--- a/Documentation/Technická dokumentace - RAID Pole.docx
+++ b/Documentation/Technická dokumentace - RAID Pole.docx
@@ -305,7 +305,16 @@
                               <w:t>20</w:t>
                             </w:r>
                             <w:r>
-                              <w:t>23/2024</w:t>
+                              <w:t>2</w:t>
+                            </w:r>
+                            <w:r>
+                              <w:t>4</w:t>
+                            </w:r>
+                            <w:r>
+                              <w:t>/202</w:t>
+                            </w:r>
+                            <w:r>
+                              <w:t>5</w:t>
                             </w:r>
                             <w:r>
                               <w:tab/>
@@ -366,7 +375,16 @@
                         <w:t>20</w:t>
                       </w:r>
                       <w:r>
-                        <w:t>23/2024</w:t>
+                        <w:t>2</w:t>
+                      </w:r>
+                      <w:r>
+                        <w:t>4</w:t>
+                      </w:r>
+                      <w:r>
+                        <w:t>/202</w:t>
+                      </w:r>
+                      <w:r>
+                        <w:t>5</w:t>
                       </w:r>
                       <w:r>
                         <w:tab/>
@@ -392,77 +410,77 @@
         <w:lastRenderedPageBreak/>
         <w:t>Zadání práce</w:t>
       </w:r>
+    </w:p>
+    <w:p>
+      <w:r>
+        <w:rPr>
+          <w:shd w:val="clear" w:color="auto" w:fill="FFFFFF"/>
+        </w:rPr>
+        <w:t xml:space="preserve">Cílem práce je nalézt využití zastaralých paměťových médií jako například </w:t>
+      </w:r>
+      <w:proofErr w:type="spellStart"/>
+      <w:r>
+        <w:rPr>
+          <w:shd w:val="clear" w:color="auto" w:fill="FFFFFF"/>
+        </w:rPr>
+        <w:t>slabopaměťové</w:t>
+      </w:r>
+      <w:proofErr w:type="spellEnd"/>
+      <w:r>
+        <w:rPr>
+          <w:shd w:val="clear" w:color="auto" w:fill="FFFFFF"/>
+        </w:rPr>
+        <w:t xml:space="preserve"> USB </w:t>
+      </w:r>
+      <w:proofErr w:type="spellStart"/>
+      <w:r>
+        <w:rPr>
+          <w:shd w:val="clear" w:color="auto" w:fill="FFFFFF"/>
+        </w:rPr>
+        <w:t>flash</w:t>
+      </w:r>
+      <w:proofErr w:type="spellEnd"/>
+      <w:r>
+        <w:rPr>
+          <w:shd w:val="clear" w:color="auto" w:fill="FFFFFF"/>
+        </w:rPr>
+        <w:t xml:space="preserve"> disky s malou paměťovou kapacitou. Technologii RAID (NAS) pole v praxi implementujte na vícero RAID technologiích a vzájemně komparujte řešení. Komparujte chování navrženého systému minimálně na technologiích RAID 0, RAID 1 a RAID 5. Vytvořte vzdálené připojení na toto RAID pole s možností nahrání a stažení souborů po přihlášení uživatele (web </w:t>
+      </w:r>
+      <w:proofErr w:type="spellStart"/>
+      <w:r>
+        <w:rPr>
+          <w:shd w:val="clear" w:color="auto" w:fill="FFFFFF"/>
+        </w:rPr>
+        <w:t>login</w:t>
+      </w:r>
+      <w:proofErr w:type="spellEnd"/>
+      <w:r>
+        <w:rPr>
+          <w:shd w:val="clear" w:color="auto" w:fill="FFFFFF"/>
+        </w:rPr>
+        <w:t>). K tomuto účelu vytvořte webovou aplikaci. Zabezpečte vzdálené připojení. Použité technolog</w:t>
+      </w:r>
       <w:bookmarkStart w:id="2" w:name="_GoBack"/>
       <w:bookmarkEnd w:id="2"/>
-    </w:p>
-    <w:p>
       <w:r>
         <w:rPr>
           <w:shd w:val="clear" w:color="auto" w:fill="FFFFFF"/>
         </w:rPr>
-        <w:t xml:space="preserve">Cílem práce je nalézt využití zastaralých paměťových médií jako například </w:t>
+        <w:t xml:space="preserve">ie: RAID, NAS, FTP, USB, </w:t>
       </w:r>
       <w:proofErr w:type="spellStart"/>
       <w:r>
         <w:rPr>
           <w:shd w:val="clear" w:color="auto" w:fill="FFFFFF"/>
         </w:rPr>
-        <w:t>slabopaměťové</w:t>
+        <w:t>Flash</w:t>
       </w:r>
       <w:proofErr w:type="spellEnd"/>
       <w:r>
         <w:rPr>
           <w:shd w:val="clear" w:color="auto" w:fill="FFFFFF"/>
         </w:rPr>
-        <w:t xml:space="preserve"> USB </w:t>
-      </w:r>
-      <w:proofErr w:type="spellStart"/>
-      <w:r>
-        <w:rPr>
-          <w:shd w:val="clear" w:color="auto" w:fill="FFFFFF"/>
-        </w:rPr>
-        <w:t>flash</w:t>
-      </w:r>
-      <w:proofErr w:type="spellEnd"/>
-      <w:r>
-        <w:rPr>
-          <w:shd w:val="clear" w:color="auto" w:fill="FFFFFF"/>
-        </w:rPr>
-        <w:t xml:space="preserve"> disky s malou paměťovou kapacitou. Technologii RAID (NAS) pole v praxi implementujte na vícero RAID technologiích a vzájemně komparujte řešení. Komparujte chování navrženého systému minimálně na technologiích RAID 0, RAID 1 a RAID 5. Vytvořte vzdálené připojení na toto RAID pole s možností nahrání a stažení souborů po přihlášení uživatele (web </w:t>
-      </w:r>
-      <w:proofErr w:type="spellStart"/>
-      <w:r>
-        <w:rPr>
-          <w:shd w:val="clear" w:color="auto" w:fill="FFFFFF"/>
-        </w:rPr>
-        <w:t>login</w:t>
-      </w:r>
-      <w:proofErr w:type="spellEnd"/>
-      <w:r>
-        <w:rPr>
-          <w:shd w:val="clear" w:color="auto" w:fill="FFFFFF"/>
-        </w:rPr>
-        <w:t xml:space="preserve">). K tomuto účelu vytvořte webovou aplikaci. Zabezpečte vzdálené připojení. Použité technologie: RAID, NAS, FTP, USB, </w:t>
-      </w:r>
-      <w:proofErr w:type="spellStart"/>
-      <w:r>
-        <w:rPr>
-          <w:shd w:val="clear" w:color="auto" w:fill="FFFFFF"/>
-        </w:rPr>
-        <w:t>Flash</w:t>
-      </w:r>
-      <w:proofErr w:type="spellEnd"/>
-      <w:r>
-        <w:rPr>
-          <w:shd w:val="clear" w:color="auto" w:fill="FFFFFF"/>
-        </w:rPr>
-        <w:t>, HTML, PHP</w:t>
-      </w:r>
-      <w:r>
-        <w:rPr>
-          <w:shd w:val="clear" w:color="auto" w:fill="FFFFFF"/>
-        </w:rPr>
-        <w:t xml:space="preserve">, </w:t>
+        <w:t xml:space="preserve">, HTML, PHP, </w:t>
       </w:r>
       <w:proofErr w:type="spellStart"/>
       <w:r>
@@ -1038,7 +1056,7 @@
         <w:rPr>
           <w:noProof/>
         </w:rPr>
-        <w:t>17. října 2024</w:t>
+        <w:t>31. října 2024</w:t>
       </w:r>
       <w:r>
         <w:fldChar w:fldCharType="end"/>
@@ -1100,7 +1118,7 @@
         <w:rPr>
           <w:noProof/>
         </w:rPr>
-        <w:t>17. října 2024</w:t>
+        <w:t>31. října 2024</w:t>
       </w:r>
       <w:r>
         <w:fldChar w:fldCharType="end"/>
@@ -6032,25 +6050,51 @@
       <w:r>
         <w:t xml:space="preserve">Obr. </w:t>
       </w:r>
-      <w:fldSimple w:instr=" STYLEREF 1 \s ">
-        <w:r>
-          <w:rPr>
-            <w:noProof/>
-          </w:rPr>
-          <w:t>2</w:t>
-        </w:r>
-      </w:fldSimple>
+      <w:r>
+        <w:fldChar w:fldCharType="begin"/>
+      </w:r>
+      <w:r>
+        <w:instrText xml:space="preserve"> STYLEREF 1 \s </w:instrText>
+      </w:r>
+      <w:r>
+        <w:fldChar w:fldCharType="separate"/>
+      </w:r>
+      <w:r>
+        <w:rPr>
+          <w:noProof/>
+        </w:rPr>
+        <w:t>2</w:t>
+      </w:r>
+      <w:r>
+        <w:rPr>
+          <w:noProof/>
+        </w:rPr>
+        <w:fldChar w:fldCharType="end"/>
+      </w:r>
       <w:r>
         <w:t>.</w:t>
       </w:r>
-      <w:fldSimple w:instr=" SEQ Obr. \* ARABIC \s 1 ">
-        <w:r>
-          <w:rPr>
-            <w:noProof/>
-          </w:rPr>
-          <w:t>1</w:t>
-        </w:r>
-      </w:fldSimple>
+      <w:r>
+        <w:fldChar w:fldCharType="begin"/>
+      </w:r>
+      <w:r>
+        <w:instrText xml:space="preserve"> SEQ Obr. \* ARABIC \s 1 </w:instrText>
+      </w:r>
+      <w:r>
+        <w:fldChar w:fldCharType="separate"/>
+      </w:r>
+      <w:r>
+        <w:rPr>
+          <w:noProof/>
+        </w:rPr>
+        <w:t>1</w:t>
+      </w:r>
+      <w:r>
+        <w:rPr>
+          <w:noProof/>
+        </w:rPr>
+        <w:fldChar w:fldCharType="end"/>
+      </w:r>
       <w:r>
         <w:t xml:space="preserve"> Obsah</w:t>
       </w:r>
@@ -6585,25 +6629,51 @@
       <w:r>
         <w:t xml:space="preserve">Obr. </w:t>
       </w:r>
-      <w:fldSimple w:instr=" STYLEREF 1 \s ">
-        <w:r>
-          <w:rPr>
-            <w:noProof/>
-          </w:rPr>
-          <w:t>2</w:t>
-        </w:r>
-      </w:fldSimple>
+      <w:r>
+        <w:fldChar w:fldCharType="begin"/>
+      </w:r>
+      <w:r>
+        <w:instrText xml:space="preserve"> STYLEREF 1 \s </w:instrText>
+      </w:r>
+      <w:r>
+        <w:fldChar w:fldCharType="separate"/>
+      </w:r>
+      <w:r>
+        <w:rPr>
+          <w:noProof/>
+        </w:rPr>
+        <w:t>2</w:t>
+      </w:r>
+      <w:r>
+        <w:rPr>
+          <w:noProof/>
+        </w:rPr>
+        <w:fldChar w:fldCharType="end"/>
+      </w:r>
       <w:r>
         <w:t>.</w:t>
       </w:r>
-      <w:fldSimple w:instr=" SEQ Obr. \* ARABIC \s 1 ">
-        <w:r>
-          <w:rPr>
-            <w:noProof/>
-          </w:rPr>
-          <w:t>2</w:t>
-        </w:r>
-      </w:fldSimple>
+      <w:r>
+        <w:fldChar w:fldCharType="begin"/>
+      </w:r>
+      <w:r>
+        <w:instrText xml:space="preserve"> SEQ Obr. \* ARABIC \s 1 </w:instrText>
+      </w:r>
+      <w:r>
+        <w:fldChar w:fldCharType="separate"/>
+      </w:r>
+      <w:r>
+        <w:rPr>
+          <w:noProof/>
+        </w:rPr>
+        <w:t>2</w:t>
+      </w:r>
+      <w:r>
+        <w:rPr>
+          <w:noProof/>
+        </w:rPr>
+        <w:fldChar w:fldCharType="end"/>
+      </w:r>
       <w:r>
         <w:t xml:space="preserve"> Příklad umístění legendy obrázku</w:t>
       </w:r>
@@ -6629,25 +6699,51 @@
       <w:r>
         <w:t xml:space="preserve">Tab. </w:t>
       </w:r>
-      <w:fldSimple w:instr=" STYLEREF 1 \s ">
-        <w:r>
-          <w:rPr>
-            <w:noProof/>
-          </w:rPr>
-          <w:t>2</w:t>
-        </w:r>
-      </w:fldSimple>
+      <w:r>
+        <w:fldChar w:fldCharType="begin"/>
+      </w:r>
+      <w:r>
+        <w:instrText xml:space="preserve"> STYLEREF 1 \s </w:instrText>
+      </w:r>
+      <w:r>
+        <w:fldChar w:fldCharType="separate"/>
+      </w:r>
+      <w:r>
+        <w:rPr>
+          <w:noProof/>
+        </w:rPr>
+        <w:t>2</w:t>
+      </w:r>
+      <w:r>
+        <w:rPr>
+          <w:noProof/>
+        </w:rPr>
+        <w:fldChar w:fldCharType="end"/>
+      </w:r>
       <w:r>
         <w:t>.</w:t>
       </w:r>
-      <w:fldSimple w:instr=" SEQ Tab. \* ARABIC \s 1 ">
-        <w:r>
-          <w:rPr>
-            <w:noProof/>
-          </w:rPr>
-          <w:t>1</w:t>
-        </w:r>
-      </w:fldSimple>
+      <w:r>
+        <w:fldChar w:fldCharType="begin"/>
+      </w:r>
+      <w:r>
+        <w:instrText xml:space="preserve"> SEQ Tab. \* ARABIC \s 1 </w:instrText>
+      </w:r>
+      <w:r>
+        <w:fldChar w:fldCharType="separate"/>
+      </w:r>
+      <w:r>
+        <w:rPr>
+          <w:noProof/>
+        </w:rPr>
+        <w:t>1</w:t>
+      </w:r>
+      <w:r>
+        <w:rPr>
+          <w:noProof/>
+        </w:rPr>
+        <w:fldChar w:fldCharType="end"/>
+      </w:r>
       <w:r>
         <w:t xml:space="preserve"> Legenda k tabulce</w:t>
       </w:r>
@@ -11216,6 +11312,7 @@
     <w:lsdException w:name="HTML Sample" w:semiHidden="1" w:unhideWhenUsed="1"/>
     <w:lsdException w:name="HTML Typewriter" w:semiHidden="1" w:unhideWhenUsed="1"/>
     <w:lsdException w:name="HTML Variable" w:semiHidden="1" w:unhideWhenUsed="1"/>
+    <w:lsdException w:name="Normal Table" w:semiHidden="1" w:unhideWhenUsed="1"/>
     <w:lsdException w:name="annotation subject" w:semiHidden="1" w:unhideWhenUsed="1"/>
     <w:lsdException w:name="No List" w:semiHidden="1" w:unhideWhenUsed="1"/>
     <w:lsdException w:name="Outline List 1" w:semiHidden="1" w:unhideWhenUsed="1"/>
@@ -11259,8 +11356,10 @@
     <w:lsdException w:name="Table Elegant" w:semiHidden="1" w:unhideWhenUsed="1"/>
     <w:lsdException w:name="Table Professional" w:semiHidden="1" w:unhideWhenUsed="1"/>
     <w:lsdException w:name="Table Subtle 1" w:semiHidden="1" w:unhideWhenUsed="1"/>
+    <w:lsdException w:name="Table Subtle 2" w:semiHidden="1" w:unhideWhenUsed="1"/>
     <w:lsdException w:name="Table Web 1" w:semiHidden="1" w:unhideWhenUsed="1"/>
     <w:lsdException w:name="Table Web 2" w:semiHidden="1" w:unhideWhenUsed="1"/>
+    <w:lsdException w:name="Table Web 3" w:semiHidden="1" w:unhideWhenUsed="1"/>
     <w:lsdException w:name="Balloon Text" w:semiHidden="1" w:unhideWhenUsed="1"/>
     <w:lsdException w:name="Table Grid" w:uiPriority="59"/>
     <w:lsdException w:name="Table Theme" w:semiHidden="1" w:unhideWhenUsed="1"/>
@@ -13273,7 +13372,7 @@
 </file>
 
 <file path=customXml/itemProps1.xml><?xml version="1.0" encoding="utf-8"?>
-<ds:datastoreItem xmlns:ds="http://schemas.openxmlformats.org/officeDocument/2006/customXml" ds:itemID="{4E0034EB-75D6-4B36-ADFE-ABECCF73278B}">
+<ds:datastoreItem xmlns:ds="http://schemas.openxmlformats.org/officeDocument/2006/customXml" ds:itemID="{4D4770FF-7D90-430E-92A8-A81AD14CABF5}">
   <ds:schemaRefs>
     <ds:schemaRef ds:uri="http://schemas.openxmlformats.org/officeDocument/2006/bibliography"/>
   </ds:schemaRefs>

--- a/Documentation/Technická dokumentace - RAID Pole.docx
+++ b/Documentation/Technická dokumentace - RAID Pole.docx
@@ -458,15 +458,7 @@
         <w:rPr>
           <w:shd w:val="clear" w:color="auto" w:fill="FFFFFF"/>
         </w:rPr>
-        <w:t>). K tomuto účelu vytvořte webovou aplikaci. Zabezpečte vzdálené připojení. Použité technolog</w:t>
-      </w:r>
-      <w:bookmarkStart w:id="2" w:name="_GoBack"/>
-      <w:bookmarkEnd w:id="2"/>
-      <w:r>
-        <w:rPr>
-          <w:shd w:val="clear" w:color="auto" w:fill="FFFFFF"/>
-        </w:rPr>
-        <w:t xml:space="preserve">ie: RAID, NAS, FTP, USB, </w:t>
+        <w:t xml:space="preserve">). K tomuto účelu vytvořte webovou aplikaci. Zabezpečte vzdálené připojení. Použité technologie: RAID, NAS, FTP, USB, </w:t>
       </w:r>
       <w:proofErr w:type="spellStart"/>
       <w:r>
@@ -504,12 +496,12 @@
       <w:pPr>
         <w:pStyle w:val="NadpisBezObs"/>
       </w:pPr>
-      <w:bookmarkStart w:id="3" w:name="_Toc413407049"/>
+      <w:bookmarkStart w:id="2" w:name="_Toc413407049"/>
       <w:r>
         <w:lastRenderedPageBreak/>
         <w:t>A</w:t>
       </w:r>
-      <w:bookmarkEnd w:id="3"/>
+      <w:bookmarkEnd w:id="2"/>
       <w:r>
         <w:t>BSTRAKT</w:t>
       </w:r>
@@ -529,11 +521,11 @@
       <w:pPr>
         <w:pStyle w:val="NadpisBezObs"/>
       </w:pPr>
-      <w:bookmarkStart w:id="4" w:name="_Toc413407050"/>
+      <w:bookmarkStart w:id="3" w:name="_Toc413407050"/>
       <w:r>
         <w:t>K</w:t>
       </w:r>
-      <w:bookmarkEnd w:id="4"/>
+      <w:bookmarkEnd w:id="3"/>
       <w:r>
         <w:t>LÍČOVÁ SLOVA</w:t>
       </w:r>
@@ -550,441 +542,441 @@
       <w:pPr>
         <w:pStyle w:val="NadpisBezObs"/>
       </w:pPr>
-      <w:bookmarkStart w:id="5" w:name="_Toc413407051"/>
+      <w:bookmarkStart w:id="4" w:name="_Toc413407051"/>
       <w:r>
         <w:t>ABSTRACT</w:t>
+      </w:r>
+      <w:bookmarkEnd w:id="4"/>
+    </w:p>
+    <w:p>
+      <w:proofErr w:type="spellStart"/>
+      <w:r>
+        <w:t>The</w:t>
+      </w:r>
+      <w:proofErr w:type="spellEnd"/>
+      <w:r>
+        <w:t xml:space="preserve"> </w:t>
+      </w:r>
+      <w:proofErr w:type="spellStart"/>
+      <w:r>
+        <w:t>creation</w:t>
+      </w:r>
+      <w:proofErr w:type="spellEnd"/>
+      <w:r>
+        <w:t xml:space="preserve"> </w:t>
+      </w:r>
+      <w:proofErr w:type="spellStart"/>
+      <w:r>
+        <w:t>of</w:t>
+      </w:r>
+      <w:proofErr w:type="spellEnd"/>
+      <w:r>
+        <w:t xml:space="preserve"> a </w:t>
+      </w:r>
+      <w:proofErr w:type="spellStart"/>
+      <w:r>
+        <w:t>graduation</w:t>
+      </w:r>
+      <w:proofErr w:type="spellEnd"/>
+      <w:r>
+        <w:t xml:space="preserve"> thesis </w:t>
+      </w:r>
+      <w:proofErr w:type="spellStart"/>
+      <w:r>
+        <w:t>is</w:t>
+      </w:r>
+      <w:proofErr w:type="spellEnd"/>
+      <w:r>
+        <w:t xml:space="preserve"> </w:t>
+      </w:r>
+      <w:proofErr w:type="spellStart"/>
+      <w:r>
+        <w:t>one</w:t>
+      </w:r>
+      <w:proofErr w:type="spellEnd"/>
+      <w:r>
+        <w:t xml:space="preserve"> </w:t>
+      </w:r>
+      <w:proofErr w:type="spellStart"/>
+      <w:r>
+        <w:t>of</w:t>
+      </w:r>
+      <w:proofErr w:type="spellEnd"/>
+      <w:r>
+        <w:t xml:space="preserve"> </w:t>
+      </w:r>
+      <w:proofErr w:type="spellStart"/>
+      <w:r>
+        <w:t>the</w:t>
+      </w:r>
+      <w:proofErr w:type="spellEnd"/>
+      <w:r>
+        <w:t xml:space="preserve"> most </w:t>
+      </w:r>
+      <w:proofErr w:type="spellStart"/>
+      <w:r>
+        <w:t>crucial</w:t>
+      </w:r>
+      <w:proofErr w:type="spellEnd"/>
+      <w:r>
+        <w:t xml:space="preserve"> </w:t>
+      </w:r>
+      <w:proofErr w:type="spellStart"/>
+      <w:r>
+        <w:t>moments</w:t>
+      </w:r>
+      <w:proofErr w:type="spellEnd"/>
+      <w:r>
+        <w:t xml:space="preserve"> </w:t>
+      </w:r>
+      <w:proofErr w:type="spellStart"/>
+      <w:r>
+        <w:t>during</w:t>
+      </w:r>
+      <w:proofErr w:type="spellEnd"/>
+      <w:r>
+        <w:t xml:space="preserve"> </w:t>
+      </w:r>
+      <w:proofErr w:type="spellStart"/>
+      <w:r>
+        <w:t>studies</w:t>
+      </w:r>
+      <w:proofErr w:type="spellEnd"/>
+      <w:r>
+        <w:t xml:space="preserve">. </w:t>
+      </w:r>
+      <w:proofErr w:type="spellStart"/>
+      <w:r>
+        <w:t>The</w:t>
+      </w:r>
+      <w:proofErr w:type="spellEnd"/>
+      <w:r>
+        <w:t xml:space="preserve"> </w:t>
+      </w:r>
+      <w:proofErr w:type="spellStart"/>
+      <w:r>
+        <w:t>quality</w:t>
+      </w:r>
+      <w:proofErr w:type="spellEnd"/>
+      <w:r>
+        <w:t xml:space="preserve"> </w:t>
+      </w:r>
+      <w:proofErr w:type="spellStart"/>
+      <w:r>
+        <w:t>of</w:t>
+      </w:r>
+      <w:proofErr w:type="spellEnd"/>
+      <w:r>
+        <w:t xml:space="preserve"> </w:t>
+      </w:r>
+      <w:proofErr w:type="spellStart"/>
+      <w:r>
+        <w:t>the</w:t>
+      </w:r>
+      <w:proofErr w:type="spellEnd"/>
+      <w:r>
+        <w:t xml:space="preserve"> </w:t>
+      </w:r>
+      <w:proofErr w:type="spellStart"/>
+      <w:r>
+        <w:t>processing</w:t>
+      </w:r>
+      <w:proofErr w:type="spellEnd"/>
+      <w:r>
+        <w:t xml:space="preserve"> </w:t>
+      </w:r>
+      <w:proofErr w:type="spellStart"/>
+      <w:r>
+        <w:t>of</w:t>
+      </w:r>
+      <w:proofErr w:type="spellEnd"/>
+      <w:r>
+        <w:t xml:space="preserve"> </w:t>
+      </w:r>
+      <w:proofErr w:type="spellStart"/>
+      <w:r>
+        <w:t>its</w:t>
+      </w:r>
+      <w:proofErr w:type="spellEnd"/>
+      <w:r>
+        <w:t xml:space="preserve"> </w:t>
+      </w:r>
+      <w:proofErr w:type="spellStart"/>
+      <w:r>
+        <w:t>formal</w:t>
+      </w:r>
+      <w:proofErr w:type="spellEnd"/>
+      <w:r>
+        <w:t xml:space="preserve"> part </w:t>
+      </w:r>
+      <w:proofErr w:type="spellStart"/>
+      <w:r>
+        <w:t>is</w:t>
+      </w:r>
+      <w:proofErr w:type="spellEnd"/>
+      <w:r>
+        <w:t xml:space="preserve"> </w:t>
+      </w:r>
+      <w:proofErr w:type="spellStart"/>
+      <w:r>
+        <w:t>then</w:t>
+      </w:r>
+      <w:proofErr w:type="spellEnd"/>
+      <w:r>
+        <w:t xml:space="preserve"> </w:t>
+      </w:r>
+      <w:proofErr w:type="spellStart"/>
+      <w:r>
+        <w:t>one</w:t>
+      </w:r>
+      <w:proofErr w:type="spellEnd"/>
+      <w:r>
+        <w:t xml:space="preserve"> </w:t>
+      </w:r>
+      <w:proofErr w:type="spellStart"/>
+      <w:r>
+        <w:t>of</w:t>
+      </w:r>
+      <w:proofErr w:type="spellEnd"/>
+      <w:r>
+        <w:t xml:space="preserve"> </w:t>
+      </w:r>
+      <w:proofErr w:type="spellStart"/>
+      <w:r>
+        <w:t>the</w:t>
+      </w:r>
+      <w:proofErr w:type="spellEnd"/>
+      <w:r>
+        <w:t xml:space="preserve"> most </w:t>
+      </w:r>
+      <w:proofErr w:type="spellStart"/>
+      <w:r>
+        <w:t>important</w:t>
+      </w:r>
+      <w:proofErr w:type="spellEnd"/>
+      <w:r>
+        <w:t xml:space="preserve"> </w:t>
+      </w:r>
+      <w:proofErr w:type="spellStart"/>
+      <w:r>
+        <w:t>criteria</w:t>
+      </w:r>
+      <w:proofErr w:type="spellEnd"/>
+      <w:r>
+        <w:t xml:space="preserve"> in </w:t>
+      </w:r>
+      <w:proofErr w:type="spellStart"/>
+      <w:r>
+        <w:t>its</w:t>
+      </w:r>
+      <w:proofErr w:type="spellEnd"/>
+      <w:r>
+        <w:t xml:space="preserve"> </w:t>
+      </w:r>
+      <w:proofErr w:type="spellStart"/>
+      <w:r>
+        <w:t>evaluation</w:t>
+      </w:r>
+      <w:proofErr w:type="spellEnd"/>
+      <w:r>
+        <w:t xml:space="preserve">. </w:t>
+      </w:r>
+      <w:proofErr w:type="spellStart"/>
+      <w:r>
+        <w:t>The</w:t>
+      </w:r>
+      <w:proofErr w:type="spellEnd"/>
+      <w:r>
+        <w:t xml:space="preserve"> </w:t>
+      </w:r>
+      <w:proofErr w:type="spellStart"/>
+      <w:r>
+        <w:t>aim</w:t>
+      </w:r>
+      <w:proofErr w:type="spellEnd"/>
+      <w:r>
+        <w:t xml:space="preserve"> </w:t>
+      </w:r>
+      <w:proofErr w:type="spellStart"/>
+      <w:r>
+        <w:t>of</w:t>
+      </w:r>
+      <w:proofErr w:type="spellEnd"/>
+      <w:r>
+        <w:t xml:space="preserve"> </w:t>
+      </w:r>
+      <w:proofErr w:type="spellStart"/>
+      <w:r>
+        <w:t>this</w:t>
+      </w:r>
+      <w:proofErr w:type="spellEnd"/>
+      <w:r>
+        <w:t xml:space="preserve"> </w:t>
+      </w:r>
+      <w:proofErr w:type="spellStart"/>
+      <w:r>
+        <w:t>work</w:t>
+      </w:r>
+      <w:proofErr w:type="spellEnd"/>
+      <w:r>
+        <w:t xml:space="preserve"> </w:t>
+      </w:r>
+      <w:proofErr w:type="spellStart"/>
+      <w:r>
+        <w:t>is</w:t>
+      </w:r>
+      <w:proofErr w:type="spellEnd"/>
+      <w:r>
+        <w:t xml:space="preserve"> to </w:t>
+      </w:r>
+      <w:proofErr w:type="spellStart"/>
+      <w:r>
+        <w:t>describe</w:t>
+      </w:r>
+      <w:proofErr w:type="spellEnd"/>
+      <w:r>
+        <w:t xml:space="preserve"> </w:t>
+      </w:r>
+      <w:proofErr w:type="spellStart"/>
+      <w:r>
+        <w:t>the</w:t>
+      </w:r>
+      <w:proofErr w:type="spellEnd"/>
+      <w:r>
+        <w:t xml:space="preserve"> </w:t>
+      </w:r>
+      <w:proofErr w:type="spellStart"/>
+      <w:r>
+        <w:t>individual</w:t>
+      </w:r>
+      <w:proofErr w:type="spellEnd"/>
+      <w:r>
+        <w:t xml:space="preserve"> </w:t>
+      </w:r>
+      <w:proofErr w:type="spellStart"/>
+      <w:r>
+        <w:t>steps</w:t>
+      </w:r>
+      <w:proofErr w:type="spellEnd"/>
+      <w:r>
+        <w:t xml:space="preserve"> </w:t>
+      </w:r>
+      <w:proofErr w:type="spellStart"/>
+      <w:r>
+        <w:t>during</w:t>
+      </w:r>
+      <w:proofErr w:type="spellEnd"/>
+      <w:r>
+        <w:t xml:space="preserve"> </w:t>
+      </w:r>
+      <w:proofErr w:type="spellStart"/>
+      <w:r>
+        <w:t>this</w:t>
+      </w:r>
+      <w:proofErr w:type="spellEnd"/>
+      <w:r>
+        <w:t xml:space="preserve"> </w:t>
+      </w:r>
+      <w:proofErr w:type="spellStart"/>
+      <w:r>
+        <w:t>process</w:t>
+      </w:r>
+      <w:proofErr w:type="spellEnd"/>
+      <w:r>
+        <w:t xml:space="preserve">, </w:t>
+      </w:r>
+      <w:proofErr w:type="spellStart"/>
+      <w:r>
+        <w:t>recommend</w:t>
+      </w:r>
+      <w:proofErr w:type="spellEnd"/>
+      <w:r>
+        <w:t xml:space="preserve"> </w:t>
+      </w:r>
+      <w:proofErr w:type="spellStart"/>
+      <w:r>
+        <w:t>procedures</w:t>
+      </w:r>
+      <w:proofErr w:type="spellEnd"/>
+      <w:r>
+        <w:t xml:space="preserve"> and </w:t>
+      </w:r>
+      <w:proofErr w:type="spellStart"/>
+      <w:r>
+        <w:t>create</w:t>
+      </w:r>
+      <w:proofErr w:type="spellEnd"/>
+      <w:r>
+        <w:t xml:space="preserve"> a </w:t>
+      </w:r>
+      <w:proofErr w:type="spellStart"/>
+      <w:r>
+        <w:t>template</w:t>
+      </w:r>
+      <w:proofErr w:type="spellEnd"/>
+      <w:r>
+        <w:t xml:space="preserve"> </w:t>
+      </w:r>
+      <w:proofErr w:type="spellStart"/>
+      <w:r>
+        <w:t>that</w:t>
+      </w:r>
+      <w:proofErr w:type="spellEnd"/>
+      <w:r>
+        <w:t xml:space="preserve"> </w:t>
+      </w:r>
+      <w:proofErr w:type="spellStart"/>
+      <w:r>
+        <w:t>will</w:t>
+      </w:r>
+      <w:proofErr w:type="spellEnd"/>
+      <w:r>
+        <w:t xml:space="preserve"> </w:t>
+      </w:r>
+      <w:proofErr w:type="spellStart"/>
+      <w:r>
+        <w:t>facilitate</w:t>
+      </w:r>
+      <w:proofErr w:type="spellEnd"/>
+      <w:r>
+        <w:t xml:space="preserve"> </w:t>
+      </w:r>
+      <w:proofErr w:type="spellStart"/>
+      <w:r>
+        <w:t>the</w:t>
+      </w:r>
+      <w:proofErr w:type="spellEnd"/>
+      <w:r>
+        <w:t xml:space="preserve"> </w:t>
+      </w:r>
+      <w:proofErr w:type="spellStart"/>
+      <w:r>
+        <w:t>entire</w:t>
+      </w:r>
+      <w:proofErr w:type="spellEnd"/>
+      <w:r>
+        <w:t xml:space="preserve"> </w:t>
+      </w:r>
+      <w:proofErr w:type="spellStart"/>
+      <w:r>
+        <w:t>process</w:t>
+      </w:r>
+      <w:proofErr w:type="spellEnd"/>
+      <w:r>
+        <w:t>.</w:t>
+      </w:r>
+    </w:p>
+    <w:p>
+      <w:pPr>
+        <w:pStyle w:val="NadpisBezObs"/>
+      </w:pPr>
+      <w:bookmarkStart w:id="5" w:name="_Toc413407052"/>
+      <w:r>
+        <w:t>KEYWORDS</w:t>
       </w:r>
       <w:bookmarkEnd w:id="5"/>
     </w:p>
     <w:p>
-      <w:proofErr w:type="spellStart"/>
-      <w:r>
-        <w:t>The</w:t>
-      </w:r>
-      <w:proofErr w:type="spellEnd"/>
-      <w:r>
-        <w:t xml:space="preserve"> </w:t>
-      </w:r>
-      <w:proofErr w:type="spellStart"/>
-      <w:r>
-        <w:t>creation</w:t>
-      </w:r>
-      <w:proofErr w:type="spellEnd"/>
-      <w:r>
-        <w:t xml:space="preserve"> </w:t>
-      </w:r>
-      <w:proofErr w:type="spellStart"/>
-      <w:r>
-        <w:t>of</w:t>
-      </w:r>
-      <w:proofErr w:type="spellEnd"/>
-      <w:r>
-        <w:t xml:space="preserve"> a </w:t>
-      </w:r>
-      <w:proofErr w:type="spellStart"/>
-      <w:r>
-        <w:t>graduation</w:t>
-      </w:r>
-      <w:proofErr w:type="spellEnd"/>
-      <w:r>
-        <w:t xml:space="preserve"> thesis </w:t>
-      </w:r>
-      <w:proofErr w:type="spellStart"/>
-      <w:r>
-        <w:t>is</w:t>
-      </w:r>
-      <w:proofErr w:type="spellEnd"/>
-      <w:r>
-        <w:t xml:space="preserve"> </w:t>
-      </w:r>
-      <w:proofErr w:type="spellStart"/>
-      <w:r>
-        <w:t>one</w:t>
-      </w:r>
-      <w:proofErr w:type="spellEnd"/>
-      <w:r>
-        <w:t xml:space="preserve"> </w:t>
-      </w:r>
-      <w:proofErr w:type="spellStart"/>
-      <w:r>
-        <w:t>of</w:t>
-      </w:r>
-      <w:proofErr w:type="spellEnd"/>
-      <w:r>
-        <w:t xml:space="preserve"> </w:t>
-      </w:r>
-      <w:proofErr w:type="spellStart"/>
-      <w:r>
-        <w:t>the</w:t>
-      </w:r>
-      <w:proofErr w:type="spellEnd"/>
-      <w:r>
-        <w:t xml:space="preserve"> most </w:t>
-      </w:r>
-      <w:proofErr w:type="spellStart"/>
-      <w:r>
-        <w:t>crucial</w:t>
-      </w:r>
-      <w:proofErr w:type="spellEnd"/>
-      <w:r>
-        <w:t xml:space="preserve"> </w:t>
-      </w:r>
-      <w:proofErr w:type="spellStart"/>
-      <w:r>
-        <w:t>moments</w:t>
-      </w:r>
-      <w:proofErr w:type="spellEnd"/>
-      <w:r>
-        <w:t xml:space="preserve"> </w:t>
-      </w:r>
-      <w:proofErr w:type="spellStart"/>
-      <w:r>
-        <w:t>during</w:t>
-      </w:r>
-      <w:proofErr w:type="spellEnd"/>
-      <w:r>
-        <w:t xml:space="preserve"> </w:t>
-      </w:r>
-      <w:proofErr w:type="spellStart"/>
-      <w:r>
-        <w:t>studies</w:t>
-      </w:r>
-      <w:proofErr w:type="spellEnd"/>
-      <w:r>
-        <w:t xml:space="preserve">. </w:t>
-      </w:r>
-      <w:proofErr w:type="spellStart"/>
-      <w:r>
-        <w:t>The</w:t>
-      </w:r>
-      <w:proofErr w:type="spellEnd"/>
-      <w:r>
-        <w:t xml:space="preserve"> </w:t>
-      </w:r>
-      <w:proofErr w:type="spellStart"/>
-      <w:r>
-        <w:t>quality</w:t>
-      </w:r>
-      <w:proofErr w:type="spellEnd"/>
-      <w:r>
-        <w:t xml:space="preserve"> </w:t>
-      </w:r>
-      <w:proofErr w:type="spellStart"/>
-      <w:r>
-        <w:t>of</w:t>
-      </w:r>
-      <w:proofErr w:type="spellEnd"/>
-      <w:r>
-        <w:t xml:space="preserve"> </w:t>
-      </w:r>
-      <w:proofErr w:type="spellStart"/>
-      <w:r>
-        <w:t>the</w:t>
-      </w:r>
-      <w:proofErr w:type="spellEnd"/>
-      <w:r>
-        <w:t xml:space="preserve"> </w:t>
-      </w:r>
-      <w:proofErr w:type="spellStart"/>
-      <w:r>
-        <w:t>processing</w:t>
-      </w:r>
-      <w:proofErr w:type="spellEnd"/>
-      <w:r>
-        <w:t xml:space="preserve"> </w:t>
-      </w:r>
-      <w:proofErr w:type="spellStart"/>
-      <w:r>
-        <w:t>of</w:t>
-      </w:r>
-      <w:proofErr w:type="spellEnd"/>
-      <w:r>
-        <w:t xml:space="preserve"> </w:t>
-      </w:r>
-      <w:proofErr w:type="spellStart"/>
-      <w:r>
-        <w:t>its</w:t>
-      </w:r>
-      <w:proofErr w:type="spellEnd"/>
-      <w:r>
-        <w:t xml:space="preserve"> </w:t>
-      </w:r>
-      <w:proofErr w:type="spellStart"/>
-      <w:r>
-        <w:t>formal</w:t>
-      </w:r>
-      <w:proofErr w:type="spellEnd"/>
-      <w:r>
-        <w:t xml:space="preserve"> part </w:t>
-      </w:r>
-      <w:proofErr w:type="spellStart"/>
-      <w:r>
-        <w:t>is</w:t>
-      </w:r>
-      <w:proofErr w:type="spellEnd"/>
-      <w:r>
-        <w:t xml:space="preserve"> </w:t>
-      </w:r>
-      <w:proofErr w:type="spellStart"/>
-      <w:r>
-        <w:t>then</w:t>
-      </w:r>
-      <w:proofErr w:type="spellEnd"/>
-      <w:r>
-        <w:t xml:space="preserve"> </w:t>
-      </w:r>
-      <w:proofErr w:type="spellStart"/>
-      <w:r>
-        <w:t>one</w:t>
-      </w:r>
-      <w:proofErr w:type="spellEnd"/>
-      <w:r>
-        <w:t xml:space="preserve"> </w:t>
-      </w:r>
-      <w:proofErr w:type="spellStart"/>
-      <w:r>
-        <w:t>of</w:t>
-      </w:r>
-      <w:proofErr w:type="spellEnd"/>
-      <w:r>
-        <w:t xml:space="preserve"> </w:t>
-      </w:r>
-      <w:proofErr w:type="spellStart"/>
-      <w:r>
-        <w:t>the</w:t>
-      </w:r>
-      <w:proofErr w:type="spellEnd"/>
-      <w:r>
-        <w:t xml:space="preserve"> most </w:t>
-      </w:r>
-      <w:proofErr w:type="spellStart"/>
-      <w:r>
-        <w:t>important</w:t>
-      </w:r>
-      <w:proofErr w:type="spellEnd"/>
-      <w:r>
-        <w:t xml:space="preserve"> </w:t>
-      </w:r>
-      <w:proofErr w:type="spellStart"/>
-      <w:r>
-        <w:t>criteria</w:t>
-      </w:r>
-      <w:proofErr w:type="spellEnd"/>
-      <w:r>
-        <w:t xml:space="preserve"> in </w:t>
-      </w:r>
-      <w:proofErr w:type="spellStart"/>
-      <w:r>
-        <w:t>its</w:t>
-      </w:r>
-      <w:proofErr w:type="spellEnd"/>
-      <w:r>
-        <w:t xml:space="preserve"> </w:t>
-      </w:r>
-      <w:proofErr w:type="spellStart"/>
-      <w:r>
-        <w:t>evaluation</w:t>
-      </w:r>
-      <w:proofErr w:type="spellEnd"/>
-      <w:r>
-        <w:t xml:space="preserve">. </w:t>
-      </w:r>
-      <w:proofErr w:type="spellStart"/>
-      <w:r>
-        <w:t>The</w:t>
-      </w:r>
-      <w:proofErr w:type="spellEnd"/>
-      <w:r>
-        <w:t xml:space="preserve"> </w:t>
-      </w:r>
-      <w:proofErr w:type="spellStart"/>
-      <w:r>
-        <w:t>aim</w:t>
-      </w:r>
-      <w:proofErr w:type="spellEnd"/>
-      <w:r>
-        <w:t xml:space="preserve"> </w:t>
-      </w:r>
-      <w:proofErr w:type="spellStart"/>
-      <w:r>
-        <w:t>of</w:t>
-      </w:r>
-      <w:proofErr w:type="spellEnd"/>
-      <w:r>
-        <w:t xml:space="preserve"> </w:t>
-      </w:r>
-      <w:proofErr w:type="spellStart"/>
-      <w:r>
-        <w:t>this</w:t>
-      </w:r>
-      <w:proofErr w:type="spellEnd"/>
-      <w:r>
-        <w:t xml:space="preserve"> </w:t>
-      </w:r>
-      <w:proofErr w:type="spellStart"/>
-      <w:r>
-        <w:t>work</w:t>
-      </w:r>
-      <w:proofErr w:type="spellEnd"/>
-      <w:r>
-        <w:t xml:space="preserve"> </w:t>
-      </w:r>
-      <w:proofErr w:type="spellStart"/>
-      <w:r>
-        <w:t>is</w:t>
-      </w:r>
-      <w:proofErr w:type="spellEnd"/>
-      <w:r>
-        <w:t xml:space="preserve"> to </w:t>
-      </w:r>
-      <w:proofErr w:type="spellStart"/>
-      <w:r>
-        <w:t>describe</w:t>
-      </w:r>
-      <w:proofErr w:type="spellEnd"/>
-      <w:r>
-        <w:t xml:space="preserve"> </w:t>
-      </w:r>
-      <w:proofErr w:type="spellStart"/>
-      <w:r>
-        <w:t>the</w:t>
-      </w:r>
-      <w:proofErr w:type="spellEnd"/>
-      <w:r>
-        <w:t xml:space="preserve"> </w:t>
-      </w:r>
-      <w:proofErr w:type="spellStart"/>
-      <w:r>
-        <w:t>individual</w:t>
-      </w:r>
-      <w:proofErr w:type="spellEnd"/>
-      <w:r>
-        <w:t xml:space="preserve"> </w:t>
-      </w:r>
-      <w:proofErr w:type="spellStart"/>
-      <w:r>
-        <w:t>steps</w:t>
-      </w:r>
-      <w:proofErr w:type="spellEnd"/>
-      <w:r>
-        <w:t xml:space="preserve"> </w:t>
-      </w:r>
-      <w:proofErr w:type="spellStart"/>
-      <w:r>
-        <w:t>during</w:t>
-      </w:r>
-      <w:proofErr w:type="spellEnd"/>
-      <w:r>
-        <w:t xml:space="preserve"> </w:t>
-      </w:r>
-      <w:proofErr w:type="spellStart"/>
-      <w:r>
-        <w:t>this</w:t>
-      </w:r>
-      <w:proofErr w:type="spellEnd"/>
-      <w:r>
-        <w:t xml:space="preserve"> </w:t>
-      </w:r>
-      <w:proofErr w:type="spellStart"/>
-      <w:r>
-        <w:t>process</w:t>
-      </w:r>
-      <w:proofErr w:type="spellEnd"/>
-      <w:r>
-        <w:t xml:space="preserve">, </w:t>
-      </w:r>
-      <w:proofErr w:type="spellStart"/>
-      <w:r>
-        <w:t>recommend</w:t>
-      </w:r>
-      <w:proofErr w:type="spellEnd"/>
-      <w:r>
-        <w:t xml:space="preserve"> </w:t>
-      </w:r>
-      <w:proofErr w:type="spellStart"/>
-      <w:r>
-        <w:t>procedures</w:t>
-      </w:r>
-      <w:proofErr w:type="spellEnd"/>
-      <w:r>
-        <w:t xml:space="preserve"> and </w:t>
-      </w:r>
-      <w:proofErr w:type="spellStart"/>
-      <w:r>
-        <w:t>create</w:t>
-      </w:r>
-      <w:proofErr w:type="spellEnd"/>
-      <w:r>
-        <w:t xml:space="preserve"> a </w:t>
-      </w:r>
-      <w:proofErr w:type="spellStart"/>
-      <w:r>
-        <w:t>template</w:t>
-      </w:r>
-      <w:proofErr w:type="spellEnd"/>
-      <w:r>
-        <w:t xml:space="preserve"> </w:t>
-      </w:r>
-      <w:proofErr w:type="spellStart"/>
-      <w:r>
-        <w:t>that</w:t>
-      </w:r>
-      <w:proofErr w:type="spellEnd"/>
-      <w:r>
-        <w:t xml:space="preserve"> </w:t>
-      </w:r>
-      <w:proofErr w:type="spellStart"/>
-      <w:r>
-        <w:t>will</w:t>
-      </w:r>
-      <w:proofErr w:type="spellEnd"/>
-      <w:r>
-        <w:t xml:space="preserve"> </w:t>
-      </w:r>
-      <w:proofErr w:type="spellStart"/>
-      <w:r>
-        <w:t>facilitate</w:t>
-      </w:r>
-      <w:proofErr w:type="spellEnd"/>
-      <w:r>
-        <w:t xml:space="preserve"> </w:t>
-      </w:r>
-      <w:proofErr w:type="spellStart"/>
-      <w:r>
-        <w:t>the</w:t>
-      </w:r>
-      <w:proofErr w:type="spellEnd"/>
-      <w:r>
-        <w:t xml:space="preserve"> </w:t>
-      </w:r>
-      <w:proofErr w:type="spellStart"/>
-      <w:r>
-        <w:t>entire</w:t>
-      </w:r>
-      <w:proofErr w:type="spellEnd"/>
-      <w:r>
-        <w:t xml:space="preserve"> </w:t>
-      </w:r>
-      <w:proofErr w:type="spellStart"/>
-      <w:r>
-        <w:t>process</w:t>
-      </w:r>
-      <w:proofErr w:type="spellEnd"/>
-      <w:r>
-        <w:t>.</w:t>
-      </w:r>
-    </w:p>
-    <w:p>
-      <w:pPr>
-        <w:pStyle w:val="NadpisBezObs"/>
-      </w:pPr>
-      <w:bookmarkStart w:id="6" w:name="_Toc413407052"/>
-      <w:r>
-        <w:t>KEYWORDS</w:t>
-      </w:r>
-      <w:bookmarkEnd w:id="6"/>
-    </w:p>
-    <w:p>
       <w:pPr>
         <w:pStyle w:val="Pokraovn"/>
       </w:pPr>
@@ -1017,12 +1009,12 @@
       <w:pPr>
         <w:pStyle w:val="NadpisBezObs"/>
       </w:pPr>
-      <w:bookmarkStart w:id="7" w:name="_Toc413407053"/>
+      <w:bookmarkStart w:id="6" w:name="_Toc413407053"/>
       <w:r>
         <w:lastRenderedPageBreak/>
         <w:t>P</w:t>
       </w:r>
-      <w:bookmarkEnd w:id="7"/>
+      <w:bookmarkEnd w:id="6"/>
       <w:r>
         <w:t>ODĚKOVÁNÍ</w:t>
       </w:r>
@@ -1086,11 +1078,11 @@
         <w:pStyle w:val="NadpisBezObs"/>
         <w:spacing w:before="6000"/>
       </w:pPr>
-      <w:bookmarkStart w:id="8" w:name="_Toc413407054"/>
+      <w:bookmarkStart w:id="7" w:name="_Toc413407054"/>
       <w:r>
         <w:t>P</w:t>
       </w:r>
-      <w:bookmarkEnd w:id="8"/>
+      <w:bookmarkEnd w:id="7"/>
       <w:r>
         <w:t>ROHLÁŠENÍ</w:t>
       </w:r>
@@ -4028,22 +4020,23 @@
       <w:pPr>
         <w:pStyle w:val="uvodzaver"/>
       </w:pPr>
-      <w:bookmarkStart w:id="9" w:name="_Toc145266551"/>
-      <w:bookmarkStart w:id="10" w:name="_Toc145265955"/>
-      <w:bookmarkStart w:id="11" w:name="_Toc145265616"/>
-      <w:bookmarkStart w:id="12" w:name="_Toc145265383"/>
-      <w:bookmarkStart w:id="13" w:name="_Toc145265194"/>
-      <w:bookmarkStart w:id="14" w:name="_Toc145265117"/>
-      <w:bookmarkStart w:id="15" w:name="_Toc145265100"/>
-      <w:bookmarkStart w:id="16" w:name="_Toc145265083"/>
-      <w:bookmarkStart w:id="17" w:name="_Toc145263657"/>
-      <w:bookmarkStart w:id="18" w:name="_Toc144753388"/>
-      <w:bookmarkStart w:id="19" w:name="_Toc413407057"/>
-      <w:bookmarkStart w:id="20" w:name="_Toc147495618"/>
+      <w:bookmarkStart w:id="8" w:name="_Toc145266551"/>
+      <w:bookmarkStart w:id="9" w:name="_Toc145265955"/>
+      <w:bookmarkStart w:id="10" w:name="_Toc145265616"/>
+      <w:bookmarkStart w:id="11" w:name="_Toc145265383"/>
+      <w:bookmarkStart w:id="12" w:name="_Toc145265194"/>
+      <w:bookmarkStart w:id="13" w:name="_Toc145265117"/>
+      <w:bookmarkStart w:id="14" w:name="_Toc145265100"/>
+      <w:bookmarkStart w:id="15" w:name="_Toc145265083"/>
+      <w:bookmarkStart w:id="16" w:name="_Toc145263657"/>
+      <w:bookmarkStart w:id="17" w:name="_Toc144753388"/>
+      <w:bookmarkStart w:id="18" w:name="_Toc413407057"/>
+      <w:bookmarkStart w:id="19" w:name="_Toc147495618"/>
       <w:r>
         <w:lastRenderedPageBreak/>
         <w:t>Ú</w:t>
       </w:r>
+      <w:bookmarkEnd w:id="8"/>
       <w:bookmarkEnd w:id="9"/>
       <w:bookmarkEnd w:id="10"/>
       <w:bookmarkEnd w:id="11"/>
@@ -4054,3633 +4047,248 @@
       <w:bookmarkEnd w:id="16"/>
       <w:bookmarkEnd w:id="17"/>
       <w:bookmarkEnd w:id="18"/>
+      <w:r>
+        <w:t>vod</w:t>
+      </w:r>
       <w:bookmarkEnd w:id="19"/>
-      <w:r>
-        <w:t>vod</w:t>
-      </w:r>
+    </w:p>
+    <w:p>
+      <w:r>
+        <w:t xml:space="preserve">V této technické dokumentaci bude vysvětlena funkcionalita RAID pole disků, jejich výhody a nevýhody a rozdíly mezi různými konfiguracemi RAID pole. Dále tato dokumentace bude objasňovat služby jako je FTP, HTML PHP, USB, </w:t>
+      </w:r>
+      <w:proofErr w:type="spellStart"/>
+      <w:r>
+        <w:t>Flash</w:t>
+      </w:r>
+      <w:proofErr w:type="spellEnd"/>
+      <w:r>
+        <w:t xml:space="preserve">, NAS, </w:t>
+      </w:r>
+      <w:proofErr w:type="spellStart"/>
+      <w:r>
+        <w:t>MySQL</w:t>
+      </w:r>
+      <w:proofErr w:type="spellEnd"/>
+      <w:r>
+        <w:t>.</w:t>
+      </w:r>
+    </w:p>
+    <w:p>
+      <w:r>
+        <w:t>U</w:t>
+      </w:r>
+      <w:r>
+        <w:t xml:space="preserve"> FTP </w:t>
+      </w:r>
+      <w:r>
+        <w:t>vysvětluje</w:t>
+      </w:r>
+      <w:r>
+        <w:t xml:space="preserve"> princip fungování této služby, kdy vznikla a</w:t>
+      </w:r>
+      <w:r>
+        <w:t xml:space="preserve"> jak ji implementovat do webového rozhraní pomocí PHP skriptu.</w:t>
+      </w:r>
+    </w:p>
+    <w:p>
+      <w:r>
+        <w:t xml:space="preserve">U NAS </w:t>
+      </w:r>
+      <w:r>
+        <w:t>vysvětluje,</w:t>
+      </w:r>
+      <w:r>
+        <w:t xml:space="preserve"> </w:t>
+      </w:r>
+      <w:r>
+        <w:t xml:space="preserve">co je </w:t>
+      </w:r>
+      <w:r>
+        <w:t>potřeba</w:t>
+      </w:r>
+      <w:r>
+        <w:t>, abychom mohli tuto službu použít a jak se dá uplatnit při použití RAID pole.</w:t>
+      </w:r>
+    </w:p>
+    <w:p>
+      <w:r>
+        <w:t>V</w:t>
+      </w:r>
+      <w:r>
+        <w:t>ysvětluje</w:t>
+      </w:r>
+      <w:r>
+        <w:t xml:space="preserve">, proč se používá </w:t>
+      </w:r>
+      <w:proofErr w:type="spellStart"/>
+      <w:r>
+        <w:t>Flash</w:t>
+      </w:r>
+      <w:proofErr w:type="spellEnd"/>
+      <w:r>
+        <w:t xml:space="preserve"> oproti jiným druhům uložiště, jeho výhody a jak souvisí s USB disky.</w:t>
+      </w:r>
+    </w:p>
+    <w:p>
+      <w:r>
+        <w:t>Tak</w:t>
+      </w:r>
+      <w:r>
+        <w:t>é</w:t>
+      </w:r>
+      <w:r>
+        <w:t xml:space="preserve"> </w:t>
+      </w:r>
+      <w:r>
+        <w:t>objasní</w:t>
+      </w:r>
+      <w:r>
+        <w:t xml:space="preserve"> použití webové služby </w:t>
+      </w:r>
+      <w:proofErr w:type="spellStart"/>
+      <w:r>
+        <w:t>MySQL</w:t>
+      </w:r>
+      <w:proofErr w:type="spellEnd"/>
+      <w:r>
+        <w:t xml:space="preserve"> </w:t>
+      </w:r>
+      <w:r>
+        <w:t>a jak ji napojit na PHP</w:t>
+      </w:r>
+      <w:r>
+        <w:t xml:space="preserve">. </w:t>
+      </w:r>
+      <w:r>
+        <w:t>Ukáž</w:t>
+      </w:r>
+      <w:r>
+        <w:t>e,</w:t>
+      </w:r>
+      <w:r>
+        <w:t xml:space="preserve"> jak databázi zašifrovat a ochránit proti útokům.</w:t>
+      </w:r>
+    </w:p>
+    <w:p>
+      <w:r>
+        <w:t>Řekne</w:t>
+      </w:r>
+      <w:r>
+        <w:t>,</w:t>
+      </w:r>
+      <w:r>
+        <w:t xml:space="preserve"> kde se používá PHP, na co je určen a jak se používá.</w:t>
+      </w:r>
+    </w:p>
+    <w:p>
+      <w:r>
+        <w:t xml:space="preserve">Prakticky </w:t>
+      </w:r>
+      <w:r>
+        <w:t>ukáže</w:t>
+      </w:r>
+      <w:r>
+        <w:t>,</w:t>
+      </w:r>
+      <w:r>
+        <w:t xml:space="preserve"> </w:t>
+      </w:r>
+      <w:r>
+        <w:t>jak vytvořit RAID pole a rozdíly v rychlostech a spolehlivosti RAID polích typu 0, 1 a 5, jak vytvořit NAS a FTP a jak si zahostovat webovou stránku s HTML a PHP.</w:t>
+      </w:r>
+      <w:r>
+        <w:t xml:space="preserve"> Také </w:t>
+      </w:r>
+      <w:r>
+        <w:t>ukáže</w:t>
+      </w:r>
+      <w:r>
+        <w:t>, jak zabezpečit připojení mezi serverem a klientem pomocí SSL.</w:t>
+      </w:r>
+    </w:p>
+    <w:p/>
+    <w:p/>
+    <w:p>
+      <w:pPr>
+        <w:spacing w:before="0" w:after="160" w:line="259" w:lineRule="auto"/>
+        <w:jc w:val="left"/>
+      </w:pPr>
+      <w:r>
+        <w:br w:type="page"/>
+      </w:r>
+    </w:p>
+    <w:p>
+      <w:pPr>
+        <w:pStyle w:val="Nadpis1"/>
+      </w:pPr>
+      <w:r>
+        <w:lastRenderedPageBreak/>
+        <w:t>Teoretická část</w:t>
+      </w:r>
+    </w:p>
+    <w:p>
+      <w:pPr>
+        <w:pStyle w:val="Pokraovn"/>
+      </w:pPr>
+      <w:r>
+        <w:t xml:space="preserve">V této části </w:t>
+      </w:r>
+      <w:r>
+        <w:t>budou vysvětleny jednotlivá služby a nástroje použity pro tuto maturitní práci. První, čeho si u maturitní práce všimneme, je webová HTML stránka.</w:t>
+      </w:r>
+    </w:p>
+    <w:p>
+      <w:pPr>
+        <w:pStyle w:val="Nadpis2"/>
+      </w:pPr>
+      <w:r>
+        <w:t>HTML</w:t>
+      </w:r>
+    </w:p>
+    <w:p>
+      <w:pPr>
+        <w:pStyle w:val="Pokraovn"/>
+      </w:pPr>
+      <w:bookmarkStart w:id="20" w:name="_GoBack"/>
       <w:bookmarkEnd w:id="20"/>
     </w:p>
     <w:p>
-      <w:r>
-        <w:t xml:space="preserve">V této technické dokumentaci bude vysvětlena funkcionalita RAID pole disků, jejich výhody a nevýhody a rozdíly mezi různými konfiguracemi RAID pole. Dále tato dokumentace bude dále objasňovat služby jako je FTP, HTML PHP, USB, </w:t>
-      </w:r>
-      <w:proofErr w:type="spellStart"/>
-      <w:r>
-        <w:t>Flash</w:t>
-      </w:r>
-      <w:proofErr w:type="spellEnd"/>
-      <w:r>
-        <w:t xml:space="preserve">, NAS, </w:t>
-      </w:r>
-      <w:proofErr w:type="spellStart"/>
-      <w:r>
-        <w:t>MySQL</w:t>
-      </w:r>
-      <w:proofErr w:type="spellEnd"/>
-      <w:r>
-        <w:t>.</w:t>
+      <w:pPr>
+        <w:pStyle w:val="Nadpis2"/>
+        <w:numPr>
+          <w:ilvl w:val="0"/>
+          <w:numId w:val="0"/>
+        </w:numPr>
+      </w:pPr>
+      <w:r>
+        <w:t xml:space="preserve"> </w:t>
       </w:r>
     </w:p>
     <w:p>
-      <w:r>
-        <w:t>U</w:t>
-      </w:r>
-      <w:r>
-        <w:t> FTP se podíváme na princip fungování této služby, kdy vznikla a</w:t>
-      </w:r>
-      <w:r>
-        <w:t xml:space="preserve"> jak ji implementovat do webového rozhraní pomocí PHP skriptu.</w:t>
-      </w:r>
-    </w:p>
-    <w:p>
-      <w:r>
-        <w:t xml:space="preserve">U NAS si </w:t>
-      </w:r>
-      <w:proofErr w:type="gramStart"/>
-      <w:r>
-        <w:t>vysvětlíme</w:t>
-      </w:r>
-      <w:proofErr w:type="gramEnd"/>
-      <w:r>
-        <w:t xml:space="preserve"> co je za potřebí, abychom mohli tuto službu použít a jak se dá uplatnit při použití RAID pole.</w:t>
-      </w:r>
-    </w:p>
-    <w:p>
-      <w:r>
-        <w:t xml:space="preserve">Vysvětlíme si, proč se používá </w:t>
-      </w:r>
-      <w:proofErr w:type="spellStart"/>
-      <w:r>
-        <w:t>Flash</w:t>
-      </w:r>
-      <w:proofErr w:type="spellEnd"/>
-      <w:r>
-        <w:t xml:space="preserve"> oproti jiným druhům uložiště, jeho výhody a jak souvisí s USB disky.</w:t>
-      </w:r>
-    </w:p>
-    <w:p>
-      <w:r>
-        <w:t>Tak</w:t>
-      </w:r>
-      <w:r>
-        <w:t>é</w:t>
-      </w:r>
-      <w:r>
-        <w:t xml:space="preserve"> si objasníme použití webové služby </w:t>
-      </w:r>
-      <w:proofErr w:type="spellStart"/>
-      <w:r>
-        <w:t>MySQL</w:t>
-      </w:r>
-      <w:proofErr w:type="spellEnd"/>
-      <w:r>
-        <w:t xml:space="preserve"> </w:t>
-      </w:r>
-      <w:r>
-        <w:t>a jak ji napojit na PHP</w:t>
-      </w:r>
-      <w:r>
-        <w:t xml:space="preserve">. </w:t>
-      </w:r>
-      <w:r>
-        <w:t xml:space="preserve">Ukážeme </w:t>
-      </w:r>
-      <w:proofErr w:type="gramStart"/>
-      <w:r>
-        <w:t>si</w:t>
-      </w:r>
-      <w:proofErr w:type="gramEnd"/>
-      <w:r>
-        <w:t xml:space="preserve"> jak databázi zašifrovat a ochránit proti útokům.</w:t>
-      </w:r>
-    </w:p>
-    <w:p>
-      <w:r>
-        <w:t xml:space="preserve">Řekneme </w:t>
-      </w:r>
-      <w:proofErr w:type="gramStart"/>
-      <w:r>
-        <w:t>si</w:t>
-      </w:r>
-      <w:proofErr w:type="gramEnd"/>
-      <w:r>
-        <w:t xml:space="preserve"> kde se používá PHP, na co je určen a jak se používá.</w:t>
-      </w:r>
-    </w:p>
-    <w:p>
-      <w:r>
-        <w:t xml:space="preserve">Prakticky si </w:t>
-      </w:r>
-      <w:proofErr w:type="gramStart"/>
-      <w:r>
-        <w:t>ukážeme</w:t>
-      </w:r>
-      <w:proofErr w:type="gramEnd"/>
-      <w:r>
-        <w:t xml:space="preserve"> jak vytvořit RAID pole a rozdíly v rychlostech a spolehlivosti RAID polích typu 0, 1 a 5, jak vytvořit NAS a FTP a jak si zahostovat webovou stránku s HTML a PHP.</w:t>
-      </w:r>
-      <w:r>
-        <w:t xml:space="preserve"> Také si ukážeme, jak zabezpečit připojení mezi serverem a klientem pomocí SSL.</w:t>
-      </w:r>
-    </w:p>
-    <w:p/>
-    <w:p>
-      <w:pPr>
-        <w:pStyle w:val="Nadpis1"/>
-      </w:pPr>
-      <w:bookmarkStart w:id="21" w:name="_Toc515880878"/>
-      <w:bookmarkStart w:id="22" w:name="_Toc144746918"/>
-      <w:bookmarkStart w:id="23" w:name="_Toc144753389"/>
-      <w:bookmarkStart w:id="24" w:name="_Toc145263658"/>
-      <w:bookmarkStart w:id="25" w:name="_Toc145265084"/>
-      <w:bookmarkStart w:id="26" w:name="_Toc145265101"/>
-      <w:bookmarkStart w:id="27" w:name="_Toc145265118"/>
-      <w:bookmarkStart w:id="28" w:name="_Toc145265195"/>
-      <w:bookmarkStart w:id="29" w:name="_Toc145265384"/>
-      <w:bookmarkStart w:id="30" w:name="_Toc145265617"/>
-      <w:bookmarkStart w:id="31" w:name="_Toc145265956"/>
-      <w:bookmarkStart w:id="32" w:name="_Toc145266552"/>
-      <w:bookmarkStart w:id="33" w:name="_Toc147495619"/>
+      <w:pPr>
+        <w:pStyle w:val="uvodzaver"/>
+      </w:pPr>
+      <w:bookmarkStart w:id="21" w:name="_Toc144753410"/>
+      <w:bookmarkStart w:id="22" w:name="_Toc144746941"/>
+      <w:bookmarkStart w:id="23" w:name="_Toc515880903"/>
+      <w:bookmarkStart w:id="24" w:name="_Toc147495644"/>
       <w:r>
         <w:lastRenderedPageBreak/>
-        <w:t>Struktura</w:t>
-      </w:r>
-      <w:r>
-        <w:t xml:space="preserve"> </w:t>
-      </w:r>
-      <w:r>
-        <w:t>m</w:t>
-      </w:r>
-      <w:r>
-        <w:t>atur</w:t>
-      </w:r>
-      <w:r>
-        <w:t>i</w:t>
-      </w:r>
-      <w:r>
-        <w:t xml:space="preserve">tní </w:t>
-      </w:r>
-      <w:r>
-        <w:t>práce</w:t>
+        <w:t>S</w:t>
       </w:r>
       <w:bookmarkEnd w:id="21"/>
       <w:bookmarkEnd w:id="22"/>
       <w:bookmarkEnd w:id="23"/>
+      <w:r>
+        <w:t>eznam použitých zdrojů</w:t>
+      </w:r>
       <w:bookmarkEnd w:id="24"/>
-      <w:bookmarkEnd w:id="25"/>
-      <w:bookmarkEnd w:id="26"/>
-      <w:bookmarkEnd w:id="27"/>
-      <w:bookmarkEnd w:id="28"/>
-      <w:bookmarkEnd w:id="29"/>
-      <w:bookmarkEnd w:id="30"/>
-      <w:bookmarkEnd w:id="31"/>
-      <w:bookmarkEnd w:id="32"/>
-      <w:bookmarkEnd w:id="33"/>
     </w:p>
     <w:p>
-      <w:r>
-        <w:t xml:space="preserve">Práce se předkládá ve formátu A4 na výšku, psaná textovým editorem v elektronické podobě. Součástí práce je titulní strana a obsah. Okraje se volí širší levý okraj, tedy vlevo </w:t>
-      </w:r>
-      <w:smartTag w:uri="urn:schemas-microsoft-com:office:smarttags" w:element="metricconverter">
-        <w:smartTagPr>
-          <w:attr w:name="ProductID" w:val="4ﾠcm"/>
-        </w:smartTagPr>
-        <w:r>
-          <w:t>4 cm</w:t>
-        </w:r>
-      </w:smartTag>
-      <w:r>
-        <w:t xml:space="preserve">, nahoře a dole </w:t>
-      </w:r>
-      <w:smartTag w:uri="urn:schemas-microsoft-com:office:smarttags" w:element="metricconverter">
-        <w:smartTagPr>
-          <w:attr w:name="ProductID" w:val="3ﾠcm"/>
-        </w:smartTagPr>
-        <w:r>
-          <w:t>3 cm</w:t>
-        </w:r>
-      </w:smartTag>
-      <w:r>
-        <w:t>, vpravo 2,5 cm, zápatí pro číslování stránek 1,</w:t>
-      </w:r>
-      <w:r>
-        <w:t>2</w:t>
-      </w:r>
-      <w:r>
-        <w:t>5 cm, což odpovídá přibližně rozsahu 80 znaků na řádek včetně mezer a 30 řádků na stránku.</w:t>
-      </w:r>
-    </w:p>
-    <w:p>
-      <w:r>
-        <w:t>Záhlaví je prázdné. Zápatí obsahuje číslování stránek zarovnané na střed. První číslovanou stranou je stránka s úvodem.</w:t>
-      </w:r>
-    </w:p>
-    <w:p>
-      <w:pPr>
-        <w:pStyle w:val="Nadpis2"/>
-      </w:pPr>
-      <w:bookmarkStart w:id="34" w:name="_Toc515880879"/>
-      <w:bookmarkStart w:id="35" w:name="_Toc144746919"/>
-      <w:bookmarkStart w:id="36" w:name="_Toc144753390"/>
-      <w:bookmarkStart w:id="37" w:name="_Toc145263659"/>
-      <w:bookmarkStart w:id="38" w:name="_Toc145265085"/>
-      <w:bookmarkStart w:id="39" w:name="_Toc145265102"/>
-      <w:bookmarkStart w:id="40" w:name="_Toc145265119"/>
-      <w:bookmarkStart w:id="41" w:name="_Toc145265196"/>
-      <w:bookmarkStart w:id="42" w:name="_Toc145265385"/>
-      <w:bookmarkStart w:id="43" w:name="_Toc145265618"/>
-      <w:bookmarkStart w:id="44" w:name="_Toc145265957"/>
-      <w:bookmarkStart w:id="45" w:name="_Toc145266553"/>
-      <w:bookmarkStart w:id="46" w:name="_Toc147495620"/>
-      <w:r>
-        <w:t>Titulní</w:t>
-      </w:r>
-      <w:r>
-        <w:t xml:space="preserve"> list</w:t>
-      </w:r>
-      <w:bookmarkEnd w:id="34"/>
-      <w:bookmarkEnd w:id="35"/>
-      <w:bookmarkEnd w:id="36"/>
-      <w:bookmarkEnd w:id="37"/>
-      <w:bookmarkEnd w:id="38"/>
-      <w:bookmarkEnd w:id="39"/>
-      <w:bookmarkEnd w:id="40"/>
-      <w:bookmarkEnd w:id="41"/>
-      <w:bookmarkEnd w:id="42"/>
-      <w:bookmarkEnd w:id="43"/>
-      <w:bookmarkEnd w:id="44"/>
-      <w:bookmarkEnd w:id="45"/>
-      <w:bookmarkEnd w:id="46"/>
-    </w:p>
-    <w:p>
-      <w:r>
-        <w:t>Titulní list maturitní práce změňte. Obsahuje název školy s logem, text Maturitní práce, název práce, Profilová část maturitní zkoušky, studijní obor, třídu, školní rok, jméno a příjmení autora.</w:t>
-      </w:r>
-    </w:p>
-    <w:p>
-      <w:pPr>
-        <w:pStyle w:val="Nadpis2"/>
-        <w:rPr>
-          <w:rFonts w:eastAsiaTheme="minorEastAsia"/>
-        </w:rPr>
-      </w:pPr>
-      <w:bookmarkStart w:id="47" w:name="_Toc515880880"/>
-      <w:bookmarkStart w:id="48" w:name="_Toc144746920"/>
-      <w:bookmarkStart w:id="49" w:name="_Toc144753391"/>
-      <w:bookmarkStart w:id="50" w:name="_Toc145263660"/>
-      <w:bookmarkStart w:id="51" w:name="_Toc145265086"/>
-      <w:bookmarkStart w:id="52" w:name="_Toc145265103"/>
-      <w:bookmarkStart w:id="53" w:name="_Toc145265120"/>
-      <w:bookmarkStart w:id="54" w:name="_Toc145265197"/>
-      <w:bookmarkStart w:id="55" w:name="_Toc145265386"/>
-      <w:bookmarkStart w:id="56" w:name="_Toc145265619"/>
-      <w:bookmarkStart w:id="57" w:name="_Toc145265958"/>
-      <w:bookmarkStart w:id="58" w:name="_Toc145266554"/>
-      <w:bookmarkStart w:id="59" w:name="_Toc147495621"/>
-      <w:r>
-        <w:rPr>
-          <w:rFonts w:eastAsiaTheme="minorEastAsia"/>
-        </w:rPr>
-        <w:t>Zadání maturitní práce</w:t>
-      </w:r>
-      <w:bookmarkEnd w:id="47"/>
-      <w:bookmarkEnd w:id="48"/>
-      <w:bookmarkEnd w:id="49"/>
-      <w:bookmarkEnd w:id="50"/>
-      <w:bookmarkEnd w:id="51"/>
-      <w:bookmarkEnd w:id="52"/>
-      <w:bookmarkEnd w:id="53"/>
-      <w:bookmarkEnd w:id="54"/>
-      <w:bookmarkEnd w:id="55"/>
-      <w:bookmarkEnd w:id="56"/>
-      <w:bookmarkEnd w:id="57"/>
-      <w:bookmarkEnd w:id="58"/>
-      <w:bookmarkEnd w:id="59"/>
-    </w:p>
-    <w:p>
-      <w:r>
-        <w:rPr>
-          <w:rFonts w:eastAsiaTheme="minorEastAsia"/>
-        </w:rPr>
-        <w:t xml:space="preserve">Zadání maturitní práce autorů je k nalezení v </w:t>
-      </w:r>
-      <w:proofErr w:type="spellStart"/>
-      <w:r>
-        <w:rPr>
-          <w:rFonts w:eastAsiaTheme="minorEastAsia"/>
-        </w:rPr>
-        <w:t>Moodl</w:t>
-      </w:r>
-      <w:r>
-        <w:rPr>
-          <w:rFonts w:eastAsiaTheme="minorEastAsia"/>
-        </w:rPr>
-        <w:t>e</w:t>
-      </w:r>
-      <w:proofErr w:type="spellEnd"/>
-      <w:r>
-        <w:rPr>
-          <w:rFonts w:eastAsiaTheme="minorEastAsia"/>
-        </w:rPr>
-        <w:t xml:space="preserve">. Stáhněte si ho ve formátu </w:t>
-      </w:r>
-      <w:proofErr w:type="spellStart"/>
-      <w:r>
-        <w:rPr>
-          <w:rFonts w:eastAsiaTheme="minorEastAsia"/>
-        </w:rPr>
-        <w:t>pdf</w:t>
-      </w:r>
-      <w:proofErr w:type="spellEnd"/>
-      <w:r>
-        <w:rPr>
-          <w:rFonts w:eastAsiaTheme="minorEastAsia"/>
-        </w:rPr>
-        <w:t xml:space="preserve">. Převeďte ho do formátu obrázku </w:t>
-      </w:r>
-      <w:proofErr w:type="spellStart"/>
-      <w:r>
-        <w:rPr>
-          <w:rFonts w:eastAsiaTheme="minorEastAsia"/>
-        </w:rPr>
-        <w:t>jpg</w:t>
-      </w:r>
-      <w:proofErr w:type="spellEnd"/>
-      <w:r>
-        <w:rPr>
-          <w:rFonts w:eastAsiaTheme="minorEastAsia"/>
-        </w:rPr>
-        <w:t xml:space="preserve"> nebo </w:t>
-      </w:r>
-      <w:proofErr w:type="spellStart"/>
-      <w:r>
-        <w:rPr>
-          <w:rFonts w:eastAsiaTheme="minorEastAsia"/>
-        </w:rPr>
-        <w:t>png</w:t>
-      </w:r>
-      <w:proofErr w:type="spellEnd"/>
-      <w:r>
-        <w:rPr>
-          <w:rFonts w:eastAsiaTheme="minorEastAsia"/>
-        </w:rPr>
-        <w:t>. A vložte na dané místo v dokumentu</w:t>
-      </w:r>
-      <w:r>
-        <w:t xml:space="preserve">, je změněno obtékání textu obrázku na obdélníkové (popřípadě odškrtnuto posouvání s textem) a obrázek je roztažen přes celou první stranu. </w:t>
-      </w:r>
-    </w:p>
-    <w:p>
-      <w:pPr>
-        <w:pStyle w:val="Nadpis2"/>
-      </w:pPr>
-      <w:bookmarkStart w:id="60" w:name="_Toc515880882"/>
-      <w:bookmarkStart w:id="61" w:name="_Toc144746921"/>
-      <w:bookmarkStart w:id="62" w:name="_Toc144753392"/>
-      <w:bookmarkStart w:id="63" w:name="_Toc145263661"/>
-      <w:bookmarkStart w:id="64" w:name="_Toc145265087"/>
-      <w:bookmarkStart w:id="65" w:name="_Toc145265104"/>
-      <w:bookmarkStart w:id="66" w:name="_Toc145265121"/>
-      <w:bookmarkStart w:id="67" w:name="_Toc145265198"/>
-      <w:bookmarkStart w:id="68" w:name="_Toc145265387"/>
-      <w:bookmarkStart w:id="69" w:name="_Toc145265620"/>
-      <w:bookmarkStart w:id="70" w:name="_Toc145265959"/>
-      <w:bookmarkStart w:id="71" w:name="_Toc145266555"/>
-      <w:bookmarkStart w:id="72" w:name="_Toc147495622"/>
-      <w:r>
-        <w:t>Abstrakt</w:t>
-      </w:r>
-      <w:bookmarkEnd w:id="60"/>
-      <w:bookmarkEnd w:id="61"/>
-      <w:bookmarkEnd w:id="62"/>
-      <w:bookmarkEnd w:id="63"/>
-      <w:bookmarkEnd w:id="64"/>
-      <w:bookmarkEnd w:id="65"/>
-      <w:bookmarkEnd w:id="66"/>
-      <w:bookmarkEnd w:id="67"/>
-      <w:bookmarkEnd w:id="68"/>
-      <w:bookmarkEnd w:id="69"/>
-      <w:bookmarkEnd w:id="70"/>
-      <w:bookmarkEnd w:id="71"/>
-      <w:bookmarkEnd w:id="72"/>
-    </w:p>
-    <w:p>
-      <w:r>
-        <w:t>Abstrakt je krátká, výstižná charakteristika obsahu dokumentu a připravuje ho zpravidla sám autor, aby mohl čtenáře ve zkratce informovat o obsahu maturitní práce.</w:t>
-      </w:r>
-      <w:r>
-        <w:t xml:space="preserve"> </w:t>
-      </w:r>
-      <w:r>
-        <w:t>Abstrakt maturitní práce tvoří jeden odstavec obsahující shrnutí hlavních bodů práce. Jako první by měl abstrakt obsahovat motivaci či důvod existence celé práce z hlediska jejího přínosu. Dále abstrakt vyjadřuje cíle, metody, výsledky a závěry obsažené v dokumentu. Neměly by v něm být obecně známé skutečnosti. Je stručný (obvykle nepřesahuje 400 slov), psaný v odborném stylu. Neměl by obsahovat matematické výrazy a odkazy na literaturu.</w:t>
-      </w:r>
-    </w:p>
-    <w:p>
-      <w:pPr>
-        <w:pStyle w:val="Nadpis2"/>
-      </w:pPr>
-      <w:bookmarkStart w:id="73" w:name="_Toc144753393"/>
-      <w:bookmarkStart w:id="74" w:name="_Toc144746922"/>
-      <w:bookmarkStart w:id="75" w:name="_Toc515880883"/>
-      <w:bookmarkStart w:id="76" w:name="_Toc145265088"/>
-      <w:bookmarkStart w:id="77" w:name="_Toc145265105"/>
-      <w:bookmarkStart w:id="78" w:name="_Toc145265122"/>
-      <w:bookmarkStart w:id="79" w:name="_Toc145265199"/>
-      <w:bookmarkStart w:id="80" w:name="_Toc145265388"/>
-      <w:bookmarkStart w:id="81" w:name="_Toc145265621"/>
-      <w:bookmarkStart w:id="82" w:name="_Toc145265960"/>
-      <w:bookmarkStart w:id="83" w:name="_Toc145266556"/>
-      <w:bookmarkStart w:id="84" w:name="_Toc147495623"/>
-      <w:r>
-        <w:t>Klíčová slova</w:t>
-      </w:r>
-      <w:bookmarkEnd w:id="73"/>
-      <w:bookmarkEnd w:id="74"/>
-      <w:bookmarkEnd w:id="75"/>
-      <w:bookmarkEnd w:id="76"/>
-      <w:bookmarkEnd w:id="77"/>
-      <w:bookmarkEnd w:id="78"/>
-      <w:bookmarkEnd w:id="79"/>
-      <w:bookmarkEnd w:id="80"/>
-      <w:bookmarkEnd w:id="81"/>
-      <w:bookmarkEnd w:id="82"/>
-      <w:bookmarkEnd w:id="83"/>
-      <w:bookmarkEnd w:id="84"/>
-    </w:p>
-    <w:p>
-      <w:pPr>
-        <w:rPr>
-          <w:sz w:val="23"/>
-          <w:szCs w:val="23"/>
-        </w:rPr>
-      </w:pPr>
-      <w:r>
-        <w:t xml:space="preserve">Klíčová slova jsou slova či sousloví vystihující danou problematiku. Běžný počet klíčových slov je okolo pěti. Není vhodné používat příliš mnoho klíčových slov. Snažte se využít co nejvýstižnější klíčová slova. </w:t>
-      </w:r>
-      <w:r>
-        <w:rPr>
-          <w:sz w:val="23"/>
-          <w:szCs w:val="23"/>
-        </w:rPr>
-        <w:t>Klíčová</w:t>
-      </w:r>
-      <w:r>
-        <w:rPr>
-          <w:spacing w:val="10"/>
-          <w:sz w:val="23"/>
-          <w:szCs w:val="23"/>
-        </w:rPr>
-        <w:t xml:space="preserve"> </w:t>
-      </w:r>
-      <w:r>
-        <w:rPr>
-          <w:sz w:val="23"/>
-          <w:szCs w:val="23"/>
-        </w:rPr>
-        <w:t>slova</w:t>
-      </w:r>
-      <w:r>
-        <w:rPr>
-          <w:spacing w:val="10"/>
-          <w:sz w:val="23"/>
-          <w:szCs w:val="23"/>
-        </w:rPr>
-        <w:t xml:space="preserve"> </w:t>
-      </w:r>
-      <w:r>
-        <w:rPr>
-          <w:sz w:val="23"/>
-          <w:szCs w:val="23"/>
-        </w:rPr>
-        <w:t>se</w:t>
-      </w:r>
-      <w:r>
-        <w:rPr>
-          <w:spacing w:val="10"/>
-          <w:sz w:val="23"/>
-          <w:szCs w:val="23"/>
-        </w:rPr>
-        <w:t xml:space="preserve"> p</w:t>
-      </w:r>
-      <w:r>
-        <w:rPr>
-          <w:sz w:val="23"/>
-          <w:szCs w:val="23"/>
-        </w:rPr>
-        <w:t>íšo</w:t>
-      </w:r>
-      <w:r>
-        <w:rPr>
-          <w:spacing w:val="-3"/>
-          <w:sz w:val="23"/>
-          <w:szCs w:val="23"/>
-        </w:rPr>
-        <w:t>u</w:t>
-      </w:r>
-      <w:r>
-        <w:rPr>
-          <w:spacing w:val="10"/>
-          <w:sz w:val="23"/>
-          <w:szCs w:val="23"/>
-        </w:rPr>
-        <w:t xml:space="preserve"> </w:t>
-      </w:r>
-      <w:r>
-        <w:rPr>
-          <w:sz w:val="23"/>
-          <w:szCs w:val="23"/>
-        </w:rPr>
-        <w:t>mal</w:t>
-      </w:r>
-      <w:r>
-        <w:rPr>
-          <w:spacing w:val="-8"/>
-          <w:sz w:val="23"/>
-          <w:szCs w:val="23"/>
-        </w:rPr>
-        <w:t>ý</w:t>
-      </w:r>
-      <w:r>
-        <w:rPr>
-          <w:sz w:val="23"/>
-          <w:szCs w:val="23"/>
-        </w:rPr>
-        <w:t>mi</w:t>
-      </w:r>
-      <w:r>
-        <w:rPr>
-          <w:spacing w:val="10"/>
-          <w:sz w:val="23"/>
-          <w:szCs w:val="23"/>
-        </w:rPr>
-        <w:t xml:space="preserve"> </w:t>
-      </w:r>
-      <w:r>
-        <w:rPr>
-          <w:sz w:val="23"/>
-          <w:szCs w:val="23"/>
-        </w:rPr>
-        <w:lastRenderedPageBreak/>
-        <w:t>písmen</w:t>
-      </w:r>
-      <w:r>
-        <w:rPr>
-          <w:spacing w:val="-5"/>
-          <w:sz w:val="23"/>
-          <w:szCs w:val="23"/>
-        </w:rPr>
-        <w:t>y</w:t>
-      </w:r>
-      <w:r>
-        <w:rPr>
-          <w:sz w:val="23"/>
-          <w:szCs w:val="23"/>
-        </w:rPr>
-        <w:t>,</w:t>
-      </w:r>
-      <w:r>
-        <w:rPr>
-          <w:spacing w:val="10"/>
-          <w:sz w:val="23"/>
-          <w:szCs w:val="23"/>
-        </w:rPr>
-        <w:t xml:space="preserve"> </w:t>
-      </w:r>
-      <w:r>
-        <w:rPr>
-          <w:sz w:val="23"/>
-          <w:szCs w:val="23"/>
-        </w:rPr>
-        <w:t>kter</w:t>
-      </w:r>
-      <w:r>
-        <w:rPr>
-          <w:sz w:val="23"/>
-          <w:szCs w:val="23"/>
-        </w:rPr>
-        <w:t>á</w:t>
-      </w:r>
-      <w:r>
-        <w:rPr>
-          <w:spacing w:val="10"/>
-          <w:sz w:val="23"/>
-          <w:szCs w:val="23"/>
-        </w:rPr>
-        <w:t xml:space="preserve"> </w:t>
-      </w:r>
-      <w:r>
-        <w:rPr>
-          <w:sz w:val="23"/>
-          <w:szCs w:val="23"/>
-        </w:rPr>
-        <w:t>jsou</w:t>
-      </w:r>
-      <w:r>
-        <w:rPr>
-          <w:spacing w:val="10"/>
-          <w:sz w:val="23"/>
-          <w:szCs w:val="23"/>
-        </w:rPr>
-        <w:t xml:space="preserve"> </w:t>
-      </w:r>
-      <w:r>
-        <w:rPr>
-          <w:sz w:val="23"/>
-          <w:szCs w:val="23"/>
-        </w:rPr>
-        <w:t>oddělen</w:t>
-      </w:r>
-      <w:r>
-        <w:rPr>
-          <w:spacing w:val="-8"/>
-          <w:sz w:val="23"/>
-          <w:szCs w:val="23"/>
-        </w:rPr>
-        <w:t>y</w:t>
-      </w:r>
-      <w:r>
-        <w:rPr>
-          <w:spacing w:val="12"/>
-          <w:sz w:val="23"/>
-          <w:szCs w:val="23"/>
-        </w:rPr>
-        <w:t xml:space="preserve"> </w:t>
-      </w:r>
-      <w:r>
-        <w:rPr>
-          <w:sz w:val="23"/>
-          <w:szCs w:val="23"/>
-        </w:rPr>
-        <w:t>čárkami,</w:t>
-      </w:r>
-      <w:r>
-        <w:rPr>
-          <w:spacing w:val="10"/>
-          <w:sz w:val="23"/>
-          <w:szCs w:val="23"/>
-        </w:rPr>
-        <w:t xml:space="preserve"> </w:t>
-      </w:r>
-      <w:r>
-        <w:rPr>
-          <w:sz w:val="23"/>
-          <w:szCs w:val="23"/>
-        </w:rPr>
-        <w:t>za</w:t>
-      </w:r>
-      <w:r>
-        <w:rPr>
-          <w:spacing w:val="10"/>
-          <w:sz w:val="23"/>
-          <w:szCs w:val="23"/>
-        </w:rPr>
-        <w:t xml:space="preserve"> </w:t>
-      </w:r>
-      <w:r>
-        <w:rPr>
-          <w:sz w:val="23"/>
-          <w:szCs w:val="23"/>
-        </w:rPr>
-        <w:t>p</w:t>
-      </w:r>
-      <w:r>
-        <w:rPr>
-          <w:spacing w:val="-3"/>
-          <w:sz w:val="23"/>
-          <w:szCs w:val="23"/>
-        </w:rPr>
-        <w:t>o</w:t>
-      </w:r>
-      <w:r>
-        <w:rPr>
-          <w:sz w:val="23"/>
-          <w:szCs w:val="23"/>
-        </w:rPr>
-        <w:t>sledním slovem není čárka ani tečka Abstrakt a klíčová slova včetně an</w:t>
-      </w:r>
-      <w:r>
-        <w:rPr>
-          <w:spacing w:val="-3"/>
-          <w:sz w:val="23"/>
-          <w:szCs w:val="23"/>
-        </w:rPr>
-        <w:t>g</w:t>
-      </w:r>
-      <w:r>
-        <w:rPr>
-          <w:sz w:val="23"/>
-          <w:szCs w:val="23"/>
-        </w:rPr>
-        <w:t>lické verze překladu jsou umístěn</w:t>
-      </w:r>
-      <w:r>
-        <w:rPr>
-          <w:spacing w:val="-5"/>
-          <w:sz w:val="23"/>
-          <w:szCs w:val="23"/>
-        </w:rPr>
-        <w:t>y</w:t>
-      </w:r>
-      <w:r>
-        <w:rPr>
-          <w:sz w:val="23"/>
-          <w:szCs w:val="23"/>
-        </w:rPr>
-        <w:t xml:space="preserve"> na jedné straně</w:t>
-      </w:r>
-      <w:r>
-        <w:rPr>
-          <w:sz w:val="23"/>
-          <w:szCs w:val="23"/>
-        </w:rPr>
-        <w:t>.</w:t>
-      </w:r>
-    </w:p>
-    <w:p>
-      <w:pPr>
-        <w:pStyle w:val="Nadpis2"/>
-      </w:pPr>
-      <w:bookmarkStart w:id="85" w:name="_Toc145265089"/>
-      <w:bookmarkStart w:id="86" w:name="_Toc145265106"/>
-      <w:bookmarkStart w:id="87" w:name="_Toc145265123"/>
-      <w:bookmarkStart w:id="88" w:name="_Toc145265200"/>
-      <w:bookmarkStart w:id="89" w:name="_Toc145265389"/>
-      <w:bookmarkStart w:id="90" w:name="_Toc145265622"/>
-      <w:bookmarkStart w:id="91" w:name="_Toc145265961"/>
-      <w:bookmarkStart w:id="92" w:name="_Toc145266557"/>
-      <w:bookmarkStart w:id="93" w:name="_Toc147495624"/>
-      <w:r>
-        <w:t>Poděkování a prohlášení</w:t>
-      </w:r>
-      <w:bookmarkEnd w:id="85"/>
-      <w:bookmarkEnd w:id="86"/>
-      <w:bookmarkEnd w:id="87"/>
-      <w:bookmarkEnd w:id="88"/>
-      <w:bookmarkEnd w:id="89"/>
-      <w:bookmarkEnd w:id="90"/>
-      <w:bookmarkEnd w:id="91"/>
-      <w:bookmarkEnd w:id="92"/>
-      <w:bookmarkEnd w:id="93"/>
-    </w:p>
-    <w:p>
-      <w:r>
-        <w:t>Poděkování se píše v horní části stránky a prohlášení v dolní části stejné stránky.</w:t>
-      </w:r>
-    </w:p>
-    <w:p>
-      <w:pPr>
-        <w:pStyle w:val="Nadpis3"/>
-      </w:pPr>
-      <w:bookmarkStart w:id="94" w:name="_Toc144753395"/>
-      <w:bookmarkStart w:id="95" w:name="_Toc144746924"/>
-      <w:bookmarkStart w:id="96" w:name="_Toc515880887"/>
-      <w:bookmarkStart w:id="97" w:name="_Toc145265090"/>
-      <w:bookmarkStart w:id="98" w:name="_Toc145265107"/>
-      <w:bookmarkStart w:id="99" w:name="_Toc145265124"/>
-      <w:bookmarkStart w:id="100" w:name="_Toc145265201"/>
-      <w:bookmarkStart w:id="101" w:name="_Toc145265390"/>
-      <w:bookmarkStart w:id="102" w:name="_Toc145265623"/>
-      <w:bookmarkStart w:id="103" w:name="_Toc145265962"/>
-      <w:bookmarkStart w:id="104" w:name="_Toc145266558"/>
-      <w:bookmarkStart w:id="105" w:name="_Toc147495625"/>
-      <w:r>
-        <w:t>Poděkování</w:t>
-      </w:r>
-      <w:bookmarkEnd w:id="94"/>
-      <w:bookmarkEnd w:id="95"/>
-      <w:bookmarkEnd w:id="96"/>
-      <w:bookmarkEnd w:id="97"/>
-      <w:bookmarkEnd w:id="98"/>
-      <w:bookmarkEnd w:id="99"/>
-      <w:bookmarkEnd w:id="100"/>
-      <w:bookmarkEnd w:id="101"/>
-      <w:bookmarkEnd w:id="102"/>
-      <w:bookmarkEnd w:id="103"/>
-      <w:bookmarkEnd w:id="104"/>
-      <w:bookmarkEnd w:id="105"/>
-    </w:p>
-    <w:p>
-      <w:pPr>
-        <w:rPr>
-          <w:rFonts w:eastAsiaTheme="minorEastAsia"/>
-        </w:rPr>
-      </w:pPr>
-      <w:r>
-        <w:rPr>
-          <w:rFonts w:eastAsiaTheme="minorEastAsia"/>
-        </w:rPr>
-        <w:t xml:space="preserve">Tato část není povinná (lze ji zcela odstranit), nicméně je doporučeno </w:t>
-      </w:r>
-      <w:r>
-        <w:rPr>
-          <w:rFonts w:eastAsiaTheme="minorEastAsia"/>
-        </w:rPr>
-        <w:t>poděkovat vedoucímu práce</w:t>
-      </w:r>
-      <w:r>
-        <w:rPr>
-          <w:rFonts w:eastAsiaTheme="minorEastAsia"/>
-        </w:rPr>
-        <w:t>. Lze také uvést jména členů rodiny nebo obecně kohokoliv, kdo významným způsobem napomohl v řešení práce. Ručně psaný podpis je pouze v tištěné podobě.</w:t>
-      </w:r>
-    </w:p>
-    <w:p>
-      <w:pPr>
-        <w:pStyle w:val="Nadpis3"/>
-        <w:numPr>
-          <w:ilvl w:val="2"/>
-          <w:numId w:val="22"/>
-        </w:numPr>
-      </w:pPr>
-      <w:bookmarkStart w:id="106" w:name="_Toc144753396"/>
-      <w:bookmarkStart w:id="107" w:name="_Toc144746925"/>
-      <w:bookmarkStart w:id="108" w:name="_Toc145265091"/>
-      <w:bookmarkStart w:id="109" w:name="_Toc145265108"/>
-      <w:bookmarkStart w:id="110" w:name="_Toc145265125"/>
-      <w:bookmarkStart w:id="111" w:name="_Toc145265202"/>
-      <w:bookmarkStart w:id="112" w:name="_Toc145265391"/>
-      <w:bookmarkStart w:id="113" w:name="_Toc145265624"/>
-      <w:bookmarkStart w:id="114" w:name="_Toc145265963"/>
-      <w:bookmarkStart w:id="115" w:name="_Toc145266559"/>
-      <w:bookmarkStart w:id="116" w:name="_Toc147495626"/>
-      <w:r>
-        <w:t>Prohlášení</w:t>
-      </w:r>
-      <w:bookmarkEnd w:id="106"/>
-      <w:bookmarkEnd w:id="107"/>
-      <w:bookmarkEnd w:id="108"/>
-      <w:bookmarkEnd w:id="109"/>
-      <w:bookmarkEnd w:id="110"/>
-      <w:bookmarkEnd w:id="111"/>
-      <w:bookmarkEnd w:id="112"/>
-      <w:bookmarkEnd w:id="113"/>
-      <w:bookmarkEnd w:id="114"/>
-      <w:bookmarkEnd w:id="115"/>
-      <w:bookmarkEnd w:id="116"/>
-    </w:p>
-    <w:p>
-      <w:r>
-        <w:rPr>
-          <w:rFonts w:eastAsiaTheme="minorEastAsia"/>
-        </w:rPr>
-        <w:t>Tuto část není nutné upravovat</w:t>
-      </w:r>
-      <w:r>
-        <w:rPr>
-          <w:rFonts w:eastAsiaTheme="minorEastAsia"/>
-        </w:rPr>
-        <w:t xml:space="preserve">. Pouze část </w:t>
-      </w:r>
-      <w:r>
-        <w:rPr>
-          <w:i/>
-        </w:rPr>
-        <w:t>vypracoval/a, uvedl/a, použil/a</w:t>
-      </w:r>
-      <w:r>
-        <w:t xml:space="preserve"> </w:t>
-      </w:r>
-      <w:r>
-        <w:rPr>
-          <w:rFonts w:eastAsiaTheme="minorEastAsia"/>
-        </w:rPr>
-        <w:t>může být autory upravena tak</w:t>
-      </w:r>
-      <w:r>
-        <w:rPr>
-          <w:rFonts w:eastAsiaTheme="minorEastAsia"/>
-        </w:rPr>
-        <w:t>,</w:t>
-      </w:r>
-      <w:r>
-        <w:rPr>
-          <w:rFonts w:eastAsiaTheme="minorEastAsia"/>
-        </w:rPr>
-        <w:t xml:space="preserve"> aby gramaticky korespondovala s jejich pohlavím.</w:t>
-      </w:r>
-    </w:p>
-    <w:p>
-      <w:pPr>
-        <w:pStyle w:val="Nadpis1"/>
-        <w:numPr>
-          <w:ilvl w:val="0"/>
-          <w:numId w:val="22"/>
-        </w:numPr>
-        <w:rPr>
-          <w:rFonts w:eastAsiaTheme="minorEastAsia"/>
-        </w:rPr>
-      </w:pPr>
-      <w:bookmarkStart w:id="117" w:name="_Toc144753398"/>
-      <w:bookmarkStart w:id="118" w:name="_Toc144746927"/>
-      <w:bookmarkStart w:id="119" w:name="_Toc515880889"/>
-      <w:bookmarkStart w:id="120" w:name="_Toc145265092"/>
-      <w:bookmarkStart w:id="121" w:name="_Toc145265109"/>
-      <w:bookmarkStart w:id="122" w:name="_Toc145265126"/>
-      <w:bookmarkStart w:id="123" w:name="_Toc145265203"/>
-      <w:bookmarkStart w:id="124" w:name="_Toc145265392"/>
-      <w:bookmarkStart w:id="125" w:name="_Toc145265625"/>
-      <w:bookmarkStart w:id="126" w:name="_Toc145265964"/>
-      <w:bookmarkStart w:id="127" w:name="_Toc145266560"/>
-      <w:bookmarkStart w:id="128" w:name="_Toc147495627"/>
-      <w:r>
-        <w:rPr>
-          <w:rFonts w:eastAsiaTheme="minorEastAsia"/>
-        </w:rPr>
-        <w:lastRenderedPageBreak/>
-        <w:t>Textová část</w:t>
-      </w:r>
-      <w:bookmarkEnd w:id="117"/>
-      <w:bookmarkEnd w:id="118"/>
-      <w:bookmarkEnd w:id="119"/>
-      <w:bookmarkEnd w:id="120"/>
-      <w:bookmarkEnd w:id="121"/>
-      <w:bookmarkEnd w:id="122"/>
-      <w:bookmarkEnd w:id="123"/>
-      <w:bookmarkEnd w:id="124"/>
-      <w:bookmarkEnd w:id="125"/>
-      <w:bookmarkEnd w:id="126"/>
-      <w:bookmarkEnd w:id="127"/>
-      <w:bookmarkEnd w:id="128"/>
-    </w:p>
-    <w:p>
-      <w:r>
-        <w:t>C</w:t>
-      </w:r>
-      <w:r>
-        <w:t xml:space="preserve">elý text </w:t>
-      </w:r>
-      <w:r>
-        <w:t xml:space="preserve">je </w:t>
-      </w:r>
-      <w:r>
-        <w:t xml:space="preserve">psán fontem </w:t>
-      </w:r>
-      <w:proofErr w:type="spellStart"/>
-      <w:r>
-        <w:t>Times</w:t>
-      </w:r>
-      <w:proofErr w:type="spellEnd"/>
-      <w:r>
-        <w:t xml:space="preserve"> New Roman. Použitá velikost písma je 12pt kromě nadpisů a je užito řádkování 1,5. K tomu je v této šabloně určen styl</w:t>
-      </w:r>
-      <w:r>
-        <w:rPr>
-          <w:i/>
-        </w:rPr>
-        <w:t xml:space="preserve"> Normální</w:t>
-      </w:r>
-      <w:r>
-        <w:t>. Minimální rozsah maturitní práce (úvod, vlastní text práce a závěr) je 15 stran. Jednou stranou je myšlena jedna normostrana, jež má 1800 znaků včetně mezer (tj. přibližně 250 slov). Minimální rozsah maturitní práce je tedy přibližně 3750</w:t>
-      </w:r>
-      <w:r>
-        <w:t xml:space="preserve"> slov</w:t>
-      </w:r>
-      <w:r>
-        <w:t>.</w:t>
-      </w:r>
-      <w:r>
-        <w:t xml:space="preserve"> </w:t>
-      </w:r>
-      <w:r>
-        <w:fldChar w:fldCharType="begin"/>
-      </w:r>
-      <w:r>
-        <w:instrText xml:space="preserve"> REF _Ref147318297 \r \h </w:instrText>
-      </w:r>
-      <w:r>
-        <w:fldChar w:fldCharType="separate"/>
-      </w:r>
-      <w:r>
-        <w:t>[2]</w:t>
-      </w:r>
-      <w:r>
-        <w:fldChar w:fldCharType="end"/>
-      </w:r>
-    </w:p>
-    <w:p>
-      <w:pPr>
-        <w:pStyle w:val="Nadpis2"/>
-        <w:numPr>
-          <w:ilvl w:val="1"/>
-          <w:numId w:val="22"/>
-        </w:numPr>
-      </w:pPr>
-      <w:bookmarkStart w:id="129" w:name="_Toc145265093"/>
-      <w:bookmarkStart w:id="130" w:name="_Toc145265110"/>
-      <w:bookmarkStart w:id="131" w:name="_Toc145265127"/>
-      <w:bookmarkStart w:id="132" w:name="_Toc145265204"/>
-      <w:bookmarkStart w:id="133" w:name="_Toc145265393"/>
-      <w:bookmarkStart w:id="134" w:name="_Toc145265626"/>
-      <w:bookmarkStart w:id="135" w:name="_Toc145265965"/>
-      <w:bookmarkStart w:id="136" w:name="_Toc145266561"/>
-      <w:bookmarkStart w:id="137" w:name="_Toc147495628"/>
-      <w:r>
-        <w:t>Styly</w:t>
-      </w:r>
-      <w:bookmarkEnd w:id="129"/>
-      <w:bookmarkEnd w:id="130"/>
-      <w:bookmarkEnd w:id="131"/>
-      <w:bookmarkEnd w:id="132"/>
-      <w:bookmarkEnd w:id="133"/>
-      <w:bookmarkEnd w:id="134"/>
-      <w:bookmarkEnd w:id="135"/>
-      <w:bookmarkEnd w:id="136"/>
-      <w:bookmarkEnd w:id="137"/>
-    </w:p>
-    <w:p>
-      <w:pPr>
-        <w:pStyle w:val="Pokraovn"/>
-      </w:pPr>
-      <w:r>
-        <w:t xml:space="preserve">Normální </w:t>
-      </w:r>
-      <w:r>
-        <w:tab/>
-      </w:r>
-      <w:r>
-        <w:tab/>
-      </w:r>
-      <w:r>
-        <w:tab/>
-      </w:r>
-      <w:r>
-        <w:t>velikost 12</w:t>
-      </w:r>
-      <w:r>
-        <w:t>pt</w:t>
-      </w:r>
-    </w:p>
-    <w:p>
-      <w:pPr>
-        <w:pStyle w:val="Pokraovn"/>
-      </w:pPr>
-      <w:r>
-        <w:rPr>
-          <w:sz w:val="23"/>
-          <w:szCs w:val="23"/>
-        </w:rPr>
-        <w:t>Nadpis 1</w:t>
-      </w:r>
-      <w:r>
-        <w:rPr>
-          <w:sz w:val="19"/>
-          <w:szCs w:val="19"/>
-        </w:rPr>
-        <w:tab/>
-      </w:r>
-      <w:r>
-        <w:rPr>
-          <w:sz w:val="19"/>
-          <w:szCs w:val="19"/>
-        </w:rPr>
-        <w:tab/>
-      </w:r>
-      <w:r>
-        <w:rPr>
-          <w:sz w:val="19"/>
-          <w:szCs w:val="19"/>
-        </w:rPr>
-        <w:tab/>
-      </w:r>
-      <w:r>
-        <w:t>veli</w:t>
-      </w:r>
-      <w:r>
-        <w:rPr>
-          <w:spacing w:val="-3"/>
-        </w:rPr>
-        <w:t>k</w:t>
-      </w:r>
-      <w:r>
-        <w:t xml:space="preserve">ost </w:t>
-      </w:r>
-      <w:r>
-        <w:t xml:space="preserve">20pt, </w:t>
-      </w:r>
-      <w:r>
-        <w:t>tučn</w:t>
-      </w:r>
-      <w:r>
-        <w:t>ě</w:t>
-      </w:r>
-    </w:p>
-    <w:p>
-      <w:pPr>
-        <w:rPr>
-          <w:color w:val="010302"/>
-        </w:rPr>
-      </w:pPr>
-      <w:r>
-        <w:rPr>
-          <w:sz w:val="23"/>
-          <w:szCs w:val="23"/>
-        </w:rPr>
-        <w:t>Nadpis 2</w:t>
-      </w:r>
-      <w:r>
-        <w:rPr>
-          <w:sz w:val="23"/>
-          <w:szCs w:val="23"/>
-        </w:rPr>
-        <w:tab/>
-      </w:r>
-      <w:r>
-        <w:rPr>
-          <w:sz w:val="23"/>
-          <w:szCs w:val="23"/>
-        </w:rPr>
-        <w:tab/>
-      </w:r>
-      <w:r>
-        <w:rPr>
-          <w:sz w:val="23"/>
-          <w:szCs w:val="23"/>
-        </w:rPr>
-        <w:tab/>
-      </w:r>
-      <w:r>
-        <w:t>v</w:t>
-      </w:r>
-      <w:r>
-        <w:rPr>
-          <w:spacing w:val="-3"/>
-        </w:rPr>
-        <w:t>e</w:t>
-      </w:r>
-      <w:r>
-        <w:t>li</w:t>
-      </w:r>
-      <w:r>
-        <w:rPr>
-          <w:spacing w:val="-5"/>
-        </w:rPr>
-        <w:t>k</w:t>
-      </w:r>
-      <w:r>
-        <w:t>ost 1</w:t>
-      </w:r>
-      <w:r>
-        <w:t>6pt, tučně</w:t>
-      </w:r>
-    </w:p>
-    <w:p>
-      <w:pPr>
-        <w:rPr>
-          <w:sz w:val="25"/>
-          <w:szCs w:val="25"/>
-        </w:rPr>
-      </w:pPr>
-      <w:r>
-        <w:rPr>
-          <w:sz w:val="23"/>
-          <w:szCs w:val="23"/>
-        </w:rPr>
-        <w:t xml:space="preserve">Nadpis 3 </w:t>
-      </w:r>
-      <w:r>
-        <w:rPr>
-          <w:sz w:val="23"/>
-          <w:szCs w:val="23"/>
-        </w:rPr>
-        <w:tab/>
-      </w:r>
-      <w:r>
-        <w:rPr>
-          <w:sz w:val="23"/>
-          <w:szCs w:val="23"/>
-        </w:rPr>
-        <w:tab/>
-      </w:r>
-      <w:r>
-        <w:rPr>
-          <w:sz w:val="23"/>
-          <w:szCs w:val="23"/>
-        </w:rPr>
-        <w:tab/>
-      </w:r>
-      <w:r>
-        <w:t>velikost 1</w:t>
-      </w:r>
-      <w:r>
-        <w:t>4pt, tučně</w:t>
-      </w:r>
-    </w:p>
-    <w:p>
-      <w:pPr>
-        <w:pStyle w:val="Nadpis3"/>
-      </w:pPr>
-      <w:bookmarkStart w:id="138" w:name="_Toc147495629"/>
-      <w:r>
-        <w:t>Řádkování</w:t>
-      </w:r>
-      <w:bookmarkEnd w:id="138"/>
-    </w:p>
-    <w:p>
-      <w:r>
-        <w:t>Pro</w:t>
-      </w:r>
-      <w:r>
-        <w:rPr>
-          <w:spacing w:val="24"/>
-        </w:rPr>
-        <w:t xml:space="preserve"> </w:t>
-      </w:r>
-      <w:r>
-        <w:t>vizuální</w:t>
-      </w:r>
-      <w:r>
-        <w:rPr>
-          <w:spacing w:val="24"/>
-        </w:rPr>
-        <w:t xml:space="preserve"> </w:t>
-      </w:r>
-      <w:r>
-        <w:t>rozdělení</w:t>
-      </w:r>
-      <w:r>
-        <w:rPr>
-          <w:spacing w:val="24"/>
-        </w:rPr>
-        <w:t xml:space="preserve"> </w:t>
-      </w:r>
-      <w:r>
-        <w:rPr>
-          <w:spacing w:val="-3"/>
-        </w:rPr>
-        <w:t>n</w:t>
-      </w:r>
-      <w:r>
-        <w:t>adpisu</w:t>
-      </w:r>
-      <w:r>
-        <w:rPr>
-          <w:spacing w:val="24"/>
-        </w:rPr>
-        <w:t xml:space="preserve"> </w:t>
-      </w:r>
-      <w:r>
-        <w:t>kapitol</w:t>
-      </w:r>
-      <w:r>
-        <w:rPr>
-          <w:spacing w:val="24"/>
-        </w:rPr>
-        <w:t xml:space="preserve"> </w:t>
-      </w:r>
-      <w:r>
-        <w:t>a</w:t>
-      </w:r>
-      <w:r>
-        <w:rPr>
-          <w:spacing w:val="24"/>
-        </w:rPr>
-        <w:t xml:space="preserve"> </w:t>
-      </w:r>
-      <w:r>
-        <w:t>textu</w:t>
-      </w:r>
-      <w:r>
-        <w:rPr>
-          <w:spacing w:val="24"/>
-        </w:rPr>
-        <w:t xml:space="preserve"> </w:t>
-      </w:r>
-      <w:r>
-        <w:t>se</w:t>
-      </w:r>
-      <w:r>
-        <w:rPr>
-          <w:spacing w:val="24"/>
-        </w:rPr>
-        <w:t xml:space="preserve"> </w:t>
-      </w:r>
-      <w:r>
-        <w:t>doporučuje</w:t>
-      </w:r>
-      <w:r>
-        <w:rPr>
-          <w:spacing w:val="24"/>
-        </w:rPr>
-        <w:t xml:space="preserve"> </w:t>
-      </w:r>
-      <w:r>
-        <w:t>před</w:t>
-      </w:r>
-      <w:r>
-        <w:rPr>
-          <w:spacing w:val="24"/>
-        </w:rPr>
-        <w:t xml:space="preserve"> </w:t>
-      </w:r>
-      <w:r>
-        <w:t>nadpis</w:t>
-      </w:r>
-      <w:r>
-        <w:rPr>
-          <w:spacing w:val="-5"/>
-        </w:rPr>
-        <w:t>y</w:t>
-      </w:r>
-      <w:r>
-        <w:rPr>
-          <w:spacing w:val="26"/>
-        </w:rPr>
-        <w:t xml:space="preserve"> </w:t>
-      </w:r>
-      <w:r>
-        <w:t>kapitol</w:t>
-      </w:r>
-      <w:r>
-        <w:rPr>
-          <w:spacing w:val="24"/>
-        </w:rPr>
-        <w:t xml:space="preserve"> </w:t>
-      </w:r>
-      <w:r>
-        <w:t>vložit</w:t>
-      </w:r>
-      <w:r>
-        <w:rPr>
-          <w:spacing w:val="24"/>
-        </w:rPr>
-        <w:t xml:space="preserve"> </w:t>
-      </w:r>
-      <w:r>
-        <w:t>1</w:t>
-      </w:r>
-      <w:r>
-        <w:rPr>
-          <w:spacing w:val="-3"/>
-        </w:rPr>
-        <w:t>2</w:t>
-      </w:r>
-      <w:r>
-        <w:t xml:space="preserve"> bodů</w:t>
-      </w:r>
-      <w:r>
-        <w:t>, za nadpisy kapitol 6 bodů</w:t>
-      </w:r>
-      <w:r>
-        <w:t>, mezi jednotliv</w:t>
-      </w:r>
-      <w:r>
-        <w:rPr>
-          <w:spacing w:val="-8"/>
-        </w:rPr>
-        <w:t>é</w:t>
-      </w:r>
-      <w:r>
-        <w:t xml:space="preserve"> odstavc</w:t>
-      </w:r>
-      <w:r>
-        <w:t>e</w:t>
-      </w:r>
-      <w:r>
-        <w:t xml:space="preserve"> v</w:t>
-      </w:r>
-      <w:r>
-        <w:t> </w:t>
-      </w:r>
-      <w:r>
-        <w:t>textu</w:t>
-      </w:r>
-      <w:r>
-        <w:t xml:space="preserve"> se vkládá</w:t>
-      </w:r>
-      <w:r>
-        <w:t xml:space="preserve"> 6 bodů.</w:t>
-      </w:r>
-      <w:r>
-        <w:rPr>
-          <w:spacing w:val="36"/>
-        </w:rPr>
-        <w:t xml:space="preserve"> </w:t>
-      </w:r>
-      <w:r>
-        <w:t>Mezi</w:t>
-      </w:r>
-      <w:r>
-        <w:rPr>
-          <w:spacing w:val="36"/>
-        </w:rPr>
-        <w:t xml:space="preserve"> </w:t>
-      </w:r>
-      <w:r>
-        <w:t>odstavce</w:t>
-      </w:r>
-      <w:r>
-        <w:rPr>
-          <w:spacing w:val="39"/>
-        </w:rPr>
-        <w:t xml:space="preserve"> </w:t>
-      </w:r>
-      <w:r>
-        <w:t>se</w:t>
-      </w:r>
-      <w:r>
-        <w:rPr>
-          <w:spacing w:val="36"/>
-        </w:rPr>
-        <w:t xml:space="preserve"> </w:t>
-      </w:r>
-      <w:r>
-        <w:t>tedy nevkládá</w:t>
-      </w:r>
-      <w:r>
-        <w:rPr>
-          <w:spacing w:val="36"/>
-        </w:rPr>
-        <w:t xml:space="preserve"> </w:t>
-      </w:r>
-      <w:r>
-        <w:t>prázdn</w:t>
-      </w:r>
-      <w:r>
-        <w:rPr>
-          <w:spacing w:val="-5"/>
-        </w:rPr>
-        <w:t>ý</w:t>
-      </w:r>
-      <w:r>
-        <w:rPr>
-          <w:spacing w:val="39"/>
-        </w:rPr>
-        <w:t xml:space="preserve"> </w:t>
-      </w:r>
-      <w:r>
-        <w:t>řádek</w:t>
-      </w:r>
-      <w:r>
-        <w:rPr>
-          <w:spacing w:val="36"/>
-        </w:rPr>
-        <w:t xml:space="preserve"> </w:t>
-      </w:r>
-      <w:r>
-        <w:t xml:space="preserve">prostřednictvím </w:t>
-      </w:r>
-      <w:proofErr w:type="spellStart"/>
-      <w:r>
-        <w:t>ENTERu</w:t>
-      </w:r>
-      <w:proofErr w:type="spellEnd"/>
-      <w:r>
-        <w:t>,</w:t>
-      </w:r>
-      <w:r>
-        <w:rPr>
-          <w:spacing w:val="-19"/>
-        </w:rPr>
-        <w:t xml:space="preserve"> </w:t>
-      </w:r>
-      <w:r>
-        <w:t>ale</w:t>
-      </w:r>
-      <w:r>
-        <w:rPr>
-          <w:spacing w:val="-19"/>
-        </w:rPr>
-        <w:t xml:space="preserve"> </w:t>
-      </w:r>
-      <w:r>
-        <w:t>prostřednictvím</w:t>
-      </w:r>
-      <w:r>
-        <w:rPr>
-          <w:spacing w:val="-19"/>
-        </w:rPr>
-        <w:t xml:space="preserve"> </w:t>
-      </w:r>
-      <w:r>
-        <w:t>odsazení</w:t>
-      </w:r>
-      <w:r>
-        <w:rPr>
-          <w:spacing w:val="-19"/>
-        </w:rPr>
-        <w:t xml:space="preserve"> </w:t>
-      </w:r>
-      <w:r>
-        <w:t>odstavce.</w:t>
-      </w:r>
-      <w:r>
-        <w:rPr>
-          <w:spacing w:val="-19"/>
-        </w:rPr>
-        <w:t xml:space="preserve"> </w:t>
-      </w:r>
-      <w:r>
-        <w:t>Řádkování</w:t>
-      </w:r>
-      <w:r>
-        <w:rPr>
-          <w:spacing w:val="-19"/>
-        </w:rPr>
-        <w:t xml:space="preserve"> v z</w:t>
-      </w:r>
-      <w:r>
-        <w:t>ákladním</w:t>
-      </w:r>
-      <w:r>
-        <w:rPr>
-          <w:spacing w:val="-19"/>
-        </w:rPr>
-        <w:t xml:space="preserve"> </w:t>
-      </w:r>
-      <w:r>
-        <w:t>textu</w:t>
-      </w:r>
-      <w:r>
-        <w:t xml:space="preserve"> (styl normální)</w:t>
-      </w:r>
-      <w:r>
-        <w:rPr>
-          <w:spacing w:val="-19"/>
-        </w:rPr>
-        <w:t xml:space="preserve"> </w:t>
-      </w:r>
-      <w:r>
-        <w:t>velikost 1,5</w:t>
-      </w:r>
-      <w:r>
-        <w:rPr>
-          <w:spacing w:val="-5"/>
-        </w:rPr>
-        <w:t xml:space="preserve"> </w:t>
-      </w:r>
-      <w:r>
-        <w:t xml:space="preserve">bodů. </w:t>
-      </w:r>
-    </w:p>
-    <w:p>
-      <w:pPr>
-        <w:pStyle w:val="Nadpis3"/>
-      </w:pPr>
-      <w:bookmarkStart w:id="139" w:name="_Toc147495630"/>
-      <w:r>
-        <w:t>Zvýrazňování textu</w:t>
-      </w:r>
-      <w:bookmarkEnd w:id="139"/>
-    </w:p>
-    <w:p>
-      <w:r>
-        <w:t>Důležité myšlenky zvýra</w:t>
-      </w:r>
-      <w:r>
-        <w:t>z</w:t>
-      </w:r>
-      <w:r>
-        <w:t xml:space="preserve">ňovat pomocí </w:t>
-      </w:r>
-      <w:r>
-        <w:rPr>
-          <w:b/>
-        </w:rPr>
-        <w:t xml:space="preserve">tučného </w:t>
-      </w:r>
-      <w:r>
-        <w:t xml:space="preserve">písma nebo </w:t>
-      </w:r>
-      <w:r>
-        <w:rPr>
-          <w:i/>
-        </w:rPr>
-        <w:t>kurzívou</w:t>
-      </w:r>
-      <w:r>
-        <w:t xml:space="preserve"> nepoužívat </w:t>
-      </w:r>
-      <w:r>
-        <w:rPr>
-          <w:u w:val="single"/>
-        </w:rPr>
-        <w:t>podtržení</w:t>
-      </w:r>
-      <w:r>
-        <w:t>.</w:t>
-      </w:r>
-      <w:r>
-        <w:rPr>
-          <w:u w:val="single"/>
-        </w:rPr>
-        <w:t xml:space="preserve"> </w:t>
-      </w:r>
-      <w:r>
-        <w:t>Používat jednotnou barvu písma, doporučuje se černá.</w:t>
-      </w:r>
-    </w:p>
-    <w:p>
-      <w:pPr>
-        <w:pStyle w:val="Nadpis3"/>
-      </w:pPr>
-      <w:bookmarkStart w:id="140" w:name="_Toc147495631"/>
-      <w:r>
-        <w:t>Členění textu</w:t>
-      </w:r>
-      <w:bookmarkEnd w:id="140"/>
-    </w:p>
-    <w:p>
-      <w:r>
-        <w:t>Z</w:t>
-      </w:r>
-      <w:r>
-        <w:t>arovnání textu do blo</w:t>
-      </w:r>
-      <w:r>
-        <w:t>k</w:t>
-      </w:r>
-      <w:r>
-        <w:t>u (vpravo i vlevo). Nepoužívat odsazení textu. Číslování kapitol od čísla 1. Za nadpisy kapitol se neuvádí dvojtečka, ani tečka, ani zdroj. Hlavní kapitoly začínají na nové stránce. Ostatní podkapitoly se oddělují od konce předcházející kapitol</w:t>
-      </w:r>
-      <w:r>
-        <w:t>y</w:t>
-      </w:r>
-      <w:r>
-        <w:t xml:space="preserve"> mezerou o velikosti 12 </w:t>
-      </w:r>
-      <w:r>
-        <w:t>b</w:t>
-      </w:r>
-      <w:r>
-        <w:t>odů</w:t>
-      </w:r>
-      <w:r>
-        <w:t>.</w:t>
-      </w:r>
-      <w:r>
-        <w:t xml:space="preserve"> </w:t>
-      </w:r>
-    </w:p>
-    <w:p>
-      <w:pPr>
-        <w:pStyle w:val="Nadpis3"/>
-      </w:pPr>
-      <w:bookmarkStart w:id="141" w:name="_Toc147495632"/>
-      <w:r>
-        <w:t>Číslování stran</w:t>
-      </w:r>
-      <w:bookmarkEnd w:id="141"/>
-    </w:p>
-    <w:p>
-      <w:pPr>
-        <w:rPr>
-          <w:color w:val="010302"/>
-        </w:rPr>
-      </w:pPr>
-      <w:r>
-        <w:t>Stran</w:t>
-      </w:r>
-      <w:r>
-        <w:rPr>
-          <w:spacing w:val="-5"/>
-        </w:rPr>
-        <w:t>y</w:t>
-      </w:r>
-      <w:r>
-        <w:rPr>
-          <w:spacing w:val="24"/>
-        </w:rPr>
-        <w:t xml:space="preserve"> </w:t>
-      </w:r>
-      <w:r>
-        <w:t>číslovat</w:t>
-      </w:r>
-      <w:r>
-        <w:rPr>
-          <w:spacing w:val="24"/>
-        </w:rPr>
-        <w:t xml:space="preserve"> </w:t>
-      </w:r>
-      <w:r>
-        <w:t>dole</w:t>
-      </w:r>
-      <w:r>
-        <w:rPr>
-          <w:spacing w:val="24"/>
-        </w:rPr>
-        <w:t xml:space="preserve"> </w:t>
-      </w:r>
-      <w:r>
-        <w:t>uprostřed.</w:t>
-      </w:r>
-      <w:r>
-        <w:rPr>
-          <w:spacing w:val="24"/>
-        </w:rPr>
-        <w:t xml:space="preserve"> </w:t>
-      </w:r>
-      <w:r>
-        <w:t>Stran</w:t>
-      </w:r>
-      <w:r>
-        <w:rPr>
-          <w:spacing w:val="-5"/>
-        </w:rPr>
-        <w:t>y</w:t>
-      </w:r>
-      <w:r>
-        <w:rPr>
-          <w:spacing w:val="24"/>
-        </w:rPr>
-        <w:t xml:space="preserve"> </w:t>
-      </w:r>
-      <w:r>
-        <w:t>se</w:t>
-      </w:r>
-      <w:r>
-        <w:rPr>
-          <w:spacing w:val="24"/>
-        </w:rPr>
-        <w:t xml:space="preserve"> </w:t>
-      </w:r>
-      <w:r>
-        <w:t>počítají</w:t>
-      </w:r>
-      <w:r>
-        <w:rPr>
-          <w:spacing w:val="24"/>
-        </w:rPr>
-        <w:t xml:space="preserve"> </w:t>
-      </w:r>
-      <w:r>
-        <w:t>od</w:t>
-      </w:r>
-      <w:r>
-        <w:rPr>
-          <w:spacing w:val="24"/>
-        </w:rPr>
-        <w:t xml:space="preserve"> </w:t>
-      </w:r>
-      <w:r>
-        <w:t>titulního</w:t>
-      </w:r>
-      <w:r>
-        <w:rPr>
-          <w:spacing w:val="21"/>
-        </w:rPr>
-        <w:t xml:space="preserve"> </w:t>
-      </w:r>
-      <w:r>
-        <w:t>listu</w:t>
-      </w:r>
-      <w:r>
-        <w:rPr>
-          <w:spacing w:val="-3"/>
-        </w:rPr>
-        <w:t>,</w:t>
-      </w:r>
-      <w:r>
-        <w:rPr>
-          <w:spacing w:val="24"/>
-        </w:rPr>
-        <w:t xml:space="preserve"> </w:t>
-      </w:r>
-      <w:r>
-        <w:t>uvádějí</w:t>
-      </w:r>
-      <w:r>
-        <w:rPr>
-          <w:spacing w:val="24"/>
-        </w:rPr>
-        <w:t xml:space="preserve"> </w:t>
-      </w:r>
-      <w:r>
-        <w:t>se</w:t>
-      </w:r>
-      <w:r>
-        <w:rPr>
-          <w:spacing w:val="24"/>
-        </w:rPr>
-        <w:t xml:space="preserve"> </w:t>
-      </w:r>
-      <w:r>
-        <w:t>však</w:t>
-      </w:r>
-      <w:r>
-        <w:rPr>
-          <w:spacing w:val="24"/>
-        </w:rPr>
-        <w:t xml:space="preserve"> </w:t>
-      </w:r>
-      <w:r>
-        <w:t>až</w:t>
-      </w:r>
-      <w:r>
-        <w:rPr>
-          <w:spacing w:val="24"/>
-        </w:rPr>
-        <w:t xml:space="preserve"> </w:t>
-      </w:r>
-      <w:r>
-        <w:t>od vlastního textu (počínaje úvodem) – ted</w:t>
-      </w:r>
-      <w:r>
-        <w:rPr>
-          <w:spacing w:val="-5"/>
-        </w:rPr>
-        <w:t>y</w:t>
-      </w:r>
-      <w:r>
-        <w:t xml:space="preserve"> první uváděné číslo může b</w:t>
-      </w:r>
-      <w:r>
-        <w:rPr>
-          <w:spacing w:val="-8"/>
-        </w:rPr>
-        <w:t>ý</w:t>
-      </w:r>
-      <w:r>
-        <w:t xml:space="preserve">t např. </w:t>
-      </w:r>
-      <w:r>
-        <w:t>6</w:t>
-      </w:r>
-      <w:r>
-        <w:t>.</w:t>
-      </w:r>
-    </w:p>
-    <w:p>
-      <w:pPr>
-        <w:pStyle w:val="Nadpis2"/>
-      </w:pPr>
-      <w:bookmarkStart w:id="142" w:name="_Toc144753399"/>
-      <w:bookmarkStart w:id="143" w:name="_Toc144746928"/>
-      <w:bookmarkStart w:id="144" w:name="_Toc515880890"/>
-      <w:bookmarkStart w:id="145" w:name="_Toc147495633"/>
-      <w:r>
-        <w:lastRenderedPageBreak/>
-        <w:t>Vytvoření obsahu</w:t>
-      </w:r>
-      <w:bookmarkEnd w:id="142"/>
-      <w:bookmarkEnd w:id="143"/>
-      <w:bookmarkEnd w:id="144"/>
-      <w:bookmarkEnd w:id="145"/>
-    </w:p>
-    <w:p>
-      <w:pPr>
-        <w:rPr>
-          <w:rFonts w:eastAsiaTheme="minorEastAsia"/>
-        </w:rPr>
-      </w:pPr>
-      <w:r>
-        <w:rPr>
-          <w:rFonts w:eastAsiaTheme="minorEastAsia"/>
-        </w:rPr>
-        <w:t xml:space="preserve">Obsah se tvoří automaticky dle užitých stylů. Styly </w:t>
-      </w:r>
-      <w:r>
-        <w:rPr>
-          <w:rFonts w:eastAsiaTheme="minorEastAsia"/>
-          <w:i/>
-        </w:rPr>
-        <w:t>Nadpis 1</w:t>
-      </w:r>
-      <w:r>
-        <w:rPr>
-          <w:rFonts w:eastAsiaTheme="minorEastAsia"/>
-        </w:rPr>
-        <w:t xml:space="preserve">, </w:t>
-      </w:r>
-      <w:r>
-        <w:rPr>
-          <w:rFonts w:eastAsiaTheme="minorEastAsia"/>
-          <w:i/>
-        </w:rPr>
-        <w:t>Nadpis 2</w:t>
-      </w:r>
-      <w:r>
-        <w:rPr>
-          <w:rFonts w:eastAsiaTheme="minorEastAsia"/>
-        </w:rPr>
-        <w:t xml:space="preserve"> a </w:t>
-      </w:r>
-      <w:r>
-        <w:rPr>
-          <w:rFonts w:eastAsiaTheme="minorEastAsia"/>
-          <w:i/>
-        </w:rPr>
-        <w:t xml:space="preserve">Nadpis 3 </w:t>
-      </w:r>
-      <w:r>
-        <w:rPr>
-          <w:rFonts w:eastAsiaTheme="minorEastAsia"/>
-        </w:rPr>
-        <w:t xml:space="preserve">slouží k víceúrovňovému vrstvení kapitol. Styl </w:t>
-      </w:r>
-      <w:proofErr w:type="spellStart"/>
-      <w:r>
-        <w:rPr>
-          <w:rFonts w:eastAsiaTheme="minorEastAsia"/>
-          <w:i/>
-        </w:rPr>
-        <w:t>NadpisBezObs</w:t>
-      </w:r>
-      <w:proofErr w:type="spellEnd"/>
-      <w:r>
-        <w:rPr>
-          <w:rFonts w:eastAsiaTheme="minorEastAsia"/>
-        </w:rPr>
-        <w:t xml:space="preserve"> se v obsahu nezobrazí (viz strana 4, 5 – nadpisy nejsou v obsahu). Z hlediska přehlednosti není doporučeno využívat více než tři úrovně nadpisů. Pro projevení změn je nutné obsah ručně aktualizovat. </w:t>
-      </w:r>
-    </w:p>
-    <w:p>
-      <w:pPr>
-        <w:keepNext/>
-      </w:pPr>
-      <w:r>
-        <w:rPr>
-          <w:noProof/>
-        </w:rPr>
-        <w:drawing>
-          <wp:inline distT="0" distB="0" distL="0" distR="0" wp14:anchorId="133ACF1B" wp14:editId="1603A125">
-            <wp:extent cx="5219700" cy="4191000"/>
-            <wp:effectExtent l="0" t="0" r="0" b="0"/>
-            <wp:docPr id="69" name="Obrázek 69"/>
-            <wp:cNvGraphicFramePr>
-              <a:graphicFrameLocks xmlns:a="http://schemas.openxmlformats.org/drawingml/2006/main" noChangeAspect="1"/>
-            </wp:cNvGraphicFramePr>
-            <a:graphic xmlns:a="http://schemas.openxmlformats.org/drawingml/2006/main">
-              <a:graphicData uri="http://schemas.openxmlformats.org/drawingml/2006/picture">
-                <pic:pic xmlns:pic="http://schemas.openxmlformats.org/drawingml/2006/picture">
-                  <pic:nvPicPr>
-                    <pic:cNvPr id="0" name="Picture 1"/>
-                    <pic:cNvPicPr>
-                      <a:picLocks noChangeAspect="1" noChangeArrowheads="1"/>
-                    </pic:cNvPicPr>
-                  </pic:nvPicPr>
-                  <pic:blipFill>
-                    <a:blip r:embed="rId10">
-                      <a:extLst>
-                        <a:ext uri="{28A0092B-C50C-407E-A947-70E740481C1C}">
-                          <a14:useLocalDpi xmlns:a14="http://schemas.microsoft.com/office/drawing/2010/main" val="0"/>
-                        </a:ext>
-                      </a:extLst>
-                    </a:blip>
-                    <a:srcRect/>
-                    <a:stretch>
-                      <a:fillRect/>
-                    </a:stretch>
-                  </pic:blipFill>
-                  <pic:spPr bwMode="auto">
-                    <a:xfrm>
-                      <a:off x="0" y="0"/>
-                      <a:ext cx="5219700" cy="4191000"/>
-                    </a:xfrm>
-                    <a:prstGeom prst="rect">
-                      <a:avLst/>
-                    </a:prstGeom>
-                    <a:noFill/>
-                    <a:ln>
-                      <a:noFill/>
-                    </a:ln>
-                  </pic:spPr>
-                </pic:pic>
-              </a:graphicData>
-            </a:graphic>
-          </wp:inline>
-        </w:drawing>
-      </w:r>
-    </w:p>
-    <w:p>
-      <w:pPr>
-        <w:pStyle w:val="Titulek"/>
-      </w:pPr>
-      <w:bookmarkStart w:id="146" w:name="_Toc147493613"/>
-      <w:bookmarkStart w:id="147" w:name="_Toc147493921"/>
-      <w:r>
-        <w:t xml:space="preserve">Obr. </w:t>
-      </w:r>
-      <w:r>
-        <w:fldChar w:fldCharType="begin"/>
-      </w:r>
-      <w:r>
-        <w:instrText xml:space="preserve"> STYLEREF 1 \s </w:instrText>
-      </w:r>
-      <w:r>
-        <w:fldChar w:fldCharType="separate"/>
-      </w:r>
-      <w:r>
-        <w:rPr>
-          <w:noProof/>
-        </w:rPr>
-        <w:t>2</w:t>
-      </w:r>
-      <w:r>
-        <w:rPr>
-          <w:noProof/>
-        </w:rPr>
-        <w:fldChar w:fldCharType="end"/>
-      </w:r>
-      <w:r>
-        <w:t>.</w:t>
-      </w:r>
-      <w:r>
-        <w:fldChar w:fldCharType="begin"/>
-      </w:r>
-      <w:r>
-        <w:instrText xml:space="preserve"> SEQ Obr. \* ARABIC \s 1 </w:instrText>
-      </w:r>
-      <w:r>
-        <w:fldChar w:fldCharType="separate"/>
-      </w:r>
-      <w:r>
-        <w:rPr>
-          <w:noProof/>
-        </w:rPr>
-        <w:t>1</w:t>
-      </w:r>
-      <w:r>
-        <w:rPr>
-          <w:noProof/>
-        </w:rPr>
-        <w:fldChar w:fldCharType="end"/>
-      </w:r>
-      <w:r>
-        <w:t xml:space="preserve"> Obsah</w:t>
-      </w:r>
-      <w:bookmarkEnd w:id="146"/>
-      <w:bookmarkEnd w:id="147"/>
-    </w:p>
-    <w:p>
-      <w:r>
-        <w:t>Text obsahu se píše od jednotné svislice (se zřetelem k nejdelšímu číselnému označení).</w:t>
-      </w:r>
-    </w:p>
-    <w:p>
-      <w:pPr>
-        <w:pStyle w:val="Nadpis2"/>
-      </w:pPr>
-      <w:bookmarkStart w:id="148" w:name="_Toc144753400"/>
-      <w:bookmarkStart w:id="149" w:name="_Toc144746929"/>
-      <w:bookmarkStart w:id="150" w:name="_Toc515880891"/>
-      <w:bookmarkStart w:id="151" w:name="_Toc147495634"/>
-      <w:r>
-        <w:rPr>
-          <w:rFonts w:eastAsiaTheme="minorEastAsia"/>
-        </w:rPr>
-        <w:t>Psaní úvodu</w:t>
-      </w:r>
-      <w:bookmarkEnd w:id="148"/>
-      <w:bookmarkEnd w:id="149"/>
-      <w:bookmarkEnd w:id="150"/>
-      <w:bookmarkEnd w:id="151"/>
-    </w:p>
-    <w:p>
-      <w:pPr>
-        <w:rPr>
-          <w:rFonts w:eastAsiaTheme="minorEastAsia"/>
-        </w:rPr>
-      </w:pPr>
-      <w:r>
-        <w:rPr>
-          <w:rFonts w:eastAsiaTheme="minorEastAsia"/>
-        </w:rPr>
-        <w:t>Úvod může být osobitějšího rázu. První odstavec by měl obsahovat motivaci či důvod, který autora přiměl k volbě daného tématu s ohledem na přínos práce. V dalších odstavcích může být popsán obsah jednotlivých kapitol.</w:t>
-      </w:r>
-    </w:p>
-    <w:p>
-      <w:pPr>
-        <w:pStyle w:val="Nadpis2"/>
-        <w:rPr>
-          <w:rFonts w:eastAsiaTheme="minorEastAsia"/>
-        </w:rPr>
-      </w:pPr>
-      <w:bookmarkStart w:id="152" w:name="_Toc144753401"/>
-      <w:bookmarkStart w:id="153" w:name="_Toc144746930"/>
-      <w:bookmarkStart w:id="154" w:name="_Toc515880892"/>
-      <w:bookmarkStart w:id="155" w:name="_Toc147495635"/>
-      <w:r>
-        <w:rPr>
-          <w:rFonts w:eastAsiaTheme="minorEastAsia"/>
-        </w:rPr>
-        <w:lastRenderedPageBreak/>
-        <w:t>Struktura odstavců</w:t>
-      </w:r>
-      <w:bookmarkEnd w:id="152"/>
-      <w:bookmarkEnd w:id="153"/>
-      <w:bookmarkEnd w:id="154"/>
-      <w:bookmarkEnd w:id="155"/>
-    </w:p>
-    <w:p>
-      <w:r>
-        <w:t>V případě, že věta vychází se spojkou na konci řádku, je spojka vždy přesunuta pomocí Shift + Enter na následující řádek. Hodnoty s jednotkami musí mít mezi číslem a</w:t>
-      </w:r>
-      <w:r>
-        <w:t> </w:t>
-      </w:r>
-      <w:r>
-        <w:t>označením jednotky jednu mezeru. To lze uskutečnit pomocí Shift + Ctrl + Mezerník (tzv. pevná mezera).</w:t>
-      </w:r>
-    </w:p>
-    <w:p>
-      <w:pPr>
-        <w:rPr>
-          <w:rFonts w:eastAsiaTheme="minorEastAsia"/>
-        </w:rPr>
-      </w:pPr>
-      <w:r>
-        <w:rPr>
-          <w:rFonts w:eastAsiaTheme="minorEastAsia"/>
-        </w:rPr>
-        <w:t xml:space="preserve">Text práce by měl být napsán v neutrální formě, tj. ve 3. osobě v trpném rodě. V textu by se neměli objevovat slangové výrazy, citově zabarvená slova ani podmiňovací způsob (s výjimkou je-li, uvažujeme-li apod.). Autor by se měl vyhnout přílišnému opakování slov či užívání nadbytečných výrazů. </w:t>
-      </w:r>
-    </w:p>
-    <w:p>
-      <w:r>
-        <w:t>Forma textu:</w:t>
-      </w:r>
-    </w:p>
-    <w:p>
-      <w:pPr>
-        <w:pStyle w:val="Odrky"/>
-      </w:pPr>
-      <w:r>
-        <w:t>v neurčité formě (bylo zjištěno, navrhuje se…);</w:t>
-      </w:r>
-    </w:p>
-    <w:p>
-      <w:pPr>
-        <w:pStyle w:val="Odrky"/>
-      </w:pPr>
-      <w:r>
-        <w:t>v 1.  osobě jednotného čísla (zjistil jsem, navrhuji …) – zvláště vhodné v kapitolách, které jsou vlastní prací autora.</w:t>
-      </w:r>
-    </w:p>
-    <w:p>
-      <w:pPr>
-        <w:pStyle w:val="Nadpis2"/>
-        <w:rPr>
-          <w:rFonts w:eastAsiaTheme="minorEastAsia"/>
-        </w:rPr>
-      </w:pPr>
-      <w:bookmarkStart w:id="156" w:name="_Toc144753402"/>
-      <w:bookmarkStart w:id="157" w:name="_Toc144746931"/>
-      <w:bookmarkStart w:id="158" w:name="_Toc515880893"/>
-      <w:bookmarkStart w:id="159" w:name="_Toc147495636"/>
-      <w:r>
-        <w:rPr>
-          <w:rFonts w:eastAsiaTheme="minorEastAsia"/>
-        </w:rPr>
-        <w:t>Obrázky, tabulky a rovnice</w:t>
-      </w:r>
-      <w:bookmarkEnd w:id="156"/>
-      <w:bookmarkEnd w:id="157"/>
-      <w:bookmarkEnd w:id="158"/>
-      <w:bookmarkEnd w:id="159"/>
-    </w:p>
-    <w:p>
-      <w:r>
-        <w:t>Popisek obrázku a tabulky se vkládá kliknutím pravého tlačítka myši na objekt a</w:t>
-      </w:r>
-      <w:r>
-        <w:t> </w:t>
-      </w:r>
-      <w:r>
-        <w:t xml:space="preserve">výběrem možnosti </w:t>
-      </w:r>
-      <w:r>
-        <w:rPr>
-          <w:i/>
-        </w:rPr>
-        <w:t>Vložit titulek</w:t>
-      </w:r>
-      <w:r>
-        <w:t>. Následně je vybrán typ objektu (</w:t>
-      </w:r>
-      <w:r>
-        <w:rPr>
-          <w:i/>
-        </w:rPr>
-        <w:t>Tab.</w:t>
-      </w:r>
-      <w:r>
-        <w:t xml:space="preserve"> nebo </w:t>
-      </w:r>
-      <w:r>
-        <w:rPr>
-          <w:i/>
-        </w:rPr>
-        <w:t>Obr.</w:t>
-      </w:r>
-      <w:r>
-        <w:t>) a</w:t>
-      </w:r>
-      <w:r>
-        <w:t> </w:t>
-      </w:r>
-      <w:r>
-        <w:t xml:space="preserve">jeho poloha (obrázky pod objekt, tabulky nad objekt). Styl popisku je </w:t>
-      </w:r>
-      <w:proofErr w:type="spellStart"/>
-      <w:r>
-        <w:t>Times</w:t>
-      </w:r>
-      <w:proofErr w:type="spellEnd"/>
-      <w:r>
-        <w:t xml:space="preserve"> New Roman 11 kurzíva uprostřed. Seznamy obrázků a tabulek na konci dokumentu jsou automaticky vygenerovány. Obrázky a tabulky mají vždy i slovní popis a rovnice jsou bez slovního popisu. </w:t>
-      </w:r>
-      <w:r>
-        <w:t xml:space="preserve">Za titulek obrázku nepatří tečka. </w:t>
-      </w:r>
-      <w:r>
-        <w:fldChar w:fldCharType="begin"/>
-      </w:r>
-      <w:r>
-        <w:instrText xml:space="preserve"> REF _Ref147317991 \r \h </w:instrText>
-      </w:r>
-      <w:r>
-        <w:fldChar w:fldCharType="separate"/>
-      </w:r>
-      <w:r>
-        <w:t>[3]</w:t>
-      </w:r>
-      <w:r>
-        <w:fldChar w:fldCharType="end"/>
-      </w:r>
-      <w:r>
-        <w:t xml:space="preserve"> </w:t>
-      </w:r>
-      <w:r>
-        <w:t>Číslování obrázků, tabulek a</w:t>
-      </w:r>
-      <w:r>
-        <w:t> </w:t>
-      </w:r>
-      <w:r>
-        <w:t xml:space="preserve">rovnic je provedeno dle </w:t>
-      </w:r>
-      <w:r>
-        <w:rPr>
-          <w:b/>
-        </w:rPr>
-        <w:t>hlavní kapitoly</w:t>
-      </w:r>
-      <w:r>
-        <w:t xml:space="preserve">, v níž se vyskytují a jejich pořadí v této kapitole. Nástroj </w:t>
-      </w:r>
-      <w:r>
-        <w:rPr>
-          <w:i/>
-        </w:rPr>
-        <w:t>Vložit Titulek</w:t>
-      </w:r>
-      <w:r>
-        <w:t xml:space="preserve"> čísluje popisky obrázků a tabulek automaticky</w:t>
-      </w:r>
-      <w:r>
-        <w:t xml:space="preserve">. </w:t>
-      </w:r>
-      <w:r>
-        <w:t xml:space="preserve">V případě že dojde k editaci, odstranění nebo přesunu již existujícího popisku je nutné dokument aktualizovat. Pro samotné vkládání rovnic je užit nástroj </w:t>
-      </w:r>
-      <w:r>
-        <w:rPr>
-          <w:i/>
-        </w:rPr>
-        <w:t>Rovnice</w:t>
-      </w:r>
-      <w:r>
-        <w:t xml:space="preserve"> v záložce </w:t>
-      </w:r>
-      <w:r>
-        <w:rPr>
-          <w:i/>
-        </w:rPr>
-        <w:t>Vložení</w:t>
-      </w:r>
-      <w:r>
-        <w:t xml:space="preserve"> (rovnice jsou vždy psány kurzívou). </w:t>
-      </w:r>
-    </w:p>
-    <w:p/>
-    <w:tbl>
-      <w:tblPr>
-        <w:tblStyle w:val="Mkatabulky"/>
-        <w:tblW w:w="8463" w:type="dxa"/>
-        <w:tblInd w:w="0" w:type="dxa"/>
-        <w:tblBorders>
-          <w:top w:val="none" w:sz="0" w:space="0" w:color="auto"/>
-          <w:left w:val="none" w:sz="0" w:space="0" w:color="auto"/>
-          <w:bottom w:val="none" w:sz="0" w:space="0" w:color="auto"/>
-          <w:right w:val="none" w:sz="0" w:space="0" w:color="auto"/>
-          <w:insideH w:val="none" w:sz="0" w:space="0" w:color="auto"/>
-          <w:insideV w:val="none" w:sz="0" w:space="0" w:color="auto"/>
-        </w:tblBorders>
-        <w:tblLayout w:type="fixed"/>
-        <w:tblCellMar>
-          <w:top w:w="170" w:type="dxa"/>
-        </w:tblCellMar>
-        <w:tblLook w:val="04A0" w:firstRow="1" w:lastRow="0" w:firstColumn="1" w:lastColumn="0" w:noHBand="0" w:noVBand="1"/>
-      </w:tblPr>
-      <w:tblGrid>
-        <w:gridCol w:w="6946"/>
-        <w:gridCol w:w="1517"/>
-      </w:tblGrid>
-      <w:tr>
-        <w:tc>
-          <w:tcPr>
-            <w:tcW w:w="6946" w:type="dxa"/>
-            <w:hideMark/>
-          </w:tcPr>
-          <w:p>
-            <w:pPr>
-              <w:rPr>
-                <w:rFonts w:eastAsia="Calibri"/>
-              </w:rPr>
-            </w:pPr>
-            <m:oMathPara>
-              <m:oMath>
-                <m:r>
-                  <w:rPr>
-                    <w:rFonts w:ascii="Cambria Math" w:hAnsi="Cambria Math"/>
-                  </w:rPr>
-                  <m:t>dS</m:t>
-                </m:r>
-                <m:r>
-                  <m:rPr>
-                    <m:sty m:val="p"/>
-                  </m:rPr>
-                  <w:rPr>
-                    <w:rFonts w:ascii="Cambria Math" w:hAnsi="Cambria Math"/>
-                  </w:rPr>
-                  <m:t>=</m:t>
-                </m:r>
-                <m:f>
-                  <m:fPr>
-                    <m:ctrlPr>
-                      <w:rPr>
-                        <w:rFonts w:ascii="Cambria Math" w:hAnsi="Cambria Math"/>
-                      </w:rPr>
-                    </m:ctrlPr>
-                  </m:fPr>
-                  <m:num>
-                    <m:r>
-                      <w:rPr>
-                        <w:rFonts w:ascii="Cambria Math" w:hAnsi="Cambria Math"/>
-                      </w:rPr>
-                      <m:t>dQ</m:t>
-                    </m:r>
-                  </m:num>
-                  <m:den>
-                    <m:r>
-                      <w:rPr>
-                        <w:rFonts w:ascii="Cambria Math" w:hAnsi="Cambria Math"/>
-                      </w:rPr>
-                      <m:t>T</m:t>
-                    </m:r>
-                  </m:den>
-                </m:f>
-                <m:r>
-                  <m:rPr>
-                    <m:sty m:val="p"/>
-                  </m:rPr>
-                  <w:rPr>
-                    <w:rFonts w:ascii="Cambria Math" w:eastAsiaTheme="minorEastAsia" w:hAnsi="Cambria Math"/>
-                  </w:rPr>
-                  <m:t>⟹∆</m:t>
-                </m:r>
-                <m:r>
-                  <w:rPr>
-                    <w:rFonts w:ascii="Cambria Math" w:eastAsiaTheme="minorEastAsia" w:hAnsi="Cambria Math"/>
-                  </w:rPr>
-                  <m:t>S</m:t>
-                </m:r>
-                <m:r>
-                  <m:rPr>
-                    <m:sty m:val="p"/>
-                  </m:rPr>
-                  <w:rPr>
-                    <w:rFonts w:ascii="Cambria Math" w:eastAsiaTheme="minorEastAsia" w:hAnsi="Cambria Math"/>
-                  </w:rPr>
-                  <m:t>=</m:t>
-                </m:r>
-                <m:nary>
-                  <m:naryPr>
-                    <m:limLoc m:val="subSup"/>
-                    <m:ctrlPr>
-                      <w:rPr>
-                        <w:rFonts w:ascii="Cambria Math" w:eastAsiaTheme="minorEastAsia" w:hAnsi="Cambria Math"/>
-                      </w:rPr>
-                    </m:ctrlPr>
-                  </m:naryPr>
-                  <m:sub>
-                    <m:r>
-                      <m:rPr>
-                        <m:sty m:val="p"/>
-                      </m:rPr>
-                      <w:rPr>
-                        <w:rFonts w:ascii="Cambria Math" w:eastAsiaTheme="minorEastAsia" w:hAnsi="Cambria Math"/>
-                      </w:rPr>
-                      <m:t>1</m:t>
-                    </m:r>
-                  </m:sub>
-                  <m:sup>
-                    <m:r>
-                      <m:rPr>
-                        <m:sty m:val="p"/>
-                      </m:rPr>
-                      <w:rPr>
-                        <w:rFonts w:ascii="Cambria Math" w:eastAsiaTheme="minorEastAsia" w:hAnsi="Cambria Math"/>
-                      </w:rPr>
-                      <m:t>2</m:t>
-                    </m:r>
-                  </m:sup>
-                  <m:e>
-                    <m:f>
-                      <m:fPr>
-                        <m:ctrlPr>
-                          <w:rPr>
-                            <w:rFonts w:ascii="Cambria Math" w:eastAsiaTheme="minorEastAsia" w:hAnsi="Cambria Math"/>
-                          </w:rPr>
-                        </m:ctrlPr>
-                      </m:fPr>
-                      <m:num>
-                        <m:r>
-                          <m:rPr>
-                            <m:sty m:val="p"/>
-                          </m:rPr>
-                          <w:rPr>
-                            <w:rFonts w:ascii="Cambria Math" w:eastAsiaTheme="minorEastAsia" w:hAnsi="Cambria Math"/>
-                          </w:rPr>
-                          <m:t>1</m:t>
-                        </m:r>
-                      </m:num>
-                      <m:den>
-                        <m:r>
-                          <w:rPr>
-                            <w:rFonts w:ascii="Cambria Math" w:eastAsiaTheme="minorEastAsia" w:hAnsi="Cambria Math"/>
-                          </w:rPr>
-                          <m:t>T</m:t>
-                        </m:r>
-                      </m:den>
-                    </m:f>
-                    <m:r>
-                      <w:rPr>
-                        <w:rFonts w:ascii="Cambria Math" w:eastAsiaTheme="minorEastAsia" w:hAnsi="Cambria Math"/>
-                      </w:rPr>
-                      <m:t>dQ</m:t>
-                    </m:r>
-                  </m:e>
-                </m:nary>
-              </m:oMath>
-            </m:oMathPara>
-          </w:p>
-        </w:tc>
-        <w:tc>
-          <w:tcPr>
-            <w:tcW w:w="1517" w:type="dxa"/>
-            <w:vAlign w:val="center"/>
-            <w:hideMark/>
-          </w:tcPr>
-          <w:p>
-            <w:pPr>
-              <w:pStyle w:val="Rovnice"/>
-              <w:ind w:firstLine="0"/>
-            </w:pPr>
-          </w:p>
-          <w:p>
-            <w:pPr>
-              <w:pStyle w:val="Pokraovn"/>
-            </w:pPr>
-          </w:p>
-        </w:tc>
-      </w:tr>
-    </w:tbl>
-    <w:p>
-      <w:pPr>
-        <w:rPr>
-          <w:noProof/>
-        </w:rPr>
-      </w:pPr>
-      <w:r>
-        <w:rPr>
-          <w:noProof/>
-        </w:rPr>
-        <w:lastRenderedPageBreak/>
-        <w:t>Vzorec pro měření entropie</w:t>
-      </w:r>
-      <w:r>
-        <w:rPr>
-          <w:noProof/>
-        </w:rPr>
-        <w:t>. Rovnice jsou bez slovního popisu.</w:t>
-      </w:r>
-    </w:p>
-    <w:p>
-      <w:pPr>
-        <w:keepNext/>
-      </w:pPr>
-      <w:r>
-        <w:rPr>
-          <w:noProof/>
-        </w:rPr>
-        <w:drawing>
-          <wp:inline distT="0" distB="0" distL="0" distR="0" wp14:anchorId="694589AA" wp14:editId="2BBF379E">
-            <wp:extent cx="4697730" cy="3740150"/>
-            <wp:effectExtent l="0" t="0" r="7620" b="0"/>
-            <wp:docPr id="64" name="Obrázek 64" descr="https://i.stack.imgur.com/yBqXs.png"/>
-            <wp:cNvGraphicFramePr/>
-            <a:graphic xmlns:a="http://schemas.openxmlformats.org/drawingml/2006/main">
-              <a:graphicData uri="http://schemas.openxmlformats.org/drawingml/2006/picture">
-                <pic:pic xmlns:pic="http://schemas.openxmlformats.org/drawingml/2006/picture">
-                  <pic:nvPicPr>
-                    <pic:cNvPr id="64" name="Obrázek 64" descr="https://i.stack.imgur.com/yBqXs.png"/>
-                    <pic:cNvPicPr/>
-                  </pic:nvPicPr>
-                  <pic:blipFill>
-                    <a:blip r:embed="rId11">
-                      <a:extLst>
-                        <a:ext uri="{28A0092B-C50C-407E-A947-70E740481C1C}">
-                          <a14:useLocalDpi xmlns:a14="http://schemas.microsoft.com/office/drawing/2010/main" val="0"/>
-                        </a:ext>
-                      </a:extLst>
-                    </a:blip>
-                    <a:srcRect/>
-                    <a:stretch>
-                      <a:fillRect/>
-                    </a:stretch>
-                  </pic:blipFill>
-                  <pic:spPr bwMode="auto">
-                    <a:xfrm>
-                      <a:off x="0" y="0"/>
-                      <a:ext cx="4697730" cy="3740150"/>
-                    </a:xfrm>
-                    <a:prstGeom prst="rect">
-                      <a:avLst/>
-                    </a:prstGeom>
-                    <a:noFill/>
-                    <a:ln>
-                      <a:noFill/>
-                    </a:ln>
-                  </pic:spPr>
-                </pic:pic>
-              </a:graphicData>
-            </a:graphic>
-          </wp:inline>
-        </w:drawing>
-      </w:r>
-    </w:p>
-    <w:p>
-      <w:pPr>
-        <w:pStyle w:val="Titulek"/>
-      </w:pPr>
-      <w:bookmarkStart w:id="160" w:name="_Toc147493614"/>
-      <w:bookmarkStart w:id="161" w:name="_Toc147493922"/>
-      <w:r>
-        <w:t xml:space="preserve">Obr. </w:t>
-      </w:r>
-      <w:r>
-        <w:fldChar w:fldCharType="begin"/>
-      </w:r>
-      <w:r>
-        <w:instrText xml:space="preserve"> STYLEREF 1 \s </w:instrText>
-      </w:r>
-      <w:r>
-        <w:fldChar w:fldCharType="separate"/>
-      </w:r>
-      <w:r>
-        <w:rPr>
-          <w:noProof/>
-        </w:rPr>
-        <w:t>2</w:t>
-      </w:r>
-      <w:r>
-        <w:rPr>
-          <w:noProof/>
-        </w:rPr>
-        <w:fldChar w:fldCharType="end"/>
-      </w:r>
-      <w:r>
-        <w:t>.</w:t>
-      </w:r>
-      <w:r>
-        <w:fldChar w:fldCharType="begin"/>
-      </w:r>
-      <w:r>
-        <w:instrText xml:space="preserve"> SEQ Obr. \* ARABIC \s 1 </w:instrText>
-      </w:r>
-      <w:r>
-        <w:fldChar w:fldCharType="separate"/>
-      </w:r>
-      <w:r>
-        <w:rPr>
-          <w:noProof/>
-        </w:rPr>
-        <w:t>2</w:t>
-      </w:r>
-      <w:r>
-        <w:rPr>
-          <w:noProof/>
-        </w:rPr>
-        <w:fldChar w:fldCharType="end"/>
-      </w:r>
-      <w:r>
-        <w:t xml:space="preserve"> Příklad umístění legendy obrázku</w:t>
-      </w:r>
-      <w:bookmarkEnd w:id="160"/>
-      <w:bookmarkEnd w:id="161"/>
-    </w:p>
-    <w:p>
-      <w:r>
-        <w:t>Titulek k</w:t>
-      </w:r>
-      <w:r>
-        <w:t>e</w:t>
-      </w:r>
-      <w:r>
-        <w:t> grafu a obrázku se píše pod objekt.</w:t>
-      </w:r>
-    </w:p>
-    <w:p>
-      <w:pPr>
-        <w:pStyle w:val="Titulek"/>
-      </w:pPr>
-      <w:bookmarkStart w:id="162" w:name="_Toc147493615"/>
-      <w:r>
-        <w:t xml:space="preserve">Tab. </w:t>
-      </w:r>
-      <w:r>
-        <w:fldChar w:fldCharType="begin"/>
-      </w:r>
-      <w:r>
-        <w:instrText xml:space="preserve"> STYLEREF 1 \s </w:instrText>
-      </w:r>
-      <w:r>
-        <w:fldChar w:fldCharType="separate"/>
-      </w:r>
-      <w:r>
-        <w:rPr>
-          <w:noProof/>
-        </w:rPr>
-        <w:t>2</w:t>
-      </w:r>
-      <w:r>
-        <w:rPr>
-          <w:noProof/>
-        </w:rPr>
-        <w:fldChar w:fldCharType="end"/>
-      </w:r>
-      <w:r>
-        <w:t>.</w:t>
-      </w:r>
-      <w:r>
-        <w:fldChar w:fldCharType="begin"/>
-      </w:r>
-      <w:r>
-        <w:instrText xml:space="preserve"> SEQ Tab. \* ARABIC \s 1 </w:instrText>
-      </w:r>
-      <w:r>
-        <w:fldChar w:fldCharType="separate"/>
-      </w:r>
-      <w:r>
-        <w:rPr>
-          <w:noProof/>
-        </w:rPr>
-        <w:t>1</w:t>
-      </w:r>
-      <w:r>
-        <w:rPr>
-          <w:noProof/>
-        </w:rPr>
-        <w:fldChar w:fldCharType="end"/>
-      </w:r>
-      <w:r>
-        <w:t xml:space="preserve"> Legenda k tabulce</w:t>
-      </w:r>
-      <w:bookmarkEnd w:id="162"/>
-    </w:p>
-    <w:tbl>
-      <w:tblPr>
-        <w:tblStyle w:val="Svtltabulkasmkou1"/>
-        <w:tblW w:w="0" w:type="auto"/>
-        <w:jc w:val="center"/>
-        <w:tblLook w:val="04A0" w:firstRow="1" w:lastRow="0" w:firstColumn="1" w:lastColumn="0" w:noHBand="0" w:noVBand="1"/>
-      </w:tblPr>
-      <w:tblGrid>
-        <w:gridCol w:w="1642"/>
-        <w:gridCol w:w="1642"/>
-        <w:gridCol w:w="1642"/>
-        <w:gridCol w:w="1642"/>
-      </w:tblGrid>
-      <w:tr>
-        <w:trPr>
-          <w:cnfStyle w:val="100000000000" w:firstRow="1" w:lastRow="0" w:firstColumn="0" w:lastColumn="0" w:oddVBand="0" w:evenVBand="0" w:oddHBand="0" w:evenHBand="0" w:firstRowFirstColumn="0" w:firstRowLastColumn="0" w:lastRowFirstColumn="0" w:lastRowLastColumn="0"/>
-          <w:jc w:val="center"/>
-        </w:trPr>
-        <w:tc>
-          <w:tcPr>
-            <w:cnfStyle w:val="001000000000" w:firstRow="0" w:lastRow="0" w:firstColumn="1" w:lastColumn="0" w:oddVBand="0" w:evenVBand="0" w:oddHBand="0" w:evenHBand="0" w:firstRowFirstColumn="0" w:firstRowLastColumn="0" w:lastRowFirstColumn="0" w:lastRowLastColumn="0"/>
-            <w:tcW w:w="1642" w:type="dxa"/>
-          </w:tcPr>
-          <w:p>
-            <w:r>
-              <w:t>Jméno</w:t>
-            </w:r>
-          </w:p>
-        </w:tc>
-        <w:tc>
-          <w:tcPr>
-            <w:tcW w:w="1642" w:type="dxa"/>
-          </w:tcPr>
-          <w:p>
-            <w:pPr>
-              <w:cnfStyle w:val="100000000000" w:firstRow="1" w:lastRow="0" w:firstColumn="0" w:lastColumn="0" w:oddVBand="0" w:evenVBand="0" w:oddHBand="0" w:evenHBand="0" w:firstRowFirstColumn="0" w:firstRowLastColumn="0" w:lastRowFirstColumn="0" w:lastRowLastColumn="0"/>
-            </w:pPr>
-            <w:r>
-              <w:t>Příjmení</w:t>
-            </w:r>
-          </w:p>
-        </w:tc>
-        <w:tc>
-          <w:tcPr>
-            <w:tcW w:w="1642" w:type="dxa"/>
-          </w:tcPr>
-          <w:p>
-            <w:pPr>
-              <w:cnfStyle w:val="100000000000" w:firstRow="1" w:lastRow="0" w:firstColumn="0" w:lastColumn="0" w:oddVBand="0" w:evenVBand="0" w:oddHBand="0" w:evenHBand="0" w:firstRowFirstColumn="0" w:firstRowLastColumn="0" w:lastRowFirstColumn="0" w:lastRowLastColumn="0"/>
-            </w:pPr>
-            <w:r>
-              <w:t>Body</w:t>
-            </w:r>
-          </w:p>
-        </w:tc>
-        <w:tc>
-          <w:tcPr>
-            <w:tcW w:w="1642" w:type="dxa"/>
-          </w:tcPr>
-          <w:p>
-            <w:pPr>
-              <w:cnfStyle w:val="100000000000" w:firstRow="1" w:lastRow="0" w:firstColumn="0" w:lastColumn="0" w:oddVBand="0" w:evenVBand="0" w:oddHBand="0" w:evenHBand="0" w:firstRowFirstColumn="0" w:firstRowLastColumn="0" w:lastRowFirstColumn="0" w:lastRowLastColumn="0"/>
-            </w:pPr>
-            <w:r>
-              <w:t>Známka</w:t>
-            </w:r>
-          </w:p>
-        </w:tc>
-      </w:tr>
-      <w:tr>
-        <w:trPr>
-          <w:jc w:val="center"/>
-        </w:trPr>
-        <w:tc>
-          <w:tcPr>
-            <w:cnfStyle w:val="001000000000" w:firstRow="0" w:lastRow="0" w:firstColumn="1" w:lastColumn="0" w:oddVBand="0" w:evenVBand="0" w:oddHBand="0" w:evenHBand="0" w:firstRowFirstColumn="0" w:firstRowLastColumn="0" w:lastRowFirstColumn="0" w:lastRowLastColumn="0"/>
-            <w:tcW w:w="1642" w:type="dxa"/>
-          </w:tcPr>
-          <w:p>
-            <w:r>
-              <w:t>Petr</w:t>
-            </w:r>
-          </w:p>
-        </w:tc>
-        <w:tc>
-          <w:tcPr>
-            <w:tcW w:w="1642" w:type="dxa"/>
-          </w:tcPr>
-          <w:p>
-            <w:pPr>
-              <w:cnfStyle w:val="000000000000" w:firstRow="0" w:lastRow="0" w:firstColumn="0" w:lastColumn="0" w:oddVBand="0" w:evenVBand="0" w:oddHBand="0" w:evenHBand="0" w:firstRowFirstColumn="0" w:firstRowLastColumn="0" w:lastRowFirstColumn="0" w:lastRowLastColumn="0"/>
-            </w:pPr>
-            <w:r>
-              <w:t>Novák</w:t>
-            </w:r>
-          </w:p>
-        </w:tc>
-        <w:tc>
-          <w:tcPr>
-            <w:tcW w:w="1642" w:type="dxa"/>
-          </w:tcPr>
-          <w:p>
-            <w:pPr>
-              <w:cnfStyle w:val="000000000000" w:firstRow="0" w:lastRow="0" w:firstColumn="0" w:lastColumn="0" w:oddVBand="0" w:evenVBand="0" w:oddHBand="0" w:evenHBand="0" w:firstRowFirstColumn="0" w:firstRowLastColumn="0" w:lastRowFirstColumn="0" w:lastRowLastColumn="0"/>
-            </w:pPr>
-            <w:r>
-              <w:t>25</w:t>
-            </w:r>
-          </w:p>
-        </w:tc>
-        <w:tc>
-          <w:tcPr>
-            <w:tcW w:w="1642" w:type="dxa"/>
-          </w:tcPr>
-          <w:p>
-            <w:pPr>
-              <w:cnfStyle w:val="000000000000" w:firstRow="0" w:lastRow="0" w:firstColumn="0" w:lastColumn="0" w:oddVBand="0" w:evenVBand="0" w:oddHBand="0" w:evenHBand="0" w:firstRowFirstColumn="0" w:firstRowLastColumn="0" w:lastRowFirstColumn="0" w:lastRowLastColumn="0"/>
-            </w:pPr>
-            <w:r>
-              <w:t>4</w:t>
-            </w:r>
-          </w:p>
-        </w:tc>
-      </w:tr>
-      <w:tr>
-        <w:trPr>
-          <w:jc w:val="center"/>
-        </w:trPr>
-        <w:tc>
-          <w:tcPr>
-            <w:cnfStyle w:val="001000000000" w:firstRow="0" w:lastRow="0" w:firstColumn="1" w:lastColumn="0" w:oddVBand="0" w:evenVBand="0" w:oddHBand="0" w:evenHBand="0" w:firstRowFirstColumn="0" w:firstRowLastColumn="0" w:lastRowFirstColumn="0" w:lastRowLastColumn="0"/>
-            <w:tcW w:w="1642" w:type="dxa"/>
-          </w:tcPr>
-          <w:p>
-            <w:r>
-              <w:t>Karel</w:t>
-            </w:r>
-          </w:p>
-        </w:tc>
-        <w:tc>
-          <w:tcPr>
-            <w:tcW w:w="1642" w:type="dxa"/>
-          </w:tcPr>
-          <w:p>
-            <w:pPr>
-              <w:cnfStyle w:val="000000000000" w:firstRow="0" w:lastRow="0" w:firstColumn="0" w:lastColumn="0" w:oddVBand="0" w:evenVBand="0" w:oddHBand="0" w:evenHBand="0" w:firstRowFirstColumn="0" w:firstRowLastColumn="0" w:lastRowFirstColumn="0" w:lastRowLastColumn="0"/>
-            </w:pPr>
-            <w:r>
-              <w:t>Kolář</w:t>
-            </w:r>
-          </w:p>
-        </w:tc>
-        <w:tc>
-          <w:tcPr>
-            <w:tcW w:w="1642" w:type="dxa"/>
-          </w:tcPr>
-          <w:p>
-            <w:pPr>
-              <w:cnfStyle w:val="000000000000" w:firstRow="0" w:lastRow="0" w:firstColumn="0" w:lastColumn="0" w:oddVBand="0" w:evenVBand="0" w:oddHBand="0" w:evenHBand="0" w:firstRowFirstColumn="0" w:firstRowLastColumn="0" w:lastRowFirstColumn="0" w:lastRowLastColumn="0"/>
-            </w:pPr>
-            <w:r>
-              <w:t>36</w:t>
-            </w:r>
-          </w:p>
-        </w:tc>
-        <w:tc>
-          <w:tcPr>
-            <w:tcW w:w="1642" w:type="dxa"/>
-          </w:tcPr>
-          <w:p>
-            <w:pPr>
-              <w:cnfStyle w:val="000000000000" w:firstRow="0" w:lastRow="0" w:firstColumn="0" w:lastColumn="0" w:oddVBand="0" w:evenVBand="0" w:oddHBand="0" w:evenHBand="0" w:firstRowFirstColumn="0" w:firstRowLastColumn="0" w:lastRowFirstColumn="0" w:lastRowLastColumn="0"/>
-            </w:pPr>
-            <w:r>
-              <w:t>3</w:t>
-            </w:r>
-          </w:p>
-        </w:tc>
-      </w:tr>
-      <w:tr>
-        <w:trPr>
-          <w:jc w:val="center"/>
-        </w:trPr>
-        <w:tc>
-          <w:tcPr>
-            <w:cnfStyle w:val="001000000000" w:firstRow="0" w:lastRow="0" w:firstColumn="1" w:lastColumn="0" w:oddVBand="0" w:evenVBand="0" w:oddHBand="0" w:evenHBand="0" w:firstRowFirstColumn="0" w:firstRowLastColumn="0" w:lastRowFirstColumn="0" w:lastRowLastColumn="0"/>
-            <w:tcW w:w="1642" w:type="dxa"/>
-          </w:tcPr>
-          <w:p>
-            <w:r>
-              <w:t>Martin</w:t>
-            </w:r>
-          </w:p>
-        </w:tc>
-        <w:tc>
-          <w:tcPr>
-            <w:tcW w:w="1642" w:type="dxa"/>
-          </w:tcPr>
-          <w:p>
-            <w:pPr>
-              <w:cnfStyle w:val="000000000000" w:firstRow="0" w:lastRow="0" w:firstColumn="0" w:lastColumn="0" w:oddVBand="0" w:evenVBand="0" w:oddHBand="0" w:evenHBand="0" w:firstRowFirstColumn="0" w:firstRowLastColumn="0" w:lastRowFirstColumn="0" w:lastRowLastColumn="0"/>
-            </w:pPr>
-            <w:r>
-              <w:t>Pokorný</w:t>
-            </w:r>
-          </w:p>
-        </w:tc>
-        <w:tc>
-          <w:tcPr>
-            <w:tcW w:w="1642" w:type="dxa"/>
-          </w:tcPr>
-          <w:p>
-            <w:pPr>
-              <w:cnfStyle w:val="000000000000" w:firstRow="0" w:lastRow="0" w:firstColumn="0" w:lastColumn="0" w:oddVBand="0" w:evenVBand="0" w:oddHBand="0" w:evenHBand="0" w:firstRowFirstColumn="0" w:firstRowLastColumn="0" w:lastRowFirstColumn="0" w:lastRowLastColumn="0"/>
-            </w:pPr>
-            <w:r>
-              <w:t>89</w:t>
-            </w:r>
-          </w:p>
-        </w:tc>
-        <w:tc>
-          <w:tcPr>
-            <w:tcW w:w="1642" w:type="dxa"/>
-          </w:tcPr>
-          <w:p>
-            <w:pPr>
-              <w:cnfStyle w:val="000000000000" w:firstRow="0" w:lastRow="0" w:firstColumn="0" w:lastColumn="0" w:oddVBand="0" w:evenVBand="0" w:oddHBand="0" w:evenHBand="0" w:firstRowFirstColumn="0" w:firstRowLastColumn="0" w:lastRowFirstColumn="0" w:lastRowLastColumn="0"/>
-            </w:pPr>
-            <w:r>
-              <w:t>1</w:t>
-            </w:r>
-          </w:p>
-        </w:tc>
-      </w:tr>
-    </w:tbl>
-    <w:p>
-      <w:bookmarkStart w:id="163" w:name="_Toc144746932"/>
-      <w:bookmarkStart w:id="164" w:name="_Toc515880894"/>
-      <w:r>
-        <w:t>T</w:t>
-      </w:r>
-      <w:r>
-        <w:t>itulek tabulky se píše nad tabulku.</w:t>
-      </w:r>
-    </w:p>
-    <w:p>
-      <w:r>
-        <w:t>Vložený objekt musí být vždy okomentován. Je nutné napsat před a za objekt alespoň jeden odstavec textu.</w:t>
-      </w:r>
-    </w:p>
-    <w:p>
-      <w:pPr>
-        <w:pStyle w:val="Nadpis2"/>
-      </w:pPr>
-      <w:bookmarkStart w:id="165" w:name="_Toc147495637"/>
-      <w:r>
-        <w:lastRenderedPageBreak/>
-        <w:t>Řazení a struktura kapitol</w:t>
-      </w:r>
-      <w:bookmarkEnd w:id="163"/>
-      <w:bookmarkEnd w:id="164"/>
-      <w:bookmarkEnd w:id="165"/>
-    </w:p>
-    <w:p>
-      <w:r>
-        <w:t>Z hlediska přehlednosti každá nová kapitola (Nadpis 1) začíná na novém listu. První kapitola bývá zaměřena na rešeršní část, tedy definice pojmů, vymezení studované oblasti apod. Druhá a následující kapitoly jsou zaměřeny na řešení samotného problému.</w:t>
-      </w:r>
-    </w:p>
-    <w:p>
-      <w:pPr>
-        <w:pStyle w:val="Nadpis2"/>
-      </w:pPr>
-      <w:bookmarkStart w:id="166" w:name="_Toc144753404"/>
-      <w:bookmarkStart w:id="167" w:name="_Toc144746934"/>
-      <w:bookmarkStart w:id="168" w:name="_Toc515880896"/>
-      <w:bookmarkStart w:id="169" w:name="_Toc147495638"/>
-      <w:r>
-        <w:t>Závěr</w:t>
-      </w:r>
-      <w:bookmarkEnd w:id="166"/>
-      <w:bookmarkEnd w:id="167"/>
-      <w:bookmarkEnd w:id="168"/>
-      <w:bookmarkEnd w:id="169"/>
-    </w:p>
-    <w:p>
-      <w:r>
-        <w:t>Závěr obsahuje stručné s</w:t>
-      </w:r>
-      <w:r>
-        <w:t xml:space="preserve">hrnutí získaných poznatků, uvedení dalších možných postupů či řešení, hodnocení dostupné odborné literatury, ze které bylo čerpáno. </w:t>
-      </w:r>
-      <w:r>
-        <w:t>Závěr by měl obsahovat kritick</w:t>
-      </w:r>
-      <w:r>
-        <w:t>é</w:t>
-      </w:r>
-      <w:r>
-        <w:t xml:space="preserve"> </w:t>
-      </w:r>
-      <w:r>
-        <w:t>porovnání</w:t>
-      </w:r>
-      <w:r>
-        <w:t xml:space="preserve"> záměru </w:t>
-      </w:r>
-      <w:r>
-        <w:t xml:space="preserve">práce </w:t>
-      </w:r>
-      <w:r>
-        <w:t>a</w:t>
-      </w:r>
-      <w:r>
-        <w:t> </w:t>
-      </w:r>
-      <w:r>
-        <w:t xml:space="preserve">dosažených výsledků, </w:t>
-      </w:r>
-      <w:r>
-        <w:t>s</w:t>
-      </w:r>
-      <w:r>
-        <w:t xml:space="preserve">rovnání </w:t>
-      </w:r>
-      <w:r>
-        <w:t xml:space="preserve">dosažených výsledků </w:t>
-      </w:r>
-      <w:r>
-        <w:t>s</w:t>
-      </w:r>
-      <w:r>
-        <w:t> </w:t>
-      </w:r>
-      <w:r>
-        <w:t>dosud známými poznatky</w:t>
-      </w:r>
-      <w:r>
-        <w:t xml:space="preserve"> a</w:t>
-      </w:r>
-      <w:r>
-        <w:t xml:space="preserve"> </w:t>
-      </w:r>
-      <w:r>
-        <w:t>popis</w:t>
-      </w:r>
-      <w:r>
-        <w:t xml:space="preserve"> odlišnost</w:t>
-      </w:r>
-      <w:r>
-        <w:t>í</w:t>
-      </w:r>
-      <w:r>
-        <w:t xml:space="preserve"> od</w:t>
-      </w:r>
-      <w:r>
-        <w:t> </w:t>
-      </w:r>
-      <w:r>
-        <w:t>do</w:t>
-      </w:r>
-      <w:r>
-        <w:t>po</w:t>
-      </w:r>
-      <w:r>
-        <w:t>sud znám</w:t>
-      </w:r>
-      <w:r>
-        <w:t>ých skutečností</w:t>
-      </w:r>
-      <w:r>
-        <w:t xml:space="preserve">. </w:t>
-      </w:r>
-      <w:r>
-        <w:t>Závěr může naznačit praktické</w:t>
-      </w:r>
-      <w:r>
-        <w:t xml:space="preserve"> uplatnění výsledků práce. </w:t>
-      </w:r>
-    </w:p>
-    <w:p>
-      <w:pPr>
-        <w:pStyle w:val="Nadpis2"/>
-      </w:pPr>
-      <w:bookmarkStart w:id="170" w:name="_Toc144753405"/>
-      <w:bookmarkStart w:id="171" w:name="_Toc144746935"/>
-      <w:bookmarkStart w:id="172" w:name="_Toc515880897"/>
-      <w:bookmarkStart w:id="173" w:name="_Toc147495639"/>
-      <w:r>
-        <w:rPr>
-          <w:rFonts w:eastAsiaTheme="minorEastAsia"/>
-        </w:rPr>
-        <w:t xml:space="preserve">Seznam použitých </w:t>
-      </w:r>
-      <w:bookmarkEnd w:id="170"/>
-      <w:bookmarkEnd w:id="171"/>
-      <w:bookmarkEnd w:id="172"/>
-      <w:r>
-        <w:rPr>
-          <w:rFonts w:eastAsiaTheme="minorEastAsia"/>
-        </w:rPr>
-        <w:t>zdrojů</w:t>
-      </w:r>
-      <w:bookmarkEnd w:id="173"/>
-    </w:p>
-    <w:p>
-      <w:r>
-        <w:t xml:space="preserve">Účelem této části je zaznamenání publikací, jež byly využity v maturitní práci. </w:t>
-      </w:r>
-    </w:p>
-    <w:p>
-      <w:pPr>
-        <w:rPr>
-          <w:color w:val="010302"/>
-        </w:rPr>
-      </w:pPr>
-      <w:r>
-        <w:t>Citace</w:t>
-      </w:r>
-      <w:r>
-        <w:rPr>
-          <w:spacing w:val="33"/>
-        </w:rPr>
-        <w:t xml:space="preserve"> </w:t>
-      </w:r>
-      <w:r>
-        <w:t>se</w:t>
-      </w:r>
-      <w:r>
-        <w:rPr>
-          <w:spacing w:val="33"/>
-        </w:rPr>
-        <w:t xml:space="preserve"> </w:t>
-      </w:r>
-      <w:r>
-        <w:t>řídí</w:t>
-      </w:r>
-      <w:r>
-        <w:rPr>
-          <w:spacing w:val="33"/>
-        </w:rPr>
-        <w:t xml:space="preserve"> </w:t>
-      </w:r>
-      <w:r>
-        <w:t>normou</w:t>
-      </w:r>
-      <w:r>
-        <w:rPr>
-          <w:spacing w:val="33"/>
-        </w:rPr>
-        <w:t xml:space="preserve"> </w:t>
-      </w:r>
-      <w:r>
-        <w:t>ČSN</w:t>
-      </w:r>
-      <w:r>
-        <w:rPr>
-          <w:spacing w:val="-21"/>
-        </w:rPr>
-        <w:t xml:space="preserve"> </w:t>
-      </w:r>
-      <w:r>
-        <w:rPr>
-          <w:spacing w:val="-6"/>
-        </w:rPr>
-        <w:t>I</w:t>
-      </w:r>
-      <w:r>
-        <w:t>SO</w:t>
-      </w:r>
-      <w:r>
-        <w:rPr>
-          <w:spacing w:val="33"/>
-        </w:rPr>
-        <w:t xml:space="preserve"> </w:t>
-      </w:r>
-      <w:r>
-        <w:t>690</w:t>
-      </w:r>
-      <w:r>
-        <w:rPr>
-          <w:spacing w:val="-21"/>
-        </w:rPr>
-        <w:t xml:space="preserve"> </w:t>
-      </w:r>
-      <w:r>
-        <w:t>Biblio</w:t>
-      </w:r>
-      <w:r>
-        <w:rPr>
-          <w:spacing w:val="-3"/>
-        </w:rPr>
-        <w:t>g</w:t>
-      </w:r>
-      <w:r>
-        <w:t>rafické</w:t>
-      </w:r>
-      <w:r>
-        <w:rPr>
-          <w:spacing w:val="33"/>
-        </w:rPr>
-        <w:t xml:space="preserve"> </w:t>
-      </w:r>
-      <w:r>
-        <w:t>citace.</w:t>
-      </w:r>
-      <w:sdt>
-        <w:sdtPr>
-          <w:id w:val="-143280339"/>
-          <w:citation/>
-        </w:sdtPr>
-        <w:sdtEndPr/>
-        <w:sdtContent>
-          <w:r>
-            <w:fldChar w:fldCharType="begin"/>
-          </w:r>
-          <w:r>
-            <w:instrText xml:space="preserve"> CITATION tWAcH9ap8QHZOQkL </w:instrText>
-          </w:r>
-          <w:r>
-            <w:fldChar w:fldCharType="separate"/>
-          </w:r>
-          <w:r>
-            <w:rPr>
-              <w:noProof/>
-            </w:rPr>
-            <w:t xml:space="preserve"> [1]</w:t>
-          </w:r>
-          <w:r>
-            <w:fldChar w:fldCharType="end"/>
-          </w:r>
-        </w:sdtContent>
-      </w:sdt>
-      <w:r>
-        <w:rPr>
-          <w:spacing w:val="33"/>
-        </w:rPr>
-        <w:t xml:space="preserve"> </w:t>
-      </w:r>
-      <w:r>
-        <w:t>V případě</w:t>
-      </w:r>
-      <w:r>
-        <w:rPr>
-          <w:spacing w:val="33"/>
-        </w:rPr>
-        <w:t xml:space="preserve"> </w:t>
-      </w:r>
-      <w:r>
-        <w:t>doslovné</w:t>
-      </w:r>
-      <w:r>
-        <w:rPr>
-          <w:spacing w:val="33"/>
-        </w:rPr>
-        <w:t xml:space="preserve"> </w:t>
-      </w:r>
-      <w:r>
-        <w:t>citace</w:t>
-      </w:r>
-      <w:r>
-        <w:rPr>
-          <w:spacing w:val="33"/>
-        </w:rPr>
-        <w:t xml:space="preserve"> </w:t>
-      </w:r>
-      <w:r>
-        <w:t>je potřebné citovan</w:t>
-      </w:r>
-      <w:r>
-        <w:rPr>
-          <w:spacing w:val="-5"/>
-        </w:rPr>
-        <w:t>ý</w:t>
-      </w:r>
-      <w:r>
-        <w:t xml:space="preserve"> text grafick</w:t>
-      </w:r>
-      <w:r>
-        <w:rPr>
-          <w:spacing w:val="-5"/>
-        </w:rPr>
-        <w:t>y</w:t>
-      </w:r>
-      <w:r>
-        <w:t xml:space="preserve"> odlišit od ostatního textu, ohraničit apostrofem, případně ještě</w:t>
-      </w:r>
-      <w:r>
-        <w:rPr>
-          <w:spacing w:val="22"/>
-        </w:rPr>
-        <w:t xml:space="preserve"> </w:t>
-      </w:r>
-      <w:r>
-        <w:t>kurzívou.</w:t>
-      </w:r>
-      <w:r>
-        <w:rPr>
-          <w:spacing w:val="22"/>
-        </w:rPr>
-        <w:t xml:space="preserve"> </w:t>
-      </w:r>
-      <w:r>
-        <w:t>Odkaz</w:t>
-      </w:r>
-      <w:r>
-        <w:rPr>
-          <w:spacing w:val="22"/>
-        </w:rPr>
-        <w:t xml:space="preserve"> </w:t>
-      </w:r>
-      <w:r>
-        <w:t>na</w:t>
-      </w:r>
-      <w:r>
-        <w:rPr>
-          <w:spacing w:val="22"/>
-        </w:rPr>
-        <w:t xml:space="preserve"> </w:t>
-      </w:r>
-      <w:r>
-        <w:t>citovan</w:t>
-      </w:r>
-      <w:r>
-        <w:rPr>
-          <w:spacing w:val="-5"/>
-        </w:rPr>
-        <w:t>ý</w:t>
-      </w:r>
-      <w:r>
-        <w:rPr>
-          <w:spacing w:val="22"/>
-        </w:rPr>
-        <w:t xml:space="preserve"> </w:t>
-      </w:r>
-      <w:r>
-        <w:t>zdroj,</w:t>
-      </w:r>
-      <w:r>
-        <w:rPr>
-          <w:spacing w:val="22"/>
-        </w:rPr>
-        <w:t xml:space="preserve"> </w:t>
-      </w:r>
-      <w:r>
-        <w:t>jehož</w:t>
-      </w:r>
-      <w:r>
-        <w:rPr>
-          <w:spacing w:val="22"/>
-        </w:rPr>
-        <w:t xml:space="preserve"> </w:t>
-      </w:r>
-      <w:r>
-        <w:t>plná</w:t>
-      </w:r>
-      <w:r>
-        <w:rPr>
-          <w:spacing w:val="22"/>
-        </w:rPr>
-        <w:t xml:space="preserve"> </w:t>
-      </w:r>
-      <w:r>
-        <w:t>citace</w:t>
-      </w:r>
-      <w:r>
-        <w:rPr>
-          <w:spacing w:val="22"/>
-        </w:rPr>
-        <w:t xml:space="preserve"> </w:t>
-      </w:r>
-      <w:r>
-        <w:t>bude</w:t>
-      </w:r>
-      <w:r>
-        <w:rPr>
-          <w:spacing w:val="22"/>
-        </w:rPr>
-        <w:t xml:space="preserve"> </w:t>
-      </w:r>
-      <w:r>
-        <w:t>uvedena</w:t>
-      </w:r>
-      <w:r>
-        <w:rPr>
-          <w:spacing w:val="22"/>
-        </w:rPr>
-        <w:t xml:space="preserve"> </w:t>
-      </w:r>
-      <w:r>
-        <w:t>v soupisu literatur</w:t>
-      </w:r>
-      <w:r>
-        <w:rPr>
-          <w:spacing w:val="-5"/>
-        </w:rPr>
-        <w:t>y</w:t>
-      </w:r>
-      <w:r>
-        <w:t xml:space="preserve"> na konci práce, se uvede přímo za doslovně citovan</w:t>
-      </w:r>
-      <w:r>
-        <w:rPr>
-          <w:spacing w:val="-5"/>
-        </w:rPr>
-        <w:t>ý</w:t>
-      </w:r>
-      <w:r>
-        <w:t xml:space="preserve"> text.</w:t>
-      </w:r>
-    </w:p>
-    <w:p>
-      <w:r>
-        <w:t>Citování zdrojů se provádí v hranatých závorkách, používá se metoda číselných odkazů. Tento seznam je vždy seřazen dle výskytu citací v textu práce. Necitování použité literatury je považováno za plagiátorství.</w:t>
-      </w:r>
-    </w:p>
-    <w:p>
-      <w:pPr>
-        <w:pStyle w:val="Nadpis2"/>
-      </w:pPr>
-      <w:bookmarkStart w:id="174" w:name="_Toc144753406"/>
-      <w:bookmarkStart w:id="175" w:name="_Toc144746936"/>
-      <w:bookmarkStart w:id="176" w:name="_Toc515880898"/>
-      <w:bookmarkStart w:id="177" w:name="_Toc147495640"/>
-      <w:r>
-        <w:t>Seznam použitých symbolů a zkratek</w:t>
-      </w:r>
-      <w:bookmarkEnd w:id="174"/>
-      <w:bookmarkEnd w:id="175"/>
-      <w:bookmarkEnd w:id="176"/>
-      <w:bookmarkEnd w:id="177"/>
-    </w:p>
-    <w:p>
-      <w:r>
-        <w:t xml:space="preserve">Seznam symbolů a zkratech je vytvořen pomocí tabulky. Zkratky a názvy veličin jsou psány stylem </w:t>
-      </w:r>
-      <w:r>
-        <w:rPr>
-          <w:i/>
-        </w:rPr>
-        <w:t>Normální</w:t>
-      </w:r>
-      <w:r>
-        <w:t xml:space="preserve"> a jednotky jsou vytvořeny pomocí nástroje </w:t>
-      </w:r>
-      <w:r>
-        <w:rPr>
-          <w:i/>
-        </w:rPr>
-        <w:t>rovnice</w:t>
-      </w:r>
-      <w:r>
-        <w:t>. Pro přidání řádku je potřeba kliknout pravým tlačítkem myši do posledního řádku tabulky a</w:t>
-      </w:r>
-      <w:r>
-        <w:t> </w:t>
-      </w:r>
-      <w:r>
-        <w:t>z</w:t>
-      </w:r>
-      <w:r>
-        <w:t> </w:t>
-      </w:r>
-      <w:r>
-        <w:t>nabídky</w:t>
-      </w:r>
-      <w:r>
-        <w:rPr>
-          <w:i/>
-        </w:rPr>
-        <w:t xml:space="preserve"> vložit</w:t>
-      </w:r>
-      <w:r>
-        <w:t xml:space="preserve"> vybrat možnost </w:t>
-      </w:r>
-      <w:r>
-        <w:rPr>
-          <w:i/>
-        </w:rPr>
-        <w:t>vložit pod</w:t>
-      </w:r>
-      <w:r>
-        <w:t xml:space="preserve">. Pro odstranění pak obdobně vybrat možnost </w:t>
-      </w:r>
-      <w:r>
-        <w:rPr>
-          <w:i/>
-        </w:rPr>
-        <w:t>odstranit celý řádek</w:t>
-      </w:r>
-      <w:r>
-        <w:t>.</w:t>
-      </w:r>
-    </w:p>
-    <w:p>
-      <w:pPr>
-        <w:pStyle w:val="Nadpis2"/>
-      </w:pPr>
-      <w:bookmarkStart w:id="178" w:name="_Toc144753407"/>
-      <w:bookmarkStart w:id="179" w:name="_Toc144746937"/>
-      <w:bookmarkStart w:id="180" w:name="_Toc515880899"/>
-      <w:bookmarkStart w:id="181" w:name="_Toc147495641"/>
-      <w:r>
-        <w:lastRenderedPageBreak/>
-        <w:t>Seznamy</w:t>
-      </w:r>
-      <w:r>
-        <w:t xml:space="preserve"> použitých obrázků a tabulek</w:t>
-      </w:r>
-      <w:bookmarkEnd w:id="178"/>
-      <w:bookmarkEnd w:id="179"/>
-      <w:bookmarkEnd w:id="180"/>
-      <w:bookmarkEnd w:id="181"/>
-    </w:p>
-    <w:p>
-      <w:r>
-        <w:t>Tyto seznamy se vytvářejí automaticky dle použitých stylů. Seznamy je potřeba aktualizovat kliknutím pravého tlačítka myši na první položku seznamu a následným výběrem možnosti aktualizovat pole (nebo kliknutím na první položku seznamu a</w:t>
-      </w:r>
-      <w:r>
-        <w:t> </w:t>
-      </w:r>
-      <w:r>
-        <w:t>stiskem F9).</w:t>
-      </w:r>
-    </w:p>
-    <w:p>
-      <w:pPr>
-        <w:pStyle w:val="Nadpis2"/>
-      </w:pPr>
-      <w:bookmarkStart w:id="182" w:name="_Toc144753408"/>
-      <w:bookmarkStart w:id="183" w:name="_Toc144746938"/>
-      <w:bookmarkStart w:id="184" w:name="_Toc515880900"/>
-      <w:bookmarkStart w:id="185" w:name="_Toc147495642"/>
-      <w:r>
-        <w:t>Seznam příloh</w:t>
-      </w:r>
-      <w:bookmarkEnd w:id="182"/>
-      <w:bookmarkEnd w:id="183"/>
-      <w:bookmarkEnd w:id="184"/>
-      <w:bookmarkEnd w:id="185"/>
-    </w:p>
-    <w:p>
-      <w:r>
-        <w:t>Seznam příloh je nutné vyplnit ručně.</w:t>
-      </w:r>
-    </w:p>
-    <w:p>
-      <w:pPr>
-        <w:pStyle w:val="uvodzaver"/>
-      </w:pPr>
-      <w:bookmarkStart w:id="186" w:name="_Toc144753409"/>
-      <w:bookmarkStart w:id="187" w:name="_Toc144746940"/>
-      <w:bookmarkStart w:id="188" w:name="_Toc515880902"/>
-      <w:bookmarkStart w:id="189" w:name="_Toc147495643"/>
-      <w:r>
-        <w:lastRenderedPageBreak/>
-        <w:t>Z</w:t>
-      </w:r>
-      <w:bookmarkEnd w:id="186"/>
-      <w:bookmarkEnd w:id="187"/>
-      <w:bookmarkEnd w:id="188"/>
-      <w:r>
-        <w:t>ávěr</w:t>
-      </w:r>
-      <w:bookmarkEnd w:id="189"/>
-    </w:p>
-    <w:p>
-      <w:r>
-        <w:t xml:space="preserve">Vytvořená šablona maturitních prací </w:t>
-      </w:r>
-      <w:r>
-        <w:t>obsahuje</w:t>
-      </w:r>
-      <w:r>
-        <w:t xml:space="preserve"> formální požadavky maturitních prací</w:t>
-      </w:r>
-      <w:r>
-        <w:t xml:space="preserve"> na SPŠT Třebíč. Jedná se zejména o</w:t>
-      </w:r>
-      <w:r>
-        <w:t xml:space="preserve"> </w:t>
-      </w:r>
-      <w:r>
-        <w:t>upravené styly v dokumentu</w:t>
-      </w:r>
-      <w:r>
-        <w:t>, podrobný popis jednotlivých částí maturitní pr</w:t>
-      </w:r>
-      <w:r>
-        <w:t>á</w:t>
-      </w:r>
-      <w:r>
-        <w:t>c</w:t>
-      </w:r>
-      <w:r>
-        <w:t>e</w:t>
-      </w:r>
-      <w:r>
-        <w:t xml:space="preserve"> a je</w:t>
-      </w:r>
-      <w:r>
-        <w:t>jího</w:t>
-      </w:r>
-      <w:r>
-        <w:t xml:space="preserve"> obsahu, snadno editovatelné záhlaví a zápatí s automatickým číslováním stránek a propojení stylů se seznamy a obsahem.</w:t>
-      </w:r>
-    </w:p>
-    <w:p/>
-    <w:p>
-      <w:pPr>
-        <w:pStyle w:val="uvodzaver"/>
-      </w:pPr>
-      <w:bookmarkStart w:id="190" w:name="_Toc144753410"/>
-      <w:bookmarkStart w:id="191" w:name="_Toc144746941"/>
-      <w:bookmarkStart w:id="192" w:name="_Toc515880903"/>
-      <w:bookmarkStart w:id="193" w:name="_Toc147495644"/>
-      <w:r>
-        <w:lastRenderedPageBreak/>
-        <w:t>S</w:t>
-      </w:r>
-      <w:bookmarkEnd w:id="190"/>
-      <w:bookmarkEnd w:id="191"/>
-      <w:bookmarkEnd w:id="192"/>
-      <w:r>
-        <w:t>eznam použitých zdrojů</w:t>
-      </w:r>
-      <w:bookmarkEnd w:id="193"/>
-    </w:p>
-    <w:p>
       <w:pPr>
         <w:pStyle w:val="Seznampouitliteratury"/>
       </w:pPr>
-      <w:bookmarkStart w:id="194" w:name="_Ref147318269"/>
+      <w:bookmarkStart w:id="25" w:name="_Ref147318269"/>
       <w:r>
         <w:rPr>
           <w:caps/>
@@ -7711,7 +4319,7 @@
       <w:r>
         <w:t xml:space="preserve">Dostupné z: </w:t>
       </w:r>
-      <w:hyperlink r:id="rId12" w:history="1">
+      <w:hyperlink r:id="rId10" w:history="1">
         <w:r>
           <w:rPr>
             <w:rStyle w:val="Hypertextovodkaz"/>
@@ -7739,7 +4347,7 @@
       <w:r>
         <w:t>].</w:t>
       </w:r>
-      <w:bookmarkEnd w:id="194"/>
+      <w:bookmarkEnd w:id="25"/>
       <w:r>
         <w:t xml:space="preserve"> </w:t>
       </w:r>
@@ -7748,7 +4356,7 @@
       <w:pPr>
         <w:pStyle w:val="Seznampouitliteratury"/>
       </w:pPr>
-      <w:bookmarkStart w:id="195" w:name="_Ref147318297"/>
+      <w:bookmarkStart w:id="26" w:name="_Ref147318297"/>
       <w:r>
         <w:rPr>
           <w:caps/>
@@ -7784,7 +4392,7 @@
       <w:r>
         <w:t xml:space="preserve">Dostupné z: </w:t>
       </w:r>
-      <w:hyperlink r:id="rId13" w:history="1">
+      <w:hyperlink r:id="rId11" w:history="1">
         <w:r>
           <w:rPr>
             <w:rStyle w:val="Hypertextovodkaz"/>
@@ -7797,13 +4405,13 @@
       <w:r>
         <w:t>. [cit. 2023-09-11].</w:t>
       </w:r>
-      <w:bookmarkEnd w:id="195"/>
+      <w:bookmarkEnd w:id="26"/>
     </w:p>
     <w:p>
       <w:pPr>
         <w:pStyle w:val="Seznampouitliteratury"/>
       </w:pPr>
-      <w:bookmarkStart w:id="196" w:name="_Ref147317991"/>
+      <w:bookmarkStart w:id="27" w:name="_Ref147317991"/>
       <w:r>
         <w:rPr>
           <w:caps/>
@@ -7855,7 +4463,7 @@
       <w:r>
         <w:t xml:space="preserve">Dostupné z: </w:t>
       </w:r>
-      <w:hyperlink r:id="rId14" w:history="1">
+      <w:hyperlink r:id="rId12" w:history="1">
         <w:r>
           <w:rPr>
             <w:rStyle w:val="Hypertextovodkaz"/>
@@ -7883,7 +4491,7 @@
       <w:r>
         <w:t>].</w:t>
       </w:r>
-      <w:bookmarkEnd w:id="196"/>
+      <w:bookmarkEnd w:id="27"/>
     </w:p>
     <w:p>
       <w:pPr>
@@ -7899,21 +4507,21 @@
       <w:pPr>
         <w:pStyle w:val="uvodzaver"/>
       </w:pPr>
-      <w:bookmarkStart w:id="197" w:name="_Toc144753411"/>
-      <w:bookmarkStart w:id="198" w:name="_Toc144746942"/>
-      <w:bookmarkStart w:id="199" w:name="_Toc515880904"/>
-      <w:bookmarkStart w:id="200" w:name="_Toc147495645"/>
+      <w:bookmarkStart w:id="28" w:name="_Toc144753411"/>
+      <w:bookmarkStart w:id="29" w:name="_Toc144746942"/>
+      <w:bookmarkStart w:id="30" w:name="_Toc515880904"/>
+      <w:bookmarkStart w:id="31" w:name="_Toc147495645"/>
       <w:r>
         <w:lastRenderedPageBreak/>
         <w:t>S</w:t>
       </w:r>
-      <w:bookmarkEnd w:id="197"/>
-      <w:bookmarkEnd w:id="198"/>
-      <w:bookmarkEnd w:id="199"/>
+      <w:bookmarkEnd w:id="28"/>
+      <w:bookmarkEnd w:id="29"/>
+      <w:bookmarkEnd w:id="30"/>
       <w:r>
         <w:t>eznam použitých symbolů a zkratek</w:t>
       </w:r>
-      <w:bookmarkEnd w:id="200"/>
+      <w:bookmarkEnd w:id="31"/>
     </w:p>
     <w:tbl>
       <w:tblPr>
@@ -8299,21 +4907,21 @@
       <w:pPr>
         <w:pStyle w:val="uvodzaver"/>
       </w:pPr>
-      <w:bookmarkStart w:id="201" w:name="_Toc144753412"/>
-      <w:bookmarkStart w:id="202" w:name="_Toc144746943"/>
-      <w:bookmarkStart w:id="203" w:name="_Toc515880905"/>
-      <w:bookmarkStart w:id="204" w:name="_Toc147495646"/>
+      <w:bookmarkStart w:id="32" w:name="_Toc144753412"/>
+      <w:bookmarkStart w:id="33" w:name="_Toc144746943"/>
+      <w:bookmarkStart w:id="34" w:name="_Toc515880905"/>
+      <w:bookmarkStart w:id="35" w:name="_Toc147495646"/>
       <w:r>
         <w:lastRenderedPageBreak/>
         <w:t>S</w:t>
       </w:r>
-      <w:bookmarkEnd w:id="201"/>
-      <w:bookmarkEnd w:id="202"/>
-      <w:bookmarkEnd w:id="203"/>
+      <w:bookmarkEnd w:id="32"/>
+      <w:bookmarkEnd w:id="33"/>
+      <w:bookmarkEnd w:id="34"/>
       <w:r>
         <w:t>eznam obrázků</w:t>
       </w:r>
-      <w:bookmarkEnd w:id="204"/>
+      <w:bookmarkEnd w:id="35"/>
     </w:p>
     <w:p>
       <w:pPr>
@@ -8479,12 +5087,12 @@
       <w:pPr>
         <w:pStyle w:val="uvodzaver"/>
       </w:pPr>
-      <w:bookmarkStart w:id="205" w:name="_Toc147495647"/>
+      <w:bookmarkStart w:id="36" w:name="_Toc147495647"/>
       <w:r>
         <w:lastRenderedPageBreak/>
         <w:t>Seznam tabulek</w:t>
       </w:r>
-      <w:bookmarkEnd w:id="205"/>
+      <w:bookmarkEnd w:id="36"/>
     </w:p>
     <w:p>
       <w:pPr>
@@ -8594,32 +5202,32 @@
       <w:pPr>
         <w:pStyle w:val="uvodzaver"/>
       </w:pPr>
-      <w:bookmarkStart w:id="206" w:name="_Toc144753414"/>
-      <w:bookmarkStart w:id="207" w:name="_Toc144746945"/>
-      <w:bookmarkStart w:id="208" w:name="_Toc515880907"/>
-      <w:bookmarkStart w:id="209" w:name="_Toc147495648"/>
+      <w:bookmarkStart w:id="37" w:name="_Toc144753414"/>
+      <w:bookmarkStart w:id="38" w:name="_Toc144746945"/>
+      <w:bookmarkStart w:id="39" w:name="_Toc515880907"/>
+      <w:bookmarkStart w:id="40" w:name="_Toc147495648"/>
       <w:r>
         <w:lastRenderedPageBreak/>
         <w:t>S</w:t>
       </w:r>
-      <w:bookmarkEnd w:id="206"/>
-      <w:bookmarkEnd w:id="207"/>
-      <w:bookmarkEnd w:id="208"/>
+      <w:bookmarkEnd w:id="37"/>
+      <w:bookmarkEnd w:id="38"/>
+      <w:bookmarkEnd w:id="39"/>
       <w:r>
         <w:t>eznam příloh</w:t>
       </w:r>
-      <w:bookmarkEnd w:id="209"/>
+      <w:bookmarkEnd w:id="40"/>
     </w:p>
     <w:p>
       <w:r>
         <w:t>Prázdná šablona maturitní práce</w:t>
       </w:r>
-      <w:bookmarkStart w:id="210" w:name="_Toc144746946"/>
+      <w:bookmarkStart w:id="41" w:name="_Toc144746946"/>
       <w:bookmarkEnd w:id="1"/>
-      <w:bookmarkEnd w:id="210"/>
+      <w:bookmarkEnd w:id="41"/>
     </w:p>
     <w:sectPr>
-      <w:footerReference w:type="default" r:id="rId15"/>
+      <w:footerReference w:type="default" r:id="rId13"/>
       <w:pgSz w:w="11906" w:h="16838"/>
       <w:pgMar w:top="1701" w:right="1418" w:bottom="1701" w:left="2268" w:header="709" w:footer="709" w:gutter="0"/>
       <w:cols w:space="708"/>
@@ -13372,7 +9980,7 @@
 </file>
 
 <file path=customXml/itemProps1.xml><?xml version="1.0" encoding="utf-8"?>
-<ds:datastoreItem xmlns:ds="http://schemas.openxmlformats.org/officeDocument/2006/customXml" ds:itemID="{4D4770FF-7D90-430E-92A8-A81AD14CABF5}">
+<ds:datastoreItem xmlns:ds="http://schemas.openxmlformats.org/officeDocument/2006/customXml" ds:itemID="{AA1A56D1-8AC4-4E1C-93FD-9A8A04A2A307}">
   <ds:schemaRefs>
     <ds:schemaRef ds:uri="http://schemas.openxmlformats.org/officeDocument/2006/bibliography"/>
   </ds:schemaRefs>

--- a/Documentation/Technická dokumentace - RAID Pole.docx
+++ b/Documentation/Technická dokumentace - RAID Pole.docx
@@ -1,6 +1,6 @@
 
 <file path=word/document.xml><?xml version="1.0" encoding="utf-8"?>
-<w:document xmlns:wpc="http://schemas.microsoft.com/office/word/2010/wordprocessingCanvas" xmlns:cx="http://schemas.microsoft.com/office/drawing/2014/chartex" xmlns:cx1="http://schemas.microsoft.com/office/drawing/2015/9/8/chartex" xmlns:cx2="http://schemas.microsoft.com/office/drawing/2015/10/21/chartex" xmlns:cx3="http://schemas.microsoft.com/office/drawing/2016/5/9/chartex" xmlns:cx4="http://schemas.microsoft.com/office/drawing/2016/5/10/chartex" xmlns:cx5="http://schemas.microsoft.com/office/drawing/2016/5/11/chartex" xmlns:cx6="http://schemas.microsoft.com/office/drawing/2016/5/12/chartex" xmlns:cx7="http://schemas.microsoft.com/office/drawing/2016/5/13/chartex" xmlns:cx8="http://schemas.microsoft.com/office/drawing/2016/5/14/chartex" xmlns:mc="http://schemas.openxmlformats.org/markup-compatibility/2006" xmlns:aink="http://schemas.microsoft.com/office/drawing/2016/ink" xmlns:am3d="http://schemas.microsoft.com/office/drawing/2017/model3d" xmlns:o="urn:schemas-microsoft-com:office:office" xmlns:r="http://schemas.openxmlformats.org/officeDocument/2006/relationships" xmlns:m="http://schemas.openxmlformats.org/officeDocument/2006/math" xmlns:v="urn:schemas-microsoft-com:vml" xmlns:wp14="http://schemas.microsoft.com/office/word/2010/wordprocessingDrawing" xmlns:wp="http://schemas.openxmlformats.org/drawingml/2006/wordprocessingDrawing" xmlns:w10="urn:schemas-microsoft-com:office:word" xmlns:w="http://schemas.openxmlformats.org/wordprocessingml/2006/main" xmlns:w14="http://schemas.microsoft.com/office/word/2010/wordml" xmlns:w15="http://schemas.microsoft.com/office/word/2012/wordml" xmlns:w16cid="http://schemas.microsoft.com/office/word/2016/wordml/cid" xmlns:w16se="http://schemas.microsoft.com/office/word/2015/wordml/symex" xmlns:wpg="http://schemas.microsoft.com/office/word/2010/wordprocessingGroup" xmlns:wpi="http://schemas.microsoft.com/office/word/2010/wordprocessingInk" xmlns:wne="http://schemas.microsoft.com/office/word/2006/wordml" xmlns:wps="http://schemas.microsoft.com/office/word/2010/wordprocessingShape" mc:Ignorable="w14 w15 w16se w16cid wp14">
+<w:document xmlns:wpc="http://schemas.microsoft.com/office/word/2010/wordprocessingCanvas" xmlns:cx="http://schemas.microsoft.com/office/drawing/2014/chartex" xmlns:cx1="http://schemas.microsoft.com/office/drawing/2015/9/8/chartex" xmlns:cx2="http://schemas.microsoft.com/office/drawing/2015/10/21/chartex" xmlns:cx3="http://schemas.microsoft.com/office/drawing/2016/5/9/chartex" xmlns:cx4="http://schemas.microsoft.com/office/drawing/2016/5/10/chartex" xmlns:cx5="http://schemas.microsoft.com/office/drawing/2016/5/11/chartex" xmlns:cx6="http://schemas.microsoft.com/office/drawing/2016/5/12/chartex" xmlns:cx7="http://schemas.microsoft.com/office/drawing/2016/5/13/chartex" xmlns:cx8="http://schemas.microsoft.com/office/drawing/2016/5/14/chartex" xmlns:mc="http://schemas.openxmlformats.org/markup-compatibility/2006" xmlns:aink="http://schemas.microsoft.com/office/drawing/2016/ink" xmlns:am3d="http://schemas.microsoft.com/office/drawing/2017/model3d" xmlns:o="urn:schemas-microsoft-com:office:office" xmlns:oel="http://schemas.microsoft.com/office/2019/extlst" xmlns:r="http://schemas.openxmlformats.org/officeDocument/2006/relationships" xmlns:m="http://schemas.openxmlformats.org/officeDocument/2006/math" xmlns:v="urn:schemas-microsoft-com:vml" xmlns:wp14="http://schemas.microsoft.com/office/word/2010/wordprocessingDrawing" xmlns:wp="http://schemas.openxmlformats.org/drawingml/2006/wordprocessingDrawing" xmlns:w10="urn:schemas-microsoft-com:office:word" xmlns:w="http://schemas.openxmlformats.org/wordprocessingml/2006/main" xmlns:w14="http://schemas.microsoft.com/office/word/2010/wordml" xmlns:w15="http://schemas.microsoft.com/office/word/2012/wordml" xmlns:w16cex="http://schemas.microsoft.com/office/word/2018/wordml/cex" xmlns:w16cid="http://schemas.microsoft.com/office/word/2016/wordml/cid" xmlns:w16="http://schemas.microsoft.com/office/word/2018/wordml" xmlns:w16du="http://schemas.microsoft.com/office/word/2023/wordml/word16du" xmlns:w16sdtdh="http://schemas.microsoft.com/office/word/2020/wordml/sdtdatahash" xmlns:w16se="http://schemas.microsoft.com/office/word/2015/wordml/symex" xmlns:wpg="http://schemas.microsoft.com/office/word/2010/wordprocessingGroup" xmlns:wpi="http://schemas.microsoft.com/office/word/2010/wordprocessingInk" xmlns:wne="http://schemas.microsoft.com/office/word/2006/wordml" xmlns:wps="http://schemas.microsoft.com/office/word/2010/wordprocessingShape" mc:Ignorable="w14 w15 w16se w16cid w16 w16cex w16sdtdh w16du wp14">
   <w:body>
     <w:p>
       <w:pPr>
@@ -194,7 +194,7 @@
                 <v:stroke joinstyle="miter"/>
                 <v:path gradientshapeok="t" o:connecttype="rect"/>
               </v:shapetype>
-              <v:shape id="Textové pole 2" o:spid="_x0000_s1026" type="#_x0000_t202" style="position:absolute;left:0;text-align:left;margin-left:6.25pt;margin-top:174.7pt;width:421.5pt;height:135.8pt;z-index:251659264;visibility:visible;mso-wrap-style:square;mso-width-percent:0;mso-height-percent:0;mso-wrap-distance-left:9pt;mso-wrap-distance-top:3.6pt;mso-wrap-distance-right:9pt;mso-wrap-distance-bottom:3.6pt;mso-position-horizontal:absolute;mso-position-horizontal-relative:text;mso-position-vertical:absolute;mso-position-vertical-relative:text;mso-width-percent:0;mso-height-percent:0;mso-width-relative:margin;mso-height-relative:margin;v-text-anchor:top" o:gfxdata="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" stroked="f">
+              <v:shape id="Textové pole 2" o:spid="_x0000_s1026" type="#_x0000_t202" style="position:absolute;left:0;text-align:left;margin-left:6.25pt;margin-top:174.7pt;width:421.5pt;height:135.8pt;z-index:251659264;visibility:visible;mso-wrap-style:square;mso-width-percent:0;mso-height-percent:0;mso-wrap-distance-left:9pt;mso-wrap-distance-top:3.6pt;mso-wrap-distance-right:9pt;mso-wrap-distance-bottom:3.6pt;mso-position-horizontal:absolute;mso-position-horizontal-relative:text;mso-position-vertical:absolute;mso-position-vertical-relative:text;mso-width-percent:0;mso-height-percent:0;mso-width-relative:margin;mso-height-relative:margin;v-text-anchor:top" o:gfxdata="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" stroked="f">
                 <v:textbox>
                   <w:txbxContent>
                     <w:p>
@@ -333,7 +333,7 @@
           </mc:Choice>
           <mc:Fallback>
             <w:pict>
-              <v:shape w14:anchorId="39203A71" id="_x0000_s1027" type="#_x0000_t202" style="position:absolute;left:0;text-align:left;margin-left:367.95pt;margin-top:547.75pt;width:419.15pt;height:101.9pt;z-index:251661312;visibility:visible;mso-wrap-style:square;mso-width-percent:0;mso-height-percent:0;mso-wrap-distance-left:9pt;mso-wrap-distance-top:3.6pt;mso-wrap-distance-right:9pt;mso-wrap-distance-bottom:3.6pt;mso-position-horizontal:right;mso-position-horizontal-relative:margin;mso-position-vertical:absolute;mso-position-vertical-relative:text;mso-width-percent:0;mso-height-percent:0;mso-width-relative:margin;mso-height-relative:margin;v-text-anchor:top" o:gfxdata="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" stroked="f">
+              <v:shape w14:anchorId="39203A71" id="_x0000_s1027" type="#_x0000_t202" style="position:absolute;left:0;text-align:left;margin-left:367.95pt;margin-top:547.75pt;width:419.15pt;height:101.9pt;z-index:251661312;visibility:visible;mso-wrap-style:square;mso-width-percent:0;mso-height-percent:0;mso-wrap-distance-left:9pt;mso-wrap-distance-top:3.6pt;mso-wrap-distance-right:9pt;mso-wrap-distance-bottom:3.6pt;mso-position-horizontal:right;mso-position-horizontal-relative:margin;mso-position-vertical:absolute;mso-position-vertical-relative:text;mso-width-percent:0;mso-height-percent:0;mso-width-relative:margin;mso-height-relative:margin;v-text-anchor:top" o:gfxdata="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" stroked="f">
                 <v:textbox>
                   <w:txbxContent>
                     <w:p>
@@ -392,8 +392,6 @@
         <w:lastRenderedPageBreak/>
         <w:t>Zadání práce</w:t>
       </w:r>
-      <w:bookmarkStart w:id="2" w:name="_GoBack"/>
-      <w:bookmarkEnd w:id="2"/>
     </w:p>
     <w:p>
       <w:r>
@@ -428,21 +426,7 @@
         <w:rPr>
           <w:shd w:val="clear" w:color="auto" w:fill="FFFFFF"/>
         </w:rPr>
-        <w:t xml:space="preserve"> disky s malou paměťovou kapacitou. Technologii RAID (NAS) pole v praxi implementujte na vícero RAID technologiích a vzájemně komparujte řešení. Komparujte chování navrženého systému minimálně na technologiích RAID 0, RAID 1 a RAID 5. Vytvořte vzdálené připojení na toto RAID pole s možností nahrání a stažení souborů po přihlášení uživatele (web </w:t>
-      </w:r>
-      <w:proofErr w:type="spellStart"/>
-      <w:r>
-        <w:rPr>
-          <w:shd w:val="clear" w:color="auto" w:fill="FFFFFF"/>
-        </w:rPr>
-        <w:t>login</w:t>
-      </w:r>
-      <w:proofErr w:type="spellEnd"/>
-      <w:r>
-        <w:rPr>
-          <w:shd w:val="clear" w:color="auto" w:fill="FFFFFF"/>
-        </w:rPr>
-        <w:t xml:space="preserve">). K tomuto účelu vytvořte webovou aplikaci. Zabezpečte vzdálené připojení. Použité technologie: RAID, NAS, FTP, USB, </w:t>
+        <w:t xml:space="preserve"> disky s malou paměťovou kapacitou. Technologii RAID (NAS) pole v praxi implementujte na vícero RAID technologiích a vzájemně komparujte řešení. Komparujte chování navrženého systému minimálně na technologiích RAID 0, RAID 1 a RAID 5. Vytvořte vzdálené připojení na toto RAID pole s možností nahrání a stažení souborů po přihlášení uživatele (web login). K tomuto účelu vytvořte webovou aplikaci. Zabezpečte vzdálené připojení. Použité technologie: RAID, NAS, FTP, USB, </w:t>
       </w:r>
       <w:proofErr w:type="spellStart"/>
       <w:r>
@@ -456,13 +440,7 @@
         <w:rPr>
           <w:shd w:val="clear" w:color="auto" w:fill="FFFFFF"/>
         </w:rPr>
-        <w:t>, HTML, PHP</w:t>
-      </w:r>
-      <w:r>
-        <w:rPr>
-          <w:shd w:val="clear" w:color="auto" w:fill="FFFFFF"/>
-        </w:rPr>
-        <w:t xml:space="preserve">, </w:t>
+        <w:t xml:space="preserve">, HTML, PHP, </w:t>
       </w:r>
       <w:proofErr w:type="spellStart"/>
       <w:r>
@@ -486,12 +464,12 @@
       <w:pPr>
         <w:pStyle w:val="NadpisBezObs"/>
       </w:pPr>
-      <w:bookmarkStart w:id="3" w:name="_Toc413407049"/>
+      <w:bookmarkStart w:id="2" w:name="_Toc413407049"/>
       <w:r>
         <w:lastRenderedPageBreak/>
         <w:t>A</w:t>
       </w:r>
-      <w:bookmarkEnd w:id="3"/>
+      <w:bookmarkEnd w:id="2"/>
       <w:r>
         <w:t>BSTRAKT</w:t>
       </w:r>
@@ -511,11 +489,11 @@
       <w:pPr>
         <w:pStyle w:val="NadpisBezObs"/>
       </w:pPr>
-      <w:bookmarkStart w:id="4" w:name="_Toc413407050"/>
+      <w:bookmarkStart w:id="3" w:name="_Toc413407050"/>
       <w:r>
         <w:t>K</w:t>
       </w:r>
-      <w:bookmarkEnd w:id="4"/>
+      <w:bookmarkEnd w:id="3"/>
       <w:r>
         <w:t>LÍČOVÁ SLOVA</w:t>
       </w:r>
@@ -532,441 +510,441 @@
       <w:pPr>
         <w:pStyle w:val="NadpisBezObs"/>
       </w:pPr>
-      <w:bookmarkStart w:id="5" w:name="_Toc413407051"/>
+      <w:bookmarkStart w:id="4" w:name="_Toc413407051"/>
       <w:r>
         <w:t>ABSTRACT</w:t>
+      </w:r>
+      <w:bookmarkEnd w:id="4"/>
+    </w:p>
+    <w:p>
+      <w:proofErr w:type="spellStart"/>
+      <w:r>
+        <w:t>The</w:t>
+      </w:r>
+      <w:proofErr w:type="spellEnd"/>
+      <w:r>
+        <w:t xml:space="preserve"> </w:t>
+      </w:r>
+      <w:proofErr w:type="spellStart"/>
+      <w:r>
+        <w:t>creation</w:t>
+      </w:r>
+      <w:proofErr w:type="spellEnd"/>
+      <w:r>
+        <w:t xml:space="preserve"> </w:t>
+      </w:r>
+      <w:proofErr w:type="spellStart"/>
+      <w:r>
+        <w:t>of</w:t>
+      </w:r>
+      <w:proofErr w:type="spellEnd"/>
+      <w:r>
+        <w:t xml:space="preserve"> a </w:t>
+      </w:r>
+      <w:proofErr w:type="spellStart"/>
+      <w:r>
+        <w:t>graduation</w:t>
+      </w:r>
+      <w:proofErr w:type="spellEnd"/>
+      <w:r>
+        <w:t xml:space="preserve"> thesis </w:t>
+      </w:r>
+      <w:proofErr w:type="spellStart"/>
+      <w:r>
+        <w:t>is</w:t>
+      </w:r>
+      <w:proofErr w:type="spellEnd"/>
+      <w:r>
+        <w:t xml:space="preserve"> </w:t>
+      </w:r>
+      <w:proofErr w:type="spellStart"/>
+      <w:r>
+        <w:t>one</w:t>
+      </w:r>
+      <w:proofErr w:type="spellEnd"/>
+      <w:r>
+        <w:t xml:space="preserve"> </w:t>
+      </w:r>
+      <w:proofErr w:type="spellStart"/>
+      <w:r>
+        <w:t>of</w:t>
+      </w:r>
+      <w:proofErr w:type="spellEnd"/>
+      <w:r>
+        <w:t xml:space="preserve"> </w:t>
+      </w:r>
+      <w:proofErr w:type="spellStart"/>
+      <w:r>
+        <w:t>the</w:t>
+      </w:r>
+      <w:proofErr w:type="spellEnd"/>
+      <w:r>
+        <w:t xml:space="preserve"> most </w:t>
+      </w:r>
+      <w:proofErr w:type="spellStart"/>
+      <w:r>
+        <w:t>crucial</w:t>
+      </w:r>
+      <w:proofErr w:type="spellEnd"/>
+      <w:r>
+        <w:t xml:space="preserve"> </w:t>
+      </w:r>
+      <w:proofErr w:type="spellStart"/>
+      <w:r>
+        <w:t>moments</w:t>
+      </w:r>
+      <w:proofErr w:type="spellEnd"/>
+      <w:r>
+        <w:t xml:space="preserve"> </w:t>
+      </w:r>
+      <w:proofErr w:type="spellStart"/>
+      <w:r>
+        <w:t>during</w:t>
+      </w:r>
+      <w:proofErr w:type="spellEnd"/>
+      <w:r>
+        <w:t xml:space="preserve"> </w:t>
+      </w:r>
+      <w:proofErr w:type="spellStart"/>
+      <w:r>
+        <w:t>studies</w:t>
+      </w:r>
+      <w:proofErr w:type="spellEnd"/>
+      <w:r>
+        <w:t xml:space="preserve">. </w:t>
+      </w:r>
+      <w:proofErr w:type="spellStart"/>
+      <w:r>
+        <w:t>The</w:t>
+      </w:r>
+      <w:proofErr w:type="spellEnd"/>
+      <w:r>
+        <w:t xml:space="preserve"> </w:t>
+      </w:r>
+      <w:proofErr w:type="spellStart"/>
+      <w:r>
+        <w:t>quality</w:t>
+      </w:r>
+      <w:proofErr w:type="spellEnd"/>
+      <w:r>
+        <w:t xml:space="preserve"> </w:t>
+      </w:r>
+      <w:proofErr w:type="spellStart"/>
+      <w:r>
+        <w:t>of</w:t>
+      </w:r>
+      <w:proofErr w:type="spellEnd"/>
+      <w:r>
+        <w:t xml:space="preserve"> </w:t>
+      </w:r>
+      <w:proofErr w:type="spellStart"/>
+      <w:r>
+        <w:t>the</w:t>
+      </w:r>
+      <w:proofErr w:type="spellEnd"/>
+      <w:r>
+        <w:t xml:space="preserve"> </w:t>
+      </w:r>
+      <w:proofErr w:type="spellStart"/>
+      <w:r>
+        <w:t>processing</w:t>
+      </w:r>
+      <w:proofErr w:type="spellEnd"/>
+      <w:r>
+        <w:t xml:space="preserve"> </w:t>
+      </w:r>
+      <w:proofErr w:type="spellStart"/>
+      <w:r>
+        <w:t>of</w:t>
+      </w:r>
+      <w:proofErr w:type="spellEnd"/>
+      <w:r>
+        <w:t xml:space="preserve"> </w:t>
+      </w:r>
+      <w:proofErr w:type="spellStart"/>
+      <w:r>
+        <w:t>its</w:t>
+      </w:r>
+      <w:proofErr w:type="spellEnd"/>
+      <w:r>
+        <w:t xml:space="preserve"> </w:t>
+      </w:r>
+      <w:proofErr w:type="spellStart"/>
+      <w:r>
+        <w:t>formal</w:t>
+      </w:r>
+      <w:proofErr w:type="spellEnd"/>
+      <w:r>
+        <w:t xml:space="preserve"> part </w:t>
+      </w:r>
+      <w:proofErr w:type="spellStart"/>
+      <w:r>
+        <w:t>is</w:t>
+      </w:r>
+      <w:proofErr w:type="spellEnd"/>
+      <w:r>
+        <w:t xml:space="preserve"> </w:t>
+      </w:r>
+      <w:proofErr w:type="spellStart"/>
+      <w:r>
+        <w:t>then</w:t>
+      </w:r>
+      <w:proofErr w:type="spellEnd"/>
+      <w:r>
+        <w:t xml:space="preserve"> </w:t>
+      </w:r>
+      <w:proofErr w:type="spellStart"/>
+      <w:r>
+        <w:t>one</w:t>
+      </w:r>
+      <w:proofErr w:type="spellEnd"/>
+      <w:r>
+        <w:t xml:space="preserve"> </w:t>
+      </w:r>
+      <w:proofErr w:type="spellStart"/>
+      <w:r>
+        <w:t>of</w:t>
+      </w:r>
+      <w:proofErr w:type="spellEnd"/>
+      <w:r>
+        <w:t xml:space="preserve"> </w:t>
+      </w:r>
+      <w:proofErr w:type="spellStart"/>
+      <w:r>
+        <w:t>the</w:t>
+      </w:r>
+      <w:proofErr w:type="spellEnd"/>
+      <w:r>
+        <w:t xml:space="preserve"> most </w:t>
+      </w:r>
+      <w:proofErr w:type="spellStart"/>
+      <w:r>
+        <w:t>important</w:t>
+      </w:r>
+      <w:proofErr w:type="spellEnd"/>
+      <w:r>
+        <w:t xml:space="preserve"> </w:t>
+      </w:r>
+      <w:proofErr w:type="spellStart"/>
+      <w:r>
+        <w:t>criteria</w:t>
+      </w:r>
+      <w:proofErr w:type="spellEnd"/>
+      <w:r>
+        <w:t xml:space="preserve"> in </w:t>
+      </w:r>
+      <w:proofErr w:type="spellStart"/>
+      <w:r>
+        <w:t>its</w:t>
+      </w:r>
+      <w:proofErr w:type="spellEnd"/>
+      <w:r>
+        <w:t xml:space="preserve"> </w:t>
+      </w:r>
+      <w:proofErr w:type="spellStart"/>
+      <w:r>
+        <w:t>evaluation</w:t>
+      </w:r>
+      <w:proofErr w:type="spellEnd"/>
+      <w:r>
+        <w:t xml:space="preserve">. </w:t>
+      </w:r>
+      <w:proofErr w:type="spellStart"/>
+      <w:r>
+        <w:t>The</w:t>
+      </w:r>
+      <w:proofErr w:type="spellEnd"/>
+      <w:r>
+        <w:t xml:space="preserve"> </w:t>
+      </w:r>
+      <w:proofErr w:type="spellStart"/>
+      <w:r>
+        <w:t>aim</w:t>
+      </w:r>
+      <w:proofErr w:type="spellEnd"/>
+      <w:r>
+        <w:t xml:space="preserve"> </w:t>
+      </w:r>
+      <w:proofErr w:type="spellStart"/>
+      <w:r>
+        <w:t>of</w:t>
+      </w:r>
+      <w:proofErr w:type="spellEnd"/>
+      <w:r>
+        <w:t xml:space="preserve"> </w:t>
+      </w:r>
+      <w:proofErr w:type="spellStart"/>
+      <w:r>
+        <w:t>this</w:t>
+      </w:r>
+      <w:proofErr w:type="spellEnd"/>
+      <w:r>
+        <w:t xml:space="preserve"> </w:t>
+      </w:r>
+      <w:proofErr w:type="spellStart"/>
+      <w:r>
+        <w:t>work</w:t>
+      </w:r>
+      <w:proofErr w:type="spellEnd"/>
+      <w:r>
+        <w:t xml:space="preserve"> </w:t>
+      </w:r>
+      <w:proofErr w:type="spellStart"/>
+      <w:r>
+        <w:t>is</w:t>
+      </w:r>
+      <w:proofErr w:type="spellEnd"/>
+      <w:r>
+        <w:t xml:space="preserve"> to </w:t>
+      </w:r>
+      <w:proofErr w:type="spellStart"/>
+      <w:r>
+        <w:t>describe</w:t>
+      </w:r>
+      <w:proofErr w:type="spellEnd"/>
+      <w:r>
+        <w:t xml:space="preserve"> </w:t>
+      </w:r>
+      <w:proofErr w:type="spellStart"/>
+      <w:r>
+        <w:t>the</w:t>
+      </w:r>
+      <w:proofErr w:type="spellEnd"/>
+      <w:r>
+        <w:t xml:space="preserve"> </w:t>
+      </w:r>
+      <w:proofErr w:type="spellStart"/>
+      <w:r>
+        <w:t>individual</w:t>
+      </w:r>
+      <w:proofErr w:type="spellEnd"/>
+      <w:r>
+        <w:t xml:space="preserve"> </w:t>
+      </w:r>
+      <w:proofErr w:type="spellStart"/>
+      <w:r>
+        <w:t>steps</w:t>
+      </w:r>
+      <w:proofErr w:type="spellEnd"/>
+      <w:r>
+        <w:t xml:space="preserve"> </w:t>
+      </w:r>
+      <w:proofErr w:type="spellStart"/>
+      <w:r>
+        <w:t>during</w:t>
+      </w:r>
+      <w:proofErr w:type="spellEnd"/>
+      <w:r>
+        <w:t xml:space="preserve"> </w:t>
+      </w:r>
+      <w:proofErr w:type="spellStart"/>
+      <w:r>
+        <w:t>this</w:t>
+      </w:r>
+      <w:proofErr w:type="spellEnd"/>
+      <w:r>
+        <w:t xml:space="preserve"> </w:t>
+      </w:r>
+      <w:proofErr w:type="spellStart"/>
+      <w:r>
+        <w:t>process</w:t>
+      </w:r>
+      <w:proofErr w:type="spellEnd"/>
+      <w:r>
+        <w:t xml:space="preserve">, </w:t>
+      </w:r>
+      <w:proofErr w:type="spellStart"/>
+      <w:r>
+        <w:t>recommend</w:t>
+      </w:r>
+      <w:proofErr w:type="spellEnd"/>
+      <w:r>
+        <w:t xml:space="preserve"> </w:t>
+      </w:r>
+      <w:proofErr w:type="spellStart"/>
+      <w:r>
+        <w:t>procedures</w:t>
+      </w:r>
+      <w:proofErr w:type="spellEnd"/>
+      <w:r>
+        <w:t xml:space="preserve"> and </w:t>
+      </w:r>
+      <w:proofErr w:type="spellStart"/>
+      <w:r>
+        <w:t>create</w:t>
+      </w:r>
+      <w:proofErr w:type="spellEnd"/>
+      <w:r>
+        <w:t xml:space="preserve"> a </w:t>
+      </w:r>
+      <w:proofErr w:type="spellStart"/>
+      <w:r>
+        <w:t>template</w:t>
+      </w:r>
+      <w:proofErr w:type="spellEnd"/>
+      <w:r>
+        <w:t xml:space="preserve"> </w:t>
+      </w:r>
+      <w:proofErr w:type="spellStart"/>
+      <w:r>
+        <w:t>that</w:t>
+      </w:r>
+      <w:proofErr w:type="spellEnd"/>
+      <w:r>
+        <w:t xml:space="preserve"> </w:t>
+      </w:r>
+      <w:proofErr w:type="spellStart"/>
+      <w:r>
+        <w:t>will</w:t>
+      </w:r>
+      <w:proofErr w:type="spellEnd"/>
+      <w:r>
+        <w:t xml:space="preserve"> </w:t>
+      </w:r>
+      <w:proofErr w:type="spellStart"/>
+      <w:r>
+        <w:t>facilitate</w:t>
+      </w:r>
+      <w:proofErr w:type="spellEnd"/>
+      <w:r>
+        <w:t xml:space="preserve"> </w:t>
+      </w:r>
+      <w:proofErr w:type="spellStart"/>
+      <w:r>
+        <w:t>the</w:t>
+      </w:r>
+      <w:proofErr w:type="spellEnd"/>
+      <w:r>
+        <w:t xml:space="preserve"> </w:t>
+      </w:r>
+      <w:proofErr w:type="spellStart"/>
+      <w:r>
+        <w:t>entire</w:t>
+      </w:r>
+      <w:proofErr w:type="spellEnd"/>
+      <w:r>
+        <w:t xml:space="preserve"> </w:t>
+      </w:r>
+      <w:proofErr w:type="spellStart"/>
+      <w:r>
+        <w:t>process</w:t>
+      </w:r>
+      <w:proofErr w:type="spellEnd"/>
+      <w:r>
+        <w:t>.</w:t>
+      </w:r>
+    </w:p>
+    <w:p>
+      <w:pPr>
+        <w:pStyle w:val="NadpisBezObs"/>
+      </w:pPr>
+      <w:bookmarkStart w:id="5" w:name="_Toc413407052"/>
+      <w:r>
+        <w:t>KEYWORDS</w:t>
       </w:r>
       <w:bookmarkEnd w:id="5"/>
     </w:p>
     <w:p>
-      <w:proofErr w:type="spellStart"/>
-      <w:r>
-        <w:t>The</w:t>
-      </w:r>
-      <w:proofErr w:type="spellEnd"/>
-      <w:r>
-        <w:t xml:space="preserve"> </w:t>
-      </w:r>
-      <w:proofErr w:type="spellStart"/>
-      <w:r>
-        <w:t>creation</w:t>
-      </w:r>
-      <w:proofErr w:type="spellEnd"/>
-      <w:r>
-        <w:t xml:space="preserve"> </w:t>
-      </w:r>
-      <w:proofErr w:type="spellStart"/>
-      <w:r>
-        <w:t>of</w:t>
-      </w:r>
-      <w:proofErr w:type="spellEnd"/>
-      <w:r>
-        <w:t xml:space="preserve"> a </w:t>
-      </w:r>
-      <w:proofErr w:type="spellStart"/>
-      <w:r>
-        <w:t>graduation</w:t>
-      </w:r>
-      <w:proofErr w:type="spellEnd"/>
-      <w:r>
-        <w:t xml:space="preserve"> thesis </w:t>
-      </w:r>
-      <w:proofErr w:type="spellStart"/>
-      <w:r>
-        <w:t>is</w:t>
-      </w:r>
-      <w:proofErr w:type="spellEnd"/>
-      <w:r>
-        <w:t xml:space="preserve"> </w:t>
-      </w:r>
-      <w:proofErr w:type="spellStart"/>
-      <w:r>
-        <w:t>one</w:t>
-      </w:r>
-      <w:proofErr w:type="spellEnd"/>
-      <w:r>
-        <w:t xml:space="preserve"> </w:t>
-      </w:r>
-      <w:proofErr w:type="spellStart"/>
-      <w:r>
-        <w:t>of</w:t>
-      </w:r>
-      <w:proofErr w:type="spellEnd"/>
-      <w:r>
-        <w:t xml:space="preserve"> </w:t>
-      </w:r>
-      <w:proofErr w:type="spellStart"/>
-      <w:r>
-        <w:t>the</w:t>
-      </w:r>
-      <w:proofErr w:type="spellEnd"/>
-      <w:r>
-        <w:t xml:space="preserve"> most </w:t>
-      </w:r>
-      <w:proofErr w:type="spellStart"/>
-      <w:r>
-        <w:t>crucial</w:t>
-      </w:r>
-      <w:proofErr w:type="spellEnd"/>
-      <w:r>
-        <w:t xml:space="preserve"> </w:t>
-      </w:r>
-      <w:proofErr w:type="spellStart"/>
-      <w:r>
-        <w:t>moments</w:t>
-      </w:r>
-      <w:proofErr w:type="spellEnd"/>
-      <w:r>
-        <w:t xml:space="preserve"> </w:t>
-      </w:r>
-      <w:proofErr w:type="spellStart"/>
-      <w:r>
-        <w:t>during</w:t>
-      </w:r>
-      <w:proofErr w:type="spellEnd"/>
-      <w:r>
-        <w:t xml:space="preserve"> </w:t>
-      </w:r>
-      <w:proofErr w:type="spellStart"/>
-      <w:r>
-        <w:t>studies</w:t>
-      </w:r>
-      <w:proofErr w:type="spellEnd"/>
-      <w:r>
-        <w:t xml:space="preserve">. </w:t>
-      </w:r>
-      <w:proofErr w:type="spellStart"/>
-      <w:r>
-        <w:t>The</w:t>
-      </w:r>
-      <w:proofErr w:type="spellEnd"/>
-      <w:r>
-        <w:t xml:space="preserve"> </w:t>
-      </w:r>
-      <w:proofErr w:type="spellStart"/>
-      <w:r>
-        <w:t>quality</w:t>
-      </w:r>
-      <w:proofErr w:type="spellEnd"/>
-      <w:r>
-        <w:t xml:space="preserve"> </w:t>
-      </w:r>
-      <w:proofErr w:type="spellStart"/>
-      <w:r>
-        <w:t>of</w:t>
-      </w:r>
-      <w:proofErr w:type="spellEnd"/>
-      <w:r>
-        <w:t xml:space="preserve"> </w:t>
-      </w:r>
-      <w:proofErr w:type="spellStart"/>
-      <w:r>
-        <w:t>the</w:t>
-      </w:r>
-      <w:proofErr w:type="spellEnd"/>
-      <w:r>
-        <w:t xml:space="preserve"> </w:t>
-      </w:r>
-      <w:proofErr w:type="spellStart"/>
-      <w:r>
-        <w:t>processing</w:t>
-      </w:r>
-      <w:proofErr w:type="spellEnd"/>
-      <w:r>
-        <w:t xml:space="preserve"> </w:t>
-      </w:r>
-      <w:proofErr w:type="spellStart"/>
-      <w:r>
-        <w:t>of</w:t>
-      </w:r>
-      <w:proofErr w:type="spellEnd"/>
-      <w:r>
-        <w:t xml:space="preserve"> </w:t>
-      </w:r>
-      <w:proofErr w:type="spellStart"/>
-      <w:r>
-        <w:t>its</w:t>
-      </w:r>
-      <w:proofErr w:type="spellEnd"/>
-      <w:r>
-        <w:t xml:space="preserve"> </w:t>
-      </w:r>
-      <w:proofErr w:type="spellStart"/>
-      <w:r>
-        <w:t>formal</w:t>
-      </w:r>
-      <w:proofErr w:type="spellEnd"/>
-      <w:r>
-        <w:t xml:space="preserve"> part </w:t>
-      </w:r>
-      <w:proofErr w:type="spellStart"/>
-      <w:r>
-        <w:t>is</w:t>
-      </w:r>
-      <w:proofErr w:type="spellEnd"/>
-      <w:r>
-        <w:t xml:space="preserve"> </w:t>
-      </w:r>
-      <w:proofErr w:type="spellStart"/>
-      <w:r>
-        <w:t>then</w:t>
-      </w:r>
-      <w:proofErr w:type="spellEnd"/>
-      <w:r>
-        <w:t xml:space="preserve"> </w:t>
-      </w:r>
-      <w:proofErr w:type="spellStart"/>
-      <w:r>
-        <w:t>one</w:t>
-      </w:r>
-      <w:proofErr w:type="spellEnd"/>
-      <w:r>
-        <w:t xml:space="preserve"> </w:t>
-      </w:r>
-      <w:proofErr w:type="spellStart"/>
-      <w:r>
-        <w:t>of</w:t>
-      </w:r>
-      <w:proofErr w:type="spellEnd"/>
-      <w:r>
-        <w:t xml:space="preserve"> </w:t>
-      </w:r>
-      <w:proofErr w:type="spellStart"/>
-      <w:r>
-        <w:t>the</w:t>
-      </w:r>
-      <w:proofErr w:type="spellEnd"/>
-      <w:r>
-        <w:t xml:space="preserve"> most </w:t>
-      </w:r>
-      <w:proofErr w:type="spellStart"/>
-      <w:r>
-        <w:t>important</w:t>
-      </w:r>
-      <w:proofErr w:type="spellEnd"/>
-      <w:r>
-        <w:t xml:space="preserve"> </w:t>
-      </w:r>
-      <w:proofErr w:type="spellStart"/>
-      <w:r>
-        <w:t>criteria</w:t>
-      </w:r>
-      <w:proofErr w:type="spellEnd"/>
-      <w:r>
-        <w:t xml:space="preserve"> in </w:t>
-      </w:r>
-      <w:proofErr w:type="spellStart"/>
-      <w:r>
-        <w:t>its</w:t>
-      </w:r>
-      <w:proofErr w:type="spellEnd"/>
-      <w:r>
-        <w:t xml:space="preserve"> </w:t>
-      </w:r>
-      <w:proofErr w:type="spellStart"/>
-      <w:r>
-        <w:t>evaluation</w:t>
-      </w:r>
-      <w:proofErr w:type="spellEnd"/>
-      <w:r>
-        <w:t xml:space="preserve">. </w:t>
-      </w:r>
-      <w:proofErr w:type="spellStart"/>
-      <w:r>
-        <w:t>The</w:t>
-      </w:r>
-      <w:proofErr w:type="spellEnd"/>
-      <w:r>
-        <w:t xml:space="preserve"> </w:t>
-      </w:r>
-      <w:proofErr w:type="spellStart"/>
-      <w:r>
-        <w:t>aim</w:t>
-      </w:r>
-      <w:proofErr w:type="spellEnd"/>
-      <w:r>
-        <w:t xml:space="preserve"> </w:t>
-      </w:r>
-      <w:proofErr w:type="spellStart"/>
-      <w:r>
-        <w:t>of</w:t>
-      </w:r>
-      <w:proofErr w:type="spellEnd"/>
-      <w:r>
-        <w:t xml:space="preserve"> </w:t>
-      </w:r>
-      <w:proofErr w:type="spellStart"/>
-      <w:r>
-        <w:t>this</w:t>
-      </w:r>
-      <w:proofErr w:type="spellEnd"/>
-      <w:r>
-        <w:t xml:space="preserve"> </w:t>
-      </w:r>
-      <w:proofErr w:type="spellStart"/>
-      <w:r>
-        <w:t>work</w:t>
-      </w:r>
-      <w:proofErr w:type="spellEnd"/>
-      <w:r>
-        <w:t xml:space="preserve"> </w:t>
-      </w:r>
-      <w:proofErr w:type="spellStart"/>
-      <w:r>
-        <w:t>is</w:t>
-      </w:r>
-      <w:proofErr w:type="spellEnd"/>
-      <w:r>
-        <w:t xml:space="preserve"> to </w:t>
-      </w:r>
-      <w:proofErr w:type="spellStart"/>
-      <w:r>
-        <w:t>describe</w:t>
-      </w:r>
-      <w:proofErr w:type="spellEnd"/>
-      <w:r>
-        <w:t xml:space="preserve"> </w:t>
-      </w:r>
-      <w:proofErr w:type="spellStart"/>
-      <w:r>
-        <w:t>the</w:t>
-      </w:r>
-      <w:proofErr w:type="spellEnd"/>
-      <w:r>
-        <w:t xml:space="preserve"> </w:t>
-      </w:r>
-      <w:proofErr w:type="spellStart"/>
-      <w:r>
-        <w:t>individual</w:t>
-      </w:r>
-      <w:proofErr w:type="spellEnd"/>
-      <w:r>
-        <w:t xml:space="preserve"> </w:t>
-      </w:r>
-      <w:proofErr w:type="spellStart"/>
-      <w:r>
-        <w:t>steps</w:t>
-      </w:r>
-      <w:proofErr w:type="spellEnd"/>
-      <w:r>
-        <w:t xml:space="preserve"> </w:t>
-      </w:r>
-      <w:proofErr w:type="spellStart"/>
-      <w:r>
-        <w:t>during</w:t>
-      </w:r>
-      <w:proofErr w:type="spellEnd"/>
-      <w:r>
-        <w:t xml:space="preserve"> </w:t>
-      </w:r>
-      <w:proofErr w:type="spellStart"/>
-      <w:r>
-        <w:t>this</w:t>
-      </w:r>
-      <w:proofErr w:type="spellEnd"/>
-      <w:r>
-        <w:t xml:space="preserve"> </w:t>
-      </w:r>
-      <w:proofErr w:type="spellStart"/>
-      <w:r>
-        <w:t>process</w:t>
-      </w:r>
-      <w:proofErr w:type="spellEnd"/>
-      <w:r>
-        <w:t xml:space="preserve">, </w:t>
-      </w:r>
-      <w:proofErr w:type="spellStart"/>
-      <w:r>
-        <w:t>recommend</w:t>
-      </w:r>
-      <w:proofErr w:type="spellEnd"/>
-      <w:r>
-        <w:t xml:space="preserve"> </w:t>
-      </w:r>
-      <w:proofErr w:type="spellStart"/>
-      <w:r>
-        <w:t>procedures</w:t>
-      </w:r>
-      <w:proofErr w:type="spellEnd"/>
-      <w:r>
-        <w:t xml:space="preserve"> and </w:t>
-      </w:r>
-      <w:proofErr w:type="spellStart"/>
-      <w:r>
-        <w:t>create</w:t>
-      </w:r>
-      <w:proofErr w:type="spellEnd"/>
-      <w:r>
-        <w:t xml:space="preserve"> a </w:t>
-      </w:r>
-      <w:proofErr w:type="spellStart"/>
-      <w:r>
-        <w:t>template</w:t>
-      </w:r>
-      <w:proofErr w:type="spellEnd"/>
-      <w:r>
-        <w:t xml:space="preserve"> </w:t>
-      </w:r>
-      <w:proofErr w:type="spellStart"/>
-      <w:r>
-        <w:t>that</w:t>
-      </w:r>
-      <w:proofErr w:type="spellEnd"/>
-      <w:r>
-        <w:t xml:space="preserve"> </w:t>
-      </w:r>
-      <w:proofErr w:type="spellStart"/>
-      <w:r>
-        <w:t>will</w:t>
-      </w:r>
-      <w:proofErr w:type="spellEnd"/>
-      <w:r>
-        <w:t xml:space="preserve"> </w:t>
-      </w:r>
-      <w:proofErr w:type="spellStart"/>
-      <w:r>
-        <w:t>facilitate</w:t>
-      </w:r>
-      <w:proofErr w:type="spellEnd"/>
-      <w:r>
-        <w:t xml:space="preserve"> </w:t>
-      </w:r>
-      <w:proofErr w:type="spellStart"/>
-      <w:r>
-        <w:t>the</w:t>
-      </w:r>
-      <w:proofErr w:type="spellEnd"/>
-      <w:r>
-        <w:t xml:space="preserve"> </w:t>
-      </w:r>
-      <w:proofErr w:type="spellStart"/>
-      <w:r>
-        <w:t>entire</w:t>
-      </w:r>
-      <w:proofErr w:type="spellEnd"/>
-      <w:r>
-        <w:t xml:space="preserve"> </w:t>
-      </w:r>
-      <w:proofErr w:type="spellStart"/>
-      <w:r>
-        <w:t>process</w:t>
-      </w:r>
-      <w:proofErr w:type="spellEnd"/>
-      <w:r>
-        <w:t>.</w:t>
-      </w:r>
-    </w:p>
-    <w:p>
-      <w:pPr>
-        <w:pStyle w:val="NadpisBezObs"/>
-      </w:pPr>
-      <w:bookmarkStart w:id="6" w:name="_Toc413407052"/>
-      <w:r>
-        <w:t>KEYWORDS</w:t>
-      </w:r>
-      <w:bookmarkEnd w:id="6"/>
-    </w:p>
-    <w:p>
       <w:pPr>
         <w:pStyle w:val="Pokraovn"/>
       </w:pPr>
@@ -999,12 +977,12 @@
       <w:pPr>
         <w:pStyle w:val="NadpisBezObs"/>
       </w:pPr>
-      <w:bookmarkStart w:id="7" w:name="_Toc413407053"/>
+      <w:bookmarkStart w:id="6" w:name="_Toc413407053"/>
       <w:r>
         <w:lastRenderedPageBreak/>
         <w:t>P</w:t>
       </w:r>
-      <w:bookmarkEnd w:id="7"/>
+      <w:bookmarkEnd w:id="6"/>
       <w:r>
         <w:t>ODĚKOVÁNÍ</w:t>
       </w:r>
@@ -1038,7 +1016,7 @@
         <w:rPr>
           <w:noProof/>
         </w:rPr>
-        <w:t>17. října 2024</w:t>
+        <w:t>11. listopadu 2024</w:t>
       </w:r>
       <w:r>
         <w:fldChar w:fldCharType="end"/>
@@ -1068,11 +1046,11 @@
         <w:pStyle w:val="NadpisBezObs"/>
         <w:spacing w:before="6000"/>
       </w:pPr>
-      <w:bookmarkStart w:id="8" w:name="_Toc413407054"/>
+      <w:bookmarkStart w:id="7" w:name="_Toc413407054"/>
       <w:r>
         <w:t>P</w:t>
       </w:r>
-      <w:bookmarkEnd w:id="8"/>
+      <w:bookmarkEnd w:id="7"/>
       <w:r>
         <w:t>ROHLÁŠENÍ</w:t>
       </w:r>
@@ -1100,7 +1078,7 @@
         <w:rPr>
           <w:noProof/>
         </w:rPr>
-        <w:t>17. října 2024</w:t>
+        <w:t>11. listopadu 2024</w:t>
       </w:r>
       <w:r>
         <w:fldChar w:fldCharType="end"/>
@@ -1161,7 +1139,6 @@
           <w:docPartUnique/>
         </w:docPartObj>
       </w:sdtPr>
-      <w:sdtEndPr/>
       <w:sdtContent>
         <w:p>
           <w:pPr>
@@ -4010,22 +3987,23 @@
       <w:pPr>
         <w:pStyle w:val="uvodzaver"/>
       </w:pPr>
-      <w:bookmarkStart w:id="9" w:name="_Toc145266551"/>
-      <w:bookmarkStart w:id="10" w:name="_Toc145265955"/>
-      <w:bookmarkStart w:id="11" w:name="_Toc145265616"/>
-      <w:bookmarkStart w:id="12" w:name="_Toc145265383"/>
-      <w:bookmarkStart w:id="13" w:name="_Toc145265194"/>
-      <w:bookmarkStart w:id="14" w:name="_Toc145265117"/>
-      <w:bookmarkStart w:id="15" w:name="_Toc145265100"/>
-      <w:bookmarkStart w:id="16" w:name="_Toc145265083"/>
-      <w:bookmarkStart w:id="17" w:name="_Toc145263657"/>
-      <w:bookmarkStart w:id="18" w:name="_Toc144753388"/>
-      <w:bookmarkStart w:id="19" w:name="_Toc413407057"/>
-      <w:bookmarkStart w:id="20" w:name="_Toc147495618"/>
+      <w:bookmarkStart w:id="8" w:name="_Toc145266551"/>
+      <w:bookmarkStart w:id="9" w:name="_Toc145265955"/>
+      <w:bookmarkStart w:id="10" w:name="_Toc145265616"/>
+      <w:bookmarkStart w:id="11" w:name="_Toc145265383"/>
+      <w:bookmarkStart w:id="12" w:name="_Toc145265194"/>
+      <w:bookmarkStart w:id="13" w:name="_Toc145265117"/>
+      <w:bookmarkStart w:id="14" w:name="_Toc145265100"/>
+      <w:bookmarkStart w:id="15" w:name="_Toc145265083"/>
+      <w:bookmarkStart w:id="16" w:name="_Toc145263657"/>
+      <w:bookmarkStart w:id="17" w:name="_Toc144753388"/>
+      <w:bookmarkStart w:id="18" w:name="_Toc413407057"/>
+      <w:bookmarkStart w:id="19" w:name="_Toc147495618"/>
       <w:r>
         <w:lastRenderedPageBreak/>
         <w:t>Ú</w:t>
       </w:r>
+      <w:bookmarkEnd w:id="8"/>
       <w:bookmarkEnd w:id="9"/>
       <w:bookmarkEnd w:id="10"/>
       <w:bookmarkEnd w:id="11"/>
@@ -4036,11 +4014,10 @@
       <w:bookmarkEnd w:id="16"/>
       <w:bookmarkEnd w:id="17"/>
       <w:bookmarkEnd w:id="18"/>
+      <w:r>
+        <w:t>vod</w:t>
+      </w:r>
       <w:bookmarkEnd w:id="19"/>
-      <w:r>
-        <w:t>vod</w:t>
-      </w:r>
-      <w:bookmarkEnd w:id="20"/>
     </w:p>
     <w:p>
       <w:r>
@@ -4163,3661 +4140,438 @@
       </w:r>
       <w:r>
         <w:t xml:space="preserve"> Také si ukážeme, jak zabezpečit připojení mezi serverem a klientem pomocí SSL.</w:t>
+      </w:r>
+    </w:p>
+    <w:p>
+      <w:pPr>
+        <w:spacing w:before="0" w:after="160" w:line="259" w:lineRule="auto"/>
+        <w:jc w:val="left"/>
+      </w:pPr>
+      <w:r>
+        <w:br w:type="page"/>
+      </w:r>
+    </w:p>
+    <w:p>
+      <w:pPr>
+        <w:pStyle w:val="Nadpis1"/>
+      </w:pPr>
+      <w:r>
+        <w:lastRenderedPageBreak/>
+        <w:t xml:space="preserve">Teorie USB </w:t>
+      </w:r>
+      <w:r>
+        <w:t xml:space="preserve">RAID </w:t>
+      </w:r>
+      <w:r>
+        <w:t>pole a jejich součástí</w:t>
+      </w:r>
+    </w:p>
+    <w:p>
+      <w:pPr>
+        <w:pStyle w:val="Pokraovn"/>
+      </w:pPr>
+      <w:r>
+        <w:t xml:space="preserve">V teoretické části budou vysvětleny jednotlivá části USB </w:t>
+      </w:r>
+      <w:r>
+        <w:t>RAID</w:t>
+      </w:r>
+      <w:r>
+        <w:t xml:space="preserve"> pole, použité technologie pro sestavení </w:t>
+      </w:r>
+      <w:r>
+        <w:t>RAID</w:t>
+      </w:r>
+      <w:r>
+        <w:t xml:space="preserve"> pole, použité technologie pro přístup dat z webového prostoru a části použité pro sestavení webové stránky.</w:t>
+      </w:r>
+    </w:p>
+    <w:p>
+      <w:pPr>
+        <w:pStyle w:val="Nadpis2"/>
+      </w:pPr>
+      <w:r>
+        <w:t>Technologie RAID</w:t>
+      </w:r>
+    </w:p>
+    <w:p>
+      <w:pPr>
+        <w:pStyle w:val="Pokraovn"/>
+      </w:pPr>
+      <w:r>
+        <w:t xml:space="preserve">Zkratka RAID znamená </w:t>
+      </w:r>
+      <w:proofErr w:type="spellStart"/>
+      <w:r>
+        <w:t>Redundant</w:t>
+      </w:r>
+      <w:proofErr w:type="spellEnd"/>
+      <w:r>
+        <w:t xml:space="preserve"> </w:t>
+      </w:r>
+      <w:proofErr w:type="spellStart"/>
+      <w:r>
+        <w:t>Array</w:t>
+      </w:r>
+      <w:proofErr w:type="spellEnd"/>
+      <w:r>
+        <w:t xml:space="preserve"> </w:t>
+      </w:r>
+      <w:proofErr w:type="spellStart"/>
+      <w:r>
+        <w:t>of</w:t>
+      </w:r>
+      <w:proofErr w:type="spellEnd"/>
+      <w:r>
+        <w:t xml:space="preserve"> Independent </w:t>
+      </w:r>
+      <w:proofErr w:type="spellStart"/>
+      <w:r>
+        <w:t>Disks</w:t>
+      </w:r>
+      <w:proofErr w:type="spellEnd"/>
+      <w:r>
+        <w:t xml:space="preserve"> (V češtině používáno „Vícenásobné pole levných disků“ nebo „Vícenásobné pole nezávislých disků“). Tato technologie zapisuje data napříč několika disků ve stejném systému. Nejčastěji používané RAID pole jsou RAID 0, RAID 1 a RAID 5. RAID pole se používají pro zvýšení výkonu, zvýšení odolnosti před ztrátou dat nebo se používá kombinace obojího. </w:t>
+      </w:r>
+      <w:r>
+        <w:fldChar w:fldCharType="begin"/>
+      </w:r>
+      <w:r>
+        <w:instrText xml:space="preserve"> REF _Ref182252182 \r \h </w:instrText>
+      </w:r>
+      <w:r>
+        <w:fldChar w:fldCharType="separate"/>
+      </w:r>
+      <w:r>
+        <w:t>[1]</w:t>
+      </w:r>
+      <w:r>
+        <w:fldChar w:fldCharType="end"/>
+      </w:r>
+    </w:p>
+    <w:p>
+      <w:pPr>
+        <w:pStyle w:val="Nadpis3"/>
+      </w:pPr>
+      <w:r>
+        <w:t>RAID 0</w:t>
+      </w:r>
+    </w:p>
+    <w:p>
+      <w:pPr>
+        <w:pStyle w:val="Pokraovn"/>
+      </w:pPr>
+      <w:r>
+        <w:t>RAID úrovně 0 nabízí nejvyšší rychlost a maximální dostupnou kapacitu. RAID se nejčastěji používá pro ochranu dat, avšak RAID 0 nenabízí ochranu před ztrátou dat při selhání jakéhokoli disku.</w:t>
+      </w:r>
+      <w:r>
+        <w:fldChar w:fldCharType="begin"/>
+      </w:r>
+      <w:r>
+        <w:instrText xml:space="preserve"> REF _Ref182252182 \r \h </w:instrText>
+      </w:r>
+      <w:r>
+        <w:fldChar w:fldCharType="separate"/>
+      </w:r>
+      <w:r>
+        <w:t>[1]</w:t>
+      </w:r>
+      <w:r>
+        <w:fldChar w:fldCharType="end"/>
+      </w:r>
+    </w:p>
+    <w:p>
+      <w:r>
+        <w:t>Tato konfigurace rozděluje data na menší části a zapisuje je odděleně na disk. Data se tímto rovnoměrně rozdělují na více disků</w:t>
+      </w:r>
+      <w:r>
+        <w:t xml:space="preserve"> a tím se dosahují nejvyšší rychlosti ze všech RAID polí. Pro příklad, když k poli RAID 0 jsou připojeny dva disky, tak se data rovnoměrně rozdělují mezi tyto dva disky a rychlost se tímto zdvojnásobuje.</w:t>
+      </w:r>
+      <w:r>
+        <w:fldChar w:fldCharType="begin"/>
+      </w:r>
+      <w:r>
+        <w:instrText xml:space="preserve"> REF _Ref182252182 \r \h </w:instrText>
+      </w:r>
+      <w:r>
+        <w:fldChar w:fldCharType="separate"/>
+      </w:r>
+      <w:r>
+        <w:t>[1]</w:t>
+      </w:r>
+      <w:r>
+        <w:fldChar w:fldCharType="end"/>
+      </w:r>
+    </w:p>
+    <w:p>
+      <w:pPr>
+        <w:pStyle w:val="Nadpis3"/>
+      </w:pPr>
+      <w:r>
+        <w:t>RAID 1</w:t>
+      </w:r>
+    </w:p>
+    <w:p>
+      <w:pPr>
+        <w:pStyle w:val="Pokraovn"/>
+      </w:pPr>
+      <w:r>
+        <w:t xml:space="preserve">RAID 1 je nejlepší v zachovávání dat při selhání disku. Toto řešení se nejčastěji </w:t>
+      </w:r>
+      <w:proofErr w:type="gramStart"/>
+      <w:r>
+        <w:t>používá</w:t>
+      </w:r>
+      <w:proofErr w:type="gramEnd"/>
+      <w:r>
+        <w:t xml:space="preserve"> pokud je ochrana dat první priorita. Ochrana dat </w:t>
+      </w:r>
+      <w:proofErr w:type="gramStart"/>
+      <w:r>
+        <w:t>se  dosahuje</w:t>
+      </w:r>
+      <w:proofErr w:type="gramEnd"/>
+      <w:r>
+        <w:t xml:space="preserve"> tím, že se ukládají oddělené kopie napříč připojenými disky.</w:t>
+      </w:r>
+      <w:r>
+        <w:fldChar w:fldCharType="begin"/>
+      </w:r>
+      <w:r>
+        <w:instrText xml:space="preserve"> REF _Ref182252182 \r \h </w:instrText>
+      </w:r>
+      <w:r>
+        <w:fldChar w:fldCharType="separate"/>
+      </w:r>
+      <w:r>
+        <w:t>[1]</w:t>
+      </w:r>
+      <w:r>
+        <w:fldChar w:fldCharType="end"/>
+      </w:r>
+    </w:p>
+    <w:p>
+      <w:pPr>
+        <w:pStyle w:val="Pokraovn"/>
+      </w:pPr>
+      <w:r>
+        <w:t>To znamená, že když v poli budou připojeny dva disky, tak se data zapíšou na oba disky a při selhání jednoho disku se začne automaticky používat záložní disk.</w:t>
+      </w:r>
+      <w:r>
+        <w:t xml:space="preserve"> Avšak toto zapojení limituje rychlost na pouze jeden disk a použitelná velikost se zmenšuje na velikost jednoho disku z celkové kapacity.</w:t>
+      </w:r>
+      <w:r>
+        <w:fldChar w:fldCharType="begin"/>
+      </w:r>
+      <w:r>
+        <w:instrText xml:space="preserve"> REF _Ref182252182 \r \h </w:instrText>
+      </w:r>
+      <w:r>
+        <w:fldChar w:fldCharType="separate"/>
+      </w:r>
+      <w:r>
+        <w:t>[1]</w:t>
+      </w:r>
+      <w:r>
+        <w:fldChar w:fldCharType="end"/>
+      </w:r>
+    </w:p>
+    <w:p>
+      <w:pPr>
+        <w:pStyle w:val="uvodzaver"/>
+      </w:pPr>
+      <w:bookmarkStart w:id="20" w:name="_Toc144753409"/>
+      <w:bookmarkStart w:id="21" w:name="_Toc144746940"/>
+      <w:bookmarkStart w:id="22" w:name="_Toc515880902"/>
+      <w:bookmarkStart w:id="23" w:name="_Toc147495643"/>
+      <w:r>
+        <w:lastRenderedPageBreak/>
+        <w:t>Z</w:t>
+      </w:r>
+      <w:bookmarkEnd w:id="20"/>
+      <w:bookmarkEnd w:id="21"/>
+      <w:bookmarkEnd w:id="22"/>
+      <w:r>
+        <w:t>ávěr</w:t>
+      </w:r>
+      <w:bookmarkEnd w:id="23"/>
+    </w:p>
+    <w:p>
+      <w:r>
+        <w:t xml:space="preserve">Vytvořená šablona maturitních prací </w:t>
+      </w:r>
+      <w:r>
+        <w:t>obsahuje</w:t>
+      </w:r>
+      <w:r>
+        <w:t xml:space="preserve"> formální požadavky maturitních prací</w:t>
+      </w:r>
+      <w:r>
+        <w:t xml:space="preserve"> na SPŠT Třebíč. Jedná se zejména o</w:t>
+      </w:r>
+      <w:r>
+        <w:t xml:space="preserve"> </w:t>
+      </w:r>
+      <w:r>
+        <w:t>upravené styly v dokumentu</w:t>
+      </w:r>
+      <w:r>
+        <w:t>, podrobný popis jednotlivých částí maturitní pr</w:t>
+      </w:r>
+      <w:r>
+        <w:t>á</w:t>
+      </w:r>
+      <w:r>
+        <w:t>c</w:t>
+      </w:r>
+      <w:r>
+        <w:t>e</w:t>
+      </w:r>
+      <w:r>
+        <w:t xml:space="preserve"> a je</w:t>
+      </w:r>
+      <w:r>
+        <w:t>jího</w:t>
+      </w:r>
+      <w:r>
+        <w:t xml:space="preserve"> obsahu, snadno editovatelné záhlaví a zápatí s automatickým číslováním stránek a propojení stylů se seznamy a obsahem.</w:t>
       </w:r>
     </w:p>
     <w:p/>
     <w:p>
       <w:pPr>
-        <w:pStyle w:val="Nadpis1"/>
-      </w:pPr>
-      <w:bookmarkStart w:id="21" w:name="_Toc515880878"/>
-      <w:bookmarkStart w:id="22" w:name="_Toc144746918"/>
-      <w:bookmarkStart w:id="23" w:name="_Toc144753389"/>
-      <w:bookmarkStart w:id="24" w:name="_Toc145263658"/>
-      <w:bookmarkStart w:id="25" w:name="_Toc145265084"/>
-      <w:bookmarkStart w:id="26" w:name="_Toc145265101"/>
-      <w:bookmarkStart w:id="27" w:name="_Toc145265118"/>
-      <w:bookmarkStart w:id="28" w:name="_Toc145265195"/>
-      <w:bookmarkStart w:id="29" w:name="_Toc145265384"/>
-      <w:bookmarkStart w:id="30" w:name="_Toc145265617"/>
-      <w:bookmarkStart w:id="31" w:name="_Toc145265956"/>
-      <w:bookmarkStart w:id="32" w:name="_Toc145266552"/>
-      <w:bookmarkStart w:id="33" w:name="_Toc147495619"/>
+        <w:pStyle w:val="uvodzaver"/>
+      </w:pPr>
+      <w:bookmarkStart w:id="24" w:name="_Toc144753410"/>
+      <w:bookmarkStart w:id="25" w:name="_Toc144746941"/>
+      <w:bookmarkStart w:id="26" w:name="_Toc515880903"/>
+      <w:bookmarkStart w:id="27" w:name="_Toc147495644"/>
       <w:r>
         <w:lastRenderedPageBreak/>
-        <w:t>Struktura</w:t>
-      </w:r>
-      <w:r>
-        <w:t xml:space="preserve"> </w:t>
-      </w:r>
-      <w:r>
-        <w:t>m</w:t>
-      </w:r>
-      <w:r>
-        <w:t>atur</w:t>
-      </w:r>
-      <w:r>
-        <w:t>i</w:t>
-      </w:r>
-      <w:r>
-        <w:t xml:space="preserve">tní </w:t>
-      </w:r>
-      <w:r>
-        <w:t>práce</w:t>
-      </w:r>
-      <w:bookmarkEnd w:id="21"/>
-      <w:bookmarkEnd w:id="22"/>
-      <w:bookmarkEnd w:id="23"/>
+        <w:t>S</w:t>
+      </w:r>
       <w:bookmarkEnd w:id="24"/>
       <w:bookmarkEnd w:id="25"/>
       <w:bookmarkEnd w:id="26"/>
+      <w:r>
+        <w:t>eznam použitých zdrojů</w:t>
+      </w:r>
       <w:bookmarkEnd w:id="27"/>
-      <w:bookmarkEnd w:id="28"/>
-      <w:bookmarkEnd w:id="29"/>
-      <w:bookmarkEnd w:id="30"/>
-      <w:bookmarkEnd w:id="31"/>
-      <w:bookmarkEnd w:id="32"/>
-      <w:bookmarkEnd w:id="33"/>
     </w:p>
     <w:p>
-      <w:r>
-        <w:t xml:space="preserve">Práce se předkládá ve formátu A4 na výšku, psaná textovým editorem v elektronické podobě. Součástí práce je titulní strana a obsah. Okraje se volí širší levý okraj, tedy vlevo </w:t>
-      </w:r>
-      <w:smartTag w:uri="urn:schemas-microsoft-com:office:smarttags" w:element="metricconverter">
-        <w:smartTagPr>
-          <w:attr w:name="ProductID" w:val="4ﾠcm"/>
-        </w:smartTagPr>
-        <w:r>
-          <w:t>4 cm</w:t>
-        </w:r>
-      </w:smartTag>
-      <w:r>
-        <w:t xml:space="preserve">, nahoře a dole </w:t>
-      </w:r>
-      <w:smartTag w:uri="urn:schemas-microsoft-com:office:smarttags" w:element="metricconverter">
-        <w:smartTagPr>
-          <w:attr w:name="ProductID" w:val="3ﾠcm"/>
-        </w:smartTagPr>
-        <w:r>
-          <w:t>3 cm</w:t>
-        </w:r>
-      </w:smartTag>
-      <w:r>
-        <w:t>, vpravo 2,5 cm, zápatí pro číslování stránek 1,</w:t>
-      </w:r>
-      <w:r>
-        <w:t>2</w:t>
-      </w:r>
-      <w:r>
-        <w:t>5 cm, což odpovídá přibližně rozsahu 80 znaků na řádek včetně mezer a 30 řádků na stránku.</w:t>
-      </w:r>
-    </w:p>
-    <w:p>
-      <w:r>
-        <w:t>Záhlaví je prázdné. Zápatí obsahuje číslování stránek zarovnané na střed. První číslovanou stranou je stránka s úvodem.</w:t>
-      </w:r>
-    </w:p>
-    <w:p>
-      <w:pPr>
-        <w:pStyle w:val="Nadpis2"/>
-      </w:pPr>
-      <w:bookmarkStart w:id="34" w:name="_Toc515880879"/>
-      <w:bookmarkStart w:id="35" w:name="_Toc144746919"/>
-      <w:bookmarkStart w:id="36" w:name="_Toc144753390"/>
-      <w:bookmarkStart w:id="37" w:name="_Toc145263659"/>
-      <w:bookmarkStart w:id="38" w:name="_Toc145265085"/>
-      <w:bookmarkStart w:id="39" w:name="_Toc145265102"/>
-      <w:bookmarkStart w:id="40" w:name="_Toc145265119"/>
-      <w:bookmarkStart w:id="41" w:name="_Toc145265196"/>
-      <w:bookmarkStart w:id="42" w:name="_Toc145265385"/>
-      <w:bookmarkStart w:id="43" w:name="_Toc145265618"/>
-      <w:bookmarkStart w:id="44" w:name="_Toc145265957"/>
-      <w:bookmarkStart w:id="45" w:name="_Toc145266553"/>
-      <w:bookmarkStart w:id="46" w:name="_Toc147495620"/>
-      <w:r>
-        <w:t>Titulní</w:t>
-      </w:r>
-      <w:r>
-        <w:t xml:space="preserve"> list</w:t>
-      </w:r>
-      <w:bookmarkEnd w:id="34"/>
-      <w:bookmarkEnd w:id="35"/>
-      <w:bookmarkEnd w:id="36"/>
-      <w:bookmarkEnd w:id="37"/>
-      <w:bookmarkEnd w:id="38"/>
-      <w:bookmarkEnd w:id="39"/>
-      <w:bookmarkEnd w:id="40"/>
-      <w:bookmarkEnd w:id="41"/>
-      <w:bookmarkEnd w:id="42"/>
-      <w:bookmarkEnd w:id="43"/>
-      <w:bookmarkEnd w:id="44"/>
-      <w:bookmarkEnd w:id="45"/>
-      <w:bookmarkEnd w:id="46"/>
-    </w:p>
-    <w:p>
-      <w:r>
-        <w:t>Titulní list maturitní práce změňte. Obsahuje název školy s logem, text Maturitní práce, název práce, Profilová část maturitní zkoušky, studijní obor, třídu, školní rok, jméno a příjmení autora.</w:t>
-      </w:r>
-    </w:p>
-    <w:p>
-      <w:pPr>
-        <w:pStyle w:val="Nadpis2"/>
-        <w:rPr>
-          <w:rFonts w:eastAsiaTheme="minorEastAsia"/>
-        </w:rPr>
-      </w:pPr>
-      <w:bookmarkStart w:id="47" w:name="_Toc515880880"/>
-      <w:bookmarkStart w:id="48" w:name="_Toc144746920"/>
-      <w:bookmarkStart w:id="49" w:name="_Toc144753391"/>
-      <w:bookmarkStart w:id="50" w:name="_Toc145263660"/>
-      <w:bookmarkStart w:id="51" w:name="_Toc145265086"/>
-      <w:bookmarkStart w:id="52" w:name="_Toc145265103"/>
-      <w:bookmarkStart w:id="53" w:name="_Toc145265120"/>
-      <w:bookmarkStart w:id="54" w:name="_Toc145265197"/>
-      <w:bookmarkStart w:id="55" w:name="_Toc145265386"/>
-      <w:bookmarkStart w:id="56" w:name="_Toc145265619"/>
-      <w:bookmarkStart w:id="57" w:name="_Toc145265958"/>
-      <w:bookmarkStart w:id="58" w:name="_Toc145266554"/>
-      <w:bookmarkStart w:id="59" w:name="_Toc147495621"/>
-      <w:r>
-        <w:rPr>
-          <w:rFonts w:eastAsiaTheme="minorEastAsia"/>
-        </w:rPr>
-        <w:t>Zadání maturitní práce</w:t>
-      </w:r>
-      <w:bookmarkEnd w:id="47"/>
-      <w:bookmarkEnd w:id="48"/>
-      <w:bookmarkEnd w:id="49"/>
-      <w:bookmarkEnd w:id="50"/>
-      <w:bookmarkEnd w:id="51"/>
-      <w:bookmarkEnd w:id="52"/>
-      <w:bookmarkEnd w:id="53"/>
-      <w:bookmarkEnd w:id="54"/>
-      <w:bookmarkEnd w:id="55"/>
-      <w:bookmarkEnd w:id="56"/>
-      <w:bookmarkEnd w:id="57"/>
-      <w:bookmarkEnd w:id="58"/>
-      <w:bookmarkEnd w:id="59"/>
-    </w:p>
-    <w:p>
-      <w:r>
-        <w:rPr>
-          <w:rFonts w:eastAsiaTheme="minorEastAsia"/>
-        </w:rPr>
-        <w:t xml:space="preserve">Zadání maturitní práce autorů je k nalezení v </w:t>
+      <w:pPr>
+        <w:pStyle w:val="Seznampouitliteratury"/>
+      </w:pPr>
+      <w:bookmarkStart w:id="28" w:name="_Ref182252182"/>
+      <w:r>
+        <w:t xml:space="preserve">WESTERN DIGITAL. RAID </w:t>
       </w:r>
       <w:proofErr w:type="spellStart"/>
       <w:r>
-        <w:rPr>
-          <w:rFonts w:eastAsiaTheme="minorEastAsia"/>
-        </w:rPr>
-        <w:t>Moodl</w:t>
-      </w:r>
-      <w:r>
-        <w:rPr>
-          <w:rFonts w:eastAsiaTheme="minorEastAsia"/>
-        </w:rPr>
-        <w:t>e</w:t>
+        <w:t>Storage</w:t>
       </w:r>
       <w:proofErr w:type="spellEnd"/>
       <w:r>
-        <w:rPr>
-          <w:rFonts w:eastAsiaTheme="minorEastAsia"/>
-        </w:rPr>
-        <w:t xml:space="preserve">. Stáhněte si ho ve formátu </w:t>
+        <w:t xml:space="preserve"> </w:t>
       </w:r>
       <w:proofErr w:type="spellStart"/>
       <w:r>
-        <w:rPr>
-          <w:rFonts w:eastAsiaTheme="minorEastAsia"/>
-        </w:rPr>
-        <w:t>pdf</w:t>
+        <w:t>Solutions</w:t>
       </w:r>
       <w:proofErr w:type="spellEnd"/>
       <w:r>
-        <w:rPr>
-          <w:rFonts w:eastAsiaTheme="minorEastAsia"/>
-        </w:rPr>
-        <w:t xml:space="preserve">. Převeďte ho do formátu obrázku </w:t>
+        <w:t xml:space="preserve"> &amp; RAID </w:t>
       </w:r>
       <w:proofErr w:type="spellStart"/>
       <w:r>
-        <w:rPr>
-          <w:rFonts w:eastAsiaTheme="minorEastAsia"/>
-        </w:rPr>
-        <w:t>jpg</w:t>
+        <w:t>Arrays</w:t>
       </w:r>
       <w:proofErr w:type="spellEnd"/>
       <w:r>
-        <w:rPr>
-          <w:rFonts w:eastAsiaTheme="minorEastAsia"/>
-        </w:rPr>
-        <w:t xml:space="preserve"> nebo </w:t>
+        <w:t xml:space="preserve">. Online. WESTERN DIGITAL. </w:t>
       </w:r>
       <w:proofErr w:type="spellStart"/>
       <w:r>
-        <w:rPr>
-          <w:rFonts w:eastAsiaTheme="minorEastAsia"/>
-        </w:rPr>
-        <w:t>png</w:t>
+        <w:t>High-Capacity</w:t>
       </w:r>
       <w:proofErr w:type="spellEnd"/>
       <w:r>
-        <w:rPr>
-          <w:rFonts w:eastAsiaTheme="minorEastAsia"/>
-        </w:rPr>
-        <w:t>. A vložte na dané místo v dokumentu</w:t>
-      </w:r>
-      <w:r>
-        <w:t xml:space="preserve">, je změněno obtékání textu obrázku na obdélníkové (popřípadě odškrtnuto posouvání s textem) a obrázek je roztažen přes celou první stranu. </w:t>
-      </w:r>
-    </w:p>
-    <w:p>
-      <w:pPr>
-        <w:pStyle w:val="Nadpis2"/>
-      </w:pPr>
-      <w:bookmarkStart w:id="60" w:name="_Toc515880882"/>
-      <w:bookmarkStart w:id="61" w:name="_Toc144746921"/>
-      <w:bookmarkStart w:id="62" w:name="_Toc144753392"/>
-      <w:bookmarkStart w:id="63" w:name="_Toc145263661"/>
-      <w:bookmarkStart w:id="64" w:name="_Toc145265087"/>
-      <w:bookmarkStart w:id="65" w:name="_Toc145265104"/>
-      <w:bookmarkStart w:id="66" w:name="_Toc145265121"/>
-      <w:bookmarkStart w:id="67" w:name="_Toc145265198"/>
-      <w:bookmarkStart w:id="68" w:name="_Toc145265387"/>
-      <w:bookmarkStart w:id="69" w:name="_Toc145265620"/>
-      <w:bookmarkStart w:id="70" w:name="_Toc145265959"/>
-      <w:bookmarkStart w:id="71" w:name="_Toc145266555"/>
-      <w:bookmarkStart w:id="72" w:name="_Toc147495622"/>
-      <w:r>
-        <w:t>Abstrakt</w:t>
-      </w:r>
-      <w:bookmarkEnd w:id="60"/>
-      <w:bookmarkEnd w:id="61"/>
-      <w:bookmarkEnd w:id="62"/>
-      <w:bookmarkEnd w:id="63"/>
-      <w:bookmarkEnd w:id="64"/>
-      <w:bookmarkEnd w:id="65"/>
-      <w:bookmarkEnd w:id="66"/>
-      <w:bookmarkEnd w:id="67"/>
-      <w:bookmarkEnd w:id="68"/>
-      <w:bookmarkEnd w:id="69"/>
-      <w:bookmarkEnd w:id="70"/>
-      <w:bookmarkEnd w:id="71"/>
-      <w:bookmarkEnd w:id="72"/>
-    </w:p>
-    <w:p>
-      <w:r>
-        <w:t>Abstrakt je krátká, výstižná charakteristika obsahu dokumentu a připravuje ho zpravidla sám autor, aby mohl čtenáře ve zkratce informovat o obsahu maturitní práce.</w:t>
-      </w:r>
-      <w:r>
         <w:t xml:space="preserve"> </w:t>
       </w:r>
-      <w:r>
-        <w:t>Abstrakt maturitní práce tvoří jeden odstavec obsahující shrnutí hlavních bodů práce. Jako první by měl abstrakt obsahovat motivaci či důvod existence celé práce z hlediska jejího přínosu. Dále abstrakt vyjadřuje cíle, metody, výsledky a závěry obsažené v dokumentu. Neměly by v něm být obecně známé skutečnosti. Je stručný (obvykle nepřesahuje 400 slov), psaný v odborném stylu. Neměl by obsahovat matematické výrazy a odkazy na literaturu.</w:t>
-      </w:r>
-    </w:p>
-    <w:p>
-      <w:pPr>
-        <w:pStyle w:val="Nadpis2"/>
-      </w:pPr>
-      <w:bookmarkStart w:id="73" w:name="_Toc144753393"/>
-      <w:bookmarkStart w:id="74" w:name="_Toc144746922"/>
-      <w:bookmarkStart w:id="75" w:name="_Toc515880883"/>
-      <w:bookmarkStart w:id="76" w:name="_Toc145265088"/>
-      <w:bookmarkStart w:id="77" w:name="_Toc145265105"/>
-      <w:bookmarkStart w:id="78" w:name="_Toc145265122"/>
-      <w:bookmarkStart w:id="79" w:name="_Toc145265199"/>
-      <w:bookmarkStart w:id="80" w:name="_Toc145265388"/>
-      <w:bookmarkStart w:id="81" w:name="_Toc145265621"/>
-      <w:bookmarkStart w:id="82" w:name="_Toc145265960"/>
-      <w:bookmarkStart w:id="83" w:name="_Toc145266556"/>
-      <w:bookmarkStart w:id="84" w:name="_Toc147495623"/>
-      <w:r>
-        <w:t>Klíčová slova</w:t>
-      </w:r>
-      <w:bookmarkEnd w:id="73"/>
-      <w:bookmarkEnd w:id="74"/>
-      <w:bookmarkEnd w:id="75"/>
-      <w:bookmarkEnd w:id="76"/>
-      <w:bookmarkEnd w:id="77"/>
-      <w:bookmarkEnd w:id="78"/>
-      <w:bookmarkEnd w:id="79"/>
-      <w:bookmarkEnd w:id="80"/>
-      <w:bookmarkEnd w:id="81"/>
-      <w:bookmarkEnd w:id="82"/>
-      <w:bookmarkEnd w:id="83"/>
-      <w:bookmarkEnd w:id="84"/>
-    </w:p>
-    <w:p>
-      <w:pPr>
-        <w:rPr>
-          <w:sz w:val="23"/>
-          <w:szCs w:val="23"/>
-        </w:rPr>
-      </w:pPr>
-      <w:r>
-        <w:t xml:space="preserve">Klíčová slova jsou slova či sousloví vystihující danou problematiku. Běžný počet klíčových slov je okolo pěti. Není vhodné používat příliš mnoho klíčových slov. Snažte se využít co nejvýstižnější klíčová slova. </w:t>
-      </w:r>
-      <w:r>
-        <w:rPr>
-          <w:sz w:val="23"/>
-          <w:szCs w:val="23"/>
-        </w:rPr>
-        <w:t>Klíčová</w:t>
-      </w:r>
-      <w:r>
-        <w:rPr>
-          <w:spacing w:val="10"/>
-          <w:sz w:val="23"/>
-          <w:szCs w:val="23"/>
-        </w:rPr>
+      <w:proofErr w:type="spellStart"/>
+      <w:r>
+        <w:t>HDDs</w:t>
+      </w:r>
+      <w:proofErr w:type="spellEnd"/>
+      <w:r>
         <w:t xml:space="preserve"> </w:t>
       </w:r>
-      <w:r>
-        <w:rPr>
-          <w:sz w:val="23"/>
-          <w:szCs w:val="23"/>
-        </w:rPr>
-        <w:t>slova</w:t>
-      </w:r>
-      <w:r>
-        <w:rPr>
-          <w:spacing w:val="10"/>
-          <w:sz w:val="23"/>
-          <w:szCs w:val="23"/>
-        </w:rPr>
+      <w:proofErr w:type="spellStart"/>
+      <w:r>
+        <w:t>for</w:t>
+      </w:r>
+      <w:proofErr w:type="spellEnd"/>
+      <w:r>
         <w:t xml:space="preserve"> </w:t>
       </w:r>
-      <w:r>
-        <w:rPr>
-          <w:sz w:val="23"/>
-          <w:szCs w:val="23"/>
-        </w:rPr>
-        <w:t>se</w:t>
-      </w:r>
-      <w:r>
-        <w:rPr>
-          <w:spacing w:val="10"/>
-          <w:sz w:val="23"/>
-          <w:szCs w:val="23"/>
-        </w:rPr>
-        <w:t xml:space="preserve"> p</w:t>
-      </w:r>
-      <w:r>
-        <w:rPr>
-          <w:sz w:val="23"/>
-          <w:szCs w:val="23"/>
-        </w:rPr>
-        <w:t>íšo</w:t>
-      </w:r>
-      <w:r>
-        <w:rPr>
-          <w:spacing w:val="-3"/>
-          <w:sz w:val="23"/>
-          <w:szCs w:val="23"/>
-        </w:rPr>
-        <w:t>u</w:t>
-      </w:r>
-      <w:r>
-        <w:rPr>
-          <w:spacing w:val="10"/>
-          <w:sz w:val="23"/>
-          <w:szCs w:val="23"/>
-        </w:rPr>
-        <w:t xml:space="preserve"> </w:t>
-      </w:r>
-      <w:r>
-        <w:rPr>
-          <w:sz w:val="23"/>
-          <w:szCs w:val="23"/>
-        </w:rPr>
-        <w:t>mal</w:t>
-      </w:r>
-      <w:r>
-        <w:rPr>
-          <w:spacing w:val="-8"/>
-          <w:sz w:val="23"/>
-          <w:szCs w:val="23"/>
-        </w:rPr>
-        <w:t>ý</w:t>
-      </w:r>
-      <w:r>
-        <w:rPr>
-          <w:sz w:val="23"/>
-          <w:szCs w:val="23"/>
-        </w:rPr>
-        <w:t>mi</w:t>
-      </w:r>
-      <w:r>
-        <w:rPr>
-          <w:spacing w:val="10"/>
-          <w:sz w:val="23"/>
-          <w:szCs w:val="23"/>
-        </w:rPr>
-        <w:t xml:space="preserve"> </w:t>
-      </w:r>
-      <w:r>
-        <w:rPr>
-          <w:sz w:val="23"/>
-          <w:szCs w:val="23"/>
-        </w:rPr>
-        <w:lastRenderedPageBreak/>
-        <w:t>písmen</w:t>
-      </w:r>
-      <w:r>
-        <w:rPr>
-          <w:spacing w:val="-5"/>
-          <w:sz w:val="23"/>
-          <w:szCs w:val="23"/>
-        </w:rPr>
-        <w:t>y</w:t>
-      </w:r>
-      <w:r>
-        <w:rPr>
-          <w:sz w:val="23"/>
-          <w:szCs w:val="23"/>
-        </w:rPr>
-        <w:t>,</w:t>
-      </w:r>
-      <w:r>
-        <w:rPr>
-          <w:spacing w:val="10"/>
-          <w:sz w:val="23"/>
-          <w:szCs w:val="23"/>
-        </w:rPr>
-        <w:t xml:space="preserve"> </w:t>
-      </w:r>
-      <w:r>
-        <w:rPr>
-          <w:sz w:val="23"/>
-          <w:szCs w:val="23"/>
-        </w:rPr>
-        <w:t>kter</w:t>
-      </w:r>
-      <w:r>
-        <w:rPr>
-          <w:sz w:val="23"/>
-          <w:szCs w:val="23"/>
-        </w:rPr>
-        <w:t>á</w:t>
-      </w:r>
-      <w:r>
-        <w:rPr>
-          <w:spacing w:val="10"/>
-          <w:sz w:val="23"/>
-          <w:szCs w:val="23"/>
-        </w:rPr>
-        <w:t xml:space="preserve"> </w:t>
-      </w:r>
-      <w:r>
-        <w:rPr>
-          <w:sz w:val="23"/>
-          <w:szCs w:val="23"/>
-        </w:rPr>
-        <w:t>jsou</w:t>
-      </w:r>
-      <w:r>
-        <w:rPr>
-          <w:spacing w:val="10"/>
-          <w:sz w:val="23"/>
-          <w:szCs w:val="23"/>
-        </w:rPr>
-        <w:t xml:space="preserve"> </w:t>
-      </w:r>
-      <w:r>
-        <w:rPr>
-          <w:sz w:val="23"/>
-          <w:szCs w:val="23"/>
-        </w:rPr>
-        <w:t>oddělen</w:t>
-      </w:r>
-      <w:r>
-        <w:rPr>
-          <w:spacing w:val="-8"/>
-          <w:sz w:val="23"/>
-          <w:szCs w:val="23"/>
-        </w:rPr>
-        <w:t>y</w:t>
-      </w:r>
-      <w:r>
-        <w:rPr>
-          <w:spacing w:val="12"/>
-          <w:sz w:val="23"/>
-          <w:szCs w:val="23"/>
-        </w:rPr>
-        <w:t xml:space="preserve"> </w:t>
-      </w:r>
-      <w:r>
-        <w:rPr>
-          <w:sz w:val="23"/>
-          <w:szCs w:val="23"/>
-        </w:rPr>
-        <w:t>čárkami,</w:t>
-      </w:r>
-      <w:r>
-        <w:rPr>
-          <w:spacing w:val="10"/>
-          <w:sz w:val="23"/>
-          <w:szCs w:val="23"/>
-        </w:rPr>
-        <w:t xml:space="preserve"> </w:t>
-      </w:r>
-      <w:r>
-        <w:rPr>
-          <w:sz w:val="23"/>
-          <w:szCs w:val="23"/>
-        </w:rPr>
-        <w:t>za</w:t>
-      </w:r>
-      <w:r>
-        <w:rPr>
-          <w:spacing w:val="10"/>
-          <w:sz w:val="23"/>
-          <w:szCs w:val="23"/>
-        </w:rPr>
-        <w:t xml:space="preserve"> </w:t>
-      </w:r>
-      <w:r>
-        <w:rPr>
-          <w:sz w:val="23"/>
-          <w:szCs w:val="23"/>
-        </w:rPr>
-        <w:t>p</w:t>
-      </w:r>
-      <w:r>
-        <w:rPr>
-          <w:spacing w:val="-3"/>
-          <w:sz w:val="23"/>
-          <w:szCs w:val="23"/>
-        </w:rPr>
-        <w:t>o</w:t>
-      </w:r>
-      <w:r>
-        <w:rPr>
-          <w:sz w:val="23"/>
-          <w:szCs w:val="23"/>
-        </w:rPr>
-        <w:t>sledním slovem není čárka ani tečka Abstrakt a klíčová slova včetně an</w:t>
-      </w:r>
-      <w:r>
-        <w:rPr>
-          <w:spacing w:val="-3"/>
-          <w:sz w:val="23"/>
-          <w:szCs w:val="23"/>
-        </w:rPr>
-        <w:t>g</w:t>
-      </w:r>
-      <w:r>
-        <w:rPr>
-          <w:sz w:val="23"/>
-          <w:szCs w:val="23"/>
-        </w:rPr>
-        <w:t>lické verze překladu jsou umístěn</w:t>
-      </w:r>
-      <w:r>
-        <w:rPr>
-          <w:spacing w:val="-5"/>
-          <w:sz w:val="23"/>
-          <w:szCs w:val="23"/>
-        </w:rPr>
-        <w:t>y</w:t>
-      </w:r>
-      <w:r>
-        <w:rPr>
-          <w:sz w:val="23"/>
-          <w:szCs w:val="23"/>
-        </w:rPr>
-        <w:t xml:space="preserve"> na jedné straně</w:t>
-      </w:r>
-      <w:r>
-        <w:rPr>
-          <w:sz w:val="23"/>
-          <w:szCs w:val="23"/>
-        </w:rPr>
-        <w:t>.</w:t>
-      </w:r>
-    </w:p>
-    <w:p>
-      <w:pPr>
-        <w:pStyle w:val="Nadpis2"/>
-      </w:pPr>
-      <w:bookmarkStart w:id="85" w:name="_Toc145265089"/>
-      <w:bookmarkStart w:id="86" w:name="_Toc145265106"/>
-      <w:bookmarkStart w:id="87" w:name="_Toc145265123"/>
-      <w:bookmarkStart w:id="88" w:name="_Toc145265200"/>
-      <w:bookmarkStart w:id="89" w:name="_Toc145265389"/>
-      <w:bookmarkStart w:id="90" w:name="_Toc145265622"/>
-      <w:bookmarkStart w:id="91" w:name="_Toc145265961"/>
-      <w:bookmarkStart w:id="92" w:name="_Toc145266557"/>
-      <w:bookmarkStart w:id="93" w:name="_Toc147495624"/>
-      <w:r>
-        <w:t>Poděkování a prohlášení</w:t>
-      </w:r>
-      <w:bookmarkEnd w:id="85"/>
-      <w:bookmarkEnd w:id="86"/>
-      <w:bookmarkEnd w:id="87"/>
-      <w:bookmarkEnd w:id="88"/>
-      <w:bookmarkEnd w:id="89"/>
-      <w:bookmarkEnd w:id="90"/>
-      <w:bookmarkEnd w:id="91"/>
-      <w:bookmarkEnd w:id="92"/>
-      <w:bookmarkEnd w:id="93"/>
-    </w:p>
-    <w:p>
-      <w:r>
-        <w:t>Poděkování se píše v horní části stránky a prohlášení v dolní části stejné stránky.</w:t>
-      </w:r>
-    </w:p>
-    <w:p>
-      <w:pPr>
-        <w:pStyle w:val="Nadpis3"/>
-      </w:pPr>
-      <w:bookmarkStart w:id="94" w:name="_Toc144753395"/>
-      <w:bookmarkStart w:id="95" w:name="_Toc144746924"/>
-      <w:bookmarkStart w:id="96" w:name="_Toc515880887"/>
-      <w:bookmarkStart w:id="97" w:name="_Toc145265090"/>
-      <w:bookmarkStart w:id="98" w:name="_Toc145265107"/>
-      <w:bookmarkStart w:id="99" w:name="_Toc145265124"/>
-      <w:bookmarkStart w:id="100" w:name="_Toc145265201"/>
-      <w:bookmarkStart w:id="101" w:name="_Toc145265390"/>
-      <w:bookmarkStart w:id="102" w:name="_Toc145265623"/>
-      <w:bookmarkStart w:id="103" w:name="_Toc145265962"/>
-      <w:bookmarkStart w:id="104" w:name="_Toc145266558"/>
-      <w:bookmarkStart w:id="105" w:name="_Toc147495625"/>
-      <w:r>
-        <w:t>Poděkování</w:t>
-      </w:r>
-      <w:bookmarkEnd w:id="94"/>
-      <w:bookmarkEnd w:id="95"/>
-      <w:bookmarkEnd w:id="96"/>
-      <w:bookmarkEnd w:id="97"/>
-      <w:bookmarkEnd w:id="98"/>
-      <w:bookmarkEnd w:id="99"/>
-      <w:bookmarkEnd w:id="100"/>
-      <w:bookmarkEnd w:id="101"/>
-      <w:bookmarkEnd w:id="102"/>
-      <w:bookmarkEnd w:id="103"/>
-      <w:bookmarkEnd w:id="104"/>
-      <w:bookmarkEnd w:id="105"/>
-    </w:p>
-    <w:p>
-      <w:pPr>
-        <w:rPr>
-          <w:rFonts w:eastAsiaTheme="minorEastAsia"/>
-        </w:rPr>
-      </w:pPr>
-      <w:r>
-        <w:rPr>
-          <w:rFonts w:eastAsiaTheme="minorEastAsia"/>
-        </w:rPr>
-        <w:t xml:space="preserve">Tato část není povinná (lze ji zcela odstranit), nicméně je doporučeno </w:t>
-      </w:r>
-      <w:r>
-        <w:rPr>
-          <w:rFonts w:eastAsiaTheme="minorEastAsia"/>
-        </w:rPr>
-        <w:t>poděkovat vedoucímu práce</w:t>
-      </w:r>
-      <w:r>
-        <w:rPr>
-          <w:rFonts w:eastAsiaTheme="minorEastAsia"/>
-        </w:rPr>
-        <w:t>. Lze také uvést jména členů rodiny nebo obecně kohokoliv, kdo významným způsobem napomohl v řešení práce. Ručně psaný podpis je pouze v tištěné podobě.</w:t>
-      </w:r>
-    </w:p>
-    <w:p>
-      <w:pPr>
-        <w:pStyle w:val="Nadpis3"/>
-        <w:numPr>
-          <w:ilvl w:val="2"/>
-          <w:numId w:val="22"/>
-        </w:numPr>
-      </w:pPr>
-      <w:bookmarkStart w:id="106" w:name="_Toc144753396"/>
-      <w:bookmarkStart w:id="107" w:name="_Toc144746925"/>
-      <w:bookmarkStart w:id="108" w:name="_Toc145265091"/>
-      <w:bookmarkStart w:id="109" w:name="_Toc145265108"/>
-      <w:bookmarkStart w:id="110" w:name="_Toc145265125"/>
-      <w:bookmarkStart w:id="111" w:name="_Toc145265202"/>
-      <w:bookmarkStart w:id="112" w:name="_Toc145265391"/>
-      <w:bookmarkStart w:id="113" w:name="_Toc145265624"/>
-      <w:bookmarkStart w:id="114" w:name="_Toc145265963"/>
-      <w:bookmarkStart w:id="115" w:name="_Toc145266559"/>
-      <w:bookmarkStart w:id="116" w:name="_Toc147495626"/>
-      <w:r>
-        <w:t>Prohlášení</w:t>
-      </w:r>
-      <w:bookmarkEnd w:id="106"/>
-      <w:bookmarkEnd w:id="107"/>
-      <w:bookmarkEnd w:id="108"/>
-      <w:bookmarkEnd w:id="109"/>
-      <w:bookmarkEnd w:id="110"/>
-      <w:bookmarkEnd w:id="111"/>
-      <w:bookmarkEnd w:id="112"/>
-      <w:bookmarkEnd w:id="113"/>
-      <w:bookmarkEnd w:id="114"/>
-      <w:bookmarkEnd w:id="115"/>
-      <w:bookmarkEnd w:id="116"/>
-    </w:p>
-    <w:p>
-      <w:r>
-        <w:rPr>
-          <w:rFonts w:eastAsiaTheme="minorEastAsia"/>
-        </w:rPr>
-        <w:t>Tuto část není nutné upravovat</w:t>
-      </w:r>
-      <w:r>
-        <w:rPr>
-          <w:rFonts w:eastAsiaTheme="minorEastAsia"/>
-        </w:rPr>
-        <w:t xml:space="preserve">. Pouze část </w:t>
-      </w:r>
-      <w:r>
-        <w:rPr>
-          <w:i/>
-        </w:rPr>
-        <w:t>vypracoval/a, uvedl/a, použil/a</w:t>
-      </w:r>
-      <w:r>
-        <w:t xml:space="preserve"> </w:t>
-      </w:r>
-      <w:r>
-        <w:rPr>
-          <w:rFonts w:eastAsiaTheme="minorEastAsia"/>
-        </w:rPr>
-        <w:t>může být autory upravena tak</w:t>
-      </w:r>
-      <w:r>
-        <w:rPr>
-          <w:rFonts w:eastAsiaTheme="minorEastAsia"/>
-        </w:rPr>
-        <w:t>,</w:t>
-      </w:r>
-      <w:r>
-        <w:rPr>
-          <w:rFonts w:eastAsiaTheme="minorEastAsia"/>
-        </w:rPr>
-        <w:t xml:space="preserve"> aby gramaticky korespondovala s jejich pohlavím.</w:t>
-      </w:r>
-    </w:p>
-    <w:p>
-      <w:pPr>
-        <w:pStyle w:val="Nadpis1"/>
-        <w:numPr>
-          <w:ilvl w:val="0"/>
-          <w:numId w:val="22"/>
-        </w:numPr>
-        <w:rPr>
-          <w:rFonts w:eastAsiaTheme="minorEastAsia"/>
-        </w:rPr>
-      </w:pPr>
-      <w:bookmarkStart w:id="117" w:name="_Toc144753398"/>
-      <w:bookmarkStart w:id="118" w:name="_Toc144746927"/>
-      <w:bookmarkStart w:id="119" w:name="_Toc515880889"/>
-      <w:bookmarkStart w:id="120" w:name="_Toc145265092"/>
-      <w:bookmarkStart w:id="121" w:name="_Toc145265109"/>
-      <w:bookmarkStart w:id="122" w:name="_Toc145265126"/>
-      <w:bookmarkStart w:id="123" w:name="_Toc145265203"/>
-      <w:bookmarkStart w:id="124" w:name="_Toc145265392"/>
-      <w:bookmarkStart w:id="125" w:name="_Toc145265625"/>
-      <w:bookmarkStart w:id="126" w:name="_Toc145265964"/>
-      <w:bookmarkStart w:id="127" w:name="_Toc145266560"/>
-      <w:bookmarkStart w:id="128" w:name="_Toc147495627"/>
-      <w:r>
-        <w:rPr>
-          <w:rFonts w:eastAsiaTheme="minorEastAsia"/>
-        </w:rPr>
-        <w:lastRenderedPageBreak/>
-        <w:t>Textová část</w:t>
-      </w:r>
-      <w:bookmarkEnd w:id="117"/>
-      <w:bookmarkEnd w:id="118"/>
-      <w:bookmarkEnd w:id="119"/>
-      <w:bookmarkEnd w:id="120"/>
-      <w:bookmarkEnd w:id="121"/>
-      <w:bookmarkEnd w:id="122"/>
-      <w:bookmarkEnd w:id="123"/>
-      <w:bookmarkEnd w:id="124"/>
-      <w:bookmarkEnd w:id="125"/>
-      <w:bookmarkEnd w:id="126"/>
-      <w:bookmarkEnd w:id="127"/>
-      <w:bookmarkEnd w:id="128"/>
-    </w:p>
-    <w:p>
-      <w:r>
-        <w:t>C</w:t>
-      </w:r>
-      <w:r>
-        <w:t xml:space="preserve">elý text </w:t>
-      </w:r>
-      <w:r>
-        <w:t xml:space="preserve">je </w:t>
-      </w:r>
-      <w:r>
-        <w:t xml:space="preserve">psán fontem </w:t>
-      </w:r>
       <w:proofErr w:type="spellStart"/>
       <w:r>
-        <w:t>Times</w:t>
+        <w:t>PCs</w:t>
       </w:r>
       <w:proofErr w:type="spellEnd"/>
       <w:r>
-        <w:t xml:space="preserve"> New Roman. Použitá velikost písma je 12pt kromě nadpisů a je užito řádkování 1,5. K tomu je v této šabloně určen styl</w:t>
-      </w:r>
-      <w:r>
-        <w:rPr>
-          <w:i/>
-        </w:rPr>
-        <w:t xml:space="preserve"> Normální</w:t>
-      </w:r>
-      <w:r>
-        <w:t>. Minimální rozsah maturitní práce (úvod, vlastní text práce a závěr) je 15 stran. Jednou stranou je myšlena jedna normostrana, jež má 1800 znaků včetně mezer (tj. přibližně 250 slov). Minimální rozsah maturitní práce je tedy přibližně 3750</w:t>
-      </w:r>
-      <w:r>
-        <w:t xml:space="preserve"> slov</w:t>
-      </w:r>
-      <w:r>
-        <w:t>.</w:t>
-      </w:r>
-      <w:r>
-        <w:t xml:space="preserve"> </w:t>
-      </w:r>
-      <w:r>
-        <w:fldChar w:fldCharType="begin"/>
-      </w:r>
-      <w:r>
-        <w:instrText xml:space="preserve"> REF _Ref147318297 \r \h </w:instrText>
-      </w:r>
-      <w:r>
-        <w:fldChar w:fldCharType="separate"/>
-      </w:r>
-      <w:r>
-        <w:t>[2]</w:t>
-      </w:r>
-      <w:r>
-        <w:fldChar w:fldCharType="end"/>
-      </w:r>
-    </w:p>
-    <w:p>
-      <w:pPr>
-        <w:pStyle w:val="Nadpis2"/>
-        <w:numPr>
-          <w:ilvl w:val="1"/>
-          <w:numId w:val="22"/>
-        </w:numPr>
-      </w:pPr>
-      <w:bookmarkStart w:id="129" w:name="_Toc145265093"/>
-      <w:bookmarkStart w:id="130" w:name="_Toc145265110"/>
-      <w:bookmarkStart w:id="131" w:name="_Toc145265127"/>
-      <w:bookmarkStart w:id="132" w:name="_Toc145265204"/>
-      <w:bookmarkStart w:id="133" w:name="_Toc145265393"/>
-      <w:bookmarkStart w:id="134" w:name="_Toc145265626"/>
-      <w:bookmarkStart w:id="135" w:name="_Toc145265965"/>
-      <w:bookmarkStart w:id="136" w:name="_Toc145266561"/>
-      <w:bookmarkStart w:id="137" w:name="_Toc147495628"/>
-      <w:r>
-        <w:t>Styly</w:t>
-      </w:r>
-      <w:bookmarkEnd w:id="129"/>
-      <w:bookmarkEnd w:id="130"/>
-      <w:bookmarkEnd w:id="131"/>
-      <w:bookmarkEnd w:id="132"/>
-      <w:bookmarkEnd w:id="133"/>
-      <w:bookmarkEnd w:id="134"/>
-      <w:bookmarkEnd w:id="135"/>
-      <w:bookmarkEnd w:id="136"/>
-      <w:bookmarkEnd w:id="137"/>
-    </w:p>
-    <w:p>
-      <w:pPr>
-        <w:pStyle w:val="Pokraovn"/>
-      </w:pPr>
-      <w:r>
-        <w:t xml:space="preserve">Normální </w:t>
-      </w:r>
-      <w:r>
-        <w:tab/>
-      </w:r>
-      <w:r>
-        <w:tab/>
-      </w:r>
-      <w:r>
-        <w:tab/>
-      </w:r>
-      <w:r>
-        <w:t>velikost 12</w:t>
-      </w:r>
-      <w:r>
-        <w:t>pt</w:t>
-      </w:r>
-    </w:p>
-    <w:p>
-      <w:pPr>
-        <w:pStyle w:val="Pokraovn"/>
-      </w:pPr>
-      <w:r>
-        <w:rPr>
-          <w:sz w:val="23"/>
-          <w:szCs w:val="23"/>
-        </w:rPr>
-        <w:t>Nadpis 1</w:t>
-      </w:r>
-      <w:r>
-        <w:rPr>
-          <w:sz w:val="19"/>
-          <w:szCs w:val="19"/>
-        </w:rPr>
-        <w:tab/>
-      </w:r>
-      <w:r>
-        <w:rPr>
-          <w:sz w:val="19"/>
-          <w:szCs w:val="19"/>
-        </w:rPr>
-        <w:tab/>
-      </w:r>
-      <w:r>
-        <w:rPr>
-          <w:sz w:val="19"/>
-          <w:szCs w:val="19"/>
-        </w:rPr>
-        <w:tab/>
-      </w:r>
-      <w:r>
-        <w:t>veli</w:t>
-      </w:r>
-      <w:r>
-        <w:rPr>
-          <w:spacing w:val="-3"/>
-        </w:rPr>
-        <w:t>k</w:t>
-      </w:r>
-      <w:r>
-        <w:t xml:space="preserve">ost </w:t>
-      </w:r>
-      <w:r>
-        <w:t xml:space="preserve">20pt, </w:t>
-      </w:r>
-      <w:r>
-        <w:t>tučn</w:t>
-      </w:r>
-      <w:r>
-        <w:t>ě</w:t>
-      </w:r>
-    </w:p>
-    <w:p>
-      <w:pPr>
-        <w:rPr>
-          <w:color w:val="010302"/>
-        </w:rPr>
-      </w:pPr>
-      <w:r>
-        <w:rPr>
-          <w:sz w:val="23"/>
-          <w:szCs w:val="23"/>
-        </w:rPr>
-        <w:t>Nadpis 2</w:t>
-      </w:r>
-      <w:r>
-        <w:rPr>
-          <w:sz w:val="23"/>
-          <w:szCs w:val="23"/>
-        </w:rPr>
-        <w:tab/>
-      </w:r>
-      <w:r>
-        <w:rPr>
-          <w:sz w:val="23"/>
-          <w:szCs w:val="23"/>
-        </w:rPr>
-        <w:tab/>
-      </w:r>
-      <w:r>
-        <w:rPr>
-          <w:sz w:val="23"/>
-          <w:szCs w:val="23"/>
-        </w:rPr>
-        <w:tab/>
-      </w:r>
-      <w:r>
-        <w:t>v</w:t>
-      </w:r>
-      <w:r>
-        <w:rPr>
-          <w:spacing w:val="-3"/>
-        </w:rPr>
-        <w:t>e</w:t>
-      </w:r>
-      <w:r>
-        <w:t>li</w:t>
-      </w:r>
-      <w:r>
-        <w:rPr>
-          <w:spacing w:val="-5"/>
-        </w:rPr>
-        <w:t>k</w:t>
-      </w:r>
-      <w:r>
-        <w:t>ost 1</w:t>
-      </w:r>
-      <w:r>
-        <w:t>6pt, tučně</w:t>
-      </w:r>
-    </w:p>
-    <w:p>
-      <w:pPr>
-        <w:rPr>
-          <w:sz w:val="25"/>
-          <w:szCs w:val="25"/>
-        </w:rPr>
-      </w:pPr>
-      <w:r>
-        <w:rPr>
-          <w:sz w:val="23"/>
-          <w:szCs w:val="23"/>
-        </w:rPr>
-        <w:t xml:space="preserve">Nadpis 3 </w:t>
-      </w:r>
-      <w:r>
-        <w:rPr>
-          <w:sz w:val="23"/>
-          <w:szCs w:val="23"/>
-        </w:rPr>
-        <w:tab/>
-      </w:r>
-      <w:r>
-        <w:rPr>
-          <w:sz w:val="23"/>
-          <w:szCs w:val="23"/>
-        </w:rPr>
-        <w:tab/>
-      </w:r>
-      <w:r>
-        <w:rPr>
-          <w:sz w:val="23"/>
-          <w:szCs w:val="23"/>
-        </w:rPr>
-        <w:tab/>
-      </w:r>
-      <w:r>
-        <w:t>velikost 1</w:t>
-      </w:r>
-      <w:r>
-        <w:t>4pt, tučně</w:t>
-      </w:r>
-    </w:p>
-    <w:p>
-      <w:pPr>
-        <w:pStyle w:val="Nadpis3"/>
-      </w:pPr>
-      <w:bookmarkStart w:id="138" w:name="_Toc147495629"/>
-      <w:r>
-        <w:t>Řádkování</w:t>
-      </w:r>
-      <w:bookmarkEnd w:id="138"/>
-    </w:p>
-    <w:p>
-      <w:r>
-        <w:t>Pro</w:t>
-      </w:r>
-      <w:r>
-        <w:rPr>
-          <w:spacing w:val="24"/>
-        </w:rPr>
-        <w:t xml:space="preserve"> </w:t>
-      </w:r>
-      <w:r>
-        <w:t>vizuální</w:t>
-      </w:r>
-      <w:r>
-        <w:rPr>
-          <w:spacing w:val="24"/>
-        </w:rPr>
-        <w:t xml:space="preserve"> </w:t>
-      </w:r>
-      <w:r>
-        <w:t>rozdělení</w:t>
-      </w:r>
-      <w:r>
-        <w:rPr>
-          <w:spacing w:val="24"/>
-        </w:rPr>
-        <w:t xml:space="preserve"> </w:t>
-      </w:r>
-      <w:r>
-        <w:rPr>
-          <w:spacing w:val="-3"/>
-        </w:rPr>
-        <w:t>n</w:t>
-      </w:r>
-      <w:r>
-        <w:t>adpisu</w:t>
-      </w:r>
-      <w:r>
-        <w:rPr>
-          <w:spacing w:val="24"/>
-        </w:rPr>
-        <w:t xml:space="preserve"> </w:t>
-      </w:r>
-      <w:r>
-        <w:t>kapitol</w:t>
-      </w:r>
-      <w:r>
-        <w:rPr>
-          <w:spacing w:val="24"/>
-        </w:rPr>
-        <w:t xml:space="preserve"> </w:t>
-      </w:r>
-      <w:r>
-        <w:t>a</w:t>
-      </w:r>
-      <w:r>
-        <w:rPr>
-          <w:spacing w:val="24"/>
-        </w:rPr>
-        <w:t xml:space="preserve"> </w:t>
-      </w:r>
-      <w:r>
-        <w:t>textu</w:t>
-      </w:r>
-      <w:r>
-        <w:rPr>
-          <w:spacing w:val="24"/>
-        </w:rPr>
-        <w:t xml:space="preserve"> </w:t>
-      </w:r>
-      <w:r>
-        <w:t>se</w:t>
-      </w:r>
-      <w:r>
-        <w:rPr>
-          <w:spacing w:val="24"/>
-        </w:rPr>
-        <w:t xml:space="preserve"> </w:t>
-      </w:r>
-      <w:r>
-        <w:t>doporučuje</w:t>
-      </w:r>
-      <w:r>
-        <w:rPr>
-          <w:spacing w:val="24"/>
-        </w:rPr>
-        <w:t xml:space="preserve"> </w:t>
-      </w:r>
-      <w:r>
-        <w:t>před</w:t>
-      </w:r>
-      <w:r>
-        <w:rPr>
-          <w:spacing w:val="24"/>
-        </w:rPr>
-        <w:t xml:space="preserve"> </w:t>
-      </w:r>
-      <w:r>
-        <w:t>nadpis</w:t>
-      </w:r>
-      <w:r>
-        <w:rPr>
-          <w:spacing w:val="-5"/>
-        </w:rPr>
-        <w:t>y</w:t>
-      </w:r>
-      <w:r>
-        <w:rPr>
-          <w:spacing w:val="26"/>
-        </w:rPr>
-        <w:t xml:space="preserve"> </w:t>
-      </w:r>
-      <w:r>
-        <w:t>kapitol</w:t>
-      </w:r>
-      <w:r>
-        <w:rPr>
-          <w:spacing w:val="24"/>
-        </w:rPr>
-        <w:t xml:space="preserve"> </w:t>
-      </w:r>
-      <w:r>
-        <w:t>vložit</w:t>
-      </w:r>
-      <w:r>
-        <w:rPr>
-          <w:spacing w:val="24"/>
-        </w:rPr>
-        <w:t xml:space="preserve"> </w:t>
-      </w:r>
-      <w:r>
-        <w:t>1</w:t>
-      </w:r>
-      <w:r>
-        <w:rPr>
-          <w:spacing w:val="-3"/>
-        </w:rPr>
-        <w:t>2</w:t>
-      </w:r>
-      <w:r>
-        <w:t xml:space="preserve"> bodů</w:t>
-      </w:r>
-      <w:r>
-        <w:t>, za nadpisy kapitol 6 bodů</w:t>
-      </w:r>
-      <w:r>
-        <w:t>, mezi jednotliv</w:t>
-      </w:r>
-      <w:r>
-        <w:rPr>
-          <w:spacing w:val="-8"/>
-        </w:rPr>
-        <w:t>é</w:t>
-      </w:r>
-      <w:r>
-        <w:t xml:space="preserve"> odstavc</w:t>
-      </w:r>
-      <w:r>
-        <w:t>e</w:t>
-      </w:r>
-      <w:r>
-        <w:t xml:space="preserve"> v</w:t>
-      </w:r>
-      <w:r>
-        <w:t> </w:t>
-      </w:r>
-      <w:r>
-        <w:t>textu</w:t>
-      </w:r>
-      <w:r>
-        <w:t xml:space="preserve"> se vkládá</w:t>
-      </w:r>
-      <w:r>
-        <w:t xml:space="preserve"> 6 bodů.</w:t>
-      </w:r>
-      <w:r>
-        <w:rPr>
-          <w:spacing w:val="36"/>
-        </w:rPr>
-        <w:t xml:space="preserve"> </w:t>
-      </w:r>
-      <w:r>
-        <w:t>Mezi</w:t>
-      </w:r>
-      <w:r>
-        <w:rPr>
-          <w:spacing w:val="36"/>
-        </w:rPr>
-        <w:t xml:space="preserve"> </w:t>
-      </w:r>
-      <w:r>
-        <w:t>odstavce</w:t>
-      </w:r>
-      <w:r>
-        <w:rPr>
-          <w:spacing w:val="39"/>
-        </w:rPr>
-        <w:t xml:space="preserve"> </w:t>
-      </w:r>
-      <w:r>
-        <w:t>se</w:t>
-      </w:r>
-      <w:r>
-        <w:rPr>
-          <w:spacing w:val="36"/>
-        </w:rPr>
-        <w:t xml:space="preserve"> </w:t>
-      </w:r>
-      <w:r>
-        <w:t>tedy nevkládá</w:t>
-      </w:r>
-      <w:r>
-        <w:rPr>
-          <w:spacing w:val="36"/>
-        </w:rPr>
-        <w:t xml:space="preserve"> </w:t>
-      </w:r>
-      <w:r>
-        <w:t>prázdn</w:t>
-      </w:r>
-      <w:r>
-        <w:rPr>
-          <w:spacing w:val="-5"/>
-        </w:rPr>
-        <w:t>ý</w:t>
-      </w:r>
-      <w:r>
-        <w:rPr>
-          <w:spacing w:val="39"/>
-        </w:rPr>
-        <w:t xml:space="preserve"> </w:t>
-      </w:r>
-      <w:r>
-        <w:t>řádek</w:t>
-      </w:r>
-      <w:r>
-        <w:rPr>
-          <w:spacing w:val="36"/>
-        </w:rPr>
-        <w:t xml:space="preserve"> </w:t>
-      </w:r>
-      <w:r>
-        <w:t xml:space="preserve">prostřednictvím </w:t>
+        <w:t xml:space="preserve">, NAS, Gaming, Data </w:t>
       </w:r>
       <w:proofErr w:type="spellStart"/>
       <w:r>
-        <w:t>ENTERu</w:t>
+        <w:t>Centers</w:t>
       </w:r>
       <w:proofErr w:type="spellEnd"/>
       <w:r>
-        <w:t>,</w:t>
-      </w:r>
-      <w:r>
-        <w:rPr>
-          <w:spacing w:val="-19"/>
-        </w:rPr>
-        <w:t xml:space="preserve"> </w:t>
-      </w:r>
-      <w:r>
-        <w:t>ale</w:t>
-      </w:r>
-      <w:r>
-        <w:rPr>
-          <w:spacing w:val="-19"/>
-        </w:rPr>
-        <w:t xml:space="preserve"> </w:t>
-      </w:r>
-      <w:r>
-        <w:t>prostřednictvím</w:t>
-      </w:r>
-      <w:r>
-        <w:rPr>
-          <w:spacing w:val="-19"/>
-        </w:rPr>
-        <w:t xml:space="preserve"> </w:t>
-      </w:r>
-      <w:r>
-        <w:t>odsazení</w:t>
-      </w:r>
-      <w:r>
-        <w:rPr>
-          <w:spacing w:val="-19"/>
-        </w:rPr>
-        <w:t xml:space="preserve"> </w:t>
-      </w:r>
-      <w:r>
-        <w:t>odstavce.</w:t>
-      </w:r>
-      <w:r>
-        <w:rPr>
-          <w:spacing w:val="-19"/>
-        </w:rPr>
-        <w:t xml:space="preserve"> </w:t>
-      </w:r>
-      <w:r>
-        <w:t>Řádkování</w:t>
-      </w:r>
-      <w:r>
-        <w:rPr>
-          <w:spacing w:val="-19"/>
-        </w:rPr>
-        <w:t xml:space="preserve"> v z</w:t>
-      </w:r>
-      <w:r>
-        <w:t>ákladním</w:t>
-      </w:r>
-      <w:r>
-        <w:rPr>
-          <w:spacing w:val="-19"/>
-        </w:rPr>
-        <w:t xml:space="preserve"> </w:t>
-      </w:r>
-      <w:r>
-        <w:t>textu</w:t>
-      </w:r>
-      <w:r>
-        <w:t xml:space="preserve"> (styl normální)</w:t>
-      </w:r>
-      <w:r>
-        <w:rPr>
-          <w:spacing w:val="-19"/>
-        </w:rPr>
-        <w:t xml:space="preserve"> </w:t>
-      </w:r>
-      <w:r>
-        <w:t>velikost 1,5</w:t>
-      </w:r>
-      <w:r>
-        <w:rPr>
-          <w:spacing w:val="-5"/>
-        </w:rPr>
-        <w:t xml:space="preserve"> </w:t>
-      </w:r>
-      <w:r>
-        <w:t xml:space="preserve">bodů. </w:t>
-      </w:r>
-    </w:p>
-    <w:p>
-      <w:pPr>
-        <w:pStyle w:val="Nadpis3"/>
-      </w:pPr>
-      <w:bookmarkStart w:id="139" w:name="_Toc147495630"/>
-      <w:r>
-        <w:t>Zvýrazňování textu</w:t>
-      </w:r>
-      <w:bookmarkEnd w:id="139"/>
-    </w:p>
-    <w:p>
-      <w:r>
-        <w:t>Důležité myšlenky zvýra</w:t>
-      </w:r>
-      <w:r>
-        <w:t>z</w:t>
-      </w:r>
-      <w:r>
-        <w:t xml:space="preserve">ňovat pomocí </w:t>
-      </w:r>
-      <w:r>
-        <w:rPr>
-          <w:b/>
-        </w:rPr>
-        <w:t xml:space="preserve">tučného </w:t>
-      </w:r>
-      <w:r>
-        <w:t xml:space="preserve">písma nebo </w:t>
-      </w:r>
-      <w:r>
-        <w:rPr>
-          <w:i/>
-        </w:rPr>
-        <w:t>kurzívou</w:t>
-      </w:r>
-      <w:r>
-        <w:t xml:space="preserve"> nepoužívat </w:t>
-      </w:r>
-      <w:r>
-        <w:rPr>
-          <w:u w:val="single"/>
-        </w:rPr>
-        <w:t>podtržení</w:t>
-      </w:r>
-      <w:r>
-        <w:t>.</w:t>
-      </w:r>
-      <w:r>
-        <w:rPr>
-          <w:u w:val="single"/>
-        </w:rPr>
-        <w:t xml:space="preserve"> </w:t>
-      </w:r>
-      <w:r>
-        <w:t>Používat jednotnou barvu písma, doporučuje se černá.</w:t>
-      </w:r>
-    </w:p>
-    <w:p>
-      <w:pPr>
-        <w:pStyle w:val="Nadpis3"/>
-      </w:pPr>
-      <w:bookmarkStart w:id="140" w:name="_Toc147495631"/>
-      <w:r>
-        <w:t>Členění textu</w:t>
-      </w:r>
-      <w:bookmarkEnd w:id="140"/>
-    </w:p>
-    <w:p>
-      <w:r>
-        <w:t>Z</w:t>
-      </w:r>
-      <w:r>
-        <w:t>arovnání textu do blo</w:t>
-      </w:r>
-      <w:r>
-        <w:t>k</w:t>
-      </w:r>
-      <w:r>
-        <w:t>u (vpravo i vlevo). Nepoužívat odsazení textu. Číslování kapitol od čísla 1. Za nadpisy kapitol se neuvádí dvojtečka, ani tečka, ani zdroj. Hlavní kapitoly začínají na nové stránce. Ostatní podkapitoly se oddělují od konce předcházející kapitol</w:t>
-      </w:r>
-      <w:r>
-        <w:t>y</w:t>
-      </w:r>
-      <w:r>
-        <w:t xml:space="preserve"> mezerou o velikosti 12 </w:t>
-      </w:r>
-      <w:r>
-        <w:t>b</w:t>
-      </w:r>
-      <w:r>
-        <w:t>odů</w:t>
-      </w:r>
-      <w:r>
-        <w:t>.</w:t>
-      </w:r>
-      <w:r>
-        <w:t xml:space="preserve"> </w:t>
-      </w:r>
-    </w:p>
-    <w:p>
-      <w:pPr>
-        <w:pStyle w:val="Nadpis3"/>
-      </w:pPr>
-      <w:bookmarkStart w:id="141" w:name="_Toc147495632"/>
-      <w:r>
-        <w:t>Číslování stran</w:t>
-      </w:r>
-      <w:bookmarkEnd w:id="141"/>
-    </w:p>
-    <w:p>
-      <w:pPr>
-        <w:rPr>
-          <w:color w:val="010302"/>
-        </w:rPr>
-      </w:pPr>
-      <w:r>
-        <w:t>Stran</w:t>
-      </w:r>
-      <w:r>
-        <w:rPr>
-          <w:spacing w:val="-5"/>
-        </w:rPr>
-        <w:t>y</w:t>
-      </w:r>
-      <w:r>
-        <w:rPr>
-          <w:spacing w:val="24"/>
-        </w:rPr>
-        <w:t xml:space="preserve"> </w:t>
-      </w:r>
-      <w:r>
-        <w:t>číslovat</w:t>
-      </w:r>
-      <w:r>
-        <w:rPr>
-          <w:spacing w:val="24"/>
-        </w:rPr>
-        <w:t xml:space="preserve"> </w:t>
-      </w:r>
-      <w:r>
-        <w:t>dole</w:t>
-      </w:r>
-      <w:r>
-        <w:rPr>
-          <w:spacing w:val="24"/>
-        </w:rPr>
-        <w:t xml:space="preserve"> </w:t>
-      </w:r>
-      <w:r>
-        <w:t>uprostřed.</w:t>
-      </w:r>
-      <w:r>
-        <w:rPr>
-          <w:spacing w:val="24"/>
-        </w:rPr>
-        <w:t xml:space="preserve"> </w:t>
-      </w:r>
-      <w:r>
-        <w:t>Stran</w:t>
-      </w:r>
-      <w:r>
-        <w:rPr>
-          <w:spacing w:val="-5"/>
-        </w:rPr>
-        <w:t>y</w:t>
-      </w:r>
-      <w:r>
-        <w:rPr>
-          <w:spacing w:val="24"/>
-        </w:rPr>
-        <w:t xml:space="preserve"> </w:t>
-      </w:r>
-      <w:r>
-        <w:t>se</w:t>
-      </w:r>
-      <w:r>
-        <w:rPr>
-          <w:spacing w:val="24"/>
-        </w:rPr>
-        <w:t xml:space="preserve"> </w:t>
-      </w:r>
-      <w:r>
-        <w:t>počítají</w:t>
-      </w:r>
-      <w:r>
-        <w:rPr>
-          <w:spacing w:val="24"/>
-        </w:rPr>
-        <w:t xml:space="preserve"> </w:t>
-      </w:r>
-      <w:r>
-        <w:t>od</w:t>
-      </w:r>
-      <w:r>
-        <w:rPr>
-          <w:spacing w:val="24"/>
-        </w:rPr>
-        <w:t xml:space="preserve"> </w:t>
-      </w:r>
-      <w:r>
-        <w:t>titulního</w:t>
-      </w:r>
-      <w:r>
-        <w:rPr>
-          <w:spacing w:val="21"/>
-        </w:rPr>
-        <w:t xml:space="preserve"> </w:t>
-      </w:r>
-      <w:r>
-        <w:t>listu</w:t>
-      </w:r>
-      <w:r>
-        <w:rPr>
-          <w:spacing w:val="-3"/>
-        </w:rPr>
-        <w:t>,</w:t>
-      </w:r>
-      <w:r>
-        <w:rPr>
-          <w:spacing w:val="24"/>
-        </w:rPr>
-        <w:t xml:space="preserve"> </w:t>
-      </w:r>
-      <w:r>
-        <w:t>uvádějí</w:t>
-      </w:r>
-      <w:r>
-        <w:rPr>
-          <w:spacing w:val="24"/>
-        </w:rPr>
-        <w:t xml:space="preserve"> </w:t>
-      </w:r>
-      <w:r>
-        <w:t>se</w:t>
-      </w:r>
-      <w:r>
-        <w:rPr>
-          <w:spacing w:val="24"/>
-        </w:rPr>
-        <w:t xml:space="preserve"> </w:t>
-      </w:r>
-      <w:r>
-        <w:t>však</w:t>
-      </w:r>
-      <w:r>
-        <w:rPr>
-          <w:spacing w:val="24"/>
-        </w:rPr>
-        <w:t xml:space="preserve"> </w:t>
-      </w:r>
-      <w:r>
-        <w:t>až</w:t>
-      </w:r>
-      <w:r>
-        <w:rPr>
-          <w:spacing w:val="24"/>
-        </w:rPr>
-        <w:t xml:space="preserve"> </w:t>
-      </w:r>
-      <w:r>
-        <w:t>od vlastního textu (počínaje úvodem) – ted</w:t>
-      </w:r>
-      <w:r>
-        <w:rPr>
-          <w:spacing w:val="-5"/>
-        </w:rPr>
-        <w:t>y</w:t>
-      </w:r>
-      <w:r>
-        <w:t xml:space="preserve"> první uváděné číslo může b</w:t>
-      </w:r>
-      <w:r>
-        <w:rPr>
-          <w:spacing w:val="-8"/>
-        </w:rPr>
-        <w:t>ý</w:t>
-      </w:r>
-      <w:r>
-        <w:t xml:space="preserve">t např. </w:t>
-      </w:r>
-      <w:r>
-        <w:t>6</w:t>
-      </w:r>
-      <w:r>
-        <w:t>.</w:t>
-      </w:r>
-    </w:p>
-    <w:p>
-      <w:pPr>
-        <w:pStyle w:val="Nadpis2"/>
-      </w:pPr>
-      <w:bookmarkStart w:id="142" w:name="_Toc144753399"/>
-      <w:bookmarkStart w:id="143" w:name="_Toc144746928"/>
-      <w:bookmarkStart w:id="144" w:name="_Toc515880890"/>
-      <w:bookmarkStart w:id="145" w:name="_Toc147495633"/>
-      <w:r>
-        <w:lastRenderedPageBreak/>
-        <w:t>Vytvoření obsahu</w:t>
-      </w:r>
-      <w:bookmarkEnd w:id="142"/>
-      <w:bookmarkEnd w:id="143"/>
-      <w:bookmarkEnd w:id="144"/>
-      <w:bookmarkEnd w:id="145"/>
-    </w:p>
-    <w:p>
-      <w:pPr>
-        <w:rPr>
-          <w:rFonts w:eastAsiaTheme="minorEastAsia"/>
-        </w:rPr>
-      </w:pPr>
-      <w:r>
-        <w:rPr>
-          <w:rFonts w:eastAsiaTheme="minorEastAsia"/>
-        </w:rPr>
-        <w:t xml:space="preserve">Obsah se tvoří automaticky dle užitých stylů. Styly </w:t>
-      </w:r>
-      <w:r>
-        <w:rPr>
-          <w:rFonts w:eastAsiaTheme="minorEastAsia"/>
-          <w:i/>
-        </w:rPr>
-        <w:t>Nadpis 1</w:t>
-      </w:r>
-      <w:r>
-        <w:rPr>
-          <w:rFonts w:eastAsiaTheme="minorEastAsia"/>
-        </w:rPr>
-        <w:t xml:space="preserve">, </w:t>
-      </w:r>
-      <w:r>
-        <w:rPr>
-          <w:rFonts w:eastAsiaTheme="minorEastAsia"/>
-          <w:i/>
-        </w:rPr>
-        <w:t>Nadpis 2</w:t>
-      </w:r>
-      <w:r>
-        <w:rPr>
-          <w:rFonts w:eastAsiaTheme="minorEastAsia"/>
-        </w:rPr>
-        <w:t xml:space="preserve"> a </w:t>
-      </w:r>
-      <w:r>
-        <w:rPr>
-          <w:rFonts w:eastAsiaTheme="minorEastAsia"/>
-          <w:i/>
-        </w:rPr>
-        <w:t xml:space="preserve">Nadpis 3 </w:t>
-      </w:r>
-      <w:r>
-        <w:rPr>
-          <w:rFonts w:eastAsiaTheme="minorEastAsia"/>
-        </w:rPr>
-        <w:t xml:space="preserve">slouží k víceúrovňovému vrstvení kapitol. Styl </w:t>
+        <w:t xml:space="preserve">, and AI Data </w:t>
       </w:r>
       <w:proofErr w:type="spellStart"/>
       <w:r>
-        <w:rPr>
-          <w:rFonts w:eastAsiaTheme="minorEastAsia"/>
-          <w:i/>
-        </w:rPr>
-        <w:t>NadpisBezObs</w:t>
+        <w:t>Cycles</w:t>
       </w:r>
       <w:proofErr w:type="spellEnd"/>
       <w:r>
-        <w:rPr>
-          <w:rFonts w:eastAsiaTheme="minorEastAsia"/>
-        </w:rPr>
-        <w:t xml:space="preserve"> se v obsahu nezobrazí (viz strana 4, 5 – nadpisy nejsou v obsahu). Z hlediska přehlednosti není doporučeno využívat více než tři úrovně nadpisů. Pro projevení změn je nutné obsah ručně aktualizovat. </w:t>
-      </w:r>
-    </w:p>
-    <w:p>
-      <w:pPr>
-        <w:keepNext/>
-      </w:pPr>
-      <w:r>
-        <w:rPr>
-          <w:noProof/>
-        </w:rPr>
-        <w:drawing>
-          <wp:inline distT="0" distB="0" distL="0" distR="0" wp14:anchorId="133ACF1B" wp14:editId="1603A125">
-            <wp:extent cx="5219700" cy="4191000"/>
-            <wp:effectExtent l="0" t="0" r="0" b="0"/>
-            <wp:docPr id="69" name="Obrázek 69"/>
-            <wp:cNvGraphicFramePr>
-              <a:graphicFrameLocks xmlns:a="http://schemas.openxmlformats.org/drawingml/2006/main" noChangeAspect="1"/>
-            </wp:cNvGraphicFramePr>
-            <a:graphic xmlns:a="http://schemas.openxmlformats.org/drawingml/2006/main">
-              <a:graphicData uri="http://schemas.openxmlformats.org/drawingml/2006/picture">
-                <pic:pic xmlns:pic="http://schemas.openxmlformats.org/drawingml/2006/picture">
-                  <pic:nvPicPr>
-                    <pic:cNvPr id="0" name="Picture 1"/>
-                    <pic:cNvPicPr>
-                      <a:picLocks noChangeAspect="1" noChangeArrowheads="1"/>
-                    </pic:cNvPicPr>
-                  </pic:nvPicPr>
-                  <pic:blipFill>
-                    <a:blip r:embed="rId10">
-                      <a:extLst>
-                        <a:ext uri="{28A0092B-C50C-407E-A947-70E740481C1C}">
-                          <a14:useLocalDpi xmlns:a14="http://schemas.microsoft.com/office/drawing/2010/main" val="0"/>
-                        </a:ext>
-                      </a:extLst>
-                    </a:blip>
-                    <a:srcRect/>
-                    <a:stretch>
-                      <a:fillRect/>
-                    </a:stretch>
-                  </pic:blipFill>
-                  <pic:spPr bwMode="auto">
-                    <a:xfrm>
-                      <a:off x="0" y="0"/>
-                      <a:ext cx="5219700" cy="4191000"/>
-                    </a:xfrm>
-                    <a:prstGeom prst="rect">
-                      <a:avLst/>
-                    </a:prstGeom>
-                    <a:noFill/>
-                    <a:ln>
-                      <a:noFill/>
-                    </a:ln>
-                  </pic:spPr>
-                </pic:pic>
-              </a:graphicData>
-            </a:graphic>
-          </wp:inline>
-        </w:drawing>
-      </w:r>
-    </w:p>
-    <w:p>
-      <w:pPr>
-        <w:pStyle w:val="Titulek"/>
-      </w:pPr>
-      <w:bookmarkStart w:id="146" w:name="_Toc147493613"/>
-      <w:bookmarkStart w:id="147" w:name="_Toc147493921"/>
-      <w:r>
-        <w:t xml:space="preserve">Obr. </w:t>
-      </w:r>
-      <w:fldSimple w:instr=" STYLEREF 1 \s ">
-        <w:r>
-          <w:rPr>
-            <w:noProof/>
-          </w:rPr>
-          <w:t>2</w:t>
-        </w:r>
-      </w:fldSimple>
-      <w:r>
-        <w:t>.</w:t>
-      </w:r>
-      <w:fldSimple w:instr=" SEQ Obr. \* ARABIC \s 1 ">
-        <w:r>
-          <w:rPr>
-            <w:noProof/>
-          </w:rPr>
-          <w:t>1</w:t>
-        </w:r>
-      </w:fldSimple>
-      <w:r>
-        <w:t xml:space="preserve"> Obsah</w:t>
-      </w:r>
-      <w:bookmarkEnd w:id="146"/>
-      <w:bookmarkEnd w:id="147"/>
-    </w:p>
-    <w:p>
-      <w:r>
-        <w:t>Text obsahu se píše od jednotné svislice (se zřetelem k nejdelšímu číselnému označení).</w:t>
-      </w:r>
-    </w:p>
-    <w:p>
-      <w:pPr>
-        <w:pStyle w:val="Nadpis2"/>
-      </w:pPr>
-      <w:bookmarkStart w:id="148" w:name="_Toc144753400"/>
-      <w:bookmarkStart w:id="149" w:name="_Toc144746929"/>
-      <w:bookmarkStart w:id="150" w:name="_Toc515880891"/>
-      <w:bookmarkStart w:id="151" w:name="_Toc147495634"/>
-      <w:r>
-        <w:rPr>
-          <w:rFonts w:eastAsiaTheme="minorEastAsia"/>
-        </w:rPr>
-        <w:t>Psaní úvodu</w:t>
-      </w:r>
-      <w:bookmarkEnd w:id="148"/>
-      <w:bookmarkEnd w:id="149"/>
-      <w:bookmarkEnd w:id="150"/>
-      <w:bookmarkEnd w:id="151"/>
-    </w:p>
-    <w:p>
-      <w:pPr>
-        <w:rPr>
-          <w:rFonts w:eastAsiaTheme="minorEastAsia"/>
-        </w:rPr>
-      </w:pPr>
-      <w:r>
-        <w:rPr>
-          <w:rFonts w:eastAsiaTheme="minorEastAsia"/>
-        </w:rPr>
-        <w:t>Úvod může být osobitějšího rázu. První odstavec by měl obsahovat motivaci či důvod, který autora přiměl k volbě daného tématu s ohledem na přínos práce. V dalších odstavcích může být popsán obsah jednotlivých kapitol.</w:t>
-      </w:r>
-    </w:p>
-    <w:p>
-      <w:pPr>
-        <w:pStyle w:val="Nadpis2"/>
-        <w:rPr>
-          <w:rFonts w:eastAsiaTheme="minorEastAsia"/>
-        </w:rPr>
-      </w:pPr>
-      <w:bookmarkStart w:id="152" w:name="_Toc144753401"/>
-      <w:bookmarkStart w:id="153" w:name="_Toc144746930"/>
-      <w:bookmarkStart w:id="154" w:name="_Toc515880892"/>
-      <w:bookmarkStart w:id="155" w:name="_Toc147495635"/>
-      <w:r>
-        <w:rPr>
-          <w:rFonts w:eastAsiaTheme="minorEastAsia"/>
-        </w:rPr>
-        <w:lastRenderedPageBreak/>
-        <w:t>Struktura odstavců</w:t>
-      </w:r>
-      <w:bookmarkEnd w:id="152"/>
-      <w:bookmarkEnd w:id="153"/>
-      <w:bookmarkEnd w:id="154"/>
-      <w:bookmarkEnd w:id="155"/>
-    </w:p>
-    <w:p>
-      <w:r>
-        <w:t>V případě, že věta vychází se spojkou na konci řádku, je spojka vždy přesunuta pomocí Shift + Enter na následující řádek. Hodnoty s jednotkami musí mít mezi číslem a</w:t>
-      </w:r>
-      <w:r>
-        <w:t> </w:t>
-      </w:r>
-      <w:r>
-        <w:t>označením jednotky jednu mezeru. To lze uskutečnit pomocí Shift + Ctrl + Mezerník (tzv. pevná mezera).</w:t>
-      </w:r>
-    </w:p>
-    <w:p>
-      <w:pPr>
-        <w:rPr>
-          <w:rFonts w:eastAsiaTheme="minorEastAsia"/>
-        </w:rPr>
-      </w:pPr>
-      <w:r>
-        <w:rPr>
-          <w:rFonts w:eastAsiaTheme="minorEastAsia"/>
-        </w:rPr>
-        <w:t xml:space="preserve">Text práce by měl být napsán v neutrální formě, tj. ve 3. osobě v trpném rodě. V textu by se neměli objevovat slangové výrazy, citově zabarvená slova ani podmiňovací způsob (s výjimkou je-li, uvažujeme-li apod.). Autor by se měl vyhnout přílišnému opakování slov či užívání nadbytečných výrazů. </w:t>
-      </w:r>
-    </w:p>
-    <w:p>
-      <w:r>
-        <w:t>Forma textu:</w:t>
-      </w:r>
-    </w:p>
-    <w:p>
-      <w:pPr>
-        <w:pStyle w:val="Odrky"/>
-      </w:pPr>
-      <w:r>
-        <w:t>v neurčité formě (bylo zjištěno, navrhuje se…);</w:t>
-      </w:r>
-    </w:p>
-    <w:p>
-      <w:pPr>
-        <w:pStyle w:val="Odrky"/>
-      </w:pPr>
-      <w:r>
-        <w:t>v 1.  osobě jednotného čísla (zjistil jsem, navrhuji …) – zvláště vhodné v kapitolách, které jsou vlastní prací autora.</w:t>
-      </w:r>
-    </w:p>
-    <w:p>
-      <w:pPr>
-        <w:pStyle w:val="Nadpis2"/>
-        <w:rPr>
-          <w:rFonts w:eastAsiaTheme="minorEastAsia"/>
-        </w:rPr>
-      </w:pPr>
-      <w:bookmarkStart w:id="156" w:name="_Toc144753402"/>
-      <w:bookmarkStart w:id="157" w:name="_Toc144746931"/>
-      <w:bookmarkStart w:id="158" w:name="_Toc515880893"/>
-      <w:bookmarkStart w:id="159" w:name="_Toc147495636"/>
-      <w:r>
-        <w:rPr>
-          <w:rFonts w:eastAsiaTheme="minorEastAsia"/>
-        </w:rPr>
-        <w:t>Obrázky, tabulky a rovnice</w:t>
-      </w:r>
-      <w:bookmarkEnd w:id="156"/>
-      <w:bookmarkEnd w:id="157"/>
-      <w:bookmarkEnd w:id="158"/>
-      <w:bookmarkEnd w:id="159"/>
-    </w:p>
-    <w:p>
-      <w:r>
-        <w:t>Popisek obrázku a tabulky se vkládá kliknutím pravého tlačítka myši na objekt a</w:t>
-      </w:r>
-      <w:r>
-        <w:t> </w:t>
-      </w:r>
-      <w:r>
-        <w:t xml:space="preserve">výběrem možnosti </w:t>
-      </w:r>
-      <w:r>
-        <w:rPr>
-          <w:i/>
-        </w:rPr>
-        <w:t>Vložit titulek</w:t>
-      </w:r>
-      <w:r>
-        <w:t>. Následně je vybrán typ objektu (</w:t>
-      </w:r>
-      <w:r>
-        <w:rPr>
-          <w:i/>
-        </w:rPr>
-        <w:t>Tab.</w:t>
-      </w:r>
-      <w:r>
-        <w:t xml:space="preserve"> nebo </w:t>
-      </w:r>
-      <w:r>
-        <w:rPr>
-          <w:i/>
-        </w:rPr>
-        <w:t>Obr.</w:t>
-      </w:r>
-      <w:r>
-        <w:t>) a</w:t>
-      </w:r>
-      <w:r>
-        <w:t> </w:t>
-      </w:r>
-      <w:r>
-        <w:t xml:space="preserve">jeho poloha (obrázky pod objekt, tabulky nad objekt). Styl popisku je </w:t>
-      </w:r>
-      <w:proofErr w:type="spellStart"/>
-      <w:r>
-        <w:t>Times</w:t>
-      </w:r>
-      <w:proofErr w:type="spellEnd"/>
-      <w:r>
-        <w:t xml:space="preserve"> New Roman 11 kurzíva uprostřed. Seznamy obrázků a tabulek na konci dokumentu jsou automaticky vygenerovány. Obrázky a tabulky mají vždy i slovní popis a rovnice jsou bez slovního popisu. </w:t>
-      </w:r>
-      <w:r>
-        <w:t xml:space="preserve">Za titulek obrázku nepatří tečka. </w:t>
-      </w:r>
-      <w:r>
-        <w:fldChar w:fldCharType="begin"/>
-      </w:r>
-      <w:r>
-        <w:instrText xml:space="preserve"> REF _Ref147317991 \r \h </w:instrText>
-      </w:r>
-      <w:r>
-        <w:fldChar w:fldCharType="separate"/>
-      </w:r>
-      <w:r>
-        <w:t>[3]</w:t>
-      </w:r>
-      <w:r>
-        <w:fldChar w:fldCharType="end"/>
-      </w:r>
-      <w:r>
-        <w:t xml:space="preserve"> </w:t>
-      </w:r>
-      <w:r>
-        <w:t>Číslování obrázků, tabulek a</w:t>
-      </w:r>
-      <w:r>
-        <w:t> </w:t>
-      </w:r>
-      <w:r>
-        <w:t xml:space="preserve">rovnic je provedeno dle </w:t>
-      </w:r>
-      <w:r>
-        <w:rPr>
-          <w:b/>
-        </w:rPr>
-        <w:t>hlavní kapitoly</w:t>
-      </w:r>
-      <w:r>
-        <w:t xml:space="preserve">, v níž se vyskytují a jejich pořadí v této kapitole. Nástroj </w:t>
-      </w:r>
-      <w:r>
-        <w:rPr>
-          <w:i/>
-        </w:rPr>
-        <w:t>Vložit Titulek</w:t>
-      </w:r>
-      <w:r>
-        <w:t xml:space="preserve"> čísluje popisky obrázků a tabulek automaticky</w:t>
-      </w:r>
-      <w:r>
-        <w:t xml:space="preserve">. </w:t>
-      </w:r>
-      <w:r>
-        <w:t xml:space="preserve">V případě že dojde k editaci, odstranění nebo přesunu již existujícího popisku je nutné dokument aktualizovat. Pro samotné vkládání rovnic je užit nástroj </w:t>
-      </w:r>
-      <w:r>
-        <w:rPr>
-          <w:i/>
-        </w:rPr>
-        <w:t>Rovnice</w:t>
-      </w:r>
-      <w:r>
-        <w:t xml:space="preserve"> v záložce </w:t>
-      </w:r>
-      <w:r>
-        <w:rPr>
-          <w:i/>
-        </w:rPr>
-        <w:t>Vložení</w:t>
-      </w:r>
-      <w:r>
-        <w:t xml:space="preserve"> (rovnice jsou vždy psány kurzívou). </w:t>
-      </w:r>
-    </w:p>
-    <w:p/>
-    <w:tbl>
-      <w:tblPr>
-        <w:tblStyle w:val="Mkatabulky"/>
-        <w:tblW w:w="8463" w:type="dxa"/>
-        <w:tblInd w:w="0" w:type="dxa"/>
-        <w:tblBorders>
-          <w:top w:val="none" w:sz="0" w:space="0" w:color="auto"/>
-          <w:left w:val="none" w:sz="0" w:space="0" w:color="auto"/>
-          <w:bottom w:val="none" w:sz="0" w:space="0" w:color="auto"/>
-          <w:right w:val="none" w:sz="0" w:space="0" w:color="auto"/>
-          <w:insideH w:val="none" w:sz="0" w:space="0" w:color="auto"/>
-          <w:insideV w:val="none" w:sz="0" w:space="0" w:color="auto"/>
-        </w:tblBorders>
-        <w:tblLayout w:type="fixed"/>
-        <w:tblCellMar>
-          <w:top w:w="170" w:type="dxa"/>
-        </w:tblCellMar>
-        <w:tblLook w:val="04A0" w:firstRow="1" w:lastRow="0" w:firstColumn="1" w:lastColumn="0" w:noHBand="0" w:noVBand="1"/>
-      </w:tblPr>
-      <w:tblGrid>
-        <w:gridCol w:w="6946"/>
-        <w:gridCol w:w="1517"/>
-      </w:tblGrid>
-      <w:tr>
-        <w:tc>
-          <w:tcPr>
-            <w:tcW w:w="6946" w:type="dxa"/>
-            <w:hideMark/>
-          </w:tcPr>
-          <w:p>
-            <w:pPr>
-              <w:rPr>
-                <w:rFonts w:eastAsia="Calibri"/>
-              </w:rPr>
-            </w:pPr>
-            <m:oMathPara>
-              <m:oMath>
-                <m:r>
-                  <w:rPr>
-                    <w:rFonts w:ascii="Cambria Math" w:hAnsi="Cambria Math"/>
-                  </w:rPr>
-                  <m:t>dS</m:t>
-                </m:r>
-                <m:r>
-                  <m:rPr>
-                    <m:sty m:val="p"/>
-                  </m:rPr>
-                  <w:rPr>
-                    <w:rFonts w:ascii="Cambria Math" w:hAnsi="Cambria Math"/>
-                  </w:rPr>
-                  <m:t>=</m:t>
-                </m:r>
-                <m:f>
-                  <m:fPr>
-                    <m:ctrlPr>
-                      <w:rPr>
-                        <w:rFonts w:ascii="Cambria Math" w:hAnsi="Cambria Math"/>
-                      </w:rPr>
-                    </m:ctrlPr>
-                  </m:fPr>
-                  <m:num>
-                    <m:r>
-                      <w:rPr>
-                        <w:rFonts w:ascii="Cambria Math" w:hAnsi="Cambria Math"/>
-                      </w:rPr>
-                      <m:t>dQ</m:t>
-                    </m:r>
-                  </m:num>
-                  <m:den>
-                    <m:r>
-                      <w:rPr>
-                        <w:rFonts w:ascii="Cambria Math" w:hAnsi="Cambria Math"/>
-                      </w:rPr>
-                      <m:t>T</m:t>
-                    </m:r>
-                  </m:den>
-                </m:f>
-                <m:r>
-                  <m:rPr>
-                    <m:sty m:val="p"/>
-                  </m:rPr>
-                  <w:rPr>
-                    <w:rFonts w:ascii="Cambria Math" w:eastAsiaTheme="minorEastAsia" w:hAnsi="Cambria Math"/>
-                  </w:rPr>
-                  <m:t>⟹∆</m:t>
-                </m:r>
-                <m:r>
-                  <w:rPr>
-                    <w:rFonts w:ascii="Cambria Math" w:eastAsiaTheme="minorEastAsia" w:hAnsi="Cambria Math"/>
-                  </w:rPr>
-                  <m:t>S</m:t>
-                </m:r>
-                <m:r>
-                  <m:rPr>
-                    <m:sty m:val="p"/>
-                  </m:rPr>
-                  <w:rPr>
-                    <w:rFonts w:ascii="Cambria Math" w:eastAsiaTheme="minorEastAsia" w:hAnsi="Cambria Math"/>
-                  </w:rPr>
-                  <m:t>=</m:t>
-                </m:r>
-                <m:nary>
-                  <m:naryPr>
-                    <m:limLoc m:val="subSup"/>
-                    <m:ctrlPr>
-                      <w:rPr>
-                        <w:rFonts w:ascii="Cambria Math" w:eastAsiaTheme="minorEastAsia" w:hAnsi="Cambria Math"/>
-                      </w:rPr>
-                    </m:ctrlPr>
-                  </m:naryPr>
-                  <m:sub>
-                    <m:r>
-                      <m:rPr>
-                        <m:sty m:val="p"/>
-                      </m:rPr>
-                      <w:rPr>
-                        <w:rFonts w:ascii="Cambria Math" w:eastAsiaTheme="minorEastAsia" w:hAnsi="Cambria Math"/>
-                      </w:rPr>
-                      <m:t>1</m:t>
-                    </m:r>
-                  </m:sub>
-                  <m:sup>
-                    <m:r>
-                      <m:rPr>
-                        <m:sty m:val="p"/>
-                      </m:rPr>
-                      <w:rPr>
-                        <w:rFonts w:ascii="Cambria Math" w:eastAsiaTheme="minorEastAsia" w:hAnsi="Cambria Math"/>
-                      </w:rPr>
-                      <m:t>2</m:t>
-                    </m:r>
-                  </m:sup>
-                  <m:e>
-                    <m:f>
-                      <m:fPr>
-                        <m:ctrlPr>
-                          <w:rPr>
-                            <w:rFonts w:ascii="Cambria Math" w:eastAsiaTheme="minorEastAsia" w:hAnsi="Cambria Math"/>
-                          </w:rPr>
-                        </m:ctrlPr>
-                      </m:fPr>
-                      <m:num>
-                        <m:r>
-                          <m:rPr>
-                            <m:sty m:val="p"/>
-                          </m:rPr>
-                          <w:rPr>
-                            <w:rFonts w:ascii="Cambria Math" w:eastAsiaTheme="minorEastAsia" w:hAnsi="Cambria Math"/>
-                          </w:rPr>
-                          <m:t>1</m:t>
-                        </m:r>
-                      </m:num>
-                      <m:den>
-                        <m:r>
-                          <w:rPr>
-                            <w:rFonts w:ascii="Cambria Math" w:eastAsiaTheme="minorEastAsia" w:hAnsi="Cambria Math"/>
-                          </w:rPr>
-                          <m:t>T</m:t>
-                        </m:r>
-                      </m:den>
-                    </m:f>
-                    <m:r>
-                      <w:rPr>
-                        <w:rFonts w:ascii="Cambria Math" w:eastAsiaTheme="minorEastAsia" w:hAnsi="Cambria Math"/>
-                      </w:rPr>
-                      <m:t>dQ</m:t>
-                    </m:r>
-                  </m:e>
-                </m:nary>
-              </m:oMath>
-            </m:oMathPara>
-          </w:p>
-        </w:tc>
-        <w:tc>
-          <w:tcPr>
-            <w:tcW w:w="1517" w:type="dxa"/>
-            <w:vAlign w:val="center"/>
-            <w:hideMark/>
-          </w:tcPr>
-          <w:p>
-            <w:pPr>
-              <w:pStyle w:val="Rovnice"/>
-              <w:ind w:firstLine="0"/>
-            </w:pPr>
-          </w:p>
-          <w:p>
-            <w:pPr>
-              <w:pStyle w:val="Pokraovn"/>
-            </w:pPr>
-          </w:p>
-        </w:tc>
-      </w:tr>
-    </w:tbl>
-    <w:p>
-      <w:pPr>
-        <w:rPr>
-          <w:noProof/>
-        </w:rPr>
-      </w:pPr>
-      <w:r>
-        <w:rPr>
-          <w:noProof/>
-        </w:rPr>
-        <w:lastRenderedPageBreak/>
-        <w:t>Vzorec pro měření entropie</w:t>
-      </w:r>
-      <w:r>
-        <w:rPr>
-          <w:noProof/>
-        </w:rPr>
-        <w:t>. Rovnice jsou bez slovního popisu.</w:t>
-      </w:r>
-    </w:p>
-    <w:p>
-      <w:pPr>
-        <w:keepNext/>
-      </w:pPr>
-      <w:r>
-        <w:rPr>
-          <w:noProof/>
-        </w:rPr>
-        <w:drawing>
-          <wp:inline distT="0" distB="0" distL="0" distR="0" wp14:anchorId="694589AA" wp14:editId="2BBF379E">
-            <wp:extent cx="4697730" cy="3740150"/>
-            <wp:effectExtent l="0" t="0" r="7620" b="0"/>
-            <wp:docPr id="64" name="Obrázek 64" descr="https://i.stack.imgur.com/yBqXs.png"/>
-            <wp:cNvGraphicFramePr/>
-            <a:graphic xmlns:a="http://schemas.openxmlformats.org/drawingml/2006/main">
-              <a:graphicData uri="http://schemas.openxmlformats.org/drawingml/2006/picture">
-                <pic:pic xmlns:pic="http://schemas.openxmlformats.org/drawingml/2006/picture">
-                  <pic:nvPicPr>
-                    <pic:cNvPr id="64" name="Obrázek 64" descr="https://i.stack.imgur.com/yBqXs.png"/>
-                    <pic:cNvPicPr/>
-                  </pic:nvPicPr>
-                  <pic:blipFill>
-                    <a:blip r:embed="rId11">
-                      <a:extLst>
-                        <a:ext uri="{28A0092B-C50C-407E-A947-70E740481C1C}">
-                          <a14:useLocalDpi xmlns:a14="http://schemas.microsoft.com/office/drawing/2010/main" val="0"/>
-                        </a:ext>
-                      </a:extLst>
-                    </a:blip>
-                    <a:srcRect/>
-                    <a:stretch>
-                      <a:fillRect/>
-                    </a:stretch>
-                  </pic:blipFill>
-                  <pic:spPr bwMode="auto">
-                    <a:xfrm>
-                      <a:off x="0" y="0"/>
-                      <a:ext cx="4697730" cy="3740150"/>
-                    </a:xfrm>
-                    <a:prstGeom prst="rect">
-                      <a:avLst/>
-                    </a:prstGeom>
-                    <a:noFill/>
-                    <a:ln>
-                      <a:noFill/>
-                    </a:ln>
-                  </pic:spPr>
-                </pic:pic>
-              </a:graphicData>
-            </a:graphic>
-          </wp:inline>
-        </w:drawing>
-      </w:r>
-    </w:p>
-    <w:p>
-      <w:pPr>
-        <w:pStyle w:val="Titulek"/>
-      </w:pPr>
-      <w:bookmarkStart w:id="160" w:name="_Toc147493614"/>
-      <w:bookmarkStart w:id="161" w:name="_Toc147493922"/>
-      <w:r>
-        <w:t xml:space="preserve">Obr. </w:t>
-      </w:r>
-      <w:fldSimple w:instr=" STYLEREF 1 \s ">
-        <w:r>
-          <w:rPr>
-            <w:noProof/>
-          </w:rPr>
-          <w:t>2</w:t>
-        </w:r>
-      </w:fldSimple>
-      <w:r>
-        <w:t>.</w:t>
-      </w:r>
-      <w:fldSimple w:instr=" SEQ Obr. \* ARABIC \s 1 ">
-        <w:r>
-          <w:rPr>
-            <w:noProof/>
-          </w:rPr>
-          <w:t>2</w:t>
-        </w:r>
-      </w:fldSimple>
-      <w:r>
-        <w:t xml:space="preserve"> Příklad umístění legendy obrázku</w:t>
-      </w:r>
-      <w:bookmarkEnd w:id="160"/>
-      <w:bookmarkEnd w:id="161"/>
-    </w:p>
-    <w:p>
-      <w:r>
-        <w:t>Titulek k</w:t>
-      </w:r>
-      <w:r>
-        <w:t>e</w:t>
-      </w:r>
-      <w:r>
-        <w:t> grafu a obrázku se píše pod objekt.</w:t>
-      </w:r>
-    </w:p>
-    <w:p>
-      <w:pPr>
-        <w:pStyle w:val="Titulek"/>
-      </w:pPr>
-      <w:bookmarkStart w:id="162" w:name="_Toc147493615"/>
-      <w:r>
-        <w:t xml:space="preserve">Tab. </w:t>
-      </w:r>
-      <w:fldSimple w:instr=" STYLEREF 1 \s ">
-        <w:r>
-          <w:rPr>
-            <w:noProof/>
-          </w:rPr>
-          <w:t>2</w:t>
-        </w:r>
-      </w:fldSimple>
-      <w:r>
-        <w:t>.</w:t>
-      </w:r>
-      <w:fldSimple w:instr=" SEQ Tab. \* ARABIC \s 1 ">
-        <w:r>
-          <w:rPr>
-            <w:noProof/>
-          </w:rPr>
-          <w:t>1</w:t>
-        </w:r>
-      </w:fldSimple>
-      <w:r>
-        <w:t xml:space="preserve"> Legenda k tabulce</w:t>
-      </w:r>
-      <w:bookmarkEnd w:id="162"/>
-    </w:p>
-    <w:tbl>
-      <w:tblPr>
-        <w:tblStyle w:val="Svtltabulkasmkou1"/>
-        <w:tblW w:w="0" w:type="auto"/>
-        <w:jc w:val="center"/>
-        <w:tblLook w:val="04A0" w:firstRow="1" w:lastRow="0" w:firstColumn="1" w:lastColumn="0" w:noHBand="0" w:noVBand="1"/>
-      </w:tblPr>
-      <w:tblGrid>
-        <w:gridCol w:w="1642"/>
-        <w:gridCol w:w="1642"/>
-        <w:gridCol w:w="1642"/>
-        <w:gridCol w:w="1642"/>
-      </w:tblGrid>
-      <w:tr>
-        <w:trPr>
-          <w:cnfStyle w:val="100000000000" w:firstRow="1" w:lastRow="0" w:firstColumn="0" w:lastColumn="0" w:oddVBand="0" w:evenVBand="0" w:oddHBand="0" w:evenHBand="0" w:firstRowFirstColumn="0" w:firstRowLastColumn="0" w:lastRowFirstColumn="0" w:lastRowLastColumn="0"/>
-          <w:jc w:val="center"/>
-        </w:trPr>
-        <w:tc>
-          <w:tcPr>
-            <w:cnfStyle w:val="001000000000" w:firstRow="0" w:lastRow="0" w:firstColumn="1" w:lastColumn="0" w:oddVBand="0" w:evenVBand="0" w:oddHBand="0" w:evenHBand="0" w:firstRowFirstColumn="0" w:firstRowLastColumn="0" w:lastRowFirstColumn="0" w:lastRowLastColumn="0"/>
-            <w:tcW w:w="1642" w:type="dxa"/>
-          </w:tcPr>
-          <w:p>
-            <w:r>
-              <w:t>Jméno</w:t>
-            </w:r>
-          </w:p>
-        </w:tc>
-        <w:tc>
-          <w:tcPr>
-            <w:tcW w:w="1642" w:type="dxa"/>
-          </w:tcPr>
-          <w:p>
-            <w:pPr>
-              <w:cnfStyle w:val="100000000000" w:firstRow="1" w:lastRow="0" w:firstColumn="0" w:lastColumn="0" w:oddVBand="0" w:evenVBand="0" w:oddHBand="0" w:evenHBand="0" w:firstRowFirstColumn="0" w:firstRowLastColumn="0" w:lastRowFirstColumn="0" w:lastRowLastColumn="0"/>
-            </w:pPr>
-            <w:r>
-              <w:t>Příjmení</w:t>
-            </w:r>
-          </w:p>
-        </w:tc>
-        <w:tc>
-          <w:tcPr>
-            <w:tcW w:w="1642" w:type="dxa"/>
-          </w:tcPr>
-          <w:p>
-            <w:pPr>
-              <w:cnfStyle w:val="100000000000" w:firstRow="1" w:lastRow="0" w:firstColumn="0" w:lastColumn="0" w:oddVBand="0" w:evenVBand="0" w:oddHBand="0" w:evenHBand="0" w:firstRowFirstColumn="0" w:firstRowLastColumn="0" w:lastRowFirstColumn="0" w:lastRowLastColumn="0"/>
-            </w:pPr>
-            <w:r>
-              <w:t>Body</w:t>
-            </w:r>
-          </w:p>
-        </w:tc>
-        <w:tc>
-          <w:tcPr>
-            <w:tcW w:w="1642" w:type="dxa"/>
-          </w:tcPr>
-          <w:p>
-            <w:pPr>
-              <w:cnfStyle w:val="100000000000" w:firstRow="1" w:lastRow="0" w:firstColumn="0" w:lastColumn="0" w:oddVBand="0" w:evenVBand="0" w:oddHBand="0" w:evenHBand="0" w:firstRowFirstColumn="0" w:firstRowLastColumn="0" w:lastRowFirstColumn="0" w:lastRowLastColumn="0"/>
-            </w:pPr>
-            <w:r>
-              <w:t>Známka</w:t>
-            </w:r>
-          </w:p>
-        </w:tc>
-      </w:tr>
-      <w:tr>
-        <w:trPr>
-          <w:jc w:val="center"/>
-        </w:trPr>
-        <w:tc>
-          <w:tcPr>
-            <w:cnfStyle w:val="001000000000" w:firstRow="0" w:lastRow="0" w:firstColumn="1" w:lastColumn="0" w:oddVBand="0" w:evenVBand="0" w:oddHBand="0" w:evenHBand="0" w:firstRowFirstColumn="0" w:firstRowLastColumn="0" w:lastRowFirstColumn="0" w:lastRowLastColumn="0"/>
-            <w:tcW w:w="1642" w:type="dxa"/>
-          </w:tcPr>
-          <w:p>
-            <w:r>
-              <w:t>Petr</w:t>
-            </w:r>
-          </w:p>
-        </w:tc>
-        <w:tc>
-          <w:tcPr>
-            <w:tcW w:w="1642" w:type="dxa"/>
-          </w:tcPr>
-          <w:p>
-            <w:pPr>
-              <w:cnfStyle w:val="000000000000" w:firstRow="0" w:lastRow="0" w:firstColumn="0" w:lastColumn="0" w:oddVBand="0" w:evenVBand="0" w:oddHBand="0" w:evenHBand="0" w:firstRowFirstColumn="0" w:firstRowLastColumn="0" w:lastRowFirstColumn="0" w:lastRowLastColumn="0"/>
-            </w:pPr>
-            <w:r>
-              <w:t>Novák</w:t>
-            </w:r>
-          </w:p>
-        </w:tc>
-        <w:tc>
-          <w:tcPr>
-            <w:tcW w:w="1642" w:type="dxa"/>
-          </w:tcPr>
-          <w:p>
-            <w:pPr>
-              <w:cnfStyle w:val="000000000000" w:firstRow="0" w:lastRow="0" w:firstColumn="0" w:lastColumn="0" w:oddVBand="0" w:evenVBand="0" w:oddHBand="0" w:evenHBand="0" w:firstRowFirstColumn="0" w:firstRowLastColumn="0" w:lastRowFirstColumn="0" w:lastRowLastColumn="0"/>
-            </w:pPr>
-            <w:r>
-              <w:t>25</w:t>
-            </w:r>
-          </w:p>
-        </w:tc>
-        <w:tc>
-          <w:tcPr>
-            <w:tcW w:w="1642" w:type="dxa"/>
-          </w:tcPr>
-          <w:p>
-            <w:pPr>
-              <w:cnfStyle w:val="000000000000" w:firstRow="0" w:lastRow="0" w:firstColumn="0" w:lastColumn="0" w:oddVBand="0" w:evenVBand="0" w:oddHBand="0" w:evenHBand="0" w:firstRowFirstColumn="0" w:firstRowLastColumn="0" w:lastRowFirstColumn="0" w:lastRowLastColumn="0"/>
-            </w:pPr>
-            <w:r>
-              <w:t>4</w:t>
-            </w:r>
-          </w:p>
-        </w:tc>
-      </w:tr>
-      <w:tr>
-        <w:trPr>
-          <w:jc w:val="center"/>
-        </w:trPr>
-        <w:tc>
-          <w:tcPr>
-            <w:cnfStyle w:val="001000000000" w:firstRow="0" w:lastRow="0" w:firstColumn="1" w:lastColumn="0" w:oddVBand="0" w:evenVBand="0" w:oddHBand="0" w:evenHBand="0" w:firstRowFirstColumn="0" w:firstRowLastColumn="0" w:lastRowFirstColumn="0" w:lastRowLastColumn="0"/>
-            <w:tcW w:w="1642" w:type="dxa"/>
-          </w:tcPr>
-          <w:p>
-            <w:r>
-              <w:t>Karel</w:t>
-            </w:r>
-          </w:p>
-        </w:tc>
-        <w:tc>
-          <w:tcPr>
-            <w:tcW w:w="1642" w:type="dxa"/>
-          </w:tcPr>
-          <w:p>
-            <w:pPr>
-              <w:cnfStyle w:val="000000000000" w:firstRow="0" w:lastRow="0" w:firstColumn="0" w:lastColumn="0" w:oddVBand="0" w:evenVBand="0" w:oddHBand="0" w:evenHBand="0" w:firstRowFirstColumn="0" w:firstRowLastColumn="0" w:lastRowFirstColumn="0" w:lastRowLastColumn="0"/>
-            </w:pPr>
-            <w:r>
-              <w:t>Kolář</w:t>
-            </w:r>
-          </w:p>
-        </w:tc>
-        <w:tc>
-          <w:tcPr>
-            <w:tcW w:w="1642" w:type="dxa"/>
-          </w:tcPr>
-          <w:p>
-            <w:pPr>
-              <w:cnfStyle w:val="000000000000" w:firstRow="0" w:lastRow="0" w:firstColumn="0" w:lastColumn="0" w:oddVBand="0" w:evenVBand="0" w:oddHBand="0" w:evenHBand="0" w:firstRowFirstColumn="0" w:firstRowLastColumn="0" w:lastRowFirstColumn="0" w:lastRowLastColumn="0"/>
-            </w:pPr>
-            <w:r>
-              <w:t>36</w:t>
-            </w:r>
-          </w:p>
-        </w:tc>
-        <w:tc>
-          <w:tcPr>
-            <w:tcW w:w="1642" w:type="dxa"/>
-          </w:tcPr>
-          <w:p>
-            <w:pPr>
-              <w:cnfStyle w:val="000000000000" w:firstRow="0" w:lastRow="0" w:firstColumn="0" w:lastColumn="0" w:oddVBand="0" w:evenVBand="0" w:oddHBand="0" w:evenHBand="0" w:firstRowFirstColumn="0" w:firstRowLastColumn="0" w:lastRowFirstColumn="0" w:lastRowLastColumn="0"/>
-            </w:pPr>
-            <w:r>
-              <w:t>3</w:t>
-            </w:r>
-          </w:p>
-        </w:tc>
-      </w:tr>
-      <w:tr>
-        <w:trPr>
-          <w:jc w:val="center"/>
-        </w:trPr>
-        <w:tc>
-          <w:tcPr>
-            <w:cnfStyle w:val="001000000000" w:firstRow="0" w:lastRow="0" w:firstColumn="1" w:lastColumn="0" w:oddVBand="0" w:evenVBand="0" w:oddHBand="0" w:evenHBand="0" w:firstRowFirstColumn="0" w:firstRowLastColumn="0" w:lastRowFirstColumn="0" w:lastRowLastColumn="0"/>
-            <w:tcW w:w="1642" w:type="dxa"/>
-          </w:tcPr>
-          <w:p>
-            <w:r>
-              <w:t>Martin</w:t>
-            </w:r>
-          </w:p>
-        </w:tc>
-        <w:tc>
-          <w:tcPr>
-            <w:tcW w:w="1642" w:type="dxa"/>
-          </w:tcPr>
-          <w:p>
-            <w:pPr>
-              <w:cnfStyle w:val="000000000000" w:firstRow="0" w:lastRow="0" w:firstColumn="0" w:lastColumn="0" w:oddVBand="0" w:evenVBand="0" w:oddHBand="0" w:evenHBand="0" w:firstRowFirstColumn="0" w:firstRowLastColumn="0" w:lastRowFirstColumn="0" w:lastRowLastColumn="0"/>
-            </w:pPr>
-            <w:r>
-              <w:t>Pokorný</w:t>
-            </w:r>
-          </w:p>
-        </w:tc>
-        <w:tc>
-          <w:tcPr>
-            <w:tcW w:w="1642" w:type="dxa"/>
-          </w:tcPr>
-          <w:p>
-            <w:pPr>
-              <w:cnfStyle w:val="000000000000" w:firstRow="0" w:lastRow="0" w:firstColumn="0" w:lastColumn="0" w:oddVBand="0" w:evenVBand="0" w:oddHBand="0" w:evenHBand="0" w:firstRowFirstColumn="0" w:firstRowLastColumn="0" w:lastRowFirstColumn="0" w:lastRowLastColumn="0"/>
-            </w:pPr>
-            <w:r>
-              <w:t>89</w:t>
-            </w:r>
-          </w:p>
-        </w:tc>
-        <w:tc>
-          <w:tcPr>
-            <w:tcW w:w="1642" w:type="dxa"/>
-          </w:tcPr>
-          <w:p>
-            <w:pPr>
-              <w:cnfStyle w:val="000000000000" w:firstRow="0" w:lastRow="0" w:firstColumn="0" w:lastColumn="0" w:oddVBand="0" w:evenVBand="0" w:oddHBand="0" w:evenHBand="0" w:firstRowFirstColumn="0" w:firstRowLastColumn="0" w:lastRowFirstColumn="0" w:lastRowLastColumn="0"/>
-            </w:pPr>
-            <w:r>
-              <w:t>1</w:t>
-            </w:r>
-          </w:p>
-        </w:tc>
-      </w:tr>
-    </w:tbl>
-    <w:p>
-      <w:bookmarkStart w:id="163" w:name="_Toc144746932"/>
-      <w:bookmarkStart w:id="164" w:name="_Toc515880894"/>
-      <w:r>
-        <w:t>T</w:t>
-      </w:r>
-      <w:r>
-        <w:t>itulek tabulky se píše nad tabulku.</w:t>
-      </w:r>
-    </w:p>
-    <w:p>
-      <w:r>
-        <w:t>Vložený objekt musí být vždy okomentován. Je nutné napsat před a za objekt alespoň jeden odstavec textu.</w:t>
-      </w:r>
-    </w:p>
-    <w:p>
-      <w:pPr>
-        <w:pStyle w:val="Nadpis2"/>
-      </w:pPr>
-      <w:bookmarkStart w:id="165" w:name="_Toc147495637"/>
-      <w:r>
-        <w:lastRenderedPageBreak/>
-        <w:t>Řazení a struktura kapitol</w:t>
-      </w:r>
-      <w:bookmarkEnd w:id="163"/>
-      <w:bookmarkEnd w:id="164"/>
-      <w:bookmarkEnd w:id="165"/>
-    </w:p>
-    <w:p>
-      <w:r>
-        <w:t>Z hlediska přehlednosti každá nová kapitola (Nadpis 1) začíná na novém listu. První kapitola bývá zaměřena na rešeršní část, tedy definice pojmů, vymezení studované oblasti apod. Druhá a následující kapitoly jsou zaměřeny na řešení samotného problému.</w:t>
-      </w:r>
-    </w:p>
-    <w:p>
-      <w:pPr>
-        <w:pStyle w:val="Nadpis2"/>
-      </w:pPr>
-      <w:bookmarkStart w:id="166" w:name="_Toc144753404"/>
-      <w:bookmarkStart w:id="167" w:name="_Toc144746934"/>
-      <w:bookmarkStart w:id="168" w:name="_Toc515880896"/>
-      <w:bookmarkStart w:id="169" w:name="_Toc147495638"/>
-      <w:r>
-        <w:t>Závěr</w:t>
-      </w:r>
-      <w:bookmarkEnd w:id="166"/>
-      <w:bookmarkEnd w:id="167"/>
-      <w:bookmarkEnd w:id="168"/>
-      <w:bookmarkEnd w:id="169"/>
-    </w:p>
-    <w:p>
-      <w:r>
-        <w:t>Závěr obsahuje stručné s</w:t>
-      </w:r>
-      <w:r>
-        <w:t xml:space="preserve">hrnutí získaných poznatků, uvedení dalších možných postupů či řešení, hodnocení dostupné odborné literatury, ze které bylo čerpáno. </w:t>
-      </w:r>
-      <w:r>
-        <w:t>Závěr by měl obsahovat kritick</w:t>
-      </w:r>
-      <w:r>
-        <w:t>é</w:t>
-      </w:r>
-      <w:r>
-        <w:t xml:space="preserve"> </w:t>
-      </w:r>
-      <w:r>
-        <w:t>porovnání</w:t>
-      </w:r>
-      <w:r>
-        <w:t xml:space="preserve"> záměru </w:t>
-      </w:r>
-      <w:r>
-        <w:t xml:space="preserve">práce </w:t>
-      </w:r>
-      <w:r>
-        <w:t>a</w:t>
-      </w:r>
-      <w:r>
-        <w:t> </w:t>
-      </w:r>
-      <w:r>
-        <w:t xml:space="preserve">dosažených výsledků, </w:t>
-      </w:r>
-      <w:r>
-        <w:t>s</w:t>
-      </w:r>
-      <w:r>
-        <w:t xml:space="preserve">rovnání </w:t>
-      </w:r>
-      <w:r>
-        <w:t xml:space="preserve">dosažených výsledků </w:t>
-      </w:r>
-      <w:r>
-        <w:t>s</w:t>
-      </w:r>
-      <w:r>
-        <w:t> </w:t>
-      </w:r>
-      <w:r>
-        <w:t>dosud známými poznatky</w:t>
-      </w:r>
-      <w:r>
-        <w:t xml:space="preserve"> a</w:t>
-      </w:r>
-      <w:r>
-        <w:t xml:space="preserve"> </w:t>
-      </w:r>
-      <w:r>
-        <w:t>popis</w:t>
-      </w:r>
-      <w:r>
-        <w:t xml:space="preserve"> odlišnost</w:t>
-      </w:r>
-      <w:r>
-        <w:t>í</w:t>
-      </w:r>
-      <w:r>
-        <w:t xml:space="preserve"> od</w:t>
-      </w:r>
-      <w:r>
-        <w:t> </w:t>
-      </w:r>
-      <w:r>
-        <w:t>do</w:t>
-      </w:r>
-      <w:r>
-        <w:t>po</w:t>
-      </w:r>
-      <w:r>
-        <w:t>sud znám</w:t>
-      </w:r>
-      <w:r>
-        <w:t>ých skutečností</w:t>
-      </w:r>
-      <w:r>
-        <w:t xml:space="preserve">. </w:t>
-      </w:r>
-      <w:r>
-        <w:t>Závěr může naznačit praktické</w:t>
-      </w:r>
-      <w:r>
-        <w:t xml:space="preserve"> uplatnění výsledků práce. </w:t>
-      </w:r>
-    </w:p>
-    <w:p>
-      <w:pPr>
-        <w:pStyle w:val="Nadpis2"/>
-      </w:pPr>
-      <w:bookmarkStart w:id="170" w:name="_Toc144753405"/>
-      <w:bookmarkStart w:id="171" w:name="_Toc144746935"/>
-      <w:bookmarkStart w:id="172" w:name="_Toc515880897"/>
-      <w:bookmarkStart w:id="173" w:name="_Toc147495639"/>
-      <w:r>
-        <w:rPr>
-          <w:rFonts w:eastAsiaTheme="minorEastAsia"/>
-        </w:rPr>
-        <w:t xml:space="preserve">Seznam použitých </w:t>
-      </w:r>
-      <w:bookmarkEnd w:id="170"/>
-      <w:bookmarkEnd w:id="171"/>
-      <w:bookmarkEnd w:id="172"/>
-      <w:r>
-        <w:rPr>
-          <w:rFonts w:eastAsiaTheme="minorEastAsia"/>
-        </w:rPr>
-        <w:t>zdrojů</w:t>
-      </w:r>
-      <w:bookmarkEnd w:id="173"/>
-    </w:p>
-    <w:p>
-      <w:r>
-        <w:t xml:space="preserve">Účelem této části je zaznamenání publikací, jež byly využity v maturitní práci. </w:t>
-      </w:r>
-    </w:p>
-    <w:p>
-      <w:pPr>
-        <w:rPr>
-          <w:color w:val="010302"/>
-        </w:rPr>
-      </w:pPr>
-      <w:r>
-        <w:t>Citace</w:t>
-      </w:r>
-      <w:r>
-        <w:rPr>
-          <w:spacing w:val="33"/>
-        </w:rPr>
-        <w:t xml:space="preserve"> </w:t>
-      </w:r>
-      <w:r>
-        <w:t>se</w:t>
-      </w:r>
-      <w:r>
-        <w:rPr>
-          <w:spacing w:val="33"/>
-        </w:rPr>
-        <w:t xml:space="preserve"> </w:t>
-      </w:r>
-      <w:r>
-        <w:t>řídí</w:t>
-      </w:r>
-      <w:r>
-        <w:rPr>
-          <w:spacing w:val="33"/>
-        </w:rPr>
-        <w:t xml:space="preserve"> </w:t>
-      </w:r>
-      <w:r>
-        <w:t>normou</w:t>
-      </w:r>
-      <w:r>
-        <w:rPr>
-          <w:spacing w:val="33"/>
-        </w:rPr>
-        <w:t xml:space="preserve"> </w:t>
-      </w:r>
-      <w:r>
-        <w:t>ČSN</w:t>
-      </w:r>
-      <w:r>
-        <w:rPr>
-          <w:spacing w:val="-21"/>
-        </w:rPr>
-        <w:t xml:space="preserve"> </w:t>
-      </w:r>
-      <w:r>
-        <w:rPr>
-          <w:spacing w:val="-6"/>
-        </w:rPr>
-        <w:t>I</w:t>
-      </w:r>
-      <w:r>
-        <w:t>SO</w:t>
-      </w:r>
-      <w:r>
-        <w:rPr>
-          <w:spacing w:val="33"/>
-        </w:rPr>
-        <w:t xml:space="preserve"> </w:t>
-      </w:r>
-      <w:r>
-        <w:t>690</w:t>
-      </w:r>
-      <w:r>
-        <w:rPr>
-          <w:spacing w:val="-21"/>
-        </w:rPr>
-        <w:t xml:space="preserve"> </w:t>
-      </w:r>
-      <w:r>
-        <w:t>Biblio</w:t>
-      </w:r>
-      <w:r>
-        <w:rPr>
-          <w:spacing w:val="-3"/>
-        </w:rPr>
-        <w:t>g</w:t>
-      </w:r>
-      <w:r>
-        <w:t>rafické</w:t>
-      </w:r>
-      <w:r>
-        <w:rPr>
-          <w:spacing w:val="33"/>
-        </w:rPr>
-        <w:t xml:space="preserve"> </w:t>
-      </w:r>
-      <w:r>
-        <w:t>citace.</w:t>
-      </w:r>
-      <w:sdt>
-        <w:sdtPr>
-          <w:id w:val="-143280339"/>
-          <w:citation/>
-        </w:sdtPr>
-        <w:sdtEndPr/>
-        <w:sdtContent>
-          <w:r>
-            <w:fldChar w:fldCharType="begin"/>
-          </w:r>
-          <w:r>
-            <w:instrText xml:space="preserve"> CITATION tWAcH9ap8QHZOQkL </w:instrText>
-          </w:r>
-          <w:r>
-            <w:fldChar w:fldCharType="separate"/>
-          </w:r>
-          <w:r>
-            <w:rPr>
-              <w:noProof/>
-            </w:rPr>
-            <w:t xml:space="preserve"> [1]</w:t>
-          </w:r>
-          <w:r>
-            <w:fldChar w:fldCharType="end"/>
-          </w:r>
-        </w:sdtContent>
-      </w:sdt>
-      <w:r>
-        <w:rPr>
-          <w:spacing w:val="33"/>
-        </w:rPr>
-        <w:t xml:space="preserve"> </w:t>
-      </w:r>
-      <w:r>
-        <w:t>V případě</w:t>
-      </w:r>
-      <w:r>
-        <w:rPr>
-          <w:spacing w:val="33"/>
-        </w:rPr>
-        <w:t xml:space="preserve"> </w:t>
-      </w:r>
-      <w:r>
-        <w:t>doslovné</w:t>
-      </w:r>
-      <w:r>
-        <w:rPr>
-          <w:spacing w:val="33"/>
-        </w:rPr>
-        <w:t xml:space="preserve"> </w:t>
-      </w:r>
-      <w:r>
-        <w:t>citace</w:t>
-      </w:r>
-      <w:r>
-        <w:rPr>
-          <w:spacing w:val="33"/>
-        </w:rPr>
-        <w:t xml:space="preserve"> </w:t>
-      </w:r>
-      <w:r>
-        <w:t>je potřebné citovan</w:t>
-      </w:r>
-      <w:r>
-        <w:rPr>
-          <w:spacing w:val="-5"/>
-        </w:rPr>
-        <w:t>ý</w:t>
-      </w:r>
-      <w:r>
-        <w:t xml:space="preserve"> text grafick</w:t>
-      </w:r>
-      <w:r>
-        <w:rPr>
-          <w:spacing w:val="-5"/>
-        </w:rPr>
-        <w:t>y</w:t>
-      </w:r>
-      <w:r>
-        <w:t xml:space="preserve"> odlišit od ostatního textu, ohraničit apostrofem, případně ještě</w:t>
-      </w:r>
-      <w:r>
-        <w:rPr>
-          <w:spacing w:val="22"/>
-        </w:rPr>
-        <w:t xml:space="preserve"> </w:t>
-      </w:r>
-      <w:r>
-        <w:t>kurzívou.</w:t>
-      </w:r>
-      <w:r>
-        <w:rPr>
-          <w:spacing w:val="22"/>
-        </w:rPr>
-        <w:t xml:space="preserve"> </w:t>
-      </w:r>
-      <w:r>
-        <w:t>Odkaz</w:t>
-      </w:r>
-      <w:r>
-        <w:rPr>
-          <w:spacing w:val="22"/>
-        </w:rPr>
-        <w:t xml:space="preserve"> </w:t>
-      </w:r>
-      <w:r>
-        <w:t>na</w:t>
-      </w:r>
-      <w:r>
-        <w:rPr>
-          <w:spacing w:val="22"/>
-        </w:rPr>
-        <w:t xml:space="preserve"> </w:t>
-      </w:r>
-      <w:r>
-        <w:t>citovan</w:t>
-      </w:r>
-      <w:r>
-        <w:rPr>
-          <w:spacing w:val="-5"/>
-        </w:rPr>
-        <w:t>ý</w:t>
-      </w:r>
-      <w:r>
-        <w:rPr>
-          <w:spacing w:val="22"/>
-        </w:rPr>
-        <w:t xml:space="preserve"> </w:t>
-      </w:r>
-      <w:r>
-        <w:t>zdroj,</w:t>
-      </w:r>
-      <w:r>
-        <w:rPr>
-          <w:spacing w:val="22"/>
-        </w:rPr>
-        <w:t xml:space="preserve"> </w:t>
-      </w:r>
-      <w:r>
-        <w:t>jehož</w:t>
-      </w:r>
-      <w:r>
-        <w:rPr>
-          <w:spacing w:val="22"/>
-        </w:rPr>
-        <w:t xml:space="preserve"> </w:t>
-      </w:r>
-      <w:r>
-        <w:t>plná</w:t>
-      </w:r>
-      <w:r>
-        <w:rPr>
-          <w:spacing w:val="22"/>
-        </w:rPr>
-        <w:t xml:space="preserve"> </w:t>
-      </w:r>
-      <w:r>
-        <w:t>citace</w:t>
-      </w:r>
-      <w:r>
-        <w:rPr>
-          <w:spacing w:val="22"/>
-        </w:rPr>
-        <w:t xml:space="preserve"> </w:t>
-      </w:r>
-      <w:r>
-        <w:t>bude</w:t>
-      </w:r>
-      <w:r>
-        <w:rPr>
-          <w:spacing w:val="22"/>
-        </w:rPr>
-        <w:t xml:space="preserve"> </w:t>
-      </w:r>
-      <w:r>
-        <w:t>uvedena</w:t>
-      </w:r>
-      <w:r>
-        <w:rPr>
-          <w:spacing w:val="22"/>
-        </w:rPr>
-        <w:t xml:space="preserve"> </w:t>
-      </w:r>
-      <w:r>
-        <w:t>v soupisu literatur</w:t>
-      </w:r>
-      <w:r>
-        <w:rPr>
-          <w:spacing w:val="-5"/>
-        </w:rPr>
-        <w:t>y</w:t>
-      </w:r>
-      <w:r>
-        <w:t xml:space="preserve"> na konci práce, se uvede přímo za doslovně citovan</w:t>
-      </w:r>
-      <w:r>
-        <w:rPr>
-          <w:spacing w:val="-5"/>
-        </w:rPr>
-        <w:t>ý</w:t>
-      </w:r>
-      <w:r>
-        <w:t xml:space="preserve"> text.</w:t>
-      </w:r>
-    </w:p>
-    <w:p>
-      <w:r>
-        <w:t>Citování zdrojů se provádí v hranatých závorkách, používá se metoda číselných odkazů. Tento seznam je vždy seřazen dle výskytu citací v textu práce. Necitování použité literatury je považováno za plagiátorství.</w:t>
-      </w:r>
-    </w:p>
-    <w:p>
-      <w:pPr>
-        <w:pStyle w:val="Nadpis2"/>
-      </w:pPr>
-      <w:bookmarkStart w:id="174" w:name="_Toc144753406"/>
-      <w:bookmarkStart w:id="175" w:name="_Toc144746936"/>
-      <w:bookmarkStart w:id="176" w:name="_Toc515880898"/>
-      <w:bookmarkStart w:id="177" w:name="_Toc147495640"/>
-      <w:r>
-        <w:t>Seznam použitých symbolů a zkratek</w:t>
-      </w:r>
-      <w:bookmarkEnd w:id="174"/>
-      <w:bookmarkEnd w:id="175"/>
-      <w:bookmarkEnd w:id="176"/>
-      <w:bookmarkEnd w:id="177"/>
-    </w:p>
-    <w:p>
-      <w:r>
-        <w:t xml:space="preserve">Seznam symbolů a zkratech je vytvořen pomocí tabulky. Zkratky a názvy veličin jsou psány stylem </w:t>
-      </w:r>
-      <w:r>
-        <w:rPr>
-          <w:i/>
-        </w:rPr>
-        <w:t>Normální</w:t>
-      </w:r>
-      <w:r>
-        <w:t xml:space="preserve"> a jednotky jsou vytvořeny pomocí nástroje </w:t>
-      </w:r>
-      <w:r>
-        <w:rPr>
-          <w:i/>
-        </w:rPr>
-        <w:t>rovnice</w:t>
-      </w:r>
-      <w:r>
-        <w:t>. Pro přidání řádku je potřeba kliknout pravým tlačítkem myši do posledního řádku tabulky a</w:t>
-      </w:r>
-      <w:r>
-        <w:t> </w:t>
-      </w:r>
-      <w:r>
-        <w:t>z</w:t>
-      </w:r>
-      <w:r>
-        <w:t> </w:t>
-      </w:r>
-      <w:r>
-        <w:t>nabídky</w:t>
-      </w:r>
-      <w:r>
-        <w:rPr>
-          <w:i/>
-        </w:rPr>
-        <w:t xml:space="preserve"> vložit</w:t>
-      </w:r>
-      <w:r>
-        <w:t xml:space="preserve"> vybrat možnost </w:t>
-      </w:r>
-      <w:r>
-        <w:rPr>
-          <w:i/>
-        </w:rPr>
-        <w:t>vložit pod</w:t>
-      </w:r>
-      <w:r>
-        <w:t xml:space="preserve">. Pro odstranění pak obdobně vybrat možnost </w:t>
-      </w:r>
-      <w:r>
-        <w:rPr>
-          <w:i/>
-        </w:rPr>
-        <w:t>odstranit celý řádek</w:t>
-      </w:r>
-      <w:r>
-        <w:t>.</w:t>
-      </w:r>
-    </w:p>
-    <w:p>
-      <w:pPr>
-        <w:pStyle w:val="Nadpis2"/>
-      </w:pPr>
-      <w:bookmarkStart w:id="178" w:name="_Toc144753407"/>
-      <w:bookmarkStart w:id="179" w:name="_Toc144746937"/>
-      <w:bookmarkStart w:id="180" w:name="_Toc515880899"/>
-      <w:bookmarkStart w:id="181" w:name="_Toc147495641"/>
-      <w:r>
-        <w:lastRenderedPageBreak/>
-        <w:t>Seznamy</w:t>
-      </w:r>
-      <w:r>
-        <w:t xml:space="preserve"> použitých obrázků a tabulek</w:t>
-      </w:r>
-      <w:bookmarkEnd w:id="178"/>
-      <w:bookmarkEnd w:id="179"/>
-      <w:bookmarkEnd w:id="180"/>
-      <w:bookmarkEnd w:id="181"/>
-    </w:p>
-    <w:p>
-      <w:r>
-        <w:t>Tyto seznamy se vytvářejí automaticky dle použitých stylů. Seznamy je potřeba aktualizovat kliknutím pravého tlačítka myši na první položku seznamu a následným výběrem možnosti aktualizovat pole (nebo kliknutím na první položku seznamu a</w:t>
-      </w:r>
-      <w:r>
-        <w:t> </w:t>
-      </w:r>
-      <w:r>
-        <w:t>stiskem F9).</w:t>
-      </w:r>
-    </w:p>
-    <w:p>
-      <w:pPr>
-        <w:pStyle w:val="Nadpis2"/>
-      </w:pPr>
-      <w:bookmarkStart w:id="182" w:name="_Toc144753408"/>
-      <w:bookmarkStart w:id="183" w:name="_Toc144746938"/>
-      <w:bookmarkStart w:id="184" w:name="_Toc515880900"/>
-      <w:bookmarkStart w:id="185" w:name="_Toc147495642"/>
-      <w:r>
-        <w:t>Seznam příloh</w:t>
-      </w:r>
-      <w:bookmarkEnd w:id="182"/>
-      <w:bookmarkEnd w:id="183"/>
-      <w:bookmarkEnd w:id="184"/>
-      <w:bookmarkEnd w:id="185"/>
-    </w:p>
-    <w:p>
-      <w:r>
-        <w:t>Seznam příloh je nutné vyplnit ručně.</w:t>
-      </w:r>
-    </w:p>
-    <w:p>
-      <w:pPr>
-        <w:pStyle w:val="uvodzaver"/>
-      </w:pPr>
-      <w:bookmarkStart w:id="186" w:name="_Toc144753409"/>
-      <w:bookmarkStart w:id="187" w:name="_Toc144746940"/>
-      <w:bookmarkStart w:id="188" w:name="_Toc515880902"/>
-      <w:bookmarkStart w:id="189" w:name="_Toc147495643"/>
-      <w:r>
-        <w:lastRenderedPageBreak/>
-        <w:t>Z</w:t>
-      </w:r>
-      <w:bookmarkEnd w:id="186"/>
-      <w:bookmarkEnd w:id="187"/>
-      <w:bookmarkEnd w:id="188"/>
-      <w:r>
-        <w:t>ávěr</w:t>
-      </w:r>
-      <w:bookmarkEnd w:id="189"/>
-    </w:p>
-    <w:p>
-      <w:r>
-        <w:t xml:space="preserve">Vytvořená šablona maturitních prací </w:t>
-      </w:r>
-      <w:r>
-        <w:t>obsahuje</w:t>
-      </w:r>
-      <w:r>
-        <w:t xml:space="preserve"> formální požadavky maturitních prací</w:t>
-      </w:r>
-      <w:r>
-        <w:t xml:space="preserve"> na SPŠT Třebíč. Jedná se zejména o</w:t>
-      </w:r>
-      <w:r>
-        <w:t xml:space="preserve"> </w:t>
-      </w:r>
-      <w:r>
-        <w:t>upravené styly v dokumentu</w:t>
-      </w:r>
-      <w:r>
-        <w:t>, podrobný popis jednotlivých částí maturitní pr</w:t>
-      </w:r>
-      <w:r>
-        <w:t>á</w:t>
-      </w:r>
-      <w:r>
-        <w:t>c</w:t>
-      </w:r>
-      <w:r>
-        <w:t>e</w:t>
-      </w:r>
-      <w:r>
-        <w:t xml:space="preserve"> a je</w:t>
-      </w:r>
-      <w:r>
-        <w:t>jího</w:t>
-      </w:r>
-      <w:r>
-        <w:t xml:space="preserve"> obsahu, snadno editovatelné záhlaví a zápatí s automatickým číslováním stránek a propojení stylů se seznamy a obsahem.</w:t>
-      </w:r>
-    </w:p>
-    <w:p/>
-    <w:p>
-      <w:pPr>
-        <w:pStyle w:val="uvodzaver"/>
-      </w:pPr>
-      <w:bookmarkStart w:id="190" w:name="_Toc144753410"/>
-      <w:bookmarkStart w:id="191" w:name="_Toc144746941"/>
-      <w:bookmarkStart w:id="192" w:name="_Toc515880903"/>
-      <w:bookmarkStart w:id="193" w:name="_Toc147495644"/>
-      <w:r>
-        <w:lastRenderedPageBreak/>
-        <w:t>S</w:t>
-      </w:r>
-      <w:bookmarkEnd w:id="190"/>
-      <w:bookmarkEnd w:id="191"/>
-      <w:bookmarkEnd w:id="192"/>
-      <w:r>
-        <w:t>eznam použitých zdrojů</w:t>
-      </w:r>
-      <w:bookmarkEnd w:id="193"/>
-    </w:p>
-    <w:p>
-      <w:pPr>
-        <w:pStyle w:val="Seznampouitliteratury"/>
-      </w:pPr>
-      <w:bookmarkStart w:id="194" w:name="_Ref147318269"/>
-      <w:r>
-        <w:rPr>
-          <w:caps/>
-        </w:rPr>
-        <w:t>Citace</w:t>
-      </w:r>
-      <w:r>
-        <w:rPr>
-          <w:caps/>
-        </w:rPr>
-        <w:t>.com</w:t>
-      </w:r>
-      <w:r>
-        <w:t xml:space="preserve">. </w:t>
-      </w:r>
-      <w:r>
-        <w:rPr>
-          <w:i/>
-        </w:rPr>
-        <w:t>Výklad normy ČSN ISO 690</w:t>
-      </w:r>
-      <w:r>
-        <w:t xml:space="preserve">. Online. </w:t>
-      </w:r>
-      <w:r>
-        <w:t xml:space="preserve">Brno: Citace.com, 2023. </w:t>
-      </w:r>
-      <w:r>
-        <w:t xml:space="preserve">Dostupné z: </w:t>
-      </w:r>
-      <w:hyperlink r:id="rId12" w:history="1">
+        <w:t>. 2024. Dostupné z: </w:t>
+      </w:r>
+      <w:hyperlink r:id="rId10" w:history="1">
         <w:r>
           <w:rPr>
             <w:rStyle w:val="Hypertextovodkaz"/>
             <w:color w:val="auto"/>
             <w:u w:val="none"/>
           </w:rPr>
-          <w:t>https://www.citace.com/Vyklad-CSN-ISO-690-2022.pdf</w:t>
+          <w:t>https://www.westerndigital.com/solutions/raid</w:t>
         </w:r>
       </w:hyperlink>
       <w:r>
-        <w:t xml:space="preserve">. </w:t>
-      </w:r>
-      <w:r>
-        <w:t>[cit. 2023-</w:t>
-      </w:r>
-      <w:r>
-        <w:t>10</w:t>
-      </w:r>
-      <w:r>
-        <w:t>-</w:t>
-      </w:r>
-      <w:r>
-        <w:t>04</w:t>
-      </w:r>
-      <w:r>
-        <w:t>].</w:t>
-      </w:r>
-      <w:bookmarkEnd w:id="194"/>
-      <w:r>
-        <w:t xml:space="preserve"> </w:t>
-      </w:r>
+        <w:t>. [cit. 2024-11-11].</w:t>
+      </w:r>
+      <w:bookmarkEnd w:id="28"/>
     </w:p>
     <w:p>
       <w:pPr>
-        <w:pStyle w:val="Seznampouitliteratury"/>
-      </w:pPr>
-      <w:bookmarkStart w:id="195" w:name="_Ref147318297"/>
-      <w:r>
-        <w:rPr>
-          <w:caps/>
-        </w:rPr>
-        <w:t>Didacticus</w:t>
-      </w:r>
-      <w:r>
-        <w:t xml:space="preserve">. </w:t>
-      </w:r>
-      <w:r>
-        <w:rPr>
-          <w:i/>
-        </w:rPr>
-        <w:t>Normostrana: kolik má znaků, jak zjistit jejich počet a další důležité informace.</w:t>
-      </w:r>
-      <w:r>
-        <w:t xml:space="preserve"> Online. </w:t>
-      </w:r>
-      <w:r>
-        <w:t xml:space="preserve">Praha: </w:t>
-      </w:r>
-      <w:proofErr w:type="spellStart"/>
-      <w:r>
-        <w:t>Didacticus</w:t>
-      </w:r>
-      <w:proofErr w:type="spellEnd"/>
-      <w:r>
-        <w:t xml:space="preserve">, </w:t>
-      </w:r>
-      <w:r>
-        <w:t xml:space="preserve">c2011-2020. </w:t>
-      </w:r>
-      <w:r>
-        <w:t xml:space="preserve">Dostupné z: </w:t>
-      </w:r>
-      <w:hyperlink r:id="rId13" w:history="1">
-        <w:r>
-          <w:rPr>
-            <w:rStyle w:val="Hypertextovodkaz"/>
-            <w:color w:val="auto"/>
-            <w:u w:val="none"/>
-          </w:rPr>
-          <w:t>https://didacticus.cz/normostrana</w:t>
-        </w:r>
-      </w:hyperlink>
-      <w:r>
-        <w:t>. [cit. 2023-09-11].</w:t>
-      </w:r>
-      <w:bookmarkEnd w:id="195"/>
-    </w:p>
-    <w:p>
-      <w:pPr>
-        <w:pStyle w:val="Seznampouitliteratury"/>
-      </w:pPr>
-      <w:bookmarkStart w:id="196" w:name="_Ref147317991"/>
-      <w:r>
-        <w:rPr>
-          <w:caps/>
-        </w:rPr>
-        <w:t>Ústav pro jazyk český</w:t>
-      </w:r>
-      <w:r>
-        <w:rPr>
-          <w:caps/>
-        </w:rPr>
-        <w:t xml:space="preserve"> AV ČR. </w:t>
-      </w:r>
-      <w:r>
-        <w:t xml:space="preserve"> </w:t>
-      </w:r>
-      <w:r>
-        <w:rPr>
-          <w:i/>
-        </w:rPr>
-        <w:t>Tečka.</w:t>
-      </w:r>
-      <w:r>
-        <w:t xml:space="preserve"> </w:t>
-      </w:r>
-      <w:r>
-        <w:t>Online.</w:t>
-      </w:r>
-      <w:r>
-        <w:t xml:space="preserve"> </w:t>
-      </w:r>
-      <w:r>
-        <w:t>Internetová jazyková příručka</w:t>
-      </w:r>
-      <w:r>
-        <w:t xml:space="preserve">. </w:t>
-      </w:r>
-      <w:r>
-        <w:t>Praha: Ústav pro jazyk český AV ČR</w:t>
-      </w:r>
-      <w:r>
-        <w:t>,</w:t>
-      </w:r>
-      <w:r>
-        <w:t> </w:t>
-      </w:r>
-      <w:r>
-        <w:t xml:space="preserve">2008-2023. </w:t>
-      </w:r>
-      <w:r>
-        <w:t xml:space="preserve">Dostupné z: </w:t>
-      </w:r>
-      <w:hyperlink r:id="rId14" w:history="1">
-        <w:r>
-          <w:rPr>
-            <w:rStyle w:val="Hypertextovodkaz"/>
-            <w:color w:val="auto"/>
-            <w:u w:val="none"/>
-          </w:rPr>
-          <w:t>https://prirucka.ujc.cas.cz/</w:t>
-        </w:r>
-      </w:hyperlink>
-      <w:r>
-        <w:t xml:space="preserve">. </w:t>
-      </w:r>
-      <w:r>
-        <w:t>[cit. 2023-</w:t>
-      </w:r>
-      <w:r>
-        <w:t>10</w:t>
-      </w:r>
-      <w:r>
-        <w:t>-</w:t>
-      </w:r>
-      <w:r>
-        <w:t>04</w:t>
-      </w:r>
-      <w:r>
-        <w:t>].</w:t>
-      </w:r>
-      <w:bookmarkEnd w:id="196"/>
-    </w:p>
-    <w:p>
-      <w:pPr>
-        <w:pStyle w:val="Seznampouitliteratury"/>
-        <w:numPr>
-          <w:ilvl w:val="0"/>
-          <w:numId w:val="0"/>
-        </w:numPr>
-        <w:ind w:left="567" w:hanging="567"/>
-      </w:pPr>
-    </w:p>
-    <w:p>
-      <w:pPr>
         <w:pStyle w:val="uvodzaver"/>
       </w:pPr>
-      <w:bookmarkStart w:id="197" w:name="_Toc144753411"/>
-      <w:bookmarkStart w:id="198" w:name="_Toc144746942"/>
-      <w:bookmarkStart w:id="199" w:name="_Toc515880904"/>
-      <w:bookmarkStart w:id="200" w:name="_Toc147495645"/>
+      <w:bookmarkStart w:id="29" w:name="_Toc144753411"/>
+      <w:bookmarkStart w:id="30" w:name="_Toc144746942"/>
+      <w:bookmarkStart w:id="31" w:name="_Toc515880904"/>
+      <w:bookmarkStart w:id="32" w:name="_Toc147495645"/>
       <w:r>
         <w:lastRenderedPageBreak/>
         <w:t>S</w:t>
       </w:r>
-      <w:bookmarkEnd w:id="197"/>
-      <w:bookmarkEnd w:id="198"/>
-      <w:bookmarkEnd w:id="199"/>
+      <w:bookmarkEnd w:id="29"/>
+      <w:bookmarkEnd w:id="30"/>
+      <w:bookmarkEnd w:id="31"/>
       <w:r>
         <w:t>eznam použitých symbolů a zkratek</w:t>
       </w:r>
-      <w:bookmarkEnd w:id="200"/>
+      <w:bookmarkEnd w:id="32"/>
     </w:p>
     <w:tbl>
       <w:tblPr>
@@ -8203,21 +4957,21 @@
       <w:pPr>
         <w:pStyle w:val="uvodzaver"/>
       </w:pPr>
-      <w:bookmarkStart w:id="201" w:name="_Toc144753412"/>
-      <w:bookmarkStart w:id="202" w:name="_Toc144746943"/>
-      <w:bookmarkStart w:id="203" w:name="_Toc515880905"/>
-      <w:bookmarkStart w:id="204" w:name="_Toc147495646"/>
+      <w:bookmarkStart w:id="33" w:name="_Toc144753412"/>
+      <w:bookmarkStart w:id="34" w:name="_Toc144746943"/>
+      <w:bookmarkStart w:id="35" w:name="_Toc515880905"/>
+      <w:bookmarkStart w:id="36" w:name="_Toc147495646"/>
       <w:r>
         <w:lastRenderedPageBreak/>
         <w:t>S</w:t>
       </w:r>
-      <w:bookmarkEnd w:id="201"/>
-      <w:bookmarkEnd w:id="202"/>
-      <w:bookmarkEnd w:id="203"/>
+      <w:bookmarkEnd w:id="33"/>
+      <w:bookmarkEnd w:id="34"/>
+      <w:bookmarkEnd w:id="35"/>
       <w:r>
         <w:t>eznam obrázků</w:t>
       </w:r>
-      <w:bookmarkEnd w:id="204"/>
+      <w:bookmarkEnd w:id="36"/>
     </w:p>
     <w:p>
       <w:pPr>
@@ -8383,12 +5137,12 @@
       <w:pPr>
         <w:pStyle w:val="uvodzaver"/>
       </w:pPr>
-      <w:bookmarkStart w:id="205" w:name="_Toc147495647"/>
+      <w:bookmarkStart w:id="37" w:name="_Toc147495647"/>
       <w:r>
         <w:lastRenderedPageBreak/>
         <w:t>Seznam tabulek</w:t>
       </w:r>
-      <w:bookmarkEnd w:id="205"/>
+      <w:bookmarkEnd w:id="37"/>
     </w:p>
     <w:p>
       <w:pPr>
@@ -8498,32 +5252,32 @@
       <w:pPr>
         <w:pStyle w:val="uvodzaver"/>
       </w:pPr>
-      <w:bookmarkStart w:id="206" w:name="_Toc144753414"/>
-      <w:bookmarkStart w:id="207" w:name="_Toc144746945"/>
-      <w:bookmarkStart w:id="208" w:name="_Toc515880907"/>
-      <w:bookmarkStart w:id="209" w:name="_Toc147495648"/>
+      <w:bookmarkStart w:id="38" w:name="_Toc144753414"/>
+      <w:bookmarkStart w:id="39" w:name="_Toc144746945"/>
+      <w:bookmarkStart w:id="40" w:name="_Toc515880907"/>
+      <w:bookmarkStart w:id="41" w:name="_Toc147495648"/>
       <w:r>
         <w:lastRenderedPageBreak/>
         <w:t>S</w:t>
       </w:r>
-      <w:bookmarkEnd w:id="206"/>
-      <w:bookmarkEnd w:id="207"/>
-      <w:bookmarkEnd w:id="208"/>
+      <w:bookmarkEnd w:id="38"/>
+      <w:bookmarkEnd w:id="39"/>
+      <w:bookmarkEnd w:id="40"/>
       <w:r>
         <w:t>eznam příloh</w:t>
       </w:r>
-      <w:bookmarkEnd w:id="209"/>
+      <w:bookmarkEnd w:id="41"/>
     </w:p>
     <w:p>
       <w:r>
         <w:t>Prázdná šablona maturitní práce</w:t>
       </w:r>
-      <w:bookmarkStart w:id="210" w:name="_Toc144746946"/>
+      <w:bookmarkStart w:id="42" w:name="_Toc144746946"/>
       <w:bookmarkEnd w:id="1"/>
-      <w:bookmarkEnd w:id="210"/>
+      <w:bookmarkEnd w:id="42"/>
     </w:p>
     <w:sectPr>
-      <w:footerReference w:type="default" r:id="rId15"/>
+      <w:footerReference w:type="default" r:id="rId11"/>
       <w:pgSz w:w="11906" w:h="16838"/>
       <w:pgMar w:top="1701" w:right="1418" w:bottom="1701" w:left="2268" w:header="709" w:footer="709" w:gutter="0"/>
       <w:cols w:space="708"/>
@@ -8534,7 +5288,7 @@
 </file>
 
 <file path=word/endnotes.xml><?xml version="1.0" encoding="utf-8"?>
-<w:endnotes xmlns:wpc="http://schemas.microsoft.com/office/word/2010/wordprocessingCanvas" xmlns:cx="http://schemas.microsoft.com/office/drawing/2014/chartex" xmlns:cx1="http://schemas.microsoft.com/office/drawing/2015/9/8/chartex" xmlns:cx2="http://schemas.microsoft.com/office/drawing/2015/10/21/chartex" xmlns:cx3="http://schemas.microsoft.com/office/drawing/2016/5/9/chartex" xmlns:cx4="http://schemas.microsoft.com/office/drawing/2016/5/10/chartex" xmlns:cx5="http://schemas.microsoft.com/office/drawing/2016/5/11/chartex" xmlns:cx6="http://schemas.microsoft.com/office/drawing/2016/5/12/chartex" xmlns:cx7="http://schemas.microsoft.com/office/drawing/2016/5/13/chartex" xmlns:cx8="http://schemas.microsoft.com/office/drawing/2016/5/14/chartex" xmlns:mc="http://schemas.openxmlformats.org/markup-compatibility/2006" xmlns:aink="http://schemas.microsoft.com/office/drawing/2016/ink" xmlns:am3d="http://schemas.microsoft.com/office/drawing/2017/model3d" xmlns:o="urn:schemas-microsoft-com:office:office" xmlns:r="http://schemas.openxmlformats.org/officeDocument/2006/relationships" xmlns:m="http://schemas.openxmlformats.org/officeDocument/2006/math" xmlns:v="urn:schemas-microsoft-com:vml" xmlns:wp14="http://schemas.microsoft.com/office/word/2010/wordprocessingDrawing" xmlns:wp="http://schemas.openxmlformats.org/drawingml/2006/wordprocessingDrawing" xmlns:w10="urn:schemas-microsoft-com:office:word" xmlns:w="http://schemas.openxmlformats.org/wordprocessingml/2006/main" xmlns:w14="http://schemas.microsoft.com/office/word/2010/wordml" xmlns:w15="http://schemas.microsoft.com/office/word/2012/wordml" xmlns:w16cid="http://schemas.microsoft.com/office/word/2016/wordml/cid" xmlns:w16se="http://schemas.microsoft.com/office/word/2015/wordml/symex" xmlns:wpg="http://schemas.microsoft.com/office/word/2010/wordprocessingGroup" xmlns:wpi="http://schemas.microsoft.com/office/word/2010/wordprocessingInk" xmlns:wne="http://schemas.microsoft.com/office/word/2006/wordml" xmlns:wps="http://schemas.microsoft.com/office/word/2010/wordprocessingShape" mc:Ignorable="w14 w15 w16se w16cid wp14">
+<w:endnotes xmlns:wpc="http://schemas.microsoft.com/office/word/2010/wordprocessingCanvas" xmlns:cx="http://schemas.microsoft.com/office/drawing/2014/chartex" xmlns:cx1="http://schemas.microsoft.com/office/drawing/2015/9/8/chartex" xmlns:cx2="http://schemas.microsoft.com/office/drawing/2015/10/21/chartex" xmlns:cx3="http://schemas.microsoft.com/office/drawing/2016/5/9/chartex" xmlns:cx4="http://schemas.microsoft.com/office/drawing/2016/5/10/chartex" xmlns:cx5="http://schemas.microsoft.com/office/drawing/2016/5/11/chartex" xmlns:cx6="http://schemas.microsoft.com/office/drawing/2016/5/12/chartex" xmlns:cx7="http://schemas.microsoft.com/office/drawing/2016/5/13/chartex" xmlns:cx8="http://schemas.microsoft.com/office/drawing/2016/5/14/chartex" xmlns:mc="http://schemas.openxmlformats.org/markup-compatibility/2006" xmlns:aink="http://schemas.microsoft.com/office/drawing/2016/ink" xmlns:am3d="http://schemas.microsoft.com/office/drawing/2017/model3d" xmlns:o="urn:schemas-microsoft-com:office:office" xmlns:oel="http://schemas.microsoft.com/office/2019/extlst" xmlns:r="http://schemas.openxmlformats.org/officeDocument/2006/relationships" xmlns:m="http://schemas.openxmlformats.org/officeDocument/2006/math" xmlns:v="urn:schemas-microsoft-com:vml" xmlns:wp14="http://schemas.microsoft.com/office/word/2010/wordprocessingDrawing" xmlns:wp="http://schemas.openxmlformats.org/drawingml/2006/wordprocessingDrawing" xmlns:w10="urn:schemas-microsoft-com:office:word" xmlns:w="http://schemas.openxmlformats.org/wordprocessingml/2006/main" xmlns:w14="http://schemas.microsoft.com/office/word/2010/wordml" xmlns:w15="http://schemas.microsoft.com/office/word/2012/wordml" xmlns:w16cex="http://schemas.microsoft.com/office/word/2018/wordml/cex" xmlns:w16cid="http://schemas.microsoft.com/office/word/2016/wordml/cid" xmlns:w16="http://schemas.microsoft.com/office/word/2018/wordml" xmlns:w16du="http://schemas.microsoft.com/office/word/2023/wordml/word16du" xmlns:w16sdtdh="http://schemas.microsoft.com/office/word/2020/wordml/sdtdatahash" xmlns:w16se="http://schemas.microsoft.com/office/word/2015/wordml/symex" xmlns:wpg="http://schemas.microsoft.com/office/word/2010/wordprocessingGroup" xmlns:wpi="http://schemas.microsoft.com/office/word/2010/wordprocessingInk" xmlns:wne="http://schemas.microsoft.com/office/word/2006/wordml" xmlns:wps="http://schemas.microsoft.com/office/word/2010/wordprocessingShape" mc:Ignorable="w14 w15 w16se w16cid w16 w16cex w16sdtdh w16du wp14">
   <w:endnote w:type="separator" w:id="-1">
     <w:p>
       <w:r>
@@ -8557,7 +5311,7 @@
 </file>
 
 <file path=word/footer1.xml><?xml version="1.0" encoding="utf-8"?>
-<w:ftr xmlns:wpc="http://schemas.microsoft.com/office/word/2010/wordprocessingCanvas" xmlns:cx="http://schemas.microsoft.com/office/drawing/2014/chartex" xmlns:cx1="http://schemas.microsoft.com/office/drawing/2015/9/8/chartex" xmlns:cx2="http://schemas.microsoft.com/office/drawing/2015/10/21/chartex" xmlns:cx3="http://schemas.microsoft.com/office/drawing/2016/5/9/chartex" xmlns:cx4="http://schemas.microsoft.com/office/drawing/2016/5/10/chartex" xmlns:cx5="http://schemas.microsoft.com/office/drawing/2016/5/11/chartex" xmlns:cx6="http://schemas.microsoft.com/office/drawing/2016/5/12/chartex" xmlns:cx7="http://schemas.microsoft.com/office/drawing/2016/5/13/chartex" xmlns:cx8="http://schemas.microsoft.com/office/drawing/2016/5/14/chartex" xmlns:mc="http://schemas.openxmlformats.org/markup-compatibility/2006" xmlns:aink="http://schemas.microsoft.com/office/drawing/2016/ink" xmlns:am3d="http://schemas.microsoft.com/office/drawing/2017/model3d" xmlns:o="urn:schemas-microsoft-com:office:office" xmlns:r="http://schemas.openxmlformats.org/officeDocument/2006/relationships" xmlns:m="http://schemas.openxmlformats.org/officeDocument/2006/math" xmlns:v="urn:schemas-microsoft-com:vml" xmlns:wp14="http://schemas.microsoft.com/office/word/2010/wordprocessingDrawing" xmlns:wp="http://schemas.openxmlformats.org/drawingml/2006/wordprocessingDrawing" xmlns:w10="urn:schemas-microsoft-com:office:word" xmlns:w="http://schemas.openxmlformats.org/wordprocessingml/2006/main" xmlns:w14="http://schemas.microsoft.com/office/word/2010/wordml" xmlns:w15="http://schemas.microsoft.com/office/word/2012/wordml" xmlns:w16cid="http://schemas.microsoft.com/office/word/2016/wordml/cid" xmlns:w16se="http://schemas.microsoft.com/office/word/2015/wordml/symex" xmlns:wpg="http://schemas.microsoft.com/office/word/2010/wordprocessingGroup" xmlns:wpi="http://schemas.microsoft.com/office/word/2010/wordprocessingInk" xmlns:wne="http://schemas.microsoft.com/office/word/2006/wordml" xmlns:wps="http://schemas.microsoft.com/office/word/2010/wordprocessingShape" mc:Ignorable="w14 w15 w16se w16cid wp14">
+<w:ftr xmlns:wpc="http://schemas.microsoft.com/office/word/2010/wordprocessingCanvas" xmlns:cx="http://schemas.microsoft.com/office/drawing/2014/chartex" xmlns:cx1="http://schemas.microsoft.com/office/drawing/2015/9/8/chartex" xmlns:cx2="http://schemas.microsoft.com/office/drawing/2015/10/21/chartex" xmlns:cx3="http://schemas.microsoft.com/office/drawing/2016/5/9/chartex" xmlns:cx4="http://schemas.microsoft.com/office/drawing/2016/5/10/chartex" xmlns:cx5="http://schemas.microsoft.com/office/drawing/2016/5/11/chartex" xmlns:cx6="http://schemas.microsoft.com/office/drawing/2016/5/12/chartex" xmlns:cx7="http://schemas.microsoft.com/office/drawing/2016/5/13/chartex" xmlns:cx8="http://schemas.microsoft.com/office/drawing/2016/5/14/chartex" xmlns:mc="http://schemas.openxmlformats.org/markup-compatibility/2006" xmlns:aink="http://schemas.microsoft.com/office/drawing/2016/ink" xmlns:am3d="http://schemas.microsoft.com/office/drawing/2017/model3d" xmlns:o="urn:schemas-microsoft-com:office:office" xmlns:oel="http://schemas.microsoft.com/office/2019/extlst" xmlns:r="http://schemas.openxmlformats.org/officeDocument/2006/relationships" xmlns:m="http://schemas.openxmlformats.org/officeDocument/2006/math" xmlns:v="urn:schemas-microsoft-com:vml" xmlns:wp14="http://schemas.microsoft.com/office/word/2010/wordprocessingDrawing" xmlns:wp="http://schemas.openxmlformats.org/drawingml/2006/wordprocessingDrawing" xmlns:w10="urn:schemas-microsoft-com:office:word" xmlns:w="http://schemas.openxmlformats.org/wordprocessingml/2006/main" xmlns:w14="http://schemas.microsoft.com/office/word/2010/wordml" xmlns:w15="http://schemas.microsoft.com/office/word/2012/wordml" xmlns:w16cex="http://schemas.microsoft.com/office/word/2018/wordml/cex" xmlns:w16cid="http://schemas.microsoft.com/office/word/2016/wordml/cid" xmlns:w16="http://schemas.microsoft.com/office/word/2018/wordml" xmlns:w16du="http://schemas.microsoft.com/office/word/2023/wordml/word16du" xmlns:w16sdtdh="http://schemas.microsoft.com/office/word/2020/wordml/sdtdatahash" xmlns:w16se="http://schemas.microsoft.com/office/word/2015/wordml/symex" xmlns:wpg="http://schemas.microsoft.com/office/word/2010/wordprocessingGroup" xmlns:wpi="http://schemas.microsoft.com/office/word/2010/wordprocessingInk" xmlns:wne="http://schemas.microsoft.com/office/word/2006/wordml" xmlns:wps="http://schemas.microsoft.com/office/word/2010/wordprocessingShape" mc:Ignorable="w14 w15 w16se w16cid w16 w16cex w16sdtdh w16du wp14">
   <w:p>
     <w:pPr>
       <w:pStyle w:val="Zpat"/>
@@ -8567,7 +5321,7 @@
 </file>
 
 <file path=word/footer2.xml><?xml version="1.0" encoding="utf-8"?>
-<w:ftr xmlns:wpc="http://schemas.microsoft.com/office/word/2010/wordprocessingCanvas" xmlns:cx="http://schemas.microsoft.com/office/drawing/2014/chartex" xmlns:cx1="http://schemas.microsoft.com/office/drawing/2015/9/8/chartex" xmlns:cx2="http://schemas.microsoft.com/office/drawing/2015/10/21/chartex" xmlns:cx3="http://schemas.microsoft.com/office/drawing/2016/5/9/chartex" xmlns:cx4="http://schemas.microsoft.com/office/drawing/2016/5/10/chartex" xmlns:cx5="http://schemas.microsoft.com/office/drawing/2016/5/11/chartex" xmlns:cx6="http://schemas.microsoft.com/office/drawing/2016/5/12/chartex" xmlns:cx7="http://schemas.microsoft.com/office/drawing/2016/5/13/chartex" xmlns:cx8="http://schemas.microsoft.com/office/drawing/2016/5/14/chartex" xmlns:mc="http://schemas.openxmlformats.org/markup-compatibility/2006" xmlns:aink="http://schemas.microsoft.com/office/drawing/2016/ink" xmlns:am3d="http://schemas.microsoft.com/office/drawing/2017/model3d" xmlns:o="urn:schemas-microsoft-com:office:office" xmlns:r="http://schemas.openxmlformats.org/officeDocument/2006/relationships" xmlns:m="http://schemas.openxmlformats.org/officeDocument/2006/math" xmlns:v="urn:schemas-microsoft-com:vml" xmlns:wp14="http://schemas.microsoft.com/office/word/2010/wordprocessingDrawing" xmlns:wp="http://schemas.openxmlformats.org/drawingml/2006/wordprocessingDrawing" xmlns:w10="urn:schemas-microsoft-com:office:word" xmlns:w="http://schemas.openxmlformats.org/wordprocessingml/2006/main" xmlns:w14="http://schemas.microsoft.com/office/word/2010/wordml" xmlns:w15="http://schemas.microsoft.com/office/word/2012/wordml" xmlns:w16cid="http://schemas.microsoft.com/office/word/2016/wordml/cid" xmlns:w16se="http://schemas.microsoft.com/office/word/2015/wordml/symex" xmlns:wpg="http://schemas.microsoft.com/office/word/2010/wordprocessingGroup" xmlns:wpi="http://schemas.microsoft.com/office/word/2010/wordprocessingInk" xmlns:wne="http://schemas.microsoft.com/office/word/2006/wordml" xmlns:wps="http://schemas.microsoft.com/office/word/2010/wordprocessingShape" mc:Ignorable="w14 w15 w16se w16cid wp14">
+<w:ftr xmlns:wpc="http://schemas.microsoft.com/office/word/2010/wordprocessingCanvas" xmlns:cx="http://schemas.microsoft.com/office/drawing/2014/chartex" xmlns:cx1="http://schemas.microsoft.com/office/drawing/2015/9/8/chartex" xmlns:cx2="http://schemas.microsoft.com/office/drawing/2015/10/21/chartex" xmlns:cx3="http://schemas.microsoft.com/office/drawing/2016/5/9/chartex" xmlns:cx4="http://schemas.microsoft.com/office/drawing/2016/5/10/chartex" xmlns:cx5="http://schemas.microsoft.com/office/drawing/2016/5/11/chartex" xmlns:cx6="http://schemas.microsoft.com/office/drawing/2016/5/12/chartex" xmlns:cx7="http://schemas.microsoft.com/office/drawing/2016/5/13/chartex" xmlns:cx8="http://schemas.microsoft.com/office/drawing/2016/5/14/chartex" xmlns:mc="http://schemas.openxmlformats.org/markup-compatibility/2006" xmlns:aink="http://schemas.microsoft.com/office/drawing/2016/ink" xmlns:am3d="http://schemas.microsoft.com/office/drawing/2017/model3d" xmlns:o="urn:schemas-microsoft-com:office:office" xmlns:oel="http://schemas.microsoft.com/office/2019/extlst" xmlns:r="http://schemas.openxmlformats.org/officeDocument/2006/relationships" xmlns:m="http://schemas.openxmlformats.org/officeDocument/2006/math" xmlns:v="urn:schemas-microsoft-com:vml" xmlns:wp14="http://schemas.microsoft.com/office/word/2010/wordprocessingDrawing" xmlns:wp="http://schemas.openxmlformats.org/drawingml/2006/wordprocessingDrawing" xmlns:w10="urn:schemas-microsoft-com:office:word" xmlns:w="http://schemas.openxmlformats.org/wordprocessingml/2006/main" xmlns:w14="http://schemas.microsoft.com/office/word/2010/wordml" xmlns:w15="http://schemas.microsoft.com/office/word/2012/wordml" xmlns:w16cex="http://schemas.microsoft.com/office/word/2018/wordml/cex" xmlns:w16cid="http://schemas.microsoft.com/office/word/2016/wordml/cid" xmlns:w16="http://schemas.microsoft.com/office/word/2018/wordml" xmlns:w16du="http://schemas.microsoft.com/office/word/2023/wordml/word16du" xmlns:w16sdtdh="http://schemas.microsoft.com/office/word/2020/wordml/sdtdatahash" xmlns:w16se="http://schemas.microsoft.com/office/word/2015/wordml/symex" xmlns:wpg="http://schemas.microsoft.com/office/word/2010/wordprocessingGroup" xmlns:wpi="http://schemas.microsoft.com/office/word/2010/wordprocessingInk" xmlns:wne="http://schemas.microsoft.com/office/word/2006/wordml" xmlns:wps="http://schemas.microsoft.com/office/word/2010/wordprocessingShape" mc:Ignorable="w14 w15 w16se w16cid w16 w16cex w16sdtdh w16du wp14">
   <w:sdt>
     <w:sdtPr>
       <w:id w:val="47111526"/>
@@ -8635,7 +5389,7 @@
 </file>
 
 <file path=word/footnotes.xml><?xml version="1.0" encoding="utf-8"?>
-<w:footnotes xmlns:wpc="http://schemas.microsoft.com/office/word/2010/wordprocessingCanvas" xmlns:cx="http://schemas.microsoft.com/office/drawing/2014/chartex" xmlns:cx1="http://schemas.microsoft.com/office/drawing/2015/9/8/chartex" xmlns:cx2="http://schemas.microsoft.com/office/drawing/2015/10/21/chartex" xmlns:cx3="http://schemas.microsoft.com/office/drawing/2016/5/9/chartex" xmlns:cx4="http://schemas.microsoft.com/office/drawing/2016/5/10/chartex" xmlns:cx5="http://schemas.microsoft.com/office/drawing/2016/5/11/chartex" xmlns:cx6="http://schemas.microsoft.com/office/drawing/2016/5/12/chartex" xmlns:cx7="http://schemas.microsoft.com/office/drawing/2016/5/13/chartex" xmlns:cx8="http://schemas.microsoft.com/office/drawing/2016/5/14/chartex" xmlns:mc="http://schemas.openxmlformats.org/markup-compatibility/2006" xmlns:aink="http://schemas.microsoft.com/office/drawing/2016/ink" xmlns:am3d="http://schemas.microsoft.com/office/drawing/2017/model3d" xmlns:o="urn:schemas-microsoft-com:office:office" xmlns:r="http://schemas.openxmlformats.org/officeDocument/2006/relationships" xmlns:m="http://schemas.openxmlformats.org/officeDocument/2006/math" xmlns:v="urn:schemas-microsoft-com:vml" xmlns:wp14="http://schemas.microsoft.com/office/word/2010/wordprocessingDrawing" xmlns:wp="http://schemas.openxmlformats.org/drawingml/2006/wordprocessingDrawing" xmlns:w10="urn:schemas-microsoft-com:office:word" xmlns:w="http://schemas.openxmlformats.org/wordprocessingml/2006/main" xmlns:w14="http://schemas.microsoft.com/office/word/2010/wordml" xmlns:w15="http://schemas.microsoft.com/office/word/2012/wordml" xmlns:w16cid="http://schemas.microsoft.com/office/word/2016/wordml/cid" xmlns:w16se="http://schemas.microsoft.com/office/word/2015/wordml/symex" xmlns:wpg="http://schemas.microsoft.com/office/word/2010/wordprocessingGroup" xmlns:wpi="http://schemas.microsoft.com/office/word/2010/wordprocessingInk" xmlns:wne="http://schemas.microsoft.com/office/word/2006/wordml" xmlns:wps="http://schemas.microsoft.com/office/word/2010/wordprocessingShape" mc:Ignorable="w14 w15 w16se w16cid wp14">
+<w:footnotes xmlns:wpc="http://schemas.microsoft.com/office/word/2010/wordprocessingCanvas" xmlns:cx="http://schemas.microsoft.com/office/drawing/2014/chartex" xmlns:cx1="http://schemas.microsoft.com/office/drawing/2015/9/8/chartex" xmlns:cx2="http://schemas.microsoft.com/office/drawing/2015/10/21/chartex" xmlns:cx3="http://schemas.microsoft.com/office/drawing/2016/5/9/chartex" xmlns:cx4="http://schemas.microsoft.com/office/drawing/2016/5/10/chartex" xmlns:cx5="http://schemas.microsoft.com/office/drawing/2016/5/11/chartex" xmlns:cx6="http://schemas.microsoft.com/office/drawing/2016/5/12/chartex" xmlns:cx7="http://schemas.microsoft.com/office/drawing/2016/5/13/chartex" xmlns:cx8="http://schemas.microsoft.com/office/drawing/2016/5/14/chartex" xmlns:mc="http://schemas.openxmlformats.org/markup-compatibility/2006" xmlns:aink="http://schemas.microsoft.com/office/drawing/2016/ink" xmlns:am3d="http://schemas.microsoft.com/office/drawing/2017/model3d" xmlns:o="urn:schemas-microsoft-com:office:office" xmlns:oel="http://schemas.microsoft.com/office/2019/extlst" xmlns:r="http://schemas.openxmlformats.org/officeDocument/2006/relationships" xmlns:m="http://schemas.openxmlformats.org/officeDocument/2006/math" xmlns:v="urn:schemas-microsoft-com:vml" xmlns:wp14="http://schemas.microsoft.com/office/word/2010/wordprocessingDrawing" xmlns:wp="http://schemas.openxmlformats.org/drawingml/2006/wordprocessingDrawing" xmlns:w10="urn:schemas-microsoft-com:office:word" xmlns:w="http://schemas.openxmlformats.org/wordprocessingml/2006/main" xmlns:w14="http://schemas.microsoft.com/office/word/2010/wordml" xmlns:w15="http://schemas.microsoft.com/office/word/2012/wordml" xmlns:w16cex="http://schemas.microsoft.com/office/word/2018/wordml/cex" xmlns:w16cid="http://schemas.microsoft.com/office/word/2016/wordml/cid" xmlns:w16="http://schemas.microsoft.com/office/word/2018/wordml" xmlns:w16du="http://schemas.microsoft.com/office/word/2023/wordml/word16du" xmlns:w16sdtdh="http://schemas.microsoft.com/office/word/2020/wordml/sdtdatahash" xmlns:w16se="http://schemas.microsoft.com/office/word/2015/wordml/symex" xmlns:wpg="http://schemas.microsoft.com/office/word/2010/wordprocessingGroup" xmlns:wpi="http://schemas.microsoft.com/office/word/2010/wordprocessingInk" xmlns:wne="http://schemas.microsoft.com/office/word/2006/wordml" xmlns:wps="http://schemas.microsoft.com/office/word/2010/wordprocessingShape" mc:Ignorable="w14 w15 w16se w16cid w16 w16cex w16sdtdh w16du wp14">
   <w:footnote w:type="separator" w:id="-1">
     <w:p>
       <w:r>
@@ -8658,7 +5412,7 @@
 </file>
 
 <file path=word/numbering.xml><?xml version="1.0" encoding="utf-8"?>
-<w:numbering xmlns:wpc="http://schemas.microsoft.com/office/word/2010/wordprocessingCanvas" xmlns:cx="http://schemas.microsoft.com/office/drawing/2014/chartex" xmlns:cx1="http://schemas.microsoft.com/office/drawing/2015/9/8/chartex" xmlns:cx2="http://schemas.microsoft.com/office/drawing/2015/10/21/chartex" xmlns:cx3="http://schemas.microsoft.com/office/drawing/2016/5/9/chartex" xmlns:cx4="http://schemas.microsoft.com/office/drawing/2016/5/10/chartex" xmlns:cx5="http://schemas.microsoft.com/office/drawing/2016/5/11/chartex" xmlns:cx6="http://schemas.microsoft.com/office/drawing/2016/5/12/chartex" xmlns:cx7="http://schemas.microsoft.com/office/drawing/2016/5/13/chartex" xmlns:cx8="http://schemas.microsoft.com/office/drawing/2016/5/14/chartex" xmlns:mc="http://schemas.openxmlformats.org/markup-compatibility/2006" xmlns:aink="http://schemas.microsoft.com/office/drawing/2016/ink" xmlns:am3d="http://schemas.microsoft.com/office/drawing/2017/model3d" xmlns:o="urn:schemas-microsoft-com:office:office" xmlns:r="http://schemas.openxmlformats.org/officeDocument/2006/relationships" xmlns:m="http://schemas.openxmlformats.org/officeDocument/2006/math" xmlns:v="urn:schemas-microsoft-com:vml" xmlns:wp14="http://schemas.microsoft.com/office/word/2010/wordprocessingDrawing" xmlns:wp="http://schemas.openxmlformats.org/drawingml/2006/wordprocessingDrawing" xmlns:w10="urn:schemas-microsoft-com:office:word" xmlns:w="http://schemas.openxmlformats.org/wordprocessingml/2006/main" xmlns:w14="http://schemas.microsoft.com/office/word/2010/wordml" xmlns:w15="http://schemas.microsoft.com/office/word/2012/wordml" xmlns:w16cid="http://schemas.microsoft.com/office/word/2016/wordml/cid" xmlns:w16se="http://schemas.microsoft.com/office/word/2015/wordml/symex" xmlns:wpg="http://schemas.microsoft.com/office/word/2010/wordprocessingGroup" xmlns:wpi="http://schemas.microsoft.com/office/word/2010/wordprocessingInk" xmlns:wne="http://schemas.microsoft.com/office/word/2006/wordml" xmlns:wps="http://schemas.microsoft.com/office/word/2010/wordprocessingShape" mc:Ignorable="w14 w15 w16se w16cid wp14">
+<w:numbering xmlns:wpc="http://schemas.microsoft.com/office/word/2010/wordprocessingCanvas" xmlns:cx="http://schemas.microsoft.com/office/drawing/2014/chartex" xmlns:cx1="http://schemas.microsoft.com/office/drawing/2015/9/8/chartex" xmlns:cx2="http://schemas.microsoft.com/office/drawing/2015/10/21/chartex" xmlns:cx3="http://schemas.microsoft.com/office/drawing/2016/5/9/chartex" xmlns:cx4="http://schemas.microsoft.com/office/drawing/2016/5/10/chartex" xmlns:cx5="http://schemas.microsoft.com/office/drawing/2016/5/11/chartex" xmlns:cx6="http://schemas.microsoft.com/office/drawing/2016/5/12/chartex" xmlns:cx7="http://schemas.microsoft.com/office/drawing/2016/5/13/chartex" xmlns:cx8="http://schemas.microsoft.com/office/drawing/2016/5/14/chartex" xmlns:mc="http://schemas.openxmlformats.org/markup-compatibility/2006" xmlns:aink="http://schemas.microsoft.com/office/drawing/2016/ink" xmlns:am3d="http://schemas.microsoft.com/office/drawing/2017/model3d" xmlns:o="urn:schemas-microsoft-com:office:office" xmlns:oel="http://schemas.microsoft.com/office/2019/extlst" xmlns:r="http://schemas.openxmlformats.org/officeDocument/2006/relationships" xmlns:m="http://schemas.openxmlformats.org/officeDocument/2006/math" xmlns:v="urn:schemas-microsoft-com:vml" xmlns:wp14="http://schemas.microsoft.com/office/word/2010/wordprocessingDrawing" xmlns:wp="http://schemas.openxmlformats.org/drawingml/2006/wordprocessingDrawing" xmlns:w10="urn:schemas-microsoft-com:office:word" xmlns:w="http://schemas.openxmlformats.org/wordprocessingml/2006/main" xmlns:w14="http://schemas.microsoft.com/office/word/2010/wordml" xmlns:w15="http://schemas.microsoft.com/office/word/2012/wordml" xmlns:w16cex="http://schemas.microsoft.com/office/word/2018/wordml/cex" xmlns:w16cid="http://schemas.microsoft.com/office/word/2016/wordml/cid" xmlns:w16="http://schemas.microsoft.com/office/word/2018/wordml" xmlns:w16du="http://schemas.microsoft.com/office/word/2023/wordml/word16du" xmlns:w16sdtdh="http://schemas.microsoft.com/office/word/2020/wordml/sdtdatahash" xmlns:w16se="http://schemas.microsoft.com/office/word/2015/wordml/symex" xmlns:wpg="http://schemas.microsoft.com/office/word/2010/wordprocessingGroup" xmlns:wpi="http://schemas.microsoft.com/office/word/2010/wordprocessingInk" xmlns:wne="http://schemas.microsoft.com/office/word/2006/wordml" xmlns:wps="http://schemas.microsoft.com/office/word/2010/wordprocessingShape" mc:Ignorable="w14 w15 w16se w16cid w16 w16cex w16sdtdh w16du wp14">
   <w:abstractNum w:abstractNumId="0" w15:restartNumberingAfterBreak="0">
     <w:nsid w:val="FFFFFF7E"/>
     <w:multiLevelType w:val="singleLevel"/>
@@ -10970,70 +7724,70 @@
       </w:pPr>
     </w:lvl>
   </w:abstractNum>
-  <w:num w:numId="1">
+  <w:num w:numId="1" w16cid:durableId="256444999">
     <w:abstractNumId w:val="3"/>
   </w:num>
-  <w:num w:numId="2">
+  <w:num w:numId="2" w16cid:durableId="1578709303">
     <w:abstractNumId w:val="20"/>
   </w:num>
-  <w:num w:numId="3">
+  <w:num w:numId="3" w16cid:durableId="793056790">
     <w:abstractNumId w:val="15"/>
   </w:num>
-  <w:num w:numId="4">
+  <w:num w:numId="4" w16cid:durableId="308025401">
     <w:abstractNumId w:val="17"/>
   </w:num>
-  <w:num w:numId="5">
+  <w:num w:numId="5" w16cid:durableId="1648625612">
     <w:abstractNumId w:val="10"/>
   </w:num>
-  <w:num w:numId="6">
+  <w:num w:numId="6" w16cid:durableId="1052312051">
     <w:abstractNumId w:val="4"/>
   </w:num>
-  <w:num w:numId="7">
+  <w:num w:numId="7" w16cid:durableId="724569284">
     <w:abstractNumId w:val="8"/>
   </w:num>
-  <w:num w:numId="8">
+  <w:num w:numId="8" w16cid:durableId="2009671210">
     <w:abstractNumId w:val="6"/>
   </w:num>
-  <w:num w:numId="9">
+  <w:num w:numId="9" w16cid:durableId="15736773">
     <w:abstractNumId w:val="2"/>
   </w:num>
-  <w:num w:numId="10">
+  <w:num w:numId="10" w16cid:durableId="1208446223">
     <w:abstractNumId w:val="1"/>
   </w:num>
-  <w:num w:numId="11">
+  <w:num w:numId="11" w16cid:durableId="1602031199">
     <w:abstractNumId w:val="0"/>
   </w:num>
-  <w:num w:numId="12">
+  <w:num w:numId="12" w16cid:durableId="1994874464">
     <w:abstractNumId w:val="21"/>
   </w:num>
-  <w:num w:numId="13">
+  <w:num w:numId="13" w16cid:durableId="574900390">
     <w:abstractNumId w:val="12"/>
   </w:num>
-  <w:num w:numId="14">
+  <w:num w:numId="14" w16cid:durableId="124199313">
     <w:abstractNumId w:val="5"/>
   </w:num>
-  <w:num w:numId="15">
+  <w:num w:numId="15" w16cid:durableId="1765102968">
     <w:abstractNumId w:val="13"/>
   </w:num>
-  <w:num w:numId="16">
+  <w:num w:numId="16" w16cid:durableId="1312369136">
     <w:abstractNumId w:val="14"/>
   </w:num>
-  <w:num w:numId="17">
+  <w:num w:numId="17" w16cid:durableId="461774968">
     <w:abstractNumId w:val="11"/>
   </w:num>
-  <w:num w:numId="18">
+  <w:num w:numId="18" w16cid:durableId="326054916">
     <w:abstractNumId w:val="18"/>
   </w:num>
-  <w:num w:numId="19">
+  <w:num w:numId="19" w16cid:durableId="694767709">
     <w:abstractNumId w:val="9"/>
   </w:num>
-  <w:num w:numId="20">
+  <w:num w:numId="20" w16cid:durableId="515851024">
     <w:abstractNumId w:val="22"/>
   </w:num>
-  <w:num w:numId="21">
+  <w:num w:numId="21" w16cid:durableId="261494733">
     <w:abstractNumId w:val="7"/>
   </w:num>
-  <w:num w:numId="22">
+  <w:num w:numId="22" w16cid:durableId="278030886">
     <w:abstractNumId w:val="22"/>
     <w:lvlOverride w:ilvl="0">
       <w:startOverride w:val="1"/>
@@ -11063,38 +7817,38 @@
       <w:startOverride w:val="1"/>
     </w:lvlOverride>
   </w:num>
-  <w:num w:numId="23">
+  <w:num w:numId="23" w16cid:durableId="1601329107">
     <w:abstractNumId w:val="7"/>
   </w:num>
-  <w:num w:numId="24">
+  <w:num w:numId="24" w16cid:durableId="226186483">
     <w:abstractNumId w:val="5"/>
   </w:num>
-  <w:num w:numId="25">
+  <w:num w:numId="25" w16cid:durableId="492071086">
     <w:abstractNumId w:val="22"/>
   </w:num>
-  <w:num w:numId="26">
+  <w:num w:numId="26" w16cid:durableId="839392074">
     <w:abstractNumId w:val="13"/>
   </w:num>
-  <w:num w:numId="27">
+  <w:num w:numId="27" w16cid:durableId="160315978">
     <w:abstractNumId w:val="22"/>
   </w:num>
-  <w:num w:numId="28">
+  <w:num w:numId="28" w16cid:durableId="579217438">
     <w:abstractNumId w:val="22"/>
   </w:num>
-  <w:num w:numId="29">
+  <w:num w:numId="29" w16cid:durableId="480659680">
     <w:abstractNumId w:val="22"/>
   </w:num>
-  <w:num w:numId="30">
+  <w:num w:numId="30" w16cid:durableId="1201477786">
     <w:abstractNumId w:val="19"/>
   </w:num>
-  <w:num w:numId="31">
+  <w:num w:numId="31" w16cid:durableId="778138876">
     <w:abstractNumId w:val="16"/>
   </w:num>
 </w:numbering>
 </file>
 
 <file path=word/styles.xml><?xml version="1.0" encoding="utf-8"?>
-<w:styles xmlns:mc="http://schemas.openxmlformats.org/markup-compatibility/2006" xmlns:r="http://schemas.openxmlformats.org/officeDocument/2006/relationships" xmlns:w="http://schemas.openxmlformats.org/wordprocessingml/2006/main" xmlns:w14="http://schemas.microsoft.com/office/word/2010/wordml" xmlns:w15="http://schemas.microsoft.com/office/word/2012/wordml" xmlns:w16cid="http://schemas.microsoft.com/office/word/2016/wordml/cid" xmlns:w16se="http://schemas.microsoft.com/office/word/2015/wordml/symex" mc:Ignorable="w14 w15 w16se w16cid">
+<w:styles xmlns:mc="http://schemas.openxmlformats.org/markup-compatibility/2006" xmlns:r="http://schemas.openxmlformats.org/officeDocument/2006/relationships" xmlns:w="http://schemas.openxmlformats.org/wordprocessingml/2006/main" xmlns:w14="http://schemas.microsoft.com/office/word/2010/wordml" xmlns:w15="http://schemas.microsoft.com/office/word/2012/wordml" xmlns:w16cex="http://schemas.microsoft.com/office/word/2018/wordml/cex" xmlns:w16cid="http://schemas.microsoft.com/office/word/2016/wordml/cid" xmlns:w16="http://schemas.microsoft.com/office/word/2018/wordml" xmlns:w16du="http://schemas.microsoft.com/office/word/2023/wordml/word16du" xmlns:w16sdtdh="http://schemas.microsoft.com/office/word/2020/wordml/sdtdatahash" xmlns:w16se="http://schemas.microsoft.com/office/word/2015/wordml/symex" mc:Ignorable="w14 w15 w16se w16cid w16 w16cex w16sdtdh w16du">
   <w:docDefaults>
     <w:rPrDefault>
       <w:rPr>
@@ -11110,7 +7864,7 @@
       </w:pPr>
     </w:pPrDefault>
   </w:docDefaults>
-  <w:latentStyles w:defLockedState="0" w:defUIPriority="99" w:defSemiHidden="0" w:defUnhideWhenUsed="0" w:defQFormat="0" w:count="375">
+  <w:latentStyles w:defLockedState="0" w:defUIPriority="99" w:defSemiHidden="0" w:defUnhideWhenUsed="0" w:defQFormat="0" w:count="376">
     <w:lsdException w:name="Normal" w:uiPriority="0" w:qFormat="1"/>
     <w:lsdException w:name="heading 1" w:uiPriority="9" w:qFormat="1"/>
     <w:lsdException w:name="heading 2" w:semiHidden="1" w:uiPriority="9" w:unhideWhenUsed="1" w:qFormat="1"/>
@@ -11216,6 +7970,7 @@
     <w:lsdException w:name="HTML Sample" w:semiHidden="1" w:unhideWhenUsed="1"/>
     <w:lsdException w:name="HTML Typewriter" w:semiHidden="1" w:unhideWhenUsed="1"/>
     <w:lsdException w:name="HTML Variable" w:semiHidden="1" w:unhideWhenUsed="1"/>
+    <w:lsdException w:name="Normal Table" w:semiHidden="1" w:unhideWhenUsed="1"/>
     <w:lsdException w:name="annotation subject" w:semiHidden="1" w:unhideWhenUsed="1"/>
     <w:lsdException w:name="No List" w:semiHidden="1" w:unhideWhenUsed="1"/>
     <w:lsdException w:name="Outline List 1" w:semiHidden="1" w:unhideWhenUsed="1"/>
@@ -11259,8 +8014,10 @@
     <w:lsdException w:name="Table Elegant" w:semiHidden="1" w:unhideWhenUsed="1"/>
     <w:lsdException w:name="Table Professional" w:semiHidden="1" w:unhideWhenUsed="1"/>
     <w:lsdException w:name="Table Subtle 1" w:semiHidden="1" w:unhideWhenUsed="1"/>
+    <w:lsdException w:name="Table Subtle 2" w:semiHidden="1" w:unhideWhenUsed="1"/>
     <w:lsdException w:name="Table Web 1" w:semiHidden="1" w:unhideWhenUsed="1"/>
     <w:lsdException w:name="Table Web 2" w:semiHidden="1" w:unhideWhenUsed="1"/>
+    <w:lsdException w:name="Table Web 3" w:semiHidden="1" w:unhideWhenUsed="1"/>
     <w:lsdException w:name="Balloon Text" w:semiHidden="1" w:unhideWhenUsed="1"/>
     <w:lsdException w:name="Table Grid" w:uiPriority="59"/>
     <w:lsdException w:name="Table Theme" w:semiHidden="1" w:unhideWhenUsed="1"/>
@@ -11483,6 +8240,7 @@
     <w:lsdException w:name="Smart Hyperlink" w:semiHidden="1" w:unhideWhenUsed="1"/>
     <w:lsdException w:name="Hashtag" w:semiHidden="1" w:unhideWhenUsed="1"/>
     <w:lsdException w:name="Unresolved Mention" w:semiHidden="1" w:unhideWhenUsed="1"/>
+    <w:lsdException w:name="Smart Link" w:semiHidden="1" w:unhideWhenUsed="1"/>
   </w:latentStyles>
   <w:style w:type="paragraph" w:default="1" w:styleId="Normln">
     <w:name w:val="Normal"/>
@@ -11758,7 +8516,6 @@
   <w:style w:type="character" w:default="1" w:styleId="Standardnpsmoodstavce">
     <w:name w:val="Default Paragraph Font"/>
     <w:uiPriority w:val="1"/>
-    <w:semiHidden/>
     <w:unhideWhenUsed/>
   </w:style>
   <w:style w:type="table" w:default="1" w:styleId="Normlntabulka">
@@ -12903,6 +9660,18 @@
       <w:lang w:eastAsia="cs-CZ"/>
     </w:rPr>
   </w:style>
+  <w:style w:type="character" w:styleId="Nevyeenzmnka">
+    <w:name w:val="Unresolved Mention"/>
+    <w:basedOn w:val="Standardnpsmoodstavce"/>
+    <w:uiPriority w:val="99"/>
+    <w:semiHidden/>
+    <w:unhideWhenUsed/>
+    <w:rsid w:val="00A40C9D"/>
+    <w:rPr>
+      <w:color w:val="605E5C"/>
+      <w:shd w:val="clear" w:color="auto" w:fill="E1DFDD"/>
+    </w:rPr>
+  </w:style>
 </w:styles>
 </file>
 

--- a/Documentation/Technická dokumentace - RAID Pole.docx
+++ b/Documentation/Technická dokumentace - RAID Pole.docx
@@ -1016,7 +1016,7 @@
         <w:rPr>
           <w:noProof/>
         </w:rPr>
-        <w:t>11. listopadu 2024</w:t>
+        <w:t>12. listopadu 2024</w:t>
       </w:r>
       <w:r>
         <w:fldChar w:fldCharType="end"/>
@@ -1078,7 +1078,7 @@
         <w:rPr>
           <w:noProof/>
         </w:rPr>
-        <w:t>11. listopadu 2024</w:t>
+        <w:t>12. listopadu 2024</w:t>
       </w:r>
       <w:r>
         <w:fldChar w:fldCharType="end"/>
@@ -4021,101 +4021,108 @@
     </w:p>
     <w:p>
       <w:r>
-        <w:t xml:space="preserve">V této technické dokumentaci bude vysvětlena funkcionalita RAID pole disků, jejich výhody a nevýhody a rozdíly mezi různými konfiguracemi RAID pole. Dále tato dokumentace bude dále objasňovat služby jako je FTP, HTML PHP, USB, </w:t>
+        <w:t>Tento projekt jsem si vybral</w:t>
+      </w:r>
+      <w:r>
+        <w:t xml:space="preserve"> z </w:t>
+      </w:r>
+      <w:r>
+        <w:t>důvodu,</w:t>
+      </w:r>
+      <w:r>
+        <w:t xml:space="preserve"> že mě zajímají technologie, které se u tohoto projektu používají. Také se mě líbí nápad spojit </w:t>
       </w:r>
       <w:proofErr w:type="spellStart"/>
       <w:r>
-        <w:t>Flash</w:t>
+        <w:t>flash</w:t>
       </w:r>
       <w:proofErr w:type="spellEnd"/>
       <w:r>
-        <w:t xml:space="preserve">, NAS, </w:t>
-      </w:r>
-      <w:proofErr w:type="spellStart"/>
-      <w:r>
-        <w:t>MySQL</w:t>
-      </w:r>
-      <w:proofErr w:type="spellEnd"/>
-      <w:r>
-        <w:t>.</w:t>
+        <w:t xml:space="preserve"> disky, které by se jinak zužitkovat nedaly, do RAID pole a použít je například jako síťové uložiště.</w:t>
       </w:r>
     </w:p>
     <w:p>
       <w:r>
-        <w:t>U</w:t>
-      </w:r>
-      <w:r>
-        <w:t> FTP se podíváme na princip fungování této služby, kdy vznikla a</w:t>
-      </w:r>
-      <w:r>
-        <w:t xml:space="preserve"> jak ji implementovat do webového rozhraní pomocí PHP skriptu.</w:t>
+        <w:t xml:space="preserve">V této technické dokumentaci bude vysvětlena funkcionalita RAID pole disků, jejich výhody a nevýhody a rozdíly mezi různými konfiguracemi RAID pole. Dále tato dokumentace bude dále objasňovat služby jako je FTP, HTML PHP, USB, </w:t>
+      </w:r>
+      <w:proofErr w:type="spellStart"/>
+      <w:r>
+        <w:t>Flash</w:t>
+      </w:r>
+      <w:proofErr w:type="spellEnd"/>
+      <w:r>
+        <w:t xml:space="preserve">, NAS, </w:t>
+      </w:r>
+      <w:proofErr w:type="spellStart"/>
+      <w:r>
+        <w:t>MySQL</w:t>
+      </w:r>
+      <w:proofErr w:type="spellEnd"/>
+      <w:r>
+        <w:t>.</w:t>
       </w:r>
     </w:p>
     <w:p>
       <w:r>
-        <w:t xml:space="preserve">U NAS si </w:t>
-      </w:r>
-      <w:proofErr w:type="gramStart"/>
-      <w:r>
-        <w:t>vysvětlíme</w:t>
-      </w:r>
-      <w:proofErr w:type="gramEnd"/>
-      <w:r>
-        <w:t xml:space="preserve"> co je za potřebí, abychom mohli tuto službu použít a jak se dá uplatnit při použití RAID pole.</w:t>
+        <w:t>U</w:t>
+      </w:r>
+      <w:r>
+        <w:t> FTP se podíváme na princip fungování této služby, kdy vznikla a</w:t>
+      </w:r>
+      <w:r>
+        <w:t xml:space="preserve"> jak ji implementovat do webového rozhraní pomocí PHP skriptu.</w:t>
       </w:r>
     </w:p>
     <w:p>
       <w:r>
-        <w:t xml:space="preserve">Vysvětlíme si, proč se používá </w:t>
-      </w:r>
-      <w:proofErr w:type="spellStart"/>
-      <w:r>
-        <w:t>Flash</w:t>
-      </w:r>
-      <w:proofErr w:type="spellEnd"/>
-      <w:r>
-        <w:t xml:space="preserve"> oproti jiným druhům uložiště, jeho výhody a jak souvisí s USB disky.</w:t>
+        <w:t xml:space="preserve">U NAS si </w:t>
+      </w:r>
+      <w:r>
+        <w:t>vysvětlíme,</w:t>
+      </w:r>
+      <w:r>
+        <w:t xml:space="preserve"> co je za potřebí, abychom mohli tuto službu použít a jak se dá uplatnit při použití RAID pole.</w:t>
       </w:r>
     </w:p>
     <w:p>
       <w:r>
-        <w:t>Tak</w:t>
-      </w:r>
-      <w:r>
-        <w:t>é</w:t>
-      </w:r>
-      <w:r>
-        <w:t xml:space="preserve"> si objasníme použití webové služby </w:t>
+        <w:t xml:space="preserve">Vysvětlíme si, proč se používá </w:t>
       </w:r>
       <w:proofErr w:type="spellStart"/>
       <w:r>
-        <w:t>MySQL</w:t>
+        <w:t>Flash</w:t>
       </w:r>
       <w:proofErr w:type="spellEnd"/>
       <w:r>
-        <w:t xml:space="preserve"> </w:t>
-      </w:r>
-      <w:r>
-        <w:t>a jak ji napojit na PHP</w:t>
-      </w:r>
-      <w:r>
-        <w:t xml:space="preserve">. </w:t>
-      </w:r>
-      <w:r>
-        <w:t xml:space="preserve">Ukážeme </w:t>
-      </w:r>
-      <w:proofErr w:type="gramStart"/>
-      <w:r>
-        <w:t>si</w:t>
-      </w:r>
-      <w:proofErr w:type="gramEnd"/>
-      <w:r>
-        <w:t xml:space="preserve"> jak databázi zašifrovat a ochránit proti útokům.</w:t>
+        <w:t xml:space="preserve"> oproti jiným druhům uložiště, jeho výhody a jak souvisí s USB disky.</w:t>
       </w:r>
     </w:p>
     <w:p>
       <w:r>
-        <w:t xml:space="preserve">Řekneme </w:t>
+        <w:t>Tak</w:t>
+      </w:r>
+      <w:r>
+        <w:t>é</w:t>
+      </w:r>
+      <w:r>
+        <w:t xml:space="preserve"> si objasníme použití webové služby </w:t>
+      </w:r>
+      <w:proofErr w:type="spellStart"/>
+      <w:r>
+        <w:t>MySQL</w:t>
+      </w:r>
+      <w:proofErr w:type="spellEnd"/>
+      <w:r>
+        <w:t xml:space="preserve"> </w:t>
+      </w:r>
+      <w:r>
+        <w:t>a jak ji napojit na PHP</w:t>
+      </w:r>
+      <w:r>
+        <w:t xml:space="preserve">. </w:t>
+      </w:r>
+      <w:r>
+        <w:t xml:space="preserve">Ukážeme </w:t>
       </w:r>
       <w:proofErr w:type="gramStart"/>
       <w:r>
@@ -4123,26 +4130,35 @@
       </w:r>
       <w:proofErr w:type="gramEnd"/>
       <w:r>
-        <w:t xml:space="preserve"> kde se používá PHP, na co je určen a jak se používá.</w:t>
+        <w:t xml:space="preserve"> jak databázi zašifrovat a ochránit proti útokům.</w:t>
       </w:r>
     </w:p>
     <w:p>
       <w:r>
-        <w:t xml:space="preserve">Prakticky si </w:t>
-      </w:r>
-      <w:proofErr w:type="gramStart"/>
-      <w:r>
-        <w:t>ukážeme</w:t>
-      </w:r>
-      <w:proofErr w:type="gramEnd"/>
-      <w:r>
-        <w:t xml:space="preserve"> jak vytvořit RAID pole a rozdíly v rychlostech a spolehlivosti RAID polích typu 0, 1 a 5, jak vytvořit NAS a FTP a jak si zahostovat webovou stránku s HTML a PHP.</w:t>
-      </w:r>
-      <w:r>
-        <w:t xml:space="preserve"> Také si ukážeme, jak zabezpečit připojení mezi serverem a klientem pomocí SSL.</w:t>
+        <w:t xml:space="preserve">Řekneme </w:t>
+      </w:r>
+      <w:r>
+        <w:t>si,</w:t>
+      </w:r>
+      <w:r>
+        <w:t xml:space="preserve"> kde se používá PHP, na co je určen a jak se používá.</w:t>
       </w:r>
     </w:p>
     <w:p>
+      <w:r>
+        <w:t xml:space="preserve">Prakticky si </w:t>
+      </w:r>
+      <w:r>
+        <w:t>ukážeme,</w:t>
+      </w:r>
+      <w:r>
+        <w:t xml:space="preserve"> jak vytvořit RAID pole a rozdíly v rychlostech a spolehlivosti RAID polích typu 0, 1 a 5, jak vytvořit NAS a FTP a jak si zahostovat webovou stránku s HTML a PHP.</w:t>
+      </w:r>
+      <w:r>
+        <w:t xml:space="preserve"> Také si ukážeme, jak zabezpečit připojení mezi serverem a klientem pomocí SSL.</w:t>
+      </w:r>
+    </w:p>
+    <w:p>
       <w:pPr>
         <w:spacing w:before="0" w:after="160" w:line="259" w:lineRule="auto"/>
         <w:jc w:val="left"/>
@@ -4376,6 +4392,339 @@
         <w:fldChar w:fldCharType="end"/>
       </w:r>
     </w:p>
+    <w:p/>
+    <w:p>
+      <w:pPr>
+        <w:pStyle w:val="Nadpis3"/>
+      </w:pPr>
+      <w:r>
+        <w:lastRenderedPageBreak/>
+        <w:t>RAID 5</w:t>
+      </w:r>
+    </w:p>
+    <w:p>
+      <w:pPr>
+        <w:pStyle w:val="Pokraovn"/>
+      </w:pPr>
+      <w:r>
+        <w:t xml:space="preserve">RAID 5 nabízí to nejlepší z předešlých RAID 0 a RAID 1. Pro toto zapojení je zapotřebí nejméně 3 nebo více disků. </w:t>
+      </w:r>
+      <w:r>
+        <w:fldChar w:fldCharType="begin"/>
+      </w:r>
+      <w:r>
+        <w:instrText xml:space="preserve"> REF _Ref182252182 \r \h </w:instrText>
+      </w:r>
+      <w:r>
+        <w:fldChar w:fldCharType="separate"/>
+      </w:r>
+      <w:r>
+        <w:t>[1]</w:t>
+      </w:r>
+      <w:r>
+        <w:fldChar w:fldCharType="end"/>
+      </w:r>
+    </w:p>
+    <w:p>
+      <w:pPr>
+        <w:pStyle w:val="Pokraovn"/>
+      </w:pPr>
+      <w:r>
+        <w:t xml:space="preserve">Pro zachování dat se u RAID 5 počítají parity, které se při selhání disku v poli použijí pro vypočítání ztracených dat. Nevýhodou je, že pole zvládne výpadek pouze jednoho disku (nezáleží na počtu disků v poli), při selhání více než jednoho disku dochází k ztrátě dat. </w:t>
+      </w:r>
+      <w:r>
+        <w:fldChar w:fldCharType="begin"/>
+      </w:r>
+      <w:r>
+        <w:instrText xml:space="preserve"> REF _Ref182252182 \r \h </w:instrText>
+      </w:r>
+      <w:r>
+        <w:fldChar w:fldCharType="separate"/>
+      </w:r>
+      <w:r>
+        <w:t>[1]</w:t>
+      </w:r>
+      <w:r>
+        <w:fldChar w:fldCharType="end"/>
+      </w:r>
+    </w:p>
+    <w:p>
+      <w:pPr>
+        <w:pStyle w:val="Pokraovn"/>
+      </w:pPr>
+      <w:r>
+        <w:t>Dále RAID 5 nabízí zvýšenou rychlost oproti RAID 1, avšak zvýšení rychlosti není tak znatelné jako u RAID 0.</w:t>
+      </w:r>
+      <w:r>
+        <w:fldChar w:fldCharType="begin"/>
+      </w:r>
+      <w:r>
+        <w:instrText xml:space="preserve"> REF _Ref182252182 \r \h </w:instrText>
+      </w:r>
+      <w:r>
+        <w:fldChar w:fldCharType="separate"/>
+      </w:r>
+      <w:r>
+        <w:t>[1]</w:t>
+      </w:r>
+      <w:r>
+        <w:fldChar w:fldCharType="end"/>
+      </w:r>
+    </w:p>
+    <w:p>
+      <w:pPr>
+        <w:pStyle w:val="Nadpis3"/>
+      </w:pPr>
+      <w:r>
+        <w:t>JBOD</w:t>
+      </w:r>
+    </w:p>
+    <w:p>
+      <w:pPr>
+        <w:pStyle w:val="Pokraovn"/>
+      </w:pPr>
+      <w:r>
+        <w:t xml:space="preserve">Za zmínku stojí ještě JBOD. Zkratka JBOD v angličtině znamená „Just a </w:t>
+      </w:r>
+      <w:proofErr w:type="spellStart"/>
+      <w:r>
+        <w:t>Bunch</w:t>
+      </w:r>
+      <w:proofErr w:type="spellEnd"/>
+      <w:r>
+        <w:t xml:space="preserve"> </w:t>
+      </w:r>
+      <w:proofErr w:type="spellStart"/>
+      <w:r>
+        <w:t>of</w:t>
+      </w:r>
+      <w:proofErr w:type="spellEnd"/>
+      <w:r>
+        <w:t xml:space="preserve"> </w:t>
+      </w:r>
+      <w:proofErr w:type="spellStart"/>
+      <w:r>
+        <w:t>Disks</w:t>
+      </w:r>
+      <w:proofErr w:type="spellEnd"/>
+      <w:r>
+        <w:t xml:space="preserve">“ (v češtině „jen hromada disků“). </w:t>
+      </w:r>
+      <w:r>
+        <w:fldChar w:fldCharType="begin"/>
+      </w:r>
+      <w:r>
+        <w:instrText xml:space="preserve"> REF _Ref182252182 \r \h </w:instrText>
+      </w:r>
+      <w:r>
+        <w:fldChar w:fldCharType="separate"/>
+      </w:r>
+      <w:r>
+        <w:t>[1]</w:t>
+      </w:r>
+      <w:r>
+        <w:fldChar w:fldCharType="end"/>
+      </w:r>
+    </w:p>
+    <w:p>
+      <w:pPr>
+        <w:pStyle w:val="Pokraovn"/>
+      </w:pPr>
+      <w:r>
+        <w:t>JBOD je hodně flexibilní, to znamená, že lze přidat nebo vyměnit další disky bez nutného formátování. Tato flexibilita je dosažena tím, že se každý disk chová zcela nezávisle a každý disk má vlastní oddíl. To také znamená, že při selhání disku se ztrácí data pouze z toho disku, který selhal. JBOD spojuje oddíly těchto disků a zobrazuje je jako jeden velký „logický“ oddíl.</w:t>
+      </w:r>
+      <w:r>
+        <w:fldChar w:fldCharType="begin"/>
+      </w:r>
+      <w:r>
+        <w:instrText xml:space="preserve"> REF _Ref182252182 \r \h </w:instrText>
+      </w:r>
+      <w:r>
+        <w:fldChar w:fldCharType="separate"/>
+      </w:r>
+      <w:r>
+        <w:t>[1]</w:t>
+      </w:r>
+      <w:r>
+        <w:fldChar w:fldCharType="end"/>
+      </w:r>
+    </w:p>
+    <w:p>
+      <w:pPr>
+        <w:pStyle w:val="Nadpis2"/>
+      </w:pPr>
+      <w:r>
+        <w:t xml:space="preserve">Ovladač </w:t>
+      </w:r>
+      <w:proofErr w:type="spellStart"/>
+      <w:r>
+        <w:t>RAIDu</w:t>
+      </w:r>
+      <w:proofErr w:type="spellEnd"/>
+    </w:p>
+    <w:p>
+      <w:pPr>
+        <w:pStyle w:val="Pokraovn"/>
+      </w:pPr>
+      <w:r>
+        <w:t xml:space="preserve">Ovladač </w:t>
+      </w:r>
+      <w:proofErr w:type="spellStart"/>
+      <w:r>
+        <w:t>RAIDu</w:t>
+      </w:r>
+      <w:proofErr w:type="spellEnd"/>
+      <w:r>
+        <w:t xml:space="preserve"> pracuje mezi operačním systémem a fyzickými disky. Tento ovladač se rozděluje na tři typy. Tyto typy jsou: hardwarový, softwarový a firmwarový. Ovladač </w:t>
+      </w:r>
+      <w:proofErr w:type="spellStart"/>
+      <w:r>
+        <w:t>RAIDu</w:t>
+      </w:r>
+      <w:proofErr w:type="spellEnd"/>
+      <w:r>
+        <w:t xml:space="preserve"> organizuje disky do pole RAID.</w:t>
+      </w:r>
+      <w:r>
+        <w:fldChar w:fldCharType="begin"/>
+      </w:r>
+      <w:r>
+        <w:instrText xml:space="preserve"> REF _Ref182339114 \r \h </w:instrText>
+      </w:r>
+      <w:r>
+        <w:fldChar w:fldCharType="separate"/>
+      </w:r>
+      <w:r>
+        <w:t>[2]</w:t>
+      </w:r>
+      <w:r>
+        <w:fldChar w:fldCharType="end"/>
+      </w:r>
+    </w:p>
+    <w:p>
+      <w:pPr>
+        <w:pStyle w:val="Nadpis3"/>
+      </w:pPr>
+      <w:r>
+        <w:t>Hardwarový ovladač</w:t>
+      </w:r>
+    </w:p>
+    <w:p>
+      <w:pPr>
+        <w:pStyle w:val="Pokraovn"/>
+      </w:pPr>
+      <w:r>
+        <w:t xml:space="preserve">Hardwarový ovladač je fyzická jednotka, která obsluhuje celé pole RAID. Tato jednotka je schopna spravovat několik disků zapojených do této jednotky. Pro připojení k této jednotce se používají například SATA. </w:t>
+      </w:r>
+      <w:r>
+        <w:t>Hardwarový ovladač se občas integruje přímo do základních desek počítače. Tento typ ovladače je nejlepší pro výkon počítače, protože pracuje nezávisle na počítači a nevyužívá jeho prostředky.</w:t>
+      </w:r>
+      <w:r>
+        <w:fldChar w:fldCharType="begin"/>
+      </w:r>
+      <w:r>
+        <w:instrText xml:space="preserve"> REF _Ref182339114 \r \h </w:instrText>
+      </w:r>
+      <w:r>
+        <w:fldChar w:fldCharType="separate"/>
+      </w:r>
+      <w:r>
+        <w:t>[2]</w:t>
+      </w:r>
+      <w:r>
+        <w:fldChar w:fldCharType="end"/>
+      </w:r>
+    </w:p>
+    <w:p/>
+    <w:p/>
+    <w:p>
+      <w:pPr>
+        <w:pStyle w:val="Nadpis3"/>
+      </w:pPr>
+      <w:r>
+        <w:lastRenderedPageBreak/>
+        <w:t>Softwarový ovladač</w:t>
+      </w:r>
+    </w:p>
+    <w:p>
+      <w:pPr>
+        <w:pStyle w:val="Pokraovn"/>
+      </w:pPr>
+      <w:r>
+        <w:t xml:space="preserve">Pro softwarový RAID není zapotřebí žádného externího zařízení. To znamená, že pro použití tohoto ovladače </w:t>
+      </w:r>
+      <w:proofErr w:type="spellStart"/>
+      <w:r>
+        <w:t>RAIDu</w:t>
+      </w:r>
+      <w:proofErr w:type="spellEnd"/>
+      <w:r>
+        <w:t xml:space="preserve"> je za potřebí procesor a paměť počítače, což může zpomalit ostatní služby běžící na počítači, nebo i samotný RAID. Z toho důvodu nemusí být softwarový RAID tak výkonný jako hardwarový RAID.</w:t>
+      </w:r>
+      <w:r>
+        <w:fldChar w:fldCharType="begin"/>
+      </w:r>
+      <w:r>
+        <w:instrText xml:space="preserve"> REF _Ref182339114 \r \h </w:instrText>
+      </w:r>
+      <w:r>
+        <w:fldChar w:fldCharType="separate"/>
+      </w:r>
+      <w:r>
+        <w:t>[2]</w:t>
+      </w:r>
+      <w:r>
+        <w:fldChar w:fldCharType="end"/>
+      </w:r>
+    </w:p>
+    <w:p>
+      <w:pPr>
+        <w:pStyle w:val="Nadpis3"/>
+      </w:pPr>
+      <w:r>
+        <w:t>Firmwarový ovladač</w:t>
+      </w:r>
+    </w:p>
+    <w:p>
+      <w:pPr>
+        <w:pStyle w:val="Pokraovn"/>
+      </w:pPr>
+      <w:r>
+        <w:t xml:space="preserve">Tento ovladač také potřebuje pro svoje fungování procesor počítače. Na rozdíl od softwarového </w:t>
+      </w:r>
+      <w:proofErr w:type="spellStart"/>
+      <w:r>
+        <w:t>RAIDu</w:t>
+      </w:r>
+      <w:proofErr w:type="spellEnd"/>
+      <w:r>
+        <w:t xml:space="preserve"> se firmwarový RAID deklaruje již při spuštění počítače. Po spuštění operačního systému se RAID předává speciálním ovladačům počítače. Toto řešení je levnější než </w:t>
+      </w:r>
+      <w:r>
+        <w:t xml:space="preserve">hardwarový ovladač. Tomuto řešení se taky nazývá </w:t>
+      </w:r>
+      <w:r>
+        <w:br/>
+        <w:t>hardware-asistovaný software RAID, hybrid model RAID nebo falešný RAID.</w:t>
+      </w:r>
+      <w:r>
+        <w:fldChar w:fldCharType="begin"/>
+      </w:r>
+      <w:r>
+        <w:instrText xml:space="preserve"> REF _Ref182339114 \r \h </w:instrText>
+      </w:r>
+      <w:r>
+        <w:fldChar w:fldCharType="separate"/>
+      </w:r>
+      <w:r>
+        <w:t>[2]</w:t>
+      </w:r>
+      <w:r>
+        <w:fldChar w:fldCharType="end"/>
+      </w:r>
+    </w:p>
+    <w:p/>
+    <w:p/>
     <w:p>
       <w:pPr>
         <w:pStyle w:val="uvodzaver"/>
@@ -4555,23 +4904,118 @@
     </w:p>
     <w:p>
       <w:pPr>
+        <w:pStyle w:val="Seznampouitliteratury"/>
+      </w:pPr>
+      <w:bookmarkStart w:id="29" w:name="_Ref182339114"/>
+      <w:r>
+        <w:t>GEEKSFORGEEKS. RAID (</w:t>
+      </w:r>
+      <w:proofErr w:type="spellStart"/>
+      <w:r>
+        <w:t>Redundant</w:t>
+      </w:r>
+      <w:proofErr w:type="spellEnd"/>
+      <w:r>
+        <w:t xml:space="preserve"> </w:t>
+      </w:r>
+      <w:proofErr w:type="spellStart"/>
+      <w:r>
+        <w:t>Arrays</w:t>
+      </w:r>
+      <w:proofErr w:type="spellEnd"/>
+      <w:r>
+        <w:t xml:space="preserve"> </w:t>
+      </w:r>
+      <w:proofErr w:type="spellStart"/>
+      <w:r>
+        <w:t>of</w:t>
+      </w:r>
+      <w:proofErr w:type="spellEnd"/>
+      <w:r>
+        <w:t xml:space="preserve"> Independent </w:t>
+      </w:r>
+      <w:proofErr w:type="spellStart"/>
+      <w:r>
+        <w:t>Disks</w:t>
+      </w:r>
+      <w:proofErr w:type="spellEnd"/>
+      <w:r>
+        <w:t xml:space="preserve">). Online. GEEKSFORGEEKS. </w:t>
+      </w:r>
+      <w:proofErr w:type="spellStart"/>
+      <w:r>
+        <w:t>GeeksforGeeks</w:t>
+      </w:r>
+      <w:proofErr w:type="spellEnd"/>
+      <w:r>
+        <w:t xml:space="preserve"> | A </w:t>
+      </w:r>
+      <w:proofErr w:type="spellStart"/>
+      <w:r>
+        <w:t>computer</w:t>
+      </w:r>
+      <w:proofErr w:type="spellEnd"/>
+      <w:r>
+        <w:t xml:space="preserve"> science </w:t>
+      </w:r>
+      <w:proofErr w:type="spellStart"/>
+      <w:r>
+        <w:t>portal</w:t>
+      </w:r>
+      <w:proofErr w:type="spellEnd"/>
+      <w:r>
+        <w:t xml:space="preserve"> </w:t>
+      </w:r>
+      <w:proofErr w:type="spellStart"/>
+      <w:r>
+        <w:t>for</w:t>
+      </w:r>
+      <w:proofErr w:type="spellEnd"/>
+      <w:r>
+        <w:t xml:space="preserve"> </w:t>
+      </w:r>
+      <w:proofErr w:type="spellStart"/>
+      <w:r>
+        <w:t>geeks</w:t>
+      </w:r>
+      <w:proofErr w:type="spellEnd"/>
+      <w:r>
+        <w:t>. 2024, 2024-5-10. Dostupné z: </w:t>
+      </w:r>
+      <w:hyperlink r:id="rId11" w:history="1">
+        <w:r>
+          <w:rPr>
+            <w:rStyle w:val="Hypertextovodkaz"/>
+            <w:color w:val="auto"/>
+            <w:u w:val="none"/>
+          </w:rPr>
+          <w:t>https://www.geeksforgeeks.org/raid-redundant-arrays-of-independent-disks/</w:t>
+        </w:r>
+      </w:hyperlink>
+      <w:r>
+        <w:t>. [cit. 2024-11-12].</w:t>
+      </w:r>
+      <w:bookmarkEnd w:id="29"/>
+    </w:p>
+    <w:p>
+      <w:pPr>
         <w:pStyle w:val="uvodzaver"/>
       </w:pPr>
-      <w:bookmarkStart w:id="29" w:name="_Toc144753411"/>
-      <w:bookmarkStart w:id="30" w:name="_Toc144746942"/>
-      <w:bookmarkStart w:id="31" w:name="_Toc515880904"/>
-      <w:bookmarkStart w:id="32" w:name="_Toc147495645"/>
+      <w:bookmarkStart w:id="30" w:name="_Toc144753411"/>
+      <w:bookmarkStart w:id="31" w:name="_Toc144746942"/>
+      <w:bookmarkStart w:id="32" w:name="_Toc515880904"/>
+      <w:bookmarkStart w:id="33" w:name="_Toc147495645"/>
       <w:r>
         <w:lastRenderedPageBreak/>
         <w:t>S</w:t>
       </w:r>
-      <w:bookmarkEnd w:id="29"/>
       <w:bookmarkEnd w:id="30"/>
       <w:bookmarkEnd w:id="31"/>
+      <w:bookmarkEnd w:id="32"/>
       <w:r>
         <w:t>eznam použitých symbolů a zkratek</w:t>
       </w:r>
-      <w:bookmarkEnd w:id="32"/>
+      <w:bookmarkEnd w:id="33"/>
     </w:p>
     <w:tbl>
       <w:tblPr>
@@ -4957,21 +5401,21 @@
       <w:pPr>
         <w:pStyle w:val="uvodzaver"/>
       </w:pPr>
-      <w:bookmarkStart w:id="33" w:name="_Toc144753412"/>
-      <w:bookmarkStart w:id="34" w:name="_Toc144746943"/>
-      <w:bookmarkStart w:id="35" w:name="_Toc515880905"/>
-      <w:bookmarkStart w:id="36" w:name="_Toc147495646"/>
+      <w:bookmarkStart w:id="34" w:name="_Toc144753412"/>
+      <w:bookmarkStart w:id="35" w:name="_Toc144746943"/>
+      <w:bookmarkStart w:id="36" w:name="_Toc515880905"/>
+      <w:bookmarkStart w:id="37" w:name="_Toc147495646"/>
       <w:r>
         <w:lastRenderedPageBreak/>
         <w:t>S</w:t>
       </w:r>
-      <w:bookmarkEnd w:id="33"/>
       <w:bookmarkEnd w:id="34"/>
       <w:bookmarkEnd w:id="35"/>
+      <w:bookmarkEnd w:id="36"/>
       <w:r>
         <w:t>eznam obrázků</w:t>
       </w:r>
-      <w:bookmarkEnd w:id="36"/>
+      <w:bookmarkEnd w:id="37"/>
     </w:p>
     <w:p>
       <w:pPr>
@@ -5137,12 +5581,12 @@
       <w:pPr>
         <w:pStyle w:val="uvodzaver"/>
       </w:pPr>
-      <w:bookmarkStart w:id="37" w:name="_Toc147495647"/>
+      <w:bookmarkStart w:id="38" w:name="_Toc147495647"/>
       <w:r>
         <w:lastRenderedPageBreak/>
         <w:t>Seznam tabulek</w:t>
       </w:r>
-      <w:bookmarkEnd w:id="37"/>
+      <w:bookmarkEnd w:id="38"/>
     </w:p>
     <w:p>
       <w:pPr>
@@ -5252,32 +5696,32 @@
       <w:pPr>
         <w:pStyle w:val="uvodzaver"/>
       </w:pPr>
-      <w:bookmarkStart w:id="38" w:name="_Toc144753414"/>
-      <w:bookmarkStart w:id="39" w:name="_Toc144746945"/>
-      <w:bookmarkStart w:id="40" w:name="_Toc515880907"/>
-      <w:bookmarkStart w:id="41" w:name="_Toc147495648"/>
+      <w:bookmarkStart w:id="39" w:name="_Toc144753414"/>
+      <w:bookmarkStart w:id="40" w:name="_Toc144746945"/>
+      <w:bookmarkStart w:id="41" w:name="_Toc515880907"/>
+      <w:bookmarkStart w:id="42" w:name="_Toc147495648"/>
       <w:r>
         <w:lastRenderedPageBreak/>
         <w:t>S</w:t>
       </w:r>
-      <w:bookmarkEnd w:id="38"/>
       <w:bookmarkEnd w:id="39"/>
       <w:bookmarkEnd w:id="40"/>
+      <w:bookmarkEnd w:id="41"/>
       <w:r>
         <w:t>eznam příloh</w:t>
       </w:r>
-      <w:bookmarkEnd w:id="41"/>
+      <w:bookmarkEnd w:id="42"/>
     </w:p>
     <w:p>
       <w:r>
         <w:t>Prázdná šablona maturitní práce</w:t>
       </w:r>
-      <w:bookmarkStart w:id="42" w:name="_Toc144746946"/>
+      <w:bookmarkStart w:id="43" w:name="_Toc144746946"/>
       <w:bookmarkEnd w:id="1"/>
-      <w:bookmarkEnd w:id="42"/>
+      <w:bookmarkEnd w:id="43"/>
     </w:p>
     <w:sectPr>
-      <w:footerReference w:type="default" r:id="rId11"/>
+      <w:footerReference w:type="default" r:id="rId12"/>
       <w:pgSz w:w="11906" w:h="16838"/>
       <w:pgMar w:top="1701" w:right="1418" w:bottom="1701" w:left="2268" w:header="709" w:footer="709" w:gutter="0"/>
       <w:cols w:space="708"/>
@@ -9672,6 +10116,18 @@
       <w:shd w:val="clear" w:color="auto" w:fill="E1DFDD"/>
     </w:rPr>
   </w:style>
+  <w:style w:type="character" w:styleId="Sledovanodkaz">
+    <w:name w:val="FollowedHyperlink"/>
+    <w:basedOn w:val="Standardnpsmoodstavce"/>
+    <w:uiPriority w:val="99"/>
+    <w:semiHidden/>
+    <w:unhideWhenUsed/>
+    <w:rsid w:val="00F70EC3"/>
+    <w:rPr>
+      <w:color w:val="954F72" w:themeColor="followedHyperlink"/>
+      <w:u w:val="single"/>
+    </w:rPr>
+  </w:style>
 </w:styles>
 </file>
 

--- a/Documentation/Technická dokumentace - RAID Pole.docx
+++ b/Documentation/Technická dokumentace - RAID Pole.docx
@@ -1016,7 +1016,7 @@
         <w:rPr>
           <w:noProof/>
         </w:rPr>
-        <w:t>12. listopadu 2024</w:t>
+        <w:t>13. listopadu 2024</w:t>
       </w:r>
       <w:r>
         <w:fldChar w:fldCharType="end"/>
@@ -1078,7 +1078,7 @@
         <w:rPr>
           <w:noProof/>
         </w:rPr>
-        <w:t>12. listopadu 2024</w:t>
+        <w:t>13. listopadu 2024</w:t>
       </w:r>
       <w:r>
         <w:fldChar w:fldCharType="end"/>
@@ -1160,8 +1160,9 @@
               <w:bCs w:val="0"/>
               <w:noProof/>
               <w:color w:val="auto"/>
-              <w:sz w:val="22"/>
-              <w:szCs w:val="22"/>
+              <w:kern w:val="2"/>
+              <w:szCs w:val="24"/>
+              <w14:ligatures w14:val="standardContextual"/>
             </w:rPr>
           </w:pPr>
           <w:r>
@@ -1173,7 +1174,7 @@
           <w:r>
             <w:fldChar w:fldCharType="separate"/>
           </w:r>
-          <w:hyperlink w:anchor="_Toc147495618" w:history="1">
+          <w:hyperlink w:anchor="_Toc182414628" w:history="1">
             <w:r>
               <w:rPr>
                 <w:rStyle w:val="Hypertextovodkaz"/>
@@ -1201,7 +1202,7 @@
                 <w:noProof/>
                 <w:webHidden/>
               </w:rPr>
-              <w:instrText xml:space="preserve"> PAGEREF _Toc147495618 \h </w:instrText>
+              <w:instrText xml:space="preserve"> PAGEREF _Toc182414628 \h </w:instrText>
             </w:r>
             <w:r>
               <w:rPr>
@@ -1245,11 +1246,12 @@
               <w:bCs w:val="0"/>
               <w:noProof/>
               <w:color w:val="auto"/>
-              <w:sz w:val="22"/>
-              <w:szCs w:val="22"/>
+              <w:kern w:val="2"/>
+              <w:szCs w:val="24"/>
+              <w14:ligatures w14:val="standardContextual"/>
             </w:rPr>
           </w:pPr>
-          <w:hyperlink w:anchor="_Toc147495619" w:history="1">
+          <w:hyperlink w:anchor="_Toc182414629" w:history="1">
             <w:r>
               <w:rPr>
                 <w:rStyle w:val="Hypertextovodkaz"/>
@@ -1265,8 +1267,9 @@
                 <w:bCs w:val="0"/>
                 <w:noProof/>
                 <w:color w:val="auto"/>
-                <w:sz w:val="22"/>
-                <w:szCs w:val="22"/>
+                <w:kern w:val="2"/>
+                <w:szCs w:val="24"/>
+                <w14:ligatures w14:val="standardContextual"/>
               </w:rPr>
               <w:tab/>
             </w:r>
@@ -1276,7 +1279,7 @@
                 <w:rFonts w:eastAsiaTheme="majorEastAsia"/>
                 <w:noProof/>
               </w:rPr>
-              <w:t>Struktura maturitní práce</w:t>
+              <w:t>Teorie USB RAID pole a jejich součástí</w:t>
             </w:r>
             <w:r>
               <w:rPr>
@@ -1297,7 +1300,7 @@
                 <w:noProof/>
                 <w:webHidden/>
               </w:rPr>
-              <w:instrText xml:space="preserve"> PAGEREF _Toc147495619 \h </w:instrText>
+              <w:instrText xml:space="preserve"> PAGEREF _Toc182414629 \h </w:instrText>
             </w:r>
             <w:r>
               <w:rPr>
@@ -1341,11 +1344,12 @@
               <w:iCs w:val="0"/>
               <w:noProof/>
               <w:color w:val="auto"/>
-              <w:sz w:val="22"/>
-              <w:szCs w:val="22"/>
+              <w:kern w:val="2"/>
+              <w:szCs w:val="24"/>
+              <w14:ligatures w14:val="standardContextual"/>
             </w:rPr>
           </w:pPr>
-          <w:hyperlink w:anchor="_Toc147495620" w:history="1">
+          <w:hyperlink w:anchor="_Toc182414630" w:history="1">
             <w:r>
               <w:rPr>
                 <w:rStyle w:val="Hypertextovodkaz"/>
@@ -1361,8 +1365,9 @@
                 <w:iCs w:val="0"/>
                 <w:noProof/>
                 <w:color w:val="auto"/>
-                <w:sz w:val="22"/>
-                <w:szCs w:val="22"/>
+                <w:kern w:val="2"/>
+                <w:szCs w:val="24"/>
+                <w14:ligatures w14:val="standardContextual"/>
               </w:rPr>
               <w:tab/>
             </w:r>
@@ -1372,7 +1377,7 @@
                 <w:rFonts w:eastAsiaTheme="majorEastAsia"/>
                 <w:noProof/>
               </w:rPr>
-              <w:t>Titulní list</w:t>
+              <w:t>Proč použít RAID</w:t>
             </w:r>
             <w:r>
               <w:rPr>
@@ -1393,7 +1398,7 @@
                 <w:noProof/>
                 <w:webHidden/>
               </w:rPr>
-              <w:instrText xml:space="preserve"> PAGEREF _Toc147495620 \h </w:instrText>
+              <w:instrText xml:space="preserve"> PAGEREF _Toc182414630 \h </w:instrText>
             </w:r>
             <w:r>
               <w:rPr>
@@ -1437,11 +1442,12 @@
               <w:iCs w:val="0"/>
               <w:noProof/>
               <w:color w:val="auto"/>
-              <w:sz w:val="22"/>
-              <w:szCs w:val="22"/>
+              <w:kern w:val="2"/>
+              <w:szCs w:val="24"/>
+              <w14:ligatures w14:val="standardContextual"/>
             </w:rPr>
           </w:pPr>
-          <w:hyperlink w:anchor="_Toc147495621" w:history="1">
+          <w:hyperlink w:anchor="_Toc182414631" w:history="1">
             <w:r>
               <w:rPr>
                 <w:rStyle w:val="Hypertextovodkaz"/>
@@ -1457,8 +1463,9 @@
                 <w:iCs w:val="0"/>
                 <w:noProof/>
                 <w:color w:val="auto"/>
-                <w:sz w:val="22"/>
-                <w:szCs w:val="22"/>
+                <w:kern w:val="2"/>
+                <w:szCs w:val="24"/>
+                <w14:ligatures w14:val="standardContextual"/>
               </w:rPr>
               <w:tab/>
             </w:r>
@@ -1468,7 +1475,7 @@
                 <w:rFonts w:eastAsiaTheme="majorEastAsia"/>
                 <w:noProof/>
               </w:rPr>
-              <w:t>Zadání maturitní práce</w:t>
+              <w:t>Technologie RAID</w:t>
             </w:r>
             <w:r>
               <w:rPr>
@@ -1489,7 +1496,7 @@
                 <w:noProof/>
                 <w:webHidden/>
               </w:rPr>
-              <w:instrText xml:space="preserve"> PAGEREF _Toc147495621 \h </w:instrText>
+              <w:instrText xml:space="preserve"> PAGEREF _Toc182414631 \h </w:instrText>
             </w:r>
             <w:r>
               <w:rPr>
@@ -1510,6 +1517,476 @@
                 <w:webHidden/>
               </w:rPr>
               <w:t>7</w:t>
+            </w:r>
+            <w:r>
+              <w:rPr>
+                <w:noProof/>
+                <w:webHidden/>
+              </w:rPr>
+              <w:fldChar w:fldCharType="end"/>
+            </w:r>
+          </w:hyperlink>
+        </w:p>
+        <w:p>
+          <w:pPr>
+            <w:pStyle w:val="Obsah3"/>
+            <w:tabs>
+              <w:tab w:val="left" w:pos="960"/>
+              <w:tab w:val="right" w:leader="dot" w:pos="8210"/>
+            </w:tabs>
+            <w:rPr>
+              <w:rFonts w:asciiTheme="minorHAnsi" w:eastAsiaTheme="minorEastAsia" w:hAnsiTheme="minorHAnsi" w:cstheme="minorBidi"/>
+              <w:noProof/>
+              <w:color w:val="auto"/>
+              <w:kern w:val="2"/>
+              <w:szCs w:val="24"/>
+              <w14:ligatures w14:val="standardContextual"/>
+            </w:rPr>
+          </w:pPr>
+          <w:hyperlink w:anchor="_Toc182414632" w:history="1">
+            <w:r>
+              <w:rPr>
+                <w:rStyle w:val="Hypertextovodkaz"/>
+                <w:rFonts w:eastAsiaTheme="majorEastAsia"/>
+                <w:noProof/>
+              </w:rPr>
+              <w:t>1.2.1</w:t>
+            </w:r>
+            <w:r>
+              <w:rPr>
+                <w:rFonts w:asciiTheme="minorHAnsi" w:eastAsiaTheme="minorEastAsia" w:hAnsiTheme="minorHAnsi" w:cstheme="minorBidi"/>
+                <w:noProof/>
+                <w:color w:val="auto"/>
+                <w:kern w:val="2"/>
+                <w:szCs w:val="24"/>
+                <w14:ligatures w14:val="standardContextual"/>
+              </w:rPr>
+              <w:tab/>
+            </w:r>
+            <w:r>
+              <w:rPr>
+                <w:rStyle w:val="Hypertextovodkaz"/>
+                <w:rFonts w:eastAsiaTheme="majorEastAsia"/>
+                <w:noProof/>
+              </w:rPr>
+              <w:t>RAID 0</w:t>
+            </w:r>
+            <w:r>
+              <w:rPr>
+                <w:noProof/>
+                <w:webHidden/>
+              </w:rPr>
+              <w:tab/>
+            </w:r>
+            <w:r>
+              <w:rPr>
+                <w:noProof/>
+                <w:webHidden/>
+              </w:rPr>
+              <w:fldChar w:fldCharType="begin"/>
+            </w:r>
+            <w:r>
+              <w:rPr>
+                <w:noProof/>
+                <w:webHidden/>
+              </w:rPr>
+              <w:instrText xml:space="preserve"> PAGEREF _Toc182414632 \h </w:instrText>
+            </w:r>
+            <w:r>
+              <w:rPr>
+                <w:noProof/>
+                <w:webHidden/>
+              </w:rPr>
+            </w:r>
+            <w:r>
+              <w:rPr>
+                <w:noProof/>
+                <w:webHidden/>
+              </w:rPr>
+              <w:fldChar w:fldCharType="separate"/>
+            </w:r>
+            <w:r>
+              <w:rPr>
+                <w:noProof/>
+                <w:webHidden/>
+              </w:rPr>
+              <w:t>7</w:t>
+            </w:r>
+            <w:r>
+              <w:rPr>
+                <w:noProof/>
+                <w:webHidden/>
+              </w:rPr>
+              <w:fldChar w:fldCharType="end"/>
+            </w:r>
+          </w:hyperlink>
+        </w:p>
+        <w:p>
+          <w:pPr>
+            <w:pStyle w:val="Obsah3"/>
+            <w:tabs>
+              <w:tab w:val="left" w:pos="960"/>
+              <w:tab w:val="right" w:leader="dot" w:pos="8210"/>
+            </w:tabs>
+            <w:rPr>
+              <w:rFonts w:asciiTheme="minorHAnsi" w:eastAsiaTheme="minorEastAsia" w:hAnsiTheme="minorHAnsi" w:cstheme="minorBidi"/>
+              <w:noProof/>
+              <w:color w:val="auto"/>
+              <w:kern w:val="2"/>
+              <w:szCs w:val="24"/>
+              <w14:ligatures w14:val="standardContextual"/>
+            </w:rPr>
+          </w:pPr>
+          <w:hyperlink w:anchor="_Toc182414633" w:history="1">
+            <w:r>
+              <w:rPr>
+                <w:rStyle w:val="Hypertextovodkaz"/>
+                <w:rFonts w:eastAsiaTheme="majorEastAsia"/>
+                <w:noProof/>
+              </w:rPr>
+              <w:t>1.2.2</w:t>
+            </w:r>
+            <w:r>
+              <w:rPr>
+                <w:rFonts w:asciiTheme="minorHAnsi" w:eastAsiaTheme="minorEastAsia" w:hAnsiTheme="minorHAnsi" w:cstheme="minorBidi"/>
+                <w:noProof/>
+                <w:color w:val="auto"/>
+                <w:kern w:val="2"/>
+                <w:szCs w:val="24"/>
+                <w14:ligatures w14:val="standardContextual"/>
+              </w:rPr>
+              <w:tab/>
+            </w:r>
+            <w:r>
+              <w:rPr>
+                <w:rStyle w:val="Hypertextovodkaz"/>
+                <w:rFonts w:eastAsiaTheme="majorEastAsia"/>
+                <w:noProof/>
+              </w:rPr>
+              <w:t>RAID 1</w:t>
+            </w:r>
+            <w:r>
+              <w:rPr>
+                <w:noProof/>
+                <w:webHidden/>
+              </w:rPr>
+              <w:tab/>
+            </w:r>
+            <w:r>
+              <w:rPr>
+                <w:noProof/>
+                <w:webHidden/>
+              </w:rPr>
+              <w:fldChar w:fldCharType="begin"/>
+            </w:r>
+            <w:r>
+              <w:rPr>
+                <w:noProof/>
+                <w:webHidden/>
+              </w:rPr>
+              <w:instrText xml:space="preserve"> PAGEREF _Toc182414633 \h </w:instrText>
+            </w:r>
+            <w:r>
+              <w:rPr>
+                <w:noProof/>
+                <w:webHidden/>
+              </w:rPr>
+            </w:r>
+            <w:r>
+              <w:rPr>
+                <w:noProof/>
+                <w:webHidden/>
+              </w:rPr>
+              <w:fldChar w:fldCharType="separate"/>
+            </w:r>
+            <w:r>
+              <w:rPr>
+                <w:noProof/>
+                <w:webHidden/>
+              </w:rPr>
+              <w:t>8</w:t>
+            </w:r>
+            <w:r>
+              <w:rPr>
+                <w:noProof/>
+                <w:webHidden/>
+              </w:rPr>
+              <w:fldChar w:fldCharType="end"/>
+            </w:r>
+          </w:hyperlink>
+        </w:p>
+        <w:p>
+          <w:pPr>
+            <w:pStyle w:val="Obsah3"/>
+            <w:tabs>
+              <w:tab w:val="left" w:pos="960"/>
+              <w:tab w:val="right" w:leader="dot" w:pos="8210"/>
+            </w:tabs>
+            <w:rPr>
+              <w:rFonts w:asciiTheme="minorHAnsi" w:eastAsiaTheme="minorEastAsia" w:hAnsiTheme="minorHAnsi" w:cstheme="minorBidi"/>
+              <w:noProof/>
+              <w:color w:val="auto"/>
+              <w:kern w:val="2"/>
+              <w:szCs w:val="24"/>
+              <w14:ligatures w14:val="standardContextual"/>
+            </w:rPr>
+          </w:pPr>
+          <w:hyperlink w:anchor="_Toc182414634" w:history="1">
+            <w:r>
+              <w:rPr>
+                <w:rStyle w:val="Hypertextovodkaz"/>
+                <w:rFonts w:eastAsiaTheme="majorEastAsia"/>
+                <w:noProof/>
+              </w:rPr>
+              <w:t>1.2.3</w:t>
+            </w:r>
+            <w:r>
+              <w:rPr>
+                <w:rFonts w:asciiTheme="minorHAnsi" w:eastAsiaTheme="minorEastAsia" w:hAnsiTheme="minorHAnsi" w:cstheme="minorBidi"/>
+                <w:noProof/>
+                <w:color w:val="auto"/>
+                <w:kern w:val="2"/>
+                <w:szCs w:val="24"/>
+                <w14:ligatures w14:val="standardContextual"/>
+              </w:rPr>
+              <w:tab/>
+            </w:r>
+            <w:r>
+              <w:rPr>
+                <w:rStyle w:val="Hypertextovodkaz"/>
+                <w:rFonts w:eastAsiaTheme="majorEastAsia"/>
+                <w:noProof/>
+              </w:rPr>
+              <w:t>RAID 5</w:t>
+            </w:r>
+            <w:r>
+              <w:rPr>
+                <w:noProof/>
+                <w:webHidden/>
+              </w:rPr>
+              <w:tab/>
+            </w:r>
+            <w:r>
+              <w:rPr>
+                <w:noProof/>
+                <w:webHidden/>
+              </w:rPr>
+              <w:fldChar w:fldCharType="begin"/>
+            </w:r>
+            <w:r>
+              <w:rPr>
+                <w:noProof/>
+                <w:webHidden/>
+              </w:rPr>
+              <w:instrText xml:space="preserve"> PAGEREF _Toc182414634 \h </w:instrText>
+            </w:r>
+            <w:r>
+              <w:rPr>
+                <w:noProof/>
+                <w:webHidden/>
+              </w:rPr>
+            </w:r>
+            <w:r>
+              <w:rPr>
+                <w:noProof/>
+                <w:webHidden/>
+              </w:rPr>
+              <w:fldChar w:fldCharType="separate"/>
+            </w:r>
+            <w:r>
+              <w:rPr>
+                <w:noProof/>
+                <w:webHidden/>
+              </w:rPr>
+              <w:t>9</w:t>
+            </w:r>
+            <w:r>
+              <w:rPr>
+                <w:noProof/>
+                <w:webHidden/>
+              </w:rPr>
+              <w:fldChar w:fldCharType="end"/>
+            </w:r>
+          </w:hyperlink>
+        </w:p>
+        <w:p>
+          <w:pPr>
+            <w:pStyle w:val="Obsah3"/>
+            <w:tabs>
+              <w:tab w:val="left" w:pos="960"/>
+              <w:tab w:val="right" w:leader="dot" w:pos="8210"/>
+            </w:tabs>
+            <w:rPr>
+              <w:rFonts w:asciiTheme="minorHAnsi" w:eastAsiaTheme="minorEastAsia" w:hAnsiTheme="minorHAnsi" w:cstheme="minorBidi"/>
+              <w:noProof/>
+              <w:color w:val="auto"/>
+              <w:kern w:val="2"/>
+              <w:szCs w:val="24"/>
+              <w14:ligatures w14:val="standardContextual"/>
+            </w:rPr>
+          </w:pPr>
+          <w:hyperlink w:anchor="_Toc182414635" w:history="1">
+            <w:r>
+              <w:rPr>
+                <w:rStyle w:val="Hypertextovodkaz"/>
+                <w:rFonts w:eastAsiaTheme="majorEastAsia"/>
+                <w:noProof/>
+              </w:rPr>
+              <w:t>1.2.4</w:t>
+            </w:r>
+            <w:r>
+              <w:rPr>
+                <w:rFonts w:asciiTheme="minorHAnsi" w:eastAsiaTheme="minorEastAsia" w:hAnsiTheme="minorHAnsi" w:cstheme="minorBidi"/>
+                <w:noProof/>
+                <w:color w:val="auto"/>
+                <w:kern w:val="2"/>
+                <w:szCs w:val="24"/>
+                <w14:ligatures w14:val="standardContextual"/>
+              </w:rPr>
+              <w:tab/>
+            </w:r>
+            <w:r>
+              <w:rPr>
+                <w:rStyle w:val="Hypertextovodkaz"/>
+                <w:rFonts w:eastAsiaTheme="majorEastAsia"/>
+                <w:noProof/>
+              </w:rPr>
+              <w:t>JBOD</w:t>
+            </w:r>
+            <w:r>
+              <w:rPr>
+                <w:noProof/>
+                <w:webHidden/>
+              </w:rPr>
+              <w:tab/>
+            </w:r>
+            <w:r>
+              <w:rPr>
+                <w:noProof/>
+                <w:webHidden/>
+              </w:rPr>
+              <w:fldChar w:fldCharType="begin"/>
+            </w:r>
+            <w:r>
+              <w:rPr>
+                <w:noProof/>
+                <w:webHidden/>
+              </w:rPr>
+              <w:instrText xml:space="preserve"> PAGEREF _Toc182414635 \h </w:instrText>
+            </w:r>
+            <w:r>
+              <w:rPr>
+                <w:noProof/>
+                <w:webHidden/>
+              </w:rPr>
+            </w:r>
+            <w:r>
+              <w:rPr>
+                <w:noProof/>
+                <w:webHidden/>
+              </w:rPr>
+              <w:fldChar w:fldCharType="separate"/>
+            </w:r>
+            <w:r>
+              <w:rPr>
+                <w:noProof/>
+                <w:webHidden/>
+              </w:rPr>
+              <w:t>9</w:t>
+            </w:r>
+            <w:r>
+              <w:rPr>
+                <w:noProof/>
+                <w:webHidden/>
+              </w:rPr>
+              <w:fldChar w:fldCharType="end"/>
+            </w:r>
+          </w:hyperlink>
+        </w:p>
+        <w:p>
+          <w:pPr>
+            <w:pStyle w:val="Obsah3"/>
+            <w:tabs>
+              <w:tab w:val="left" w:pos="960"/>
+              <w:tab w:val="right" w:leader="dot" w:pos="8210"/>
+            </w:tabs>
+            <w:rPr>
+              <w:rFonts w:asciiTheme="minorHAnsi" w:eastAsiaTheme="minorEastAsia" w:hAnsiTheme="minorHAnsi" w:cstheme="minorBidi"/>
+              <w:noProof/>
+              <w:color w:val="auto"/>
+              <w:kern w:val="2"/>
+              <w:szCs w:val="24"/>
+              <w14:ligatures w14:val="standardContextual"/>
+            </w:rPr>
+          </w:pPr>
+          <w:hyperlink w:anchor="_Toc182414636" w:history="1">
+            <w:r>
+              <w:rPr>
+                <w:rStyle w:val="Hypertextovodkaz"/>
+                <w:rFonts w:eastAsiaTheme="majorEastAsia"/>
+                <w:noProof/>
+              </w:rPr>
+              <w:t>1.2.5</w:t>
+            </w:r>
+            <w:r>
+              <w:rPr>
+                <w:rFonts w:asciiTheme="minorHAnsi" w:eastAsiaTheme="minorEastAsia" w:hAnsiTheme="minorHAnsi" w:cstheme="minorBidi"/>
+                <w:noProof/>
+                <w:color w:val="auto"/>
+                <w:kern w:val="2"/>
+                <w:szCs w:val="24"/>
+                <w14:ligatures w14:val="standardContextual"/>
+              </w:rPr>
+              <w:tab/>
+            </w:r>
+            <w:r>
+              <w:rPr>
+                <w:rStyle w:val="Hypertextovodkaz"/>
+                <w:rFonts w:eastAsiaTheme="majorEastAsia"/>
+                <w:noProof/>
+              </w:rPr>
+              <w:t>Kombinace RAID pole</w:t>
+            </w:r>
+            <w:r>
+              <w:rPr>
+                <w:noProof/>
+                <w:webHidden/>
+              </w:rPr>
+              <w:tab/>
+            </w:r>
+            <w:r>
+              <w:rPr>
+                <w:noProof/>
+                <w:webHidden/>
+              </w:rPr>
+              <w:fldChar w:fldCharType="begin"/>
+            </w:r>
+            <w:r>
+              <w:rPr>
+                <w:noProof/>
+                <w:webHidden/>
+              </w:rPr>
+              <w:instrText xml:space="preserve"> PAGEREF _Toc182414636 \h </w:instrText>
+            </w:r>
+            <w:r>
+              <w:rPr>
+                <w:noProof/>
+                <w:webHidden/>
+              </w:rPr>
+            </w:r>
+            <w:r>
+              <w:rPr>
+                <w:noProof/>
+                <w:webHidden/>
+              </w:rPr>
+              <w:fldChar w:fldCharType="separate"/>
+            </w:r>
+            <w:r>
+              <w:rPr>
+                <w:noProof/>
+                <w:webHidden/>
+              </w:rPr>
+              <w:t>10</w:t>
             </w:r>
             <w:r>
               <w:rPr>
@@ -1533,11 +2010,12 @@
               <w:iCs w:val="0"/>
               <w:noProof/>
               <w:color w:val="auto"/>
-              <w:sz w:val="22"/>
-              <w:szCs w:val="22"/>
+              <w:kern w:val="2"/>
+              <w:szCs w:val="24"/>
+              <w14:ligatures w14:val="standardContextual"/>
             </w:rPr>
           </w:pPr>
-          <w:hyperlink w:anchor="_Toc147495622" w:history="1">
+          <w:hyperlink w:anchor="_Toc182414637" w:history="1">
             <w:r>
               <w:rPr>
                 <w:rStyle w:val="Hypertextovodkaz"/>
@@ -1553,8 +2031,9 @@
                 <w:iCs w:val="0"/>
                 <w:noProof/>
                 <w:color w:val="auto"/>
-                <w:sz w:val="22"/>
-                <w:szCs w:val="22"/>
+                <w:kern w:val="2"/>
+                <w:szCs w:val="24"/>
+                <w14:ligatures w14:val="standardContextual"/>
               </w:rPr>
               <w:tab/>
             </w:r>
@@ -1564,7 +2043,7 @@
                 <w:rFonts w:eastAsiaTheme="majorEastAsia"/>
                 <w:noProof/>
               </w:rPr>
-              <w:t>Abstrakt</w:t>
+              <w:t>Ovladač RAIDu</w:t>
             </w:r>
             <w:r>
               <w:rPr>
@@ -1585,7 +2064,7 @@
                 <w:noProof/>
                 <w:webHidden/>
               </w:rPr>
-              <w:instrText xml:space="preserve"> PAGEREF _Toc147495622 \h </w:instrText>
+              <w:instrText xml:space="preserve"> PAGEREF _Toc182414637 \h </w:instrText>
             </w:r>
             <w:r>
               <w:rPr>
@@ -1605,7 +2084,289 @@
                 <w:noProof/>
                 <w:webHidden/>
               </w:rPr>
-              <w:t>7</w:t>
+              <w:t>10</w:t>
+            </w:r>
+            <w:r>
+              <w:rPr>
+                <w:noProof/>
+                <w:webHidden/>
+              </w:rPr>
+              <w:fldChar w:fldCharType="end"/>
+            </w:r>
+          </w:hyperlink>
+        </w:p>
+        <w:p>
+          <w:pPr>
+            <w:pStyle w:val="Obsah3"/>
+            <w:tabs>
+              <w:tab w:val="left" w:pos="960"/>
+              <w:tab w:val="right" w:leader="dot" w:pos="8210"/>
+            </w:tabs>
+            <w:rPr>
+              <w:rFonts w:asciiTheme="minorHAnsi" w:eastAsiaTheme="minorEastAsia" w:hAnsiTheme="minorHAnsi" w:cstheme="minorBidi"/>
+              <w:noProof/>
+              <w:color w:val="auto"/>
+              <w:kern w:val="2"/>
+              <w:szCs w:val="24"/>
+              <w14:ligatures w14:val="standardContextual"/>
+            </w:rPr>
+          </w:pPr>
+          <w:hyperlink w:anchor="_Toc182414638" w:history="1">
+            <w:r>
+              <w:rPr>
+                <w:rStyle w:val="Hypertextovodkaz"/>
+                <w:rFonts w:eastAsiaTheme="majorEastAsia"/>
+                <w:noProof/>
+              </w:rPr>
+              <w:t>1.3.1</w:t>
+            </w:r>
+            <w:r>
+              <w:rPr>
+                <w:rFonts w:asciiTheme="minorHAnsi" w:eastAsiaTheme="minorEastAsia" w:hAnsiTheme="minorHAnsi" w:cstheme="minorBidi"/>
+                <w:noProof/>
+                <w:color w:val="auto"/>
+                <w:kern w:val="2"/>
+                <w:szCs w:val="24"/>
+                <w14:ligatures w14:val="standardContextual"/>
+              </w:rPr>
+              <w:tab/>
+            </w:r>
+            <w:r>
+              <w:rPr>
+                <w:rStyle w:val="Hypertextovodkaz"/>
+                <w:rFonts w:eastAsiaTheme="majorEastAsia"/>
+                <w:noProof/>
+              </w:rPr>
+              <w:t>Hardwarový ovladač</w:t>
+            </w:r>
+            <w:r>
+              <w:rPr>
+                <w:noProof/>
+                <w:webHidden/>
+              </w:rPr>
+              <w:tab/>
+            </w:r>
+            <w:r>
+              <w:rPr>
+                <w:noProof/>
+                <w:webHidden/>
+              </w:rPr>
+              <w:fldChar w:fldCharType="begin"/>
+            </w:r>
+            <w:r>
+              <w:rPr>
+                <w:noProof/>
+                <w:webHidden/>
+              </w:rPr>
+              <w:instrText xml:space="preserve"> PAGEREF _Toc182414638 \h </w:instrText>
+            </w:r>
+            <w:r>
+              <w:rPr>
+                <w:noProof/>
+                <w:webHidden/>
+              </w:rPr>
+            </w:r>
+            <w:r>
+              <w:rPr>
+                <w:noProof/>
+                <w:webHidden/>
+              </w:rPr>
+              <w:fldChar w:fldCharType="separate"/>
+            </w:r>
+            <w:r>
+              <w:rPr>
+                <w:noProof/>
+                <w:webHidden/>
+              </w:rPr>
+              <w:t>10</w:t>
+            </w:r>
+            <w:r>
+              <w:rPr>
+                <w:noProof/>
+                <w:webHidden/>
+              </w:rPr>
+              <w:fldChar w:fldCharType="end"/>
+            </w:r>
+          </w:hyperlink>
+        </w:p>
+        <w:p>
+          <w:pPr>
+            <w:pStyle w:val="Obsah3"/>
+            <w:tabs>
+              <w:tab w:val="left" w:pos="960"/>
+              <w:tab w:val="right" w:leader="dot" w:pos="8210"/>
+            </w:tabs>
+            <w:rPr>
+              <w:rFonts w:asciiTheme="minorHAnsi" w:eastAsiaTheme="minorEastAsia" w:hAnsiTheme="minorHAnsi" w:cstheme="minorBidi"/>
+              <w:noProof/>
+              <w:color w:val="auto"/>
+              <w:kern w:val="2"/>
+              <w:szCs w:val="24"/>
+              <w14:ligatures w14:val="standardContextual"/>
+            </w:rPr>
+          </w:pPr>
+          <w:hyperlink w:anchor="_Toc182414639" w:history="1">
+            <w:r>
+              <w:rPr>
+                <w:rStyle w:val="Hypertextovodkaz"/>
+                <w:rFonts w:eastAsiaTheme="majorEastAsia"/>
+                <w:noProof/>
+              </w:rPr>
+              <w:t>1.3.2</w:t>
+            </w:r>
+            <w:r>
+              <w:rPr>
+                <w:rFonts w:asciiTheme="minorHAnsi" w:eastAsiaTheme="minorEastAsia" w:hAnsiTheme="minorHAnsi" w:cstheme="minorBidi"/>
+                <w:noProof/>
+                <w:color w:val="auto"/>
+                <w:kern w:val="2"/>
+                <w:szCs w:val="24"/>
+                <w14:ligatures w14:val="standardContextual"/>
+              </w:rPr>
+              <w:tab/>
+            </w:r>
+            <w:r>
+              <w:rPr>
+                <w:rStyle w:val="Hypertextovodkaz"/>
+                <w:rFonts w:eastAsiaTheme="majorEastAsia"/>
+                <w:noProof/>
+              </w:rPr>
+              <w:t>Softwarový ovladač</w:t>
+            </w:r>
+            <w:r>
+              <w:rPr>
+                <w:noProof/>
+                <w:webHidden/>
+              </w:rPr>
+              <w:tab/>
+            </w:r>
+            <w:r>
+              <w:rPr>
+                <w:noProof/>
+                <w:webHidden/>
+              </w:rPr>
+              <w:fldChar w:fldCharType="begin"/>
+            </w:r>
+            <w:r>
+              <w:rPr>
+                <w:noProof/>
+                <w:webHidden/>
+              </w:rPr>
+              <w:instrText xml:space="preserve"> PAGEREF _Toc182414639 \h </w:instrText>
+            </w:r>
+            <w:r>
+              <w:rPr>
+                <w:noProof/>
+                <w:webHidden/>
+              </w:rPr>
+            </w:r>
+            <w:r>
+              <w:rPr>
+                <w:noProof/>
+                <w:webHidden/>
+              </w:rPr>
+              <w:fldChar w:fldCharType="separate"/>
+            </w:r>
+            <w:r>
+              <w:rPr>
+                <w:noProof/>
+                <w:webHidden/>
+              </w:rPr>
+              <w:t>11</w:t>
+            </w:r>
+            <w:r>
+              <w:rPr>
+                <w:noProof/>
+                <w:webHidden/>
+              </w:rPr>
+              <w:fldChar w:fldCharType="end"/>
+            </w:r>
+          </w:hyperlink>
+        </w:p>
+        <w:p>
+          <w:pPr>
+            <w:pStyle w:val="Obsah3"/>
+            <w:tabs>
+              <w:tab w:val="left" w:pos="960"/>
+              <w:tab w:val="right" w:leader="dot" w:pos="8210"/>
+            </w:tabs>
+            <w:rPr>
+              <w:rFonts w:asciiTheme="minorHAnsi" w:eastAsiaTheme="minorEastAsia" w:hAnsiTheme="minorHAnsi" w:cstheme="minorBidi"/>
+              <w:noProof/>
+              <w:color w:val="auto"/>
+              <w:kern w:val="2"/>
+              <w:szCs w:val="24"/>
+              <w14:ligatures w14:val="standardContextual"/>
+            </w:rPr>
+          </w:pPr>
+          <w:hyperlink w:anchor="_Toc182414640" w:history="1">
+            <w:r>
+              <w:rPr>
+                <w:rStyle w:val="Hypertextovodkaz"/>
+                <w:rFonts w:eastAsiaTheme="majorEastAsia"/>
+                <w:noProof/>
+              </w:rPr>
+              <w:t>1.3.3</w:t>
+            </w:r>
+            <w:r>
+              <w:rPr>
+                <w:rFonts w:asciiTheme="minorHAnsi" w:eastAsiaTheme="minorEastAsia" w:hAnsiTheme="minorHAnsi" w:cstheme="minorBidi"/>
+                <w:noProof/>
+                <w:color w:val="auto"/>
+                <w:kern w:val="2"/>
+                <w:szCs w:val="24"/>
+                <w14:ligatures w14:val="standardContextual"/>
+              </w:rPr>
+              <w:tab/>
+            </w:r>
+            <w:r>
+              <w:rPr>
+                <w:rStyle w:val="Hypertextovodkaz"/>
+                <w:rFonts w:eastAsiaTheme="majorEastAsia"/>
+                <w:noProof/>
+              </w:rPr>
+              <w:t>Firmwarový ovladač</w:t>
+            </w:r>
+            <w:r>
+              <w:rPr>
+                <w:noProof/>
+                <w:webHidden/>
+              </w:rPr>
+              <w:tab/>
+            </w:r>
+            <w:r>
+              <w:rPr>
+                <w:noProof/>
+                <w:webHidden/>
+              </w:rPr>
+              <w:fldChar w:fldCharType="begin"/>
+            </w:r>
+            <w:r>
+              <w:rPr>
+                <w:noProof/>
+                <w:webHidden/>
+              </w:rPr>
+              <w:instrText xml:space="preserve"> PAGEREF _Toc182414640 \h </w:instrText>
+            </w:r>
+            <w:r>
+              <w:rPr>
+                <w:noProof/>
+                <w:webHidden/>
+              </w:rPr>
+            </w:r>
+            <w:r>
+              <w:rPr>
+                <w:noProof/>
+                <w:webHidden/>
+              </w:rPr>
+              <w:fldChar w:fldCharType="separate"/>
+            </w:r>
+            <w:r>
+              <w:rPr>
+                <w:noProof/>
+                <w:webHidden/>
+              </w:rPr>
+              <w:t>11</w:t>
             </w:r>
             <w:r>
               <w:rPr>
@@ -1629,11 +2390,12 @@
               <w:iCs w:val="0"/>
               <w:noProof/>
               <w:color w:val="auto"/>
-              <w:sz w:val="22"/>
-              <w:szCs w:val="22"/>
+              <w:kern w:val="2"/>
+              <w:szCs w:val="24"/>
+              <w14:ligatures w14:val="standardContextual"/>
             </w:rPr>
           </w:pPr>
-          <w:hyperlink w:anchor="_Toc147495623" w:history="1">
+          <w:hyperlink w:anchor="_Toc182414641" w:history="1">
             <w:r>
               <w:rPr>
                 <w:rStyle w:val="Hypertextovodkaz"/>
@@ -1649,8 +2411,9 @@
                 <w:iCs w:val="0"/>
                 <w:noProof/>
                 <w:color w:val="auto"/>
-                <w:sz w:val="22"/>
-                <w:szCs w:val="22"/>
+                <w:kern w:val="2"/>
+                <w:szCs w:val="24"/>
+                <w14:ligatures w14:val="standardContextual"/>
               </w:rPr>
               <w:tab/>
             </w:r>
@@ -1660,7 +2423,7 @@
                 <w:rFonts w:eastAsiaTheme="majorEastAsia"/>
                 <w:noProof/>
               </w:rPr>
-              <w:t>Klíčová slova</w:t>
+              <w:t>Shrnutí RAIDu</w:t>
             </w:r>
             <w:r>
               <w:rPr>
@@ -1681,7 +2444,7 @@
                 <w:noProof/>
                 <w:webHidden/>
               </w:rPr>
-              <w:instrText xml:space="preserve"> PAGEREF _Toc147495623 \h </w:instrText>
+              <w:instrText xml:space="preserve"> PAGEREF _Toc182414641 \h </w:instrText>
             </w:r>
             <w:r>
               <w:rPr>
@@ -1701,1807 +2464,7 @@
                 <w:noProof/>
                 <w:webHidden/>
               </w:rPr>
-              <w:t>7</w:t>
-            </w:r>
-            <w:r>
-              <w:rPr>
-                <w:noProof/>
-                <w:webHidden/>
-              </w:rPr>
-              <w:fldChar w:fldCharType="end"/>
-            </w:r>
-          </w:hyperlink>
-        </w:p>
-        <w:p>
-          <w:pPr>
-            <w:pStyle w:val="Obsah2"/>
-            <w:tabs>
-              <w:tab w:val="left" w:pos="720"/>
-              <w:tab w:val="right" w:leader="dot" w:pos="8210"/>
-            </w:tabs>
-            <w:rPr>
-              <w:rFonts w:asciiTheme="minorHAnsi" w:eastAsiaTheme="minorEastAsia" w:hAnsiTheme="minorHAnsi" w:cstheme="minorBidi"/>
-              <w:b w:val="0"/>
-              <w:iCs w:val="0"/>
-              <w:noProof/>
-              <w:color w:val="auto"/>
-              <w:sz w:val="22"/>
-              <w:szCs w:val="22"/>
-            </w:rPr>
-          </w:pPr>
-          <w:hyperlink w:anchor="_Toc147495624" w:history="1">
-            <w:r>
-              <w:rPr>
-                <w:rStyle w:val="Hypertextovodkaz"/>
-                <w:rFonts w:eastAsiaTheme="majorEastAsia"/>
-                <w:noProof/>
-              </w:rPr>
-              <w:t>1.5</w:t>
-            </w:r>
-            <w:r>
-              <w:rPr>
-                <w:rFonts w:asciiTheme="minorHAnsi" w:eastAsiaTheme="minorEastAsia" w:hAnsiTheme="minorHAnsi" w:cstheme="minorBidi"/>
-                <w:b w:val="0"/>
-                <w:iCs w:val="0"/>
-                <w:noProof/>
-                <w:color w:val="auto"/>
-                <w:sz w:val="22"/>
-                <w:szCs w:val="22"/>
-              </w:rPr>
-              <w:tab/>
-            </w:r>
-            <w:r>
-              <w:rPr>
-                <w:rStyle w:val="Hypertextovodkaz"/>
-                <w:rFonts w:eastAsiaTheme="majorEastAsia"/>
-                <w:noProof/>
-              </w:rPr>
-              <w:t>Poděkování a prohlášení</w:t>
-            </w:r>
-            <w:r>
-              <w:rPr>
-                <w:noProof/>
-                <w:webHidden/>
-              </w:rPr>
-              <w:tab/>
-            </w:r>
-            <w:r>
-              <w:rPr>
-                <w:noProof/>
-                <w:webHidden/>
-              </w:rPr>
-              <w:fldChar w:fldCharType="begin"/>
-            </w:r>
-            <w:r>
-              <w:rPr>
-                <w:noProof/>
-                <w:webHidden/>
-              </w:rPr>
-              <w:instrText xml:space="preserve"> PAGEREF _Toc147495624 \h </w:instrText>
-            </w:r>
-            <w:r>
-              <w:rPr>
-                <w:noProof/>
-                <w:webHidden/>
-              </w:rPr>
-            </w:r>
-            <w:r>
-              <w:rPr>
-                <w:noProof/>
-                <w:webHidden/>
-              </w:rPr>
-              <w:fldChar w:fldCharType="separate"/>
-            </w:r>
-            <w:r>
-              <w:rPr>
-                <w:noProof/>
-                <w:webHidden/>
-              </w:rPr>
-              <w:t>8</w:t>
-            </w:r>
-            <w:r>
-              <w:rPr>
-                <w:noProof/>
-                <w:webHidden/>
-              </w:rPr>
-              <w:fldChar w:fldCharType="end"/>
-            </w:r>
-          </w:hyperlink>
-        </w:p>
-        <w:p>
-          <w:pPr>
-            <w:pStyle w:val="Obsah3"/>
-            <w:tabs>
-              <w:tab w:val="left" w:pos="720"/>
-              <w:tab w:val="right" w:leader="dot" w:pos="8210"/>
-            </w:tabs>
-            <w:rPr>
-              <w:rFonts w:asciiTheme="minorHAnsi" w:eastAsiaTheme="minorEastAsia" w:hAnsiTheme="minorHAnsi" w:cstheme="minorBidi"/>
-              <w:noProof/>
-              <w:color w:val="auto"/>
-              <w:sz w:val="22"/>
-              <w:szCs w:val="22"/>
-            </w:rPr>
-          </w:pPr>
-          <w:hyperlink w:anchor="_Toc147495625" w:history="1">
-            <w:r>
-              <w:rPr>
-                <w:rStyle w:val="Hypertextovodkaz"/>
-                <w:rFonts w:eastAsiaTheme="majorEastAsia"/>
-                <w:noProof/>
-              </w:rPr>
-              <w:t>1.5.1</w:t>
-            </w:r>
-            <w:r>
-              <w:rPr>
-                <w:rFonts w:asciiTheme="minorHAnsi" w:eastAsiaTheme="minorEastAsia" w:hAnsiTheme="minorHAnsi" w:cstheme="minorBidi"/>
-                <w:noProof/>
-                <w:color w:val="auto"/>
-                <w:sz w:val="22"/>
-                <w:szCs w:val="22"/>
-              </w:rPr>
-              <w:tab/>
-            </w:r>
-            <w:r>
-              <w:rPr>
-                <w:rStyle w:val="Hypertextovodkaz"/>
-                <w:rFonts w:eastAsiaTheme="majorEastAsia"/>
-                <w:noProof/>
-              </w:rPr>
-              <w:t>Poděkování</w:t>
-            </w:r>
-            <w:r>
-              <w:rPr>
-                <w:noProof/>
-                <w:webHidden/>
-              </w:rPr>
-              <w:tab/>
-            </w:r>
-            <w:r>
-              <w:rPr>
-                <w:noProof/>
-                <w:webHidden/>
-              </w:rPr>
-              <w:fldChar w:fldCharType="begin"/>
-            </w:r>
-            <w:r>
-              <w:rPr>
-                <w:noProof/>
-                <w:webHidden/>
-              </w:rPr>
-              <w:instrText xml:space="preserve"> PAGEREF _Toc147495625 \h </w:instrText>
-            </w:r>
-            <w:r>
-              <w:rPr>
-                <w:noProof/>
-                <w:webHidden/>
-              </w:rPr>
-            </w:r>
-            <w:r>
-              <w:rPr>
-                <w:noProof/>
-                <w:webHidden/>
-              </w:rPr>
-              <w:fldChar w:fldCharType="separate"/>
-            </w:r>
-            <w:r>
-              <w:rPr>
-                <w:noProof/>
-                <w:webHidden/>
-              </w:rPr>
-              <w:t>8</w:t>
-            </w:r>
-            <w:r>
-              <w:rPr>
-                <w:noProof/>
-                <w:webHidden/>
-              </w:rPr>
-              <w:fldChar w:fldCharType="end"/>
-            </w:r>
-          </w:hyperlink>
-        </w:p>
-        <w:p>
-          <w:pPr>
-            <w:pStyle w:val="Obsah3"/>
-            <w:tabs>
-              <w:tab w:val="left" w:pos="720"/>
-              <w:tab w:val="right" w:leader="dot" w:pos="8210"/>
-            </w:tabs>
-            <w:rPr>
-              <w:rFonts w:asciiTheme="minorHAnsi" w:eastAsiaTheme="minorEastAsia" w:hAnsiTheme="minorHAnsi" w:cstheme="minorBidi"/>
-              <w:noProof/>
-              <w:color w:val="auto"/>
-              <w:sz w:val="22"/>
-              <w:szCs w:val="22"/>
-            </w:rPr>
-          </w:pPr>
-          <w:hyperlink w:anchor="_Toc147495626" w:history="1">
-            <w:r>
-              <w:rPr>
-                <w:rStyle w:val="Hypertextovodkaz"/>
-                <w:rFonts w:eastAsiaTheme="majorEastAsia"/>
-                <w:noProof/>
-              </w:rPr>
-              <w:t>1.5.1</w:t>
-            </w:r>
-            <w:r>
-              <w:rPr>
-                <w:rFonts w:asciiTheme="minorHAnsi" w:eastAsiaTheme="minorEastAsia" w:hAnsiTheme="minorHAnsi" w:cstheme="minorBidi"/>
-                <w:noProof/>
-                <w:color w:val="auto"/>
-                <w:sz w:val="22"/>
-                <w:szCs w:val="22"/>
-              </w:rPr>
-              <w:tab/>
-            </w:r>
-            <w:r>
-              <w:rPr>
-                <w:rStyle w:val="Hypertextovodkaz"/>
-                <w:rFonts w:eastAsiaTheme="majorEastAsia"/>
-                <w:noProof/>
-              </w:rPr>
-              <w:t>Prohlášení</w:t>
-            </w:r>
-            <w:r>
-              <w:rPr>
-                <w:noProof/>
-                <w:webHidden/>
-              </w:rPr>
-              <w:tab/>
-            </w:r>
-            <w:r>
-              <w:rPr>
-                <w:noProof/>
-                <w:webHidden/>
-              </w:rPr>
-              <w:fldChar w:fldCharType="begin"/>
-            </w:r>
-            <w:r>
-              <w:rPr>
-                <w:noProof/>
-                <w:webHidden/>
-              </w:rPr>
-              <w:instrText xml:space="preserve"> PAGEREF _Toc147495626 \h </w:instrText>
-            </w:r>
-            <w:r>
-              <w:rPr>
-                <w:noProof/>
-                <w:webHidden/>
-              </w:rPr>
-            </w:r>
-            <w:r>
-              <w:rPr>
-                <w:noProof/>
-                <w:webHidden/>
-              </w:rPr>
-              <w:fldChar w:fldCharType="separate"/>
-            </w:r>
-            <w:r>
-              <w:rPr>
-                <w:noProof/>
-                <w:webHidden/>
-              </w:rPr>
-              <w:t>8</w:t>
-            </w:r>
-            <w:r>
-              <w:rPr>
-                <w:noProof/>
-                <w:webHidden/>
-              </w:rPr>
-              <w:fldChar w:fldCharType="end"/>
-            </w:r>
-          </w:hyperlink>
-        </w:p>
-        <w:p>
-          <w:pPr>
-            <w:pStyle w:val="Obsah1"/>
-            <w:tabs>
-              <w:tab w:val="left" w:pos="720"/>
-              <w:tab w:val="right" w:leader="dot" w:pos="8210"/>
-            </w:tabs>
-            <w:rPr>
-              <w:rFonts w:asciiTheme="minorHAnsi" w:eastAsiaTheme="minorEastAsia" w:hAnsiTheme="minorHAnsi" w:cstheme="minorBidi"/>
-              <w:b w:val="0"/>
-              <w:bCs w:val="0"/>
-              <w:noProof/>
-              <w:color w:val="auto"/>
-              <w:sz w:val="22"/>
-              <w:szCs w:val="22"/>
-            </w:rPr>
-          </w:pPr>
-          <w:hyperlink w:anchor="_Toc147495627" w:history="1">
-            <w:r>
-              <w:rPr>
-                <w:rStyle w:val="Hypertextovodkaz"/>
-                <w:rFonts w:eastAsiaTheme="majorEastAsia"/>
-                <w:noProof/>
-              </w:rPr>
-              <w:t>2</w:t>
-            </w:r>
-            <w:r>
-              <w:rPr>
-                <w:rFonts w:asciiTheme="minorHAnsi" w:eastAsiaTheme="minorEastAsia" w:hAnsiTheme="minorHAnsi" w:cstheme="minorBidi"/>
-                <w:b w:val="0"/>
-                <w:bCs w:val="0"/>
-                <w:noProof/>
-                <w:color w:val="auto"/>
-                <w:sz w:val="22"/>
-                <w:szCs w:val="22"/>
-              </w:rPr>
-              <w:tab/>
-            </w:r>
-            <w:r>
-              <w:rPr>
-                <w:rStyle w:val="Hypertextovodkaz"/>
-                <w:rFonts w:eastAsiaTheme="majorEastAsia"/>
-                <w:noProof/>
-              </w:rPr>
-              <w:t>Textová část</w:t>
-            </w:r>
-            <w:r>
-              <w:rPr>
-                <w:noProof/>
-                <w:webHidden/>
-              </w:rPr>
-              <w:tab/>
-            </w:r>
-            <w:r>
-              <w:rPr>
-                <w:noProof/>
-                <w:webHidden/>
-              </w:rPr>
-              <w:fldChar w:fldCharType="begin"/>
-            </w:r>
-            <w:r>
-              <w:rPr>
-                <w:noProof/>
-                <w:webHidden/>
-              </w:rPr>
-              <w:instrText xml:space="preserve"> PAGEREF _Toc147495627 \h </w:instrText>
-            </w:r>
-            <w:r>
-              <w:rPr>
-                <w:noProof/>
-                <w:webHidden/>
-              </w:rPr>
-            </w:r>
-            <w:r>
-              <w:rPr>
-                <w:noProof/>
-                <w:webHidden/>
-              </w:rPr>
-              <w:fldChar w:fldCharType="separate"/>
-            </w:r>
-            <w:r>
-              <w:rPr>
-                <w:noProof/>
-                <w:webHidden/>
-              </w:rPr>
-              <w:t>9</w:t>
-            </w:r>
-            <w:r>
-              <w:rPr>
-                <w:noProof/>
-                <w:webHidden/>
-              </w:rPr>
-              <w:fldChar w:fldCharType="end"/>
-            </w:r>
-          </w:hyperlink>
-        </w:p>
-        <w:p>
-          <w:pPr>
-            <w:pStyle w:val="Obsah2"/>
-            <w:tabs>
-              <w:tab w:val="left" w:pos="720"/>
-              <w:tab w:val="right" w:leader="dot" w:pos="8210"/>
-            </w:tabs>
-            <w:rPr>
-              <w:rFonts w:asciiTheme="minorHAnsi" w:eastAsiaTheme="minorEastAsia" w:hAnsiTheme="minorHAnsi" w:cstheme="minorBidi"/>
-              <w:b w:val="0"/>
-              <w:iCs w:val="0"/>
-              <w:noProof/>
-              <w:color w:val="auto"/>
-              <w:sz w:val="22"/>
-              <w:szCs w:val="22"/>
-            </w:rPr>
-          </w:pPr>
-          <w:hyperlink w:anchor="_Toc147495628" w:history="1">
-            <w:r>
-              <w:rPr>
-                <w:rStyle w:val="Hypertextovodkaz"/>
-                <w:rFonts w:eastAsiaTheme="majorEastAsia"/>
-                <w:noProof/>
-              </w:rPr>
-              <w:t>2.1</w:t>
-            </w:r>
-            <w:r>
-              <w:rPr>
-                <w:rFonts w:asciiTheme="minorHAnsi" w:eastAsiaTheme="minorEastAsia" w:hAnsiTheme="minorHAnsi" w:cstheme="minorBidi"/>
-                <w:b w:val="0"/>
-                <w:iCs w:val="0"/>
-                <w:noProof/>
-                <w:color w:val="auto"/>
-                <w:sz w:val="22"/>
-                <w:szCs w:val="22"/>
-              </w:rPr>
-              <w:tab/>
-            </w:r>
-            <w:r>
-              <w:rPr>
-                <w:rStyle w:val="Hypertextovodkaz"/>
-                <w:rFonts w:eastAsiaTheme="majorEastAsia"/>
-                <w:noProof/>
-              </w:rPr>
-              <w:t>Styly</w:t>
-            </w:r>
-            <w:r>
-              <w:rPr>
-                <w:noProof/>
-                <w:webHidden/>
-              </w:rPr>
-              <w:tab/>
-            </w:r>
-            <w:r>
-              <w:rPr>
-                <w:noProof/>
-                <w:webHidden/>
-              </w:rPr>
-              <w:fldChar w:fldCharType="begin"/>
-            </w:r>
-            <w:r>
-              <w:rPr>
-                <w:noProof/>
-                <w:webHidden/>
-              </w:rPr>
-              <w:instrText xml:space="preserve"> PAGEREF _Toc147495628 \h </w:instrText>
-            </w:r>
-            <w:r>
-              <w:rPr>
-                <w:noProof/>
-                <w:webHidden/>
-              </w:rPr>
-            </w:r>
-            <w:r>
-              <w:rPr>
-                <w:noProof/>
-                <w:webHidden/>
-              </w:rPr>
-              <w:fldChar w:fldCharType="separate"/>
-            </w:r>
-            <w:r>
-              <w:rPr>
-                <w:noProof/>
-                <w:webHidden/>
-              </w:rPr>
-              <w:t>9</w:t>
-            </w:r>
-            <w:r>
-              <w:rPr>
-                <w:noProof/>
-                <w:webHidden/>
-              </w:rPr>
-              <w:fldChar w:fldCharType="end"/>
-            </w:r>
-          </w:hyperlink>
-        </w:p>
-        <w:p>
-          <w:pPr>
-            <w:pStyle w:val="Obsah3"/>
-            <w:tabs>
-              <w:tab w:val="left" w:pos="720"/>
-              <w:tab w:val="right" w:leader="dot" w:pos="8210"/>
-            </w:tabs>
-            <w:rPr>
-              <w:rFonts w:asciiTheme="minorHAnsi" w:eastAsiaTheme="minorEastAsia" w:hAnsiTheme="minorHAnsi" w:cstheme="minorBidi"/>
-              <w:noProof/>
-              <w:color w:val="auto"/>
-              <w:sz w:val="22"/>
-              <w:szCs w:val="22"/>
-            </w:rPr>
-          </w:pPr>
-          <w:hyperlink w:anchor="_Toc147495629" w:history="1">
-            <w:r>
-              <w:rPr>
-                <w:rStyle w:val="Hypertextovodkaz"/>
-                <w:rFonts w:eastAsiaTheme="majorEastAsia"/>
-                <w:noProof/>
-              </w:rPr>
-              <w:t>2.1.1</w:t>
-            </w:r>
-            <w:r>
-              <w:rPr>
-                <w:rFonts w:asciiTheme="minorHAnsi" w:eastAsiaTheme="minorEastAsia" w:hAnsiTheme="minorHAnsi" w:cstheme="minorBidi"/>
-                <w:noProof/>
-                <w:color w:val="auto"/>
-                <w:sz w:val="22"/>
-                <w:szCs w:val="22"/>
-              </w:rPr>
-              <w:tab/>
-            </w:r>
-            <w:r>
-              <w:rPr>
-                <w:rStyle w:val="Hypertextovodkaz"/>
-                <w:rFonts w:eastAsiaTheme="majorEastAsia"/>
-                <w:noProof/>
-              </w:rPr>
-              <w:t>Řádkování</w:t>
-            </w:r>
-            <w:r>
-              <w:rPr>
-                <w:noProof/>
-                <w:webHidden/>
-              </w:rPr>
-              <w:tab/>
-            </w:r>
-            <w:r>
-              <w:rPr>
-                <w:noProof/>
-                <w:webHidden/>
-              </w:rPr>
-              <w:fldChar w:fldCharType="begin"/>
-            </w:r>
-            <w:r>
-              <w:rPr>
-                <w:noProof/>
-                <w:webHidden/>
-              </w:rPr>
-              <w:instrText xml:space="preserve"> PAGEREF _Toc147495629 \h </w:instrText>
-            </w:r>
-            <w:r>
-              <w:rPr>
-                <w:noProof/>
-                <w:webHidden/>
-              </w:rPr>
-            </w:r>
-            <w:r>
-              <w:rPr>
-                <w:noProof/>
-                <w:webHidden/>
-              </w:rPr>
-              <w:fldChar w:fldCharType="separate"/>
-            </w:r>
-            <w:r>
-              <w:rPr>
-                <w:noProof/>
-                <w:webHidden/>
-              </w:rPr>
-              <w:t>9</w:t>
-            </w:r>
-            <w:r>
-              <w:rPr>
-                <w:noProof/>
-                <w:webHidden/>
-              </w:rPr>
-              <w:fldChar w:fldCharType="end"/>
-            </w:r>
-          </w:hyperlink>
-        </w:p>
-        <w:p>
-          <w:pPr>
-            <w:pStyle w:val="Obsah3"/>
-            <w:tabs>
-              <w:tab w:val="left" w:pos="720"/>
-              <w:tab w:val="right" w:leader="dot" w:pos="8210"/>
-            </w:tabs>
-            <w:rPr>
-              <w:rFonts w:asciiTheme="minorHAnsi" w:eastAsiaTheme="minorEastAsia" w:hAnsiTheme="minorHAnsi" w:cstheme="minorBidi"/>
-              <w:noProof/>
-              <w:color w:val="auto"/>
-              <w:sz w:val="22"/>
-              <w:szCs w:val="22"/>
-            </w:rPr>
-          </w:pPr>
-          <w:hyperlink w:anchor="_Toc147495630" w:history="1">
-            <w:r>
-              <w:rPr>
-                <w:rStyle w:val="Hypertextovodkaz"/>
-                <w:rFonts w:eastAsiaTheme="majorEastAsia"/>
-                <w:noProof/>
-              </w:rPr>
-              <w:t>2.1.2</w:t>
-            </w:r>
-            <w:r>
-              <w:rPr>
-                <w:rFonts w:asciiTheme="minorHAnsi" w:eastAsiaTheme="minorEastAsia" w:hAnsiTheme="minorHAnsi" w:cstheme="minorBidi"/>
-                <w:noProof/>
-                <w:color w:val="auto"/>
-                <w:sz w:val="22"/>
-                <w:szCs w:val="22"/>
-              </w:rPr>
-              <w:tab/>
-            </w:r>
-            <w:r>
-              <w:rPr>
-                <w:rStyle w:val="Hypertextovodkaz"/>
-                <w:rFonts w:eastAsiaTheme="majorEastAsia"/>
-                <w:noProof/>
-              </w:rPr>
-              <w:t>Zvýrazňování textu</w:t>
-            </w:r>
-            <w:r>
-              <w:rPr>
-                <w:noProof/>
-                <w:webHidden/>
-              </w:rPr>
-              <w:tab/>
-            </w:r>
-            <w:r>
-              <w:rPr>
-                <w:noProof/>
-                <w:webHidden/>
-              </w:rPr>
-              <w:fldChar w:fldCharType="begin"/>
-            </w:r>
-            <w:r>
-              <w:rPr>
-                <w:noProof/>
-                <w:webHidden/>
-              </w:rPr>
-              <w:instrText xml:space="preserve"> PAGEREF _Toc147495630 \h </w:instrText>
-            </w:r>
-            <w:r>
-              <w:rPr>
-                <w:noProof/>
-                <w:webHidden/>
-              </w:rPr>
-            </w:r>
-            <w:r>
-              <w:rPr>
-                <w:noProof/>
-                <w:webHidden/>
-              </w:rPr>
-              <w:fldChar w:fldCharType="separate"/>
-            </w:r>
-            <w:r>
-              <w:rPr>
-                <w:noProof/>
-                <w:webHidden/>
-              </w:rPr>
-              <w:t>9</w:t>
-            </w:r>
-            <w:r>
-              <w:rPr>
-                <w:noProof/>
-                <w:webHidden/>
-              </w:rPr>
-              <w:fldChar w:fldCharType="end"/>
-            </w:r>
-          </w:hyperlink>
-        </w:p>
-        <w:p>
-          <w:pPr>
-            <w:pStyle w:val="Obsah3"/>
-            <w:tabs>
-              <w:tab w:val="left" w:pos="720"/>
-              <w:tab w:val="right" w:leader="dot" w:pos="8210"/>
-            </w:tabs>
-            <w:rPr>
-              <w:rFonts w:asciiTheme="minorHAnsi" w:eastAsiaTheme="minorEastAsia" w:hAnsiTheme="minorHAnsi" w:cstheme="minorBidi"/>
-              <w:noProof/>
-              <w:color w:val="auto"/>
-              <w:sz w:val="22"/>
-              <w:szCs w:val="22"/>
-            </w:rPr>
-          </w:pPr>
-          <w:hyperlink w:anchor="_Toc147495631" w:history="1">
-            <w:r>
-              <w:rPr>
-                <w:rStyle w:val="Hypertextovodkaz"/>
-                <w:rFonts w:eastAsiaTheme="majorEastAsia"/>
-                <w:noProof/>
-              </w:rPr>
-              <w:t>2.1.3</w:t>
-            </w:r>
-            <w:r>
-              <w:rPr>
-                <w:rFonts w:asciiTheme="minorHAnsi" w:eastAsiaTheme="minorEastAsia" w:hAnsiTheme="minorHAnsi" w:cstheme="minorBidi"/>
-                <w:noProof/>
-                <w:color w:val="auto"/>
-                <w:sz w:val="22"/>
-                <w:szCs w:val="22"/>
-              </w:rPr>
-              <w:tab/>
-            </w:r>
-            <w:r>
-              <w:rPr>
-                <w:rStyle w:val="Hypertextovodkaz"/>
-                <w:rFonts w:eastAsiaTheme="majorEastAsia"/>
-                <w:noProof/>
-              </w:rPr>
-              <w:t>Členění textu</w:t>
-            </w:r>
-            <w:r>
-              <w:rPr>
-                <w:noProof/>
-                <w:webHidden/>
-              </w:rPr>
-              <w:tab/>
-            </w:r>
-            <w:r>
-              <w:rPr>
-                <w:noProof/>
-                <w:webHidden/>
-              </w:rPr>
-              <w:fldChar w:fldCharType="begin"/>
-            </w:r>
-            <w:r>
-              <w:rPr>
-                <w:noProof/>
-                <w:webHidden/>
-              </w:rPr>
-              <w:instrText xml:space="preserve"> PAGEREF _Toc147495631 \h </w:instrText>
-            </w:r>
-            <w:r>
-              <w:rPr>
-                <w:noProof/>
-                <w:webHidden/>
-              </w:rPr>
-            </w:r>
-            <w:r>
-              <w:rPr>
-                <w:noProof/>
-                <w:webHidden/>
-              </w:rPr>
-              <w:fldChar w:fldCharType="separate"/>
-            </w:r>
-            <w:r>
-              <w:rPr>
-                <w:noProof/>
-                <w:webHidden/>
-              </w:rPr>
-              <w:t>9</w:t>
-            </w:r>
-            <w:r>
-              <w:rPr>
-                <w:noProof/>
-                <w:webHidden/>
-              </w:rPr>
-              <w:fldChar w:fldCharType="end"/>
-            </w:r>
-          </w:hyperlink>
-        </w:p>
-        <w:p>
-          <w:pPr>
-            <w:pStyle w:val="Obsah3"/>
-            <w:tabs>
-              <w:tab w:val="left" w:pos="720"/>
-              <w:tab w:val="right" w:leader="dot" w:pos="8210"/>
-            </w:tabs>
-            <w:rPr>
-              <w:rFonts w:asciiTheme="minorHAnsi" w:eastAsiaTheme="minorEastAsia" w:hAnsiTheme="minorHAnsi" w:cstheme="minorBidi"/>
-              <w:noProof/>
-              <w:color w:val="auto"/>
-              <w:sz w:val="22"/>
-              <w:szCs w:val="22"/>
-            </w:rPr>
-          </w:pPr>
-          <w:hyperlink w:anchor="_Toc147495632" w:history="1">
-            <w:r>
-              <w:rPr>
-                <w:rStyle w:val="Hypertextovodkaz"/>
-                <w:rFonts w:eastAsiaTheme="majorEastAsia"/>
-                <w:noProof/>
-              </w:rPr>
-              <w:t>2.1.4</w:t>
-            </w:r>
-            <w:r>
-              <w:rPr>
-                <w:rFonts w:asciiTheme="minorHAnsi" w:eastAsiaTheme="minorEastAsia" w:hAnsiTheme="minorHAnsi" w:cstheme="minorBidi"/>
-                <w:noProof/>
-                <w:color w:val="auto"/>
-                <w:sz w:val="22"/>
-                <w:szCs w:val="22"/>
-              </w:rPr>
-              <w:tab/>
-            </w:r>
-            <w:r>
-              <w:rPr>
-                <w:rStyle w:val="Hypertextovodkaz"/>
-                <w:rFonts w:eastAsiaTheme="majorEastAsia"/>
-                <w:noProof/>
-              </w:rPr>
-              <w:t>Číslování stran</w:t>
-            </w:r>
-            <w:r>
-              <w:rPr>
-                <w:noProof/>
-                <w:webHidden/>
-              </w:rPr>
-              <w:tab/>
-            </w:r>
-            <w:r>
-              <w:rPr>
-                <w:noProof/>
-                <w:webHidden/>
-              </w:rPr>
-              <w:fldChar w:fldCharType="begin"/>
-            </w:r>
-            <w:r>
-              <w:rPr>
-                <w:noProof/>
-                <w:webHidden/>
-              </w:rPr>
-              <w:instrText xml:space="preserve"> PAGEREF _Toc147495632 \h </w:instrText>
-            </w:r>
-            <w:r>
-              <w:rPr>
-                <w:noProof/>
-                <w:webHidden/>
-              </w:rPr>
-            </w:r>
-            <w:r>
-              <w:rPr>
-                <w:noProof/>
-                <w:webHidden/>
-              </w:rPr>
-              <w:fldChar w:fldCharType="separate"/>
-            </w:r>
-            <w:r>
-              <w:rPr>
-                <w:noProof/>
-                <w:webHidden/>
-              </w:rPr>
-              <w:t>9</w:t>
-            </w:r>
-            <w:r>
-              <w:rPr>
-                <w:noProof/>
-                <w:webHidden/>
-              </w:rPr>
-              <w:fldChar w:fldCharType="end"/>
-            </w:r>
-          </w:hyperlink>
-        </w:p>
-        <w:p>
-          <w:pPr>
-            <w:pStyle w:val="Obsah2"/>
-            <w:tabs>
-              <w:tab w:val="left" w:pos="720"/>
-              <w:tab w:val="right" w:leader="dot" w:pos="8210"/>
-            </w:tabs>
-            <w:rPr>
-              <w:rFonts w:asciiTheme="minorHAnsi" w:eastAsiaTheme="minorEastAsia" w:hAnsiTheme="minorHAnsi" w:cstheme="minorBidi"/>
-              <w:b w:val="0"/>
-              <w:iCs w:val="0"/>
-              <w:noProof/>
-              <w:color w:val="auto"/>
-              <w:sz w:val="22"/>
-              <w:szCs w:val="22"/>
-            </w:rPr>
-          </w:pPr>
-          <w:hyperlink w:anchor="_Toc147495633" w:history="1">
-            <w:r>
-              <w:rPr>
-                <w:rStyle w:val="Hypertextovodkaz"/>
-                <w:rFonts w:eastAsiaTheme="majorEastAsia"/>
-                <w:noProof/>
-              </w:rPr>
-              <w:t>2.2</w:t>
-            </w:r>
-            <w:r>
-              <w:rPr>
-                <w:rFonts w:asciiTheme="minorHAnsi" w:eastAsiaTheme="minorEastAsia" w:hAnsiTheme="minorHAnsi" w:cstheme="minorBidi"/>
-                <w:b w:val="0"/>
-                <w:iCs w:val="0"/>
-                <w:noProof/>
-                <w:color w:val="auto"/>
-                <w:sz w:val="22"/>
-                <w:szCs w:val="22"/>
-              </w:rPr>
-              <w:tab/>
-            </w:r>
-            <w:r>
-              <w:rPr>
-                <w:rStyle w:val="Hypertextovodkaz"/>
-                <w:rFonts w:eastAsiaTheme="majorEastAsia"/>
-                <w:noProof/>
-              </w:rPr>
-              <w:t>Vytvoření obsahu</w:t>
-            </w:r>
-            <w:r>
-              <w:rPr>
-                <w:noProof/>
-                <w:webHidden/>
-              </w:rPr>
-              <w:tab/>
-            </w:r>
-            <w:r>
-              <w:rPr>
-                <w:noProof/>
-                <w:webHidden/>
-              </w:rPr>
-              <w:fldChar w:fldCharType="begin"/>
-            </w:r>
-            <w:r>
-              <w:rPr>
-                <w:noProof/>
-                <w:webHidden/>
-              </w:rPr>
-              <w:instrText xml:space="preserve"> PAGEREF _Toc147495633 \h </w:instrText>
-            </w:r>
-            <w:r>
-              <w:rPr>
-                <w:noProof/>
-                <w:webHidden/>
-              </w:rPr>
-            </w:r>
-            <w:r>
-              <w:rPr>
-                <w:noProof/>
-                <w:webHidden/>
-              </w:rPr>
-              <w:fldChar w:fldCharType="separate"/>
-            </w:r>
-            <w:r>
-              <w:rPr>
-                <w:noProof/>
-                <w:webHidden/>
-              </w:rPr>
-              <w:t>10</w:t>
-            </w:r>
-            <w:r>
-              <w:rPr>
-                <w:noProof/>
-                <w:webHidden/>
-              </w:rPr>
-              <w:fldChar w:fldCharType="end"/>
-            </w:r>
-          </w:hyperlink>
-        </w:p>
-        <w:p>
-          <w:pPr>
-            <w:pStyle w:val="Obsah2"/>
-            <w:tabs>
-              <w:tab w:val="left" w:pos="720"/>
-              <w:tab w:val="right" w:leader="dot" w:pos="8210"/>
-            </w:tabs>
-            <w:rPr>
-              <w:rFonts w:asciiTheme="minorHAnsi" w:eastAsiaTheme="minorEastAsia" w:hAnsiTheme="minorHAnsi" w:cstheme="minorBidi"/>
-              <w:b w:val="0"/>
-              <w:iCs w:val="0"/>
-              <w:noProof/>
-              <w:color w:val="auto"/>
-              <w:sz w:val="22"/>
-              <w:szCs w:val="22"/>
-            </w:rPr>
-          </w:pPr>
-          <w:hyperlink w:anchor="_Toc147495634" w:history="1">
-            <w:r>
-              <w:rPr>
-                <w:rStyle w:val="Hypertextovodkaz"/>
-                <w:rFonts w:eastAsiaTheme="majorEastAsia"/>
-                <w:noProof/>
-              </w:rPr>
-              <w:t>2.3</w:t>
-            </w:r>
-            <w:r>
-              <w:rPr>
-                <w:rFonts w:asciiTheme="minorHAnsi" w:eastAsiaTheme="minorEastAsia" w:hAnsiTheme="minorHAnsi" w:cstheme="minorBidi"/>
-                <w:b w:val="0"/>
-                <w:iCs w:val="0"/>
-                <w:noProof/>
-                <w:color w:val="auto"/>
-                <w:sz w:val="22"/>
-                <w:szCs w:val="22"/>
-              </w:rPr>
-              <w:tab/>
-            </w:r>
-            <w:r>
-              <w:rPr>
-                <w:rStyle w:val="Hypertextovodkaz"/>
-                <w:rFonts w:eastAsiaTheme="majorEastAsia"/>
-                <w:noProof/>
-              </w:rPr>
-              <w:t>Psaní úvodu</w:t>
-            </w:r>
-            <w:r>
-              <w:rPr>
-                <w:noProof/>
-                <w:webHidden/>
-              </w:rPr>
-              <w:tab/>
-            </w:r>
-            <w:r>
-              <w:rPr>
-                <w:noProof/>
-                <w:webHidden/>
-              </w:rPr>
-              <w:fldChar w:fldCharType="begin"/>
-            </w:r>
-            <w:r>
-              <w:rPr>
-                <w:noProof/>
-                <w:webHidden/>
-              </w:rPr>
-              <w:instrText xml:space="preserve"> PAGEREF _Toc147495634 \h </w:instrText>
-            </w:r>
-            <w:r>
-              <w:rPr>
-                <w:noProof/>
-                <w:webHidden/>
-              </w:rPr>
-            </w:r>
-            <w:r>
-              <w:rPr>
-                <w:noProof/>
-                <w:webHidden/>
-              </w:rPr>
-              <w:fldChar w:fldCharType="separate"/>
-            </w:r>
-            <w:r>
-              <w:rPr>
-                <w:noProof/>
-                <w:webHidden/>
-              </w:rPr>
-              <w:t>10</w:t>
-            </w:r>
-            <w:r>
-              <w:rPr>
-                <w:noProof/>
-                <w:webHidden/>
-              </w:rPr>
-              <w:fldChar w:fldCharType="end"/>
-            </w:r>
-          </w:hyperlink>
-        </w:p>
-        <w:p>
-          <w:pPr>
-            <w:pStyle w:val="Obsah2"/>
-            <w:tabs>
-              <w:tab w:val="left" w:pos="720"/>
-              <w:tab w:val="right" w:leader="dot" w:pos="8210"/>
-            </w:tabs>
-            <w:rPr>
-              <w:rFonts w:asciiTheme="minorHAnsi" w:eastAsiaTheme="minorEastAsia" w:hAnsiTheme="minorHAnsi" w:cstheme="minorBidi"/>
-              <w:b w:val="0"/>
-              <w:iCs w:val="0"/>
-              <w:noProof/>
-              <w:color w:val="auto"/>
-              <w:sz w:val="22"/>
-              <w:szCs w:val="22"/>
-            </w:rPr>
-          </w:pPr>
-          <w:hyperlink w:anchor="_Toc147495635" w:history="1">
-            <w:r>
-              <w:rPr>
-                <w:rStyle w:val="Hypertextovodkaz"/>
-                <w:rFonts w:eastAsiaTheme="majorEastAsia"/>
-                <w:noProof/>
-              </w:rPr>
-              <w:t>2.4</w:t>
-            </w:r>
-            <w:r>
-              <w:rPr>
-                <w:rFonts w:asciiTheme="minorHAnsi" w:eastAsiaTheme="minorEastAsia" w:hAnsiTheme="minorHAnsi" w:cstheme="minorBidi"/>
-                <w:b w:val="0"/>
-                <w:iCs w:val="0"/>
-                <w:noProof/>
-                <w:color w:val="auto"/>
-                <w:sz w:val="22"/>
-                <w:szCs w:val="22"/>
-              </w:rPr>
-              <w:tab/>
-            </w:r>
-            <w:r>
-              <w:rPr>
-                <w:rStyle w:val="Hypertextovodkaz"/>
-                <w:rFonts w:eastAsiaTheme="majorEastAsia"/>
-                <w:noProof/>
-              </w:rPr>
-              <w:t>Struktura odstavců</w:t>
-            </w:r>
-            <w:r>
-              <w:rPr>
-                <w:noProof/>
-                <w:webHidden/>
-              </w:rPr>
-              <w:tab/>
-            </w:r>
-            <w:r>
-              <w:rPr>
-                <w:noProof/>
-                <w:webHidden/>
-              </w:rPr>
-              <w:fldChar w:fldCharType="begin"/>
-            </w:r>
-            <w:r>
-              <w:rPr>
-                <w:noProof/>
-                <w:webHidden/>
-              </w:rPr>
-              <w:instrText xml:space="preserve"> PAGEREF _Toc147495635 \h </w:instrText>
-            </w:r>
-            <w:r>
-              <w:rPr>
-                <w:noProof/>
-                <w:webHidden/>
-              </w:rPr>
-            </w:r>
-            <w:r>
-              <w:rPr>
-                <w:noProof/>
-                <w:webHidden/>
-              </w:rPr>
-              <w:fldChar w:fldCharType="separate"/>
-            </w:r>
-            <w:r>
-              <w:rPr>
-                <w:noProof/>
-                <w:webHidden/>
-              </w:rPr>
               <w:t>11</w:t>
-            </w:r>
-            <w:r>
-              <w:rPr>
-                <w:noProof/>
-                <w:webHidden/>
-              </w:rPr>
-              <w:fldChar w:fldCharType="end"/>
-            </w:r>
-          </w:hyperlink>
-        </w:p>
-        <w:p>
-          <w:pPr>
-            <w:pStyle w:val="Obsah2"/>
-            <w:tabs>
-              <w:tab w:val="left" w:pos="720"/>
-              <w:tab w:val="right" w:leader="dot" w:pos="8210"/>
-            </w:tabs>
-            <w:rPr>
-              <w:rFonts w:asciiTheme="minorHAnsi" w:eastAsiaTheme="minorEastAsia" w:hAnsiTheme="minorHAnsi" w:cstheme="minorBidi"/>
-              <w:b w:val="0"/>
-              <w:iCs w:val="0"/>
-              <w:noProof/>
-              <w:color w:val="auto"/>
-              <w:sz w:val="22"/>
-              <w:szCs w:val="22"/>
-            </w:rPr>
-          </w:pPr>
-          <w:hyperlink w:anchor="_Toc147495636" w:history="1">
-            <w:r>
-              <w:rPr>
-                <w:rStyle w:val="Hypertextovodkaz"/>
-                <w:rFonts w:eastAsiaTheme="majorEastAsia"/>
-                <w:noProof/>
-              </w:rPr>
-              <w:t>2.5</w:t>
-            </w:r>
-            <w:r>
-              <w:rPr>
-                <w:rFonts w:asciiTheme="minorHAnsi" w:eastAsiaTheme="minorEastAsia" w:hAnsiTheme="minorHAnsi" w:cstheme="minorBidi"/>
-                <w:b w:val="0"/>
-                <w:iCs w:val="0"/>
-                <w:noProof/>
-                <w:color w:val="auto"/>
-                <w:sz w:val="22"/>
-                <w:szCs w:val="22"/>
-              </w:rPr>
-              <w:tab/>
-            </w:r>
-            <w:r>
-              <w:rPr>
-                <w:rStyle w:val="Hypertextovodkaz"/>
-                <w:rFonts w:eastAsiaTheme="majorEastAsia"/>
-                <w:noProof/>
-              </w:rPr>
-              <w:t>Obrázky, tabulky a rovnice</w:t>
-            </w:r>
-            <w:r>
-              <w:rPr>
-                <w:noProof/>
-                <w:webHidden/>
-              </w:rPr>
-              <w:tab/>
-            </w:r>
-            <w:r>
-              <w:rPr>
-                <w:noProof/>
-                <w:webHidden/>
-              </w:rPr>
-              <w:fldChar w:fldCharType="begin"/>
-            </w:r>
-            <w:r>
-              <w:rPr>
-                <w:noProof/>
-                <w:webHidden/>
-              </w:rPr>
-              <w:instrText xml:space="preserve"> PAGEREF _Toc147495636 \h </w:instrText>
-            </w:r>
-            <w:r>
-              <w:rPr>
-                <w:noProof/>
-                <w:webHidden/>
-              </w:rPr>
-            </w:r>
-            <w:r>
-              <w:rPr>
-                <w:noProof/>
-                <w:webHidden/>
-              </w:rPr>
-              <w:fldChar w:fldCharType="separate"/>
-            </w:r>
-            <w:r>
-              <w:rPr>
-                <w:noProof/>
-                <w:webHidden/>
-              </w:rPr>
-              <w:t>11</w:t>
-            </w:r>
-            <w:r>
-              <w:rPr>
-                <w:noProof/>
-                <w:webHidden/>
-              </w:rPr>
-              <w:fldChar w:fldCharType="end"/>
-            </w:r>
-          </w:hyperlink>
-        </w:p>
-        <w:p>
-          <w:pPr>
-            <w:pStyle w:val="Obsah2"/>
-            <w:tabs>
-              <w:tab w:val="left" w:pos="720"/>
-              <w:tab w:val="right" w:leader="dot" w:pos="8210"/>
-            </w:tabs>
-            <w:rPr>
-              <w:rFonts w:asciiTheme="minorHAnsi" w:eastAsiaTheme="minorEastAsia" w:hAnsiTheme="minorHAnsi" w:cstheme="minorBidi"/>
-              <w:b w:val="0"/>
-              <w:iCs w:val="0"/>
-              <w:noProof/>
-              <w:color w:val="auto"/>
-              <w:sz w:val="22"/>
-              <w:szCs w:val="22"/>
-            </w:rPr>
-          </w:pPr>
-          <w:hyperlink w:anchor="_Toc147495637" w:history="1">
-            <w:r>
-              <w:rPr>
-                <w:rStyle w:val="Hypertextovodkaz"/>
-                <w:rFonts w:eastAsiaTheme="majorEastAsia"/>
-                <w:noProof/>
-              </w:rPr>
-              <w:t>2.6</w:t>
-            </w:r>
-            <w:r>
-              <w:rPr>
-                <w:rFonts w:asciiTheme="minorHAnsi" w:eastAsiaTheme="minorEastAsia" w:hAnsiTheme="minorHAnsi" w:cstheme="minorBidi"/>
-                <w:b w:val="0"/>
-                <w:iCs w:val="0"/>
-                <w:noProof/>
-                <w:color w:val="auto"/>
-                <w:sz w:val="22"/>
-                <w:szCs w:val="22"/>
-              </w:rPr>
-              <w:tab/>
-            </w:r>
-            <w:r>
-              <w:rPr>
-                <w:rStyle w:val="Hypertextovodkaz"/>
-                <w:rFonts w:eastAsiaTheme="majorEastAsia"/>
-                <w:noProof/>
-              </w:rPr>
-              <w:t>Řazení a struktura kapitol</w:t>
-            </w:r>
-            <w:r>
-              <w:rPr>
-                <w:noProof/>
-                <w:webHidden/>
-              </w:rPr>
-              <w:tab/>
-            </w:r>
-            <w:r>
-              <w:rPr>
-                <w:noProof/>
-                <w:webHidden/>
-              </w:rPr>
-              <w:fldChar w:fldCharType="begin"/>
-            </w:r>
-            <w:r>
-              <w:rPr>
-                <w:noProof/>
-                <w:webHidden/>
-              </w:rPr>
-              <w:instrText xml:space="preserve"> PAGEREF _Toc147495637 \h </w:instrText>
-            </w:r>
-            <w:r>
-              <w:rPr>
-                <w:noProof/>
-                <w:webHidden/>
-              </w:rPr>
-            </w:r>
-            <w:r>
-              <w:rPr>
-                <w:noProof/>
-                <w:webHidden/>
-              </w:rPr>
-              <w:fldChar w:fldCharType="separate"/>
-            </w:r>
-            <w:r>
-              <w:rPr>
-                <w:noProof/>
-                <w:webHidden/>
-              </w:rPr>
-              <w:t>13</w:t>
-            </w:r>
-            <w:r>
-              <w:rPr>
-                <w:noProof/>
-                <w:webHidden/>
-              </w:rPr>
-              <w:fldChar w:fldCharType="end"/>
-            </w:r>
-          </w:hyperlink>
-        </w:p>
-        <w:p>
-          <w:pPr>
-            <w:pStyle w:val="Obsah2"/>
-            <w:tabs>
-              <w:tab w:val="left" w:pos="720"/>
-              <w:tab w:val="right" w:leader="dot" w:pos="8210"/>
-            </w:tabs>
-            <w:rPr>
-              <w:rFonts w:asciiTheme="minorHAnsi" w:eastAsiaTheme="minorEastAsia" w:hAnsiTheme="minorHAnsi" w:cstheme="minorBidi"/>
-              <w:b w:val="0"/>
-              <w:iCs w:val="0"/>
-              <w:noProof/>
-              <w:color w:val="auto"/>
-              <w:sz w:val="22"/>
-              <w:szCs w:val="22"/>
-            </w:rPr>
-          </w:pPr>
-          <w:hyperlink w:anchor="_Toc147495638" w:history="1">
-            <w:r>
-              <w:rPr>
-                <w:rStyle w:val="Hypertextovodkaz"/>
-                <w:rFonts w:eastAsiaTheme="majorEastAsia"/>
-                <w:noProof/>
-              </w:rPr>
-              <w:t>2.7</w:t>
-            </w:r>
-            <w:r>
-              <w:rPr>
-                <w:rFonts w:asciiTheme="minorHAnsi" w:eastAsiaTheme="minorEastAsia" w:hAnsiTheme="minorHAnsi" w:cstheme="minorBidi"/>
-                <w:b w:val="0"/>
-                <w:iCs w:val="0"/>
-                <w:noProof/>
-                <w:color w:val="auto"/>
-                <w:sz w:val="22"/>
-                <w:szCs w:val="22"/>
-              </w:rPr>
-              <w:tab/>
-            </w:r>
-            <w:r>
-              <w:rPr>
-                <w:rStyle w:val="Hypertextovodkaz"/>
-                <w:rFonts w:eastAsiaTheme="majorEastAsia"/>
-                <w:noProof/>
-              </w:rPr>
-              <w:t>Závěr</w:t>
-            </w:r>
-            <w:r>
-              <w:rPr>
-                <w:noProof/>
-                <w:webHidden/>
-              </w:rPr>
-              <w:tab/>
-            </w:r>
-            <w:r>
-              <w:rPr>
-                <w:noProof/>
-                <w:webHidden/>
-              </w:rPr>
-              <w:fldChar w:fldCharType="begin"/>
-            </w:r>
-            <w:r>
-              <w:rPr>
-                <w:noProof/>
-                <w:webHidden/>
-              </w:rPr>
-              <w:instrText xml:space="preserve"> PAGEREF _Toc147495638 \h </w:instrText>
-            </w:r>
-            <w:r>
-              <w:rPr>
-                <w:noProof/>
-                <w:webHidden/>
-              </w:rPr>
-            </w:r>
-            <w:r>
-              <w:rPr>
-                <w:noProof/>
-                <w:webHidden/>
-              </w:rPr>
-              <w:fldChar w:fldCharType="separate"/>
-            </w:r>
-            <w:r>
-              <w:rPr>
-                <w:noProof/>
-                <w:webHidden/>
-              </w:rPr>
-              <w:t>13</w:t>
-            </w:r>
-            <w:r>
-              <w:rPr>
-                <w:noProof/>
-                <w:webHidden/>
-              </w:rPr>
-              <w:fldChar w:fldCharType="end"/>
-            </w:r>
-          </w:hyperlink>
-        </w:p>
-        <w:p>
-          <w:pPr>
-            <w:pStyle w:val="Obsah2"/>
-            <w:tabs>
-              <w:tab w:val="left" w:pos="720"/>
-              <w:tab w:val="right" w:leader="dot" w:pos="8210"/>
-            </w:tabs>
-            <w:rPr>
-              <w:rFonts w:asciiTheme="minorHAnsi" w:eastAsiaTheme="minorEastAsia" w:hAnsiTheme="minorHAnsi" w:cstheme="minorBidi"/>
-              <w:b w:val="0"/>
-              <w:iCs w:val="0"/>
-              <w:noProof/>
-              <w:color w:val="auto"/>
-              <w:sz w:val="22"/>
-              <w:szCs w:val="22"/>
-            </w:rPr>
-          </w:pPr>
-          <w:hyperlink w:anchor="_Toc147495639" w:history="1">
-            <w:r>
-              <w:rPr>
-                <w:rStyle w:val="Hypertextovodkaz"/>
-                <w:rFonts w:eastAsiaTheme="majorEastAsia"/>
-                <w:noProof/>
-              </w:rPr>
-              <w:t>2.8</w:t>
-            </w:r>
-            <w:r>
-              <w:rPr>
-                <w:rFonts w:asciiTheme="minorHAnsi" w:eastAsiaTheme="minorEastAsia" w:hAnsiTheme="minorHAnsi" w:cstheme="minorBidi"/>
-                <w:b w:val="0"/>
-                <w:iCs w:val="0"/>
-                <w:noProof/>
-                <w:color w:val="auto"/>
-                <w:sz w:val="22"/>
-                <w:szCs w:val="22"/>
-              </w:rPr>
-              <w:tab/>
-            </w:r>
-            <w:r>
-              <w:rPr>
-                <w:rStyle w:val="Hypertextovodkaz"/>
-                <w:rFonts w:eastAsiaTheme="majorEastAsia"/>
-                <w:noProof/>
-              </w:rPr>
-              <w:t>Seznam použitých zdrojů</w:t>
-            </w:r>
-            <w:r>
-              <w:rPr>
-                <w:noProof/>
-                <w:webHidden/>
-              </w:rPr>
-              <w:tab/>
-            </w:r>
-            <w:r>
-              <w:rPr>
-                <w:noProof/>
-                <w:webHidden/>
-              </w:rPr>
-              <w:fldChar w:fldCharType="begin"/>
-            </w:r>
-            <w:r>
-              <w:rPr>
-                <w:noProof/>
-                <w:webHidden/>
-              </w:rPr>
-              <w:instrText xml:space="preserve"> PAGEREF _Toc147495639 \h </w:instrText>
-            </w:r>
-            <w:r>
-              <w:rPr>
-                <w:noProof/>
-                <w:webHidden/>
-              </w:rPr>
-            </w:r>
-            <w:r>
-              <w:rPr>
-                <w:noProof/>
-                <w:webHidden/>
-              </w:rPr>
-              <w:fldChar w:fldCharType="separate"/>
-            </w:r>
-            <w:r>
-              <w:rPr>
-                <w:noProof/>
-                <w:webHidden/>
-              </w:rPr>
-              <w:t>13</w:t>
-            </w:r>
-            <w:r>
-              <w:rPr>
-                <w:noProof/>
-                <w:webHidden/>
-              </w:rPr>
-              <w:fldChar w:fldCharType="end"/>
-            </w:r>
-          </w:hyperlink>
-        </w:p>
-        <w:p>
-          <w:pPr>
-            <w:pStyle w:val="Obsah2"/>
-            <w:tabs>
-              <w:tab w:val="left" w:pos="720"/>
-              <w:tab w:val="right" w:leader="dot" w:pos="8210"/>
-            </w:tabs>
-            <w:rPr>
-              <w:rFonts w:asciiTheme="minorHAnsi" w:eastAsiaTheme="minorEastAsia" w:hAnsiTheme="minorHAnsi" w:cstheme="minorBidi"/>
-              <w:b w:val="0"/>
-              <w:iCs w:val="0"/>
-              <w:noProof/>
-              <w:color w:val="auto"/>
-              <w:sz w:val="22"/>
-              <w:szCs w:val="22"/>
-            </w:rPr>
-          </w:pPr>
-          <w:hyperlink w:anchor="_Toc147495640" w:history="1">
-            <w:r>
-              <w:rPr>
-                <w:rStyle w:val="Hypertextovodkaz"/>
-                <w:rFonts w:eastAsiaTheme="majorEastAsia"/>
-                <w:noProof/>
-              </w:rPr>
-              <w:t>2.9</w:t>
-            </w:r>
-            <w:r>
-              <w:rPr>
-                <w:rFonts w:asciiTheme="minorHAnsi" w:eastAsiaTheme="minorEastAsia" w:hAnsiTheme="minorHAnsi" w:cstheme="minorBidi"/>
-                <w:b w:val="0"/>
-                <w:iCs w:val="0"/>
-                <w:noProof/>
-                <w:color w:val="auto"/>
-                <w:sz w:val="22"/>
-                <w:szCs w:val="22"/>
-              </w:rPr>
-              <w:tab/>
-            </w:r>
-            <w:r>
-              <w:rPr>
-                <w:rStyle w:val="Hypertextovodkaz"/>
-                <w:rFonts w:eastAsiaTheme="majorEastAsia"/>
-                <w:noProof/>
-              </w:rPr>
-              <w:t>Seznam použitých symbolů a zkratek</w:t>
-            </w:r>
-            <w:r>
-              <w:rPr>
-                <w:noProof/>
-                <w:webHidden/>
-              </w:rPr>
-              <w:tab/>
-            </w:r>
-            <w:r>
-              <w:rPr>
-                <w:noProof/>
-                <w:webHidden/>
-              </w:rPr>
-              <w:fldChar w:fldCharType="begin"/>
-            </w:r>
-            <w:r>
-              <w:rPr>
-                <w:noProof/>
-                <w:webHidden/>
-              </w:rPr>
-              <w:instrText xml:space="preserve"> PAGEREF _Toc147495640 \h </w:instrText>
-            </w:r>
-            <w:r>
-              <w:rPr>
-                <w:noProof/>
-                <w:webHidden/>
-              </w:rPr>
-            </w:r>
-            <w:r>
-              <w:rPr>
-                <w:noProof/>
-                <w:webHidden/>
-              </w:rPr>
-              <w:fldChar w:fldCharType="separate"/>
-            </w:r>
-            <w:r>
-              <w:rPr>
-                <w:noProof/>
-                <w:webHidden/>
-              </w:rPr>
-              <w:t>13</w:t>
-            </w:r>
-            <w:r>
-              <w:rPr>
-                <w:noProof/>
-                <w:webHidden/>
-              </w:rPr>
-              <w:fldChar w:fldCharType="end"/>
-            </w:r>
-          </w:hyperlink>
-        </w:p>
-        <w:p>
-          <w:pPr>
-            <w:pStyle w:val="Obsah2"/>
-            <w:tabs>
-              <w:tab w:val="left" w:pos="720"/>
-              <w:tab w:val="right" w:leader="dot" w:pos="8210"/>
-            </w:tabs>
-            <w:rPr>
-              <w:rFonts w:asciiTheme="minorHAnsi" w:eastAsiaTheme="minorEastAsia" w:hAnsiTheme="minorHAnsi" w:cstheme="minorBidi"/>
-              <w:b w:val="0"/>
-              <w:iCs w:val="0"/>
-              <w:noProof/>
-              <w:color w:val="auto"/>
-              <w:sz w:val="22"/>
-              <w:szCs w:val="22"/>
-            </w:rPr>
-          </w:pPr>
-          <w:hyperlink w:anchor="_Toc147495641" w:history="1">
-            <w:r>
-              <w:rPr>
-                <w:rStyle w:val="Hypertextovodkaz"/>
-                <w:rFonts w:eastAsiaTheme="majorEastAsia"/>
-                <w:noProof/>
-              </w:rPr>
-              <w:t>2.10</w:t>
-            </w:r>
-            <w:r>
-              <w:rPr>
-                <w:rFonts w:asciiTheme="minorHAnsi" w:eastAsiaTheme="minorEastAsia" w:hAnsiTheme="minorHAnsi" w:cstheme="minorBidi"/>
-                <w:b w:val="0"/>
-                <w:iCs w:val="0"/>
-                <w:noProof/>
-                <w:color w:val="auto"/>
-                <w:sz w:val="22"/>
-                <w:szCs w:val="22"/>
-              </w:rPr>
-              <w:tab/>
-            </w:r>
-            <w:r>
-              <w:rPr>
-                <w:rStyle w:val="Hypertextovodkaz"/>
-                <w:rFonts w:eastAsiaTheme="majorEastAsia"/>
-                <w:noProof/>
-              </w:rPr>
-              <w:t>Seznamy použitých obrázků a tabulek</w:t>
-            </w:r>
-            <w:r>
-              <w:rPr>
-                <w:noProof/>
-                <w:webHidden/>
-              </w:rPr>
-              <w:tab/>
-            </w:r>
-            <w:r>
-              <w:rPr>
-                <w:noProof/>
-                <w:webHidden/>
-              </w:rPr>
-              <w:fldChar w:fldCharType="begin"/>
-            </w:r>
-            <w:r>
-              <w:rPr>
-                <w:noProof/>
-                <w:webHidden/>
-              </w:rPr>
-              <w:instrText xml:space="preserve"> PAGEREF _Toc147495641 \h </w:instrText>
-            </w:r>
-            <w:r>
-              <w:rPr>
-                <w:noProof/>
-                <w:webHidden/>
-              </w:rPr>
-            </w:r>
-            <w:r>
-              <w:rPr>
-                <w:noProof/>
-                <w:webHidden/>
-              </w:rPr>
-              <w:fldChar w:fldCharType="separate"/>
-            </w:r>
-            <w:r>
-              <w:rPr>
-                <w:noProof/>
-                <w:webHidden/>
-              </w:rPr>
-              <w:t>14</w:t>
-            </w:r>
-            <w:r>
-              <w:rPr>
-                <w:noProof/>
-                <w:webHidden/>
-              </w:rPr>
-              <w:fldChar w:fldCharType="end"/>
-            </w:r>
-          </w:hyperlink>
-        </w:p>
-        <w:p>
-          <w:pPr>
-            <w:pStyle w:val="Obsah2"/>
-            <w:tabs>
-              <w:tab w:val="left" w:pos="720"/>
-              <w:tab w:val="right" w:leader="dot" w:pos="8210"/>
-            </w:tabs>
-            <w:rPr>
-              <w:rFonts w:asciiTheme="minorHAnsi" w:eastAsiaTheme="minorEastAsia" w:hAnsiTheme="minorHAnsi" w:cstheme="minorBidi"/>
-              <w:b w:val="0"/>
-              <w:iCs w:val="0"/>
-              <w:noProof/>
-              <w:color w:val="auto"/>
-              <w:sz w:val="22"/>
-              <w:szCs w:val="22"/>
-            </w:rPr>
-          </w:pPr>
-          <w:hyperlink w:anchor="_Toc147495642" w:history="1">
-            <w:r>
-              <w:rPr>
-                <w:rStyle w:val="Hypertextovodkaz"/>
-                <w:rFonts w:eastAsiaTheme="majorEastAsia"/>
-                <w:noProof/>
-              </w:rPr>
-              <w:t>2.11</w:t>
-            </w:r>
-            <w:r>
-              <w:rPr>
-                <w:rFonts w:asciiTheme="minorHAnsi" w:eastAsiaTheme="minorEastAsia" w:hAnsiTheme="minorHAnsi" w:cstheme="minorBidi"/>
-                <w:b w:val="0"/>
-                <w:iCs w:val="0"/>
-                <w:noProof/>
-                <w:color w:val="auto"/>
-                <w:sz w:val="22"/>
-                <w:szCs w:val="22"/>
-              </w:rPr>
-              <w:tab/>
-            </w:r>
-            <w:r>
-              <w:rPr>
-                <w:rStyle w:val="Hypertextovodkaz"/>
-                <w:rFonts w:eastAsiaTheme="majorEastAsia"/>
-                <w:noProof/>
-              </w:rPr>
-              <w:t>Seznam příloh</w:t>
-            </w:r>
-            <w:r>
-              <w:rPr>
-                <w:noProof/>
-                <w:webHidden/>
-              </w:rPr>
-              <w:tab/>
-            </w:r>
-            <w:r>
-              <w:rPr>
-                <w:noProof/>
-                <w:webHidden/>
-              </w:rPr>
-              <w:fldChar w:fldCharType="begin"/>
-            </w:r>
-            <w:r>
-              <w:rPr>
-                <w:noProof/>
-                <w:webHidden/>
-              </w:rPr>
-              <w:instrText xml:space="preserve"> PAGEREF _Toc147495642 \h </w:instrText>
-            </w:r>
-            <w:r>
-              <w:rPr>
-                <w:noProof/>
-                <w:webHidden/>
-              </w:rPr>
-            </w:r>
-            <w:r>
-              <w:rPr>
-                <w:noProof/>
-                <w:webHidden/>
-              </w:rPr>
-              <w:fldChar w:fldCharType="separate"/>
-            </w:r>
-            <w:r>
-              <w:rPr>
-                <w:noProof/>
-                <w:webHidden/>
-              </w:rPr>
-              <w:t>14</w:t>
             </w:r>
             <w:r>
               <w:rPr>
@@ -3524,11 +2487,12 @@
               <w:bCs w:val="0"/>
               <w:noProof/>
               <w:color w:val="auto"/>
-              <w:sz w:val="22"/>
-              <w:szCs w:val="22"/>
+              <w:kern w:val="2"/>
+              <w:szCs w:val="24"/>
+              <w14:ligatures w14:val="standardContextual"/>
             </w:rPr>
           </w:pPr>
-          <w:hyperlink w:anchor="_Toc147495643" w:history="1">
+          <w:hyperlink w:anchor="_Toc182414642" w:history="1">
             <w:r>
               <w:rPr>
                 <w:rStyle w:val="Hypertextovodkaz"/>
@@ -3556,7 +2520,7 @@
                 <w:noProof/>
                 <w:webHidden/>
               </w:rPr>
-              <w:instrText xml:space="preserve"> PAGEREF _Toc147495643 \h </w:instrText>
+              <w:instrText xml:space="preserve"> PAGEREF _Toc182414642 \h </w:instrText>
             </w:r>
             <w:r>
               <w:rPr>
@@ -3576,7 +2540,7 @@
                 <w:noProof/>
                 <w:webHidden/>
               </w:rPr>
-              <w:t>15</w:t>
+              <w:t>12</w:t>
             </w:r>
             <w:r>
               <w:rPr>
@@ -3599,11 +2563,12 @@
               <w:bCs w:val="0"/>
               <w:noProof/>
               <w:color w:val="auto"/>
-              <w:sz w:val="22"/>
-              <w:szCs w:val="22"/>
+              <w:kern w:val="2"/>
+              <w:szCs w:val="24"/>
+              <w14:ligatures w14:val="standardContextual"/>
             </w:rPr>
           </w:pPr>
-          <w:hyperlink w:anchor="_Toc147495644" w:history="1">
+          <w:hyperlink w:anchor="_Toc182414643" w:history="1">
             <w:r>
               <w:rPr>
                 <w:rStyle w:val="Hypertextovodkaz"/>
@@ -3631,7 +2596,7 @@
                 <w:noProof/>
                 <w:webHidden/>
               </w:rPr>
-              <w:instrText xml:space="preserve"> PAGEREF _Toc147495644 \h </w:instrText>
+              <w:instrText xml:space="preserve"> PAGEREF _Toc182414643 \h </w:instrText>
             </w:r>
             <w:r>
               <w:rPr>
@@ -3651,7 +2616,7 @@
                 <w:noProof/>
                 <w:webHidden/>
               </w:rPr>
-              <w:t>16</w:t>
+              <w:t>13</w:t>
             </w:r>
             <w:r>
               <w:rPr>
@@ -3674,11 +2639,12 @@
               <w:bCs w:val="0"/>
               <w:noProof/>
               <w:color w:val="auto"/>
-              <w:sz w:val="22"/>
-              <w:szCs w:val="22"/>
+              <w:kern w:val="2"/>
+              <w:szCs w:val="24"/>
+              <w14:ligatures w14:val="standardContextual"/>
             </w:rPr>
           </w:pPr>
-          <w:hyperlink w:anchor="_Toc147495645" w:history="1">
+          <w:hyperlink w:anchor="_Toc182414644" w:history="1">
             <w:r>
               <w:rPr>
                 <w:rStyle w:val="Hypertextovodkaz"/>
@@ -3706,7 +2672,7 @@
                 <w:noProof/>
                 <w:webHidden/>
               </w:rPr>
-              <w:instrText xml:space="preserve"> PAGEREF _Toc147495645 \h </w:instrText>
+              <w:instrText xml:space="preserve"> PAGEREF _Toc182414644 \h </w:instrText>
             </w:r>
             <w:r>
               <w:rPr>
@@ -3726,7 +2692,7 @@
                 <w:noProof/>
                 <w:webHidden/>
               </w:rPr>
-              <w:t>17</w:t>
+              <w:t>14</w:t>
             </w:r>
             <w:r>
               <w:rPr>
@@ -3749,11 +2715,12 @@
               <w:bCs w:val="0"/>
               <w:noProof/>
               <w:color w:val="auto"/>
-              <w:sz w:val="22"/>
-              <w:szCs w:val="22"/>
+              <w:kern w:val="2"/>
+              <w:szCs w:val="24"/>
+              <w14:ligatures w14:val="standardContextual"/>
             </w:rPr>
           </w:pPr>
-          <w:hyperlink w:anchor="_Toc147495646" w:history="1">
+          <w:hyperlink w:anchor="_Toc182414645" w:history="1">
             <w:r>
               <w:rPr>
                 <w:rStyle w:val="Hypertextovodkaz"/>
@@ -3781,7 +2748,7 @@
                 <w:noProof/>
                 <w:webHidden/>
               </w:rPr>
-              <w:instrText xml:space="preserve"> PAGEREF _Toc147495646 \h </w:instrText>
+              <w:instrText xml:space="preserve"> PAGEREF _Toc182414645 \h </w:instrText>
             </w:r>
             <w:r>
               <w:rPr>
@@ -3801,7 +2768,7 @@
                 <w:noProof/>
                 <w:webHidden/>
               </w:rPr>
-              <w:t>18</w:t>
+              <w:t>15</w:t>
             </w:r>
             <w:r>
               <w:rPr>
@@ -3824,11 +2791,12 @@
               <w:bCs w:val="0"/>
               <w:noProof/>
               <w:color w:val="auto"/>
-              <w:sz w:val="22"/>
-              <w:szCs w:val="22"/>
+              <w:kern w:val="2"/>
+              <w:szCs w:val="24"/>
+              <w14:ligatures w14:val="standardContextual"/>
             </w:rPr>
           </w:pPr>
-          <w:hyperlink w:anchor="_Toc147495647" w:history="1">
+          <w:hyperlink w:anchor="_Toc182414646" w:history="1">
             <w:r>
               <w:rPr>
                 <w:rStyle w:val="Hypertextovodkaz"/>
@@ -3856,7 +2824,7 @@
                 <w:noProof/>
                 <w:webHidden/>
               </w:rPr>
-              <w:instrText xml:space="preserve"> PAGEREF _Toc147495647 \h </w:instrText>
+              <w:instrText xml:space="preserve"> PAGEREF _Toc182414646 \h </w:instrText>
             </w:r>
             <w:r>
               <w:rPr>
@@ -3876,7 +2844,7 @@
                 <w:noProof/>
                 <w:webHidden/>
               </w:rPr>
-              <w:t>19</w:t>
+              <w:t>16</w:t>
             </w:r>
             <w:r>
               <w:rPr>
@@ -3899,11 +2867,12 @@
               <w:bCs w:val="0"/>
               <w:noProof/>
               <w:color w:val="auto"/>
-              <w:sz w:val="22"/>
-              <w:szCs w:val="22"/>
+              <w:kern w:val="2"/>
+              <w:szCs w:val="24"/>
+              <w14:ligatures w14:val="standardContextual"/>
             </w:rPr>
           </w:pPr>
-          <w:hyperlink w:anchor="_Toc147495648" w:history="1">
+          <w:hyperlink w:anchor="_Toc182414647" w:history="1">
             <w:r>
               <w:rPr>
                 <w:rStyle w:val="Hypertextovodkaz"/>
@@ -3931,7 +2900,7 @@
                 <w:noProof/>
                 <w:webHidden/>
               </w:rPr>
-              <w:instrText xml:space="preserve"> PAGEREF _Toc147495648 \h </w:instrText>
+              <w:instrText xml:space="preserve"> PAGEREF _Toc182414647 \h </w:instrText>
             </w:r>
             <w:r>
               <w:rPr>
@@ -3951,7 +2920,7 @@
                 <w:noProof/>
                 <w:webHidden/>
               </w:rPr>
-              <w:t>20</w:t>
+              <w:t>17</w:t>
             </w:r>
             <w:r>
               <w:rPr>
@@ -3998,7 +2967,7 @@
       <w:bookmarkStart w:id="16" w:name="_Toc145263657"/>
       <w:bookmarkStart w:id="17" w:name="_Toc144753388"/>
       <w:bookmarkStart w:id="18" w:name="_Toc413407057"/>
-      <w:bookmarkStart w:id="19" w:name="_Toc147495618"/>
+      <w:bookmarkStart w:id="19" w:name="_Toc182414628"/>
       <w:r>
         <w:lastRenderedPageBreak/>
         <w:t>Ú</w:t>
@@ -4171,6 +3140,7 @@
       <w:pPr>
         <w:pStyle w:val="Nadpis1"/>
       </w:pPr>
+      <w:bookmarkStart w:id="20" w:name="_Toc182414629"/>
       <w:r>
         <w:lastRenderedPageBreak/>
         <w:t xml:space="preserve">Teorie USB </w:t>
@@ -4181,13 +3151,20 @@
       <w:r>
         <w:t>pole a jejich součástí</w:t>
       </w:r>
+      <w:bookmarkEnd w:id="20"/>
     </w:p>
     <w:p>
       <w:pPr>
         <w:pStyle w:val="Pokraovn"/>
       </w:pPr>
       <w:r>
-        <w:t xml:space="preserve">V teoretické části budou vysvětleny jednotlivá části USB </w:t>
+        <w:t>V teoretické části budou vysvětleny jednotliv</w:t>
+      </w:r>
+      <w:r>
+        <w:t>é</w:t>
+      </w:r>
+      <w:r>
+        <w:t xml:space="preserve"> části USB </w:t>
       </w:r>
       <w:r>
         <w:t>RAID</w:t>
@@ -4200,108 +3177,112 @@
       </w:r>
       <w:r>
         <w:t xml:space="preserve"> pole, použité technologie pro přístup dat z webového prostoru a části použité pro sestavení webové stránky.</w:t>
+      </w:r>
+      <w:r>
+        <w:t xml:space="preserve"> Tato část objasní funkcionalitu RAIDU, proč ho použít, jaké jsou jeho výhody a nevýhody a </w:t>
+      </w:r>
+      <w:r>
+        <w:t>vysvětlí rozdíly v ovladačích RAID pole a jejich náročnost.</w:t>
       </w:r>
     </w:p>
     <w:p>
       <w:pPr>
         <w:pStyle w:val="Nadpis2"/>
       </w:pPr>
-      <w:r>
-        <w:t>Technologie RAID</w:t>
-      </w:r>
+      <w:bookmarkStart w:id="21" w:name="_Toc182414630"/>
+      <w:r>
+        <w:t>Proč použít RAID</w:t>
+      </w:r>
+      <w:bookmarkEnd w:id="21"/>
     </w:p>
     <w:p>
       <w:pPr>
         <w:pStyle w:val="Pokraovn"/>
       </w:pPr>
       <w:r>
-        <w:t xml:space="preserve">Zkratka RAID znamená </w:t>
-      </w:r>
-      <w:proofErr w:type="spellStart"/>
-      <w:r>
-        <w:t>Redundant</w:t>
-      </w:r>
-      <w:proofErr w:type="spellEnd"/>
+        <w:t>RAID může přidat na spolehlivosti disku za cenu snížené celkové kapacity. To znamená, že při selhání disku v poli data nebudou ovlivněna a je možné je obnovit. Toto řešení je spolehlivější než mít data rozhozen</w:t>
+      </w:r>
+      <w:r>
+        <w:t>á</w:t>
+      </w:r>
+      <w:r>
+        <w:t xml:space="preserve"> po více diskách, protože nehrozí ovlivnění dat při selhání disku.</w:t>
+      </w:r>
+      <w:r>
+        <w:fldChar w:fldCharType="begin"/>
+      </w:r>
+      <w:r>
+        <w:instrText xml:space="preserve"> REF _Ref182339114 \r \h </w:instrText>
+      </w:r>
+      <w:r>
+        <w:fldChar w:fldCharType="separate"/>
+      </w:r>
+      <w:r>
+        <w:t>[2]</w:t>
+      </w:r>
+      <w:r>
+        <w:fldChar w:fldCharType="end"/>
+      </w:r>
       <w:r>
         <w:t xml:space="preserve"> </w:t>
-      </w:r>
-      <w:proofErr w:type="spellStart"/>
-      <w:r>
-        <w:t>Array</w:t>
-      </w:r>
-      <w:proofErr w:type="spellEnd"/>
-      <w:r>
-        <w:t xml:space="preserve"> </w:t>
-      </w:r>
-      <w:proofErr w:type="spellStart"/>
-      <w:r>
-        <w:t>of</w:t>
-      </w:r>
-      <w:proofErr w:type="spellEnd"/>
-      <w:r>
-        <w:t xml:space="preserve"> Independent </w:t>
-      </w:r>
-      <w:proofErr w:type="spellStart"/>
-      <w:r>
-        <w:t>Disks</w:t>
-      </w:r>
-      <w:proofErr w:type="spellEnd"/>
-      <w:r>
-        <w:t xml:space="preserve"> (V češtině používáno „Vícenásobné pole levných disků“ nebo „Vícenásobné pole nezávislých disků“). Tato technologie zapisuje data napříč několika disků ve stejném systému. Nejčastěji používané RAID pole jsou RAID 0, RAID 1 a RAID 5. RAID pole se používají pro zvýšení výkonu, zvýšení odolnosti před ztrátou dat nebo se používá kombinace obojího. </w:t>
-      </w:r>
-      <w:r>
-        <w:fldChar w:fldCharType="begin"/>
-      </w:r>
-      <w:r>
-        <w:instrText xml:space="preserve"> REF _Ref182252182 \r \h </w:instrText>
-      </w:r>
-      <w:r>
-        <w:fldChar w:fldCharType="separate"/>
-      </w:r>
-      <w:r>
-        <w:t>[1]</w:t>
-      </w:r>
-      <w:r>
-        <w:fldChar w:fldCharType="end"/>
       </w:r>
     </w:p>
     <w:p>
       <w:pPr>
-        <w:pStyle w:val="Nadpis3"/>
-      </w:pPr>
-      <w:r>
-        <w:t>RAID 0</w:t>
+        <w:pStyle w:val="Pokraovn"/>
+      </w:pPr>
+      <w:r>
+        <w:t>Další využití RAIDU může být zvýšení rychlosti disku. Například při použití pomalých plotnových disků lze znásobit jejich rychlost, aby úkoly náročné na rychlost disků byly plynulejší.</w:t>
       </w:r>
     </w:p>
     <w:p>
       <w:pPr>
-        <w:pStyle w:val="Pokraovn"/>
-      </w:pPr>
-      <w:r>
-        <w:t>RAID úrovně 0 nabízí nejvyšší rychlost a maximální dostupnou kapacitu. RAID se nejčastěji používá pro ochranu dat, avšak RAID 0 nenabízí ochranu před ztrátou dat při selhání jakéhokoli disku.</w:t>
-      </w:r>
-      <w:r>
-        <w:fldChar w:fldCharType="begin"/>
-      </w:r>
-      <w:r>
-        <w:instrText xml:space="preserve"> REF _Ref182252182 \r \h </w:instrText>
-      </w:r>
-      <w:r>
-        <w:fldChar w:fldCharType="separate"/>
-      </w:r>
-      <w:r>
-        <w:t>[1]</w:t>
-      </w:r>
-      <w:r>
-        <w:fldChar w:fldCharType="end"/>
-      </w:r>
+        <w:pStyle w:val="Nadpis2"/>
+      </w:pPr>
+      <w:bookmarkStart w:id="22" w:name="_Toc182414631"/>
+      <w:r>
+        <w:t>Technologie RAID</w:t>
+      </w:r>
+      <w:bookmarkEnd w:id="22"/>
     </w:p>
     <w:p>
-      <w:r>
-        <w:t>Tato konfigurace rozděluje data na menší části a zapisuje je odděleně na disk. Data se tímto rovnoměrně rozdělují na více disků</w:t>
-      </w:r>
-      <w:r>
-        <w:t xml:space="preserve"> a tím se dosahují nejvyšší rychlosti ze všech RAID polí. Pro příklad, když k poli RAID 0 jsou připojeny dva disky, tak se data rovnoměrně rozdělují mezi tyto dva disky a rychlost se tímto zdvojnásobuje.</w:t>
+      <w:pPr>
+        <w:pStyle w:val="Pokraovn"/>
+      </w:pPr>
+      <w:r>
+        <w:t xml:space="preserve">Zkratka RAID znamená </w:t>
+      </w:r>
+      <w:proofErr w:type="spellStart"/>
+      <w:r>
+        <w:t>Redundant</w:t>
+      </w:r>
+      <w:proofErr w:type="spellEnd"/>
+      <w:r>
+        <w:t xml:space="preserve"> </w:t>
+      </w:r>
+      <w:proofErr w:type="spellStart"/>
+      <w:r>
+        <w:t>Array</w:t>
+      </w:r>
+      <w:proofErr w:type="spellEnd"/>
+      <w:r>
+        <w:t xml:space="preserve"> </w:t>
+      </w:r>
+      <w:proofErr w:type="spellStart"/>
+      <w:r>
+        <w:t>of</w:t>
+      </w:r>
+      <w:proofErr w:type="spellEnd"/>
+      <w:r>
+        <w:t xml:space="preserve"> Independent </w:t>
+      </w:r>
+      <w:proofErr w:type="spellStart"/>
+      <w:r>
+        <w:t>Disks</w:t>
+      </w:r>
+      <w:proofErr w:type="spellEnd"/>
+      <w:r>
+        <w:t xml:space="preserve"> (V češtině používáno „Vícenásobné pole levných disků“ nebo „Vícenásobné pole nezávislých disků“). Tato technologie zapisuje data napříč několika disků ve stejném systému. Nejčastěji používané RAID pole jsou RAID 0, RAID 1 a RAID 5. RAID pole se používají pro zvýšení výkonu, zvýšení odolnosti před ztrátou dat nebo se používá kombinace obojího. </w:t>
       </w:r>
       <w:r>
         <w:fldChar w:fldCharType="begin"/>
@@ -4323,32 +3304,18 @@
       <w:pPr>
         <w:pStyle w:val="Nadpis3"/>
       </w:pPr>
-      <w:r>
-        <w:t>RAID 1</w:t>
-      </w:r>
+      <w:bookmarkStart w:id="23" w:name="_Toc182414632"/>
+      <w:r>
+        <w:t>RAID 0</w:t>
+      </w:r>
+      <w:bookmarkEnd w:id="23"/>
     </w:p>
     <w:p>
       <w:pPr>
         <w:pStyle w:val="Pokraovn"/>
       </w:pPr>
       <w:r>
-        <w:t xml:space="preserve">RAID 1 je nejlepší v zachovávání dat při selhání disku. Toto řešení se nejčastěji </w:t>
-      </w:r>
-      <w:proofErr w:type="gramStart"/>
-      <w:r>
-        <w:t>používá</w:t>
-      </w:r>
-      <w:proofErr w:type="gramEnd"/>
-      <w:r>
-        <w:t xml:space="preserve"> pokud je ochrana dat první priorita. Ochrana dat </w:t>
-      </w:r>
-      <w:proofErr w:type="gramStart"/>
-      <w:r>
-        <w:t>se  dosahuje</w:t>
-      </w:r>
-      <w:proofErr w:type="gramEnd"/>
-      <w:r>
-        <w:t xml:space="preserve"> tím, že se ukládají oddělené kopie napříč připojenými disky.</w:t>
+        <w:t>RAID úrovně 0 nabízí nejvyšší rychlost a maximální dostupnou kapacitu. RAID se nejčastěji používá pro ochranu dat, avšak RAID 0 nenabízí ochranu před ztrátou dat při selhání jakéhokoli disku.</w:t>
       </w:r>
       <w:r>
         <w:fldChar w:fldCharType="begin"/>
@@ -4367,14 +3334,23 @@
       </w:r>
     </w:p>
     <w:p>
-      <w:pPr>
-        <w:pStyle w:val="Pokraovn"/>
-      </w:pPr>
-      <w:r>
-        <w:t>To znamená, že když v poli budou připojeny dva disky, tak se data zapíšou na oba disky a při selhání jednoho disku se začne automaticky používat záložní disk.</w:t>
-      </w:r>
-      <w:r>
-        <w:t xml:space="preserve"> Avšak toto zapojení limituje rychlost na pouze jeden disk a použitelná velikost se zmenšuje na velikost jednoho disku z celkové kapacity.</w:t>
+      <w:r>
+        <w:t>Tato konfigurace rozděluje data na menší části a zapisuje je odděleně na disk</w:t>
+      </w:r>
+      <w:r>
+        <w:t>y</w:t>
+      </w:r>
+      <w:r>
+        <w:t>. Data se tímto rovnoměrně rozdělují na více disků</w:t>
+      </w:r>
+      <w:r>
+        <w:t xml:space="preserve"> a tím se dosahují nejvyšší rychlosti ze všech RAID polí. </w:t>
+      </w:r>
+      <w:r>
+        <w:t>Na</w:t>
+      </w:r>
+      <w:r>
+        <w:t xml:space="preserve"> příklad, když k poli RAID 0 jsou připojeny dva disky, tak se data rovnoměrně rozdělují mezi tyto dva disky a rychlost se tímto zdvojnásobuje.</w:t>
       </w:r>
       <w:r>
         <w:fldChar w:fldCharType="begin"/>
@@ -4390,59 +3366,96 @@
       </w:r>
       <w:r>
         <w:fldChar w:fldCharType="end"/>
-      </w:r>
-    </w:p>
-    <w:p/>
-    <w:p>
-      <w:pPr>
-        <w:pStyle w:val="Nadpis3"/>
-      </w:pPr>
-      <w:r>
-        <w:lastRenderedPageBreak/>
-        <w:t>RAID 5</w:t>
       </w:r>
     </w:p>
     <w:p>
       <w:pPr>
-        <w:pStyle w:val="Pokraovn"/>
-      </w:pPr>
-      <w:r>
-        <w:t xml:space="preserve">RAID 5 nabízí to nejlepší z předešlých RAID 0 a RAID 1. Pro toto zapojení je zapotřebí nejméně 3 nebo více disků. </w:t>
-      </w:r>
-      <w:r>
-        <w:fldChar w:fldCharType="begin"/>
-      </w:r>
-      <w:r>
-        <w:instrText xml:space="preserve"> REF _Ref182252182 \r \h </w:instrText>
-      </w:r>
-      <w:r>
-        <w:fldChar w:fldCharType="separate"/>
-      </w:r>
-      <w:r>
-        <w:t>[1]</w:t>
-      </w:r>
-      <w:r>
-        <w:fldChar w:fldCharType="end"/>
+        <w:pStyle w:val="Obrzek"/>
+      </w:pPr>
+      <w:r>
+        <w:rPr>
+          <w:noProof/>
+        </w:rPr>
+        <w:lastRenderedPageBreak/>
+        <w:drawing>
+          <wp:inline distT="0" distB="0" distL="0" distR="0" wp14:anchorId="566FEB79" wp14:editId="0DE44C84">
+            <wp:extent cx="3600000" cy="1803600"/>
+            <wp:effectExtent l="0" t="0" r="635" b="6350"/>
+            <wp:docPr id="475775646" name="Obrázek 4" descr="RAID-0"/>
+            <wp:cNvGraphicFramePr>
+              <a:graphicFrameLocks xmlns:a="http://schemas.openxmlformats.org/drawingml/2006/main" noChangeAspect="1"/>
+            </wp:cNvGraphicFramePr>
+            <a:graphic xmlns:a="http://schemas.openxmlformats.org/drawingml/2006/main">
+              <a:graphicData uri="http://schemas.openxmlformats.org/drawingml/2006/picture">
+                <pic:pic xmlns:pic="http://schemas.openxmlformats.org/drawingml/2006/picture">
+                  <pic:nvPicPr>
+                    <pic:cNvPr id="0" name="Picture 3" descr="RAID-0"/>
+                    <pic:cNvPicPr>
+                      <a:picLocks noChangeAspect="1" noChangeArrowheads="1"/>
+                    </pic:cNvPicPr>
+                  </pic:nvPicPr>
+                  <pic:blipFill>
+                    <a:blip r:embed="rId10" cstate="print">
+                      <a:extLst>
+                        <a:ext uri="{28A0092B-C50C-407E-A947-70E740481C1C}">
+                          <a14:useLocalDpi xmlns:a14="http://schemas.microsoft.com/office/drawing/2010/main" val="0"/>
+                        </a:ext>
+                      </a:extLst>
+                    </a:blip>
+                    <a:srcRect/>
+                    <a:stretch>
+                      <a:fillRect/>
+                    </a:stretch>
+                  </pic:blipFill>
+                  <pic:spPr bwMode="auto">
+                    <a:xfrm>
+                      <a:off x="0" y="0"/>
+                      <a:ext cx="3600000" cy="1803600"/>
+                    </a:xfrm>
+                    <a:prstGeom prst="rect">
+                      <a:avLst/>
+                    </a:prstGeom>
+                    <a:noFill/>
+                    <a:ln>
+                      <a:noFill/>
+                    </a:ln>
+                  </pic:spPr>
+                </pic:pic>
+              </a:graphicData>
+            </a:graphic>
+          </wp:inline>
+        </w:drawing>
       </w:r>
     </w:p>
     <w:p>
       <w:pPr>
-        <w:pStyle w:val="Pokraovn"/>
-      </w:pPr>
-      <w:r>
-        <w:t xml:space="preserve">Pro zachování dat se u RAID 5 počítají parity, které se při selhání disku v poli použijí pro vypočítání ztracených dat. Nevýhodou je, že pole zvládne výpadek pouze jednoho disku (nezáleží na počtu disků v poli), při selhání více než jednoho disku dochází k ztrátě dat. </w:t>
+        <w:pStyle w:val="Obrzek"/>
+      </w:pPr>
+      <w:r>
+        <w:t xml:space="preserve">Obrázek </w:t>
+      </w:r>
+      <w:fldSimple w:instr=" SEQ Obrázek \* ARABIC ">
+        <w:r>
+          <w:rPr>
+            <w:noProof/>
+          </w:rPr>
+          <w:t>1</w:t>
+        </w:r>
+      </w:fldSimple>
+      <w:r>
+        <w:t>: Ukázka funkcionality RAID 0</w:t>
       </w:r>
       <w:r>
         <w:fldChar w:fldCharType="begin"/>
       </w:r>
       <w:r>
-        <w:instrText xml:space="preserve"> REF _Ref182252182 \r \h </w:instrText>
+        <w:instrText xml:space="preserve"> REF _Ref182339114 \r \h </w:instrText>
       </w:r>
       <w:r>
         <w:fldChar w:fldCharType="separate"/>
       </w:r>
       <w:r>
-        <w:t>[1]</w:t>
+        <w:t>[2]</w:t>
       </w:r>
       <w:r>
         <w:fldChar w:fldCharType="end"/>
@@ -4450,33 +3463,47 @@
     </w:p>
     <w:p>
       <w:pPr>
-        <w:pStyle w:val="Pokraovn"/>
-      </w:pPr>
-      <w:r>
-        <w:t>Dále RAID 5 nabízí zvýšenou rychlost oproti RAID 1, avšak zvýšení rychlosti není tak znatelné jako u RAID 0.</w:t>
-      </w:r>
-      <w:r>
-        <w:fldChar w:fldCharType="begin"/>
-      </w:r>
-      <w:r>
-        <w:instrText xml:space="preserve"> REF _Ref182252182 \r \h </w:instrText>
-      </w:r>
-      <w:r>
-        <w:fldChar w:fldCharType="separate"/>
-      </w:r>
-      <w:r>
-        <w:t>[1]</w:t>
-      </w:r>
-      <w:r>
-        <w:fldChar w:fldCharType="end"/>
-      </w:r>
+        <w:pStyle w:val="Nadpis3"/>
+      </w:pPr>
+      <w:bookmarkStart w:id="24" w:name="_Toc182414633"/>
+      <w:r>
+        <w:t>RAID 1</w:t>
+      </w:r>
+      <w:bookmarkEnd w:id="24"/>
     </w:p>
     <w:p>
       <w:pPr>
-        <w:pStyle w:val="Nadpis3"/>
-      </w:pPr>
-      <w:r>
-        <w:t>JBOD</w:t>
+        <w:pStyle w:val="Pokraovn"/>
+      </w:pPr>
+      <w:r>
+        <w:t xml:space="preserve">RAID 1 je nejlepší v zachovávání dat při selhání disku. Toto řešení se nejčastěji </w:t>
+      </w:r>
+      <w:r>
+        <w:t>používá,</w:t>
+      </w:r>
+      <w:r>
+        <w:t xml:space="preserve"> pokud je ochrana dat první priorita. Ochrana dat </w:t>
+      </w:r>
+      <w:r>
+        <w:t>se dosahuje</w:t>
+      </w:r>
+      <w:r>
+        <w:t xml:space="preserve"> tím, že se ukládají oddělené kopie napříč připojenými disky.</w:t>
+      </w:r>
+      <w:r>
+        <w:fldChar w:fldCharType="begin"/>
+      </w:r>
+      <w:r>
+        <w:instrText xml:space="preserve"> REF _Ref182252182 \r \h </w:instrText>
+      </w:r>
+      <w:r>
+        <w:fldChar w:fldCharType="separate"/>
+      </w:r>
+      <w:r>
+        <w:t>[1]</w:t>
+      </w:r>
+      <w:r>
+        <w:fldChar w:fldCharType="end"/>
       </w:r>
     </w:p>
     <w:p>
@@ -4484,31 +3511,10 @@
         <w:pStyle w:val="Pokraovn"/>
       </w:pPr>
       <w:r>
-        <w:t xml:space="preserve">Za zmínku stojí ještě JBOD. Zkratka JBOD v angličtině znamená „Just a </w:t>
-      </w:r>
-      <w:proofErr w:type="spellStart"/>
-      <w:r>
-        <w:t>Bunch</w:t>
-      </w:r>
-      <w:proofErr w:type="spellEnd"/>
-      <w:r>
-        <w:t xml:space="preserve"> </w:t>
-      </w:r>
-      <w:proofErr w:type="spellStart"/>
-      <w:r>
-        <w:t>of</w:t>
-      </w:r>
-      <w:proofErr w:type="spellEnd"/>
-      <w:r>
-        <w:t xml:space="preserve"> </w:t>
-      </w:r>
-      <w:proofErr w:type="spellStart"/>
-      <w:r>
-        <w:t>Disks</w:t>
-      </w:r>
-      <w:proofErr w:type="spellEnd"/>
-      <w:r>
-        <w:t xml:space="preserve">“ (v češtině „jen hromada disků“). </w:t>
+        <w:t>To znamená, že když v poli budou připojeny dva disky, tak se data zapíšou na oba disky a při selhání jednoho disku se začne automaticky používat záložní disk.</w:t>
+      </w:r>
+      <w:r>
+        <w:t xml:space="preserve"> Avšak toto zapojení limituje rychlost na pouze jeden disk a použitelná velikost se zmenšuje na velikost jednoho disku z celkové kapacity.</w:t>
       </w:r>
       <w:r>
         <w:fldChar w:fldCharType="begin"/>
@@ -4528,96 +3534,79 @@
     </w:p>
     <w:p>
       <w:pPr>
-        <w:pStyle w:val="Pokraovn"/>
-      </w:pPr>
-      <w:r>
-        <w:t>JBOD je hodně flexibilní, to znamená, že lze přidat nebo vyměnit další disky bez nutného formátování. Tato flexibilita je dosažena tím, že se každý disk chová zcela nezávisle a každý disk má vlastní oddíl. To také znamená, že při selhání disku se ztrácí data pouze z toho disku, který selhal. JBOD spojuje oddíly těchto disků a zobrazuje je jako jeden velký „logický“ oddíl.</w:t>
-      </w:r>
-      <w:r>
-        <w:fldChar w:fldCharType="begin"/>
-      </w:r>
-      <w:r>
-        <w:instrText xml:space="preserve"> REF _Ref182252182 \r \h </w:instrText>
-      </w:r>
-      <w:r>
-        <w:fldChar w:fldCharType="separate"/>
-      </w:r>
-      <w:r>
-        <w:t>[1]</w:t>
-      </w:r>
-      <w:r>
-        <w:fldChar w:fldCharType="end"/>
+        <w:pStyle w:val="Obrzek"/>
+      </w:pPr>
+      <w:r>
+        <w:rPr>
+          <w:noProof/>
+        </w:rPr>
+        <w:drawing>
+          <wp:inline distT="0" distB="0" distL="0" distR="0" wp14:anchorId="17CDFC12" wp14:editId="69697617">
+            <wp:extent cx="3600000" cy="1800000"/>
+            <wp:effectExtent l="0" t="0" r="635" b="0"/>
+            <wp:docPr id="481301732" name="Obrázek 5" descr="Raid-1"/>
+            <wp:cNvGraphicFramePr>
+              <a:graphicFrameLocks xmlns:a="http://schemas.openxmlformats.org/drawingml/2006/main" noChangeAspect="1"/>
+            </wp:cNvGraphicFramePr>
+            <a:graphic xmlns:a="http://schemas.openxmlformats.org/drawingml/2006/main">
+              <a:graphicData uri="http://schemas.openxmlformats.org/drawingml/2006/picture">
+                <pic:pic xmlns:pic="http://schemas.openxmlformats.org/drawingml/2006/picture">
+                  <pic:nvPicPr>
+                    <pic:cNvPr id="0" name="Picture 5" descr="Raid-1"/>
+                    <pic:cNvPicPr>
+                      <a:picLocks noChangeAspect="1" noChangeArrowheads="1"/>
+                    </pic:cNvPicPr>
+                  </pic:nvPicPr>
+                  <pic:blipFill>
+                    <a:blip r:embed="rId11" cstate="print">
+                      <a:extLst>
+                        <a:ext uri="{28A0092B-C50C-407E-A947-70E740481C1C}">
+                          <a14:useLocalDpi xmlns:a14="http://schemas.microsoft.com/office/drawing/2010/main" val="0"/>
+                        </a:ext>
+                      </a:extLst>
+                    </a:blip>
+                    <a:srcRect/>
+                    <a:stretch>
+                      <a:fillRect/>
+                    </a:stretch>
+                  </pic:blipFill>
+                  <pic:spPr bwMode="auto">
+                    <a:xfrm>
+                      <a:off x="0" y="0"/>
+                      <a:ext cx="3600000" cy="1800000"/>
+                    </a:xfrm>
+                    <a:prstGeom prst="rect">
+                      <a:avLst/>
+                    </a:prstGeom>
+                    <a:noFill/>
+                    <a:ln>
+                      <a:noFill/>
+                    </a:ln>
+                  </pic:spPr>
+                </pic:pic>
+              </a:graphicData>
+            </a:graphic>
+          </wp:inline>
+        </w:drawing>
       </w:r>
     </w:p>
     <w:p>
       <w:pPr>
-        <w:pStyle w:val="Nadpis2"/>
-      </w:pPr>
-      <w:r>
-        <w:t xml:space="preserve">Ovladač </w:t>
-      </w:r>
-      <w:proofErr w:type="spellStart"/>
-      <w:r>
-        <w:t>RAIDu</w:t>
-      </w:r>
-      <w:proofErr w:type="spellEnd"/>
-    </w:p>
-    <w:p>
-      <w:pPr>
-        <w:pStyle w:val="Pokraovn"/>
-      </w:pPr>
-      <w:r>
-        <w:t xml:space="preserve">Ovladač </w:t>
-      </w:r>
-      <w:proofErr w:type="spellStart"/>
-      <w:r>
-        <w:t>RAIDu</w:t>
-      </w:r>
-      <w:proofErr w:type="spellEnd"/>
-      <w:r>
-        <w:t xml:space="preserve"> pracuje mezi operačním systémem a fyzickými disky. Tento ovladač se rozděluje na tři typy. Tyto typy jsou: hardwarový, softwarový a firmwarový. Ovladač </w:t>
-      </w:r>
-      <w:proofErr w:type="spellStart"/>
-      <w:r>
-        <w:t>RAIDu</w:t>
-      </w:r>
-      <w:proofErr w:type="spellEnd"/>
-      <w:r>
-        <w:t xml:space="preserve"> organizuje disky do pole RAID.</w:t>
-      </w:r>
-      <w:r>
-        <w:fldChar w:fldCharType="begin"/>
-      </w:r>
-      <w:r>
-        <w:instrText xml:space="preserve"> REF _Ref182339114 \r \h </w:instrText>
-      </w:r>
-      <w:r>
-        <w:fldChar w:fldCharType="separate"/>
-      </w:r>
-      <w:r>
-        <w:t>[2]</w:t>
-      </w:r>
-      <w:r>
-        <w:fldChar w:fldCharType="end"/>
-      </w:r>
-    </w:p>
-    <w:p>
-      <w:pPr>
-        <w:pStyle w:val="Nadpis3"/>
-      </w:pPr>
-      <w:r>
-        <w:t>Hardwarový ovladač</w:t>
-      </w:r>
-    </w:p>
-    <w:p>
-      <w:pPr>
-        <w:pStyle w:val="Pokraovn"/>
-      </w:pPr>
-      <w:r>
-        <w:t xml:space="preserve">Hardwarový ovladač je fyzická jednotka, která obsluhuje celé pole RAID. Tato jednotka je schopna spravovat několik disků zapojených do této jednotky. Pro připojení k této jednotce se používají například SATA. </w:t>
-      </w:r>
-      <w:r>
-        <w:t>Hardwarový ovladač se občas integruje přímo do základních desek počítače. Tento typ ovladače je nejlepší pro výkon počítače, protože pracuje nezávisle na počítači a nevyužívá jeho prostředky.</w:t>
+        <w:pStyle w:val="Obrzek"/>
+      </w:pPr>
+      <w:r>
+        <w:t xml:space="preserve">Obrázek </w:t>
+      </w:r>
+      <w:fldSimple w:instr=" SEQ Obrázek \* ARABIC ">
+        <w:r>
+          <w:rPr>
+            <w:noProof/>
+          </w:rPr>
+          <w:t>2</w:t>
+        </w:r>
+      </w:fldSimple>
+      <w:r>
+        <w:t>: Ukázka funkcionality RAID 1</w:t>
       </w:r>
       <w:r>
         <w:fldChar w:fldCharType="begin"/>
@@ -4641,10 +3630,465 @@
       <w:pPr>
         <w:pStyle w:val="Nadpis3"/>
       </w:pPr>
+      <w:bookmarkStart w:id="25" w:name="_Toc182414634"/>
+      <w:r>
+        <w:lastRenderedPageBreak/>
+        <w:t>RAID 5</w:t>
+      </w:r>
+      <w:bookmarkEnd w:id="25"/>
+    </w:p>
+    <w:p>
+      <w:pPr>
+        <w:pStyle w:val="Pokraovn"/>
+      </w:pPr>
+      <w:r>
+        <w:t xml:space="preserve">RAID 5 nabízí to nejlepší z předešlých RAID 0 a RAID 1. Pro toto zapojení je zapotřebí nejméně 3 nebo více disků. </w:t>
+      </w:r>
+      <w:r>
+        <w:fldChar w:fldCharType="begin"/>
+      </w:r>
+      <w:r>
+        <w:instrText xml:space="preserve"> REF _Ref182252182 \r \h </w:instrText>
+      </w:r>
+      <w:r>
+        <w:fldChar w:fldCharType="separate"/>
+      </w:r>
+      <w:r>
+        <w:t>[1]</w:t>
+      </w:r>
+      <w:r>
+        <w:fldChar w:fldCharType="end"/>
+      </w:r>
+    </w:p>
+    <w:p>
+      <w:pPr>
+        <w:pStyle w:val="Pokraovn"/>
+      </w:pPr>
+      <w:r>
+        <w:t xml:space="preserve">Pro zachování dat se u RAID 5 počítají parity, které se při selhání disku v poli použijí pro vypočítání ztracených dat. Nevýhodou je, že pole zvládne výpadek pouze jednoho disku (nezáleží na počtu disků v poli), při selhání více než jednoho disku dochází k ztrátě dat. </w:t>
+      </w:r>
+      <w:r>
+        <w:fldChar w:fldCharType="begin"/>
+      </w:r>
+      <w:r>
+        <w:instrText xml:space="preserve"> REF _Ref182252182 \r \h </w:instrText>
+      </w:r>
+      <w:r>
+        <w:fldChar w:fldCharType="separate"/>
+      </w:r>
+      <w:r>
+        <w:t>[1]</w:t>
+      </w:r>
+      <w:r>
+        <w:fldChar w:fldCharType="end"/>
+      </w:r>
+    </w:p>
+    <w:p>
+      <w:pPr>
+        <w:pStyle w:val="Pokraovn"/>
+      </w:pPr>
+      <w:r>
+        <w:t>Dále RAID 5 nabízí zvýšenou rychlost oproti RAID 1, avšak zvýšení rychlosti není tak znatelné jako u RAID 0.</w:t>
+      </w:r>
+      <w:r>
+        <w:fldChar w:fldCharType="begin"/>
+      </w:r>
+      <w:r>
+        <w:instrText xml:space="preserve"> REF _Ref182252182 \r \h </w:instrText>
+      </w:r>
+      <w:r>
+        <w:fldChar w:fldCharType="separate"/>
+      </w:r>
+      <w:r>
+        <w:t>[1]</w:t>
+      </w:r>
+      <w:r>
+        <w:fldChar w:fldCharType="end"/>
+      </w:r>
+    </w:p>
+    <w:p>
+      <w:pPr>
+        <w:pStyle w:val="Obrzek"/>
+      </w:pPr>
+      <w:r>
+        <w:rPr>
+          <w:noProof/>
+        </w:rPr>
+        <w:drawing>
+          <wp:inline distT="0" distB="0" distL="0" distR="0" wp14:anchorId="2DBD883D" wp14:editId="67A96A8C">
+            <wp:extent cx="3600000" cy="1800000"/>
+            <wp:effectExtent l="0" t="0" r="635" b="0"/>
+            <wp:docPr id="1410692107" name="Obrázek 6" descr="Raid-5"/>
+            <wp:cNvGraphicFramePr>
+              <a:graphicFrameLocks xmlns:a="http://schemas.openxmlformats.org/drawingml/2006/main" noChangeAspect="1"/>
+            </wp:cNvGraphicFramePr>
+            <a:graphic xmlns:a="http://schemas.openxmlformats.org/drawingml/2006/main">
+              <a:graphicData uri="http://schemas.openxmlformats.org/drawingml/2006/picture">
+                <pic:pic xmlns:pic="http://schemas.openxmlformats.org/drawingml/2006/picture">
+                  <pic:nvPicPr>
+                    <pic:cNvPr id="0" name="Picture 7" descr="Raid-5"/>
+                    <pic:cNvPicPr>
+                      <a:picLocks noChangeAspect="1" noChangeArrowheads="1"/>
+                    </pic:cNvPicPr>
+                  </pic:nvPicPr>
+                  <pic:blipFill>
+                    <a:blip r:embed="rId12" cstate="print">
+                      <a:extLst>
+                        <a:ext uri="{28A0092B-C50C-407E-A947-70E740481C1C}">
+                          <a14:useLocalDpi xmlns:a14="http://schemas.microsoft.com/office/drawing/2010/main" val="0"/>
+                        </a:ext>
+                      </a:extLst>
+                    </a:blip>
+                    <a:srcRect/>
+                    <a:stretch>
+                      <a:fillRect/>
+                    </a:stretch>
+                  </pic:blipFill>
+                  <pic:spPr bwMode="auto">
+                    <a:xfrm>
+                      <a:off x="0" y="0"/>
+                      <a:ext cx="3600000" cy="1800000"/>
+                    </a:xfrm>
+                    <a:prstGeom prst="rect">
+                      <a:avLst/>
+                    </a:prstGeom>
+                    <a:noFill/>
+                    <a:ln>
+                      <a:noFill/>
+                    </a:ln>
+                  </pic:spPr>
+                </pic:pic>
+              </a:graphicData>
+            </a:graphic>
+          </wp:inline>
+        </w:drawing>
+      </w:r>
+    </w:p>
+    <w:p>
+      <w:pPr>
+        <w:pStyle w:val="Obrzek"/>
+      </w:pPr>
+      <w:r>
+        <w:t xml:space="preserve">Obrázek </w:t>
+      </w:r>
+      <w:fldSimple w:instr=" SEQ Obrázek \* ARABIC ">
+        <w:r>
+          <w:rPr>
+            <w:noProof/>
+          </w:rPr>
+          <w:t>3</w:t>
+        </w:r>
+      </w:fldSimple>
+      <w:r>
+        <w:t>: Ukázka funkcionality RAID 5. P znázorňují parity</w:t>
+      </w:r>
+      <w:r>
+        <w:fldChar w:fldCharType="begin"/>
+      </w:r>
+      <w:r>
+        <w:instrText xml:space="preserve"> REF _Ref182339114 \r \h </w:instrText>
+      </w:r>
+      <w:r>
+        <w:instrText xml:space="preserve"> \* MERGEFORMAT </w:instrText>
+      </w:r>
+      <w:r>
+        <w:fldChar w:fldCharType="separate"/>
+      </w:r>
+      <w:r>
+        <w:t>[2]</w:t>
+      </w:r>
+      <w:r>
+        <w:fldChar w:fldCharType="end"/>
+      </w:r>
+    </w:p>
+    <w:p>
+      <w:pPr>
+        <w:pStyle w:val="Nadpis3"/>
+      </w:pPr>
+      <w:bookmarkStart w:id="26" w:name="_Toc182414635"/>
+      <w:r>
+        <w:t>JBOD</w:t>
+      </w:r>
+      <w:bookmarkEnd w:id="26"/>
+    </w:p>
+    <w:p>
+      <w:pPr>
+        <w:pStyle w:val="Pokraovn"/>
+      </w:pPr>
+      <w:r>
+        <w:t xml:space="preserve">Za zmínku stojí ještě JBOD. Zkratka JBOD v angličtině znamená „Just a </w:t>
+      </w:r>
+      <w:proofErr w:type="spellStart"/>
+      <w:r>
+        <w:t>Bunch</w:t>
+      </w:r>
+      <w:proofErr w:type="spellEnd"/>
+      <w:r>
+        <w:t xml:space="preserve"> </w:t>
+      </w:r>
+      <w:proofErr w:type="spellStart"/>
+      <w:r>
+        <w:t>of</w:t>
+      </w:r>
+      <w:proofErr w:type="spellEnd"/>
+      <w:r>
+        <w:t xml:space="preserve"> </w:t>
+      </w:r>
+      <w:proofErr w:type="spellStart"/>
+      <w:r>
+        <w:t>Disks</w:t>
+      </w:r>
+      <w:proofErr w:type="spellEnd"/>
+      <w:r>
+        <w:t xml:space="preserve">“ (v češtině „jen hromada disků“). </w:t>
+      </w:r>
+      <w:r>
+        <w:fldChar w:fldCharType="begin"/>
+      </w:r>
+      <w:r>
+        <w:instrText xml:space="preserve"> REF _Ref182252182 \r \h </w:instrText>
+      </w:r>
+      <w:r>
+        <w:fldChar w:fldCharType="separate"/>
+      </w:r>
+      <w:r>
+        <w:t>[1]</w:t>
+      </w:r>
+      <w:r>
+        <w:fldChar w:fldCharType="end"/>
+      </w:r>
+    </w:p>
+    <w:p>
+      <w:pPr>
+        <w:pStyle w:val="Pokraovn"/>
+      </w:pPr>
+      <w:r>
+        <w:t>JBOD je hodně flexibilní, to znamená, že lze přidat nebo vyměnit další disky bez nutného formátování. Tato flexibilita je dosažena tím, že se každý disk chová zcela nezávisle a každý disk má vlastní oddíl. To také znamená, že při selhání disku se ztrácí data pouze z toho disku, který selhal. JBOD spojuje oddíly těchto disků a zobrazuje je jako jeden velký „logický“ oddíl.</w:t>
+      </w:r>
+      <w:r>
+        <w:fldChar w:fldCharType="begin"/>
+      </w:r>
+      <w:r>
+        <w:instrText xml:space="preserve"> REF _Ref182252182 \r \h </w:instrText>
+      </w:r>
+      <w:r>
+        <w:fldChar w:fldCharType="separate"/>
+      </w:r>
+      <w:r>
+        <w:t>[1]</w:t>
+      </w:r>
+      <w:r>
+        <w:fldChar w:fldCharType="end"/>
+      </w:r>
+    </w:p>
+    <w:p/>
+    <w:p/>
+    <w:p/>
+    <w:p>
+      <w:pPr>
+        <w:pStyle w:val="Nadpis3"/>
+      </w:pPr>
+      <w:bookmarkStart w:id="27" w:name="_Toc182414636"/>
+      <w:r>
+        <w:lastRenderedPageBreak/>
+        <w:t>Kombinace RAID pole</w:t>
+      </w:r>
+      <w:bookmarkEnd w:id="27"/>
+    </w:p>
+    <w:p>
+      <w:pPr>
+        <w:pStyle w:val="Pokraovn"/>
+      </w:pPr>
+      <w:r>
+        <w:t xml:space="preserve">RAID pole se dají kombinovat pro zvýšení rychlosti nebo odolnosti. Tyto kombinace se označují na příklad RAID 10 nebo RAID 50. Pro RAID 10 to znamená, že jsou zapojeny 2 skupiny disků do RAID 1 a výsledné dva </w:t>
+      </w:r>
+      <w:proofErr w:type="spellStart"/>
+      <w:r>
+        <w:t>RAIDy</w:t>
+      </w:r>
+      <w:proofErr w:type="spellEnd"/>
+      <w:r>
+        <w:t xml:space="preserve"> jsou poté zapojeny do RAID 0.</w:t>
+      </w:r>
+    </w:p>
+    <w:p>
+      <w:pPr>
+        <w:pStyle w:val="Obrzek"/>
+        <w:keepNext/>
+      </w:pPr>
+      <w:r>
+        <w:rPr>
+          <w:noProof/>
+        </w:rPr>
+        <w:drawing>
+          <wp:inline distT="0" distB="0" distL="0" distR="0" wp14:anchorId="3F96E61D" wp14:editId="49720B20">
+            <wp:extent cx="2828441" cy="2842787"/>
+            <wp:effectExtent l="0" t="0" r="0" b="0"/>
+            <wp:docPr id="2343551" name="Obrázek 3" descr="RAID 10 – Schéma diskového pole"/>
+            <wp:cNvGraphicFramePr>
+              <a:graphicFrameLocks xmlns:a="http://schemas.openxmlformats.org/drawingml/2006/main" noChangeAspect="1"/>
+            </wp:cNvGraphicFramePr>
+            <a:graphic xmlns:a="http://schemas.openxmlformats.org/drawingml/2006/main">
+              <a:graphicData uri="http://schemas.openxmlformats.org/drawingml/2006/picture">
+                <pic:pic xmlns:pic="http://schemas.openxmlformats.org/drawingml/2006/picture">
+                  <pic:nvPicPr>
+                    <pic:cNvPr id="0" name="Picture 1" descr="RAID 10 – Schéma diskového pole"/>
+                    <pic:cNvPicPr>
+                      <a:picLocks noChangeAspect="1" noChangeArrowheads="1"/>
+                    </pic:cNvPicPr>
+                  </pic:nvPicPr>
+                  <pic:blipFill>
+                    <a:blip r:embed="rId13" cstate="print">
+                      <a:extLst>
+                        <a:ext uri="{28A0092B-C50C-407E-A947-70E740481C1C}">
+                          <a14:useLocalDpi xmlns:a14="http://schemas.microsoft.com/office/drawing/2010/main" val="0"/>
+                        </a:ext>
+                      </a:extLst>
+                    </a:blip>
+                    <a:srcRect/>
+                    <a:stretch>
+                      <a:fillRect/>
+                    </a:stretch>
+                  </pic:blipFill>
+                  <pic:spPr bwMode="auto">
+                    <a:xfrm>
+                      <a:off x="0" y="0"/>
+                      <a:ext cx="2846011" cy="2860446"/>
+                    </a:xfrm>
+                    <a:prstGeom prst="rect">
+                      <a:avLst/>
+                    </a:prstGeom>
+                    <a:noFill/>
+                    <a:ln>
+                      <a:noFill/>
+                    </a:ln>
+                  </pic:spPr>
+                </pic:pic>
+              </a:graphicData>
+            </a:graphic>
+          </wp:inline>
+        </w:drawing>
+      </w:r>
+    </w:p>
+    <w:p>
+      <w:pPr>
+        <w:pStyle w:val="Titulek"/>
+      </w:pPr>
+      <w:r>
+        <w:t xml:space="preserve">Obrázek </w:t>
+      </w:r>
+      <w:fldSimple w:instr=" SEQ Obrázek \* ARABIC ">
+        <w:r>
+          <w:rPr>
+            <w:noProof/>
+          </w:rPr>
+          <w:t>4</w:t>
+        </w:r>
+      </w:fldSimple>
+      <w:r>
+        <w:t>: Ukázka RAID 10[3]</w:t>
+      </w:r>
+    </w:p>
+    <w:p>
+      <w:pPr>
+        <w:pStyle w:val="Nadpis2"/>
+      </w:pPr>
+      <w:bookmarkStart w:id="28" w:name="_Toc182414637"/>
+      <w:r>
+        <w:t xml:space="preserve">Ovladač </w:t>
+      </w:r>
+      <w:proofErr w:type="spellStart"/>
+      <w:r>
+        <w:t>RAIDu</w:t>
+      </w:r>
+      <w:bookmarkEnd w:id="28"/>
+      <w:proofErr w:type="spellEnd"/>
+    </w:p>
+    <w:p>
+      <w:pPr>
+        <w:pStyle w:val="Pokraovn"/>
+      </w:pPr>
+      <w:r>
+        <w:t xml:space="preserve">Ovladač </w:t>
+      </w:r>
+      <w:proofErr w:type="spellStart"/>
+      <w:r>
+        <w:t>RAIDu</w:t>
+      </w:r>
+      <w:proofErr w:type="spellEnd"/>
+      <w:r>
+        <w:t xml:space="preserve"> pracuje mezi operačním systémem a fyzickými disky. Tento ovladač se rozděluje na tři typy. Tyto typy jsou: hardwarový, softwarový a firmwarový. Ovladač </w:t>
+      </w:r>
+      <w:proofErr w:type="spellStart"/>
+      <w:r>
+        <w:t>RAIDu</w:t>
+      </w:r>
+      <w:proofErr w:type="spellEnd"/>
+      <w:r>
+        <w:t xml:space="preserve"> organizuje disky do pole RAID.</w:t>
+      </w:r>
+      <w:r>
+        <w:fldChar w:fldCharType="begin"/>
+      </w:r>
+      <w:r>
+        <w:instrText xml:space="preserve"> REF _Ref182339114 \r \h </w:instrText>
+      </w:r>
+      <w:r>
+        <w:fldChar w:fldCharType="separate"/>
+      </w:r>
+      <w:r>
+        <w:t>[2]</w:t>
+      </w:r>
+      <w:r>
+        <w:fldChar w:fldCharType="end"/>
+      </w:r>
+    </w:p>
+    <w:p>
+      <w:pPr>
+        <w:pStyle w:val="Nadpis3"/>
+      </w:pPr>
+      <w:bookmarkStart w:id="29" w:name="_Toc182414638"/>
+      <w:r>
+        <w:t>Hardwarový ovladač</w:t>
+      </w:r>
+      <w:bookmarkEnd w:id="29"/>
+    </w:p>
+    <w:p>
+      <w:pPr>
+        <w:pStyle w:val="Pokraovn"/>
+      </w:pPr>
+      <w:r>
+        <w:t xml:space="preserve">Hardwarový ovladač je fyzická jednotka, která obsluhuje celé pole RAID. Tato jednotka je schopna spravovat několik disků zapojených do této jednotky. Pro připojení k této jednotce se používají například SATA. </w:t>
+      </w:r>
+      <w:r>
+        <w:t>Hardwarový ovladač se občas integruje přímo do základních desek počítače. Tento typ ovladače je nejlepší pro výkon počítače, protože pracuje nezávisle na počítači a nevyužívá jeho prostředky.</w:t>
+      </w:r>
+      <w:r>
+        <w:fldChar w:fldCharType="begin"/>
+      </w:r>
+      <w:r>
+        <w:instrText xml:space="preserve"> REF _Ref182339114 \r \h </w:instrText>
+      </w:r>
+      <w:r>
+        <w:fldChar w:fldCharType="separate"/>
+      </w:r>
+      <w:r>
+        <w:t>[2]</w:t>
+      </w:r>
+      <w:r>
+        <w:fldChar w:fldCharType="end"/>
+      </w:r>
+    </w:p>
+    <w:p>
+      <w:pPr>
+        <w:pStyle w:val="Nadpis3"/>
+      </w:pPr>
+      <w:bookmarkStart w:id="30" w:name="_Toc182414639"/>
       <w:r>
         <w:lastRenderedPageBreak/>
         <w:t>Softwarový ovladač</w:t>
       </w:r>
+      <w:bookmarkEnd w:id="30"/>
     </w:p>
     <w:p>
       <w:pPr>
@@ -4681,9 +4125,11 @@
       <w:pPr>
         <w:pStyle w:val="Nadpis3"/>
       </w:pPr>
+      <w:bookmarkStart w:id="31" w:name="_Toc182414640"/>
       <w:r>
         <w:t>Firmwarový ovladač</w:t>
       </w:r>
+      <w:bookmarkEnd w:id="31"/>
     </w:p>
     <w:p>
       <w:pPr>
@@ -4721,6 +4167,99 @@
       </w:r>
       <w:r>
         <w:fldChar w:fldCharType="end"/>
+      </w:r>
+    </w:p>
+    <w:p>
+      <w:pPr>
+        <w:pStyle w:val="Nadpis2"/>
+      </w:pPr>
+      <w:bookmarkStart w:id="32" w:name="_Toc182414641"/>
+      <w:r>
+        <w:t>Shrnutí</w:t>
+      </w:r>
+      <w:r>
+        <w:t xml:space="preserve"> technologie</w:t>
+      </w:r>
+      <w:r>
+        <w:t xml:space="preserve"> RAID</w:t>
+      </w:r>
+      <w:bookmarkEnd w:id="32"/>
+    </w:p>
+    <w:p>
+      <w:pPr>
+        <w:pStyle w:val="Pokraovn"/>
+      </w:pPr>
+      <w:r>
+        <w:t>Pro použití</w:t>
+      </w:r>
+      <w:r>
+        <w:t xml:space="preserve"> technologie</w:t>
+      </w:r>
+      <w:r>
+        <w:t xml:space="preserve"> RAID je třeba zvážit, jakou konfiguraci zvolit, a při použití softwarového nebo firmwarového ovladače je také potřeba vzít v potaz zvýšené využití procesoru počítače. </w:t>
+      </w:r>
+      <w:r>
+        <w:t>Rychlé shrnutí dříve popsaných konfigurací:</w:t>
+      </w:r>
+    </w:p>
+    <w:p>
+      <w:pPr>
+        <w:pStyle w:val="Odstavecseseznamem"/>
+        <w:numPr>
+          <w:ilvl w:val="0"/>
+          <w:numId w:val="32"/>
+        </w:numPr>
+      </w:pPr>
+      <w:r>
+        <w:t xml:space="preserve">RAID 0 má uplatnění, pokud je rychlost </w:t>
+      </w:r>
+      <w:r>
+        <w:t>hlavní</w:t>
+      </w:r>
+      <w:r>
+        <w:t xml:space="preserve"> prioritou. Nevýhodou je žádná protekce dat při selhání jakéhokoli disku.</w:t>
+      </w:r>
+    </w:p>
+    <w:p>
+      <w:pPr>
+        <w:pStyle w:val="Odstavecseseznamem"/>
+        <w:numPr>
+          <w:ilvl w:val="0"/>
+          <w:numId w:val="32"/>
+        </w:numPr>
+      </w:pPr>
+      <w:r>
+        <w:t xml:space="preserve">RAID 1 se hodí v případech, kdy </w:t>
+      </w:r>
+      <w:r>
+        <w:t xml:space="preserve">nelze </w:t>
+      </w:r>
+      <w:r>
+        <w:t>dovolit ztrátu jakýchkoli dat. Nevýhodou je vysoká náročnost na celkovou kapacitu.</w:t>
+      </w:r>
+    </w:p>
+    <w:p>
+      <w:pPr>
+        <w:pStyle w:val="Odstavecseseznamem"/>
+        <w:numPr>
+          <w:ilvl w:val="0"/>
+          <w:numId w:val="32"/>
+        </w:numPr>
+      </w:pPr>
+      <w:r>
+        <w:t>RAID 5 je zlatý střed mezi rychlostí a protekcí dat.</w:t>
+      </w:r>
+    </w:p>
+    <w:p>
+      <w:pPr>
+        <w:pStyle w:val="Odstavecseseznamem"/>
+        <w:numPr>
+          <w:ilvl w:val="0"/>
+          <w:numId w:val="32"/>
+        </w:numPr>
+      </w:pPr>
+      <w:r>
+        <w:t>JBOD má uplatnění, pokud je potřeba spojit několik rozdílných disků do jednoho velkého.</w:t>
       </w:r>
     </w:p>
     <w:p/>
@@ -4729,21 +4268,21 @@
       <w:pPr>
         <w:pStyle w:val="uvodzaver"/>
       </w:pPr>
-      <w:bookmarkStart w:id="20" w:name="_Toc144753409"/>
-      <w:bookmarkStart w:id="21" w:name="_Toc144746940"/>
-      <w:bookmarkStart w:id="22" w:name="_Toc515880902"/>
-      <w:bookmarkStart w:id="23" w:name="_Toc147495643"/>
+      <w:bookmarkStart w:id="33" w:name="_Toc144753409"/>
+      <w:bookmarkStart w:id="34" w:name="_Toc144746940"/>
+      <w:bookmarkStart w:id="35" w:name="_Toc515880902"/>
+      <w:bookmarkStart w:id="36" w:name="_Toc182414642"/>
       <w:r>
         <w:lastRenderedPageBreak/>
         <w:t>Z</w:t>
       </w:r>
-      <w:bookmarkEnd w:id="20"/>
-      <w:bookmarkEnd w:id="21"/>
-      <w:bookmarkEnd w:id="22"/>
+      <w:bookmarkEnd w:id="33"/>
+      <w:bookmarkEnd w:id="34"/>
+      <w:bookmarkEnd w:id="35"/>
       <w:r>
         <w:t>ávěr</w:t>
       </w:r>
-      <w:bookmarkEnd w:id="23"/>
+      <w:bookmarkEnd w:id="36"/>
     </w:p>
     <w:p>
       <w:r>
@@ -4791,27 +4330,27 @@
       <w:pPr>
         <w:pStyle w:val="uvodzaver"/>
       </w:pPr>
-      <w:bookmarkStart w:id="24" w:name="_Toc144753410"/>
-      <w:bookmarkStart w:id="25" w:name="_Toc144746941"/>
-      <w:bookmarkStart w:id="26" w:name="_Toc515880903"/>
-      <w:bookmarkStart w:id="27" w:name="_Toc147495644"/>
+      <w:bookmarkStart w:id="37" w:name="_Toc144753410"/>
+      <w:bookmarkStart w:id="38" w:name="_Toc144746941"/>
+      <w:bookmarkStart w:id="39" w:name="_Toc515880903"/>
+      <w:bookmarkStart w:id="40" w:name="_Toc182414643"/>
       <w:r>
         <w:lastRenderedPageBreak/>
         <w:t>S</w:t>
       </w:r>
-      <w:bookmarkEnd w:id="24"/>
-      <w:bookmarkEnd w:id="25"/>
-      <w:bookmarkEnd w:id="26"/>
+      <w:bookmarkEnd w:id="37"/>
+      <w:bookmarkEnd w:id="38"/>
+      <w:bookmarkEnd w:id="39"/>
       <w:r>
         <w:t>eznam použitých zdrojů</w:t>
       </w:r>
-      <w:bookmarkEnd w:id="27"/>
+      <w:bookmarkEnd w:id="40"/>
     </w:p>
     <w:p>
       <w:pPr>
         <w:pStyle w:val="Seznampouitliteratury"/>
       </w:pPr>
-      <w:bookmarkStart w:id="28" w:name="_Ref182252182"/>
+      <w:bookmarkStart w:id="41" w:name="_Ref182252182"/>
       <w:r>
         <w:t xml:space="preserve">WESTERN DIGITAL. RAID </w:t>
       </w:r>
@@ -4887,26 +4426,54 @@
       <w:r>
         <w:t>. 2024. Dostupné z: </w:t>
       </w:r>
-      <w:hyperlink r:id="rId10" w:history="1">
+      <w:hyperlink r:id="rId14" w:history="1">
         <w:r>
           <w:rPr>
             <w:rStyle w:val="Hypertextovodkaz"/>
             <w:color w:val="auto"/>
             <w:u w:val="none"/>
           </w:rPr>
-          <w:t>https://www.westerndigital.com/solutions/raid</w:t>
+          <w:t>https://www.westerndigital.com/</w:t>
         </w:r>
+        <w:proofErr w:type="spellStart"/>
+        <w:r>
+          <w:rPr>
+            <w:rStyle w:val="Hypertextovodkaz"/>
+            <w:color w:val="auto"/>
+            <w:u w:val="none"/>
+          </w:rPr>
+          <w:t>solutions</w:t>
+        </w:r>
+        <w:proofErr w:type="spellEnd"/>
+        <w:r>
+          <w:rPr>
+            <w:rStyle w:val="Hypertextovodkaz"/>
+            <w:color w:val="auto"/>
+            <w:u w:val="none"/>
+          </w:rPr>
+          <w:t>/</w:t>
+        </w:r>
+        <w:proofErr w:type="spellStart"/>
+        <w:r>
+          <w:rPr>
+            <w:rStyle w:val="Hypertextovodkaz"/>
+            <w:color w:val="auto"/>
+            <w:u w:val="none"/>
+          </w:rPr>
+          <w:t>raid</w:t>
+        </w:r>
+        <w:proofErr w:type="spellEnd"/>
       </w:hyperlink>
       <w:r>
         <w:t>. [cit. 2024-11-11].</w:t>
       </w:r>
-      <w:bookmarkEnd w:id="28"/>
+      <w:bookmarkEnd w:id="41"/>
     </w:p>
     <w:p>
       <w:pPr>
         <w:pStyle w:val="Seznampouitliteratury"/>
       </w:pPr>
-      <w:bookmarkStart w:id="29" w:name="_Ref182339114"/>
+      <w:bookmarkStart w:id="42" w:name="_Ref182339114"/>
       <w:r>
         <w:t>GEEKSFORGEEKS. RAID (</w:t>
       </w:r>
@@ -4982,7 +4549,7 @@
       <w:r>
         <w:t>. 2024, 2024-5-10. Dostupné z: </w:t>
       </w:r>
-      <w:hyperlink r:id="rId11" w:history="1">
+      <w:hyperlink r:id="rId15" w:history="1">
         <w:r>
           <w:rPr>
             <w:rStyle w:val="Hypertextovodkaz"/>
@@ -4995,27 +4562,58 @@
       <w:r>
         <w:t>. [cit. 2024-11-12].</w:t>
       </w:r>
-      <w:bookmarkEnd w:id="29"/>
+      <w:bookmarkEnd w:id="42"/>
     </w:p>
     <w:p>
       <w:pPr>
+        <w:pStyle w:val="Seznampouitliteratury"/>
+      </w:pPr>
+      <w:bookmarkStart w:id="43" w:name="_Ref182413836"/>
+      <w:r>
+        <w:t xml:space="preserve">MASTERDC. RAID disková pole: jaké jsou základní typy a v čem se liší? Online. </w:t>
+      </w:r>
+      <w:proofErr w:type="spellStart"/>
+      <w:r>
+        <w:t>MasterDC</w:t>
+      </w:r>
+      <w:proofErr w:type="spellEnd"/>
+      <w:r>
+        <w:t>. 2024. Dostupné z: </w:t>
+      </w:r>
+      <w:hyperlink r:id="rId16" w:history="1">
+        <w:r>
+          <w:rPr>
+            <w:rStyle w:val="Hypertextovodkaz"/>
+            <w:color w:val="auto"/>
+            <w:u w:val="none"/>
+          </w:rPr>
+          <w:t>https://www.master.cz/blog/raid-diskova-pole-jake-jsou-zakladni-typy-a-v-cem-se-lisi/</w:t>
+        </w:r>
+      </w:hyperlink>
+      <w:r>
+        <w:t>. [cit. 2024-11-13].</w:t>
+      </w:r>
+      <w:bookmarkEnd w:id="43"/>
+    </w:p>
+    <w:p>
+      <w:pPr>
         <w:pStyle w:val="uvodzaver"/>
       </w:pPr>
-      <w:bookmarkStart w:id="30" w:name="_Toc144753411"/>
-      <w:bookmarkStart w:id="31" w:name="_Toc144746942"/>
-      <w:bookmarkStart w:id="32" w:name="_Toc515880904"/>
-      <w:bookmarkStart w:id="33" w:name="_Toc147495645"/>
+      <w:bookmarkStart w:id="44" w:name="_Toc144753411"/>
+      <w:bookmarkStart w:id="45" w:name="_Toc144746942"/>
+      <w:bookmarkStart w:id="46" w:name="_Toc515880904"/>
+      <w:bookmarkStart w:id="47" w:name="_Toc182414644"/>
       <w:r>
         <w:lastRenderedPageBreak/>
         <w:t>S</w:t>
       </w:r>
-      <w:bookmarkEnd w:id="30"/>
-      <w:bookmarkEnd w:id="31"/>
-      <w:bookmarkEnd w:id="32"/>
+      <w:bookmarkEnd w:id="44"/>
+      <w:bookmarkEnd w:id="45"/>
+      <w:bookmarkEnd w:id="46"/>
       <w:r>
         <w:t>eznam použitých symbolů a zkratek</w:t>
       </w:r>
-      <w:bookmarkEnd w:id="33"/>
+      <w:bookmarkEnd w:id="47"/>
     </w:p>
     <w:tbl>
       <w:tblPr>
@@ -5401,211 +4999,55 @@
       <w:pPr>
         <w:pStyle w:val="uvodzaver"/>
       </w:pPr>
-      <w:bookmarkStart w:id="34" w:name="_Toc144753412"/>
-      <w:bookmarkStart w:id="35" w:name="_Toc144746943"/>
-      <w:bookmarkStart w:id="36" w:name="_Toc515880905"/>
-      <w:bookmarkStart w:id="37" w:name="_Toc147495646"/>
+      <w:bookmarkStart w:id="48" w:name="_Toc144753412"/>
+      <w:bookmarkStart w:id="49" w:name="_Toc144746943"/>
+      <w:bookmarkStart w:id="50" w:name="_Toc515880905"/>
+      <w:bookmarkStart w:id="51" w:name="_Toc182414645"/>
       <w:r>
         <w:lastRenderedPageBreak/>
         <w:t>S</w:t>
       </w:r>
-      <w:bookmarkEnd w:id="34"/>
-      <w:bookmarkEnd w:id="35"/>
-      <w:bookmarkEnd w:id="36"/>
+      <w:bookmarkEnd w:id="48"/>
+      <w:bookmarkEnd w:id="49"/>
+      <w:bookmarkEnd w:id="50"/>
       <w:r>
         <w:t>eznam obrázků</w:t>
       </w:r>
-      <w:bookmarkEnd w:id="37"/>
+      <w:bookmarkEnd w:id="51"/>
     </w:p>
     <w:p>
-      <w:pPr>
-        <w:pStyle w:val="Seznamobrzk"/>
-        <w:tabs>
-          <w:tab w:val="right" w:leader="dot" w:pos="8210"/>
-        </w:tabs>
-        <w:rPr>
-          <w:rFonts w:asciiTheme="minorHAnsi" w:eastAsiaTheme="minorEastAsia" w:hAnsiTheme="minorHAnsi" w:cstheme="minorBidi"/>
-          <w:bCs w:val="0"/>
-          <w:noProof/>
-          <w:color w:val="auto"/>
-          <w:sz w:val="22"/>
-          <w:szCs w:val="22"/>
-        </w:rPr>
-      </w:pPr>
-      <w:r>
-        <w:fldChar w:fldCharType="begin"/>
-      </w:r>
-      <w:r>
-        <w:instrText xml:space="preserve"> TOC \h \z \c "Obr." </w:instrText>
-      </w:r>
-      <w:r>
-        <w:fldChar w:fldCharType="separate"/>
-      </w:r>
-      <w:hyperlink w:anchor="_Toc147493921" w:history="1">
+      <w:fldSimple w:instr=" TOC \h \z \c &quot;Obr.&quot; ">
         <w:r>
           <w:rPr>
-            <w:rStyle w:val="Hypertextovodkaz"/>
+            <w:rFonts w:cstheme="minorHAnsi"/>
+            <w:b/>
             <w:noProof/>
           </w:rPr>
-          <w:t>Obr. 2.1 Obsah</w:t>
+          <w:t>Nenalezena položka seznamu obrázků.</w:t>
         </w:r>
-        <w:r>
-          <w:rPr>
-            <w:noProof/>
-            <w:webHidden/>
-          </w:rPr>
-          <w:tab/>
-        </w:r>
-        <w:r>
-          <w:rPr>
-            <w:noProof/>
-            <w:webHidden/>
-          </w:rPr>
-          <w:fldChar w:fldCharType="begin"/>
-        </w:r>
-        <w:r>
-          <w:rPr>
-            <w:noProof/>
-            <w:webHidden/>
-          </w:rPr>
-          <w:instrText xml:space="preserve"> PAGEREF _Toc147493921 \h </w:instrText>
-        </w:r>
-        <w:r>
-          <w:rPr>
-            <w:noProof/>
-            <w:webHidden/>
-          </w:rPr>
-        </w:r>
-        <w:r>
-          <w:rPr>
-            <w:noProof/>
-            <w:webHidden/>
-          </w:rPr>
-          <w:fldChar w:fldCharType="separate"/>
-        </w:r>
-        <w:r>
-          <w:rPr>
-            <w:noProof/>
-            <w:webHidden/>
-          </w:rPr>
-          <w:t>10</w:t>
-        </w:r>
-        <w:r>
-          <w:rPr>
-            <w:noProof/>
-            <w:webHidden/>
-          </w:rPr>
-          <w:fldChar w:fldCharType="end"/>
-        </w:r>
-      </w:hyperlink>
+      </w:fldSimple>
     </w:p>
     <w:p>
       <w:pPr>
-        <w:pStyle w:val="Seznamobrzk"/>
-        <w:tabs>
-          <w:tab w:val="right" w:leader="dot" w:pos="8210"/>
-        </w:tabs>
-        <w:rPr>
-          <w:rFonts w:asciiTheme="minorHAnsi" w:eastAsiaTheme="minorEastAsia" w:hAnsiTheme="minorHAnsi" w:cstheme="minorBidi"/>
-          <w:bCs w:val="0"/>
-          <w:noProof/>
-          <w:color w:val="auto"/>
-          <w:sz w:val="22"/>
-          <w:szCs w:val="22"/>
-        </w:rPr>
-      </w:pPr>
-      <w:hyperlink w:anchor="_Toc147493922" w:history="1">
-        <w:r>
-          <w:rPr>
-            <w:rStyle w:val="Hypertextovodkaz"/>
-            <w:noProof/>
-          </w:rPr>
-          <w:t>Obr. 2.2 Příklad umístění legendy obrázku</w:t>
-        </w:r>
-        <w:r>
-          <w:rPr>
-            <w:noProof/>
-            <w:webHidden/>
-          </w:rPr>
-          <w:tab/>
-        </w:r>
-        <w:r>
-          <w:rPr>
-            <w:noProof/>
-            <w:webHidden/>
-          </w:rPr>
-          <w:fldChar w:fldCharType="begin"/>
-        </w:r>
-        <w:r>
-          <w:rPr>
-            <w:noProof/>
-            <w:webHidden/>
-          </w:rPr>
-          <w:instrText xml:space="preserve"> PAGEREF _Toc147493922 \h </w:instrText>
-        </w:r>
-        <w:r>
-          <w:rPr>
-            <w:noProof/>
-            <w:webHidden/>
-          </w:rPr>
-        </w:r>
-        <w:r>
-          <w:rPr>
-            <w:noProof/>
-            <w:webHidden/>
-          </w:rPr>
-          <w:fldChar w:fldCharType="separate"/>
-        </w:r>
-        <w:r>
-          <w:rPr>
-            <w:noProof/>
-            <w:webHidden/>
-          </w:rPr>
-          <w:t>12</w:t>
-        </w:r>
-        <w:r>
-          <w:rPr>
-            <w:noProof/>
-            <w:webHidden/>
-          </w:rPr>
-          <w:fldChar w:fldCharType="end"/>
-        </w:r>
-      </w:hyperlink>
+        <w:pStyle w:val="uvodzaver"/>
+      </w:pPr>
+      <w:bookmarkStart w:id="52" w:name="_Toc182414646"/>
+      <w:r>
+        <w:lastRenderedPageBreak/>
+        <w:t>Seznam tabulek</w:t>
+      </w:r>
+      <w:bookmarkEnd w:id="52"/>
     </w:p>
     <w:p>
-      <w:r>
-        <w:fldChar w:fldCharType="end"/>
-      </w:r>
-    </w:p>
-    <w:p>
-      <w:pPr>
-        <w:pStyle w:val="uvodzaver"/>
-      </w:pPr>
-      <w:bookmarkStart w:id="38" w:name="_Toc147495647"/>
-      <w:r>
-        <w:lastRenderedPageBreak/>
-        <w:t>Seznam tabulek</w:t>
-      </w:r>
-      <w:bookmarkEnd w:id="38"/>
-    </w:p>
-    <w:p>
-      <w:pPr>
-        <w:pStyle w:val="Seznamobrzk"/>
-        <w:tabs>
-          <w:tab w:val="right" w:leader="dot" w:pos="8210"/>
-        </w:tabs>
-        <w:rPr>
-          <w:rFonts w:asciiTheme="minorHAnsi" w:eastAsiaTheme="minorEastAsia" w:hAnsiTheme="minorHAnsi" w:cstheme="minorBidi"/>
-          <w:bCs w:val="0"/>
-          <w:noProof/>
-          <w:color w:val="auto"/>
-          <w:sz w:val="22"/>
-          <w:szCs w:val="22"/>
-        </w:rPr>
-      </w:pPr>
-      <w:r>
+      <w:pPr>
         <w:rPr>
           <w:rFonts w:eastAsiaTheme="majorEastAsia"/>
+        </w:rPr>
+      </w:pPr>
+      <w:r>
+        <w:rPr>
+          <w:rFonts w:eastAsiaTheme="majorEastAsia" w:cstheme="minorHAnsi"/>
+          <w:bCs/>
         </w:rPr>
         <w:fldChar w:fldCharType="begin"/>
       </w:r>
@@ -5617,74 +5059,19 @@
       </w:r>
       <w:r>
         <w:rPr>
-          <w:rFonts w:eastAsiaTheme="majorEastAsia"/>
+          <w:rFonts w:eastAsiaTheme="majorEastAsia" w:cstheme="minorHAnsi"/>
+          <w:bCs/>
         </w:rPr>
         <w:fldChar w:fldCharType="separate"/>
       </w:r>
-      <w:hyperlink w:anchor="_Toc147493615" w:history="1">
-        <w:r>
-          <w:rPr>
-            <w:rStyle w:val="Hypertextovodkaz"/>
-            <w:noProof/>
-          </w:rPr>
-          <w:t>Tab. 2.1 Legenda k tabulce</w:t>
-        </w:r>
-        <w:r>
-          <w:rPr>
-            <w:noProof/>
-            <w:webHidden/>
-          </w:rPr>
-          <w:tab/>
-        </w:r>
-        <w:r>
-          <w:rPr>
-            <w:noProof/>
-            <w:webHidden/>
-          </w:rPr>
-          <w:fldChar w:fldCharType="begin"/>
-        </w:r>
-        <w:r>
-          <w:rPr>
-            <w:noProof/>
-            <w:webHidden/>
-          </w:rPr>
-          <w:instrText xml:space="preserve"> PAGEREF _Toc147493615 \h </w:instrText>
-        </w:r>
-        <w:r>
-          <w:rPr>
-            <w:noProof/>
-            <w:webHidden/>
-          </w:rPr>
-        </w:r>
-        <w:r>
-          <w:rPr>
-            <w:noProof/>
-            <w:webHidden/>
-          </w:rPr>
-          <w:fldChar w:fldCharType="separate"/>
-        </w:r>
-        <w:r>
-          <w:rPr>
-            <w:noProof/>
-            <w:webHidden/>
-          </w:rPr>
-          <w:t>12</w:t>
-        </w:r>
-        <w:r>
-          <w:rPr>
-            <w:noProof/>
-            <w:webHidden/>
-          </w:rPr>
-          <w:fldChar w:fldCharType="end"/>
-        </w:r>
-      </w:hyperlink>
-    </w:p>
-    <w:p>
-      <w:pPr>
+      <w:r>
         <w:rPr>
-          <w:rFonts w:eastAsiaTheme="majorEastAsia"/>
+          <w:rFonts w:eastAsiaTheme="majorEastAsia" w:cstheme="minorHAnsi"/>
+          <w:b/>
+          <w:noProof/>
         </w:rPr>
-      </w:pPr>
+        <w:t>Nenalezena položka seznamu obrázků.</w:t>
+      </w:r>
       <w:r>
         <w:rPr>
           <w:rFonts w:eastAsiaTheme="majorEastAsia"/>
@@ -5696,32 +5083,32 @@
       <w:pPr>
         <w:pStyle w:val="uvodzaver"/>
       </w:pPr>
-      <w:bookmarkStart w:id="39" w:name="_Toc144753414"/>
-      <w:bookmarkStart w:id="40" w:name="_Toc144746945"/>
-      <w:bookmarkStart w:id="41" w:name="_Toc515880907"/>
-      <w:bookmarkStart w:id="42" w:name="_Toc147495648"/>
+      <w:bookmarkStart w:id="53" w:name="_Toc144753414"/>
+      <w:bookmarkStart w:id="54" w:name="_Toc144746945"/>
+      <w:bookmarkStart w:id="55" w:name="_Toc515880907"/>
+      <w:bookmarkStart w:id="56" w:name="_Toc182414647"/>
       <w:r>
         <w:lastRenderedPageBreak/>
         <w:t>S</w:t>
       </w:r>
-      <w:bookmarkEnd w:id="39"/>
-      <w:bookmarkEnd w:id="40"/>
-      <w:bookmarkEnd w:id="41"/>
+      <w:bookmarkEnd w:id="53"/>
+      <w:bookmarkEnd w:id="54"/>
+      <w:bookmarkEnd w:id="55"/>
       <w:r>
         <w:t>eznam příloh</w:t>
       </w:r>
-      <w:bookmarkEnd w:id="42"/>
+      <w:bookmarkEnd w:id="56"/>
     </w:p>
     <w:p>
       <w:r>
         <w:t>Prázdná šablona maturitní práce</w:t>
       </w:r>
-      <w:bookmarkStart w:id="43" w:name="_Toc144746946"/>
+      <w:bookmarkStart w:id="57" w:name="_Toc144746946"/>
       <w:bookmarkEnd w:id="1"/>
-      <w:bookmarkEnd w:id="43"/>
+      <w:bookmarkEnd w:id="57"/>
     </w:p>
     <w:sectPr>
-      <w:footerReference w:type="default" r:id="rId12"/>
+      <w:footerReference w:type="default" r:id="rId17"/>
       <w:pgSz w:w="11906" w:h="16838"/>
       <w:pgMar w:top="1701" w:right="1418" w:bottom="1701" w:left="2268" w:header="709" w:footer="709" w:gutter="0"/>
       <w:cols w:space="708"/>
@@ -6444,6 +5831,119 @@
     </w:lvl>
   </w:abstractNum>
   <w:abstractNum w:abstractNumId="7" w15:restartNumberingAfterBreak="0">
+    <w:nsid w:val="14AD548B"/>
+    <w:multiLevelType w:val="hybridMultilevel"/>
+    <w:tmpl w:val="41E2EFF0"/>
+    <w:lvl w:ilvl="0" w:tplc="04050001">
+      <w:start w:val="1"/>
+      <w:numFmt w:val="bullet"/>
+      <w:lvlText w:val=""/>
+      <w:lvlJc w:val="left"/>
+      <w:pPr>
+        <w:ind w:left="720" w:hanging="360"/>
+      </w:pPr>
+      <w:rPr>
+        <w:rFonts w:ascii="Symbol" w:hAnsi="Symbol" w:hint="default"/>
+      </w:rPr>
+    </w:lvl>
+    <w:lvl w:ilvl="1" w:tplc="04050003" w:tentative="1">
+      <w:start w:val="1"/>
+      <w:numFmt w:val="bullet"/>
+      <w:lvlText w:val="o"/>
+      <w:lvlJc w:val="left"/>
+      <w:pPr>
+        <w:ind w:left="1440" w:hanging="360"/>
+      </w:pPr>
+      <w:rPr>
+        <w:rFonts w:ascii="Courier New" w:hAnsi="Courier New" w:cs="Courier New" w:hint="default"/>
+      </w:rPr>
+    </w:lvl>
+    <w:lvl w:ilvl="2" w:tplc="04050005" w:tentative="1">
+      <w:start w:val="1"/>
+      <w:numFmt w:val="bullet"/>
+      <w:lvlText w:val=""/>
+      <w:lvlJc w:val="left"/>
+      <w:pPr>
+        <w:ind w:left="2160" w:hanging="360"/>
+      </w:pPr>
+      <w:rPr>
+        <w:rFonts w:ascii="Wingdings" w:hAnsi="Wingdings" w:hint="default"/>
+      </w:rPr>
+    </w:lvl>
+    <w:lvl w:ilvl="3" w:tplc="04050001" w:tentative="1">
+      <w:start w:val="1"/>
+      <w:numFmt w:val="bullet"/>
+      <w:lvlText w:val=""/>
+      <w:lvlJc w:val="left"/>
+      <w:pPr>
+        <w:ind w:left="2880" w:hanging="360"/>
+      </w:pPr>
+      <w:rPr>
+        <w:rFonts w:ascii="Symbol" w:hAnsi="Symbol" w:hint="default"/>
+      </w:rPr>
+    </w:lvl>
+    <w:lvl w:ilvl="4" w:tplc="04050003" w:tentative="1">
+      <w:start w:val="1"/>
+      <w:numFmt w:val="bullet"/>
+      <w:lvlText w:val="o"/>
+      <w:lvlJc w:val="left"/>
+      <w:pPr>
+        <w:ind w:left="3600" w:hanging="360"/>
+      </w:pPr>
+      <w:rPr>
+        <w:rFonts w:ascii="Courier New" w:hAnsi="Courier New" w:cs="Courier New" w:hint="default"/>
+      </w:rPr>
+    </w:lvl>
+    <w:lvl w:ilvl="5" w:tplc="04050005" w:tentative="1">
+      <w:start w:val="1"/>
+      <w:numFmt w:val="bullet"/>
+      <w:lvlText w:val=""/>
+      <w:lvlJc w:val="left"/>
+      <w:pPr>
+        <w:ind w:left="4320" w:hanging="360"/>
+      </w:pPr>
+      <w:rPr>
+        <w:rFonts w:ascii="Wingdings" w:hAnsi="Wingdings" w:hint="default"/>
+      </w:rPr>
+    </w:lvl>
+    <w:lvl w:ilvl="6" w:tplc="04050001" w:tentative="1">
+      <w:start w:val="1"/>
+      <w:numFmt w:val="bullet"/>
+      <w:lvlText w:val=""/>
+      <w:lvlJc w:val="left"/>
+      <w:pPr>
+        <w:ind w:left="5040" w:hanging="360"/>
+      </w:pPr>
+      <w:rPr>
+        <w:rFonts w:ascii="Symbol" w:hAnsi="Symbol" w:hint="default"/>
+      </w:rPr>
+    </w:lvl>
+    <w:lvl w:ilvl="7" w:tplc="04050003" w:tentative="1">
+      <w:start w:val="1"/>
+      <w:numFmt w:val="bullet"/>
+      <w:lvlText w:val="o"/>
+      <w:lvlJc w:val="left"/>
+      <w:pPr>
+        <w:ind w:left="5760" w:hanging="360"/>
+      </w:pPr>
+      <w:rPr>
+        <w:rFonts w:ascii="Courier New" w:hAnsi="Courier New" w:cs="Courier New" w:hint="default"/>
+      </w:rPr>
+    </w:lvl>
+    <w:lvl w:ilvl="8" w:tplc="04050005" w:tentative="1">
+      <w:start w:val="1"/>
+      <w:numFmt w:val="bullet"/>
+      <w:lvlText w:val=""/>
+      <w:lvlJc w:val="left"/>
+      <w:pPr>
+        <w:ind w:left="6480" w:hanging="360"/>
+      </w:pPr>
+      <w:rPr>
+        <w:rFonts w:ascii="Wingdings" w:hAnsi="Wingdings" w:hint="default"/>
+      </w:rPr>
+    </w:lvl>
+  </w:abstractNum>
+  <w:abstractNum w:abstractNumId="8" w15:restartNumberingAfterBreak="0">
     <w:nsid w:val="150D5747"/>
     <w:multiLevelType w:val="hybridMultilevel"/>
     <w:tmpl w:val="F7CE2EAE"/>
@@ -6585,7 +6085,7 @@
       </w:rPr>
     </w:lvl>
   </w:abstractNum>
-  <w:abstractNum w:abstractNumId="8" w15:restartNumberingAfterBreak="0">
+  <w:abstractNum w:abstractNumId="9" w15:restartNumberingAfterBreak="0">
     <w:nsid w:val="1D4223F3"/>
     <w:multiLevelType w:val="multilevel"/>
     <w:tmpl w:val="D50CAC46"/>
@@ -6726,7 +6226,7 @@
       </w:rPr>
     </w:lvl>
   </w:abstractNum>
-  <w:abstractNum w:abstractNumId="9" w15:restartNumberingAfterBreak="0">
+  <w:abstractNum w:abstractNumId="10" w15:restartNumberingAfterBreak="0">
     <w:nsid w:val="217244B8"/>
     <w:multiLevelType w:val="hybridMultilevel"/>
     <w:tmpl w:val="1EC4B60C"/>
@@ -6812,7 +6312,7 @@
       </w:pPr>
     </w:lvl>
   </w:abstractNum>
-  <w:abstractNum w:abstractNumId="10" w15:restartNumberingAfterBreak="0">
+  <w:abstractNum w:abstractNumId="11" w15:restartNumberingAfterBreak="0">
     <w:nsid w:val="289B6CFA"/>
     <w:multiLevelType w:val="multilevel"/>
     <w:tmpl w:val="9F68EEB2"/>
@@ -6952,7 +6452,7 @@
       </w:rPr>
     </w:lvl>
   </w:abstractNum>
-  <w:abstractNum w:abstractNumId="11" w15:restartNumberingAfterBreak="0">
+  <w:abstractNum w:abstractNumId="12" w15:restartNumberingAfterBreak="0">
     <w:nsid w:val="34EE3BB1"/>
     <w:multiLevelType w:val="hybridMultilevel"/>
     <w:tmpl w:val="A2ECBE10"/>
@@ -7041,7 +6541,7 @@
       </w:pPr>
     </w:lvl>
   </w:abstractNum>
-  <w:abstractNum w:abstractNumId="12" w15:restartNumberingAfterBreak="0">
+  <w:abstractNum w:abstractNumId="13" w15:restartNumberingAfterBreak="0">
     <w:nsid w:val="3690772F"/>
     <w:multiLevelType w:val="hybridMultilevel"/>
     <w:tmpl w:val="6FA21FD0"/>
@@ -7127,7 +6627,7 @@
       </w:pPr>
     </w:lvl>
   </w:abstractNum>
-  <w:abstractNum w:abstractNumId="13" w15:restartNumberingAfterBreak="0">
+  <w:abstractNum w:abstractNumId="14" w15:restartNumberingAfterBreak="0">
     <w:nsid w:val="3AE76216"/>
     <w:multiLevelType w:val="hybridMultilevel"/>
     <w:tmpl w:val="827664C0"/>
@@ -7240,7 +6740,7 @@
       </w:rPr>
     </w:lvl>
   </w:abstractNum>
-  <w:abstractNum w:abstractNumId="14" w15:restartNumberingAfterBreak="0">
+  <w:abstractNum w:abstractNumId="15" w15:restartNumberingAfterBreak="0">
     <w:nsid w:val="3BDF2CCD"/>
     <w:multiLevelType w:val="hybridMultilevel"/>
     <w:tmpl w:val="43244100"/>
@@ -7329,7 +6829,7 @@
       </w:pPr>
     </w:lvl>
   </w:abstractNum>
-  <w:abstractNum w:abstractNumId="15" w15:restartNumberingAfterBreak="0">
+  <w:abstractNum w:abstractNumId="16" w15:restartNumberingAfterBreak="0">
     <w:nsid w:val="3F8E6498"/>
     <w:multiLevelType w:val="multilevel"/>
     <w:tmpl w:val="0405001D"/>
@@ -7442,7 +6942,7 @@
       </w:pPr>
     </w:lvl>
   </w:abstractNum>
-  <w:abstractNum w:abstractNumId="16" w15:restartNumberingAfterBreak="0">
+  <w:abstractNum w:abstractNumId="17" w15:restartNumberingAfterBreak="0">
     <w:nsid w:val="585218DE"/>
     <w:multiLevelType w:val="hybridMultilevel"/>
     <w:tmpl w:val="771E21C8"/>
@@ -7532,7 +7032,7 @@
       </w:pPr>
     </w:lvl>
   </w:abstractNum>
-  <w:abstractNum w:abstractNumId="17" w15:restartNumberingAfterBreak="0">
+  <w:abstractNum w:abstractNumId="18" w15:restartNumberingAfterBreak="0">
     <w:nsid w:val="5C3C31AD"/>
     <w:multiLevelType w:val="multilevel"/>
     <w:tmpl w:val="0405001D"/>
@@ -7645,7 +7145,7 @@
       </w:pPr>
     </w:lvl>
   </w:abstractNum>
-  <w:abstractNum w:abstractNumId="18" w15:restartNumberingAfterBreak="0">
+  <w:abstractNum w:abstractNumId="19" w15:restartNumberingAfterBreak="0">
     <w:nsid w:val="6A3D7283"/>
     <w:multiLevelType w:val="hybridMultilevel"/>
     <w:tmpl w:val="D37829CE"/>
@@ -7758,7 +7258,7 @@
       </w:rPr>
     </w:lvl>
   </w:abstractNum>
-  <w:abstractNum w:abstractNumId="19" w15:restartNumberingAfterBreak="0">
+  <w:abstractNum w:abstractNumId="20" w15:restartNumberingAfterBreak="0">
     <w:nsid w:val="6C8911A1"/>
     <w:multiLevelType w:val="hybridMultilevel"/>
     <w:tmpl w:val="105CDC72"/>
@@ -7847,7 +7347,7 @@
       </w:pPr>
     </w:lvl>
   </w:abstractNum>
-  <w:abstractNum w:abstractNumId="20" w15:restartNumberingAfterBreak="0">
+  <w:abstractNum w:abstractNumId="21" w15:restartNumberingAfterBreak="0">
     <w:nsid w:val="719E0C15"/>
     <w:multiLevelType w:val="multilevel"/>
     <w:tmpl w:val="1D769FDC"/>
@@ -7987,7 +7487,7 @@
       </w:rPr>
     </w:lvl>
   </w:abstractNum>
-  <w:abstractNum w:abstractNumId="21" w15:restartNumberingAfterBreak="0">
+  <w:abstractNum w:abstractNumId="22" w15:restartNumberingAfterBreak="0">
     <w:nsid w:val="72784433"/>
     <w:multiLevelType w:val="multilevel"/>
     <w:tmpl w:val="3F0AB2BE"/>
@@ -8073,7 +7573,7 @@
       </w:pPr>
     </w:lvl>
   </w:abstractNum>
-  <w:abstractNum w:abstractNumId="22" w15:restartNumberingAfterBreak="0">
+  <w:abstractNum w:abstractNumId="23" w15:restartNumberingAfterBreak="0">
     <w:nsid w:val="7E973A09"/>
     <w:multiLevelType w:val="multilevel"/>
     <w:tmpl w:val="2BAE0280"/>
@@ -8172,22 +7672,22 @@
     <w:abstractNumId w:val="3"/>
   </w:num>
   <w:num w:numId="2" w16cid:durableId="1578709303">
-    <w:abstractNumId w:val="20"/>
+    <w:abstractNumId w:val="21"/>
   </w:num>
   <w:num w:numId="3" w16cid:durableId="793056790">
-    <w:abstractNumId w:val="15"/>
+    <w:abstractNumId w:val="16"/>
   </w:num>
   <w:num w:numId="4" w16cid:durableId="308025401">
-    <w:abstractNumId w:val="17"/>
+    <w:abstractNumId w:val="18"/>
   </w:num>
   <w:num w:numId="5" w16cid:durableId="1648625612">
-    <w:abstractNumId w:val="10"/>
+    <w:abstractNumId w:val="11"/>
   </w:num>
   <w:num w:numId="6" w16cid:durableId="1052312051">
     <w:abstractNumId w:val="4"/>
   </w:num>
   <w:num w:numId="7" w16cid:durableId="724569284">
-    <w:abstractNumId w:val="8"/>
+    <w:abstractNumId w:val="9"/>
   </w:num>
   <w:num w:numId="8" w16cid:durableId="2009671210">
     <w:abstractNumId w:val="6"/>
@@ -8202,37 +7702,37 @@
     <w:abstractNumId w:val="0"/>
   </w:num>
   <w:num w:numId="12" w16cid:durableId="1994874464">
-    <w:abstractNumId w:val="21"/>
+    <w:abstractNumId w:val="22"/>
   </w:num>
   <w:num w:numId="13" w16cid:durableId="574900390">
-    <w:abstractNumId w:val="12"/>
+    <w:abstractNumId w:val="13"/>
   </w:num>
   <w:num w:numId="14" w16cid:durableId="124199313">
     <w:abstractNumId w:val="5"/>
   </w:num>
   <w:num w:numId="15" w16cid:durableId="1765102968">
-    <w:abstractNumId w:val="13"/>
+    <w:abstractNumId w:val="14"/>
   </w:num>
   <w:num w:numId="16" w16cid:durableId="1312369136">
-    <w:abstractNumId w:val="14"/>
+    <w:abstractNumId w:val="15"/>
   </w:num>
   <w:num w:numId="17" w16cid:durableId="461774968">
-    <w:abstractNumId w:val="11"/>
+    <w:abstractNumId w:val="12"/>
   </w:num>
   <w:num w:numId="18" w16cid:durableId="326054916">
-    <w:abstractNumId w:val="18"/>
+    <w:abstractNumId w:val="19"/>
   </w:num>
   <w:num w:numId="19" w16cid:durableId="694767709">
-    <w:abstractNumId w:val="9"/>
+    <w:abstractNumId w:val="10"/>
   </w:num>
   <w:num w:numId="20" w16cid:durableId="515851024">
-    <w:abstractNumId w:val="22"/>
+    <w:abstractNumId w:val="23"/>
   </w:num>
   <w:num w:numId="21" w16cid:durableId="261494733">
-    <w:abstractNumId w:val="7"/>
+    <w:abstractNumId w:val="8"/>
   </w:num>
   <w:num w:numId="22" w16cid:durableId="278030886">
-    <w:abstractNumId w:val="22"/>
+    <w:abstractNumId w:val="23"/>
     <w:lvlOverride w:ilvl="0">
       <w:startOverride w:val="1"/>
     </w:lvlOverride>
@@ -8262,31 +7762,34 @@
     </w:lvlOverride>
   </w:num>
   <w:num w:numId="23" w16cid:durableId="1601329107">
-    <w:abstractNumId w:val="7"/>
+    <w:abstractNumId w:val="8"/>
   </w:num>
   <w:num w:numId="24" w16cid:durableId="226186483">
     <w:abstractNumId w:val="5"/>
   </w:num>
   <w:num w:numId="25" w16cid:durableId="492071086">
-    <w:abstractNumId w:val="22"/>
+    <w:abstractNumId w:val="23"/>
   </w:num>
   <w:num w:numId="26" w16cid:durableId="839392074">
-    <w:abstractNumId w:val="13"/>
+    <w:abstractNumId w:val="14"/>
   </w:num>
   <w:num w:numId="27" w16cid:durableId="160315978">
-    <w:abstractNumId w:val="22"/>
+    <w:abstractNumId w:val="23"/>
   </w:num>
   <w:num w:numId="28" w16cid:durableId="579217438">
-    <w:abstractNumId w:val="22"/>
+    <w:abstractNumId w:val="23"/>
   </w:num>
   <w:num w:numId="29" w16cid:durableId="480659680">
-    <w:abstractNumId w:val="22"/>
+    <w:abstractNumId w:val="23"/>
   </w:num>
   <w:num w:numId="30" w16cid:durableId="1201477786">
-    <w:abstractNumId w:val="19"/>
+    <w:abstractNumId w:val="20"/>
   </w:num>
   <w:num w:numId="31" w16cid:durableId="778138876">
-    <w:abstractNumId w:val="16"/>
+    <w:abstractNumId w:val="17"/>
+  </w:num>
+  <w:num w:numId="32" w16cid:durableId="181164508">
+    <w:abstractNumId w:val="7"/>
   </w:num>
 </w:numbering>
 </file>

--- a/Documentation/Technická dokumentace - RAID Pole.docx
+++ b/Documentation/Technická dokumentace - RAID Pole.docx
@@ -1,6 +1,6 @@
 
 <file path=word/document.xml><?xml version="1.0" encoding="utf-8"?>
-<w:document xmlns:wpc="http://schemas.microsoft.com/office/word/2010/wordprocessingCanvas" xmlns:cx="http://schemas.microsoft.com/office/drawing/2014/chartex" xmlns:cx1="http://schemas.microsoft.com/office/drawing/2015/9/8/chartex" xmlns:cx2="http://schemas.microsoft.com/office/drawing/2015/10/21/chartex" xmlns:cx3="http://schemas.microsoft.com/office/drawing/2016/5/9/chartex" xmlns:cx4="http://schemas.microsoft.com/office/drawing/2016/5/10/chartex" xmlns:cx5="http://schemas.microsoft.com/office/drawing/2016/5/11/chartex" xmlns:cx6="http://schemas.microsoft.com/office/drawing/2016/5/12/chartex" xmlns:cx7="http://schemas.microsoft.com/office/drawing/2016/5/13/chartex" xmlns:cx8="http://schemas.microsoft.com/office/drawing/2016/5/14/chartex" xmlns:mc="http://schemas.openxmlformats.org/markup-compatibility/2006" xmlns:aink="http://schemas.microsoft.com/office/drawing/2016/ink" xmlns:am3d="http://schemas.microsoft.com/office/drawing/2017/model3d" xmlns:o="urn:schemas-microsoft-com:office:office" xmlns:oel="http://schemas.microsoft.com/office/2019/extlst" xmlns:r="http://schemas.openxmlformats.org/officeDocument/2006/relationships" xmlns:m="http://schemas.openxmlformats.org/officeDocument/2006/math" xmlns:v="urn:schemas-microsoft-com:vml" xmlns:wp14="http://schemas.microsoft.com/office/word/2010/wordprocessingDrawing" xmlns:wp="http://schemas.openxmlformats.org/drawingml/2006/wordprocessingDrawing" xmlns:w10="urn:schemas-microsoft-com:office:word" xmlns:w="http://schemas.openxmlformats.org/wordprocessingml/2006/main" xmlns:w14="http://schemas.microsoft.com/office/word/2010/wordml" xmlns:w15="http://schemas.microsoft.com/office/word/2012/wordml" xmlns:w16cex="http://schemas.microsoft.com/office/word/2018/wordml/cex" xmlns:w16cid="http://schemas.microsoft.com/office/word/2016/wordml/cid" xmlns:w16="http://schemas.microsoft.com/office/word/2018/wordml" xmlns:w16du="http://schemas.microsoft.com/office/word/2023/wordml/word16du" xmlns:w16sdtdh="http://schemas.microsoft.com/office/word/2020/wordml/sdtdatahash" xmlns:w16se="http://schemas.microsoft.com/office/word/2015/wordml/symex" xmlns:wpg="http://schemas.microsoft.com/office/word/2010/wordprocessingGroup" xmlns:wpi="http://schemas.microsoft.com/office/word/2010/wordprocessingInk" xmlns:wne="http://schemas.microsoft.com/office/word/2006/wordml" xmlns:wps="http://schemas.microsoft.com/office/word/2010/wordprocessingShape" mc:Ignorable="w14 w15 w16se w16cid w16 w16cex w16sdtdh w16du wp14">
+<w:document xmlns:wpc="http://schemas.microsoft.com/office/word/2010/wordprocessingCanvas" xmlns:cx="http://schemas.microsoft.com/office/drawing/2014/chartex" xmlns:cx1="http://schemas.microsoft.com/office/drawing/2015/9/8/chartex" xmlns:cx2="http://schemas.microsoft.com/office/drawing/2015/10/21/chartex" xmlns:cx3="http://schemas.microsoft.com/office/drawing/2016/5/9/chartex" xmlns:cx4="http://schemas.microsoft.com/office/drawing/2016/5/10/chartex" xmlns:cx5="http://schemas.microsoft.com/office/drawing/2016/5/11/chartex" xmlns:cx6="http://schemas.microsoft.com/office/drawing/2016/5/12/chartex" xmlns:cx7="http://schemas.microsoft.com/office/drawing/2016/5/13/chartex" xmlns:cx8="http://schemas.microsoft.com/office/drawing/2016/5/14/chartex" xmlns:mc="http://schemas.openxmlformats.org/markup-compatibility/2006" xmlns:aink="http://schemas.microsoft.com/office/drawing/2016/ink" xmlns:am3d="http://schemas.microsoft.com/office/drawing/2017/model3d" xmlns:o="urn:schemas-microsoft-com:office:office" xmlns:r="http://schemas.openxmlformats.org/officeDocument/2006/relationships" xmlns:m="http://schemas.openxmlformats.org/officeDocument/2006/math" xmlns:v="urn:schemas-microsoft-com:vml" xmlns:wp14="http://schemas.microsoft.com/office/word/2010/wordprocessingDrawing" xmlns:wp="http://schemas.openxmlformats.org/drawingml/2006/wordprocessingDrawing" xmlns:w10="urn:schemas-microsoft-com:office:word" xmlns:w="http://schemas.openxmlformats.org/wordprocessingml/2006/main" xmlns:w14="http://schemas.microsoft.com/office/word/2010/wordml" xmlns:w15="http://schemas.microsoft.com/office/word/2012/wordml" xmlns:w16cid="http://schemas.microsoft.com/office/word/2016/wordml/cid" xmlns:w16se="http://schemas.microsoft.com/office/word/2015/wordml/symex" xmlns:wpg="http://schemas.microsoft.com/office/word/2010/wordprocessingGroup" xmlns:wpi="http://schemas.microsoft.com/office/word/2010/wordprocessingInk" xmlns:wne="http://schemas.microsoft.com/office/word/2006/wordml" xmlns:wps="http://schemas.microsoft.com/office/word/2010/wordprocessingShape" mc:Ignorable="w14 w15 w16se w16cid wp14">
   <w:body>
     <w:p>
       <w:pPr>
@@ -194,7 +194,7 @@
                 <v:stroke joinstyle="miter"/>
                 <v:path gradientshapeok="t" o:connecttype="rect"/>
               </v:shapetype>
-              <v:shape id="Textové pole 2" o:spid="_x0000_s1026" type="#_x0000_t202" style="position:absolute;left:0;text-align:left;margin-left:6.25pt;margin-top:174.7pt;width:421.5pt;height:135.8pt;z-index:251659264;visibility:visible;mso-wrap-style:square;mso-width-percent:0;mso-height-percent:0;mso-wrap-distance-left:9pt;mso-wrap-distance-top:3.6pt;mso-wrap-distance-right:9pt;mso-wrap-distance-bottom:3.6pt;mso-position-horizontal:absolute;mso-position-horizontal-relative:text;mso-position-vertical:absolute;mso-position-vertical-relative:text;mso-width-percent:0;mso-height-percent:0;mso-width-relative:margin;mso-height-relative:margin;v-text-anchor:top" o:gfxdata="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" stroked="f">
+              <v:shape id="Textové pole 2" o:spid="_x0000_s1026" type="#_x0000_t202" style="position:absolute;left:0;text-align:left;margin-left:6.25pt;margin-top:174.7pt;width:421.5pt;height:135.8pt;z-index:251659264;visibility:visible;mso-wrap-style:square;mso-width-percent:0;mso-height-percent:0;mso-wrap-distance-left:9pt;mso-wrap-distance-top:3.6pt;mso-wrap-distance-right:9pt;mso-wrap-distance-bottom:3.6pt;mso-position-horizontal:absolute;mso-position-horizontal-relative:text;mso-position-vertical:absolute;mso-position-vertical-relative:text;mso-width-percent:0;mso-height-percent:0;mso-width-relative:margin;mso-height-relative:margin;v-text-anchor:top" o:gfxdata="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" stroked="f">
                 <v:textbox>
                   <w:txbxContent>
                     <w:p>
@@ -305,7 +305,16 @@
                               <w:t>20</w:t>
                             </w:r>
                             <w:r>
-                              <w:t>23/2024</w:t>
+                              <w:t>2</w:t>
+                            </w:r>
+                            <w:r>
+                              <w:t>4</w:t>
+                            </w:r>
+                            <w:r>
+                              <w:t>/202</w:t>
+                            </w:r>
+                            <w:r>
+                              <w:t>5</w:t>
                             </w:r>
                             <w:r>
                               <w:tab/>
@@ -333,7 +342,7 @@
           </mc:Choice>
           <mc:Fallback>
             <w:pict>
-              <v:shape w14:anchorId="39203A71" id="_x0000_s1027" type="#_x0000_t202" style="position:absolute;left:0;text-align:left;margin-left:367.95pt;margin-top:547.75pt;width:419.15pt;height:101.9pt;z-index:251661312;visibility:visible;mso-wrap-style:square;mso-width-percent:0;mso-height-percent:0;mso-wrap-distance-left:9pt;mso-wrap-distance-top:3.6pt;mso-wrap-distance-right:9pt;mso-wrap-distance-bottom:3.6pt;mso-position-horizontal:right;mso-position-horizontal-relative:margin;mso-position-vertical:absolute;mso-position-vertical-relative:text;mso-width-percent:0;mso-height-percent:0;mso-width-relative:margin;mso-height-relative:margin;v-text-anchor:top" o:gfxdata="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" stroked="f">
+              <v:shape w14:anchorId="39203A71" id="_x0000_s1027" type="#_x0000_t202" style="position:absolute;left:0;text-align:left;margin-left:367.95pt;margin-top:547.75pt;width:419.15pt;height:101.9pt;z-index:251661312;visibility:visible;mso-wrap-style:square;mso-width-percent:0;mso-height-percent:0;mso-wrap-distance-left:9pt;mso-wrap-distance-top:3.6pt;mso-wrap-distance-right:9pt;mso-wrap-distance-bottom:3.6pt;mso-position-horizontal:right;mso-position-horizontal-relative:margin;mso-position-vertical:absolute;mso-position-vertical-relative:text;mso-width-percent:0;mso-height-percent:0;mso-width-relative:margin;mso-height-relative:margin;v-text-anchor:top" o:gfxdata="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" stroked="f">
                 <v:textbox>
                   <w:txbxContent>
                     <w:p>
@@ -366,7 +375,16 @@
                         <w:t>20</w:t>
                       </w:r>
                       <w:r>
-                        <w:t>23/2024</w:t>
+                        <w:t>2</w:t>
+                      </w:r>
+                      <w:r>
+                        <w:t>4</w:t>
+                      </w:r>
+                      <w:r>
+                        <w:t>/202</w:t>
+                      </w:r>
+                      <w:r>
+                        <w:t>5</w:t>
                       </w:r>
                       <w:r>
                         <w:tab/>
@@ -1016,7 +1034,7 @@
         <w:rPr>
           <w:noProof/>
         </w:rPr>
-        <w:t>13. listopadu 2024</w:t>
+        <w:t>14. listopadu 2024</w:t>
       </w:r>
       <w:r>
         <w:fldChar w:fldCharType="end"/>
@@ -1078,7 +1096,7 @@
         <w:rPr>
           <w:noProof/>
         </w:rPr>
-        <w:t>13. listopadu 2024</w:t>
+        <w:t>14. listopadu 2024</w:t>
       </w:r>
       <w:r>
         <w:fldChar w:fldCharType="end"/>
@@ -1139,6 +1157,7 @@
           <w:docPartUnique/>
         </w:docPartObj>
       </w:sdtPr>
+      <w:sdtEndPr/>
       <w:sdtContent>
         <w:p>
           <w:pPr>
@@ -1160,9 +1179,8 @@
               <w:bCs w:val="0"/>
               <w:noProof/>
               <w:color w:val="auto"/>
-              <w:kern w:val="2"/>
-              <w:szCs w:val="24"/>
-              <w14:ligatures w14:val="standardContextual"/>
+              <w:sz w:val="22"/>
+              <w:szCs w:val="22"/>
             </w:rPr>
           </w:pPr>
           <w:r>
@@ -1174,7 +1192,7 @@
           <w:r>
             <w:fldChar w:fldCharType="separate"/>
           </w:r>
-          <w:hyperlink w:anchor="_Toc182414628" w:history="1">
+          <w:hyperlink w:anchor="_Toc182482224" w:history="1">
             <w:r>
               <w:rPr>
                 <w:rStyle w:val="Hypertextovodkaz"/>
@@ -1202,7 +1220,7 @@
                 <w:noProof/>
                 <w:webHidden/>
               </w:rPr>
-              <w:instrText xml:space="preserve"> PAGEREF _Toc182414628 \h </w:instrText>
+              <w:instrText xml:space="preserve"> PAGEREF _Toc182482224 \h </w:instrText>
             </w:r>
             <w:r>
               <w:rPr>
@@ -1246,12 +1264,11 @@
               <w:bCs w:val="0"/>
               <w:noProof/>
               <w:color w:val="auto"/>
-              <w:kern w:val="2"/>
-              <w:szCs w:val="24"/>
-              <w14:ligatures w14:val="standardContextual"/>
+              <w:sz w:val="22"/>
+              <w:szCs w:val="22"/>
             </w:rPr>
           </w:pPr>
-          <w:hyperlink w:anchor="_Toc182414629" w:history="1">
+          <w:hyperlink w:anchor="_Toc182482225" w:history="1">
             <w:r>
               <w:rPr>
                 <w:rStyle w:val="Hypertextovodkaz"/>
@@ -1267,9 +1284,8 @@
                 <w:bCs w:val="0"/>
                 <w:noProof/>
                 <w:color w:val="auto"/>
-                <w:kern w:val="2"/>
-                <w:szCs w:val="24"/>
-                <w14:ligatures w14:val="standardContextual"/>
+                <w:sz w:val="22"/>
+                <w:szCs w:val="22"/>
               </w:rPr>
               <w:tab/>
             </w:r>
@@ -1300,7 +1316,7 @@
                 <w:noProof/>
                 <w:webHidden/>
               </w:rPr>
-              <w:instrText xml:space="preserve"> PAGEREF _Toc182414629 \h </w:instrText>
+              <w:instrText xml:space="preserve"> PAGEREF _Toc182482225 \h </w:instrText>
             </w:r>
             <w:r>
               <w:rPr>
@@ -1344,12 +1360,11 @@
               <w:iCs w:val="0"/>
               <w:noProof/>
               <w:color w:val="auto"/>
-              <w:kern w:val="2"/>
-              <w:szCs w:val="24"/>
-              <w14:ligatures w14:val="standardContextual"/>
+              <w:sz w:val="22"/>
+              <w:szCs w:val="22"/>
             </w:rPr>
           </w:pPr>
-          <w:hyperlink w:anchor="_Toc182414630" w:history="1">
+          <w:hyperlink w:anchor="_Toc182482226" w:history="1">
             <w:r>
               <w:rPr>
                 <w:rStyle w:val="Hypertextovodkaz"/>
@@ -1365,9 +1380,8 @@
                 <w:iCs w:val="0"/>
                 <w:noProof/>
                 <w:color w:val="auto"/>
-                <w:kern w:val="2"/>
-                <w:szCs w:val="24"/>
-                <w14:ligatures w14:val="standardContextual"/>
+                <w:sz w:val="22"/>
+                <w:szCs w:val="22"/>
               </w:rPr>
               <w:tab/>
             </w:r>
@@ -1398,7 +1412,7 @@
                 <w:noProof/>
                 <w:webHidden/>
               </w:rPr>
-              <w:instrText xml:space="preserve"> PAGEREF _Toc182414630 \h </w:instrText>
+              <w:instrText xml:space="preserve"> PAGEREF _Toc182482226 \h </w:instrText>
             </w:r>
             <w:r>
               <w:rPr>
@@ -1442,12 +1456,11 @@
               <w:iCs w:val="0"/>
               <w:noProof/>
               <w:color w:val="auto"/>
-              <w:kern w:val="2"/>
-              <w:szCs w:val="24"/>
-              <w14:ligatures w14:val="standardContextual"/>
+              <w:sz w:val="22"/>
+              <w:szCs w:val="22"/>
             </w:rPr>
           </w:pPr>
-          <w:hyperlink w:anchor="_Toc182414631" w:history="1">
+          <w:hyperlink w:anchor="_Toc182482227" w:history="1">
             <w:r>
               <w:rPr>
                 <w:rStyle w:val="Hypertextovodkaz"/>
@@ -1463,9 +1476,8 @@
                 <w:iCs w:val="0"/>
                 <w:noProof/>
                 <w:color w:val="auto"/>
-                <w:kern w:val="2"/>
-                <w:szCs w:val="24"/>
-                <w14:ligatures w14:val="standardContextual"/>
+                <w:sz w:val="22"/>
+                <w:szCs w:val="22"/>
               </w:rPr>
               <w:tab/>
             </w:r>
@@ -1496,7 +1508,7 @@
                 <w:noProof/>
                 <w:webHidden/>
               </w:rPr>
-              <w:instrText xml:space="preserve"> PAGEREF _Toc182414631 \h </w:instrText>
+              <w:instrText xml:space="preserve"> PAGEREF _Toc182482227 \h </w:instrText>
             </w:r>
             <w:r>
               <w:rPr>
@@ -1531,19 +1543,18 @@
           <w:pPr>
             <w:pStyle w:val="Obsah3"/>
             <w:tabs>
-              <w:tab w:val="left" w:pos="960"/>
+              <w:tab w:val="left" w:pos="720"/>
               <w:tab w:val="right" w:leader="dot" w:pos="8210"/>
             </w:tabs>
             <w:rPr>
               <w:rFonts w:asciiTheme="minorHAnsi" w:eastAsiaTheme="minorEastAsia" w:hAnsiTheme="minorHAnsi" w:cstheme="minorBidi"/>
               <w:noProof/>
               <w:color w:val="auto"/>
-              <w:kern w:val="2"/>
-              <w:szCs w:val="24"/>
-              <w14:ligatures w14:val="standardContextual"/>
+              <w:sz w:val="22"/>
+              <w:szCs w:val="22"/>
             </w:rPr>
           </w:pPr>
-          <w:hyperlink w:anchor="_Toc182414632" w:history="1">
+          <w:hyperlink w:anchor="_Toc182482228" w:history="1">
             <w:r>
               <w:rPr>
                 <w:rStyle w:val="Hypertextovodkaz"/>
@@ -1557,9 +1568,8 @@
                 <w:rFonts w:asciiTheme="minorHAnsi" w:eastAsiaTheme="minorEastAsia" w:hAnsiTheme="minorHAnsi" w:cstheme="minorBidi"/>
                 <w:noProof/>
                 <w:color w:val="auto"/>
-                <w:kern w:val="2"/>
-                <w:szCs w:val="24"/>
-                <w14:ligatures w14:val="standardContextual"/>
+                <w:sz w:val="22"/>
+                <w:szCs w:val="22"/>
               </w:rPr>
               <w:tab/>
             </w:r>
@@ -1590,7 +1600,7 @@
                 <w:noProof/>
                 <w:webHidden/>
               </w:rPr>
-              <w:instrText xml:space="preserve"> PAGEREF _Toc182414632 \h </w:instrText>
+              <w:instrText xml:space="preserve"> PAGEREF _Toc182482228 \h </w:instrText>
             </w:r>
             <w:r>
               <w:rPr>
@@ -1625,19 +1635,18 @@
           <w:pPr>
             <w:pStyle w:val="Obsah3"/>
             <w:tabs>
-              <w:tab w:val="left" w:pos="960"/>
+              <w:tab w:val="left" w:pos="720"/>
               <w:tab w:val="right" w:leader="dot" w:pos="8210"/>
             </w:tabs>
             <w:rPr>
               <w:rFonts w:asciiTheme="minorHAnsi" w:eastAsiaTheme="minorEastAsia" w:hAnsiTheme="minorHAnsi" w:cstheme="minorBidi"/>
               <w:noProof/>
               <w:color w:val="auto"/>
-              <w:kern w:val="2"/>
-              <w:szCs w:val="24"/>
-              <w14:ligatures w14:val="standardContextual"/>
+              <w:sz w:val="22"/>
+              <w:szCs w:val="22"/>
             </w:rPr>
           </w:pPr>
-          <w:hyperlink w:anchor="_Toc182414633" w:history="1">
+          <w:hyperlink w:anchor="_Toc182482229" w:history="1">
             <w:r>
               <w:rPr>
                 <w:rStyle w:val="Hypertextovodkaz"/>
@@ -1651,9 +1660,8 @@
                 <w:rFonts w:asciiTheme="minorHAnsi" w:eastAsiaTheme="minorEastAsia" w:hAnsiTheme="minorHAnsi" w:cstheme="minorBidi"/>
                 <w:noProof/>
                 <w:color w:val="auto"/>
-                <w:kern w:val="2"/>
-                <w:szCs w:val="24"/>
-                <w14:ligatures w14:val="standardContextual"/>
+                <w:sz w:val="22"/>
+                <w:szCs w:val="22"/>
               </w:rPr>
               <w:tab/>
             </w:r>
@@ -1684,7 +1692,7 @@
                 <w:noProof/>
                 <w:webHidden/>
               </w:rPr>
-              <w:instrText xml:space="preserve"> PAGEREF _Toc182414633 \h </w:instrText>
+              <w:instrText xml:space="preserve"> PAGEREF _Toc182482229 \h </w:instrText>
             </w:r>
             <w:r>
               <w:rPr>
@@ -1719,19 +1727,18 @@
           <w:pPr>
             <w:pStyle w:val="Obsah3"/>
             <w:tabs>
-              <w:tab w:val="left" w:pos="960"/>
+              <w:tab w:val="left" w:pos="720"/>
               <w:tab w:val="right" w:leader="dot" w:pos="8210"/>
             </w:tabs>
             <w:rPr>
               <w:rFonts w:asciiTheme="minorHAnsi" w:eastAsiaTheme="minorEastAsia" w:hAnsiTheme="minorHAnsi" w:cstheme="minorBidi"/>
               <w:noProof/>
               <w:color w:val="auto"/>
-              <w:kern w:val="2"/>
-              <w:szCs w:val="24"/>
-              <w14:ligatures w14:val="standardContextual"/>
+              <w:sz w:val="22"/>
+              <w:szCs w:val="22"/>
             </w:rPr>
           </w:pPr>
-          <w:hyperlink w:anchor="_Toc182414634" w:history="1">
+          <w:hyperlink w:anchor="_Toc182482230" w:history="1">
             <w:r>
               <w:rPr>
                 <w:rStyle w:val="Hypertextovodkaz"/>
@@ -1745,9 +1752,8 @@
                 <w:rFonts w:asciiTheme="minorHAnsi" w:eastAsiaTheme="minorEastAsia" w:hAnsiTheme="minorHAnsi" w:cstheme="minorBidi"/>
                 <w:noProof/>
                 <w:color w:val="auto"/>
-                <w:kern w:val="2"/>
-                <w:szCs w:val="24"/>
-                <w14:ligatures w14:val="standardContextual"/>
+                <w:sz w:val="22"/>
+                <w:szCs w:val="22"/>
               </w:rPr>
               <w:tab/>
             </w:r>
@@ -1778,7 +1784,7 @@
                 <w:noProof/>
                 <w:webHidden/>
               </w:rPr>
-              <w:instrText xml:space="preserve"> PAGEREF _Toc182414634 \h </w:instrText>
+              <w:instrText xml:space="preserve"> PAGEREF _Toc182482230 \h </w:instrText>
             </w:r>
             <w:r>
               <w:rPr>
@@ -1798,7 +1804,7 @@
                 <w:noProof/>
                 <w:webHidden/>
               </w:rPr>
-              <w:t>9</w:t>
+              <w:t>8</w:t>
             </w:r>
             <w:r>
               <w:rPr>
@@ -1813,19 +1819,18 @@
           <w:pPr>
             <w:pStyle w:val="Obsah3"/>
             <w:tabs>
-              <w:tab w:val="left" w:pos="960"/>
+              <w:tab w:val="left" w:pos="720"/>
               <w:tab w:val="right" w:leader="dot" w:pos="8210"/>
             </w:tabs>
             <w:rPr>
               <w:rFonts w:asciiTheme="minorHAnsi" w:eastAsiaTheme="minorEastAsia" w:hAnsiTheme="minorHAnsi" w:cstheme="minorBidi"/>
               <w:noProof/>
               <w:color w:val="auto"/>
-              <w:kern w:val="2"/>
-              <w:szCs w:val="24"/>
-              <w14:ligatures w14:val="standardContextual"/>
+              <w:sz w:val="22"/>
+              <w:szCs w:val="22"/>
             </w:rPr>
           </w:pPr>
-          <w:hyperlink w:anchor="_Toc182414635" w:history="1">
+          <w:hyperlink w:anchor="_Toc182482231" w:history="1">
             <w:r>
               <w:rPr>
                 <w:rStyle w:val="Hypertextovodkaz"/>
@@ -1839,9 +1844,8 @@
                 <w:rFonts w:asciiTheme="minorHAnsi" w:eastAsiaTheme="minorEastAsia" w:hAnsiTheme="minorHAnsi" w:cstheme="minorBidi"/>
                 <w:noProof/>
                 <w:color w:val="auto"/>
-                <w:kern w:val="2"/>
-                <w:szCs w:val="24"/>
-                <w14:ligatures w14:val="standardContextual"/>
+                <w:sz w:val="22"/>
+                <w:szCs w:val="22"/>
               </w:rPr>
               <w:tab/>
             </w:r>
@@ -1872,7 +1876,7 @@
                 <w:noProof/>
                 <w:webHidden/>
               </w:rPr>
-              <w:instrText xml:space="preserve"> PAGEREF _Toc182414635 \h </w:instrText>
+              <w:instrText xml:space="preserve"> PAGEREF _Toc182482231 \h </w:instrText>
             </w:r>
             <w:r>
               <w:rPr>
@@ -1907,19 +1911,18 @@
           <w:pPr>
             <w:pStyle w:val="Obsah3"/>
             <w:tabs>
-              <w:tab w:val="left" w:pos="960"/>
+              <w:tab w:val="left" w:pos="720"/>
               <w:tab w:val="right" w:leader="dot" w:pos="8210"/>
             </w:tabs>
             <w:rPr>
               <w:rFonts w:asciiTheme="minorHAnsi" w:eastAsiaTheme="minorEastAsia" w:hAnsiTheme="minorHAnsi" w:cstheme="minorBidi"/>
               <w:noProof/>
               <w:color w:val="auto"/>
-              <w:kern w:val="2"/>
-              <w:szCs w:val="24"/>
-              <w14:ligatures w14:val="standardContextual"/>
+              <w:sz w:val="22"/>
+              <w:szCs w:val="22"/>
             </w:rPr>
           </w:pPr>
-          <w:hyperlink w:anchor="_Toc182414636" w:history="1">
+          <w:hyperlink w:anchor="_Toc182482232" w:history="1">
             <w:r>
               <w:rPr>
                 <w:rStyle w:val="Hypertextovodkaz"/>
@@ -1933,9 +1936,8 @@
                 <w:rFonts w:asciiTheme="minorHAnsi" w:eastAsiaTheme="minorEastAsia" w:hAnsiTheme="minorHAnsi" w:cstheme="minorBidi"/>
                 <w:noProof/>
                 <w:color w:val="auto"/>
-                <w:kern w:val="2"/>
-                <w:szCs w:val="24"/>
-                <w14:ligatures w14:val="standardContextual"/>
+                <w:sz w:val="22"/>
+                <w:szCs w:val="22"/>
               </w:rPr>
               <w:tab/>
             </w:r>
@@ -1966,7 +1968,7 @@
                 <w:noProof/>
                 <w:webHidden/>
               </w:rPr>
-              <w:instrText xml:space="preserve"> PAGEREF _Toc182414636 \h </w:instrText>
+              <w:instrText xml:space="preserve"> PAGEREF _Toc182482232 \h </w:instrText>
             </w:r>
             <w:r>
               <w:rPr>
@@ -1986,7 +1988,7 @@
                 <w:noProof/>
                 <w:webHidden/>
               </w:rPr>
-              <w:t>10</w:t>
+              <w:t>9</w:t>
             </w:r>
             <w:r>
               <w:rPr>
@@ -2010,12 +2012,11 @@
               <w:iCs w:val="0"/>
               <w:noProof/>
               <w:color w:val="auto"/>
-              <w:kern w:val="2"/>
-              <w:szCs w:val="24"/>
-              <w14:ligatures w14:val="standardContextual"/>
+              <w:sz w:val="22"/>
+              <w:szCs w:val="22"/>
             </w:rPr>
           </w:pPr>
-          <w:hyperlink w:anchor="_Toc182414637" w:history="1">
+          <w:hyperlink w:anchor="_Toc182482233" w:history="1">
             <w:r>
               <w:rPr>
                 <w:rStyle w:val="Hypertextovodkaz"/>
@@ -2031,9 +2032,8 @@
                 <w:iCs w:val="0"/>
                 <w:noProof/>
                 <w:color w:val="auto"/>
-                <w:kern w:val="2"/>
-                <w:szCs w:val="24"/>
-                <w14:ligatures w14:val="standardContextual"/>
+                <w:sz w:val="22"/>
+                <w:szCs w:val="22"/>
               </w:rPr>
               <w:tab/>
             </w:r>
@@ -2064,7 +2064,7 @@
                 <w:noProof/>
                 <w:webHidden/>
               </w:rPr>
-              <w:instrText xml:space="preserve"> PAGEREF _Toc182414637 \h </w:instrText>
+              <w:instrText xml:space="preserve"> PAGEREF _Toc182482233 \h </w:instrText>
             </w:r>
             <w:r>
               <w:rPr>
@@ -2099,19 +2099,18 @@
           <w:pPr>
             <w:pStyle w:val="Obsah3"/>
             <w:tabs>
-              <w:tab w:val="left" w:pos="960"/>
+              <w:tab w:val="left" w:pos="720"/>
               <w:tab w:val="right" w:leader="dot" w:pos="8210"/>
             </w:tabs>
             <w:rPr>
               <w:rFonts w:asciiTheme="minorHAnsi" w:eastAsiaTheme="minorEastAsia" w:hAnsiTheme="minorHAnsi" w:cstheme="minorBidi"/>
               <w:noProof/>
               <w:color w:val="auto"/>
-              <w:kern w:val="2"/>
-              <w:szCs w:val="24"/>
-              <w14:ligatures w14:val="standardContextual"/>
+              <w:sz w:val="22"/>
+              <w:szCs w:val="22"/>
             </w:rPr>
           </w:pPr>
-          <w:hyperlink w:anchor="_Toc182414638" w:history="1">
+          <w:hyperlink w:anchor="_Toc182482234" w:history="1">
             <w:r>
               <w:rPr>
                 <w:rStyle w:val="Hypertextovodkaz"/>
@@ -2125,9 +2124,8 @@
                 <w:rFonts w:asciiTheme="minorHAnsi" w:eastAsiaTheme="minorEastAsia" w:hAnsiTheme="minorHAnsi" w:cstheme="minorBidi"/>
                 <w:noProof/>
                 <w:color w:val="auto"/>
-                <w:kern w:val="2"/>
-                <w:szCs w:val="24"/>
-                <w14:ligatures w14:val="standardContextual"/>
+                <w:sz w:val="22"/>
+                <w:szCs w:val="22"/>
               </w:rPr>
               <w:tab/>
             </w:r>
@@ -2158,7 +2156,7 @@
                 <w:noProof/>
                 <w:webHidden/>
               </w:rPr>
-              <w:instrText xml:space="preserve"> PAGEREF _Toc182414638 \h </w:instrText>
+              <w:instrText xml:space="preserve"> PAGEREF _Toc182482234 \h </w:instrText>
             </w:r>
             <w:r>
               <w:rPr>
@@ -2193,19 +2191,18 @@
           <w:pPr>
             <w:pStyle w:val="Obsah3"/>
             <w:tabs>
-              <w:tab w:val="left" w:pos="960"/>
+              <w:tab w:val="left" w:pos="720"/>
               <w:tab w:val="right" w:leader="dot" w:pos="8210"/>
             </w:tabs>
             <w:rPr>
               <w:rFonts w:asciiTheme="minorHAnsi" w:eastAsiaTheme="minorEastAsia" w:hAnsiTheme="minorHAnsi" w:cstheme="minorBidi"/>
               <w:noProof/>
               <w:color w:val="auto"/>
-              <w:kern w:val="2"/>
-              <w:szCs w:val="24"/>
-              <w14:ligatures w14:val="standardContextual"/>
+              <w:sz w:val="22"/>
+              <w:szCs w:val="22"/>
             </w:rPr>
           </w:pPr>
-          <w:hyperlink w:anchor="_Toc182414639" w:history="1">
+          <w:hyperlink w:anchor="_Toc182482235" w:history="1">
             <w:r>
               <w:rPr>
                 <w:rStyle w:val="Hypertextovodkaz"/>
@@ -2219,9 +2216,8 @@
                 <w:rFonts w:asciiTheme="minorHAnsi" w:eastAsiaTheme="minorEastAsia" w:hAnsiTheme="minorHAnsi" w:cstheme="minorBidi"/>
                 <w:noProof/>
                 <w:color w:val="auto"/>
-                <w:kern w:val="2"/>
-                <w:szCs w:val="24"/>
-                <w14:ligatures w14:val="standardContextual"/>
+                <w:sz w:val="22"/>
+                <w:szCs w:val="22"/>
               </w:rPr>
               <w:tab/>
             </w:r>
@@ -2252,7 +2248,7 @@
                 <w:noProof/>
                 <w:webHidden/>
               </w:rPr>
-              <w:instrText xml:space="preserve"> PAGEREF _Toc182414639 \h </w:instrText>
+              <w:instrText xml:space="preserve"> PAGEREF _Toc182482235 \h </w:instrText>
             </w:r>
             <w:r>
               <w:rPr>
@@ -2272,7 +2268,7 @@
                 <w:noProof/>
                 <w:webHidden/>
               </w:rPr>
-              <w:t>11</w:t>
+              <w:t>10</w:t>
             </w:r>
             <w:r>
               <w:rPr>
@@ -2287,19 +2283,18 @@
           <w:pPr>
             <w:pStyle w:val="Obsah3"/>
             <w:tabs>
-              <w:tab w:val="left" w:pos="960"/>
+              <w:tab w:val="left" w:pos="720"/>
               <w:tab w:val="right" w:leader="dot" w:pos="8210"/>
             </w:tabs>
             <w:rPr>
               <w:rFonts w:asciiTheme="minorHAnsi" w:eastAsiaTheme="minorEastAsia" w:hAnsiTheme="minorHAnsi" w:cstheme="minorBidi"/>
               <w:noProof/>
               <w:color w:val="auto"/>
-              <w:kern w:val="2"/>
-              <w:szCs w:val="24"/>
-              <w14:ligatures w14:val="standardContextual"/>
+              <w:sz w:val="22"/>
+              <w:szCs w:val="22"/>
             </w:rPr>
           </w:pPr>
-          <w:hyperlink w:anchor="_Toc182414640" w:history="1">
+          <w:hyperlink w:anchor="_Toc182482236" w:history="1">
             <w:r>
               <w:rPr>
                 <w:rStyle w:val="Hypertextovodkaz"/>
@@ -2313,9 +2308,8 @@
                 <w:rFonts w:asciiTheme="minorHAnsi" w:eastAsiaTheme="minorEastAsia" w:hAnsiTheme="minorHAnsi" w:cstheme="minorBidi"/>
                 <w:noProof/>
                 <w:color w:val="auto"/>
-                <w:kern w:val="2"/>
-                <w:szCs w:val="24"/>
-                <w14:ligatures w14:val="standardContextual"/>
+                <w:sz w:val="22"/>
+                <w:szCs w:val="22"/>
               </w:rPr>
               <w:tab/>
             </w:r>
@@ -2346,7 +2340,7 @@
                 <w:noProof/>
                 <w:webHidden/>
               </w:rPr>
-              <w:instrText xml:space="preserve"> PAGEREF _Toc182414640 \h </w:instrText>
+              <w:instrText xml:space="preserve"> PAGEREF _Toc182482236 \h </w:instrText>
             </w:r>
             <w:r>
               <w:rPr>
@@ -2390,12 +2384,11 @@
               <w:iCs w:val="0"/>
               <w:noProof/>
               <w:color w:val="auto"/>
-              <w:kern w:val="2"/>
-              <w:szCs w:val="24"/>
-              <w14:ligatures w14:val="standardContextual"/>
+              <w:sz w:val="22"/>
+              <w:szCs w:val="22"/>
             </w:rPr>
           </w:pPr>
-          <w:hyperlink w:anchor="_Toc182414641" w:history="1">
+          <w:hyperlink w:anchor="_Toc182482237" w:history="1">
             <w:r>
               <w:rPr>
                 <w:rStyle w:val="Hypertextovodkaz"/>
@@ -2411,9 +2404,8 @@
                 <w:iCs w:val="0"/>
                 <w:noProof/>
                 <w:color w:val="auto"/>
-                <w:kern w:val="2"/>
-                <w:szCs w:val="24"/>
-                <w14:ligatures w14:val="standardContextual"/>
+                <w:sz w:val="22"/>
+                <w:szCs w:val="22"/>
               </w:rPr>
               <w:tab/>
             </w:r>
@@ -2423,7 +2415,7 @@
                 <w:rFonts w:eastAsiaTheme="majorEastAsia"/>
                 <w:noProof/>
               </w:rPr>
-              <w:t>Shrnutí RAIDu</w:t>
+              <w:t>Shrnutí technologie RAID</w:t>
             </w:r>
             <w:r>
               <w:rPr>
@@ -2444,7 +2436,7 @@
                 <w:noProof/>
                 <w:webHidden/>
               </w:rPr>
-              <w:instrText xml:space="preserve"> PAGEREF _Toc182414641 \h </w:instrText>
+              <w:instrText xml:space="preserve"> PAGEREF _Toc182482237 \h </w:instrText>
             </w:r>
             <w:r>
               <w:rPr>
@@ -2487,12 +2479,11 @@
               <w:bCs w:val="0"/>
               <w:noProof/>
               <w:color w:val="auto"/>
-              <w:kern w:val="2"/>
-              <w:szCs w:val="24"/>
-              <w14:ligatures w14:val="standardContextual"/>
+              <w:sz w:val="22"/>
+              <w:szCs w:val="22"/>
             </w:rPr>
           </w:pPr>
-          <w:hyperlink w:anchor="_Toc182414642" w:history="1">
+          <w:hyperlink w:anchor="_Toc182482238" w:history="1">
             <w:r>
               <w:rPr>
                 <w:rStyle w:val="Hypertextovodkaz"/>
@@ -2520,7 +2511,7 @@
                 <w:noProof/>
                 <w:webHidden/>
               </w:rPr>
-              <w:instrText xml:space="preserve"> PAGEREF _Toc182414642 \h </w:instrText>
+              <w:instrText xml:space="preserve"> PAGEREF _Toc182482238 \h </w:instrText>
             </w:r>
             <w:r>
               <w:rPr>
@@ -2563,12 +2554,11 @@
               <w:bCs w:val="0"/>
               <w:noProof/>
               <w:color w:val="auto"/>
-              <w:kern w:val="2"/>
-              <w:szCs w:val="24"/>
-              <w14:ligatures w14:val="standardContextual"/>
+              <w:sz w:val="22"/>
+              <w:szCs w:val="22"/>
             </w:rPr>
           </w:pPr>
-          <w:hyperlink w:anchor="_Toc182414643" w:history="1">
+          <w:hyperlink w:anchor="_Toc182482239" w:history="1">
             <w:r>
               <w:rPr>
                 <w:rStyle w:val="Hypertextovodkaz"/>
@@ -2596,7 +2586,7 @@
                 <w:noProof/>
                 <w:webHidden/>
               </w:rPr>
-              <w:instrText xml:space="preserve"> PAGEREF _Toc182414643 \h </w:instrText>
+              <w:instrText xml:space="preserve"> PAGEREF _Toc182482239 \h </w:instrText>
             </w:r>
             <w:r>
               <w:rPr>
@@ -2639,12 +2629,11 @@
               <w:bCs w:val="0"/>
               <w:noProof/>
               <w:color w:val="auto"/>
-              <w:kern w:val="2"/>
-              <w:szCs w:val="24"/>
-              <w14:ligatures w14:val="standardContextual"/>
+              <w:sz w:val="22"/>
+              <w:szCs w:val="22"/>
             </w:rPr>
           </w:pPr>
-          <w:hyperlink w:anchor="_Toc182414644" w:history="1">
+          <w:hyperlink w:anchor="_Toc182482240" w:history="1">
             <w:r>
               <w:rPr>
                 <w:rStyle w:val="Hypertextovodkaz"/>
@@ -2672,7 +2661,7 @@
                 <w:noProof/>
                 <w:webHidden/>
               </w:rPr>
-              <w:instrText xml:space="preserve"> PAGEREF _Toc182414644 \h </w:instrText>
+              <w:instrText xml:space="preserve"> PAGEREF _Toc182482240 \h </w:instrText>
             </w:r>
             <w:r>
               <w:rPr>
@@ -2715,12 +2704,11 @@
               <w:bCs w:val="0"/>
               <w:noProof/>
               <w:color w:val="auto"/>
-              <w:kern w:val="2"/>
-              <w:szCs w:val="24"/>
-              <w14:ligatures w14:val="standardContextual"/>
+              <w:sz w:val="22"/>
+              <w:szCs w:val="22"/>
             </w:rPr>
           </w:pPr>
-          <w:hyperlink w:anchor="_Toc182414645" w:history="1">
+          <w:hyperlink w:anchor="_Toc182482241" w:history="1">
             <w:r>
               <w:rPr>
                 <w:rStyle w:val="Hypertextovodkaz"/>
@@ -2748,7 +2736,7 @@
                 <w:noProof/>
                 <w:webHidden/>
               </w:rPr>
-              <w:instrText xml:space="preserve"> PAGEREF _Toc182414645 \h </w:instrText>
+              <w:instrText xml:space="preserve"> PAGEREF _Toc182482241 \h </w:instrText>
             </w:r>
             <w:r>
               <w:rPr>
@@ -2791,12 +2779,11 @@
               <w:bCs w:val="0"/>
               <w:noProof/>
               <w:color w:val="auto"/>
-              <w:kern w:val="2"/>
-              <w:szCs w:val="24"/>
-              <w14:ligatures w14:val="standardContextual"/>
+              <w:sz w:val="22"/>
+              <w:szCs w:val="22"/>
             </w:rPr>
           </w:pPr>
-          <w:hyperlink w:anchor="_Toc182414646" w:history="1">
+          <w:hyperlink w:anchor="_Toc182482242" w:history="1">
             <w:r>
               <w:rPr>
                 <w:rStyle w:val="Hypertextovodkaz"/>
@@ -2824,7 +2811,7 @@
                 <w:noProof/>
                 <w:webHidden/>
               </w:rPr>
-              <w:instrText xml:space="preserve"> PAGEREF _Toc182414646 \h </w:instrText>
+              <w:instrText xml:space="preserve"> PAGEREF _Toc182482242 \h </w:instrText>
             </w:r>
             <w:r>
               <w:rPr>
@@ -2867,12 +2854,11 @@
               <w:bCs w:val="0"/>
               <w:noProof/>
               <w:color w:val="auto"/>
-              <w:kern w:val="2"/>
-              <w:szCs w:val="24"/>
-              <w14:ligatures w14:val="standardContextual"/>
+              <w:sz w:val="22"/>
+              <w:szCs w:val="22"/>
             </w:rPr>
           </w:pPr>
-          <w:hyperlink w:anchor="_Toc182414647" w:history="1">
+          <w:hyperlink w:anchor="_Toc182482243" w:history="1">
             <w:r>
               <w:rPr>
                 <w:rStyle w:val="Hypertextovodkaz"/>
@@ -2900,7 +2886,7 @@
                 <w:noProof/>
                 <w:webHidden/>
               </w:rPr>
-              <w:instrText xml:space="preserve"> PAGEREF _Toc182414647 \h </w:instrText>
+              <w:instrText xml:space="preserve"> PAGEREF _Toc182482243 \h </w:instrText>
             </w:r>
             <w:r>
               <w:rPr>
@@ -2967,7 +2953,7 @@
       <w:bookmarkStart w:id="16" w:name="_Toc145263657"/>
       <w:bookmarkStart w:id="17" w:name="_Toc144753388"/>
       <w:bookmarkStart w:id="18" w:name="_Toc413407057"/>
-      <w:bookmarkStart w:id="19" w:name="_Toc182414628"/>
+      <w:bookmarkStart w:id="19" w:name="_Toc182482224"/>
       <w:r>
         <w:lastRenderedPageBreak/>
         <w:t>Ú</w:t>
@@ -3003,7 +2989,10 @@
       </w:r>
       <w:proofErr w:type="spellStart"/>
       <w:r>
-        <w:t>flash</w:t>
+        <w:t>F</w:t>
+      </w:r>
+      <w:r>
+        <w:t>lash</w:t>
       </w:r>
       <w:proofErr w:type="spellEnd"/>
       <w:r>
@@ -3012,7 +3001,13 @@
     </w:p>
     <w:p>
       <w:r>
-        <w:t xml:space="preserve">V této technické dokumentaci bude vysvětlena funkcionalita RAID pole disků, jejich výhody a nevýhody a rozdíly mezi různými konfiguracemi RAID pole. Dále tato dokumentace bude dále objasňovat služby jako je FTP, HTML PHP, USB, </w:t>
+        <w:t>V této technické dokumentaci bude vysvětlena funkcionalita RAID pole disků, jejich výhody a nevýhody a rozdíly mezi různými konfiguracemi RAID pole. Dále tato dokumentace bude objasňovat služby jako je FTP, HTML</w:t>
+      </w:r>
+      <w:r>
+        <w:t>,</w:t>
+      </w:r>
+      <w:r>
+        <w:t xml:space="preserve"> PHP, USB, </w:t>
       </w:r>
       <w:proofErr w:type="spellStart"/>
       <w:r>
@@ -3041,106 +3036,108 @@
       <w:r>
         <w:t xml:space="preserve"> jak ji implementovat do webového rozhraní pomocí PHP skriptu.</w:t>
       </w:r>
+      <w:r>
+        <w:t xml:space="preserve"> </w:t>
+      </w:r>
+      <w:r>
+        <w:t xml:space="preserve">U NAS si </w:t>
+      </w:r>
+      <w:r>
+        <w:t>vysvětlíme,</w:t>
+      </w:r>
+      <w:r>
+        <w:t xml:space="preserve"> co je za potřebí, abychom mohli tuto službu použít a jak se dá uplatnit při použití RAID pole.</w:t>
+      </w:r>
+      <w:r>
+        <w:t xml:space="preserve"> </w:t>
+      </w:r>
+      <w:r>
+        <w:t xml:space="preserve">Vysvětlíme si, proč se používá </w:t>
+      </w:r>
+      <w:proofErr w:type="spellStart"/>
+      <w:r>
+        <w:t>Flash</w:t>
+      </w:r>
+      <w:proofErr w:type="spellEnd"/>
+      <w:r>
+        <w:t xml:space="preserve"> oproti jiným druhům uložiště, jeho výhody a jak souvisí s USB disky.</w:t>
+      </w:r>
+      <w:r>
+        <w:t xml:space="preserve"> </w:t>
+      </w:r>
+      <w:r>
+        <w:t>Tak</w:t>
+      </w:r>
+      <w:r>
+        <w:t>é</w:t>
+      </w:r>
+      <w:r>
+        <w:t xml:space="preserve"> si objasníme použití webové služby </w:t>
+      </w:r>
+      <w:proofErr w:type="spellStart"/>
+      <w:r>
+        <w:t>MySQL</w:t>
+      </w:r>
+      <w:proofErr w:type="spellEnd"/>
+      <w:r>
+        <w:t xml:space="preserve"> </w:t>
+      </w:r>
+      <w:r>
+        <w:t>a jak ji napojit na PHP</w:t>
+      </w:r>
+      <w:r>
+        <w:t xml:space="preserve">. </w:t>
+      </w:r>
+      <w:r>
+        <w:t>Ukážeme si</w:t>
+      </w:r>
+      <w:r>
+        <w:t>,</w:t>
+      </w:r>
+      <w:r>
+        <w:t xml:space="preserve"> jak databázi zašifrovat a ochránit proti útokům.</w:t>
+      </w:r>
+      <w:r>
+        <w:t xml:space="preserve"> </w:t>
+      </w:r>
+      <w:r>
+        <w:t xml:space="preserve">Řekneme </w:t>
+      </w:r>
+      <w:r>
+        <w:t>si,</w:t>
+      </w:r>
+      <w:r>
+        <w:t xml:space="preserve"> kde se používá PHP, na co je určen a jak se používá.</w:t>
+      </w:r>
     </w:p>
     <w:p>
       <w:r>
-        <w:t xml:space="preserve">U NAS si </w:t>
-      </w:r>
-      <w:r>
-        <w:t>vysvětlíme,</w:t>
-      </w:r>
-      <w:r>
-        <w:t xml:space="preserve"> co je za potřebí, abychom mohli tuto službu použít a jak se dá uplatnit při použití RAID pole.</w:t>
+        <w:t xml:space="preserve">Prakticky si </w:t>
+      </w:r>
+      <w:r>
+        <w:t>ukážeme,</w:t>
+      </w:r>
+      <w:r>
+        <w:t xml:space="preserve"> jak vytvořit RAID pole a rozdíly v rychlostech a spolehlivosti RAID polích typu 0, 1 a 5, jak vytvořit NAS a FTP a jak si zahostovat webovou stránku s HTML a PHP.</w:t>
+      </w:r>
+      <w:r>
+        <w:t xml:space="preserve"> Také si ukážeme, jak zabezpečit připojení mezi serverem a klientem pomocí SSL.</w:t>
       </w:r>
     </w:p>
     <w:p>
-      <w:r>
-        <w:t xml:space="preserve">Vysvětlíme si, proč se používá </w:t>
-      </w:r>
-      <w:proofErr w:type="spellStart"/>
-      <w:r>
-        <w:t>Flash</w:t>
-      </w:r>
-      <w:proofErr w:type="spellEnd"/>
-      <w:r>
-        <w:t xml:space="preserve"> oproti jiným druhům uložiště, jeho výhody a jak souvisí s USB disky.</w:t>
+      <w:pPr>
+        <w:spacing w:before="0" w:after="160" w:line="259" w:lineRule="auto"/>
+        <w:jc w:val="left"/>
+      </w:pPr>
+      <w:r>
+        <w:br w:type="page"/>
       </w:r>
     </w:p>
     <w:p>
-      <w:r>
-        <w:t>Tak</w:t>
-      </w:r>
-      <w:r>
-        <w:t>é</w:t>
-      </w:r>
-      <w:r>
-        <w:t xml:space="preserve"> si objasníme použití webové služby </w:t>
-      </w:r>
-      <w:proofErr w:type="spellStart"/>
-      <w:r>
-        <w:t>MySQL</w:t>
-      </w:r>
-      <w:proofErr w:type="spellEnd"/>
-      <w:r>
-        <w:t xml:space="preserve"> </w:t>
-      </w:r>
-      <w:r>
-        <w:t>a jak ji napojit na PHP</w:t>
-      </w:r>
-      <w:r>
-        <w:t xml:space="preserve">. </w:t>
-      </w:r>
-      <w:r>
-        <w:t xml:space="preserve">Ukážeme </w:t>
-      </w:r>
-      <w:proofErr w:type="gramStart"/>
-      <w:r>
-        <w:t>si</w:t>
-      </w:r>
-      <w:proofErr w:type="gramEnd"/>
-      <w:r>
-        <w:t xml:space="preserve"> jak databázi zašifrovat a ochránit proti útokům.</w:t>
-      </w:r>
-    </w:p>
-    <w:p>
-      <w:r>
-        <w:t xml:space="preserve">Řekneme </w:t>
-      </w:r>
-      <w:r>
-        <w:t>si,</w:t>
-      </w:r>
-      <w:r>
-        <w:t xml:space="preserve"> kde se používá PHP, na co je určen a jak se používá.</w:t>
-      </w:r>
-    </w:p>
-    <w:p>
-      <w:r>
-        <w:t xml:space="preserve">Prakticky si </w:t>
-      </w:r>
-      <w:r>
-        <w:t>ukážeme,</w:t>
-      </w:r>
-      <w:r>
-        <w:t xml:space="preserve"> jak vytvořit RAID pole a rozdíly v rychlostech a spolehlivosti RAID polích typu 0, 1 a 5, jak vytvořit NAS a FTP a jak si zahostovat webovou stránku s HTML a PHP.</w:t>
-      </w:r>
-      <w:r>
-        <w:t xml:space="preserve"> Také si ukážeme, jak zabezpečit připojení mezi serverem a klientem pomocí SSL.</w:t>
-      </w:r>
-    </w:p>
-    <w:p>
-      <w:pPr>
-        <w:spacing w:before="0" w:after="160" w:line="259" w:lineRule="auto"/>
-        <w:jc w:val="left"/>
-      </w:pPr>
-      <w:r>
-        <w:br w:type="page"/>
-      </w:r>
-    </w:p>
-    <w:p>
       <w:pPr>
         <w:pStyle w:val="Nadpis1"/>
       </w:pPr>
-      <w:bookmarkStart w:id="20" w:name="_Toc182414629"/>
+      <w:bookmarkStart w:id="20" w:name="_Toc182482225"/>
       <w:r>
         <w:lastRenderedPageBreak/>
         <w:t xml:space="preserve">Teorie USB </w:t>
@@ -3179,7 +3176,18 @@
         <w:t xml:space="preserve"> pole, použité technologie pro přístup dat z webového prostoru a části použité pro sestavení webové stránky.</w:t>
       </w:r>
       <w:r>
-        <w:t xml:space="preserve"> Tato část objasní funkcionalitu RAIDU, proč ho použít, jaké jsou jeho výhody a nevýhody a </w:t>
+        <w:t xml:space="preserve"> Tato část objasní funkcionalitu </w:t>
+      </w:r>
+      <w:proofErr w:type="spellStart"/>
+      <w:r>
+        <w:t>RAID</w:t>
+      </w:r>
+      <w:r>
+        <w:t>u</w:t>
+      </w:r>
+      <w:proofErr w:type="spellEnd"/>
+      <w:r>
+        <w:t xml:space="preserve">, proč ho použít, jaké jsou jeho výhody a nevýhody a </w:t>
       </w:r>
       <w:r>
         <w:t>vysvětlí rozdíly v ovladačích RAID pole a jejich náročnost.</w:t>
@@ -3189,7 +3197,7 @@
       <w:pPr>
         <w:pStyle w:val="Nadpis2"/>
       </w:pPr>
-      <w:bookmarkStart w:id="21" w:name="_Toc182414630"/>
+      <w:bookmarkStart w:id="21" w:name="_Toc182482226"/>
       <w:r>
         <w:t>Proč použít RAID</w:t>
       </w:r>
@@ -3198,6 +3206,10 @@
     <w:p>
       <w:pPr>
         <w:pStyle w:val="Pokraovn"/>
+        <w:rPr>
+          <w:i/>
+          <w:u w:val="single"/>
+        </w:rPr>
       </w:pPr>
       <w:r>
         <w:t>RAID může přidat na spolehlivosti disku za cenu snížené celkové kapacity. To znamená, že při selhání disku v poli data nebudou ovlivněna a je možné je obnovit. Toto řešení je spolehlivější než mít data rozhozen</w:t>
@@ -3206,7 +3218,16 @@
         <w:t>á</w:t>
       </w:r>
       <w:r>
-        <w:t xml:space="preserve"> po více diskách, protože nehrozí ovlivnění dat při selhání disku.</w:t>
+        <w:t xml:space="preserve"> po více dis</w:t>
+      </w:r>
+      <w:r>
+        <w:t>cích</w:t>
+      </w:r>
+      <w:r>
+        <w:t>, protože nehrozí ovlivnění dat při selhání disku.</w:t>
+      </w:r>
+      <w:r>
+        <w:t xml:space="preserve"> </w:t>
       </w:r>
       <w:r>
         <w:fldChar w:fldCharType="begin"/>
@@ -3225,6 +3246,16 @@
       </w:r>
       <w:r>
         <w:t xml:space="preserve"> </w:t>
+      </w:r>
+      <w:r>
+        <w:t xml:space="preserve"> </w:t>
+      </w:r>
+      <w:r>
+        <w:rPr>
+          <w:i/>
+          <w:u w:val="single"/>
+        </w:rPr>
+        <w:t>Začít s 1</w:t>
       </w:r>
     </w:p>
     <w:p>
@@ -3232,14 +3263,25 @@
         <w:pStyle w:val="Pokraovn"/>
       </w:pPr>
       <w:r>
-        <w:t>Další využití RAIDU může být zvýšení rychlosti disku. Například při použití pomalých plotnových disků lze znásobit jejich rychlost, aby úkoly náročné na rychlost disků byly plynulejší.</w:t>
+        <w:t xml:space="preserve">Další využití </w:t>
+      </w:r>
+      <w:proofErr w:type="spellStart"/>
+      <w:r>
+        <w:t>RAID</w:t>
+      </w:r>
+      <w:r>
+        <w:t>u</w:t>
+      </w:r>
+      <w:proofErr w:type="spellEnd"/>
+      <w:r>
+        <w:t xml:space="preserve"> může být zvýšení rychlosti disku. Například při použití pomalých plotnových disků lze znásobit jejich rychlost, aby úkoly náročné na rychlost disků byly plynulejší.</w:t>
       </w:r>
     </w:p>
     <w:p>
       <w:pPr>
         <w:pStyle w:val="Nadpis2"/>
       </w:pPr>
-      <w:bookmarkStart w:id="22" w:name="_Toc182414631"/>
+      <w:bookmarkStart w:id="22" w:name="_Toc182482227"/>
       <w:r>
         <w:t>Technologie RAID</w:t>
       </w:r>
@@ -3282,7 +3324,28 @@
       </w:r>
       <w:proofErr w:type="spellEnd"/>
       <w:r>
-        <w:t xml:space="preserve"> (V češtině používáno „Vícenásobné pole levných disků“ nebo „Vícenásobné pole nezávislých disků“). Tato technologie zapisuje data napříč několika disků ve stejném systému. Nejčastěji používané RAID pole jsou RAID 0, RAID 1 a RAID 5. RAID pole se používají pro zvýšení výkonu, zvýšení odolnosti před ztrátou dat nebo se používá kombinace obojího. </w:t>
+        <w:t xml:space="preserve"> (V češtině používáno „Vícenásobné pole levných disků“ nebo „Vícenásobné pole nezávislých disků“). Tato technologie zapisuje data napříč </w:t>
+      </w:r>
+      <w:r>
+        <w:rPr>
+          <w:color w:val="FF0000"/>
+        </w:rPr>
+        <w:t>několika disk</w:t>
+      </w:r>
+      <w:r>
+        <w:rPr>
+          <w:color w:val="FF0000"/>
+        </w:rPr>
+        <w:t>y</w:t>
+      </w:r>
+      <w:r>
+        <w:rPr>
+          <w:color w:val="FF0000"/>
+        </w:rPr>
+        <w:t xml:space="preserve"> </w:t>
+      </w:r>
+      <w:r>
+        <w:t xml:space="preserve">ve stejném systému. Nejčastěji používané RAID pole jsou RAID 0, RAID 1 a RAID 5. RAID pole se používají pro zvýšení výkonu, zvýšení odolnosti před ztrátou dat nebo se používá kombinace obojího. </w:t>
       </w:r>
       <w:r>
         <w:fldChar w:fldCharType="begin"/>
@@ -3304,7 +3367,7 @@
       <w:pPr>
         <w:pStyle w:val="Nadpis3"/>
       </w:pPr>
-      <w:bookmarkStart w:id="23" w:name="_Toc182414632"/>
+      <w:bookmarkStart w:id="23" w:name="_Toc182482228"/>
       <w:r>
         <w:t>RAID 0</w:t>
       </w:r>
@@ -3318,6 +3381,9 @@
         <w:t>RAID úrovně 0 nabízí nejvyšší rychlost a maximální dostupnou kapacitu. RAID se nejčastěji používá pro ochranu dat, avšak RAID 0 nenabízí ochranu před ztrátou dat při selhání jakéhokoli disku.</w:t>
       </w:r>
       <w:r>
+        <w:t xml:space="preserve"> </w:t>
+      </w:r>
+      <w:r>
         <w:fldChar w:fldCharType="begin"/>
       </w:r>
       <w:r>
@@ -3351,6 +3417,9 @@
       </w:r>
       <w:r>
         <w:t xml:space="preserve"> příklad, když k poli RAID 0 jsou připojeny dva disky, tak se data rovnoměrně rozdělují mezi tyto dva disky a rychlost se tímto zdvojnásobuje.</w:t>
+      </w:r>
+      <w:r>
+        <w:t xml:space="preserve"> </w:t>
       </w:r>
       <w:r>
         <w:fldChar w:fldCharType="begin"/>
@@ -3431,21 +3500,38 @@
       <w:pPr>
         <w:pStyle w:val="Obrzek"/>
       </w:pPr>
+      <w:bookmarkStart w:id="24" w:name="_Toc182482302"/>
       <w:r>
         <w:t xml:space="preserve">Obrázek </w:t>
       </w:r>
-      <w:fldSimple w:instr=" SEQ Obrázek \* ARABIC ">
-        <w:r>
-          <w:rPr>
-            <w:noProof/>
-          </w:rPr>
-          <w:t>1</w:t>
-        </w:r>
-      </w:fldSimple>
+      <w:r>
+        <w:fldChar w:fldCharType="begin"/>
+      </w:r>
+      <w:r>
+        <w:instrText xml:space="preserve"> SEQ Obrázek \* ARABIC </w:instrText>
+      </w:r>
+      <w:r>
+        <w:fldChar w:fldCharType="separate"/>
+      </w:r>
+      <w:r>
+        <w:rPr>
+          <w:noProof/>
+        </w:rPr>
+        <w:t>1</w:t>
+      </w:r>
+      <w:r>
+        <w:rPr>
+          <w:noProof/>
+        </w:rPr>
+        <w:fldChar w:fldCharType="end"/>
+      </w:r>
       <w:r>
         <w:t>: Ukázka funkcionality RAID 0</w:t>
       </w:r>
       <w:r>
+        <w:t xml:space="preserve"> </w:t>
+      </w:r>
+      <w:r>
         <w:fldChar w:fldCharType="begin"/>
       </w:r>
       <w:r>
@@ -3457,6 +3543,7 @@
       <w:r>
         <w:t>[2]</w:t>
       </w:r>
+      <w:bookmarkEnd w:id="24"/>
       <w:r>
         <w:fldChar w:fldCharType="end"/>
       </w:r>
@@ -3465,11 +3552,11 @@
       <w:pPr>
         <w:pStyle w:val="Nadpis3"/>
       </w:pPr>
-      <w:bookmarkStart w:id="24" w:name="_Toc182414633"/>
+      <w:bookmarkStart w:id="25" w:name="_Toc182482229"/>
       <w:r>
         <w:t>RAID 1</w:t>
       </w:r>
-      <w:bookmarkEnd w:id="24"/>
+      <w:bookmarkEnd w:id="25"/>
     </w:p>
     <w:p>
       <w:pPr>
@@ -3491,30 +3578,16 @@
         <w:t xml:space="preserve"> tím, že se ukládají oddělené kopie napříč připojenými disky.</w:t>
       </w:r>
       <w:r>
-        <w:fldChar w:fldCharType="begin"/>
-      </w:r>
-      <w:r>
-        <w:instrText xml:space="preserve"> REF _Ref182252182 \r \h </w:instrText>
-      </w:r>
-      <w:r>
-        <w:fldChar w:fldCharType="separate"/>
-      </w:r>
-      <w:r>
-        <w:t>[1]</w:t>
-      </w:r>
-      <w:r>
-        <w:fldChar w:fldCharType="end"/>
-      </w:r>
-    </w:p>
-    <w:p>
-      <w:pPr>
-        <w:pStyle w:val="Pokraovn"/>
-      </w:pPr>
+        <w:t xml:space="preserve"> </w:t>
+      </w:r>
       <w:r>
         <w:t>To znamená, že když v poli budou připojeny dva disky, tak se data zapíšou na oba disky a při selhání jednoho disku se začne automaticky používat záložní disk.</w:t>
       </w:r>
       <w:r>
         <w:t xml:space="preserve"> Avšak toto zapojení limituje rychlost na pouze jeden disk a použitelná velikost se zmenšuje na velikost jednoho disku z celkové kapacity.</w:t>
+      </w:r>
+      <w:r>
+        <w:t xml:space="preserve"> </w:t>
       </w:r>
       <w:r>
         <w:fldChar w:fldCharType="begin"/>
@@ -3594,21 +3667,38 @@
       <w:pPr>
         <w:pStyle w:val="Obrzek"/>
       </w:pPr>
+      <w:bookmarkStart w:id="26" w:name="_Toc182482303"/>
       <w:r>
         <w:t xml:space="preserve">Obrázek </w:t>
       </w:r>
-      <w:fldSimple w:instr=" SEQ Obrázek \* ARABIC ">
-        <w:r>
-          <w:rPr>
-            <w:noProof/>
-          </w:rPr>
-          <w:t>2</w:t>
-        </w:r>
-      </w:fldSimple>
+      <w:r>
+        <w:fldChar w:fldCharType="begin"/>
+      </w:r>
+      <w:r>
+        <w:instrText xml:space="preserve"> SEQ Obrázek \* ARABIC </w:instrText>
+      </w:r>
+      <w:r>
+        <w:fldChar w:fldCharType="separate"/>
+      </w:r>
+      <w:r>
+        <w:rPr>
+          <w:noProof/>
+        </w:rPr>
+        <w:t>2</w:t>
+      </w:r>
+      <w:r>
+        <w:rPr>
+          <w:noProof/>
+        </w:rPr>
+        <w:fldChar w:fldCharType="end"/>
+      </w:r>
       <w:r>
         <w:t>: Ukázka funkcionality RAID 1</w:t>
       </w:r>
       <w:r>
+        <w:t xml:space="preserve"> </w:t>
+      </w:r>
+      <w:r>
         <w:fldChar w:fldCharType="begin"/>
       </w:r>
       <w:r>
@@ -3620,52 +3710,27 @@
       <w:r>
         <w:t>[2]</w:t>
       </w:r>
+      <w:bookmarkEnd w:id="26"/>
       <w:r>
         <w:fldChar w:fldCharType="end"/>
       </w:r>
-    </w:p>
-    <w:p/>
-    <w:p/>
-    <w:p>
-      <w:pPr>
-        <w:pStyle w:val="Nadpis3"/>
-      </w:pPr>
-      <w:bookmarkStart w:id="25" w:name="_Toc182414634"/>
-      <w:r>
-        <w:lastRenderedPageBreak/>
-        <w:t>RAID 5</w:t>
-      </w:r>
-      <w:bookmarkEnd w:id="25"/>
     </w:p>
     <w:p>
       <w:pPr>
-        <w:pStyle w:val="Pokraovn"/>
-      </w:pPr>
-      <w:r>
-        <w:t xml:space="preserve">RAID 5 nabízí to nejlepší z předešlých RAID 0 a RAID 1. Pro toto zapojení je zapotřebí nejméně 3 nebo více disků. </w:t>
-      </w:r>
-      <w:r>
-        <w:fldChar w:fldCharType="begin"/>
-      </w:r>
-      <w:r>
-        <w:instrText xml:space="preserve"> REF _Ref182252182 \r \h </w:instrText>
-      </w:r>
-      <w:r>
-        <w:fldChar w:fldCharType="separate"/>
-      </w:r>
-      <w:r>
-        <w:t>[1]</w:t>
-      </w:r>
-      <w:r>
-        <w:fldChar w:fldCharType="end"/>
-      </w:r>
+        <w:pStyle w:val="Nadpis3"/>
+      </w:pPr>
+      <w:bookmarkStart w:id="27" w:name="_Toc182482230"/>
+      <w:r>
+        <w:t>RAID 5</w:t>
+      </w:r>
+      <w:bookmarkEnd w:id="27"/>
     </w:p>
     <w:p>
       <w:pPr>
         <w:pStyle w:val="Pokraovn"/>
       </w:pPr>
       <w:r>
-        <w:t xml:space="preserve">Pro zachování dat se u RAID 5 počítají parity, které se při selhání disku v poli použijí pro vypočítání ztracených dat. Nevýhodou je, že pole zvládne výpadek pouze jednoho disku (nezáleží na počtu disků v poli), při selhání více než jednoho disku dochází k ztrátě dat. </w:t>
+        <w:t xml:space="preserve">RAID 5 nabízí to nejlepší z předešlých RAID 0 a RAID 1. Pro toto zapojení je zapotřebí nejméně 3 nebo více disků. </w:t>
       </w:r>
       <w:r>
         <w:fldChar w:fldCharType="begin"/>
@@ -3688,7 +3753,25 @@
         <w:pStyle w:val="Pokraovn"/>
       </w:pPr>
       <w:r>
-        <w:t>Dále RAID 5 nabízí zvýšenou rychlost oproti RAID 1, avšak zvýšení rychlosti není tak znatelné jako u RAID 0.</w:t>
+        <w:t xml:space="preserve">Pro zachování dat se u RAID 5 počítají parity, které se při selhání disku v poli použijí pro vypočítání ztracených dat. Nevýhodou je, že pole zvládne výpadek pouze jednoho </w:t>
+      </w:r>
+      <w:r>
+        <w:lastRenderedPageBreak/>
+        <w:t xml:space="preserve">disku (nezáleží na počtu disků v poli), při selhání více než jednoho disku dochází k ztrátě dat. Dále RAID 5 nabízí zvýšenou rychlost oproti RAID 1, avšak zvýšení rychlosti není tak znatelné jako u </w:t>
+      </w:r>
+      <w:proofErr w:type="spellStart"/>
+      <w:r>
+        <w:t>RAID</w:t>
+      </w:r>
+      <w:r>
+        <w:t>u</w:t>
+      </w:r>
+      <w:proofErr w:type="spellEnd"/>
+      <w:r>
+        <w:t xml:space="preserve"> 0.</w:t>
+      </w:r>
+      <w:r>
+        <w:t xml:space="preserve"> </w:t>
       </w:r>
       <w:r>
         <w:fldChar w:fldCharType="begin"/>
@@ -3768,158 +3851,173 @@
       <w:pPr>
         <w:pStyle w:val="Obrzek"/>
       </w:pPr>
+      <w:bookmarkStart w:id="28" w:name="_Toc182482304"/>
       <w:r>
         <w:t xml:space="preserve">Obrázek </w:t>
       </w:r>
-      <w:fldSimple w:instr=" SEQ Obrázek \* ARABIC ">
-        <w:r>
-          <w:rPr>
-            <w:noProof/>
-          </w:rPr>
-          <w:t>3</w:t>
-        </w:r>
-      </w:fldSimple>
-      <w:r>
-        <w:t>: Ukázka funkcionality RAID 5. P znázorňují parity</w:t>
-      </w:r>
       <w:r>
         <w:fldChar w:fldCharType="begin"/>
       </w:r>
       <w:r>
-        <w:instrText xml:space="preserve"> REF _Ref182339114 \r \h </w:instrText>
-      </w:r>
-      <w:r>
-        <w:instrText xml:space="preserve"> \* MERGEFORMAT </w:instrText>
+        <w:instrText xml:space="preserve"> SEQ Obrázek \* ARABIC </w:instrText>
       </w:r>
       <w:r>
         <w:fldChar w:fldCharType="separate"/>
       </w:r>
-      <w:r>
-        <w:t>[2]</w:t>
-      </w:r>
-      <w:r>
-        <w:fldChar w:fldCharType="end"/>
-      </w:r>
-    </w:p>
-    <w:p>
-      <w:pPr>
-        <w:pStyle w:val="Nadpis3"/>
-      </w:pPr>
-      <w:bookmarkStart w:id="26" w:name="_Toc182414635"/>
-      <w:r>
-        <w:t>JBOD</w:t>
-      </w:r>
-      <w:bookmarkEnd w:id="26"/>
-    </w:p>
-    <w:p>
-      <w:pPr>
-        <w:pStyle w:val="Pokraovn"/>
-      </w:pPr>
-      <w:r>
-        <w:t xml:space="preserve">Za zmínku stojí ještě JBOD. Zkratka JBOD v angličtině znamená „Just a </w:t>
-      </w:r>
-      <w:proofErr w:type="spellStart"/>
-      <w:r>
-        <w:t>Bunch</w:t>
-      </w:r>
-      <w:proofErr w:type="spellEnd"/>
-      <w:r>
-        <w:t xml:space="preserve"> </w:t>
-      </w:r>
-      <w:proofErr w:type="spellStart"/>
-      <w:r>
-        <w:t>of</w:t>
-      </w:r>
-      <w:proofErr w:type="spellEnd"/>
-      <w:r>
-        <w:t xml:space="preserve"> </w:t>
-      </w:r>
-      <w:proofErr w:type="spellStart"/>
-      <w:r>
-        <w:t>Disks</w:t>
-      </w:r>
-      <w:proofErr w:type="spellEnd"/>
-      <w:r>
-        <w:t xml:space="preserve">“ (v češtině „jen hromada disků“). </w:t>
-      </w:r>
-      <w:r>
-        <w:fldChar w:fldCharType="begin"/>
-      </w:r>
-      <w:r>
-        <w:instrText xml:space="preserve"> REF _Ref182252182 \r \h </w:instrText>
-      </w:r>
-      <w:r>
-        <w:fldChar w:fldCharType="separate"/>
-      </w:r>
-      <w:r>
-        <w:t>[1]</w:t>
-      </w:r>
-      <w:r>
-        <w:fldChar w:fldCharType="end"/>
-      </w:r>
-    </w:p>
-    <w:p>
-      <w:pPr>
-        <w:pStyle w:val="Pokraovn"/>
-      </w:pPr>
-      <w:r>
-        <w:t>JBOD je hodně flexibilní, to znamená, že lze přidat nebo vyměnit další disky bez nutného formátování. Tato flexibilita je dosažena tím, že se každý disk chová zcela nezávisle a každý disk má vlastní oddíl. To také znamená, že při selhání disku se ztrácí data pouze z toho disku, který selhal. JBOD spojuje oddíly těchto disků a zobrazuje je jako jeden velký „logický“ oddíl.</w:t>
-      </w:r>
-      <w:r>
-        <w:fldChar w:fldCharType="begin"/>
-      </w:r>
-      <w:r>
-        <w:instrText xml:space="preserve"> REF _Ref182252182 \r \h </w:instrText>
-      </w:r>
-      <w:r>
-        <w:fldChar w:fldCharType="separate"/>
-      </w:r>
-      <w:r>
-        <w:t>[1]</w:t>
-      </w:r>
-      <w:r>
-        <w:fldChar w:fldCharType="end"/>
-      </w:r>
-    </w:p>
-    <w:p/>
-    <w:p/>
-    <w:p/>
-    <w:p>
-      <w:pPr>
-        <w:pStyle w:val="Nadpis3"/>
-      </w:pPr>
-      <w:bookmarkStart w:id="27" w:name="_Toc182414636"/>
-      <w:r>
-        <w:lastRenderedPageBreak/>
-        <w:t>Kombinace RAID pole</w:t>
-      </w:r>
-      <w:bookmarkEnd w:id="27"/>
-    </w:p>
-    <w:p>
-      <w:pPr>
-        <w:pStyle w:val="Pokraovn"/>
-      </w:pPr>
-      <w:r>
-        <w:t xml:space="preserve">RAID pole se dají kombinovat pro zvýšení rychlosti nebo odolnosti. Tyto kombinace se označují na příklad RAID 10 nebo RAID 50. Pro RAID 10 to znamená, že jsou zapojeny 2 skupiny disků do RAID 1 a výsledné dva </w:t>
-      </w:r>
-      <w:proofErr w:type="spellStart"/>
-      <w:r>
-        <w:t>RAIDy</w:t>
-      </w:r>
-      <w:proofErr w:type="spellEnd"/>
-      <w:r>
-        <w:t xml:space="preserve"> jsou poté zapojeny do RAID 0.</w:t>
-      </w:r>
-    </w:p>
-    <w:p>
-      <w:pPr>
-        <w:pStyle w:val="Obrzek"/>
-        <w:keepNext/>
-      </w:pPr>
       <w:r>
         <w:rPr>
           <w:noProof/>
         </w:rPr>
+        <w:t>3</w:t>
+      </w:r>
+      <w:r>
+        <w:rPr>
+          <w:noProof/>
+        </w:rPr>
+        <w:fldChar w:fldCharType="end"/>
+      </w:r>
+      <w:r>
+        <w:t>: Ukázka funkcionality RAID 5. P znázorňují parity</w:t>
+      </w:r>
+      <w:r>
+        <w:t xml:space="preserve"> </w:t>
+      </w:r>
+      <w:r>
+        <w:fldChar w:fldCharType="begin"/>
+      </w:r>
+      <w:r>
+        <w:instrText xml:space="preserve"> REF _Ref182339114 \r \h  \* MERGEFORMAT </w:instrText>
+      </w:r>
+      <w:r>
+        <w:fldChar w:fldCharType="separate"/>
+      </w:r>
+      <w:r>
+        <w:t>[2]</w:t>
+      </w:r>
+      <w:bookmarkEnd w:id="28"/>
+      <w:r>
+        <w:fldChar w:fldCharType="end"/>
+      </w:r>
+    </w:p>
+    <w:p>
+      <w:pPr>
+        <w:pStyle w:val="Nadpis3"/>
+      </w:pPr>
+      <w:bookmarkStart w:id="29" w:name="_Toc182482231"/>
+      <w:r>
+        <w:t>JBOD</w:t>
+      </w:r>
+      <w:bookmarkEnd w:id="29"/>
+    </w:p>
+    <w:p>
+      <w:pPr>
+        <w:pStyle w:val="Pokraovn"/>
+      </w:pPr>
+      <w:r>
+        <w:t xml:space="preserve">Za zmínku stojí ještě JBOD. Zkratka JBOD v angličtině znamená „Just a </w:t>
+      </w:r>
+      <w:proofErr w:type="spellStart"/>
+      <w:r>
+        <w:t>Bunch</w:t>
+      </w:r>
+      <w:proofErr w:type="spellEnd"/>
+      <w:r>
+        <w:t xml:space="preserve"> </w:t>
+      </w:r>
+      <w:proofErr w:type="spellStart"/>
+      <w:r>
+        <w:t>of</w:t>
+      </w:r>
+      <w:proofErr w:type="spellEnd"/>
+      <w:r>
+        <w:t xml:space="preserve"> </w:t>
+      </w:r>
+      <w:proofErr w:type="spellStart"/>
+      <w:r>
+        <w:t>Disks</w:t>
+      </w:r>
+      <w:proofErr w:type="spellEnd"/>
+      <w:r>
+        <w:t xml:space="preserve">“ (v češtině „jen hromada disků“). </w:t>
+      </w:r>
+      <w:r>
+        <w:fldChar w:fldCharType="begin"/>
+      </w:r>
+      <w:r>
+        <w:instrText xml:space="preserve"> REF _Ref182252182 \r \h </w:instrText>
+      </w:r>
+      <w:r>
+        <w:fldChar w:fldCharType="separate"/>
+      </w:r>
+      <w:r>
+        <w:t>[1]</w:t>
+      </w:r>
+      <w:r>
+        <w:fldChar w:fldCharType="end"/>
+      </w:r>
+    </w:p>
+    <w:p>
+      <w:pPr>
+        <w:pStyle w:val="Pokraovn"/>
+      </w:pPr>
+      <w:r>
+        <w:t>JBOD je hodně flexibilní, to znamená, že lze přidat nebo vyměnit další disky bez nutného formátování. Tato flexibilita je dosažena tím, že se každý disk chová zcela nezávisle a každý disk má vlastní oddíl. To také znamená, že při selhání disku se ztrácí data pouze z toho disku, který selhal. JBOD spojuje oddíly těchto disků a zobrazuje je jako jeden velký „logický“ oddíl.</w:t>
+      </w:r>
+      <w:r>
+        <w:t xml:space="preserve"> </w:t>
+      </w:r>
+      <w:r>
+        <w:fldChar w:fldCharType="begin"/>
+      </w:r>
+      <w:r>
+        <w:instrText xml:space="preserve"> REF _Ref182252182 \r \h </w:instrText>
+      </w:r>
+      <w:r>
+        <w:fldChar w:fldCharType="separate"/>
+      </w:r>
+      <w:r>
+        <w:t>[1]</w:t>
+      </w:r>
+      <w:r>
+        <w:fldChar w:fldCharType="end"/>
+      </w:r>
+    </w:p>
+    <w:p>
+      <w:pPr>
+        <w:pStyle w:val="Nadpis3"/>
+      </w:pPr>
+      <w:bookmarkStart w:id="30" w:name="_Toc182482232"/>
+      <w:r>
+        <w:t>Kombinace RAID pole</w:t>
+      </w:r>
+      <w:bookmarkEnd w:id="30"/>
+    </w:p>
+    <w:p>
+      <w:pPr>
+        <w:pStyle w:val="Pokraovn"/>
+      </w:pPr>
+      <w:r>
+        <w:t xml:space="preserve">RAID pole se dají kombinovat pro zvýšení rychlosti nebo odolnosti. Tyto kombinace se označují na příklad RAID 10 nebo RAID 50. Pro RAID 10 to znamená, že jsou zapojeny 2 skupiny disků do RAID 1 a výsledné dva </w:t>
+      </w:r>
+      <w:proofErr w:type="spellStart"/>
+      <w:r>
+        <w:t>RAIDy</w:t>
+      </w:r>
+      <w:proofErr w:type="spellEnd"/>
+      <w:r>
+        <w:t xml:space="preserve"> jsou poté zapojeny do RAID 0.</w:t>
+      </w:r>
+    </w:p>
+    <w:p>
+      <w:pPr>
+        <w:pStyle w:val="Obrzek"/>
+        <w:keepNext/>
+      </w:pPr>
+      <w:r>
+        <w:rPr>
+          <w:noProof/>
+        </w:rPr>
+        <w:lastRenderedPageBreak/>
         <w:drawing>
           <wp:inline distT="0" distB="0" distL="0" distR="0" wp14:anchorId="3F96E61D" wp14:editId="49720B20">
             <wp:extent cx="2828441" cy="2842787"/>
@@ -3974,26 +4072,47 @@
       <w:pPr>
         <w:pStyle w:val="Titulek"/>
       </w:pPr>
+      <w:bookmarkStart w:id="31" w:name="_Toc182482305"/>
       <w:r>
         <w:t xml:space="preserve">Obrázek </w:t>
       </w:r>
-      <w:fldSimple w:instr=" SEQ Obrázek \* ARABIC ">
-        <w:r>
-          <w:rPr>
-            <w:noProof/>
-          </w:rPr>
-          <w:t>4</w:t>
-        </w:r>
-      </w:fldSimple>
-      <w:r>
-        <w:t>: Ukázka RAID 10[3]</w:t>
-      </w:r>
+      <w:r>
+        <w:fldChar w:fldCharType="begin"/>
+      </w:r>
+      <w:r>
+        <w:instrText xml:space="preserve"> SEQ Obrázek \* ARABIC </w:instrText>
+      </w:r>
+      <w:r>
+        <w:fldChar w:fldCharType="separate"/>
+      </w:r>
+      <w:r>
+        <w:rPr>
+          <w:noProof/>
+        </w:rPr>
+        <w:t>4</w:t>
+      </w:r>
+      <w:r>
+        <w:rPr>
+          <w:noProof/>
+        </w:rPr>
+        <w:fldChar w:fldCharType="end"/>
+      </w:r>
+      <w:r>
+        <w:t>: Ukázka RAID 10</w:t>
+      </w:r>
+      <w:r>
+        <w:t xml:space="preserve"> </w:t>
+      </w:r>
+      <w:r>
+        <w:t>[3]</w:t>
+      </w:r>
+      <w:bookmarkEnd w:id="31"/>
     </w:p>
     <w:p>
       <w:pPr>
         <w:pStyle w:val="Nadpis2"/>
       </w:pPr>
-      <w:bookmarkStart w:id="28" w:name="_Toc182414637"/>
+      <w:bookmarkStart w:id="32" w:name="_Toc182482233"/>
       <w:r>
         <w:t xml:space="preserve">Ovladač </w:t>
       </w:r>
@@ -4001,7 +4120,7 @@
       <w:r>
         <w:t>RAIDu</w:t>
       </w:r>
-      <w:bookmarkEnd w:id="28"/>
+      <w:bookmarkEnd w:id="32"/>
       <w:proofErr w:type="spellEnd"/>
     </w:p>
     <w:p>
@@ -4028,6 +4147,9 @@
         <w:t xml:space="preserve"> organizuje disky do pole RAID.</w:t>
       </w:r>
       <w:r>
+        <w:t xml:space="preserve"> </w:t>
+      </w:r>
+      <w:r>
         <w:fldChar w:fldCharType="begin"/>
       </w:r>
       <w:r>
@@ -4047,21 +4169,30 @@
       <w:pPr>
         <w:pStyle w:val="Nadpis3"/>
       </w:pPr>
-      <w:bookmarkStart w:id="29" w:name="_Toc182414638"/>
+      <w:bookmarkStart w:id="33" w:name="_Toc182482234"/>
       <w:r>
         <w:t>Hardwarový ovladač</w:t>
       </w:r>
-      <w:bookmarkEnd w:id="29"/>
+      <w:bookmarkEnd w:id="33"/>
     </w:p>
     <w:p>
       <w:pPr>
         <w:pStyle w:val="Pokraovn"/>
       </w:pPr>
       <w:r>
-        <w:t xml:space="preserve">Hardwarový ovladač je fyzická jednotka, která obsluhuje celé pole RAID. Tato jednotka je schopna spravovat několik disků zapojených do této jednotky. Pro připojení k této jednotce se používají například SATA. </w:t>
+        <w:t>Hardwarový ovladač je fyzická jednotka, která obsluhuje celé pole RAID. Tato jednotka je schopna spravovat několik disků zapojených do této jednotky. Pro připojení k této jednotce se použív</w:t>
+      </w:r>
+      <w:r>
+        <w:t>á</w:t>
+      </w:r>
+      <w:r>
+        <w:t xml:space="preserve"> například SATA. </w:t>
       </w:r>
       <w:r>
         <w:t>Hardwarový ovladač se občas integruje přímo do základních desek počítače. Tento typ ovladače je nejlepší pro výkon počítače, protože pracuje nezávisle na počítači a nevyužívá jeho prostředky.</w:t>
+      </w:r>
+      <w:r>
+        <w:t xml:space="preserve"> </w:t>
       </w:r>
       <w:r>
         <w:fldChar w:fldCharType="begin"/>
@@ -4083,27 +4214,40 @@
       <w:pPr>
         <w:pStyle w:val="Nadpis3"/>
       </w:pPr>
-      <w:bookmarkStart w:id="30" w:name="_Toc182414639"/>
-      <w:r>
-        <w:lastRenderedPageBreak/>
+      <w:bookmarkStart w:id="34" w:name="_Toc182482235"/>
+      <w:r>
         <w:t>Softwarový ovladač</w:t>
       </w:r>
-      <w:bookmarkEnd w:id="30"/>
+      <w:bookmarkEnd w:id="34"/>
     </w:p>
     <w:p>
       <w:pPr>
         <w:pStyle w:val="Pokraovn"/>
       </w:pPr>
       <w:r>
-        <w:t xml:space="preserve">Pro softwarový RAID není zapotřebí žádného externího zařízení. To znamená, že pro použití tohoto ovladače </w:t>
+        <w:t xml:space="preserve">Pro softwarový </w:t>
       </w:r>
       <w:proofErr w:type="spellStart"/>
       <w:r>
+        <w:t>RAID</w:t>
+      </w:r>
+      <w:r>
+        <w:t>u</w:t>
+      </w:r>
+      <w:proofErr w:type="spellEnd"/>
+      <w:r>
+        <w:t xml:space="preserve"> není zapotřebí žádného externího zařízení. To znamená, že pro použití tohoto ovladače </w:t>
+      </w:r>
+      <w:proofErr w:type="spellStart"/>
+      <w:r>
         <w:t>RAIDu</w:t>
       </w:r>
       <w:proofErr w:type="spellEnd"/>
       <w:r>
         <w:t xml:space="preserve"> je za potřebí procesor a paměť počítače, což může zpomalit ostatní služby běžící na počítači, nebo i samotný RAID. Z toho důvodu nemusí být softwarový RAID tak výkonný jako hardwarový RAID.</w:t>
+      </w:r>
+      <w:r>
+        <w:t xml:space="preserve"> </w:t>
       </w:r>
       <w:r>
         <w:fldChar w:fldCharType="begin"/>
@@ -4125,11 +4269,12 @@
       <w:pPr>
         <w:pStyle w:val="Nadpis3"/>
       </w:pPr>
-      <w:bookmarkStart w:id="31" w:name="_Toc182414640"/>
-      <w:r>
+      <w:bookmarkStart w:id="35" w:name="_Toc182482236"/>
+      <w:r>
+        <w:lastRenderedPageBreak/>
         <w:t>Firmwarový ovladač</w:t>
       </w:r>
-      <w:bookmarkEnd w:id="31"/>
+      <w:bookmarkEnd w:id="35"/>
     </w:p>
     <w:p>
       <w:pPr>
@@ -4147,13 +4292,22 @@
         <w:t xml:space="preserve"> se firmwarový RAID deklaruje již při spuštění počítače. Po spuštění operačního systému se RAID předává speciálním ovladačům počítače. Toto řešení je levnější než </w:t>
       </w:r>
       <w:r>
-        <w:t xml:space="preserve">hardwarový ovladač. Tomuto řešení se taky nazývá </w:t>
+        <w:t>hardwarový ovladač. Toto řešení se tak</w:t>
+      </w:r>
+      <w:r>
+        <w:t>é</w:t>
+      </w:r>
+      <w:r>
+        <w:t xml:space="preserve"> nazývá </w:t>
       </w:r>
       <w:r>
         <w:br/>
         <w:t>hardware-asistovaný software RAID, hybrid model RAID nebo falešný RAID.</w:t>
       </w:r>
       <w:r>
+        <w:t xml:space="preserve"> </w:t>
+      </w:r>
+      <w:r>
         <w:fldChar w:fldCharType="begin"/>
       </w:r>
       <w:r>
@@ -4173,7 +4327,7 @@
       <w:pPr>
         <w:pStyle w:val="Nadpis2"/>
       </w:pPr>
-      <w:bookmarkStart w:id="32" w:name="_Toc182414641"/>
+      <w:bookmarkStart w:id="36" w:name="_Toc182482237"/>
       <w:r>
         <w:t>Shrnutí</w:t>
       </w:r>
@@ -4183,7 +4337,7 @@
       <w:r>
         <w:t xml:space="preserve"> RAID</w:t>
       </w:r>
-      <w:bookmarkEnd w:id="32"/>
+      <w:bookmarkEnd w:id="36"/>
     </w:p>
     <w:p>
       <w:pPr>
@@ -4209,6 +4363,7 @@
           <w:ilvl w:val="0"/>
           <w:numId w:val="32"/>
         </w:numPr>
+        <w:spacing w:line="360" w:lineRule="auto"/>
       </w:pPr>
       <w:r>
         <w:t xml:space="preserve">RAID 0 má uplatnění, pokud je rychlost </w:t>
@@ -4227,6 +4382,7 @@
           <w:ilvl w:val="0"/>
           <w:numId w:val="32"/>
         </w:numPr>
+        <w:spacing w:line="360" w:lineRule="auto"/>
       </w:pPr>
       <w:r>
         <w:t xml:space="preserve">RAID 1 se hodí v případech, kdy </w:t>
@@ -4245,6 +4401,7 @@
           <w:ilvl w:val="0"/>
           <w:numId w:val="32"/>
         </w:numPr>
+        <w:spacing w:line="360" w:lineRule="auto"/>
       </w:pPr>
       <w:r>
         <w:t>RAID 5 je zlatý střed mezi rychlostí a protekcí dat.</w:t>
@@ -4257,6 +4414,7 @@
           <w:ilvl w:val="0"/>
           <w:numId w:val="32"/>
         </w:numPr>
+        <w:spacing w:line="360" w:lineRule="auto"/>
       </w:pPr>
       <w:r>
         <w:t>JBOD má uplatnění, pokud je potřeba spojit několik rozdílných disků do jednoho velkého.</w:t>
@@ -4268,21 +4426,21 @@
       <w:pPr>
         <w:pStyle w:val="uvodzaver"/>
       </w:pPr>
-      <w:bookmarkStart w:id="33" w:name="_Toc144753409"/>
-      <w:bookmarkStart w:id="34" w:name="_Toc144746940"/>
-      <w:bookmarkStart w:id="35" w:name="_Toc515880902"/>
-      <w:bookmarkStart w:id="36" w:name="_Toc182414642"/>
+      <w:bookmarkStart w:id="37" w:name="_Toc144753409"/>
+      <w:bookmarkStart w:id="38" w:name="_Toc144746940"/>
+      <w:bookmarkStart w:id="39" w:name="_Toc515880902"/>
+      <w:bookmarkStart w:id="40" w:name="_Toc182482238"/>
       <w:r>
         <w:lastRenderedPageBreak/>
         <w:t>Z</w:t>
       </w:r>
-      <w:bookmarkEnd w:id="33"/>
-      <w:bookmarkEnd w:id="34"/>
-      <w:bookmarkEnd w:id="35"/>
+      <w:bookmarkEnd w:id="37"/>
+      <w:bookmarkEnd w:id="38"/>
+      <w:bookmarkEnd w:id="39"/>
       <w:r>
         <w:t>ávěr</w:t>
       </w:r>
-      <w:bookmarkEnd w:id="36"/>
+      <w:bookmarkEnd w:id="40"/>
     </w:p>
     <w:p>
       <w:r>
@@ -4330,27 +4488,27 @@
       <w:pPr>
         <w:pStyle w:val="uvodzaver"/>
       </w:pPr>
-      <w:bookmarkStart w:id="37" w:name="_Toc144753410"/>
-      <w:bookmarkStart w:id="38" w:name="_Toc144746941"/>
-      <w:bookmarkStart w:id="39" w:name="_Toc515880903"/>
-      <w:bookmarkStart w:id="40" w:name="_Toc182414643"/>
+      <w:bookmarkStart w:id="41" w:name="_Toc144753410"/>
+      <w:bookmarkStart w:id="42" w:name="_Toc144746941"/>
+      <w:bookmarkStart w:id="43" w:name="_Toc515880903"/>
+      <w:bookmarkStart w:id="44" w:name="_Toc182482239"/>
       <w:r>
         <w:lastRenderedPageBreak/>
         <w:t>S</w:t>
       </w:r>
-      <w:bookmarkEnd w:id="37"/>
-      <w:bookmarkEnd w:id="38"/>
-      <w:bookmarkEnd w:id="39"/>
+      <w:bookmarkEnd w:id="41"/>
+      <w:bookmarkEnd w:id="42"/>
+      <w:bookmarkEnd w:id="43"/>
       <w:r>
         <w:t>eznam použitých zdrojů</w:t>
       </w:r>
-      <w:bookmarkEnd w:id="40"/>
+      <w:bookmarkEnd w:id="44"/>
     </w:p>
     <w:p>
       <w:pPr>
         <w:pStyle w:val="Seznampouitliteratury"/>
       </w:pPr>
-      <w:bookmarkStart w:id="41" w:name="_Ref182252182"/>
+      <w:bookmarkStart w:id="45" w:name="_Ref182252182"/>
       <w:r>
         <w:t xml:space="preserve">WESTERN DIGITAL. RAID </w:t>
       </w:r>
@@ -4408,7 +4566,15 @@
       </w:r>
       <w:proofErr w:type="spellEnd"/>
       <w:r>
-        <w:t xml:space="preserve">, NAS, Gaming, Data </w:t>
+        <w:t xml:space="preserve">, NAS, </w:t>
+      </w:r>
+      <w:proofErr w:type="spellStart"/>
+      <w:r>
+        <w:t>Gaming</w:t>
+      </w:r>
+      <w:proofErr w:type="spellEnd"/>
+      <w:r>
+        <w:t xml:space="preserve">, Data </w:t>
       </w:r>
       <w:proofErr w:type="spellStart"/>
       <w:r>
@@ -4433,47 +4599,19 @@
             <w:color w:val="auto"/>
             <w:u w:val="none"/>
           </w:rPr>
-          <w:t>https://www.westerndigital.com/</w:t>
+          <w:t>https://www.westerndigital.com/solutions/raid</w:t>
         </w:r>
-        <w:proofErr w:type="spellStart"/>
-        <w:r>
-          <w:rPr>
-            <w:rStyle w:val="Hypertextovodkaz"/>
-            <w:color w:val="auto"/>
-            <w:u w:val="none"/>
-          </w:rPr>
-          <w:t>solutions</w:t>
-        </w:r>
-        <w:proofErr w:type="spellEnd"/>
-        <w:r>
-          <w:rPr>
-            <w:rStyle w:val="Hypertextovodkaz"/>
-            <w:color w:val="auto"/>
-            <w:u w:val="none"/>
-          </w:rPr>
-          <w:t>/</w:t>
-        </w:r>
-        <w:proofErr w:type="spellStart"/>
-        <w:r>
-          <w:rPr>
-            <w:rStyle w:val="Hypertextovodkaz"/>
-            <w:color w:val="auto"/>
-            <w:u w:val="none"/>
-          </w:rPr>
-          <w:t>raid</w:t>
-        </w:r>
-        <w:proofErr w:type="spellEnd"/>
       </w:hyperlink>
       <w:r>
         <w:t>. [cit. 2024-11-11].</w:t>
       </w:r>
-      <w:bookmarkEnd w:id="41"/>
+      <w:bookmarkEnd w:id="45"/>
     </w:p>
     <w:p>
       <w:pPr>
         <w:pStyle w:val="Seznampouitliteratury"/>
       </w:pPr>
-      <w:bookmarkStart w:id="42" w:name="_Ref182339114"/>
+      <w:bookmarkStart w:id="46" w:name="_Ref182339114"/>
       <w:r>
         <w:t>GEEKSFORGEEKS. RAID (</w:t>
       </w:r>
@@ -4562,13 +4700,13 @@
       <w:r>
         <w:t>. [cit. 2024-11-12].</w:t>
       </w:r>
-      <w:bookmarkEnd w:id="42"/>
+      <w:bookmarkEnd w:id="46"/>
     </w:p>
     <w:p>
       <w:pPr>
         <w:pStyle w:val="Seznampouitliteratury"/>
       </w:pPr>
-      <w:bookmarkStart w:id="43" w:name="_Ref182413836"/>
+      <w:bookmarkStart w:id="47" w:name="_Ref182413836"/>
       <w:r>
         <w:t xml:space="preserve">MASTERDC. RAID disková pole: jaké jsou základní typy a v čem se liší? Online. </w:t>
       </w:r>
@@ -4593,27 +4731,27 @@
       <w:r>
         <w:t>. [cit. 2024-11-13].</w:t>
       </w:r>
-      <w:bookmarkEnd w:id="43"/>
+      <w:bookmarkEnd w:id="47"/>
     </w:p>
     <w:p>
       <w:pPr>
         <w:pStyle w:val="uvodzaver"/>
       </w:pPr>
-      <w:bookmarkStart w:id="44" w:name="_Toc144753411"/>
-      <w:bookmarkStart w:id="45" w:name="_Toc144746942"/>
-      <w:bookmarkStart w:id="46" w:name="_Toc515880904"/>
-      <w:bookmarkStart w:id="47" w:name="_Toc182414644"/>
+      <w:bookmarkStart w:id="48" w:name="_Toc144753411"/>
+      <w:bookmarkStart w:id="49" w:name="_Toc144746942"/>
+      <w:bookmarkStart w:id="50" w:name="_Toc515880904"/>
+      <w:bookmarkStart w:id="51" w:name="_Toc182482240"/>
       <w:r>
         <w:lastRenderedPageBreak/>
         <w:t>S</w:t>
       </w:r>
-      <w:bookmarkEnd w:id="44"/>
-      <w:bookmarkEnd w:id="45"/>
-      <w:bookmarkEnd w:id="46"/>
+      <w:bookmarkEnd w:id="48"/>
+      <w:bookmarkEnd w:id="49"/>
+      <w:bookmarkEnd w:id="50"/>
       <w:r>
         <w:t>eznam použitých symbolů a zkratek</w:t>
       </w:r>
-      <w:bookmarkEnd w:id="47"/>
+      <w:bookmarkEnd w:id="51"/>
     </w:p>
     <w:tbl>
       <w:tblPr>
@@ -4999,44 +5137,340 @@
       <w:pPr>
         <w:pStyle w:val="uvodzaver"/>
       </w:pPr>
-      <w:bookmarkStart w:id="48" w:name="_Toc144753412"/>
-      <w:bookmarkStart w:id="49" w:name="_Toc144746943"/>
-      <w:bookmarkStart w:id="50" w:name="_Toc515880905"/>
-      <w:bookmarkStart w:id="51" w:name="_Toc182414645"/>
+      <w:bookmarkStart w:id="52" w:name="_Toc144753412"/>
+      <w:bookmarkStart w:id="53" w:name="_Toc144746943"/>
+      <w:bookmarkStart w:id="54" w:name="_Toc515880905"/>
+      <w:bookmarkStart w:id="55" w:name="_Toc182482241"/>
       <w:r>
         <w:lastRenderedPageBreak/>
         <w:t>S</w:t>
       </w:r>
-      <w:bookmarkEnd w:id="48"/>
-      <w:bookmarkEnd w:id="49"/>
-      <w:bookmarkEnd w:id="50"/>
+      <w:bookmarkEnd w:id="52"/>
+      <w:bookmarkEnd w:id="53"/>
+      <w:bookmarkEnd w:id="54"/>
       <w:r>
         <w:t>eznam obrázků</w:t>
       </w:r>
-      <w:bookmarkEnd w:id="51"/>
+      <w:bookmarkEnd w:id="55"/>
     </w:p>
     <w:p>
-      <w:fldSimple w:instr=" TOC \h \z \c &quot;Obr.&quot; ">
+      <w:pPr>
+        <w:pStyle w:val="Seznamobrzk"/>
+        <w:tabs>
+          <w:tab w:val="right" w:leader="dot" w:pos="8210"/>
+        </w:tabs>
+        <w:rPr>
+          <w:rFonts w:asciiTheme="minorHAnsi" w:eastAsiaTheme="minorEastAsia" w:hAnsiTheme="minorHAnsi" w:cstheme="minorBidi"/>
+          <w:bCs w:val="0"/>
+          <w:noProof/>
+          <w:color w:val="auto"/>
+          <w:sz w:val="22"/>
+          <w:szCs w:val="22"/>
+        </w:rPr>
+      </w:pPr>
+      <w:r>
+        <w:fldChar w:fldCharType="begin"/>
+      </w:r>
+      <w:r>
+        <w:instrText xml:space="preserve"> TOC \h \z \c "Obrázek" </w:instrText>
+      </w:r>
+      <w:r>
+        <w:fldChar w:fldCharType="separate"/>
+      </w:r>
+      <w:hyperlink w:anchor="_Toc182482302" w:history="1">
         <w:r>
           <w:rPr>
-            <w:rFonts w:cstheme="minorHAnsi"/>
-            <w:b/>
+            <w:rStyle w:val="Hypertextovodkaz"/>
             <w:noProof/>
           </w:rPr>
-          <w:t>Nenalezena položka seznamu obrázků.</w:t>
+          <w:t>Obrázek 1: Ukázka funkcionality RAID 0 [2]</w:t>
         </w:r>
-      </w:fldSimple>
+        <w:r>
+          <w:rPr>
+            <w:noProof/>
+            <w:webHidden/>
+          </w:rPr>
+          <w:tab/>
+        </w:r>
+        <w:r>
+          <w:rPr>
+            <w:noProof/>
+            <w:webHidden/>
+          </w:rPr>
+          <w:fldChar w:fldCharType="begin"/>
+        </w:r>
+        <w:r>
+          <w:rPr>
+            <w:noProof/>
+            <w:webHidden/>
+          </w:rPr>
+          <w:instrText xml:space="preserve"> PAGEREF _Toc182482302 \h </w:instrText>
+        </w:r>
+        <w:r>
+          <w:rPr>
+            <w:noProof/>
+            <w:webHidden/>
+          </w:rPr>
+        </w:r>
+        <w:r>
+          <w:rPr>
+            <w:noProof/>
+            <w:webHidden/>
+          </w:rPr>
+          <w:fldChar w:fldCharType="separate"/>
+        </w:r>
+        <w:r>
+          <w:rPr>
+            <w:noProof/>
+            <w:webHidden/>
+          </w:rPr>
+          <w:t>8</w:t>
+        </w:r>
+        <w:r>
+          <w:rPr>
+            <w:noProof/>
+            <w:webHidden/>
+          </w:rPr>
+          <w:fldChar w:fldCharType="end"/>
+        </w:r>
+      </w:hyperlink>
     </w:p>
     <w:p>
       <w:pPr>
+        <w:pStyle w:val="Seznamobrzk"/>
+        <w:tabs>
+          <w:tab w:val="right" w:leader="dot" w:pos="8210"/>
+        </w:tabs>
+        <w:rPr>
+          <w:rFonts w:asciiTheme="minorHAnsi" w:eastAsiaTheme="minorEastAsia" w:hAnsiTheme="minorHAnsi" w:cstheme="minorBidi"/>
+          <w:bCs w:val="0"/>
+          <w:noProof/>
+          <w:color w:val="auto"/>
+          <w:sz w:val="22"/>
+          <w:szCs w:val="22"/>
+        </w:rPr>
+      </w:pPr>
+      <w:hyperlink w:anchor="_Toc182482303" w:history="1">
+        <w:r>
+          <w:rPr>
+            <w:rStyle w:val="Hypertextovodkaz"/>
+            <w:noProof/>
+          </w:rPr>
+          <w:t>Obrázek 2: Ukázka funkcionality RAID 1 [2]</w:t>
+        </w:r>
+        <w:r>
+          <w:rPr>
+            <w:noProof/>
+            <w:webHidden/>
+          </w:rPr>
+          <w:tab/>
+        </w:r>
+        <w:r>
+          <w:rPr>
+            <w:noProof/>
+            <w:webHidden/>
+          </w:rPr>
+          <w:fldChar w:fldCharType="begin"/>
+        </w:r>
+        <w:r>
+          <w:rPr>
+            <w:noProof/>
+            <w:webHidden/>
+          </w:rPr>
+          <w:instrText xml:space="preserve"> PAGEREF _Toc182482303 \h </w:instrText>
+        </w:r>
+        <w:r>
+          <w:rPr>
+            <w:noProof/>
+            <w:webHidden/>
+          </w:rPr>
+        </w:r>
+        <w:r>
+          <w:rPr>
+            <w:noProof/>
+            <w:webHidden/>
+          </w:rPr>
+          <w:fldChar w:fldCharType="separate"/>
+        </w:r>
+        <w:r>
+          <w:rPr>
+            <w:noProof/>
+            <w:webHidden/>
+          </w:rPr>
+          <w:t>8</w:t>
+        </w:r>
+        <w:r>
+          <w:rPr>
+            <w:noProof/>
+            <w:webHidden/>
+          </w:rPr>
+          <w:fldChar w:fldCharType="end"/>
+        </w:r>
+      </w:hyperlink>
+    </w:p>
+    <w:p>
+      <w:pPr>
+        <w:pStyle w:val="Seznamobrzk"/>
+        <w:tabs>
+          <w:tab w:val="right" w:leader="dot" w:pos="8210"/>
+        </w:tabs>
+        <w:rPr>
+          <w:rFonts w:asciiTheme="minorHAnsi" w:eastAsiaTheme="minorEastAsia" w:hAnsiTheme="minorHAnsi" w:cstheme="minorBidi"/>
+          <w:bCs w:val="0"/>
+          <w:noProof/>
+          <w:color w:val="auto"/>
+          <w:sz w:val="22"/>
+          <w:szCs w:val="22"/>
+        </w:rPr>
+      </w:pPr>
+      <w:hyperlink w:anchor="_Toc182482304" w:history="1">
+        <w:r>
+          <w:rPr>
+            <w:rStyle w:val="Hypertextovodkaz"/>
+            <w:noProof/>
+          </w:rPr>
+          <w:t>Obrázek 3: Ukázka funkcionality RAID 5. P znázorňují parity [2]</w:t>
+        </w:r>
+        <w:r>
+          <w:rPr>
+            <w:noProof/>
+            <w:webHidden/>
+          </w:rPr>
+          <w:tab/>
+        </w:r>
+        <w:r>
+          <w:rPr>
+            <w:noProof/>
+            <w:webHidden/>
+          </w:rPr>
+          <w:fldChar w:fldCharType="begin"/>
+        </w:r>
+        <w:r>
+          <w:rPr>
+            <w:noProof/>
+            <w:webHidden/>
+          </w:rPr>
+          <w:instrText xml:space="preserve"> PAGEREF _Toc182482304 \h </w:instrText>
+        </w:r>
+        <w:r>
+          <w:rPr>
+            <w:noProof/>
+            <w:webHidden/>
+          </w:rPr>
+        </w:r>
+        <w:r>
+          <w:rPr>
+            <w:noProof/>
+            <w:webHidden/>
+          </w:rPr>
+          <w:fldChar w:fldCharType="separate"/>
+        </w:r>
+        <w:r>
+          <w:rPr>
+            <w:noProof/>
+            <w:webHidden/>
+          </w:rPr>
+          <w:t>9</w:t>
+        </w:r>
+        <w:r>
+          <w:rPr>
+            <w:noProof/>
+            <w:webHidden/>
+          </w:rPr>
+          <w:fldChar w:fldCharType="end"/>
+        </w:r>
+      </w:hyperlink>
+    </w:p>
+    <w:p>
+      <w:pPr>
+        <w:pStyle w:val="Seznamobrzk"/>
+        <w:tabs>
+          <w:tab w:val="right" w:leader="dot" w:pos="8210"/>
+        </w:tabs>
+        <w:rPr>
+          <w:rFonts w:asciiTheme="minorHAnsi" w:eastAsiaTheme="minorEastAsia" w:hAnsiTheme="minorHAnsi" w:cstheme="minorBidi"/>
+          <w:bCs w:val="0"/>
+          <w:noProof/>
+          <w:color w:val="auto"/>
+          <w:sz w:val="22"/>
+          <w:szCs w:val="22"/>
+        </w:rPr>
+      </w:pPr>
+      <w:hyperlink w:anchor="_Toc182482305" w:history="1">
+        <w:r>
+          <w:rPr>
+            <w:rStyle w:val="Hypertextovodkaz"/>
+            <w:noProof/>
+          </w:rPr>
+          <w:t>Obrázek 4: Ukázka RAID 10 [3]</w:t>
+        </w:r>
+        <w:r>
+          <w:rPr>
+            <w:noProof/>
+            <w:webHidden/>
+          </w:rPr>
+          <w:tab/>
+        </w:r>
+        <w:r>
+          <w:rPr>
+            <w:noProof/>
+            <w:webHidden/>
+          </w:rPr>
+          <w:fldChar w:fldCharType="begin"/>
+        </w:r>
+        <w:r>
+          <w:rPr>
+            <w:noProof/>
+            <w:webHidden/>
+          </w:rPr>
+          <w:instrText xml:space="preserve"> PAGEREF _Toc182482305 \h </w:instrText>
+        </w:r>
+        <w:r>
+          <w:rPr>
+            <w:noProof/>
+            <w:webHidden/>
+          </w:rPr>
+        </w:r>
+        <w:r>
+          <w:rPr>
+            <w:noProof/>
+            <w:webHidden/>
+          </w:rPr>
+          <w:fldChar w:fldCharType="separate"/>
+        </w:r>
+        <w:r>
+          <w:rPr>
+            <w:noProof/>
+            <w:webHidden/>
+          </w:rPr>
+          <w:t>10</w:t>
+        </w:r>
+        <w:r>
+          <w:rPr>
+            <w:noProof/>
+            <w:webHidden/>
+          </w:rPr>
+          <w:fldChar w:fldCharType="end"/>
+        </w:r>
+      </w:hyperlink>
+    </w:p>
+    <w:p>
+      <w:r>
+        <w:fldChar w:fldCharType="end"/>
+      </w:r>
+      <w:bookmarkStart w:id="56" w:name="_GoBack"/>
+      <w:bookmarkEnd w:id="56"/>
+    </w:p>
+    <w:p>
+      <w:pPr>
         <w:pStyle w:val="uvodzaver"/>
       </w:pPr>
-      <w:bookmarkStart w:id="52" w:name="_Toc182414646"/>
+      <w:bookmarkStart w:id="57" w:name="_Toc182482242"/>
       <w:r>
         <w:lastRenderedPageBreak/>
         <w:t>Seznam tabulek</w:t>
       </w:r>
-      <w:bookmarkEnd w:id="52"/>
+      <w:bookmarkEnd w:id="57"/>
     </w:p>
     <w:p>
       <w:pPr>
@@ -5083,29 +5517,29 @@
       <w:pPr>
         <w:pStyle w:val="uvodzaver"/>
       </w:pPr>
-      <w:bookmarkStart w:id="53" w:name="_Toc144753414"/>
-      <w:bookmarkStart w:id="54" w:name="_Toc144746945"/>
-      <w:bookmarkStart w:id="55" w:name="_Toc515880907"/>
-      <w:bookmarkStart w:id="56" w:name="_Toc182414647"/>
+      <w:bookmarkStart w:id="58" w:name="_Toc144753414"/>
+      <w:bookmarkStart w:id="59" w:name="_Toc144746945"/>
+      <w:bookmarkStart w:id="60" w:name="_Toc515880907"/>
+      <w:bookmarkStart w:id="61" w:name="_Toc182482243"/>
       <w:r>
         <w:lastRenderedPageBreak/>
         <w:t>S</w:t>
       </w:r>
-      <w:bookmarkEnd w:id="53"/>
-      <w:bookmarkEnd w:id="54"/>
-      <w:bookmarkEnd w:id="55"/>
+      <w:bookmarkEnd w:id="58"/>
+      <w:bookmarkEnd w:id="59"/>
+      <w:bookmarkEnd w:id="60"/>
       <w:r>
         <w:t>eznam příloh</w:t>
       </w:r>
-      <w:bookmarkEnd w:id="56"/>
+      <w:bookmarkEnd w:id="61"/>
     </w:p>
     <w:p>
       <w:r>
         <w:t>Prázdná šablona maturitní práce</w:t>
       </w:r>
-      <w:bookmarkStart w:id="57" w:name="_Toc144746946"/>
+      <w:bookmarkStart w:id="62" w:name="_Toc144746946"/>
       <w:bookmarkEnd w:id="1"/>
-      <w:bookmarkEnd w:id="57"/>
+      <w:bookmarkEnd w:id="62"/>
     </w:p>
     <w:sectPr>
       <w:footerReference w:type="default" r:id="rId17"/>
@@ -5119,7 +5553,7 @@
 </file>
 
 <file path=word/endnotes.xml><?xml version="1.0" encoding="utf-8"?>
-<w:endnotes xmlns:wpc="http://schemas.microsoft.com/office/word/2010/wordprocessingCanvas" xmlns:cx="http://schemas.microsoft.com/office/drawing/2014/chartex" xmlns:cx1="http://schemas.microsoft.com/office/drawing/2015/9/8/chartex" xmlns:cx2="http://schemas.microsoft.com/office/drawing/2015/10/21/chartex" xmlns:cx3="http://schemas.microsoft.com/office/drawing/2016/5/9/chartex" xmlns:cx4="http://schemas.microsoft.com/office/drawing/2016/5/10/chartex" xmlns:cx5="http://schemas.microsoft.com/office/drawing/2016/5/11/chartex" xmlns:cx6="http://schemas.microsoft.com/office/drawing/2016/5/12/chartex" xmlns:cx7="http://schemas.microsoft.com/office/drawing/2016/5/13/chartex" xmlns:cx8="http://schemas.microsoft.com/office/drawing/2016/5/14/chartex" xmlns:mc="http://schemas.openxmlformats.org/markup-compatibility/2006" xmlns:aink="http://schemas.microsoft.com/office/drawing/2016/ink" xmlns:am3d="http://schemas.microsoft.com/office/drawing/2017/model3d" xmlns:o="urn:schemas-microsoft-com:office:office" xmlns:oel="http://schemas.microsoft.com/office/2019/extlst" xmlns:r="http://schemas.openxmlformats.org/officeDocument/2006/relationships" xmlns:m="http://schemas.openxmlformats.org/officeDocument/2006/math" xmlns:v="urn:schemas-microsoft-com:vml" xmlns:wp14="http://schemas.microsoft.com/office/word/2010/wordprocessingDrawing" xmlns:wp="http://schemas.openxmlformats.org/drawingml/2006/wordprocessingDrawing" xmlns:w10="urn:schemas-microsoft-com:office:word" xmlns:w="http://schemas.openxmlformats.org/wordprocessingml/2006/main" xmlns:w14="http://schemas.microsoft.com/office/word/2010/wordml" xmlns:w15="http://schemas.microsoft.com/office/word/2012/wordml" xmlns:w16cex="http://schemas.microsoft.com/office/word/2018/wordml/cex" xmlns:w16cid="http://schemas.microsoft.com/office/word/2016/wordml/cid" xmlns:w16="http://schemas.microsoft.com/office/word/2018/wordml" xmlns:w16du="http://schemas.microsoft.com/office/word/2023/wordml/word16du" xmlns:w16sdtdh="http://schemas.microsoft.com/office/word/2020/wordml/sdtdatahash" xmlns:w16se="http://schemas.microsoft.com/office/word/2015/wordml/symex" xmlns:wpg="http://schemas.microsoft.com/office/word/2010/wordprocessingGroup" xmlns:wpi="http://schemas.microsoft.com/office/word/2010/wordprocessingInk" xmlns:wne="http://schemas.microsoft.com/office/word/2006/wordml" xmlns:wps="http://schemas.microsoft.com/office/word/2010/wordprocessingShape" mc:Ignorable="w14 w15 w16se w16cid w16 w16cex w16sdtdh w16du wp14">
+<w:endnotes xmlns:wpc="http://schemas.microsoft.com/office/word/2010/wordprocessingCanvas" xmlns:cx="http://schemas.microsoft.com/office/drawing/2014/chartex" xmlns:cx1="http://schemas.microsoft.com/office/drawing/2015/9/8/chartex" xmlns:cx2="http://schemas.microsoft.com/office/drawing/2015/10/21/chartex" xmlns:cx3="http://schemas.microsoft.com/office/drawing/2016/5/9/chartex" xmlns:cx4="http://schemas.microsoft.com/office/drawing/2016/5/10/chartex" xmlns:cx5="http://schemas.microsoft.com/office/drawing/2016/5/11/chartex" xmlns:cx6="http://schemas.microsoft.com/office/drawing/2016/5/12/chartex" xmlns:cx7="http://schemas.microsoft.com/office/drawing/2016/5/13/chartex" xmlns:cx8="http://schemas.microsoft.com/office/drawing/2016/5/14/chartex" xmlns:mc="http://schemas.openxmlformats.org/markup-compatibility/2006" xmlns:aink="http://schemas.microsoft.com/office/drawing/2016/ink" xmlns:am3d="http://schemas.microsoft.com/office/drawing/2017/model3d" xmlns:o="urn:schemas-microsoft-com:office:office" xmlns:r="http://schemas.openxmlformats.org/officeDocument/2006/relationships" xmlns:m="http://schemas.openxmlformats.org/officeDocument/2006/math" xmlns:v="urn:schemas-microsoft-com:vml" xmlns:wp14="http://schemas.microsoft.com/office/word/2010/wordprocessingDrawing" xmlns:wp="http://schemas.openxmlformats.org/drawingml/2006/wordprocessingDrawing" xmlns:w10="urn:schemas-microsoft-com:office:word" xmlns:w="http://schemas.openxmlformats.org/wordprocessingml/2006/main" xmlns:w14="http://schemas.microsoft.com/office/word/2010/wordml" xmlns:w15="http://schemas.microsoft.com/office/word/2012/wordml" xmlns:w16cid="http://schemas.microsoft.com/office/word/2016/wordml/cid" xmlns:w16se="http://schemas.microsoft.com/office/word/2015/wordml/symex" xmlns:wpg="http://schemas.microsoft.com/office/word/2010/wordprocessingGroup" xmlns:wpi="http://schemas.microsoft.com/office/word/2010/wordprocessingInk" xmlns:wne="http://schemas.microsoft.com/office/word/2006/wordml" xmlns:wps="http://schemas.microsoft.com/office/word/2010/wordprocessingShape" mc:Ignorable="w14 w15 w16se w16cid wp14">
   <w:endnote w:type="separator" w:id="-1">
     <w:p>
       <w:r>
@@ -5142,7 +5576,7 @@
 </file>
 
 <file path=word/footer1.xml><?xml version="1.0" encoding="utf-8"?>
-<w:ftr xmlns:wpc="http://schemas.microsoft.com/office/word/2010/wordprocessingCanvas" xmlns:cx="http://schemas.microsoft.com/office/drawing/2014/chartex" xmlns:cx1="http://schemas.microsoft.com/office/drawing/2015/9/8/chartex" xmlns:cx2="http://schemas.microsoft.com/office/drawing/2015/10/21/chartex" xmlns:cx3="http://schemas.microsoft.com/office/drawing/2016/5/9/chartex" xmlns:cx4="http://schemas.microsoft.com/office/drawing/2016/5/10/chartex" xmlns:cx5="http://schemas.microsoft.com/office/drawing/2016/5/11/chartex" xmlns:cx6="http://schemas.microsoft.com/office/drawing/2016/5/12/chartex" xmlns:cx7="http://schemas.microsoft.com/office/drawing/2016/5/13/chartex" xmlns:cx8="http://schemas.microsoft.com/office/drawing/2016/5/14/chartex" xmlns:mc="http://schemas.openxmlformats.org/markup-compatibility/2006" xmlns:aink="http://schemas.microsoft.com/office/drawing/2016/ink" xmlns:am3d="http://schemas.microsoft.com/office/drawing/2017/model3d" xmlns:o="urn:schemas-microsoft-com:office:office" xmlns:oel="http://schemas.microsoft.com/office/2019/extlst" xmlns:r="http://schemas.openxmlformats.org/officeDocument/2006/relationships" xmlns:m="http://schemas.openxmlformats.org/officeDocument/2006/math" xmlns:v="urn:schemas-microsoft-com:vml" xmlns:wp14="http://schemas.microsoft.com/office/word/2010/wordprocessingDrawing" xmlns:wp="http://schemas.openxmlformats.org/drawingml/2006/wordprocessingDrawing" xmlns:w10="urn:schemas-microsoft-com:office:word" xmlns:w="http://schemas.openxmlformats.org/wordprocessingml/2006/main" xmlns:w14="http://schemas.microsoft.com/office/word/2010/wordml" xmlns:w15="http://schemas.microsoft.com/office/word/2012/wordml" xmlns:w16cex="http://schemas.microsoft.com/office/word/2018/wordml/cex" xmlns:w16cid="http://schemas.microsoft.com/office/word/2016/wordml/cid" xmlns:w16="http://schemas.microsoft.com/office/word/2018/wordml" xmlns:w16du="http://schemas.microsoft.com/office/word/2023/wordml/word16du" xmlns:w16sdtdh="http://schemas.microsoft.com/office/word/2020/wordml/sdtdatahash" xmlns:w16se="http://schemas.microsoft.com/office/word/2015/wordml/symex" xmlns:wpg="http://schemas.microsoft.com/office/word/2010/wordprocessingGroup" xmlns:wpi="http://schemas.microsoft.com/office/word/2010/wordprocessingInk" xmlns:wne="http://schemas.microsoft.com/office/word/2006/wordml" xmlns:wps="http://schemas.microsoft.com/office/word/2010/wordprocessingShape" mc:Ignorable="w14 w15 w16se w16cid w16 w16cex w16sdtdh w16du wp14">
+<w:ftr xmlns:wpc="http://schemas.microsoft.com/office/word/2010/wordprocessingCanvas" xmlns:cx="http://schemas.microsoft.com/office/drawing/2014/chartex" xmlns:cx1="http://schemas.microsoft.com/office/drawing/2015/9/8/chartex" xmlns:cx2="http://schemas.microsoft.com/office/drawing/2015/10/21/chartex" xmlns:cx3="http://schemas.microsoft.com/office/drawing/2016/5/9/chartex" xmlns:cx4="http://schemas.microsoft.com/office/drawing/2016/5/10/chartex" xmlns:cx5="http://schemas.microsoft.com/office/drawing/2016/5/11/chartex" xmlns:cx6="http://schemas.microsoft.com/office/drawing/2016/5/12/chartex" xmlns:cx7="http://schemas.microsoft.com/office/drawing/2016/5/13/chartex" xmlns:cx8="http://schemas.microsoft.com/office/drawing/2016/5/14/chartex" xmlns:mc="http://schemas.openxmlformats.org/markup-compatibility/2006" xmlns:aink="http://schemas.microsoft.com/office/drawing/2016/ink" xmlns:am3d="http://schemas.microsoft.com/office/drawing/2017/model3d" xmlns:o="urn:schemas-microsoft-com:office:office" xmlns:r="http://schemas.openxmlformats.org/officeDocument/2006/relationships" xmlns:m="http://schemas.openxmlformats.org/officeDocument/2006/math" xmlns:v="urn:schemas-microsoft-com:vml" xmlns:wp14="http://schemas.microsoft.com/office/word/2010/wordprocessingDrawing" xmlns:wp="http://schemas.openxmlformats.org/drawingml/2006/wordprocessingDrawing" xmlns:w10="urn:schemas-microsoft-com:office:word" xmlns:w="http://schemas.openxmlformats.org/wordprocessingml/2006/main" xmlns:w14="http://schemas.microsoft.com/office/word/2010/wordml" xmlns:w15="http://schemas.microsoft.com/office/word/2012/wordml" xmlns:w16cid="http://schemas.microsoft.com/office/word/2016/wordml/cid" xmlns:w16se="http://schemas.microsoft.com/office/word/2015/wordml/symex" xmlns:wpg="http://schemas.microsoft.com/office/word/2010/wordprocessingGroup" xmlns:wpi="http://schemas.microsoft.com/office/word/2010/wordprocessingInk" xmlns:wne="http://schemas.microsoft.com/office/word/2006/wordml" xmlns:wps="http://schemas.microsoft.com/office/word/2010/wordprocessingShape" mc:Ignorable="w14 w15 w16se w16cid wp14">
   <w:p>
     <w:pPr>
       <w:pStyle w:val="Zpat"/>
@@ -5152,7 +5586,7 @@
 </file>
 
 <file path=word/footer2.xml><?xml version="1.0" encoding="utf-8"?>
-<w:ftr xmlns:wpc="http://schemas.microsoft.com/office/word/2010/wordprocessingCanvas" xmlns:cx="http://schemas.microsoft.com/office/drawing/2014/chartex" xmlns:cx1="http://schemas.microsoft.com/office/drawing/2015/9/8/chartex" xmlns:cx2="http://schemas.microsoft.com/office/drawing/2015/10/21/chartex" xmlns:cx3="http://schemas.microsoft.com/office/drawing/2016/5/9/chartex" xmlns:cx4="http://schemas.microsoft.com/office/drawing/2016/5/10/chartex" xmlns:cx5="http://schemas.microsoft.com/office/drawing/2016/5/11/chartex" xmlns:cx6="http://schemas.microsoft.com/office/drawing/2016/5/12/chartex" xmlns:cx7="http://schemas.microsoft.com/office/drawing/2016/5/13/chartex" xmlns:cx8="http://schemas.microsoft.com/office/drawing/2016/5/14/chartex" xmlns:mc="http://schemas.openxmlformats.org/markup-compatibility/2006" xmlns:aink="http://schemas.microsoft.com/office/drawing/2016/ink" xmlns:am3d="http://schemas.microsoft.com/office/drawing/2017/model3d" xmlns:o="urn:schemas-microsoft-com:office:office" xmlns:oel="http://schemas.microsoft.com/office/2019/extlst" xmlns:r="http://schemas.openxmlformats.org/officeDocument/2006/relationships" xmlns:m="http://schemas.openxmlformats.org/officeDocument/2006/math" xmlns:v="urn:schemas-microsoft-com:vml" xmlns:wp14="http://schemas.microsoft.com/office/word/2010/wordprocessingDrawing" xmlns:wp="http://schemas.openxmlformats.org/drawingml/2006/wordprocessingDrawing" xmlns:w10="urn:schemas-microsoft-com:office:word" xmlns:w="http://schemas.openxmlformats.org/wordprocessingml/2006/main" xmlns:w14="http://schemas.microsoft.com/office/word/2010/wordml" xmlns:w15="http://schemas.microsoft.com/office/word/2012/wordml" xmlns:w16cex="http://schemas.microsoft.com/office/word/2018/wordml/cex" xmlns:w16cid="http://schemas.microsoft.com/office/word/2016/wordml/cid" xmlns:w16="http://schemas.microsoft.com/office/word/2018/wordml" xmlns:w16du="http://schemas.microsoft.com/office/word/2023/wordml/word16du" xmlns:w16sdtdh="http://schemas.microsoft.com/office/word/2020/wordml/sdtdatahash" xmlns:w16se="http://schemas.microsoft.com/office/word/2015/wordml/symex" xmlns:wpg="http://schemas.microsoft.com/office/word/2010/wordprocessingGroup" xmlns:wpi="http://schemas.microsoft.com/office/word/2010/wordprocessingInk" xmlns:wne="http://schemas.microsoft.com/office/word/2006/wordml" xmlns:wps="http://schemas.microsoft.com/office/word/2010/wordprocessingShape" mc:Ignorable="w14 w15 w16se w16cid w16 w16cex w16sdtdh w16du wp14">
+<w:ftr xmlns:wpc="http://schemas.microsoft.com/office/word/2010/wordprocessingCanvas" xmlns:cx="http://schemas.microsoft.com/office/drawing/2014/chartex" xmlns:cx1="http://schemas.microsoft.com/office/drawing/2015/9/8/chartex" xmlns:cx2="http://schemas.microsoft.com/office/drawing/2015/10/21/chartex" xmlns:cx3="http://schemas.microsoft.com/office/drawing/2016/5/9/chartex" xmlns:cx4="http://schemas.microsoft.com/office/drawing/2016/5/10/chartex" xmlns:cx5="http://schemas.microsoft.com/office/drawing/2016/5/11/chartex" xmlns:cx6="http://schemas.microsoft.com/office/drawing/2016/5/12/chartex" xmlns:cx7="http://schemas.microsoft.com/office/drawing/2016/5/13/chartex" xmlns:cx8="http://schemas.microsoft.com/office/drawing/2016/5/14/chartex" xmlns:mc="http://schemas.openxmlformats.org/markup-compatibility/2006" xmlns:aink="http://schemas.microsoft.com/office/drawing/2016/ink" xmlns:am3d="http://schemas.microsoft.com/office/drawing/2017/model3d" xmlns:o="urn:schemas-microsoft-com:office:office" xmlns:r="http://schemas.openxmlformats.org/officeDocument/2006/relationships" xmlns:m="http://schemas.openxmlformats.org/officeDocument/2006/math" xmlns:v="urn:schemas-microsoft-com:vml" xmlns:wp14="http://schemas.microsoft.com/office/word/2010/wordprocessingDrawing" xmlns:wp="http://schemas.openxmlformats.org/drawingml/2006/wordprocessingDrawing" xmlns:w10="urn:schemas-microsoft-com:office:word" xmlns:w="http://schemas.openxmlformats.org/wordprocessingml/2006/main" xmlns:w14="http://schemas.microsoft.com/office/word/2010/wordml" xmlns:w15="http://schemas.microsoft.com/office/word/2012/wordml" xmlns:w16cid="http://schemas.microsoft.com/office/word/2016/wordml/cid" xmlns:w16se="http://schemas.microsoft.com/office/word/2015/wordml/symex" xmlns:wpg="http://schemas.microsoft.com/office/word/2010/wordprocessingGroup" xmlns:wpi="http://schemas.microsoft.com/office/word/2010/wordprocessingInk" xmlns:wne="http://schemas.microsoft.com/office/word/2006/wordml" xmlns:wps="http://schemas.microsoft.com/office/word/2010/wordprocessingShape" mc:Ignorable="w14 w15 w16se w16cid wp14">
   <w:sdt>
     <w:sdtPr>
       <w:id w:val="47111526"/>
@@ -5220,7 +5654,7 @@
 </file>
 
 <file path=word/footnotes.xml><?xml version="1.0" encoding="utf-8"?>
-<w:footnotes xmlns:wpc="http://schemas.microsoft.com/office/word/2010/wordprocessingCanvas" xmlns:cx="http://schemas.microsoft.com/office/drawing/2014/chartex" xmlns:cx1="http://schemas.microsoft.com/office/drawing/2015/9/8/chartex" xmlns:cx2="http://schemas.microsoft.com/office/drawing/2015/10/21/chartex" xmlns:cx3="http://schemas.microsoft.com/office/drawing/2016/5/9/chartex" xmlns:cx4="http://schemas.microsoft.com/office/drawing/2016/5/10/chartex" xmlns:cx5="http://schemas.microsoft.com/office/drawing/2016/5/11/chartex" xmlns:cx6="http://schemas.microsoft.com/office/drawing/2016/5/12/chartex" xmlns:cx7="http://schemas.microsoft.com/office/drawing/2016/5/13/chartex" xmlns:cx8="http://schemas.microsoft.com/office/drawing/2016/5/14/chartex" xmlns:mc="http://schemas.openxmlformats.org/markup-compatibility/2006" xmlns:aink="http://schemas.microsoft.com/office/drawing/2016/ink" xmlns:am3d="http://schemas.microsoft.com/office/drawing/2017/model3d" xmlns:o="urn:schemas-microsoft-com:office:office" xmlns:oel="http://schemas.microsoft.com/office/2019/extlst" xmlns:r="http://schemas.openxmlformats.org/officeDocument/2006/relationships" xmlns:m="http://schemas.openxmlformats.org/officeDocument/2006/math" xmlns:v="urn:schemas-microsoft-com:vml" xmlns:wp14="http://schemas.microsoft.com/office/word/2010/wordprocessingDrawing" xmlns:wp="http://schemas.openxmlformats.org/drawingml/2006/wordprocessingDrawing" xmlns:w10="urn:schemas-microsoft-com:office:word" xmlns:w="http://schemas.openxmlformats.org/wordprocessingml/2006/main" xmlns:w14="http://schemas.microsoft.com/office/word/2010/wordml" xmlns:w15="http://schemas.microsoft.com/office/word/2012/wordml" xmlns:w16cex="http://schemas.microsoft.com/office/word/2018/wordml/cex" xmlns:w16cid="http://schemas.microsoft.com/office/word/2016/wordml/cid" xmlns:w16="http://schemas.microsoft.com/office/word/2018/wordml" xmlns:w16du="http://schemas.microsoft.com/office/word/2023/wordml/word16du" xmlns:w16sdtdh="http://schemas.microsoft.com/office/word/2020/wordml/sdtdatahash" xmlns:w16se="http://schemas.microsoft.com/office/word/2015/wordml/symex" xmlns:wpg="http://schemas.microsoft.com/office/word/2010/wordprocessingGroup" xmlns:wpi="http://schemas.microsoft.com/office/word/2010/wordprocessingInk" xmlns:wne="http://schemas.microsoft.com/office/word/2006/wordml" xmlns:wps="http://schemas.microsoft.com/office/word/2010/wordprocessingShape" mc:Ignorable="w14 w15 w16se w16cid w16 w16cex w16sdtdh w16du wp14">
+<w:footnotes xmlns:wpc="http://schemas.microsoft.com/office/word/2010/wordprocessingCanvas" xmlns:cx="http://schemas.microsoft.com/office/drawing/2014/chartex" xmlns:cx1="http://schemas.microsoft.com/office/drawing/2015/9/8/chartex" xmlns:cx2="http://schemas.microsoft.com/office/drawing/2015/10/21/chartex" xmlns:cx3="http://schemas.microsoft.com/office/drawing/2016/5/9/chartex" xmlns:cx4="http://schemas.microsoft.com/office/drawing/2016/5/10/chartex" xmlns:cx5="http://schemas.microsoft.com/office/drawing/2016/5/11/chartex" xmlns:cx6="http://schemas.microsoft.com/office/drawing/2016/5/12/chartex" xmlns:cx7="http://schemas.microsoft.com/office/drawing/2016/5/13/chartex" xmlns:cx8="http://schemas.microsoft.com/office/drawing/2016/5/14/chartex" xmlns:mc="http://schemas.openxmlformats.org/markup-compatibility/2006" xmlns:aink="http://schemas.microsoft.com/office/drawing/2016/ink" xmlns:am3d="http://schemas.microsoft.com/office/drawing/2017/model3d" xmlns:o="urn:schemas-microsoft-com:office:office" xmlns:r="http://schemas.openxmlformats.org/officeDocument/2006/relationships" xmlns:m="http://schemas.openxmlformats.org/officeDocument/2006/math" xmlns:v="urn:schemas-microsoft-com:vml" xmlns:wp14="http://schemas.microsoft.com/office/word/2010/wordprocessingDrawing" xmlns:wp="http://schemas.openxmlformats.org/drawingml/2006/wordprocessingDrawing" xmlns:w10="urn:schemas-microsoft-com:office:word" xmlns:w="http://schemas.openxmlformats.org/wordprocessingml/2006/main" xmlns:w14="http://schemas.microsoft.com/office/word/2010/wordml" xmlns:w15="http://schemas.microsoft.com/office/word/2012/wordml" xmlns:w16cid="http://schemas.microsoft.com/office/word/2016/wordml/cid" xmlns:w16se="http://schemas.microsoft.com/office/word/2015/wordml/symex" xmlns:wpg="http://schemas.microsoft.com/office/word/2010/wordprocessingGroup" xmlns:wpi="http://schemas.microsoft.com/office/word/2010/wordprocessingInk" xmlns:wne="http://schemas.microsoft.com/office/word/2006/wordml" xmlns:wps="http://schemas.microsoft.com/office/word/2010/wordprocessingShape" mc:Ignorable="w14 w15 w16se w16cid wp14">
   <w:footnote w:type="separator" w:id="-1">
     <w:p>
       <w:r>
@@ -5243,7 +5677,7 @@
 </file>
 
 <file path=word/numbering.xml><?xml version="1.0" encoding="utf-8"?>
-<w:numbering xmlns:wpc="http://schemas.microsoft.com/office/word/2010/wordprocessingCanvas" xmlns:cx="http://schemas.microsoft.com/office/drawing/2014/chartex" xmlns:cx1="http://schemas.microsoft.com/office/drawing/2015/9/8/chartex" xmlns:cx2="http://schemas.microsoft.com/office/drawing/2015/10/21/chartex" xmlns:cx3="http://schemas.microsoft.com/office/drawing/2016/5/9/chartex" xmlns:cx4="http://schemas.microsoft.com/office/drawing/2016/5/10/chartex" xmlns:cx5="http://schemas.microsoft.com/office/drawing/2016/5/11/chartex" xmlns:cx6="http://schemas.microsoft.com/office/drawing/2016/5/12/chartex" xmlns:cx7="http://schemas.microsoft.com/office/drawing/2016/5/13/chartex" xmlns:cx8="http://schemas.microsoft.com/office/drawing/2016/5/14/chartex" xmlns:mc="http://schemas.openxmlformats.org/markup-compatibility/2006" xmlns:aink="http://schemas.microsoft.com/office/drawing/2016/ink" xmlns:am3d="http://schemas.microsoft.com/office/drawing/2017/model3d" xmlns:o="urn:schemas-microsoft-com:office:office" xmlns:oel="http://schemas.microsoft.com/office/2019/extlst" xmlns:r="http://schemas.openxmlformats.org/officeDocument/2006/relationships" xmlns:m="http://schemas.openxmlformats.org/officeDocument/2006/math" xmlns:v="urn:schemas-microsoft-com:vml" xmlns:wp14="http://schemas.microsoft.com/office/word/2010/wordprocessingDrawing" xmlns:wp="http://schemas.openxmlformats.org/drawingml/2006/wordprocessingDrawing" xmlns:w10="urn:schemas-microsoft-com:office:word" xmlns:w="http://schemas.openxmlformats.org/wordprocessingml/2006/main" xmlns:w14="http://schemas.microsoft.com/office/word/2010/wordml" xmlns:w15="http://schemas.microsoft.com/office/word/2012/wordml" xmlns:w16cex="http://schemas.microsoft.com/office/word/2018/wordml/cex" xmlns:w16cid="http://schemas.microsoft.com/office/word/2016/wordml/cid" xmlns:w16="http://schemas.microsoft.com/office/word/2018/wordml" xmlns:w16du="http://schemas.microsoft.com/office/word/2023/wordml/word16du" xmlns:w16sdtdh="http://schemas.microsoft.com/office/word/2020/wordml/sdtdatahash" xmlns:w16se="http://schemas.microsoft.com/office/word/2015/wordml/symex" xmlns:wpg="http://schemas.microsoft.com/office/word/2010/wordprocessingGroup" xmlns:wpi="http://schemas.microsoft.com/office/word/2010/wordprocessingInk" xmlns:wne="http://schemas.microsoft.com/office/word/2006/wordml" xmlns:wps="http://schemas.microsoft.com/office/word/2010/wordprocessingShape" mc:Ignorable="w14 w15 w16se w16cid w16 w16cex w16sdtdh w16du wp14">
+<w:numbering xmlns:wpc="http://schemas.microsoft.com/office/word/2010/wordprocessingCanvas" xmlns:cx="http://schemas.microsoft.com/office/drawing/2014/chartex" xmlns:cx1="http://schemas.microsoft.com/office/drawing/2015/9/8/chartex" xmlns:cx2="http://schemas.microsoft.com/office/drawing/2015/10/21/chartex" xmlns:cx3="http://schemas.microsoft.com/office/drawing/2016/5/9/chartex" xmlns:cx4="http://schemas.microsoft.com/office/drawing/2016/5/10/chartex" xmlns:cx5="http://schemas.microsoft.com/office/drawing/2016/5/11/chartex" xmlns:cx6="http://schemas.microsoft.com/office/drawing/2016/5/12/chartex" xmlns:cx7="http://schemas.microsoft.com/office/drawing/2016/5/13/chartex" xmlns:cx8="http://schemas.microsoft.com/office/drawing/2016/5/14/chartex" xmlns:mc="http://schemas.openxmlformats.org/markup-compatibility/2006" xmlns:aink="http://schemas.microsoft.com/office/drawing/2016/ink" xmlns:am3d="http://schemas.microsoft.com/office/drawing/2017/model3d" xmlns:o="urn:schemas-microsoft-com:office:office" xmlns:r="http://schemas.openxmlformats.org/officeDocument/2006/relationships" xmlns:m="http://schemas.openxmlformats.org/officeDocument/2006/math" xmlns:v="urn:schemas-microsoft-com:vml" xmlns:wp14="http://schemas.microsoft.com/office/word/2010/wordprocessingDrawing" xmlns:wp="http://schemas.openxmlformats.org/drawingml/2006/wordprocessingDrawing" xmlns:w10="urn:schemas-microsoft-com:office:word" xmlns:w="http://schemas.openxmlformats.org/wordprocessingml/2006/main" xmlns:w14="http://schemas.microsoft.com/office/word/2010/wordml" xmlns:w15="http://schemas.microsoft.com/office/word/2012/wordml" xmlns:w16cid="http://schemas.microsoft.com/office/word/2016/wordml/cid" xmlns:w16se="http://schemas.microsoft.com/office/word/2015/wordml/symex" xmlns:wpg="http://schemas.microsoft.com/office/word/2010/wordprocessingGroup" xmlns:wpi="http://schemas.microsoft.com/office/word/2010/wordprocessingInk" xmlns:wne="http://schemas.microsoft.com/office/word/2006/wordml" xmlns:wps="http://schemas.microsoft.com/office/word/2010/wordprocessingShape" mc:Ignorable="w14 w15 w16se w16cid wp14">
   <w:abstractNum w:abstractNumId="0" w15:restartNumberingAfterBreak="0">
     <w:nsid w:val="FFFFFF7E"/>
     <w:multiLevelType w:val="singleLevel"/>
@@ -7668,70 +8102,70 @@
       </w:pPr>
     </w:lvl>
   </w:abstractNum>
-  <w:num w:numId="1" w16cid:durableId="256444999">
+  <w:num w:numId="1">
     <w:abstractNumId w:val="3"/>
   </w:num>
-  <w:num w:numId="2" w16cid:durableId="1578709303">
+  <w:num w:numId="2">
     <w:abstractNumId w:val="21"/>
   </w:num>
-  <w:num w:numId="3" w16cid:durableId="793056790">
+  <w:num w:numId="3">
     <w:abstractNumId w:val="16"/>
   </w:num>
-  <w:num w:numId="4" w16cid:durableId="308025401">
+  <w:num w:numId="4">
     <w:abstractNumId w:val="18"/>
   </w:num>
-  <w:num w:numId="5" w16cid:durableId="1648625612">
+  <w:num w:numId="5">
     <w:abstractNumId w:val="11"/>
   </w:num>
-  <w:num w:numId="6" w16cid:durableId="1052312051">
+  <w:num w:numId="6">
     <w:abstractNumId w:val="4"/>
   </w:num>
-  <w:num w:numId="7" w16cid:durableId="724569284">
+  <w:num w:numId="7">
     <w:abstractNumId w:val="9"/>
   </w:num>
-  <w:num w:numId="8" w16cid:durableId="2009671210">
+  <w:num w:numId="8">
     <w:abstractNumId w:val="6"/>
   </w:num>
-  <w:num w:numId="9" w16cid:durableId="15736773">
+  <w:num w:numId="9">
     <w:abstractNumId w:val="2"/>
   </w:num>
-  <w:num w:numId="10" w16cid:durableId="1208446223">
+  <w:num w:numId="10">
     <w:abstractNumId w:val="1"/>
   </w:num>
-  <w:num w:numId="11" w16cid:durableId="1602031199">
+  <w:num w:numId="11">
     <w:abstractNumId w:val="0"/>
   </w:num>
-  <w:num w:numId="12" w16cid:durableId="1994874464">
+  <w:num w:numId="12">
     <w:abstractNumId w:val="22"/>
   </w:num>
-  <w:num w:numId="13" w16cid:durableId="574900390">
+  <w:num w:numId="13">
     <w:abstractNumId w:val="13"/>
   </w:num>
-  <w:num w:numId="14" w16cid:durableId="124199313">
+  <w:num w:numId="14">
     <w:abstractNumId w:val="5"/>
   </w:num>
-  <w:num w:numId="15" w16cid:durableId="1765102968">
+  <w:num w:numId="15">
     <w:abstractNumId w:val="14"/>
   </w:num>
-  <w:num w:numId="16" w16cid:durableId="1312369136">
+  <w:num w:numId="16">
     <w:abstractNumId w:val="15"/>
   </w:num>
-  <w:num w:numId="17" w16cid:durableId="461774968">
+  <w:num w:numId="17">
     <w:abstractNumId w:val="12"/>
   </w:num>
-  <w:num w:numId="18" w16cid:durableId="326054916">
+  <w:num w:numId="18">
     <w:abstractNumId w:val="19"/>
   </w:num>
-  <w:num w:numId="19" w16cid:durableId="694767709">
+  <w:num w:numId="19">
     <w:abstractNumId w:val="10"/>
   </w:num>
-  <w:num w:numId="20" w16cid:durableId="515851024">
+  <w:num w:numId="20">
     <w:abstractNumId w:val="23"/>
   </w:num>
-  <w:num w:numId="21" w16cid:durableId="261494733">
+  <w:num w:numId="21">
     <w:abstractNumId w:val="8"/>
   </w:num>
-  <w:num w:numId="22" w16cid:durableId="278030886">
+  <w:num w:numId="22">
     <w:abstractNumId w:val="23"/>
     <w:lvlOverride w:ilvl="0">
       <w:startOverride w:val="1"/>
@@ -7761,41 +8195,41 @@
       <w:startOverride w:val="1"/>
     </w:lvlOverride>
   </w:num>
-  <w:num w:numId="23" w16cid:durableId="1601329107">
+  <w:num w:numId="23">
     <w:abstractNumId w:val="8"/>
   </w:num>
-  <w:num w:numId="24" w16cid:durableId="226186483">
+  <w:num w:numId="24">
     <w:abstractNumId w:val="5"/>
   </w:num>
-  <w:num w:numId="25" w16cid:durableId="492071086">
+  <w:num w:numId="25">
     <w:abstractNumId w:val="23"/>
   </w:num>
-  <w:num w:numId="26" w16cid:durableId="839392074">
+  <w:num w:numId="26">
     <w:abstractNumId w:val="14"/>
   </w:num>
-  <w:num w:numId="27" w16cid:durableId="160315978">
+  <w:num w:numId="27">
     <w:abstractNumId w:val="23"/>
   </w:num>
-  <w:num w:numId="28" w16cid:durableId="579217438">
+  <w:num w:numId="28">
     <w:abstractNumId w:val="23"/>
   </w:num>
-  <w:num w:numId="29" w16cid:durableId="480659680">
+  <w:num w:numId="29">
     <w:abstractNumId w:val="23"/>
   </w:num>
-  <w:num w:numId="30" w16cid:durableId="1201477786">
+  <w:num w:numId="30">
     <w:abstractNumId w:val="20"/>
   </w:num>
-  <w:num w:numId="31" w16cid:durableId="778138876">
+  <w:num w:numId="31">
     <w:abstractNumId w:val="17"/>
   </w:num>
-  <w:num w:numId="32" w16cid:durableId="181164508">
+  <w:num w:numId="32">
     <w:abstractNumId w:val="7"/>
   </w:num>
 </w:numbering>
 </file>
 
 <file path=word/styles.xml><?xml version="1.0" encoding="utf-8"?>
-<w:styles xmlns:mc="http://schemas.openxmlformats.org/markup-compatibility/2006" xmlns:r="http://schemas.openxmlformats.org/officeDocument/2006/relationships" xmlns:w="http://schemas.openxmlformats.org/wordprocessingml/2006/main" xmlns:w14="http://schemas.microsoft.com/office/word/2010/wordml" xmlns:w15="http://schemas.microsoft.com/office/word/2012/wordml" xmlns:w16cex="http://schemas.microsoft.com/office/word/2018/wordml/cex" xmlns:w16cid="http://schemas.microsoft.com/office/word/2016/wordml/cid" xmlns:w16="http://schemas.microsoft.com/office/word/2018/wordml" xmlns:w16du="http://schemas.microsoft.com/office/word/2023/wordml/word16du" xmlns:w16sdtdh="http://schemas.microsoft.com/office/word/2020/wordml/sdtdatahash" xmlns:w16se="http://schemas.microsoft.com/office/word/2015/wordml/symex" mc:Ignorable="w14 w15 w16se w16cid w16 w16cex w16sdtdh w16du">
+<w:styles xmlns:mc="http://schemas.openxmlformats.org/markup-compatibility/2006" xmlns:r="http://schemas.openxmlformats.org/officeDocument/2006/relationships" xmlns:w="http://schemas.openxmlformats.org/wordprocessingml/2006/main" xmlns:w14="http://schemas.microsoft.com/office/word/2010/wordml" xmlns:w15="http://schemas.microsoft.com/office/word/2012/wordml" xmlns:w16cid="http://schemas.microsoft.com/office/word/2016/wordml/cid" xmlns:w16se="http://schemas.microsoft.com/office/word/2015/wordml/symex" mc:Ignorable="w14 w15 w16se w16cid">
   <w:docDefaults>
     <w:rPrDefault>
       <w:rPr>
@@ -7811,7 +8245,7 @@
       </w:pPr>
     </w:pPrDefault>
   </w:docDefaults>
-  <w:latentStyles w:defLockedState="0" w:defUIPriority="99" w:defSemiHidden="0" w:defUnhideWhenUsed="0" w:defQFormat="0" w:count="376">
+  <w:latentStyles w:defLockedState="0" w:defUIPriority="99" w:defSemiHidden="0" w:defUnhideWhenUsed="0" w:defQFormat="0" w:count="375">
     <w:lsdException w:name="Normal" w:uiPriority="0" w:qFormat="1"/>
     <w:lsdException w:name="heading 1" w:uiPriority="9" w:qFormat="1"/>
     <w:lsdException w:name="heading 2" w:semiHidden="1" w:uiPriority="9" w:unhideWhenUsed="1" w:qFormat="1"/>
@@ -8187,7 +8621,6 @@
     <w:lsdException w:name="Smart Hyperlink" w:semiHidden="1" w:unhideWhenUsed="1"/>
     <w:lsdException w:name="Hashtag" w:semiHidden="1" w:unhideWhenUsed="1"/>
     <w:lsdException w:name="Unresolved Mention" w:semiHidden="1" w:unhideWhenUsed="1"/>
-    <w:lsdException w:name="Smart Link" w:semiHidden="1" w:unhideWhenUsed="1"/>
   </w:latentStyles>
   <w:style w:type="paragraph" w:default="1" w:styleId="Normln">
     <w:name w:val="Normal"/>
@@ -8463,6 +8896,7 @@
   <w:style w:type="character" w:default="1" w:styleId="Standardnpsmoodstavce">
     <w:name w:val="Default Paragraph Font"/>
     <w:uiPriority w:val="1"/>
+    <w:semiHidden/>
     <w:unhideWhenUsed/>
   </w:style>
   <w:style w:type="table" w:default="1" w:styleId="Normlntabulka">
@@ -10001,7 +10435,7 @@
 </file>
 
 <file path=customXml/itemProps1.xml><?xml version="1.0" encoding="utf-8"?>
-<ds:datastoreItem xmlns:ds="http://schemas.openxmlformats.org/officeDocument/2006/customXml" ds:itemID="{4E0034EB-75D6-4B36-ADFE-ABECCF73278B}">
+<ds:datastoreItem xmlns:ds="http://schemas.openxmlformats.org/officeDocument/2006/customXml" ds:itemID="{811E1110-7348-4D44-AD80-8C12E1870F2D}">
   <ds:schemaRefs>
     <ds:schemaRef ds:uri="http://schemas.openxmlformats.org/officeDocument/2006/bibliography"/>
   </ds:schemaRefs>

--- a/Documentation/Technická dokumentace - RAID Pole.docx
+++ b/Documentation/Technická dokumentace - RAID Pole.docx
@@ -1,6 +1,6 @@
 
 <file path=word/document.xml><?xml version="1.0" encoding="utf-8"?>
-<w:document xmlns:wpc="http://schemas.microsoft.com/office/word/2010/wordprocessingCanvas" xmlns:cx="http://schemas.microsoft.com/office/drawing/2014/chartex" xmlns:cx1="http://schemas.microsoft.com/office/drawing/2015/9/8/chartex" xmlns:cx2="http://schemas.microsoft.com/office/drawing/2015/10/21/chartex" xmlns:cx3="http://schemas.microsoft.com/office/drawing/2016/5/9/chartex" xmlns:cx4="http://schemas.microsoft.com/office/drawing/2016/5/10/chartex" xmlns:cx5="http://schemas.microsoft.com/office/drawing/2016/5/11/chartex" xmlns:cx6="http://schemas.microsoft.com/office/drawing/2016/5/12/chartex" xmlns:cx7="http://schemas.microsoft.com/office/drawing/2016/5/13/chartex" xmlns:cx8="http://schemas.microsoft.com/office/drawing/2016/5/14/chartex" xmlns:mc="http://schemas.openxmlformats.org/markup-compatibility/2006" xmlns:aink="http://schemas.microsoft.com/office/drawing/2016/ink" xmlns:am3d="http://schemas.microsoft.com/office/drawing/2017/model3d" xmlns:o="urn:schemas-microsoft-com:office:office" xmlns:r="http://schemas.openxmlformats.org/officeDocument/2006/relationships" xmlns:m="http://schemas.openxmlformats.org/officeDocument/2006/math" xmlns:v="urn:schemas-microsoft-com:vml" xmlns:wp14="http://schemas.microsoft.com/office/word/2010/wordprocessingDrawing" xmlns:wp="http://schemas.openxmlformats.org/drawingml/2006/wordprocessingDrawing" xmlns:w10="urn:schemas-microsoft-com:office:word" xmlns:w="http://schemas.openxmlformats.org/wordprocessingml/2006/main" xmlns:w14="http://schemas.microsoft.com/office/word/2010/wordml" xmlns:w15="http://schemas.microsoft.com/office/word/2012/wordml" xmlns:w16cid="http://schemas.microsoft.com/office/word/2016/wordml/cid" xmlns:w16se="http://schemas.microsoft.com/office/word/2015/wordml/symex" xmlns:wpg="http://schemas.microsoft.com/office/word/2010/wordprocessingGroup" xmlns:wpi="http://schemas.microsoft.com/office/word/2010/wordprocessingInk" xmlns:wne="http://schemas.microsoft.com/office/word/2006/wordml" xmlns:wps="http://schemas.microsoft.com/office/word/2010/wordprocessingShape" mc:Ignorable="w14 w15 w16se w16cid wp14">
+<w:document xmlns:wpc="http://schemas.microsoft.com/office/word/2010/wordprocessingCanvas" xmlns:cx="http://schemas.microsoft.com/office/drawing/2014/chartex" xmlns:cx1="http://schemas.microsoft.com/office/drawing/2015/9/8/chartex" xmlns:cx2="http://schemas.microsoft.com/office/drawing/2015/10/21/chartex" xmlns:cx3="http://schemas.microsoft.com/office/drawing/2016/5/9/chartex" xmlns:cx4="http://schemas.microsoft.com/office/drawing/2016/5/10/chartex" xmlns:cx5="http://schemas.microsoft.com/office/drawing/2016/5/11/chartex" xmlns:cx6="http://schemas.microsoft.com/office/drawing/2016/5/12/chartex" xmlns:cx7="http://schemas.microsoft.com/office/drawing/2016/5/13/chartex" xmlns:cx8="http://schemas.microsoft.com/office/drawing/2016/5/14/chartex" xmlns:mc="http://schemas.openxmlformats.org/markup-compatibility/2006" xmlns:aink="http://schemas.microsoft.com/office/drawing/2016/ink" xmlns:am3d="http://schemas.microsoft.com/office/drawing/2017/model3d" xmlns:o="urn:schemas-microsoft-com:office:office" xmlns:oel="http://schemas.microsoft.com/office/2019/extlst" xmlns:r="http://schemas.openxmlformats.org/officeDocument/2006/relationships" xmlns:m="http://schemas.openxmlformats.org/officeDocument/2006/math" xmlns:v="urn:schemas-microsoft-com:vml" xmlns:wp14="http://schemas.microsoft.com/office/word/2010/wordprocessingDrawing" xmlns:wp="http://schemas.openxmlformats.org/drawingml/2006/wordprocessingDrawing" xmlns:w10="urn:schemas-microsoft-com:office:word" xmlns:w="http://schemas.openxmlformats.org/wordprocessingml/2006/main" xmlns:w14="http://schemas.microsoft.com/office/word/2010/wordml" xmlns:w15="http://schemas.microsoft.com/office/word/2012/wordml" xmlns:w16cex="http://schemas.microsoft.com/office/word/2018/wordml/cex" xmlns:w16cid="http://schemas.microsoft.com/office/word/2016/wordml/cid" xmlns:w16="http://schemas.microsoft.com/office/word/2018/wordml" xmlns:w16du="http://schemas.microsoft.com/office/word/2023/wordml/word16du" xmlns:w16sdtdh="http://schemas.microsoft.com/office/word/2020/wordml/sdtdatahash" xmlns:w16sdtfl="http://schemas.microsoft.com/office/word/2024/wordml/sdtformatlock" xmlns:w16se="http://schemas.microsoft.com/office/word/2015/wordml/symex" xmlns:wpg="http://schemas.microsoft.com/office/word/2010/wordprocessingGroup" xmlns:wpi="http://schemas.microsoft.com/office/word/2010/wordprocessingInk" xmlns:wne="http://schemas.microsoft.com/office/word/2006/wordml" xmlns:wps="http://schemas.microsoft.com/office/word/2010/wordprocessingShape" mc:Ignorable="w14 w15 w16se w16cid w16 w16cex w16sdtdh w16sdtfl w16du wp14">
   <w:body>
     <w:p>
       <w:pPr>
@@ -194,7 +194,7 @@
                 <v:stroke joinstyle="miter"/>
                 <v:path gradientshapeok="t" o:connecttype="rect"/>
               </v:shapetype>
-              <v:shape id="Textové pole 2" o:spid="_x0000_s1026" type="#_x0000_t202" style="position:absolute;left:0;text-align:left;margin-left:6.25pt;margin-top:174.7pt;width:421.5pt;height:135.8pt;z-index:251659264;visibility:visible;mso-wrap-style:square;mso-width-percent:0;mso-height-percent:0;mso-wrap-distance-left:9pt;mso-wrap-distance-top:3.6pt;mso-wrap-distance-right:9pt;mso-wrap-distance-bottom:3.6pt;mso-position-horizontal:absolute;mso-position-horizontal-relative:text;mso-position-vertical:absolute;mso-position-vertical-relative:text;mso-width-percent:0;mso-height-percent:0;mso-width-relative:margin;mso-height-relative:margin;v-text-anchor:top" o:gfxdata="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" stroked="f">
+              <v:shape id="Textové pole 2" o:spid="_x0000_s1026" type="#_x0000_t202" style="position:absolute;left:0;text-align:left;margin-left:6.25pt;margin-top:174.7pt;width:421.5pt;height:135.8pt;z-index:251659264;visibility:visible;mso-wrap-style:square;mso-width-percent:0;mso-height-percent:0;mso-wrap-distance-left:9pt;mso-wrap-distance-top:3.6pt;mso-wrap-distance-right:9pt;mso-wrap-distance-bottom:3.6pt;mso-position-horizontal:absolute;mso-position-horizontal-relative:text;mso-position-vertical:absolute;mso-position-vertical-relative:text;mso-width-percent:0;mso-height-percent:0;mso-width-relative:margin;mso-height-relative:margin;v-text-anchor:top" o:gfxdata="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" stroked="f">
                 <v:textbox>
                   <w:txbxContent>
                     <w:p>
@@ -342,7 +342,7 @@
           </mc:Choice>
           <mc:Fallback>
             <w:pict>
-              <v:shape w14:anchorId="39203A71" id="_x0000_s1027" type="#_x0000_t202" style="position:absolute;left:0;text-align:left;margin-left:367.95pt;margin-top:547.75pt;width:419.15pt;height:101.9pt;z-index:251661312;visibility:visible;mso-wrap-style:square;mso-width-percent:0;mso-height-percent:0;mso-wrap-distance-left:9pt;mso-wrap-distance-top:3.6pt;mso-wrap-distance-right:9pt;mso-wrap-distance-bottom:3.6pt;mso-position-horizontal:right;mso-position-horizontal-relative:margin;mso-position-vertical:absolute;mso-position-vertical-relative:text;mso-width-percent:0;mso-height-percent:0;mso-width-relative:margin;mso-height-relative:margin;v-text-anchor:top" o:gfxdata="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" stroked="f">
+              <v:shape w14:anchorId="39203A71" id="_x0000_s1027" type="#_x0000_t202" style="position:absolute;left:0;text-align:left;margin-left:367.95pt;margin-top:547.75pt;width:419.15pt;height:101.9pt;z-index:251661312;visibility:visible;mso-wrap-style:square;mso-width-percent:0;mso-height-percent:0;mso-wrap-distance-left:9pt;mso-wrap-distance-top:3.6pt;mso-wrap-distance-right:9pt;mso-wrap-distance-bottom:3.6pt;mso-position-horizontal:right;mso-position-horizontal-relative:margin;mso-position-vertical:absolute;mso-position-vertical-relative:text;mso-width-percent:0;mso-height-percent:0;mso-width-relative:margin;mso-height-relative:margin;v-text-anchor:top" o:gfxdata="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" stroked="f">
                 <v:textbox>
                   <w:txbxContent>
                     <w:p>
@@ -404,85 +404,945 @@
     </w:p>
     <w:p>
       <w:pPr>
-        <w:pStyle w:val="NadpisBezObs"/>
-      </w:pPr>
-      <w:r>
+        <w:spacing w:after="200"/>
+        <w:jc w:val="center"/>
+      </w:pPr>
+      <w:bookmarkStart w:id="2" w:name="_Toc413407049"/>
+      <w:r>
+        <w:rPr>
+          <w:rFonts w:ascii="Calibri" w:eastAsia="Calibri" w:hAnsi="Calibri" w:cs="Calibri"/>
+          <w:b/>
+          <w:sz w:val="32"/>
+        </w:rPr>
         <w:lastRenderedPageBreak/>
-        <w:t>Zadání práce</w:t>
+        <w:t>Zadání ročníkové práce</w:t>
       </w:r>
     </w:p>
     <w:p>
+      <w:pPr>
+        <w:jc w:val="center"/>
+      </w:pPr>
+      <w:r>
+        <w:t xml:space="preserve">Obor studia: </w:t>
+      </w:r>
       <w:r>
         <w:rPr>
-          <w:shd w:val="clear" w:color="auto" w:fill="FFFFFF"/>
+          <w:rFonts w:ascii="Calibri" w:eastAsia="Calibri" w:hAnsi="Calibri" w:cs="Calibri"/>
+          <w:b/>
         </w:rPr>
-        <w:t xml:space="preserve">Cílem práce je nalézt využití zastaralých paměťových médií jako například </w:t>
-      </w:r>
-      <w:proofErr w:type="spellStart"/>
-      <w:r>
-        <w:rPr>
-          <w:shd w:val="clear" w:color="auto" w:fill="FFFFFF"/>
-        </w:rPr>
-        <w:t>slabopaměťové</w:t>
-      </w:r>
-      <w:proofErr w:type="spellEnd"/>
-      <w:r>
-        <w:rPr>
-          <w:shd w:val="clear" w:color="auto" w:fill="FFFFFF"/>
-        </w:rPr>
-        <w:t xml:space="preserve"> USB </w:t>
-      </w:r>
-      <w:proofErr w:type="spellStart"/>
-      <w:r>
-        <w:rPr>
-          <w:shd w:val="clear" w:color="auto" w:fill="FFFFFF"/>
-        </w:rPr>
-        <w:t>flash</w:t>
-      </w:r>
-      <w:proofErr w:type="spellEnd"/>
-      <w:r>
-        <w:rPr>
-          <w:shd w:val="clear" w:color="auto" w:fill="FFFFFF"/>
-        </w:rPr>
-        <w:t xml:space="preserve"> disky s malou paměťovou kapacitou. Technologii RAID (NAS) pole v praxi implementujte na vícero RAID technologiích a vzájemně komparujte řešení. Komparujte chování navrženého systému minimálně na technologiích RAID 0, RAID 1 a RAID 5. Vytvořte vzdálené připojení na toto RAID pole s možností nahrání a stažení souborů po přihlášení uživatele (web login). K tomuto účelu vytvořte webovou aplikaci. Zabezpečte vzdálené připojení. Použité technologie: RAID, NAS, FTP, USB, </w:t>
-      </w:r>
-      <w:proofErr w:type="spellStart"/>
-      <w:r>
-        <w:rPr>
-          <w:shd w:val="clear" w:color="auto" w:fill="FFFFFF"/>
-        </w:rPr>
-        <w:t>Flash</w:t>
-      </w:r>
-      <w:proofErr w:type="spellEnd"/>
-      <w:r>
-        <w:rPr>
-          <w:shd w:val="clear" w:color="auto" w:fill="FFFFFF"/>
-        </w:rPr>
-        <w:t xml:space="preserve">, HTML, PHP, </w:t>
-      </w:r>
-      <w:proofErr w:type="spellStart"/>
-      <w:r>
-        <w:rPr>
-          <w:shd w:val="clear" w:color="auto" w:fill="FFFFFF"/>
-        </w:rPr>
-        <w:t>MySQL</w:t>
-      </w:r>
-      <w:proofErr w:type="spellEnd"/>
-      <w:r>
-        <w:rPr>
-          <w:shd w:val="clear" w:color="auto" w:fill="FFFFFF"/>
-        </w:rPr>
-        <w:t>.</w:t>
-      </w:r>
-      <w:r>
-        <w:br w:type="page"/>
+        <w:t>18-20-M/01 Informační technologie</w:t>
+      </w:r>
+    </w:p>
+    <w:tbl>
+      <w:tblPr>
+        <w:tblStyle w:val="TableGrid"/>
+        <w:tblW w:w="8255" w:type="dxa"/>
+        <w:tblInd w:w="0" w:type="dxa"/>
+        <w:tblCellMar>
+          <w:top w:w="0" w:type="dxa"/>
+          <w:left w:w="0" w:type="dxa"/>
+          <w:bottom w:w="0" w:type="dxa"/>
+          <w:right w:w="0" w:type="dxa"/>
+        </w:tblCellMar>
+        <w:tblLook w:val="04A0" w:firstRow="1" w:lastRow="0" w:firstColumn="1" w:lastColumn="0" w:noHBand="0" w:noVBand="1"/>
+      </w:tblPr>
+      <w:tblGrid>
+        <w:gridCol w:w="2314"/>
+        <w:gridCol w:w="2473"/>
+        <w:gridCol w:w="2391"/>
+        <w:gridCol w:w="1077"/>
+      </w:tblGrid>
+      <w:tr>
+        <w:trPr>
+          <w:trHeight w:val="282"/>
+        </w:trPr>
+        <w:tc>
+          <w:tcPr>
+            <w:tcW w:w="2314" w:type="dxa"/>
+            <w:tcBorders>
+              <w:top w:val="nil"/>
+              <w:left w:val="nil"/>
+              <w:bottom w:val="nil"/>
+              <w:right w:val="nil"/>
+            </w:tcBorders>
+          </w:tcPr>
+          <w:p>
+            <w:pPr>
+              <w:spacing w:after="0"/>
+            </w:pPr>
+            <w:r>
+              <w:t>Celé jméno studenta:</w:t>
+            </w:r>
+          </w:p>
+        </w:tc>
+        <w:tc>
+          <w:tcPr>
+            <w:tcW w:w="2473" w:type="dxa"/>
+            <w:tcBorders>
+              <w:top w:val="nil"/>
+              <w:left w:val="nil"/>
+              <w:bottom w:val="nil"/>
+              <w:right w:val="nil"/>
+            </w:tcBorders>
+          </w:tcPr>
+          <w:p>
+            <w:pPr>
+              <w:spacing w:after="0"/>
+            </w:pPr>
+            <w:r>
+              <w:rPr>
+                <w:rFonts w:ascii="Calibri" w:eastAsia="Calibri" w:hAnsi="Calibri" w:cs="Calibri"/>
+                <w:b/>
+              </w:rPr>
+              <w:t>Michal Sedlák</w:t>
+            </w:r>
+          </w:p>
+        </w:tc>
+        <w:tc>
+          <w:tcPr>
+            <w:tcW w:w="2391" w:type="dxa"/>
+            <w:tcBorders>
+              <w:top w:val="nil"/>
+              <w:left w:val="nil"/>
+              <w:bottom w:val="nil"/>
+              <w:right w:val="nil"/>
+            </w:tcBorders>
+          </w:tcPr>
+          <w:p>
+            <w:pPr>
+              <w:spacing w:after="160"/>
+            </w:pPr>
+          </w:p>
+        </w:tc>
+        <w:tc>
+          <w:tcPr>
+            <w:tcW w:w="1077" w:type="dxa"/>
+            <w:tcBorders>
+              <w:top w:val="nil"/>
+              <w:left w:val="nil"/>
+              <w:bottom w:val="nil"/>
+              <w:right w:val="nil"/>
+            </w:tcBorders>
+          </w:tcPr>
+          <w:p>
+            <w:pPr>
+              <w:spacing w:after="160"/>
+            </w:pPr>
+          </w:p>
+        </w:tc>
+      </w:tr>
+      <w:tr>
+        <w:trPr>
+          <w:trHeight w:val="300"/>
+        </w:trPr>
+        <w:tc>
+          <w:tcPr>
+            <w:tcW w:w="2314" w:type="dxa"/>
+            <w:tcBorders>
+              <w:top w:val="nil"/>
+              <w:left w:val="nil"/>
+              <w:bottom w:val="nil"/>
+              <w:right w:val="nil"/>
+            </w:tcBorders>
+          </w:tcPr>
+          <w:p>
+            <w:pPr>
+              <w:spacing w:after="0"/>
+            </w:pPr>
+            <w:r>
+              <w:t>Třída:</w:t>
+            </w:r>
+          </w:p>
+        </w:tc>
+        <w:tc>
+          <w:tcPr>
+            <w:tcW w:w="2473" w:type="dxa"/>
+            <w:tcBorders>
+              <w:top w:val="nil"/>
+              <w:left w:val="nil"/>
+              <w:bottom w:val="nil"/>
+              <w:right w:val="nil"/>
+            </w:tcBorders>
+          </w:tcPr>
+          <w:p>
+            <w:pPr>
+              <w:spacing w:after="0"/>
+            </w:pPr>
+            <w:r>
+              <w:rPr>
+                <w:rFonts w:ascii="Calibri" w:eastAsia="Calibri" w:hAnsi="Calibri" w:cs="Calibri"/>
+                <w:b/>
+              </w:rPr>
+              <w:t>ITB4</w:t>
+            </w:r>
+          </w:p>
+        </w:tc>
+        <w:tc>
+          <w:tcPr>
+            <w:tcW w:w="2391" w:type="dxa"/>
+            <w:tcBorders>
+              <w:top w:val="nil"/>
+              <w:left w:val="nil"/>
+              <w:bottom w:val="nil"/>
+              <w:right w:val="nil"/>
+            </w:tcBorders>
+          </w:tcPr>
+          <w:p>
+            <w:pPr>
+              <w:spacing w:after="0"/>
+            </w:pPr>
+            <w:r>
+              <w:t>Školní rok:</w:t>
+            </w:r>
+          </w:p>
+        </w:tc>
+        <w:tc>
+          <w:tcPr>
+            <w:tcW w:w="1077" w:type="dxa"/>
+            <w:tcBorders>
+              <w:top w:val="nil"/>
+              <w:left w:val="nil"/>
+              <w:bottom w:val="nil"/>
+              <w:right w:val="nil"/>
+            </w:tcBorders>
+          </w:tcPr>
+          <w:p>
+            <w:pPr>
+              <w:spacing w:after="0"/>
+            </w:pPr>
+            <w:r>
+              <w:rPr>
+                <w:rFonts w:ascii="Calibri" w:eastAsia="Calibri" w:hAnsi="Calibri" w:cs="Calibri"/>
+                <w:b/>
+              </w:rPr>
+              <w:t>2024/2025</w:t>
+            </w:r>
+          </w:p>
+        </w:tc>
+      </w:tr>
+      <w:tr>
+        <w:trPr>
+          <w:trHeight w:val="300"/>
+        </w:trPr>
+        <w:tc>
+          <w:tcPr>
+            <w:tcW w:w="2314" w:type="dxa"/>
+            <w:tcBorders>
+              <w:top w:val="nil"/>
+              <w:left w:val="nil"/>
+              <w:bottom w:val="nil"/>
+              <w:right w:val="nil"/>
+            </w:tcBorders>
+          </w:tcPr>
+          <w:p>
+            <w:pPr>
+              <w:spacing w:after="0"/>
+            </w:pPr>
+            <w:r>
+              <w:t>Číslo tématu:</w:t>
+            </w:r>
+          </w:p>
+        </w:tc>
+        <w:tc>
+          <w:tcPr>
+            <w:tcW w:w="2473" w:type="dxa"/>
+            <w:tcBorders>
+              <w:top w:val="nil"/>
+              <w:left w:val="nil"/>
+              <w:bottom w:val="nil"/>
+              <w:right w:val="nil"/>
+            </w:tcBorders>
+          </w:tcPr>
+          <w:p>
+            <w:pPr>
+              <w:spacing w:after="0"/>
+            </w:pPr>
+            <w:r>
+              <w:rPr>
+                <w:rFonts w:ascii="Calibri" w:eastAsia="Calibri" w:hAnsi="Calibri" w:cs="Calibri"/>
+                <w:b/>
+              </w:rPr>
+              <w:t>16</w:t>
+            </w:r>
+          </w:p>
+        </w:tc>
+        <w:tc>
+          <w:tcPr>
+            <w:tcW w:w="2391" w:type="dxa"/>
+            <w:tcBorders>
+              <w:top w:val="nil"/>
+              <w:left w:val="nil"/>
+              <w:bottom w:val="nil"/>
+              <w:right w:val="nil"/>
+            </w:tcBorders>
+          </w:tcPr>
+          <w:p>
+            <w:pPr>
+              <w:spacing w:after="160"/>
+            </w:pPr>
+          </w:p>
+        </w:tc>
+        <w:tc>
+          <w:tcPr>
+            <w:tcW w:w="1077" w:type="dxa"/>
+            <w:tcBorders>
+              <w:top w:val="nil"/>
+              <w:left w:val="nil"/>
+              <w:bottom w:val="nil"/>
+              <w:right w:val="nil"/>
+            </w:tcBorders>
+          </w:tcPr>
+          <w:p>
+            <w:pPr>
+              <w:spacing w:after="160"/>
+            </w:pPr>
+          </w:p>
+        </w:tc>
+      </w:tr>
+      <w:tr>
+        <w:trPr>
+          <w:trHeight w:val="300"/>
+        </w:trPr>
+        <w:tc>
+          <w:tcPr>
+            <w:tcW w:w="2314" w:type="dxa"/>
+            <w:tcBorders>
+              <w:top w:val="nil"/>
+              <w:left w:val="nil"/>
+              <w:bottom w:val="nil"/>
+              <w:right w:val="nil"/>
+            </w:tcBorders>
+          </w:tcPr>
+          <w:p>
+            <w:pPr>
+              <w:spacing w:after="0"/>
+            </w:pPr>
+            <w:r>
+              <w:t>Název tématu:</w:t>
+            </w:r>
+          </w:p>
+        </w:tc>
+        <w:tc>
+          <w:tcPr>
+            <w:tcW w:w="2473" w:type="dxa"/>
+            <w:tcBorders>
+              <w:top w:val="nil"/>
+              <w:left w:val="nil"/>
+              <w:bottom w:val="nil"/>
+              <w:right w:val="nil"/>
+            </w:tcBorders>
+          </w:tcPr>
+          <w:p>
+            <w:pPr>
+              <w:spacing w:after="0"/>
+            </w:pPr>
+            <w:r>
+              <w:rPr>
+                <w:rFonts w:ascii="Calibri" w:eastAsia="Calibri" w:hAnsi="Calibri" w:cs="Calibri"/>
+                <w:b/>
+              </w:rPr>
+              <w:t>USB RAID pole</w:t>
+            </w:r>
+          </w:p>
+        </w:tc>
+        <w:tc>
+          <w:tcPr>
+            <w:tcW w:w="2391" w:type="dxa"/>
+            <w:tcBorders>
+              <w:top w:val="nil"/>
+              <w:left w:val="nil"/>
+              <w:bottom w:val="nil"/>
+              <w:right w:val="nil"/>
+            </w:tcBorders>
+          </w:tcPr>
+          <w:p>
+            <w:pPr>
+              <w:spacing w:after="160"/>
+            </w:pPr>
+          </w:p>
+        </w:tc>
+        <w:tc>
+          <w:tcPr>
+            <w:tcW w:w="1077" w:type="dxa"/>
+            <w:tcBorders>
+              <w:top w:val="nil"/>
+              <w:left w:val="nil"/>
+              <w:bottom w:val="nil"/>
+              <w:right w:val="nil"/>
+            </w:tcBorders>
+          </w:tcPr>
+          <w:p>
+            <w:pPr>
+              <w:spacing w:after="160"/>
+            </w:pPr>
+          </w:p>
+        </w:tc>
+      </w:tr>
+      <w:tr>
+        <w:trPr>
+          <w:trHeight w:val="282"/>
+        </w:trPr>
+        <w:tc>
+          <w:tcPr>
+            <w:tcW w:w="2314" w:type="dxa"/>
+            <w:tcBorders>
+              <w:top w:val="nil"/>
+              <w:left w:val="nil"/>
+              <w:bottom w:val="nil"/>
+              <w:right w:val="nil"/>
+            </w:tcBorders>
+          </w:tcPr>
+          <w:p>
+            <w:pPr>
+              <w:spacing w:after="0"/>
+            </w:pPr>
+            <w:r>
+              <w:t>Rozsah práce:</w:t>
+            </w:r>
+          </w:p>
+        </w:tc>
+        <w:tc>
+          <w:tcPr>
+            <w:tcW w:w="2473" w:type="dxa"/>
+            <w:tcBorders>
+              <w:top w:val="nil"/>
+              <w:left w:val="nil"/>
+              <w:bottom w:val="nil"/>
+              <w:right w:val="nil"/>
+            </w:tcBorders>
+          </w:tcPr>
+          <w:p>
+            <w:pPr>
+              <w:spacing w:after="0"/>
+            </w:pPr>
+            <w:r>
+              <w:rPr>
+                <w:rFonts w:ascii="Calibri" w:eastAsia="Calibri" w:hAnsi="Calibri" w:cs="Calibri"/>
+                <w:b/>
+              </w:rPr>
+              <w:t>15 - 25 stránek textu</w:t>
+            </w:r>
+          </w:p>
+        </w:tc>
+        <w:tc>
+          <w:tcPr>
+            <w:tcW w:w="2391" w:type="dxa"/>
+            <w:tcBorders>
+              <w:top w:val="nil"/>
+              <w:left w:val="nil"/>
+              <w:bottom w:val="nil"/>
+              <w:right w:val="nil"/>
+            </w:tcBorders>
+          </w:tcPr>
+          <w:p>
+            <w:pPr>
+              <w:spacing w:after="160"/>
+            </w:pPr>
+          </w:p>
+        </w:tc>
+        <w:tc>
+          <w:tcPr>
+            <w:tcW w:w="1077" w:type="dxa"/>
+            <w:tcBorders>
+              <w:top w:val="nil"/>
+              <w:left w:val="nil"/>
+              <w:bottom w:val="nil"/>
+              <w:right w:val="nil"/>
+            </w:tcBorders>
+          </w:tcPr>
+          <w:p>
+            <w:pPr>
+              <w:spacing w:after="160"/>
+            </w:pPr>
+          </w:p>
+        </w:tc>
+      </w:tr>
+    </w:tbl>
+    <w:p>
+      <w:pPr>
+        <w:spacing w:after="284"/>
+      </w:pPr>
+      <w:r>
+        <w:t>Specifické úkoly, které tato práce řeší:</w:t>
       </w:r>
     </w:p>
     <w:p>
+      <w:r>
+        <w:rPr>
+          <w:noProof/>
+          <w:sz w:val="22"/>
+        </w:rPr>
+        <mc:AlternateContent>
+          <mc:Choice Requires="wpg">
+            <w:drawing>
+              <wp:anchor distT="0" distB="0" distL="114300" distR="114300" simplePos="0" relativeHeight="251664384" behindDoc="0" locked="0" layoutInCell="1" allowOverlap="1" wp14:anchorId="35B6D06A" wp14:editId="416653C4">
+                <wp:simplePos x="0" y="0"/>
+                <wp:positionH relativeFrom="page">
+                  <wp:posOffset>720000</wp:posOffset>
+                </wp:positionH>
+                <wp:positionV relativeFrom="page">
+                  <wp:posOffset>1</wp:posOffset>
+                </wp:positionV>
+                <wp:extent cx="6480000" cy="1440000"/>
+                <wp:effectExtent l="0" t="0" r="0" b="0"/>
+                <wp:wrapTopAndBottom/>
+                <wp:docPr id="361" name="Group 361"/>
+                <wp:cNvGraphicFramePr/>
+                <a:graphic xmlns:a="http://schemas.openxmlformats.org/drawingml/2006/main">
+                  <a:graphicData uri="http://schemas.microsoft.com/office/word/2010/wordprocessingGroup">
+                    <wpg:wgp>
+                      <wpg:cNvGrpSpPr/>
+                      <wpg:grpSpPr>
+                        <a:xfrm>
+                          <a:off x="0" y="0"/>
+                          <a:ext cx="6480000" cy="1440000"/>
+                          <a:chOff x="0" y="0"/>
+                          <a:chExt cx="6480000" cy="1440000"/>
+                        </a:xfrm>
+                      </wpg:grpSpPr>
+                      <pic:pic xmlns:pic="http://schemas.openxmlformats.org/drawingml/2006/picture">
+                        <pic:nvPicPr>
+                          <pic:cNvPr id="751" name="Picture 751"/>
+                          <pic:cNvPicPr/>
+                        </pic:nvPicPr>
+                        <pic:blipFill>
+                          <a:blip r:embed="rId9"/>
+                          <a:stretch>
+                            <a:fillRect/>
+                          </a:stretch>
+                        </pic:blipFill>
+                        <pic:spPr>
+                          <a:xfrm>
+                            <a:off x="-3719" y="0"/>
+                            <a:ext cx="6483096" cy="1438656"/>
+                          </a:xfrm>
+                          <a:prstGeom prst="rect">
+                            <a:avLst/>
+                          </a:prstGeom>
+                        </pic:spPr>
+                      </pic:pic>
+                      <wps:wsp>
+                        <wps:cNvPr id="8" name="Shape 8"/>
+                        <wps:cNvSpPr/>
+                        <wps:spPr>
+                          <a:xfrm>
+                            <a:off x="0" y="1440000"/>
+                            <a:ext cx="6120005" cy="0"/>
+                          </a:xfrm>
+                          <a:custGeom>
+                            <a:avLst/>
+                            <a:gdLst/>
+                            <a:ahLst/>
+                            <a:cxnLst/>
+                            <a:rect l="0" t="0" r="0" b="0"/>
+                            <a:pathLst>
+                              <a:path w="6120005">
+                                <a:moveTo>
+                                  <a:pt x="0" y="0"/>
+                                </a:moveTo>
+                                <a:lnTo>
+                                  <a:pt x="6120005" y="0"/>
+                                </a:lnTo>
+                              </a:path>
+                            </a:pathLst>
+                          </a:custGeom>
+                          <a:ln w="10795" cap="sq">
+                            <a:miter lim="127000"/>
+                          </a:ln>
+                        </wps:spPr>
+                        <wps:style>
+                          <a:lnRef idx="1">
+                            <a:srgbClr val="000000"/>
+                          </a:lnRef>
+                          <a:fillRef idx="0">
+                            <a:srgbClr val="000000">
+                              <a:alpha val="0"/>
+                            </a:srgbClr>
+                          </a:fillRef>
+                          <a:effectRef idx="0">
+                            <a:scrgbClr r="0" g="0" b="0"/>
+                          </a:effectRef>
+                          <a:fontRef idx="none"/>
+                        </wps:style>
+                        <wps:bodyPr/>
+                      </wps:wsp>
+                    </wpg:wgp>
+                  </a:graphicData>
+                </a:graphic>
+              </wp:anchor>
+            </w:drawing>
+          </mc:Choice>
+          <mc:Fallback>
+            <w:pict>
+              <v:group w14:anchorId="0B92CE35" id="Group 361" o:spid="_x0000_s1026" style="position:absolute;margin-left:56.7pt;margin-top:0;width:510.25pt;height:113.4pt;z-index:251664384;mso-position-horizontal-relative:page;mso-position-vertical-relative:page" coordsize="64800,14400" o:gfxdata="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">
+                <v:shapetype id="_x0000_t75" coordsize="21600,21600" o:spt="75" o:preferrelative="t" path="m@4@5l@4@11@9@11@9@5xe" filled="f" stroked="f">
+                  <v:stroke joinstyle="miter"/>
+                  <v:formulas>
+                    <v:f eqn="if lineDrawn pixelLineWidth 0"/>
+                    <v:f eqn="sum @0 1 0"/>
+                    <v:f eqn="sum 0 0 @1"/>
+                    <v:f eqn="prod @2 1 2"/>
+                    <v:f eqn="prod @3 21600 pixelWidth"/>
+                    <v:f eqn="prod @3 21600 pixelHeight"/>
+                    <v:f eqn="sum @0 0 1"/>
+                    <v:f eqn="prod @6 1 2"/>
+                    <v:f eqn="prod @7 21600 pixelWidth"/>
+                    <v:f eqn="sum @8 21600 0"/>
+                    <v:f eqn="prod @7 21600 pixelHeight"/>
+                    <v:f eqn="sum @10 21600 0"/>
+                  </v:formulas>
+                  <v:path o:extrusionok="f" gradientshapeok="t" o:connecttype="rect"/>
+                  <o:lock v:ext="edit" aspectratio="t"/>
+                </v:shapetype>
+                <v:shape id="Picture 751" o:spid="_x0000_s1027" type="#_x0000_t75" style="position:absolute;left:-37;width:64830;height:14386;visibility:visible;mso-wrap-style:square" o:gfxdata="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">
+                  <v:imagedata r:id="rId10" o:title=""/>
+                </v:shape>
+                <v:shape id="Shape 8" o:spid="_x0000_s1028" style="position:absolute;top:14400;width:61200;height:0;visibility:visible;mso-wrap-style:square;v-text-anchor:top" coordsize="6120005,0" o:gfxdata="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" path="m,l6120005,e" filled="f" strokeweight=".85pt">
+                  <v:stroke miterlimit="83231f" joinstyle="miter" endcap="square"/>
+                  <v:path arrowok="t" textboxrect="0,0,6120005,0"/>
+                </v:shape>
+                <w10:wrap type="topAndBottom" anchorx="page" anchory="page"/>
+              </v:group>
+            </w:pict>
+          </mc:Fallback>
+        </mc:AlternateContent>
+      </w:r>
+      <w:r>
+        <w:rPr>
+          <w:noProof/>
+          <w:sz w:val="22"/>
+        </w:rPr>
+        <mc:AlternateContent>
+          <mc:Choice Requires="wpg">
+            <w:drawing>
+              <wp:anchor distT="0" distB="0" distL="114300" distR="114300" simplePos="0" relativeHeight="251665408" behindDoc="0" locked="0" layoutInCell="1" allowOverlap="1" wp14:anchorId="0DA85734" wp14:editId="0E2626EF">
+                <wp:simplePos x="0" y="0"/>
+                <wp:positionH relativeFrom="page">
+                  <wp:posOffset>720000</wp:posOffset>
+                </wp:positionH>
+                <wp:positionV relativeFrom="page">
+                  <wp:posOffset>10692003</wp:posOffset>
+                </wp:positionV>
+                <wp:extent cx="6120005" cy="10795"/>
+                <wp:effectExtent l="0" t="0" r="0" b="0"/>
+                <wp:wrapTopAndBottom/>
+                <wp:docPr id="362" name="Group 362"/>
+                <wp:cNvGraphicFramePr/>
+                <a:graphic xmlns:a="http://schemas.openxmlformats.org/drawingml/2006/main">
+                  <a:graphicData uri="http://schemas.microsoft.com/office/word/2010/wordprocessingGroup">
+                    <wpg:wgp>
+                      <wpg:cNvGrpSpPr/>
+                      <wpg:grpSpPr>
+                        <a:xfrm>
+                          <a:off x="0" y="0"/>
+                          <a:ext cx="6120005" cy="10795"/>
+                          <a:chOff x="0" y="0"/>
+                          <a:chExt cx="6120005" cy="10795"/>
+                        </a:xfrm>
+                      </wpg:grpSpPr>
+                      <wps:wsp>
+                        <wps:cNvPr id="41" name="Shape 41"/>
+                        <wps:cNvSpPr/>
+                        <wps:spPr>
+                          <a:xfrm>
+                            <a:off x="0" y="0"/>
+                            <a:ext cx="6120005" cy="0"/>
+                          </a:xfrm>
+                          <a:custGeom>
+                            <a:avLst/>
+                            <a:gdLst/>
+                            <a:ahLst/>
+                            <a:cxnLst/>
+                            <a:rect l="0" t="0" r="0" b="0"/>
+                            <a:pathLst>
+                              <a:path w="6120005">
+                                <a:moveTo>
+                                  <a:pt x="6120005" y="0"/>
+                                </a:moveTo>
+                                <a:lnTo>
+                                  <a:pt x="0" y="0"/>
+                                </a:lnTo>
+                              </a:path>
+                            </a:pathLst>
+                          </a:custGeom>
+                          <a:ln w="10795" cap="sq">
+                            <a:miter lim="127000"/>
+                          </a:ln>
+                        </wps:spPr>
+                        <wps:style>
+                          <a:lnRef idx="1">
+                            <a:srgbClr val="000000"/>
+                          </a:lnRef>
+                          <a:fillRef idx="0">
+                            <a:srgbClr val="000000">
+                              <a:alpha val="0"/>
+                            </a:srgbClr>
+                          </a:fillRef>
+                          <a:effectRef idx="0">
+                            <a:scrgbClr r="0" g="0" b="0"/>
+                          </a:effectRef>
+                          <a:fontRef idx="none"/>
+                        </wps:style>
+                        <wps:bodyPr/>
+                      </wps:wsp>
+                    </wpg:wgp>
+                  </a:graphicData>
+                </a:graphic>
+              </wp:anchor>
+            </w:drawing>
+          </mc:Choice>
+          <mc:Fallback>
+            <w:pict>
+              <v:group w14:anchorId="6E7D4A39" id="Group 362" o:spid="_x0000_s1026" style="position:absolute;margin-left:56.7pt;margin-top:841.9pt;width:481.9pt;height:.85pt;z-index:251665408;mso-position-horizontal-relative:page;mso-position-vertical-relative:page" coordsize="61200,107" o:gfxdata="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">
+                <v:shape id="Shape 41" o:spid="_x0000_s1027" style="position:absolute;width:61200;height:0;visibility:visible;mso-wrap-style:square;v-text-anchor:top" coordsize="6120005,0" o:gfxdata="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" path="m6120005,l,e" filled="f" strokeweight=".85pt">
+                  <v:stroke miterlimit="83231f" joinstyle="miter" endcap="square"/>
+                  <v:path arrowok="t" textboxrect="0,0,6120005,0"/>
+                </v:shape>
+                <w10:wrap type="topAndBottom" anchorx="page" anchory="page"/>
+              </v:group>
+            </w:pict>
+          </mc:Fallback>
+        </mc:AlternateContent>
+      </w:r>
+      <w:r>
+        <w:t>Cílem práce je nalézt využití zastaralých paměťových médií jako například slabopaměťové USB flash disky s malou paměťovou kapacitou. Technologii RAID (NAS) pole v praxi implementujte na vícero RAID technologiích a vzájemně komparujte řešení. Komparujte chování navrženého systému minimálně na technologiích RAID 0, RAID 1 a RAID 5. Vytvořte vzdálené připojení na toto RAID pole s možností nahrání a stažení souborů po přihlášení uživatele (web login). K tomuto účelu vytvořte webovou aplikaci. Zabezpečte vzdálené připojení. Použité technologie: RAID, NAS, FTP, USB, Flash, HTML, PHP.</w:t>
+      </w:r>
+    </w:p>
+    <w:tbl>
+      <w:tblPr>
+        <w:tblStyle w:val="TableGrid"/>
+        <w:tblW w:w="6265" w:type="dxa"/>
+        <w:tblInd w:w="0" w:type="dxa"/>
+        <w:tblCellMar>
+          <w:top w:w="0" w:type="dxa"/>
+          <w:left w:w="0" w:type="dxa"/>
+          <w:bottom w:w="0" w:type="dxa"/>
+          <w:right w:w="0" w:type="dxa"/>
+        </w:tblCellMar>
+        <w:tblLook w:val="04A0" w:firstRow="1" w:lastRow="0" w:firstColumn="1" w:lastColumn="0" w:noHBand="0" w:noVBand="1"/>
+      </w:tblPr>
+      <w:tblGrid>
+        <w:gridCol w:w="2409"/>
+        <w:gridCol w:w="3856"/>
+      </w:tblGrid>
+      <w:tr>
+        <w:trPr>
+          <w:trHeight w:val="432"/>
+        </w:trPr>
+        <w:tc>
+          <w:tcPr>
+            <w:tcW w:w="2409" w:type="dxa"/>
+            <w:tcBorders>
+              <w:top w:val="nil"/>
+              <w:left w:val="nil"/>
+              <w:bottom w:val="nil"/>
+              <w:right w:val="nil"/>
+            </w:tcBorders>
+          </w:tcPr>
+          <w:p>
+            <w:pPr>
+              <w:spacing w:after="0"/>
+            </w:pPr>
+            <w:r>
+              <w:t>Termín odevzdání:</w:t>
+            </w:r>
+          </w:p>
+        </w:tc>
+        <w:tc>
+          <w:tcPr>
+            <w:tcW w:w="3856" w:type="dxa"/>
+            <w:tcBorders>
+              <w:top w:val="nil"/>
+              <w:left w:val="nil"/>
+              <w:bottom w:val="nil"/>
+              <w:right w:val="nil"/>
+            </w:tcBorders>
+          </w:tcPr>
+          <w:p>
+            <w:pPr>
+              <w:spacing w:after="0"/>
+            </w:pPr>
+            <w:r>
+              <w:rPr>
+                <w:rFonts w:ascii="Calibri" w:eastAsia="Calibri" w:hAnsi="Calibri" w:cs="Calibri"/>
+                <w:b/>
+              </w:rPr>
+              <w:t>28. března 2025, 23.00</w:t>
+            </w:r>
+          </w:p>
+        </w:tc>
+      </w:tr>
+      <w:tr>
+        <w:trPr>
+          <w:trHeight w:val="600"/>
+        </w:trPr>
+        <w:tc>
+          <w:tcPr>
+            <w:tcW w:w="2409" w:type="dxa"/>
+            <w:tcBorders>
+              <w:top w:val="nil"/>
+              <w:left w:val="nil"/>
+              <w:bottom w:val="nil"/>
+              <w:right w:val="nil"/>
+            </w:tcBorders>
+            <w:vAlign w:val="center"/>
+          </w:tcPr>
+          <w:p>
+            <w:pPr>
+              <w:spacing w:after="0"/>
+            </w:pPr>
+            <w:r>
+              <w:t>Vedoucí projektu:</w:t>
+            </w:r>
+          </w:p>
+        </w:tc>
+        <w:tc>
+          <w:tcPr>
+            <w:tcW w:w="3856" w:type="dxa"/>
+            <w:tcBorders>
+              <w:top w:val="nil"/>
+              <w:left w:val="nil"/>
+              <w:bottom w:val="nil"/>
+              <w:right w:val="nil"/>
+            </w:tcBorders>
+            <w:vAlign w:val="center"/>
+          </w:tcPr>
+          <w:p>
+            <w:pPr>
+              <w:spacing w:after="0"/>
+            </w:pPr>
+            <w:r>
+              <w:rPr>
+                <w:rFonts w:ascii="Calibri" w:eastAsia="Calibri" w:hAnsi="Calibri" w:cs="Calibri"/>
+                <w:b/>
+              </w:rPr>
+              <w:t>Ing. Ondřej Stejskal</w:t>
+            </w:r>
+          </w:p>
+        </w:tc>
+      </w:tr>
+      <w:tr>
+        <w:trPr>
+          <w:trHeight w:val="600"/>
+        </w:trPr>
+        <w:tc>
+          <w:tcPr>
+            <w:tcW w:w="2409" w:type="dxa"/>
+            <w:tcBorders>
+              <w:top w:val="nil"/>
+              <w:left w:val="nil"/>
+              <w:bottom w:val="nil"/>
+              <w:right w:val="nil"/>
+            </w:tcBorders>
+            <w:vAlign w:val="center"/>
+          </w:tcPr>
+          <w:p>
+            <w:pPr>
+              <w:spacing w:after="0"/>
+            </w:pPr>
+            <w:r>
+              <w:t>Oponent:</w:t>
+            </w:r>
+          </w:p>
+        </w:tc>
+        <w:tc>
+          <w:tcPr>
+            <w:tcW w:w="3856" w:type="dxa"/>
+            <w:tcBorders>
+              <w:top w:val="nil"/>
+              <w:left w:val="nil"/>
+              <w:bottom w:val="nil"/>
+              <w:right w:val="nil"/>
+            </w:tcBorders>
+            <w:vAlign w:val="center"/>
+          </w:tcPr>
+          <w:p>
+            <w:pPr>
+              <w:spacing w:after="0"/>
+            </w:pPr>
+            <w:r>
+              <w:rPr>
+                <w:rFonts w:ascii="Calibri" w:eastAsia="Calibri" w:hAnsi="Calibri" w:cs="Calibri"/>
+                <w:b/>
+              </w:rPr>
+              <w:t>Ing. Drahomír Škárka</w:t>
+            </w:r>
+          </w:p>
+        </w:tc>
+      </w:tr>
+      <w:tr>
+        <w:trPr>
+          <w:trHeight w:val="432"/>
+        </w:trPr>
+        <w:tc>
+          <w:tcPr>
+            <w:tcW w:w="2409" w:type="dxa"/>
+            <w:tcBorders>
+              <w:top w:val="nil"/>
+              <w:left w:val="nil"/>
+              <w:bottom w:val="nil"/>
+              <w:right w:val="nil"/>
+            </w:tcBorders>
+            <w:vAlign w:val="bottom"/>
+          </w:tcPr>
+          <w:p>
+            <w:pPr>
+              <w:spacing w:after="0"/>
+            </w:pPr>
+            <w:r>
+              <w:t>Schválil:</w:t>
+            </w:r>
+          </w:p>
+        </w:tc>
+        <w:tc>
+          <w:tcPr>
+            <w:tcW w:w="3856" w:type="dxa"/>
+            <w:tcBorders>
+              <w:top w:val="nil"/>
+              <w:left w:val="nil"/>
+              <w:bottom w:val="nil"/>
+              <w:right w:val="nil"/>
+            </w:tcBorders>
+            <w:vAlign w:val="bottom"/>
+          </w:tcPr>
+          <w:p>
+            <w:pPr>
+              <w:spacing w:after="0"/>
+            </w:pPr>
+            <w:r>
+              <w:rPr>
+                <w:rFonts w:ascii="Calibri" w:eastAsia="Calibri" w:hAnsi="Calibri" w:cs="Calibri"/>
+                <w:b/>
+              </w:rPr>
+              <w:t>Ing. Petra Hrbáčková, ředitelka školy</w:t>
+            </w:r>
+          </w:p>
+        </w:tc>
+      </w:tr>
+    </w:tbl>
+    <w:p>
       <w:pPr>
         <w:pStyle w:val="NadpisBezObs"/>
       </w:pPr>
-      <w:bookmarkStart w:id="2" w:name="_Toc413407049"/>
+    </w:p>
+    <w:p>
+      <w:pPr>
+        <w:spacing w:before="0" w:after="160" w:line="259" w:lineRule="auto"/>
+        <w:jc w:val="left"/>
+        <w:rPr>
+          <w:b/>
+          <w:kern w:val="28"/>
+          <w:sz w:val="40"/>
+        </w:rPr>
+      </w:pPr>
+      <w:r>
+        <w:br w:type="page"/>
+      </w:r>
+    </w:p>
+    <w:p>
+      <w:pPr>
+        <w:pStyle w:val="NadpisBezObs"/>
+      </w:pPr>
       <w:r>
         <w:lastRenderedPageBreak/>
         <w:t>A</w:t>
@@ -535,421 +1395,8 @@
       <w:bookmarkEnd w:id="4"/>
     </w:p>
     <w:p>
-      <w:proofErr w:type="spellStart"/>
-      <w:r>
-        <w:t>The</w:t>
-      </w:r>
-      <w:proofErr w:type="spellEnd"/>
-      <w:r>
-        <w:t xml:space="preserve"> </w:t>
-      </w:r>
-      <w:proofErr w:type="spellStart"/>
-      <w:r>
-        <w:t>creation</w:t>
-      </w:r>
-      <w:proofErr w:type="spellEnd"/>
-      <w:r>
-        <w:t xml:space="preserve"> </w:t>
-      </w:r>
-      <w:proofErr w:type="spellStart"/>
-      <w:r>
-        <w:t>of</w:t>
-      </w:r>
-      <w:proofErr w:type="spellEnd"/>
-      <w:r>
-        <w:t xml:space="preserve"> a </w:t>
-      </w:r>
-      <w:proofErr w:type="spellStart"/>
-      <w:r>
-        <w:t>graduation</w:t>
-      </w:r>
-      <w:proofErr w:type="spellEnd"/>
-      <w:r>
-        <w:t xml:space="preserve"> thesis </w:t>
-      </w:r>
-      <w:proofErr w:type="spellStart"/>
-      <w:r>
-        <w:t>is</w:t>
-      </w:r>
-      <w:proofErr w:type="spellEnd"/>
-      <w:r>
-        <w:t xml:space="preserve"> </w:t>
-      </w:r>
-      <w:proofErr w:type="spellStart"/>
-      <w:r>
-        <w:t>one</w:t>
-      </w:r>
-      <w:proofErr w:type="spellEnd"/>
-      <w:r>
-        <w:t xml:space="preserve"> </w:t>
-      </w:r>
-      <w:proofErr w:type="spellStart"/>
-      <w:r>
-        <w:t>of</w:t>
-      </w:r>
-      <w:proofErr w:type="spellEnd"/>
-      <w:r>
-        <w:t xml:space="preserve"> </w:t>
-      </w:r>
-      <w:proofErr w:type="spellStart"/>
-      <w:r>
-        <w:t>the</w:t>
-      </w:r>
-      <w:proofErr w:type="spellEnd"/>
-      <w:r>
-        <w:t xml:space="preserve"> most </w:t>
-      </w:r>
-      <w:proofErr w:type="spellStart"/>
-      <w:r>
-        <w:t>crucial</w:t>
-      </w:r>
-      <w:proofErr w:type="spellEnd"/>
-      <w:r>
-        <w:t xml:space="preserve"> </w:t>
-      </w:r>
-      <w:proofErr w:type="spellStart"/>
-      <w:r>
-        <w:t>moments</w:t>
-      </w:r>
-      <w:proofErr w:type="spellEnd"/>
-      <w:r>
-        <w:t xml:space="preserve"> </w:t>
-      </w:r>
-      <w:proofErr w:type="spellStart"/>
-      <w:r>
-        <w:t>during</w:t>
-      </w:r>
-      <w:proofErr w:type="spellEnd"/>
-      <w:r>
-        <w:t xml:space="preserve"> </w:t>
-      </w:r>
-      <w:proofErr w:type="spellStart"/>
-      <w:r>
-        <w:t>studies</w:t>
-      </w:r>
-      <w:proofErr w:type="spellEnd"/>
-      <w:r>
-        <w:t xml:space="preserve">. </w:t>
-      </w:r>
-      <w:proofErr w:type="spellStart"/>
-      <w:r>
-        <w:t>The</w:t>
-      </w:r>
-      <w:proofErr w:type="spellEnd"/>
-      <w:r>
-        <w:t xml:space="preserve"> </w:t>
-      </w:r>
-      <w:proofErr w:type="spellStart"/>
-      <w:r>
-        <w:t>quality</w:t>
-      </w:r>
-      <w:proofErr w:type="spellEnd"/>
-      <w:r>
-        <w:t xml:space="preserve"> </w:t>
-      </w:r>
-      <w:proofErr w:type="spellStart"/>
-      <w:r>
-        <w:t>of</w:t>
-      </w:r>
-      <w:proofErr w:type="spellEnd"/>
-      <w:r>
-        <w:t xml:space="preserve"> </w:t>
-      </w:r>
-      <w:proofErr w:type="spellStart"/>
-      <w:r>
-        <w:t>the</w:t>
-      </w:r>
-      <w:proofErr w:type="spellEnd"/>
-      <w:r>
-        <w:t xml:space="preserve"> </w:t>
-      </w:r>
-      <w:proofErr w:type="spellStart"/>
-      <w:r>
-        <w:t>processing</w:t>
-      </w:r>
-      <w:proofErr w:type="spellEnd"/>
-      <w:r>
-        <w:t xml:space="preserve"> </w:t>
-      </w:r>
-      <w:proofErr w:type="spellStart"/>
-      <w:r>
-        <w:t>of</w:t>
-      </w:r>
-      <w:proofErr w:type="spellEnd"/>
-      <w:r>
-        <w:t xml:space="preserve"> </w:t>
-      </w:r>
-      <w:proofErr w:type="spellStart"/>
-      <w:r>
-        <w:t>its</w:t>
-      </w:r>
-      <w:proofErr w:type="spellEnd"/>
-      <w:r>
-        <w:t xml:space="preserve"> </w:t>
-      </w:r>
-      <w:proofErr w:type="spellStart"/>
-      <w:r>
-        <w:t>formal</w:t>
-      </w:r>
-      <w:proofErr w:type="spellEnd"/>
-      <w:r>
-        <w:t xml:space="preserve"> part </w:t>
-      </w:r>
-      <w:proofErr w:type="spellStart"/>
-      <w:r>
-        <w:t>is</w:t>
-      </w:r>
-      <w:proofErr w:type="spellEnd"/>
-      <w:r>
-        <w:t xml:space="preserve"> </w:t>
-      </w:r>
-      <w:proofErr w:type="spellStart"/>
-      <w:r>
-        <w:t>then</w:t>
-      </w:r>
-      <w:proofErr w:type="spellEnd"/>
-      <w:r>
-        <w:t xml:space="preserve"> </w:t>
-      </w:r>
-      <w:proofErr w:type="spellStart"/>
-      <w:r>
-        <w:t>one</w:t>
-      </w:r>
-      <w:proofErr w:type="spellEnd"/>
-      <w:r>
-        <w:t xml:space="preserve"> </w:t>
-      </w:r>
-      <w:proofErr w:type="spellStart"/>
-      <w:r>
-        <w:t>of</w:t>
-      </w:r>
-      <w:proofErr w:type="spellEnd"/>
-      <w:r>
-        <w:t xml:space="preserve"> </w:t>
-      </w:r>
-      <w:proofErr w:type="spellStart"/>
-      <w:r>
-        <w:t>the</w:t>
-      </w:r>
-      <w:proofErr w:type="spellEnd"/>
-      <w:r>
-        <w:t xml:space="preserve"> most </w:t>
-      </w:r>
-      <w:proofErr w:type="spellStart"/>
-      <w:r>
-        <w:t>important</w:t>
-      </w:r>
-      <w:proofErr w:type="spellEnd"/>
-      <w:r>
-        <w:t xml:space="preserve"> </w:t>
-      </w:r>
-      <w:proofErr w:type="spellStart"/>
-      <w:r>
-        <w:t>criteria</w:t>
-      </w:r>
-      <w:proofErr w:type="spellEnd"/>
-      <w:r>
-        <w:t xml:space="preserve"> in </w:t>
-      </w:r>
-      <w:proofErr w:type="spellStart"/>
-      <w:r>
-        <w:t>its</w:t>
-      </w:r>
-      <w:proofErr w:type="spellEnd"/>
-      <w:r>
-        <w:t xml:space="preserve"> </w:t>
-      </w:r>
-      <w:proofErr w:type="spellStart"/>
-      <w:r>
-        <w:t>evaluation</w:t>
-      </w:r>
-      <w:proofErr w:type="spellEnd"/>
-      <w:r>
-        <w:t xml:space="preserve">. </w:t>
-      </w:r>
-      <w:proofErr w:type="spellStart"/>
-      <w:r>
-        <w:t>The</w:t>
-      </w:r>
-      <w:proofErr w:type="spellEnd"/>
-      <w:r>
-        <w:t xml:space="preserve"> </w:t>
-      </w:r>
-      <w:proofErr w:type="spellStart"/>
-      <w:r>
-        <w:t>aim</w:t>
-      </w:r>
-      <w:proofErr w:type="spellEnd"/>
-      <w:r>
-        <w:t xml:space="preserve"> </w:t>
-      </w:r>
-      <w:proofErr w:type="spellStart"/>
-      <w:r>
-        <w:t>of</w:t>
-      </w:r>
-      <w:proofErr w:type="spellEnd"/>
-      <w:r>
-        <w:t xml:space="preserve"> </w:t>
-      </w:r>
-      <w:proofErr w:type="spellStart"/>
-      <w:r>
-        <w:t>this</w:t>
-      </w:r>
-      <w:proofErr w:type="spellEnd"/>
-      <w:r>
-        <w:t xml:space="preserve"> </w:t>
-      </w:r>
-      <w:proofErr w:type="spellStart"/>
-      <w:r>
-        <w:t>work</w:t>
-      </w:r>
-      <w:proofErr w:type="spellEnd"/>
-      <w:r>
-        <w:t xml:space="preserve"> </w:t>
-      </w:r>
-      <w:proofErr w:type="spellStart"/>
-      <w:r>
-        <w:t>is</w:t>
-      </w:r>
-      <w:proofErr w:type="spellEnd"/>
-      <w:r>
-        <w:t xml:space="preserve"> to </w:t>
-      </w:r>
-      <w:proofErr w:type="spellStart"/>
-      <w:r>
-        <w:t>describe</w:t>
-      </w:r>
-      <w:proofErr w:type="spellEnd"/>
-      <w:r>
-        <w:t xml:space="preserve"> </w:t>
-      </w:r>
-      <w:proofErr w:type="spellStart"/>
-      <w:r>
-        <w:t>the</w:t>
-      </w:r>
-      <w:proofErr w:type="spellEnd"/>
-      <w:r>
-        <w:t xml:space="preserve"> </w:t>
-      </w:r>
-      <w:proofErr w:type="spellStart"/>
-      <w:r>
-        <w:t>individual</w:t>
-      </w:r>
-      <w:proofErr w:type="spellEnd"/>
-      <w:r>
-        <w:t xml:space="preserve"> </w:t>
-      </w:r>
-      <w:proofErr w:type="spellStart"/>
-      <w:r>
-        <w:t>steps</w:t>
-      </w:r>
-      <w:proofErr w:type="spellEnd"/>
-      <w:r>
-        <w:t xml:space="preserve"> </w:t>
-      </w:r>
-      <w:proofErr w:type="spellStart"/>
-      <w:r>
-        <w:t>during</w:t>
-      </w:r>
-      <w:proofErr w:type="spellEnd"/>
-      <w:r>
-        <w:t xml:space="preserve"> </w:t>
-      </w:r>
-      <w:proofErr w:type="spellStart"/>
-      <w:r>
-        <w:t>this</w:t>
-      </w:r>
-      <w:proofErr w:type="spellEnd"/>
-      <w:r>
-        <w:t xml:space="preserve"> </w:t>
-      </w:r>
-      <w:proofErr w:type="spellStart"/>
-      <w:r>
-        <w:t>process</w:t>
-      </w:r>
-      <w:proofErr w:type="spellEnd"/>
-      <w:r>
-        <w:t xml:space="preserve">, </w:t>
-      </w:r>
-      <w:proofErr w:type="spellStart"/>
-      <w:r>
-        <w:t>recommend</w:t>
-      </w:r>
-      <w:proofErr w:type="spellEnd"/>
-      <w:r>
-        <w:t xml:space="preserve"> </w:t>
-      </w:r>
-      <w:proofErr w:type="spellStart"/>
-      <w:r>
-        <w:t>procedures</w:t>
-      </w:r>
-      <w:proofErr w:type="spellEnd"/>
-      <w:r>
-        <w:t xml:space="preserve"> and </w:t>
-      </w:r>
-      <w:proofErr w:type="spellStart"/>
-      <w:r>
-        <w:t>create</w:t>
-      </w:r>
-      <w:proofErr w:type="spellEnd"/>
-      <w:r>
-        <w:t xml:space="preserve"> a </w:t>
-      </w:r>
-      <w:proofErr w:type="spellStart"/>
-      <w:r>
-        <w:t>template</w:t>
-      </w:r>
-      <w:proofErr w:type="spellEnd"/>
-      <w:r>
-        <w:t xml:space="preserve"> </w:t>
-      </w:r>
-      <w:proofErr w:type="spellStart"/>
-      <w:r>
-        <w:t>that</w:t>
-      </w:r>
-      <w:proofErr w:type="spellEnd"/>
-      <w:r>
-        <w:t xml:space="preserve"> </w:t>
-      </w:r>
-      <w:proofErr w:type="spellStart"/>
-      <w:r>
-        <w:t>will</w:t>
-      </w:r>
-      <w:proofErr w:type="spellEnd"/>
-      <w:r>
-        <w:t xml:space="preserve"> </w:t>
-      </w:r>
-      <w:proofErr w:type="spellStart"/>
-      <w:r>
-        <w:t>facilitate</w:t>
-      </w:r>
-      <w:proofErr w:type="spellEnd"/>
-      <w:r>
-        <w:t xml:space="preserve"> </w:t>
-      </w:r>
-      <w:proofErr w:type="spellStart"/>
-      <w:r>
-        <w:t>the</w:t>
-      </w:r>
-      <w:proofErr w:type="spellEnd"/>
-      <w:r>
-        <w:t xml:space="preserve"> </w:t>
-      </w:r>
-      <w:proofErr w:type="spellStart"/>
-      <w:r>
-        <w:t>entire</w:t>
-      </w:r>
-      <w:proofErr w:type="spellEnd"/>
-      <w:r>
-        <w:t xml:space="preserve"> </w:t>
-      </w:r>
-      <w:proofErr w:type="spellStart"/>
-      <w:r>
-        <w:t>process</w:t>
-      </w:r>
-      <w:proofErr w:type="spellEnd"/>
-      <w:r>
-        <w:t>.</w:t>
+      <w:r>
+        <w:t>The creation of a graduation thesis is one of the most crucial moments during studies. The quality of the processing of its formal part is then one of the most important criteria in its evaluation. The aim of this work is to describe the individual steps during this process, recommend procedures and create a template that will facilitate the entire process.</w:t>
       </w:r>
     </w:p>
     <w:p>
@@ -966,25 +1413,15 @@
       <w:pPr>
         <w:pStyle w:val="Pokraovn"/>
       </w:pPr>
-      <w:proofErr w:type="spellStart"/>
       <w:r>
         <w:t>g</w:t>
       </w:r>
       <w:r>
-        <w:t>raduation</w:t>
-      </w:r>
-      <w:proofErr w:type="spellEnd"/>
-      <w:r>
-        <w:t xml:space="preserve"> thesis</w:t>
-      </w:r>
-      <w:r>
-        <w:t xml:space="preserve">, </w:t>
-      </w:r>
-      <w:proofErr w:type="spellStart"/>
-      <w:r>
-        <w:t>template</w:t>
-      </w:r>
-      <w:proofErr w:type="spellEnd"/>
+        <w:t>raduation thesis</w:t>
+      </w:r>
+      <w:r>
+        <w:t>, template</w:t>
+      </w:r>
     </w:p>
     <w:p>
       <w:r>
@@ -1034,7 +1471,7 @@
         <w:rPr>
           <w:noProof/>
         </w:rPr>
-        <w:t>14. listopadu 2024</w:t>
+        <w:t>12. ledna 2025</w:t>
       </w:r>
       <w:r>
         <w:fldChar w:fldCharType="end"/>
@@ -1096,7 +1533,7 @@
         <w:rPr>
           <w:noProof/>
         </w:rPr>
-        <w:t>14. listopadu 2024</w:t>
+        <w:t>12. ledna 2025</w:t>
       </w:r>
       <w:r>
         <w:fldChar w:fldCharType="end"/>
@@ -1157,7 +1594,6 @@
           <w:docPartUnique/>
         </w:docPartObj>
       </w:sdtPr>
-      <w:sdtEndPr/>
       <w:sdtContent>
         <w:p>
           <w:pPr>
@@ -2930,7 +3366,7 @@
     <w:p>
       <w:pPr>
         <w:sectPr>
-          <w:footerReference w:type="default" r:id="rId9"/>
+          <w:footerReference w:type="default" r:id="rId11"/>
           <w:pgSz w:w="11906" w:h="16838"/>
           <w:pgMar w:top="1701" w:right="1418" w:bottom="1701" w:left="2268" w:header="709" w:footer="709" w:gutter="0"/>
           <w:cols w:space="708"/>
@@ -2987,41 +3423,59 @@
       <w:r>
         <w:t xml:space="preserve"> že mě zajímají technologie, které se u tohoto projektu používají. Také se mě líbí nápad spojit </w:t>
       </w:r>
-      <w:proofErr w:type="spellStart"/>
       <w:r>
         <w:t>F</w:t>
       </w:r>
       <w:r>
-        <w:t>lash</w:t>
-      </w:r>
-      <w:proofErr w:type="spellEnd"/>
-      <w:r>
-        <w:t xml:space="preserve"> disky, které by se jinak zužitkovat nedaly, do RAID pole a použít je například jako síťové uložiště.</w:t>
+        <w:t>lash disky, které by se jinak zužitkovat nedaly, do RAID</w:t>
+      </w:r>
+      <w:r>
+        <w:t xml:space="preserve"> (Radundant Array of Independent Disks)</w:t>
+      </w:r>
+      <w:r>
+        <w:t xml:space="preserve"> pole a použít je například jako síťové uložiště.</w:t>
       </w:r>
     </w:p>
     <w:p>
       <w:r>
-        <w:t>V této technické dokumentaci bude vysvětlena funkcionalita RAID pole disků, jejich výhody a nevýhody a rozdíly mezi různými konfiguracemi RAID pole. Dále tato dokumentace bude objasňovat služby jako je FTP, HTML</w:t>
+        <w:t>V této technické dokumentaci bude vysvětlena funkcionalita RAID pole disků, jejich výhody a nevýhody a rozdíly mezi různými konfiguracemi RAID pole. Dále tato dokumentace bude objasňovat služby jako je FTP</w:t>
+      </w:r>
+      <w:r>
+        <w:t xml:space="preserve"> (File Transfer Protocol)</w:t>
+      </w:r>
+      <w:r>
+        <w:t>, HTML</w:t>
+      </w:r>
+      <w:r>
+        <w:t xml:space="preserve"> (HyperText Markup Language)</w:t>
       </w:r>
       <w:r>
         <w:t>,</w:t>
       </w:r>
       <w:r>
-        <w:t xml:space="preserve"> PHP, USB, </w:t>
-      </w:r>
-      <w:proofErr w:type="spellStart"/>
-      <w:r>
-        <w:t>Flash</w:t>
-      </w:r>
-      <w:proofErr w:type="spellEnd"/>
-      <w:r>
-        <w:t xml:space="preserve">, NAS, </w:t>
-      </w:r>
-      <w:proofErr w:type="spellStart"/>
-      <w:r>
-        <w:t>MySQL</w:t>
-      </w:r>
-      <w:proofErr w:type="spellEnd"/>
+        <w:t xml:space="preserve"> PHP</w:t>
+      </w:r>
+      <w:r>
+        <w:t xml:space="preserve"> (Hypertext Processor)</w:t>
+      </w:r>
+      <w:r>
+        <w:t>, USB</w:t>
+      </w:r>
+      <w:r>
+        <w:t xml:space="preserve"> (Universal Serial Bus)</w:t>
+      </w:r>
+      <w:r>
+        <w:t>, Flash, NAS</w:t>
+      </w:r>
+      <w:r>
+        <w:t xml:space="preserve"> (Network Attached Storage)</w:t>
+      </w:r>
+      <w:r>
+        <w:t>, MySQL</w:t>
+      </w:r>
+      <w:r>
+        <w:t xml:space="preserve"> (My Structured Query Language)</w:t>
+      </w:r>
       <w:r>
         <w:t>.</w:t>
       </w:r>
@@ -3052,15 +3506,7 @@
         <w:t xml:space="preserve"> </w:t>
       </w:r>
       <w:r>
-        <w:t xml:space="preserve">Vysvětlíme si, proč se používá </w:t>
-      </w:r>
-      <w:proofErr w:type="spellStart"/>
-      <w:r>
-        <w:t>Flash</w:t>
-      </w:r>
-      <w:proofErr w:type="spellEnd"/>
-      <w:r>
-        <w:t xml:space="preserve"> oproti jiným druhům uložiště, jeho výhody a jak souvisí s USB disky.</w:t>
+        <w:t>Vysvětlíme si, proč se používá Flash oproti jiným druhům uložiště, jeho výhody a jak souvisí s USB disky.</w:t>
       </w:r>
       <w:r>
         <w:t xml:space="preserve"> </w:t>
@@ -3072,13 +3518,8 @@
         <w:t>é</w:t>
       </w:r>
       <w:r>
-        <w:t xml:space="preserve"> si objasníme použití webové služby </w:t>
-      </w:r>
-      <w:proofErr w:type="spellStart"/>
-      <w:r>
-        <w:t>MySQL</w:t>
-      </w:r>
-      <w:proofErr w:type="spellEnd"/>
+        <w:t xml:space="preserve"> si objasníme použití webové služby MySQL</w:t>
+      </w:r>
       <w:r>
         <w:t xml:space="preserve"> </w:t>
       </w:r>
@@ -3121,7 +3562,13 @@
         <w:t xml:space="preserve"> jak vytvořit RAID pole a rozdíly v rychlostech a spolehlivosti RAID polích typu 0, 1 a 5, jak vytvořit NAS a FTP a jak si zahostovat webovou stránku s HTML a PHP.</w:t>
       </w:r>
       <w:r>
-        <w:t xml:space="preserve"> Také si ukážeme, jak zabezpečit připojení mezi serverem a klientem pomocí SSL.</w:t>
+        <w:t xml:space="preserve"> Také si ukážeme, jak zabezpečit připojení mezi serverem a klientem pomocí SSL</w:t>
+      </w:r>
+      <w:r>
+        <w:t xml:space="preserve"> (Secure Sockets Layer)</w:t>
+      </w:r>
+      <w:r>
+        <w:t>.</w:t>
       </w:r>
     </w:p>
     <w:p>
@@ -3176,16 +3623,11 @@
         <w:t xml:space="preserve"> pole, použité technologie pro přístup dat z webového prostoru a části použité pro sestavení webové stránky.</w:t>
       </w:r>
       <w:r>
-        <w:t xml:space="preserve"> Tato část objasní funkcionalitu </w:t>
-      </w:r>
-      <w:proofErr w:type="spellStart"/>
-      <w:r>
-        <w:t>RAID</w:t>
+        <w:t xml:space="preserve"> Tato část objasní funkcionalitu RAID</w:t>
       </w:r>
       <w:r>
         <w:t>u</w:t>
       </w:r>
-      <w:proofErr w:type="spellEnd"/>
       <w:r>
         <w:t xml:space="preserve">, proč ho použít, jaké jsou jeho výhody a nevýhody a </w:t>
       </w:r>
@@ -3239,23 +3681,10 @@
         <w:fldChar w:fldCharType="separate"/>
       </w:r>
       <w:r>
-        <w:t>[2]</w:t>
+        <w:t>[1]</w:t>
       </w:r>
       <w:r>
         <w:fldChar w:fldCharType="end"/>
-      </w:r>
-      <w:r>
-        <w:t xml:space="preserve"> </w:t>
-      </w:r>
-      <w:r>
-        <w:t xml:space="preserve"> </w:t>
-      </w:r>
-      <w:r>
-        <w:rPr>
-          <w:i/>
-          <w:u w:val="single"/>
-        </w:rPr>
-        <w:t>Začít s 1</w:t>
       </w:r>
     </w:p>
     <w:p>
@@ -3263,16 +3692,11 @@
         <w:pStyle w:val="Pokraovn"/>
       </w:pPr>
       <w:r>
-        <w:t xml:space="preserve">Další využití </w:t>
-      </w:r>
-      <w:proofErr w:type="spellStart"/>
-      <w:r>
-        <w:t>RAID</w:t>
+        <w:t>Další využití RAID</w:t>
       </w:r>
       <w:r>
         <w:t>u</w:t>
       </w:r>
-      <w:proofErr w:type="spellEnd"/>
       <w:r>
         <w:t xml:space="preserve"> může být zvýšení rychlosti disku. Například při použití pomalých plotnových disků lze znásobit jejich rychlost, aby úkoly náročné na rychlost disků byly plynulejší.</w:t>
       </w:r>
@@ -3292,72 +3716,28 @@
         <w:pStyle w:val="Pokraovn"/>
       </w:pPr>
       <w:r>
-        <w:t xml:space="preserve">Zkratka RAID znamená </w:t>
-      </w:r>
-      <w:proofErr w:type="spellStart"/>
-      <w:r>
-        <w:t>Redundant</w:t>
-      </w:r>
-      <w:proofErr w:type="spellEnd"/>
-      <w:r>
-        <w:t xml:space="preserve"> </w:t>
-      </w:r>
-      <w:proofErr w:type="spellStart"/>
-      <w:r>
-        <w:t>Array</w:t>
-      </w:r>
-      <w:proofErr w:type="spellEnd"/>
-      <w:r>
-        <w:t xml:space="preserve"> </w:t>
-      </w:r>
-      <w:proofErr w:type="spellStart"/>
-      <w:r>
-        <w:t>of</w:t>
-      </w:r>
-      <w:proofErr w:type="spellEnd"/>
-      <w:r>
-        <w:t xml:space="preserve"> Independent </w:t>
-      </w:r>
-      <w:proofErr w:type="spellStart"/>
-      <w:r>
-        <w:t>Disks</w:t>
-      </w:r>
-      <w:proofErr w:type="spellEnd"/>
-      <w:r>
-        <w:t xml:space="preserve"> (V češtině používáno „Vícenásobné pole levných disků“ nebo „Vícenásobné pole nezávislých disků“). Tato technologie zapisuje data napříč </w:t>
-      </w:r>
-      <w:r>
-        <w:rPr>
-          <w:color w:val="FF0000"/>
-        </w:rPr>
-        <w:t>několika disk</w:t>
-      </w:r>
-      <w:r>
-        <w:rPr>
-          <w:color w:val="FF0000"/>
-        </w:rPr>
-        <w:t>y</w:t>
-      </w:r>
-      <w:r>
-        <w:rPr>
-          <w:color w:val="FF0000"/>
-        </w:rPr>
-        <w:t xml:space="preserve"> </w:t>
-      </w:r>
-      <w:r>
-        <w:t xml:space="preserve">ve stejném systému. Nejčastěji používané RAID pole jsou RAID 0, RAID 1 a RAID 5. RAID pole se používají pro zvýšení výkonu, zvýšení odolnosti před ztrátou dat nebo se používá kombinace obojího. </w:t>
+        <w:t xml:space="preserve">Zkratka RAID znamená Redundant Array of Independent Disks (V češtině používáno „Vícenásobné pole levných disků“ nebo „Vícenásobné pole nezávislých disků“). </w:t>
+      </w:r>
+      <w:r>
+        <w:t>Tato technologie umožňuje zápis dat napříč několika disky ve stejném systému</w:t>
+      </w:r>
+      <w:r>
+        <w:t xml:space="preserve">. </w:t>
+      </w:r>
+      <w:r>
+        <w:t xml:space="preserve">Nejčastěji používané RAID pole jsou RAID 0, RAID 1 a RAID 5. RAID pole se používají pro zvýšení výkonu, zvýšení odolnosti před ztrátou dat nebo se používá kombinace obojího. </w:t>
       </w:r>
       <w:r>
         <w:fldChar w:fldCharType="begin"/>
       </w:r>
       <w:r>
-        <w:instrText xml:space="preserve"> REF _Ref182252182 \r \h </w:instrText>
+        <w:instrText xml:space="preserve"> REF _Ref187595267 \r \h </w:instrText>
       </w:r>
       <w:r>
         <w:fldChar w:fldCharType="separate"/>
       </w:r>
       <w:r>
-        <w:t>[1]</w:t>
+        <w:t>[2]</w:t>
       </w:r>
       <w:r>
         <w:fldChar w:fldCharType="end"/>
@@ -3387,13 +3767,13 @@
         <w:fldChar w:fldCharType="begin"/>
       </w:r>
       <w:r>
-        <w:instrText xml:space="preserve"> REF _Ref182252182 \r \h </w:instrText>
+        <w:instrText xml:space="preserve"> REF _Ref187595267 \r \h </w:instrText>
       </w:r>
       <w:r>
         <w:fldChar w:fldCharType="separate"/>
       </w:r>
       <w:r>
-        <w:t>[1]</w:t>
+        <w:t>[2]</w:t>
       </w:r>
       <w:r>
         <w:fldChar w:fldCharType="end"/>
@@ -3425,13 +3805,13 @@
         <w:fldChar w:fldCharType="begin"/>
       </w:r>
       <w:r>
-        <w:instrText xml:space="preserve"> REF _Ref182252182 \r \h </w:instrText>
+        <w:instrText xml:space="preserve"> REF _Ref187595267 \r \h </w:instrText>
       </w:r>
       <w:r>
         <w:fldChar w:fldCharType="separate"/>
       </w:r>
       <w:r>
-        <w:t>[1]</w:t>
+        <w:t>[2]</w:t>
       </w:r>
       <w:r>
         <w:fldChar w:fldCharType="end"/>
@@ -3447,7 +3827,7 @@
         </w:rPr>
         <w:lastRenderedPageBreak/>
         <w:drawing>
-          <wp:inline distT="0" distB="0" distL="0" distR="0" wp14:anchorId="566FEB79" wp14:editId="0DE44C84">
+          <wp:inline distT="0" distB="0" distL="0" distR="0" wp14:anchorId="566FEB79" wp14:editId="50A72216">
             <wp:extent cx="3600000" cy="1803600"/>
             <wp:effectExtent l="0" t="0" r="635" b="6350"/>
             <wp:docPr id="475775646" name="Obrázek 4" descr="RAID-0"/>
@@ -3464,7 +3844,7 @@
                     </pic:cNvPicPr>
                   </pic:nvPicPr>
                   <pic:blipFill>
-                    <a:blip r:embed="rId10" cstate="print">
+                    <a:blip r:embed="rId12" cstate="print">
                       <a:extLst>
                         <a:ext uri="{28A0092B-C50C-407E-A947-70E740481C1C}">
                           <a14:useLocalDpi xmlns:a14="http://schemas.microsoft.com/office/drawing/2010/main" val="0"/>
@@ -3504,48 +3884,38 @@
       <w:r>
         <w:t xml:space="preserve">Obrázek </w:t>
       </w:r>
+      <w:fldSimple w:instr=" SEQ Obrázek \* ARABIC ">
+        <w:r>
+          <w:rPr>
+            <w:noProof/>
+          </w:rPr>
+          <w:t>1</w:t>
+        </w:r>
+      </w:fldSimple>
+      <w:r>
+        <w:t>: Ukázka funkcionality RAID 0</w:t>
+      </w:r>
+      <w:r>
+        <w:t xml:space="preserve"> </w:t>
+      </w:r>
       <w:r>
         <w:fldChar w:fldCharType="begin"/>
       </w:r>
       <w:r>
-        <w:instrText xml:space="preserve"> SEQ Obrázek \* ARABIC </w:instrText>
+        <w:instrText xml:space="preserve"> REF _Ref182339114 \r \h </w:instrText>
       </w:r>
       <w:r>
         <w:fldChar w:fldCharType="separate"/>
       </w:r>
       <w:r>
-        <w:rPr>
-          <w:noProof/>
-        </w:rPr>
-        <w:t>1</w:t>
-      </w:r>
-      <w:r>
-        <w:rPr>
-          <w:noProof/>
-        </w:rPr>
+        <w:t>[1]</w:t>
+      </w:r>
+      <w:r>
         <w:fldChar w:fldCharType="end"/>
       </w:r>
-      <w:r>
-        <w:t>: Ukázka funkcionality RAID 0</w:t>
-      </w:r>
+      <w:bookmarkEnd w:id="24"/>
       <w:r>
         <w:t xml:space="preserve"> </w:t>
-      </w:r>
-      <w:r>
-        <w:fldChar w:fldCharType="begin"/>
-      </w:r>
-      <w:r>
-        <w:instrText xml:space="preserve"> REF _Ref182339114 \r \h </w:instrText>
-      </w:r>
-      <w:r>
-        <w:fldChar w:fldCharType="separate"/>
-      </w:r>
-      <w:r>
-        <w:t>[2]</w:t>
-      </w:r>
-      <w:bookmarkEnd w:id="24"/>
-      <w:r>
-        <w:fldChar w:fldCharType="end"/>
       </w:r>
     </w:p>
     <w:p>
@@ -3593,13 +3963,13 @@
         <w:fldChar w:fldCharType="begin"/>
       </w:r>
       <w:r>
-        <w:instrText xml:space="preserve"> REF _Ref182252182 \r \h </w:instrText>
+        <w:instrText xml:space="preserve"> REF _Ref187595267 \r \h </w:instrText>
       </w:r>
       <w:r>
         <w:fldChar w:fldCharType="separate"/>
       </w:r>
       <w:r>
-        <w:t>[1]</w:t>
+        <w:t>[2]</w:t>
       </w:r>
       <w:r>
         <w:fldChar w:fldCharType="end"/>
@@ -3614,7 +3984,7 @@
           <w:noProof/>
         </w:rPr>
         <w:drawing>
-          <wp:inline distT="0" distB="0" distL="0" distR="0" wp14:anchorId="17CDFC12" wp14:editId="69697617">
+          <wp:inline distT="0" distB="0" distL="0" distR="0" wp14:anchorId="17CDFC12" wp14:editId="4A1CDF16">
             <wp:extent cx="3600000" cy="1800000"/>
             <wp:effectExtent l="0" t="0" r="635" b="0"/>
             <wp:docPr id="481301732" name="Obrázek 5" descr="Raid-1"/>
@@ -3631,7 +4001,7 @@
                     </pic:cNvPicPr>
                   </pic:nvPicPr>
                   <pic:blipFill>
-                    <a:blip r:embed="rId11" cstate="print">
+                    <a:blip r:embed="rId13" cstate="print">
                       <a:extLst>
                         <a:ext uri="{28A0092B-C50C-407E-A947-70E740481C1C}">
                           <a14:useLocalDpi xmlns:a14="http://schemas.microsoft.com/office/drawing/2010/main" val="0"/>
@@ -3671,46 +4041,39 @@
       <w:r>
         <w:t xml:space="preserve">Obrázek </w:t>
       </w:r>
+      <w:fldSimple w:instr=" SEQ Obrázek \* ARABIC ">
+        <w:r>
+          <w:rPr>
+            <w:noProof/>
+          </w:rPr>
+          <w:t>2</w:t>
+        </w:r>
+      </w:fldSimple>
+      <w:r>
+        <w:t>: Ukázka funkcionality RAID 1</w:t>
+      </w:r>
+      <w:r>
+        <w:t xml:space="preserve"> </w:t>
+      </w:r>
+      <w:bookmarkEnd w:id="26"/>
       <w:r>
         <w:fldChar w:fldCharType="begin"/>
       </w:r>
       <w:r>
-        <w:instrText xml:space="preserve"> SEQ Obrázek \* ARABIC </w:instrText>
+        <w:instrText xml:space="preserve"> REF _Ref182339114 \r \h </w:instrText>
       </w:r>
       <w:r>
         <w:fldChar w:fldCharType="separate"/>
       </w:r>
       <w:r>
-        <w:rPr>
-          <w:noProof/>
-        </w:rPr>
-        <w:t>2</w:t>
-      </w:r>
-      <w:r>
-        <w:rPr>
-          <w:noProof/>
-        </w:rPr>
-        <w:fldChar w:fldCharType="end"/>
-      </w:r>
-      <w:r>
-        <w:t>: Ukázka funkcionality RAID 1</w:t>
-      </w:r>
-      <w:r>
-        <w:t xml:space="preserve"> </w:t>
-      </w:r>
-      <w:r>
-        <w:fldChar w:fldCharType="begin"/>
-      </w:r>
-      <w:r>
-        <w:instrText xml:space="preserve"> REF _Ref182339114 \r \h </w:instrText>
-      </w:r>
-      <w:r>
-        <w:fldChar w:fldCharType="separate"/>
-      </w:r>
-      <w:r>
-        <w:t>[2]</w:t>
-      </w:r>
-      <w:bookmarkEnd w:id="26"/>
+        <w:t>[</w:t>
+      </w:r>
+      <w:r>
+        <w:t>1</w:t>
+      </w:r>
+      <w:r>
+        <w:t>]</w:t>
+      </w:r>
       <w:r>
         <w:fldChar w:fldCharType="end"/>
       </w:r>
@@ -3736,13 +4099,13 @@
         <w:fldChar w:fldCharType="begin"/>
       </w:r>
       <w:r>
-        <w:instrText xml:space="preserve"> REF _Ref182252182 \r \h </w:instrText>
+        <w:instrText xml:space="preserve"> REF _Ref187595267 \r \h </w:instrText>
       </w:r>
       <w:r>
         <w:fldChar w:fldCharType="separate"/>
       </w:r>
       <w:r>
-        <w:t>[1]</w:t>
+        <w:t>[2]</w:t>
       </w:r>
       <w:r>
         <w:fldChar w:fldCharType="end"/>
@@ -3757,16 +4120,11 @@
       </w:r>
       <w:r>
         <w:lastRenderedPageBreak/>
-        <w:t xml:space="preserve">disku (nezáleží na počtu disků v poli), při selhání více než jednoho disku dochází k ztrátě dat. Dále RAID 5 nabízí zvýšenou rychlost oproti RAID 1, avšak zvýšení rychlosti není tak znatelné jako u </w:t>
-      </w:r>
-      <w:proofErr w:type="spellStart"/>
-      <w:r>
-        <w:t>RAID</w:t>
+        <w:t>disku (nezáleží na počtu disků v poli), při selhání více než jednoho disku dochází k ztrátě dat. Dále RAID 5 nabízí zvýšenou rychlost oproti RAID 1, avšak zvýšení rychlosti není tak znatelné jako u RAID</w:t>
       </w:r>
       <w:r>
         <w:t>u</w:t>
       </w:r>
-      <w:proofErr w:type="spellEnd"/>
       <w:r>
         <w:t xml:space="preserve"> 0.</w:t>
       </w:r>
@@ -3777,13 +4135,13 @@
         <w:fldChar w:fldCharType="begin"/>
       </w:r>
       <w:r>
-        <w:instrText xml:space="preserve"> REF _Ref182252182 \r \h </w:instrText>
+        <w:instrText xml:space="preserve"> REF _Ref187595267 \r \h </w:instrText>
       </w:r>
       <w:r>
         <w:fldChar w:fldCharType="separate"/>
       </w:r>
       <w:r>
-        <w:t>[1]</w:t>
+        <w:t>[2]</w:t>
       </w:r>
       <w:r>
         <w:fldChar w:fldCharType="end"/>
@@ -3798,7 +4156,7 @@
           <w:noProof/>
         </w:rPr>
         <w:drawing>
-          <wp:inline distT="0" distB="0" distL="0" distR="0" wp14:anchorId="2DBD883D" wp14:editId="67A96A8C">
+          <wp:inline distT="0" distB="0" distL="0" distR="0" wp14:anchorId="2DBD883D" wp14:editId="04584A09">
             <wp:extent cx="3600000" cy="1800000"/>
             <wp:effectExtent l="0" t="0" r="635" b="0"/>
             <wp:docPr id="1410692107" name="Obrázek 6" descr="Raid-5"/>
@@ -3815,7 +4173,7 @@
                     </pic:cNvPicPr>
                   </pic:nvPicPr>
                   <pic:blipFill>
-                    <a:blip r:embed="rId12" cstate="print">
+                    <a:blip r:embed="rId14" cstate="print">
                       <a:extLst>
                         <a:ext uri="{28A0092B-C50C-407E-A947-70E740481C1C}">
                           <a14:useLocalDpi xmlns:a14="http://schemas.microsoft.com/office/drawing/2010/main" val="0"/>
@@ -3855,46 +4213,33 @@
       <w:r>
         <w:t xml:space="preserve">Obrázek </w:t>
       </w:r>
+      <w:fldSimple w:instr=" SEQ Obrázek \* ARABIC ">
+        <w:r>
+          <w:rPr>
+            <w:noProof/>
+          </w:rPr>
+          <w:t>3</w:t>
+        </w:r>
+      </w:fldSimple>
+      <w:r>
+        <w:t>: Ukázka funkcionality RAID 5. P znázorňují parity</w:t>
+      </w:r>
+      <w:r>
+        <w:t xml:space="preserve"> </w:t>
+      </w:r>
+      <w:bookmarkEnd w:id="28"/>
       <w:r>
         <w:fldChar w:fldCharType="begin"/>
       </w:r>
       <w:r>
-        <w:instrText xml:space="preserve"> SEQ Obrázek \* ARABIC </w:instrText>
+        <w:instrText xml:space="preserve"> REF _Ref182339114 \r \h </w:instrText>
       </w:r>
       <w:r>
         <w:fldChar w:fldCharType="separate"/>
       </w:r>
       <w:r>
-        <w:rPr>
-          <w:noProof/>
-        </w:rPr>
-        <w:t>3</w:t>
-      </w:r>
-      <w:r>
-        <w:rPr>
-          <w:noProof/>
-        </w:rPr>
-        <w:fldChar w:fldCharType="end"/>
-      </w:r>
-      <w:r>
-        <w:t>: Ukázka funkcionality RAID 5. P znázorňují parity</w:t>
-      </w:r>
-      <w:r>
-        <w:t xml:space="preserve"> </w:t>
-      </w:r>
-      <w:r>
-        <w:fldChar w:fldCharType="begin"/>
-      </w:r>
-      <w:r>
-        <w:instrText xml:space="preserve"> REF _Ref182339114 \r \h  \* MERGEFORMAT </w:instrText>
-      </w:r>
-      <w:r>
-        <w:fldChar w:fldCharType="separate"/>
-      </w:r>
-      <w:r>
-        <w:t>[2]</w:t>
-      </w:r>
-      <w:bookmarkEnd w:id="28"/>
+        <w:t>[1]</w:t>
+      </w:r>
       <w:r>
         <w:fldChar w:fldCharType="end"/>
       </w:r>
@@ -3914,43 +4259,19 @@
         <w:pStyle w:val="Pokraovn"/>
       </w:pPr>
       <w:r>
-        <w:t xml:space="preserve">Za zmínku stojí ještě JBOD. Zkratka JBOD v angličtině znamená „Just a </w:t>
-      </w:r>
-      <w:proofErr w:type="spellStart"/>
-      <w:r>
-        <w:t>Bunch</w:t>
-      </w:r>
-      <w:proofErr w:type="spellEnd"/>
-      <w:r>
-        <w:t xml:space="preserve"> </w:t>
-      </w:r>
-      <w:proofErr w:type="spellStart"/>
-      <w:r>
-        <w:t>of</w:t>
-      </w:r>
-      <w:proofErr w:type="spellEnd"/>
-      <w:r>
-        <w:t xml:space="preserve"> </w:t>
-      </w:r>
-      <w:proofErr w:type="spellStart"/>
-      <w:r>
-        <w:t>Disks</w:t>
-      </w:r>
-      <w:proofErr w:type="spellEnd"/>
-      <w:r>
-        <w:t xml:space="preserve">“ (v češtině „jen hromada disků“). </w:t>
+        <w:t xml:space="preserve">Za zmínku stojí ještě JBOD. Zkratka JBOD v angličtině znamená „Just a Bunch of Disks“ (v češtině „jen hromada disků“). </w:t>
       </w:r>
       <w:r>
         <w:fldChar w:fldCharType="begin"/>
       </w:r>
       <w:r>
-        <w:instrText xml:space="preserve"> REF _Ref182252182 \r \h </w:instrText>
+        <w:instrText xml:space="preserve"> REF _Ref187595267 \r \h </w:instrText>
       </w:r>
       <w:r>
         <w:fldChar w:fldCharType="separate"/>
       </w:r>
       <w:r>
-        <w:t>[1]</w:t>
+        <w:t>[2]</w:t>
       </w:r>
       <w:r>
         <w:fldChar w:fldCharType="end"/>
@@ -3970,13 +4291,13 @@
         <w:fldChar w:fldCharType="begin"/>
       </w:r>
       <w:r>
-        <w:instrText xml:space="preserve"> REF _Ref182252182 \r \h </w:instrText>
+        <w:instrText xml:space="preserve"> REF _Ref187595267 \r \h </w:instrText>
       </w:r>
       <w:r>
         <w:fldChar w:fldCharType="separate"/>
       </w:r>
       <w:r>
-        <w:t>[1]</w:t>
+        <w:t>[2]</w:t>
       </w:r>
       <w:r>
         <w:fldChar w:fldCharType="end"/>
@@ -3997,15 +4318,7 @@
         <w:pStyle w:val="Pokraovn"/>
       </w:pPr>
       <w:r>
-        <w:t xml:space="preserve">RAID pole se dají kombinovat pro zvýšení rychlosti nebo odolnosti. Tyto kombinace se označují na příklad RAID 10 nebo RAID 50. Pro RAID 10 to znamená, že jsou zapojeny 2 skupiny disků do RAID 1 a výsledné dva </w:t>
-      </w:r>
-      <w:proofErr w:type="spellStart"/>
-      <w:r>
-        <w:t>RAIDy</w:t>
-      </w:r>
-      <w:proofErr w:type="spellEnd"/>
-      <w:r>
-        <w:t xml:space="preserve"> jsou poté zapojeny do RAID 0.</w:t>
+        <w:t>RAID pole se dají kombinovat pro zvýšení rychlosti nebo odolnosti. Tyto kombinace se označují na příklad RAID 10 nebo RAID 50. Pro RAID 10 to znamená, že jsou zapojeny 2 skupiny disků do RAID 1 a výsledné dva RAIDy jsou poté zapojeny do RAID 0.</w:t>
       </w:r>
     </w:p>
     <w:p>
@@ -4036,7 +4349,7 @@
                     </pic:cNvPicPr>
                   </pic:nvPicPr>
                   <pic:blipFill>
-                    <a:blip r:embed="rId13" cstate="print">
+                    <a:blip r:embed="rId15" cstate="print">
                       <a:extLst>
                         <a:ext uri="{28A0092B-C50C-407E-A947-70E740481C1C}">
                           <a14:useLocalDpi xmlns:a14="http://schemas.microsoft.com/office/drawing/2010/main" val="0"/>
@@ -4076,27 +4389,14 @@
       <w:r>
         <w:t xml:space="preserve">Obrázek </w:t>
       </w:r>
-      <w:r>
-        <w:fldChar w:fldCharType="begin"/>
-      </w:r>
-      <w:r>
-        <w:instrText xml:space="preserve"> SEQ Obrázek \* ARABIC </w:instrText>
-      </w:r>
-      <w:r>
-        <w:fldChar w:fldCharType="separate"/>
-      </w:r>
-      <w:r>
-        <w:rPr>
-          <w:noProof/>
-        </w:rPr>
-        <w:t>4</w:t>
-      </w:r>
-      <w:r>
-        <w:rPr>
-          <w:noProof/>
-        </w:rPr>
-        <w:fldChar w:fldCharType="end"/>
-      </w:r>
+      <w:fldSimple w:instr=" SEQ Obrázek \* ARABIC ">
+        <w:r>
+          <w:rPr>
+            <w:noProof/>
+          </w:rPr>
+          <w:t>4</w:t>
+        </w:r>
+      </w:fldSimple>
       <w:r>
         <w:t>: Ukázka RAID 10</w:t>
       </w:r>
@@ -4114,37 +4414,16 @@
       </w:pPr>
       <w:bookmarkStart w:id="32" w:name="_Toc182482233"/>
       <w:r>
-        <w:t xml:space="preserve">Ovladač </w:t>
-      </w:r>
-      <w:proofErr w:type="spellStart"/>
-      <w:r>
-        <w:t>RAIDu</w:t>
+        <w:t>Ovladač RAIDu</w:t>
       </w:r>
       <w:bookmarkEnd w:id="32"/>
-      <w:proofErr w:type="spellEnd"/>
     </w:p>
     <w:p>
       <w:pPr>
         <w:pStyle w:val="Pokraovn"/>
       </w:pPr>
       <w:r>
-        <w:t xml:space="preserve">Ovladač </w:t>
-      </w:r>
-      <w:proofErr w:type="spellStart"/>
-      <w:r>
-        <w:t>RAIDu</w:t>
-      </w:r>
-      <w:proofErr w:type="spellEnd"/>
-      <w:r>
-        <w:t xml:space="preserve"> pracuje mezi operačním systémem a fyzickými disky. Tento ovladač se rozděluje na tři typy. Tyto typy jsou: hardwarový, softwarový a firmwarový. Ovladač </w:t>
-      </w:r>
-      <w:proofErr w:type="spellStart"/>
-      <w:r>
-        <w:t>RAIDu</w:t>
-      </w:r>
-      <w:proofErr w:type="spellEnd"/>
-      <w:r>
-        <w:t xml:space="preserve"> organizuje disky do pole RAID.</w:t>
+        <w:t>Ovladač RAIDu pracuje mezi operačním systémem a fyzickými disky. Tento ovladač se rozděluje na tři typy. Tyto typy jsou: hardwarový, softwarový a firmwarový. Ovladač RAIDu organizuje disky do pole RAID.</w:t>
       </w:r>
       <w:r>
         <w:t xml:space="preserve"> </w:t>
@@ -4159,7 +4438,7 @@
         <w:fldChar w:fldCharType="separate"/>
       </w:r>
       <w:r>
-        <w:t>[2]</w:t>
+        <w:t>[1]</w:t>
       </w:r>
       <w:r>
         <w:fldChar w:fldCharType="end"/>
@@ -4204,7 +4483,7 @@
         <w:fldChar w:fldCharType="separate"/>
       </w:r>
       <w:r>
-        <w:t>[2]</w:t>
+        <w:t>[1]</w:t>
       </w:r>
       <w:r>
         <w:fldChar w:fldCharType="end"/>
@@ -4225,26 +4504,13 @@
         <w:pStyle w:val="Pokraovn"/>
       </w:pPr>
       <w:r>
-        <w:t xml:space="preserve">Pro softwarový </w:t>
-      </w:r>
-      <w:proofErr w:type="spellStart"/>
-      <w:r>
-        <w:t>RAID</w:t>
+        <w:t>Pro softwarový RAID</w:t>
       </w:r>
       <w:r>
         <w:t>u</w:t>
       </w:r>
-      <w:proofErr w:type="spellEnd"/>
-      <w:r>
-        <w:t xml:space="preserve"> není zapotřebí žádného externího zařízení. To znamená, že pro použití tohoto ovladače </w:t>
-      </w:r>
-      <w:proofErr w:type="spellStart"/>
-      <w:r>
-        <w:t>RAIDu</w:t>
-      </w:r>
-      <w:proofErr w:type="spellEnd"/>
-      <w:r>
-        <w:t xml:space="preserve"> je za potřebí procesor a paměť počítače, což může zpomalit ostatní služby běžící na počítači, nebo i samotný RAID. Z toho důvodu nemusí být softwarový RAID tak výkonný jako hardwarový RAID.</w:t>
+      <w:r>
+        <w:t xml:space="preserve"> není zapotřebí žádného externího zařízení. To znamená, že pro použití tohoto ovladače RAIDu je za potřebí procesor a paměť počítače, což může zpomalit ostatní služby běžící na počítači, nebo i samotný RAID. Z toho důvodu nemusí být softwarový RAID tak výkonný jako hardwarový RAID.</w:t>
       </w:r>
       <w:r>
         <w:t xml:space="preserve"> </w:t>
@@ -4259,7 +4525,7 @@
         <w:fldChar w:fldCharType="separate"/>
       </w:r>
       <w:r>
-        <w:t>[2]</w:t>
+        <w:t>[1]</w:t>
       </w:r>
       <w:r>
         <w:fldChar w:fldCharType="end"/>
@@ -4281,15 +4547,7 @@
         <w:pStyle w:val="Pokraovn"/>
       </w:pPr>
       <w:r>
-        <w:t xml:space="preserve">Tento ovladač také potřebuje pro svoje fungování procesor počítače. Na rozdíl od softwarového </w:t>
-      </w:r>
-      <w:proofErr w:type="spellStart"/>
-      <w:r>
-        <w:t>RAIDu</w:t>
-      </w:r>
-      <w:proofErr w:type="spellEnd"/>
-      <w:r>
-        <w:t xml:space="preserve"> se firmwarový RAID deklaruje již při spuštění počítače. Po spuštění operačního systému se RAID předává speciálním ovladačům počítače. Toto řešení je levnější než </w:t>
+        <w:t xml:space="preserve">Tento ovladač také potřebuje pro svoje fungování procesor počítače. Na rozdíl od softwarového RAIDu se firmwarový RAID deklaruje již při spuštění počítače. Po spuštění operačního systému se RAID předává speciálním ovladačům počítače. Toto řešení je levnější než </w:t>
       </w:r>
       <w:r>
         <w:t>hardwarový ovladač. Toto řešení se tak</w:t>
@@ -4317,7 +4575,7 @@
         <w:fldChar w:fldCharType="separate"/>
       </w:r>
       <w:r>
-        <w:t>[2]</w:t>
+        <w:t>[1]</w:t>
       </w:r>
       <w:r>
         <w:fldChar w:fldCharType="end"/>
@@ -4509,90 +4767,34 @@
         <w:pStyle w:val="Seznampouitliteratury"/>
       </w:pPr>
       <w:bookmarkStart w:id="45" w:name="_Ref182252182"/>
-      <w:r>
-        <w:t xml:space="preserve">WESTERN DIGITAL. RAID </w:t>
-      </w:r>
-      <w:proofErr w:type="spellStart"/>
-      <w:r>
-        <w:t>Storage</w:t>
-      </w:r>
-      <w:proofErr w:type="spellEnd"/>
-      <w:r>
-        <w:t xml:space="preserve"> </w:t>
-      </w:r>
-      <w:proofErr w:type="spellStart"/>
-      <w:r>
-        <w:t>Solutions</w:t>
-      </w:r>
-      <w:proofErr w:type="spellEnd"/>
-      <w:r>
-        <w:t xml:space="preserve"> &amp; RAID </w:t>
-      </w:r>
-      <w:proofErr w:type="spellStart"/>
-      <w:r>
-        <w:t>Arrays</w:t>
-      </w:r>
-      <w:proofErr w:type="spellEnd"/>
-      <w:r>
-        <w:t xml:space="preserve">. Online. WESTERN DIGITAL. </w:t>
-      </w:r>
-      <w:proofErr w:type="spellStart"/>
-      <w:r>
-        <w:t>High-Capacity</w:t>
-      </w:r>
-      <w:proofErr w:type="spellEnd"/>
-      <w:r>
-        <w:t xml:space="preserve"> </w:t>
-      </w:r>
-      <w:proofErr w:type="spellStart"/>
-      <w:r>
-        <w:t>HDDs</w:t>
-      </w:r>
-      <w:proofErr w:type="spellEnd"/>
-      <w:r>
-        <w:t xml:space="preserve"> </w:t>
-      </w:r>
-      <w:proofErr w:type="spellStart"/>
-      <w:r>
-        <w:t>for</w:t>
-      </w:r>
-      <w:proofErr w:type="spellEnd"/>
-      <w:r>
-        <w:t xml:space="preserve"> </w:t>
-      </w:r>
-      <w:proofErr w:type="spellStart"/>
-      <w:r>
-        <w:t>PCs</w:t>
-      </w:r>
-      <w:proofErr w:type="spellEnd"/>
-      <w:r>
-        <w:t xml:space="preserve">, NAS, </w:t>
-      </w:r>
-      <w:proofErr w:type="spellStart"/>
-      <w:r>
-        <w:t>Gaming</w:t>
-      </w:r>
-      <w:proofErr w:type="spellEnd"/>
-      <w:r>
-        <w:t xml:space="preserve">, Data </w:t>
-      </w:r>
-      <w:proofErr w:type="spellStart"/>
-      <w:r>
-        <w:t>Centers</w:t>
-      </w:r>
-      <w:proofErr w:type="spellEnd"/>
-      <w:r>
-        <w:t xml:space="preserve">, and AI Data </w:t>
-      </w:r>
-      <w:proofErr w:type="spellStart"/>
-      <w:r>
-        <w:t>Cycles</w:t>
-      </w:r>
-      <w:proofErr w:type="spellEnd"/>
-      <w:r>
-        <w:t>. 2024. Dostupné z: </w:t>
-      </w:r>
-      <w:hyperlink r:id="rId14" w:history="1">
+      <w:bookmarkStart w:id="46" w:name="_Ref182339114"/>
+      <w:r>
+        <w:t>GEEKSFORGEEKS. RAID (Redundant Arrays of Independent Disks). Online. GEEKSFORGEEKS. GeeksforGeeks | A computer science portal for geeks. 2024, 2024-5-10. Dostupné z: </w:t>
+      </w:r>
+      <w:hyperlink r:id="rId16" w:history="1">
+        <w:r>
+          <w:rPr>
+            <w:rStyle w:val="Hypertextovodkaz"/>
+            <w:color w:val="auto"/>
+            <w:u w:val="none"/>
+          </w:rPr>
+          <w:t>https://www.geeksforgeeks.org/raid-redundant-arrays-of-independent-disks/</w:t>
+        </w:r>
+      </w:hyperlink>
+      <w:r>
+        <w:t>. [cit. 2024-11-12].</w:t>
+      </w:r>
+      <w:bookmarkEnd w:id="46"/>
+    </w:p>
+    <w:p>
+      <w:pPr>
+        <w:pStyle w:val="Seznampouitliteratury"/>
+      </w:pPr>
+      <w:bookmarkStart w:id="47" w:name="_Ref187595267"/>
+      <w:r>
+        <w:t>WESTERN DIGITAL. RAID Storage Solutions &amp; RAID Arrays. Online. WESTERN DIGITAL. High-Capacity HDDs for PCs, NAS, Gaming, Data Centers, and AI Data Cycles. 2024. Dostupné z: </w:t>
+      </w:r>
+      <w:hyperlink r:id="rId17" w:history="1">
         <w:r>
           <w:rPr>
             <w:rStyle w:val="Hypertextovodkaz"/>
@@ -4606,119 +4808,17 @@
         <w:t>. [cit. 2024-11-11].</w:t>
       </w:r>
       <w:bookmarkEnd w:id="45"/>
+      <w:bookmarkEnd w:id="47"/>
     </w:p>
     <w:p>
       <w:pPr>
         <w:pStyle w:val="Seznampouitliteratury"/>
       </w:pPr>
-      <w:bookmarkStart w:id="46" w:name="_Ref182339114"/>
-      <w:r>
-        <w:t>GEEKSFORGEEKS. RAID (</w:t>
-      </w:r>
-      <w:proofErr w:type="spellStart"/>
-      <w:r>
-        <w:t>Redundant</w:t>
-      </w:r>
-      <w:proofErr w:type="spellEnd"/>
-      <w:r>
-        <w:t xml:space="preserve"> </w:t>
-      </w:r>
-      <w:proofErr w:type="spellStart"/>
-      <w:r>
-        <w:t>Arrays</w:t>
-      </w:r>
-      <w:proofErr w:type="spellEnd"/>
-      <w:r>
-        <w:t xml:space="preserve"> </w:t>
-      </w:r>
-      <w:proofErr w:type="spellStart"/>
-      <w:r>
-        <w:t>of</w:t>
-      </w:r>
-      <w:proofErr w:type="spellEnd"/>
-      <w:r>
-        <w:t xml:space="preserve"> Independent </w:t>
-      </w:r>
-      <w:proofErr w:type="spellStart"/>
-      <w:r>
-        <w:t>Disks</w:t>
-      </w:r>
-      <w:proofErr w:type="spellEnd"/>
-      <w:r>
-        <w:t xml:space="preserve">). Online. GEEKSFORGEEKS. </w:t>
-      </w:r>
-      <w:proofErr w:type="spellStart"/>
-      <w:r>
-        <w:t>GeeksforGeeks</w:t>
-      </w:r>
-      <w:proofErr w:type="spellEnd"/>
-      <w:r>
-        <w:t xml:space="preserve"> | A </w:t>
-      </w:r>
-      <w:proofErr w:type="spellStart"/>
-      <w:r>
-        <w:t>computer</w:t>
-      </w:r>
-      <w:proofErr w:type="spellEnd"/>
-      <w:r>
-        <w:t xml:space="preserve"> science </w:t>
-      </w:r>
-      <w:proofErr w:type="spellStart"/>
-      <w:r>
-        <w:t>portal</w:t>
-      </w:r>
-      <w:proofErr w:type="spellEnd"/>
-      <w:r>
-        <w:t xml:space="preserve"> </w:t>
-      </w:r>
-      <w:proofErr w:type="spellStart"/>
-      <w:r>
-        <w:t>for</w:t>
-      </w:r>
-      <w:proofErr w:type="spellEnd"/>
-      <w:r>
-        <w:t xml:space="preserve"> </w:t>
-      </w:r>
-      <w:proofErr w:type="spellStart"/>
-      <w:r>
-        <w:t>geeks</w:t>
-      </w:r>
-      <w:proofErr w:type="spellEnd"/>
-      <w:r>
-        <w:t>. 2024, 2024-5-10. Dostupné z: </w:t>
-      </w:r>
-      <w:hyperlink r:id="rId15" w:history="1">
-        <w:r>
-          <w:rPr>
-            <w:rStyle w:val="Hypertextovodkaz"/>
-            <w:color w:val="auto"/>
-            <w:u w:val="none"/>
-          </w:rPr>
-          <w:t>https://www.geeksforgeeks.org/raid-redundant-arrays-of-independent-disks/</w:t>
-        </w:r>
-      </w:hyperlink>
-      <w:r>
-        <w:t>. [cit. 2024-11-12].</w:t>
-      </w:r>
-      <w:bookmarkEnd w:id="46"/>
-    </w:p>
-    <w:p>
-      <w:pPr>
-        <w:pStyle w:val="Seznampouitliteratury"/>
-      </w:pPr>
-      <w:bookmarkStart w:id="47" w:name="_Ref182413836"/>
-      <w:r>
-        <w:t xml:space="preserve">MASTERDC. RAID disková pole: jaké jsou základní typy a v čem se liší? Online. </w:t>
-      </w:r>
-      <w:proofErr w:type="spellStart"/>
-      <w:r>
-        <w:t>MasterDC</w:t>
-      </w:r>
-      <w:proofErr w:type="spellEnd"/>
-      <w:r>
-        <w:t>. 2024. Dostupné z: </w:t>
-      </w:r>
-      <w:hyperlink r:id="rId16" w:history="1">
+      <w:bookmarkStart w:id="48" w:name="_Ref182413836"/>
+      <w:r>
+        <w:t>MASTERDC. RAID disková pole: jaké jsou základní typy a v čem se liší? Online. MasterDC. 2024. Dostupné z: </w:t>
+      </w:r>
+      <w:hyperlink r:id="rId18" w:history="1">
         <w:r>
           <w:rPr>
             <w:rStyle w:val="Hypertextovodkaz"/>
@@ -4731,27 +4831,27 @@
       <w:r>
         <w:t>. [cit. 2024-11-13].</w:t>
       </w:r>
-      <w:bookmarkEnd w:id="47"/>
+      <w:bookmarkEnd w:id="48"/>
     </w:p>
     <w:p>
       <w:pPr>
         <w:pStyle w:val="uvodzaver"/>
       </w:pPr>
-      <w:bookmarkStart w:id="48" w:name="_Toc144753411"/>
-      <w:bookmarkStart w:id="49" w:name="_Toc144746942"/>
-      <w:bookmarkStart w:id="50" w:name="_Toc515880904"/>
-      <w:bookmarkStart w:id="51" w:name="_Toc182482240"/>
+      <w:bookmarkStart w:id="49" w:name="_Toc144753411"/>
+      <w:bookmarkStart w:id="50" w:name="_Toc144746942"/>
+      <w:bookmarkStart w:id="51" w:name="_Toc515880904"/>
+      <w:bookmarkStart w:id="52" w:name="_Toc182482240"/>
       <w:r>
         <w:lastRenderedPageBreak/>
         <w:t>S</w:t>
       </w:r>
-      <w:bookmarkEnd w:id="48"/>
       <w:bookmarkEnd w:id="49"/>
       <w:bookmarkEnd w:id="50"/>
+      <w:bookmarkEnd w:id="51"/>
       <w:r>
         <w:t>eznam použitých symbolů a zkratek</w:t>
       </w:r>
-      <w:bookmarkEnd w:id="51"/>
+      <w:bookmarkEnd w:id="52"/>
     </w:p>
     <w:tbl>
       <w:tblPr>
@@ -5137,21 +5237,21 @@
       <w:pPr>
         <w:pStyle w:val="uvodzaver"/>
       </w:pPr>
-      <w:bookmarkStart w:id="52" w:name="_Toc144753412"/>
-      <w:bookmarkStart w:id="53" w:name="_Toc144746943"/>
-      <w:bookmarkStart w:id="54" w:name="_Toc515880905"/>
-      <w:bookmarkStart w:id="55" w:name="_Toc182482241"/>
+      <w:bookmarkStart w:id="53" w:name="_Toc144753412"/>
+      <w:bookmarkStart w:id="54" w:name="_Toc144746943"/>
+      <w:bookmarkStart w:id="55" w:name="_Toc515880905"/>
+      <w:bookmarkStart w:id="56" w:name="_Toc182482241"/>
       <w:r>
         <w:lastRenderedPageBreak/>
         <w:t>S</w:t>
       </w:r>
-      <w:bookmarkEnd w:id="52"/>
       <w:bookmarkEnd w:id="53"/>
       <w:bookmarkEnd w:id="54"/>
+      <w:bookmarkEnd w:id="55"/>
       <w:r>
         <w:t>eznam obrázků</w:t>
       </w:r>
-      <w:bookmarkEnd w:id="55"/>
+      <w:bookmarkEnd w:id="56"/>
     </w:p>
     <w:p>
       <w:pPr>
@@ -5458,8 +5558,6 @@
       <w:r>
         <w:fldChar w:fldCharType="end"/>
       </w:r>
-      <w:bookmarkStart w:id="56" w:name="_GoBack"/>
-      <w:bookmarkEnd w:id="56"/>
     </w:p>
     <w:p>
       <w:pPr>
@@ -5542,7 +5640,7 @@
       <w:bookmarkEnd w:id="62"/>
     </w:p>
     <w:sectPr>
-      <w:footerReference w:type="default" r:id="rId17"/>
+      <w:footerReference w:type="default" r:id="rId19"/>
       <w:pgSz w:w="11906" w:h="16838"/>
       <w:pgMar w:top="1701" w:right="1418" w:bottom="1701" w:left="2268" w:header="709" w:footer="709" w:gutter="0"/>
       <w:cols w:space="708"/>
@@ -5553,7 +5651,7 @@
 </file>
 
 <file path=word/endnotes.xml><?xml version="1.0" encoding="utf-8"?>
-<w:endnotes xmlns:wpc="http://schemas.microsoft.com/office/word/2010/wordprocessingCanvas" xmlns:cx="http://schemas.microsoft.com/office/drawing/2014/chartex" xmlns:cx1="http://schemas.microsoft.com/office/drawing/2015/9/8/chartex" xmlns:cx2="http://schemas.microsoft.com/office/drawing/2015/10/21/chartex" xmlns:cx3="http://schemas.microsoft.com/office/drawing/2016/5/9/chartex" xmlns:cx4="http://schemas.microsoft.com/office/drawing/2016/5/10/chartex" xmlns:cx5="http://schemas.microsoft.com/office/drawing/2016/5/11/chartex" xmlns:cx6="http://schemas.microsoft.com/office/drawing/2016/5/12/chartex" xmlns:cx7="http://schemas.microsoft.com/office/drawing/2016/5/13/chartex" xmlns:cx8="http://schemas.microsoft.com/office/drawing/2016/5/14/chartex" xmlns:mc="http://schemas.openxmlformats.org/markup-compatibility/2006" xmlns:aink="http://schemas.microsoft.com/office/drawing/2016/ink" xmlns:am3d="http://schemas.microsoft.com/office/drawing/2017/model3d" xmlns:o="urn:schemas-microsoft-com:office:office" xmlns:r="http://schemas.openxmlformats.org/officeDocument/2006/relationships" xmlns:m="http://schemas.openxmlformats.org/officeDocument/2006/math" xmlns:v="urn:schemas-microsoft-com:vml" xmlns:wp14="http://schemas.microsoft.com/office/word/2010/wordprocessingDrawing" xmlns:wp="http://schemas.openxmlformats.org/drawingml/2006/wordprocessingDrawing" xmlns:w10="urn:schemas-microsoft-com:office:word" xmlns:w="http://schemas.openxmlformats.org/wordprocessingml/2006/main" xmlns:w14="http://schemas.microsoft.com/office/word/2010/wordml" xmlns:w15="http://schemas.microsoft.com/office/word/2012/wordml" xmlns:w16cid="http://schemas.microsoft.com/office/word/2016/wordml/cid" xmlns:w16se="http://schemas.microsoft.com/office/word/2015/wordml/symex" xmlns:wpg="http://schemas.microsoft.com/office/word/2010/wordprocessingGroup" xmlns:wpi="http://schemas.microsoft.com/office/word/2010/wordprocessingInk" xmlns:wne="http://schemas.microsoft.com/office/word/2006/wordml" xmlns:wps="http://schemas.microsoft.com/office/word/2010/wordprocessingShape" mc:Ignorable="w14 w15 w16se w16cid wp14">
+<w:endnotes xmlns:wpc="http://schemas.microsoft.com/office/word/2010/wordprocessingCanvas" xmlns:cx="http://schemas.microsoft.com/office/drawing/2014/chartex" xmlns:cx1="http://schemas.microsoft.com/office/drawing/2015/9/8/chartex" xmlns:cx2="http://schemas.microsoft.com/office/drawing/2015/10/21/chartex" xmlns:cx3="http://schemas.microsoft.com/office/drawing/2016/5/9/chartex" xmlns:cx4="http://schemas.microsoft.com/office/drawing/2016/5/10/chartex" xmlns:cx5="http://schemas.microsoft.com/office/drawing/2016/5/11/chartex" xmlns:cx6="http://schemas.microsoft.com/office/drawing/2016/5/12/chartex" xmlns:cx7="http://schemas.microsoft.com/office/drawing/2016/5/13/chartex" xmlns:cx8="http://schemas.microsoft.com/office/drawing/2016/5/14/chartex" xmlns:mc="http://schemas.openxmlformats.org/markup-compatibility/2006" xmlns:aink="http://schemas.microsoft.com/office/drawing/2016/ink" xmlns:am3d="http://schemas.microsoft.com/office/drawing/2017/model3d" xmlns:o="urn:schemas-microsoft-com:office:office" xmlns:oel="http://schemas.microsoft.com/office/2019/extlst" xmlns:r="http://schemas.openxmlformats.org/officeDocument/2006/relationships" xmlns:m="http://schemas.openxmlformats.org/officeDocument/2006/math" xmlns:v="urn:schemas-microsoft-com:vml" xmlns:wp14="http://schemas.microsoft.com/office/word/2010/wordprocessingDrawing" xmlns:wp="http://schemas.openxmlformats.org/drawingml/2006/wordprocessingDrawing" xmlns:w10="urn:schemas-microsoft-com:office:word" xmlns:w="http://schemas.openxmlformats.org/wordprocessingml/2006/main" xmlns:w14="http://schemas.microsoft.com/office/word/2010/wordml" xmlns:w15="http://schemas.microsoft.com/office/word/2012/wordml" xmlns:w16cex="http://schemas.microsoft.com/office/word/2018/wordml/cex" xmlns:w16cid="http://schemas.microsoft.com/office/word/2016/wordml/cid" xmlns:w16="http://schemas.microsoft.com/office/word/2018/wordml" xmlns:w16du="http://schemas.microsoft.com/office/word/2023/wordml/word16du" xmlns:w16sdtdh="http://schemas.microsoft.com/office/word/2020/wordml/sdtdatahash" xmlns:w16sdtfl="http://schemas.microsoft.com/office/word/2024/wordml/sdtformatlock" xmlns:w16se="http://schemas.microsoft.com/office/word/2015/wordml/symex" xmlns:wpg="http://schemas.microsoft.com/office/word/2010/wordprocessingGroup" xmlns:wpi="http://schemas.microsoft.com/office/word/2010/wordprocessingInk" xmlns:wne="http://schemas.microsoft.com/office/word/2006/wordml" xmlns:wps="http://schemas.microsoft.com/office/word/2010/wordprocessingShape" mc:Ignorable="w14 w15 w16se w16cid w16 w16cex w16sdtdh w16sdtfl w16du wp14">
   <w:endnote w:type="separator" w:id="-1">
     <w:p>
       <w:r>
@@ -5576,7 +5674,7 @@
 </file>
 
 <file path=word/footer1.xml><?xml version="1.0" encoding="utf-8"?>
-<w:ftr xmlns:wpc="http://schemas.microsoft.com/office/word/2010/wordprocessingCanvas" xmlns:cx="http://schemas.microsoft.com/office/drawing/2014/chartex" xmlns:cx1="http://schemas.microsoft.com/office/drawing/2015/9/8/chartex" xmlns:cx2="http://schemas.microsoft.com/office/drawing/2015/10/21/chartex" xmlns:cx3="http://schemas.microsoft.com/office/drawing/2016/5/9/chartex" xmlns:cx4="http://schemas.microsoft.com/office/drawing/2016/5/10/chartex" xmlns:cx5="http://schemas.microsoft.com/office/drawing/2016/5/11/chartex" xmlns:cx6="http://schemas.microsoft.com/office/drawing/2016/5/12/chartex" xmlns:cx7="http://schemas.microsoft.com/office/drawing/2016/5/13/chartex" xmlns:cx8="http://schemas.microsoft.com/office/drawing/2016/5/14/chartex" xmlns:mc="http://schemas.openxmlformats.org/markup-compatibility/2006" xmlns:aink="http://schemas.microsoft.com/office/drawing/2016/ink" xmlns:am3d="http://schemas.microsoft.com/office/drawing/2017/model3d" xmlns:o="urn:schemas-microsoft-com:office:office" xmlns:r="http://schemas.openxmlformats.org/officeDocument/2006/relationships" xmlns:m="http://schemas.openxmlformats.org/officeDocument/2006/math" xmlns:v="urn:schemas-microsoft-com:vml" xmlns:wp14="http://schemas.microsoft.com/office/word/2010/wordprocessingDrawing" xmlns:wp="http://schemas.openxmlformats.org/drawingml/2006/wordprocessingDrawing" xmlns:w10="urn:schemas-microsoft-com:office:word" xmlns:w="http://schemas.openxmlformats.org/wordprocessingml/2006/main" xmlns:w14="http://schemas.microsoft.com/office/word/2010/wordml" xmlns:w15="http://schemas.microsoft.com/office/word/2012/wordml" xmlns:w16cid="http://schemas.microsoft.com/office/word/2016/wordml/cid" xmlns:w16se="http://schemas.microsoft.com/office/word/2015/wordml/symex" xmlns:wpg="http://schemas.microsoft.com/office/word/2010/wordprocessingGroup" xmlns:wpi="http://schemas.microsoft.com/office/word/2010/wordprocessingInk" xmlns:wne="http://schemas.microsoft.com/office/word/2006/wordml" xmlns:wps="http://schemas.microsoft.com/office/word/2010/wordprocessingShape" mc:Ignorable="w14 w15 w16se w16cid wp14">
+<w:ftr xmlns:wpc="http://schemas.microsoft.com/office/word/2010/wordprocessingCanvas" xmlns:cx="http://schemas.microsoft.com/office/drawing/2014/chartex" xmlns:cx1="http://schemas.microsoft.com/office/drawing/2015/9/8/chartex" xmlns:cx2="http://schemas.microsoft.com/office/drawing/2015/10/21/chartex" xmlns:cx3="http://schemas.microsoft.com/office/drawing/2016/5/9/chartex" xmlns:cx4="http://schemas.microsoft.com/office/drawing/2016/5/10/chartex" xmlns:cx5="http://schemas.microsoft.com/office/drawing/2016/5/11/chartex" xmlns:cx6="http://schemas.microsoft.com/office/drawing/2016/5/12/chartex" xmlns:cx7="http://schemas.microsoft.com/office/drawing/2016/5/13/chartex" xmlns:cx8="http://schemas.microsoft.com/office/drawing/2016/5/14/chartex" xmlns:mc="http://schemas.openxmlformats.org/markup-compatibility/2006" xmlns:aink="http://schemas.microsoft.com/office/drawing/2016/ink" xmlns:am3d="http://schemas.microsoft.com/office/drawing/2017/model3d" xmlns:o="urn:schemas-microsoft-com:office:office" xmlns:oel="http://schemas.microsoft.com/office/2019/extlst" xmlns:r="http://schemas.openxmlformats.org/officeDocument/2006/relationships" xmlns:m="http://schemas.openxmlformats.org/officeDocument/2006/math" xmlns:v="urn:schemas-microsoft-com:vml" xmlns:wp14="http://schemas.microsoft.com/office/word/2010/wordprocessingDrawing" xmlns:wp="http://schemas.openxmlformats.org/drawingml/2006/wordprocessingDrawing" xmlns:w10="urn:schemas-microsoft-com:office:word" xmlns:w="http://schemas.openxmlformats.org/wordprocessingml/2006/main" xmlns:w14="http://schemas.microsoft.com/office/word/2010/wordml" xmlns:w15="http://schemas.microsoft.com/office/word/2012/wordml" xmlns:w16cex="http://schemas.microsoft.com/office/word/2018/wordml/cex" xmlns:w16cid="http://schemas.microsoft.com/office/word/2016/wordml/cid" xmlns:w16="http://schemas.microsoft.com/office/word/2018/wordml" xmlns:w16du="http://schemas.microsoft.com/office/word/2023/wordml/word16du" xmlns:w16sdtdh="http://schemas.microsoft.com/office/word/2020/wordml/sdtdatahash" xmlns:w16sdtfl="http://schemas.microsoft.com/office/word/2024/wordml/sdtformatlock" xmlns:w16se="http://schemas.microsoft.com/office/word/2015/wordml/symex" xmlns:wpg="http://schemas.microsoft.com/office/word/2010/wordprocessingGroup" xmlns:wpi="http://schemas.microsoft.com/office/word/2010/wordprocessingInk" xmlns:wne="http://schemas.microsoft.com/office/word/2006/wordml" xmlns:wps="http://schemas.microsoft.com/office/word/2010/wordprocessingShape" mc:Ignorable="w14 w15 w16se w16cid w16 w16cex w16sdtdh w16sdtfl w16du wp14">
   <w:p>
     <w:pPr>
       <w:pStyle w:val="Zpat"/>
@@ -5586,7 +5684,7 @@
 </file>
 
 <file path=word/footer2.xml><?xml version="1.0" encoding="utf-8"?>
-<w:ftr xmlns:wpc="http://schemas.microsoft.com/office/word/2010/wordprocessingCanvas" xmlns:cx="http://schemas.microsoft.com/office/drawing/2014/chartex" xmlns:cx1="http://schemas.microsoft.com/office/drawing/2015/9/8/chartex" xmlns:cx2="http://schemas.microsoft.com/office/drawing/2015/10/21/chartex" xmlns:cx3="http://schemas.microsoft.com/office/drawing/2016/5/9/chartex" xmlns:cx4="http://schemas.microsoft.com/office/drawing/2016/5/10/chartex" xmlns:cx5="http://schemas.microsoft.com/office/drawing/2016/5/11/chartex" xmlns:cx6="http://schemas.microsoft.com/office/drawing/2016/5/12/chartex" xmlns:cx7="http://schemas.microsoft.com/office/drawing/2016/5/13/chartex" xmlns:cx8="http://schemas.microsoft.com/office/drawing/2016/5/14/chartex" xmlns:mc="http://schemas.openxmlformats.org/markup-compatibility/2006" xmlns:aink="http://schemas.microsoft.com/office/drawing/2016/ink" xmlns:am3d="http://schemas.microsoft.com/office/drawing/2017/model3d" xmlns:o="urn:schemas-microsoft-com:office:office" xmlns:r="http://schemas.openxmlformats.org/officeDocument/2006/relationships" xmlns:m="http://schemas.openxmlformats.org/officeDocument/2006/math" xmlns:v="urn:schemas-microsoft-com:vml" xmlns:wp14="http://schemas.microsoft.com/office/word/2010/wordprocessingDrawing" xmlns:wp="http://schemas.openxmlformats.org/drawingml/2006/wordprocessingDrawing" xmlns:w10="urn:schemas-microsoft-com:office:word" xmlns:w="http://schemas.openxmlformats.org/wordprocessingml/2006/main" xmlns:w14="http://schemas.microsoft.com/office/word/2010/wordml" xmlns:w15="http://schemas.microsoft.com/office/word/2012/wordml" xmlns:w16cid="http://schemas.microsoft.com/office/word/2016/wordml/cid" xmlns:w16se="http://schemas.microsoft.com/office/word/2015/wordml/symex" xmlns:wpg="http://schemas.microsoft.com/office/word/2010/wordprocessingGroup" xmlns:wpi="http://schemas.microsoft.com/office/word/2010/wordprocessingInk" xmlns:wne="http://schemas.microsoft.com/office/word/2006/wordml" xmlns:wps="http://schemas.microsoft.com/office/word/2010/wordprocessingShape" mc:Ignorable="w14 w15 w16se w16cid wp14">
+<w:ftr xmlns:wpc="http://schemas.microsoft.com/office/word/2010/wordprocessingCanvas" xmlns:cx="http://schemas.microsoft.com/office/drawing/2014/chartex" xmlns:cx1="http://schemas.microsoft.com/office/drawing/2015/9/8/chartex" xmlns:cx2="http://schemas.microsoft.com/office/drawing/2015/10/21/chartex" xmlns:cx3="http://schemas.microsoft.com/office/drawing/2016/5/9/chartex" xmlns:cx4="http://schemas.microsoft.com/office/drawing/2016/5/10/chartex" xmlns:cx5="http://schemas.microsoft.com/office/drawing/2016/5/11/chartex" xmlns:cx6="http://schemas.microsoft.com/office/drawing/2016/5/12/chartex" xmlns:cx7="http://schemas.microsoft.com/office/drawing/2016/5/13/chartex" xmlns:cx8="http://schemas.microsoft.com/office/drawing/2016/5/14/chartex" xmlns:mc="http://schemas.openxmlformats.org/markup-compatibility/2006" xmlns:aink="http://schemas.microsoft.com/office/drawing/2016/ink" xmlns:am3d="http://schemas.microsoft.com/office/drawing/2017/model3d" xmlns:o="urn:schemas-microsoft-com:office:office" xmlns:oel="http://schemas.microsoft.com/office/2019/extlst" xmlns:r="http://schemas.openxmlformats.org/officeDocument/2006/relationships" xmlns:m="http://schemas.openxmlformats.org/officeDocument/2006/math" xmlns:v="urn:schemas-microsoft-com:vml" xmlns:wp14="http://schemas.microsoft.com/office/word/2010/wordprocessingDrawing" xmlns:wp="http://schemas.openxmlformats.org/drawingml/2006/wordprocessingDrawing" xmlns:w10="urn:schemas-microsoft-com:office:word" xmlns:w="http://schemas.openxmlformats.org/wordprocessingml/2006/main" xmlns:w14="http://schemas.microsoft.com/office/word/2010/wordml" xmlns:w15="http://schemas.microsoft.com/office/word/2012/wordml" xmlns:w16cex="http://schemas.microsoft.com/office/word/2018/wordml/cex" xmlns:w16cid="http://schemas.microsoft.com/office/word/2016/wordml/cid" xmlns:w16="http://schemas.microsoft.com/office/word/2018/wordml" xmlns:w16du="http://schemas.microsoft.com/office/word/2023/wordml/word16du" xmlns:w16sdtdh="http://schemas.microsoft.com/office/word/2020/wordml/sdtdatahash" xmlns:w16sdtfl="http://schemas.microsoft.com/office/word/2024/wordml/sdtformatlock" xmlns:w16se="http://schemas.microsoft.com/office/word/2015/wordml/symex" xmlns:wpg="http://schemas.microsoft.com/office/word/2010/wordprocessingGroup" xmlns:wpi="http://schemas.microsoft.com/office/word/2010/wordprocessingInk" xmlns:wne="http://schemas.microsoft.com/office/word/2006/wordml" xmlns:wps="http://schemas.microsoft.com/office/word/2010/wordprocessingShape" mc:Ignorable="w14 w15 w16se w16cid w16 w16cex w16sdtdh w16sdtfl w16du wp14">
   <w:sdt>
     <w:sdtPr>
       <w:id w:val="47111526"/>
@@ -5654,7 +5752,7 @@
 </file>
 
 <file path=word/footnotes.xml><?xml version="1.0" encoding="utf-8"?>
-<w:footnotes xmlns:wpc="http://schemas.microsoft.com/office/word/2010/wordprocessingCanvas" xmlns:cx="http://schemas.microsoft.com/office/drawing/2014/chartex" xmlns:cx1="http://schemas.microsoft.com/office/drawing/2015/9/8/chartex" xmlns:cx2="http://schemas.microsoft.com/office/drawing/2015/10/21/chartex" xmlns:cx3="http://schemas.microsoft.com/office/drawing/2016/5/9/chartex" xmlns:cx4="http://schemas.microsoft.com/office/drawing/2016/5/10/chartex" xmlns:cx5="http://schemas.microsoft.com/office/drawing/2016/5/11/chartex" xmlns:cx6="http://schemas.microsoft.com/office/drawing/2016/5/12/chartex" xmlns:cx7="http://schemas.microsoft.com/office/drawing/2016/5/13/chartex" xmlns:cx8="http://schemas.microsoft.com/office/drawing/2016/5/14/chartex" xmlns:mc="http://schemas.openxmlformats.org/markup-compatibility/2006" xmlns:aink="http://schemas.microsoft.com/office/drawing/2016/ink" xmlns:am3d="http://schemas.microsoft.com/office/drawing/2017/model3d" xmlns:o="urn:schemas-microsoft-com:office:office" xmlns:r="http://schemas.openxmlformats.org/officeDocument/2006/relationships" xmlns:m="http://schemas.openxmlformats.org/officeDocument/2006/math" xmlns:v="urn:schemas-microsoft-com:vml" xmlns:wp14="http://schemas.microsoft.com/office/word/2010/wordprocessingDrawing" xmlns:wp="http://schemas.openxmlformats.org/drawingml/2006/wordprocessingDrawing" xmlns:w10="urn:schemas-microsoft-com:office:word" xmlns:w="http://schemas.openxmlformats.org/wordprocessingml/2006/main" xmlns:w14="http://schemas.microsoft.com/office/word/2010/wordml" xmlns:w15="http://schemas.microsoft.com/office/word/2012/wordml" xmlns:w16cid="http://schemas.microsoft.com/office/word/2016/wordml/cid" xmlns:w16se="http://schemas.microsoft.com/office/word/2015/wordml/symex" xmlns:wpg="http://schemas.microsoft.com/office/word/2010/wordprocessingGroup" xmlns:wpi="http://schemas.microsoft.com/office/word/2010/wordprocessingInk" xmlns:wne="http://schemas.microsoft.com/office/word/2006/wordml" xmlns:wps="http://schemas.microsoft.com/office/word/2010/wordprocessingShape" mc:Ignorable="w14 w15 w16se w16cid wp14">
+<w:footnotes xmlns:wpc="http://schemas.microsoft.com/office/word/2010/wordprocessingCanvas" xmlns:cx="http://schemas.microsoft.com/office/drawing/2014/chartex" xmlns:cx1="http://schemas.microsoft.com/office/drawing/2015/9/8/chartex" xmlns:cx2="http://schemas.microsoft.com/office/drawing/2015/10/21/chartex" xmlns:cx3="http://schemas.microsoft.com/office/drawing/2016/5/9/chartex" xmlns:cx4="http://schemas.microsoft.com/office/drawing/2016/5/10/chartex" xmlns:cx5="http://schemas.microsoft.com/office/drawing/2016/5/11/chartex" xmlns:cx6="http://schemas.microsoft.com/office/drawing/2016/5/12/chartex" xmlns:cx7="http://schemas.microsoft.com/office/drawing/2016/5/13/chartex" xmlns:cx8="http://schemas.microsoft.com/office/drawing/2016/5/14/chartex" xmlns:mc="http://schemas.openxmlformats.org/markup-compatibility/2006" xmlns:aink="http://schemas.microsoft.com/office/drawing/2016/ink" xmlns:am3d="http://schemas.microsoft.com/office/drawing/2017/model3d" xmlns:o="urn:schemas-microsoft-com:office:office" xmlns:oel="http://schemas.microsoft.com/office/2019/extlst" xmlns:r="http://schemas.openxmlformats.org/officeDocument/2006/relationships" xmlns:m="http://schemas.openxmlformats.org/officeDocument/2006/math" xmlns:v="urn:schemas-microsoft-com:vml" xmlns:wp14="http://schemas.microsoft.com/office/word/2010/wordprocessingDrawing" xmlns:wp="http://schemas.openxmlformats.org/drawingml/2006/wordprocessingDrawing" xmlns:w10="urn:schemas-microsoft-com:office:word" xmlns:w="http://schemas.openxmlformats.org/wordprocessingml/2006/main" xmlns:w14="http://schemas.microsoft.com/office/word/2010/wordml" xmlns:w15="http://schemas.microsoft.com/office/word/2012/wordml" xmlns:w16cex="http://schemas.microsoft.com/office/word/2018/wordml/cex" xmlns:w16cid="http://schemas.microsoft.com/office/word/2016/wordml/cid" xmlns:w16="http://schemas.microsoft.com/office/word/2018/wordml" xmlns:w16du="http://schemas.microsoft.com/office/word/2023/wordml/word16du" xmlns:w16sdtdh="http://schemas.microsoft.com/office/word/2020/wordml/sdtdatahash" xmlns:w16sdtfl="http://schemas.microsoft.com/office/word/2024/wordml/sdtformatlock" xmlns:w16se="http://schemas.microsoft.com/office/word/2015/wordml/symex" xmlns:wpg="http://schemas.microsoft.com/office/word/2010/wordprocessingGroup" xmlns:wpi="http://schemas.microsoft.com/office/word/2010/wordprocessingInk" xmlns:wne="http://schemas.microsoft.com/office/word/2006/wordml" xmlns:wps="http://schemas.microsoft.com/office/word/2010/wordprocessingShape" mc:Ignorable="w14 w15 w16se w16cid w16 w16cex w16sdtdh w16sdtfl w16du wp14">
   <w:footnote w:type="separator" w:id="-1">
     <w:p>
       <w:r>
@@ -5677,7 +5775,7 @@
 </file>
 
 <file path=word/numbering.xml><?xml version="1.0" encoding="utf-8"?>
-<w:numbering xmlns:wpc="http://schemas.microsoft.com/office/word/2010/wordprocessingCanvas" xmlns:cx="http://schemas.microsoft.com/office/drawing/2014/chartex" xmlns:cx1="http://schemas.microsoft.com/office/drawing/2015/9/8/chartex" xmlns:cx2="http://schemas.microsoft.com/office/drawing/2015/10/21/chartex" xmlns:cx3="http://schemas.microsoft.com/office/drawing/2016/5/9/chartex" xmlns:cx4="http://schemas.microsoft.com/office/drawing/2016/5/10/chartex" xmlns:cx5="http://schemas.microsoft.com/office/drawing/2016/5/11/chartex" xmlns:cx6="http://schemas.microsoft.com/office/drawing/2016/5/12/chartex" xmlns:cx7="http://schemas.microsoft.com/office/drawing/2016/5/13/chartex" xmlns:cx8="http://schemas.microsoft.com/office/drawing/2016/5/14/chartex" xmlns:mc="http://schemas.openxmlformats.org/markup-compatibility/2006" xmlns:aink="http://schemas.microsoft.com/office/drawing/2016/ink" xmlns:am3d="http://schemas.microsoft.com/office/drawing/2017/model3d" xmlns:o="urn:schemas-microsoft-com:office:office" xmlns:r="http://schemas.openxmlformats.org/officeDocument/2006/relationships" xmlns:m="http://schemas.openxmlformats.org/officeDocument/2006/math" xmlns:v="urn:schemas-microsoft-com:vml" xmlns:wp14="http://schemas.microsoft.com/office/word/2010/wordprocessingDrawing" xmlns:wp="http://schemas.openxmlformats.org/drawingml/2006/wordprocessingDrawing" xmlns:w10="urn:schemas-microsoft-com:office:word" xmlns:w="http://schemas.openxmlformats.org/wordprocessingml/2006/main" xmlns:w14="http://schemas.microsoft.com/office/word/2010/wordml" xmlns:w15="http://schemas.microsoft.com/office/word/2012/wordml" xmlns:w16cid="http://schemas.microsoft.com/office/word/2016/wordml/cid" xmlns:w16se="http://schemas.microsoft.com/office/word/2015/wordml/symex" xmlns:wpg="http://schemas.microsoft.com/office/word/2010/wordprocessingGroup" xmlns:wpi="http://schemas.microsoft.com/office/word/2010/wordprocessingInk" xmlns:wne="http://schemas.microsoft.com/office/word/2006/wordml" xmlns:wps="http://schemas.microsoft.com/office/word/2010/wordprocessingShape" mc:Ignorable="w14 w15 w16se w16cid wp14">
+<w:numbering xmlns:wpc="http://schemas.microsoft.com/office/word/2010/wordprocessingCanvas" xmlns:cx="http://schemas.microsoft.com/office/drawing/2014/chartex" xmlns:cx1="http://schemas.microsoft.com/office/drawing/2015/9/8/chartex" xmlns:cx2="http://schemas.microsoft.com/office/drawing/2015/10/21/chartex" xmlns:cx3="http://schemas.microsoft.com/office/drawing/2016/5/9/chartex" xmlns:cx4="http://schemas.microsoft.com/office/drawing/2016/5/10/chartex" xmlns:cx5="http://schemas.microsoft.com/office/drawing/2016/5/11/chartex" xmlns:cx6="http://schemas.microsoft.com/office/drawing/2016/5/12/chartex" xmlns:cx7="http://schemas.microsoft.com/office/drawing/2016/5/13/chartex" xmlns:cx8="http://schemas.microsoft.com/office/drawing/2016/5/14/chartex" xmlns:mc="http://schemas.openxmlformats.org/markup-compatibility/2006" xmlns:aink="http://schemas.microsoft.com/office/drawing/2016/ink" xmlns:am3d="http://schemas.microsoft.com/office/drawing/2017/model3d" xmlns:o="urn:schemas-microsoft-com:office:office" xmlns:oel="http://schemas.microsoft.com/office/2019/extlst" xmlns:r="http://schemas.openxmlformats.org/officeDocument/2006/relationships" xmlns:m="http://schemas.openxmlformats.org/officeDocument/2006/math" xmlns:v="urn:schemas-microsoft-com:vml" xmlns:wp14="http://schemas.microsoft.com/office/word/2010/wordprocessingDrawing" xmlns:wp="http://schemas.openxmlformats.org/drawingml/2006/wordprocessingDrawing" xmlns:w10="urn:schemas-microsoft-com:office:word" xmlns:w="http://schemas.openxmlformats.org/wordprocessingml/2006/main" xmlns:w14="http://schemas.microsoft.com/office/word/2010/wordml" xmlns:w15="http://schemas.microsoft.com/office/word/2012/wordml" xmlns:w16cex="http://schemas.microsoft.com/office/word/2018/wordml/cex" xmlns:w16cid="http://schemas.microsoft.com/office/word/2016/wordml/cid" xmlns:w16="http://schemas.microsoft.com/office/word/2018/wordml" xmlns:w16du="http://schemas.microsoft.com/office/word/2023/wordml/word16du" xmlns:w16sdtdh="http://schemas.microsoft.com/office/word/2020/wordml/sdtdatahash" xmlns:w16sdtfl="http://schemas.microsoft.com/office/word/2024/wordml/sdtformatlock" xmlns:w16se="http://schemas.microsoft.com/office/word/2015/wordml/symex" xmlns:wpg="http://schemas.microsoft.com/office/word/2010/wordprocessingGroup" xmlns:wpi="http://schemas.microsoft.com/office/word/2010/wordprocessingInk" xmlns:wne="http://schemas.microsoft.com/office/word/2006/wordml" xmlns:wps="http://schemas.microsoft.com/office/word/2010/wordprocessingShape" mc:Ignorable="w14 w15 w16se w16cid w16 w16cex w16sdtdh w16sdtfl w16du wp14">
   <w:abstractNum w:abstractNumId="0" w15:restartNumberingAfterBreak="0">
     <w:nsid w:val="FFFFFF7E"/>
     <w:multiLevelType w:val="singleLevel"/>
@@ -8102,70 +8200,70 @@
       </w:pPr>
     </w:lvl>
   </w:abstractNum>
-  <w:num w:numId="1">
+  <w:num w:numId="1" w16cid:durableId="156458986">
     <w:abstractNumId w:val="3"/>
   </w:num>
-  <w:num w:numId="2">
+  <w:num w:numId="2" w16cid:durableId="1124427720">
     <w:abstractNumId w:val="21"/>
   </w:num>
-  <w:num w:numId="3">
+  <w:num w:numId="3" w16cid:durableId="1027751987">
     <w:abstractNumId w:val="16"/>
   </w:num>
-  <w:num w:numId="4">
+  <w:num w:numId="4" w16cid:durableId="1717508123">
     <w:abstractNumId w:val="18"/>
   </w:num>
-  <w:num w:numId="5">
+  <w:num w:numId="5" w16cid:durableId="1740135898">
     <w:abstractNumId w:val="11"/>
   </w:num>
-  <w:num w:numId="6">
+  <w:num w:numId="6" w16cid:durableId="1508397041">
     <w:abstractNumId w:val="4"/>
   </w:num>
-  <w:num w:numId="7">
+  <w:num w:numId="7" w16cid:durableId="660892501">
     <w:abstractNumId w:val="9"/>
   </w:num>
-  <w:num w:numId="8">
+  <w:num w:numId="8" w16cid:durableId="1671911623">
     <w:abstractNumId w:val="6"/>
   </w:num>
-  <w:num w:numId="9">
+  <w:num w:numId="9" w16cid:durableId="1907448844">
     <w:abstractNumId w:val="2"/>
   </w:num>
-  <w:num w:numId="10">
+  <w:num w:numId="10" w16cid:durableId="224684097">
     <w:abstractNumId w:val="1"/>
   </w:num>
-  <w:num w:numId="11">
+  <w:num w:numId="11" w16cid:durableId="1091319750">
     <w:abstractNumId w:val="0"/>
   </w:num>
-  <w:num w:numId="12">
+  <w:num w:numId="12" w16cid:durableId="2085251316">
     <w:abstractNumId w:val="22"/>
   </w:num>
-  <w:num w:numId="13">
+  <w:num w:numId="13" w16cid:durableId="1085491607">
     <w:abstractNumId w:val="13"/>
   </w:num>
-  <w:num w:numId="14">
+  <w:num w:numId="14" w16cid:durableId="2061904028">
     <w:abstractNumId w:val="5"/>
   </w:num>
-  <w:num w:numId="15">
+  <w:num w:numId="15" w16cid:durableId="1061364903">
     <w:abstractNumId w:val="14"/>
   </w:num>
-  <w:num w:numId="16">
+  <w:num w:numId="16" w16cid:durableId="1549028390">
     <w:abstractNumId w:val="15"/>
   </w:num>
-  <w:num w:numId="17">
+  <w:num w:numId="17" w16cid:durableId="1123770317">
     <w:abstractNumId w:val="12"/>
   </w:num>
-  <w:num w:numId="18">
+  <w:num w:numId="18" w16cid:durableId="861556634">
     <w:abstractNumId w:val="19"/>
   </w:num>
-  <w:num w:numId="19">
+  <w:num w:numId="19" w16cid:durableId="2070566361">
     <w:abstractNumId w:val="10"/>
   </w:num>
-  <w:num w:numId="20">
+  <w:num w:numId="20" w16cid:durableId="28265878">
     <w:abstractNumId w:val="23"/>
   </w:num>
-  <w:num w:numId="21">
+  <w:num w:numId="21" w16cid:durableId="1365670004">
     <w:abstractNumId w:val="8"/>
   </w:num>
-  <w:num w:numId="22">
+  <w:num w:numId="22" w16cid:durableId="1049571199">
     <w:abstractNumId w:val="23"/>
     <w:lvlOverride w:ilvl="0">
       <w:startOverride w:val="1"/>
@@ -8195,41 +8293,41 @@
       <w:startOverride w:val="1"/>
     </w:lvlOverride>
   </w:num>
-  <w:num w:numId="23">
+  <w:num w:numId="23" w16cid:durableId="1811053238">
     <w:abstractNumId w:val="8"/>
   </w:num>
-  <w:num w:numId="24">
+  <w:num w:numId="24" w16cid:durableId="1677608902">
     <w:abstractNumId w:val="5"/>
   </w:num>
-  <w:num w:numId="25">
+  <w:num w:numId="25" w16cid:durableId="1164249009">
     <w:abstractNumId w:val="23"/>
   </w:num>
-  <w:num w:numId="26">
+  <w:num w:numId="26" w16cid:durableId="1746029477">
     <w:abstractNumId w:val="14"/>
   </w:num>
-  <w:num w:numId="27">
+  <w:num w:numId="27" w16cid:durableId="1419448826">
     <w:abstractNumId w:val="23"/>
   </w:num>
-  <w:num w:numId="28">
+  <w:num w:numId="28" w16cid:durableId="2077824090">
     <w:abstractNumId w:val="23"/>
   </w:num>
-  <w:num w:numId="29">
+  <w:num w:numId="29" w16cid:durableId="167600567">
     <w:abstractNumId w:val="23"/>
   </w:num>
-  <w:num w:numId="30">
+  <w:num w:numId="30" w16cid:durableId="1126201239">
     <w:abstractNumId w:val="20"/>
   </w:num>
-  <w:num w:numId="31">
+  <w:num w:numId="31" w16cid:durableId="140581377">
     <w:abstractNumId w:val="17"/>
   </w:num>
-  <w:num w:numId="32">
+  <w:num w:numId="32" w16cid:durableId="1953317491">
     <w:abstractNumId w:val="7"/>
   </w:num>
 </w:numbering>
 </file>
 
 <file path=word/styles.xml><?xml version="1.0" encoding="utf-8"?>
-<w:styles xmlns:mc="http://schemas.openxmlformats.org/markup-compatibility/2006" xmlns:r="http://schemas.openxmlformats.org/officeDocument/2006/relationships" xmlns:w="http://schemas.openxmlformats.org/wordprocessingml/2006/main" xmlns:w14="http://schemas.microsoft.com/office/word/2010/wordml" xmlns:w15="http://schemas.microsoft.com/office/word/2012/wordml" xmlns:w16cid="http://schemas.microsoft.com/office/word/2016/wordml/cid" xmlns:w16se="http://schemas.microsoft.com/office/word/2015/wordml/symex" mc:Ignorable="w14 w15 w16se w16cid">
+<w:styles xmlns:mc="http://schemas.openxmlformats.org/markup-compatibility/2006" xmlns:r="http://schemas.openxmlformats.org/officeDocument/2006/relationships" xmlns:w="http://schemas.openxmlformats.org/wordprocessingml/2006/main" xmlns:w14="http://schemas.microsoft.com/office/word/2010/wordml" xmlns:w15="http://schemas.microsoft.com/office/word/2012/wordml" xmlns:w16cex="http://schemas.microsoft.com/office/word/2018/wordml/cex" xmlns:w16cid="http://schemas.microsoft.com/office/word/2016/wordml/cid" xmlns:w16="http://schemas.microsoft.com/office/word/2018/wordml" xmlns:w16du="http://schemas.microsoft.com/office/word/2023/wordml/word16du" xmlns:w16sdtdh="http://schemas.microsoft.com/office/word/2020/wordml/sdtdatahash" xmlns:w16sdtfl="http://schemas.microsoft.com/office/word/2024/wordml/sdtformatlock" xmlns:w16se="http://schemas.microsoft.com/office/word/2015/wordml/symex" mc:Ignorable="w14 w15 w16se w16cid w16 w16cex w16sdtdh w16sdtfl w16du">
   <w:docDefaults>
     <w:rPrDefault>
       <w:rPr>
@@ -8245,7 +8343,7 @@
       </w:pPr>
     </w:pPrDefault>
   </w:docDefaults>
-  <w:latentStyles w:defLockedState="0" w:defUIPriority="99" w:defSemiHidden="0" w:defUnhideWhenUsed="0" w:defQFormat="0" w:count="375">
+  <w:latentStyles w:defLockedState="0" w:defUIPriority="99" w:defSemiHidden="0" w:defUnhideWhenUsed="0" w:defQFormat="0" w:count="376">
     <w:lsdException w:name="Normal" w:uiPriority="0" w:qFormat="1"/>
     <w:lsdException w:name="heading 1" w:uiPriority="9" w:qFormat="1"/>
     <w:lsdException w:name="heading 2" w:semiHidden="1" w:uiPriority="9" w:unhideWhenUsed="1" w:qFormat="1"/>
@@ -8621,6 +8719,7 @@
     <w:lsdException w:name="Smart Hyperlink" w:semiHidden="1" w:unhideWhenUsed="1"/>
     <w:lsdException w:name="Hashtag" w:semiHidden="1" w:unhideWhenUsed="1"/>
     <w:lsdException w:name="Unresolved Mention" w:semiHidden="1" w:unhideWhenUsed="1"/>
+    <w:lsdException w:name="Smart Link" w:semiHidden="1" w:unhideWhenUsed="1"/>
   </w:latentStyles>
   <w:style w:type="paragraph" w:default="1" w:styleId="Normln">
     <w:name w:val="Normal"/>
@@ -8896,7 +8995,6 @@
   <w:style w:type="character" w:default="1" w:styleId="Standardnpsmoodstavce">
     <w:name w:val="Default Paragraph Font"/>
     <w:uiPriority w:val="1"/>
-    <w:semiHidden/>
     <w:unhideWhenUsed/>
   </w:style>
   <w:style w:type="table" w:default="1" w:styleId="Normlntabulka">
@@ -10065,6 +10163,29 @@
       <w:u w:val="single"/>
     </w:rPr>
   </w:style>
+  <w:style w:type="table" w:customStyle="1" w:styleId="TableGrid">
+    <w:name w:val="TableGrid"/>
+    <w:rsid w:val="00F71F1F"/>
+    <w:pPr>
+      <w:spacing w:after="0" w:line="240" w:lineRule="auto"/>
+    </w:pPr>
+    <w:rPr>
+      <w:rFonts w:eastAsiaTheme="minorEastAsia"/>
+      <w:kern w:val="2"/>
+      <w:sz w:val="24"/>
+      <w:szCs w:val="24"/>
+      <w:lang w:eastAsia="cs-CZ"/>
+      <w14:ligatures w14:val="standardContextual"/>
+    </w:rPr>
+    <w:tblPr>
+      <w:tblCellMar>
+        <w:top w:w="0" w:type="dxa"/>
+        <w:left w:w="0" w:type="dxa"/>
+        <w:bottom w:w="0" w:type="dxa"/>
+        <w:right w:w="0" w:type="dxa"/>
+      </w:tblCellMar>
+    </w:tblPr>
+  </w:style>
 </w:styles>
 </file>
 

--- a/Documentation/Technická dokumentace - RAID Pole.docx
+++ b/Documentation/Technická dokumentace - RAID Pole.docx
@@ -438,12 +438,6 @@
         <w:tblStyle w:val="TableGrid"/>
         <w:tblW w:w="8255" w:type="dxa"/>
         <w:tblInd w:w="0" w:type="dxa"/>
-        <w:tblCellMar>
-          <w:top w:w="0" w:type="dxa"/>
-          <w:left w:w="0" w:type="dxa"/>
-          <w:bottom w:w="0" w:type="dxa"/>
-          <w:right w:w="0" w:type="dxa"/>
-        </w:tblCellMar>
         <w:tblLook w:val="04A0" w:firstRow="1" w:lastRow="0" w:firstColumn="1" w:lastColumn="0" w:noHBand="0" w:noVBand="1"/>
       </w:tblPr>
       <w:tblGrid>
@@ -815,12 +809,21 @@
             <w:pPr>
               <w:spacing w:after="0"/>
             </w:pPr>
+            <w:proofErr w:type="gramStart"/>
             <w:r>
               <w:rPr>
                 <w:rFonts w:ascii="Calibri" w:eastAsia="Calibri" w:hAnsi="Calibri" w:cs="Calibri"/>
                 <w:b/>
               </w:rPr>
-              <w:t>15 - 25 stránek textu</w:t>
+              <w:t>15 - 25</w:t>
+            </w:r>
+            <w:proofErr w:type="gramEnd"/>
+            <w:r>
+              <w:rPr>
+                <w:rFonts w:ascii="Calibri" w:eastAsia="Calibri" w:hAnsi="Calibri" w:cs="Calibri"/>
+                <w:b/>
+              </w:rPr>
+              <w:t xml:space="preserve"> stránek textu</w:t>
             </w:r>
           </w:p>
         </w:tc>
@@ -1105,7 +1108,31 @@
         </mc:AlternateContent>
       </w:r>
       <w:r>
-        <w:t>Cílem práce je nalézt využití zastaralých paměťových médií jako například slabopaměťové USB flash disky s malou paměťovou kapacitou. Technologii RAID (NAS) pole v praxi implementujte na vícero RAID technologiích a vzájemně komparujte řešení. Komparujte chování navrženého systému minimálně na technologiích RAID 0, RAID 1 a RAID 5. Vytvořte vzdálené připojení na toto RAID pole s možností nahrání a stažení souborů po přihlášení uživatele (web login). K tomuto účelu vytvořte webovou aplikaci. Zabezpečte vzdálené připojení. Použité technologie: RAID, NAS, FTP, USB, Flash, HTML, PHP.</w:t>
+        <w:t xml:space="preserve">Cílem práce je nalézt využití zastaralých paměťových médií jako například </w:t>
+      </w:r>
+      <w:proofErr w:type="spellStart"/>
+      <w:r>
+        <w:t>slabopaměťové</w:t>
+      </w:r>
+      <w:proofErr w:type="spellEnd"/>
+      <w:r>
+        <w:t xml:space="preserve"> USB </w:t>
+      </w:r>
+      <w:proofErr w:type="spellStart"/>
+      <w:r>
+        <w:t>flash</w:t>
+      </w:r>
+      <w:proofErr w:type="spellEnd"/>
+      <w:r>
+        <w:t xml:space="preserve"> disky s malou paměťovou kapacitou. Technologii RAID (NAS) pole v praxi implementujte na vícero RAID technologiích a vzájemně komparujte řešení. Komparujte chování navrženého systému minimálně na technologiích RAID 0, RAID 1 a RAID 5. Vytvořte vzdálené připojení na toto RAID pole s možností nahrání a stažení souborů po přihlášení uživatele (web login). K tomuto účelu vytvořte webovou aplikaci. Zabezpečte vzdálené připojení. Použité technologie: RAID, NAS, FTP, USB, </w:t>
+      </w:r>
+      <w:proofErr w:type="spellStart"/>
+      <w:r>
+        <w:t>Flash</w:t>
+      </w:r>
+      <w:proofErr w:type="spellEnd"/>
+      <w:r>
+        <w:t>, HTML, PHP.</w:t>
       </w:r>
     </w:p>
     <w:tbl>
@@ -1113,12 +1140,6 @@
         <w:tblStyle w:val="TableGrid"/>
         <w:tblW w:w="6265" w:type="dxa"/>
         <w:tblInd w:w="0" w:type="dxa"/>
-        <w:tblCellMar>
-          <w:top w:w="0" w:type="dxa"/>
-          <w:left w:w="0" w:type="dxa"/>
-          <w:bottom w:w="0" w:type="dxa"/>
-          <w:right w:w="0" w:type="dxa"/>
-        </w:tblCellMar>
         <w:tblLook w:val="04A0" w:firstRow="1" w:lastRow="0" w:firstColumn="1" w:lastColumn="0" w:noHBand="0" w:noVBand="1"/>
       </w:tblPr>
       <w:tblGrid>
@@ -1395,8 +1416,421 @@
       <w:bookmarkEnd w:id="4"/>
     </w:p>
     <w:p>
-      <w:r>
-        <w:t>The creation of a graduation thesis is one of the most crucial moments during studies. The quality of the processing of its formal part is then one of the most important criteria in its evaluation. The aim of this work is to describe the individual steps during this process, recommend procedures and create a template that will facilitate the entire process.</w:t>
+      <w:proofErr w:type="spellStart"/>
+      <w:r>
+        <w:t>The</w:t>
+      </w:r>
+      <w:proofErr w:type="spellEnd"/>
+      <w:r>
+        <w:t xml:space="preserve"> </w:t>
+      </w:r>
+      <w:proofErr w:type="spellStart"/>
+      <w:r>
+        <w:t>creation</w:t>
+      </w:r>
+      <w:proofErr w:type="spellEnd"/>
+      <w:r>
+        <w:t xml:space="preserve"> </w:t>
+      </w:r>
+      <w:proofErr w:type="spellStart"/>
+      <w:r>
+        <w:t>of</w:t>
+      </w:r>
+      <w:proofErr w:type="spellEnd"/>
+      <w:r>
+        <w:t xml:space="preserve"> a </w:t>
+      </w:r>
+      <w:proofErr w:type="spellStart"/>
+      <w:r>
+        <w:t>graduation</w:t>
+      </w:r>
+      <w:proofErr w:type="spellEnd"/>
+      <w:r>
+        <w:t xml:space="preserve"> thesis </w:t>
+      </w:r>
+      <w:proofErr w:type="spellStart"/>
+      <w:r>
+        <w:t>is</w:t>
+      </w:r>
+      <w:proofErr w:type="spellEnd"/>
+      <w:r>
+        <w:t xml:space="preserve"> </w:t>
+      </w:r>
+      <w:proofErr w:type="spellStart"/>
+      <w:r>
+        <w:t>one</w:t>
+      </w:r>
+      <w:proofErr w:type="spellEnd"/>
+      <w:r>
+        <w:t xml:space="preserve"> </w:t>
+      </w:r>
+      <w:proofErr w:type="spellStart"/>
+      <w:r>
+        <w:t>of</w:t>
+      </w:r>
+      <w:proofErr w:type="spellEnd"/>
+      <w:r>
+        <w:t xml:space="preserve"> </w:t>
+      </w:r>
+      <w:proofErr w:type="spellStart"/>
+      <w:r>
+        <w:t>the</w:t>
+      </w:r>
+      <w:proofErr w:type="spellEnd"/>
+      <w:r>
+        <w:t xml:space="preserve"> most </w:t>
+      </w:r>
+      <w:proofErr w:type="spellStart"/>
+      <w:r>
+        <w:t>crucial</w:t>
+      </w:r>
+      <w:proofErr w:type="spellEnd"/>
+      <w:r>
+        <w:t xml:space="preserve"> </w:t>
+      </w:r>
+      <w:proofErr w:type="spellStart"/>
+      <w:r>
+        <w:t>moments</w:t>
+      </w:r>
+      <w:proofErr w:type="spellEnd"/>
+      <w:r>
+        <w:t xml:space="preserve"> </w:t>
+      </w:r>
+      <w:proofErr w:type="spellStart"/>
+      <w:r>
+        <w:t>during</w:t>
+      </w:r>
+      <w:proofErr w:type="spellEnd"/>
+      <w:r>
+        <w:t xml:space="preserve"> </w:t>
+      </w:r>
+      <w:proofErr w:type="spellStart"/>
+      <w:r>
+        <w:t>studies</w:t>
+      </w:r>
+      <w:proofErr w:type="spellEnd"/>
+      <w:r>
+        <w:t xml:space="preserve">. </w:t>
+      </w:r>
+      <w:proofErr w:type="spellStart"/>
+      <w:r>
+        <w:t>The</w:t>
+      </w:r>
+      <w:proofErr w:type="spellEnd"/>
+      <w:r>
+        <w:t xml:space="preserve"> </w:t>
+      </w:r>
+      <w:proofErr w:type="spellStart"/>
+      <w:r>
+        <w:t>quality</w:t>
+      </w:r>
+      <w:proofErr w:type="spellEnd"/>
+      <w:r>
+        <w:t xml:space="preserve"> </w:t>
+      </w:r>
+      <w:proofErr w:type="spellStart"/>
+      <w:r>
+        <w:t>of</w:t>
+      </w:r>
+      <w:proofErr w:type="spellEnd"/>
+      <w:r>
+        <w:t xml:space="preserve"> </w:t>
+      </w:r>
+      <w:proofErr w:type="spellStart"/>
+      <w:r>
+        <w:t>the</w:t>
+      </w:r>
+      <w:proofErr w:type="spellEnd"/>
+      <w:r>
+        <w:t xml:space="preserve"> </w:t>
+      </w:r>
+      <w:proofErr w:type="spellStart"/>
+      <w:r>
+        <w:t>processing</w:t>
+      </w:r>
+      <w:proofErr w:type="spellEnd"/>
+      <w:r>
+        <w:t xml:space="preserve"> </w:t>
+      </w:r>
+      <w:proofErr w:type="spellStart"/>
+      <w:r>
+        <w:t>of</w:t>
+      </w:r>
+      <w:proofErr w:type="spellEnd"/>
+      <w:r>
+        <w:t xml:space="preserve"> </w:t>
+      </w:r>
+      <w:proofErr w:type="spellStart"/>
+      <w:r>
+        <w:t>its</w:t>
+      </w:r>
+      <w:proofErr w:type="spellEnd"/>
+      <w:r>
+        <w:t xml:space="preserve"> </w:t>
+      </w:r>
+      <w:proofErr w:type="spellStart"/>
+      <w:r>
+        <w:t>formal</w:t>
+      </w:r>
+      <w:proofErr w:type="spellEnd"/>
+      <w:r>
+        <w:t xml:space="preserve"> part </w:t>
+      </w:r>
+      <w:proofErr w:type="spellStart"/>
+      <w:r>
+        <w:t>is</w:t>
+      </w:r>
+      <w:proofErr w:type="spellEnd"/>
+      <w:r>
+        <w:t xml:space="preserve"> </w:t>
+      </w:r>
+      <w:proofErr w:type="spellStart"/>
+      <w:r>
+        <w:t>then</w:t>
+      </w:r>
+      <w:proofErr w:type="spellEnd"/>
+      <w:r>
+        <w:t xml:space="preserve"> </w:t>
+      </w:r>
+      <w:proofErr w:type="spellStart"/>
+      <w:r>
+        <w:t>one</w:t>
+      </w:r>
+      <w:proofErr w:type="spellEnd"/>
+      <w:r>
+        <w:t xml:space="preserve"> </w:t>
+      </w:r>
+      <w:proofErr w:type="spellStart"/>
+      <w:r>
+        <w:t>of</w:t>
+      </w:r>
+      <w:proofErr w:type="spellEnd"/>
+      <w:r>
+        <w:t xml:space="preserve"> </w:t>
+      </w:r>
+      <w:proofErr w:type="spellStart"/>
+      <w:r>
+        <w:t>the</w:t>
+      </w:r>
+      <w:proofErr w:type="spellEnd"/>
+      <w:r>
+        <w:t xml:space="preserve"> most </w:t>
+      </w:r>
+      <w:proofErr w:type="spellStart"/>
+      <w:r>
+        <w:t>important</w:t>
+      </w:r>
+      <w:proofErr w:type="spellEnd"/>
+      <w:r>
+        <w:t xml:space="preserve"> </w:t>
+      </w:r>
+      <w:proofErr w:type="spellStart"/>
+      <w:r>
+        <w:t>criteria</w:t>
+      </w:r>
+      <w:proofErr w:type="spellEnd"/>
+      <w:r>
+        <w:t xml:space="preserve"> in </w:t>
+      </w:r>
+      <w:proofErr w:type="spellStart"/>
+      <w:r>
+        <w:t>its</w:t>
+      </w:r>
+      <w:proofErr w:type="spellEnd"/>
+      <w:r>
+        <w:t xml:space="preserve"> </w:t>
+      </w:r>
+      <w:proofErr w:type="spellStart"/>
+      <w:r>
+        <w:t>evaluation</w:t>
+      </w:r>
+      <w:proofErr w:type="spellEnd"/>
+      <w:r>
+        <w:t xml:space="preserve">. </w:t>
+      </w:r>
+      <w:proofErr w:type="spellStart"/>
+      <w:r>
+        <w:t>The</w:t>
+      </w:r>
+      <w:proofErr w:type="spellEnd"/>
+      <w:r>
+        <w:t xml:space="preserve"> </w:t>
+      </w:r>
+      <w:proofErr w:type="spellStart"/>
+      <w:r>
+        <w:t>aim</w:t>
+      </w:r>
+      <w:proofErr w:type="spellEnd"/>
+      <w:r>
+        <w:t xml:space="preserve"> </w:t>
+      </w:r>
+      <w:proofErr w:type="spellStart"/>
+      <w:r>
+        <w:t>of</w:t>
+      </w:r>
+      <w:proofErr w:type="spellEnd"/>
+      <w:r>
+        <w:t xml:space="preserve"> </w:t>
+      </w:r>
+      <w:proofErr w:type="spellStart"/>
+      <w:r>
+        <w:t>this</w:t>
+      </w:r>
+      <w:proofErr w:type="spellEnd"/>
+      <w:r>
+        <w:t xml:space="preserve"> </w:t>
+      </w:r>
+      <w:proofErr w:type="spellStart"/>
+      <w:r>
+        <w:t>work</w:t>
+      </w:r>
+      <w:proofErr w:type="spellEnd"/>
+      <w:r>
+        <w:t xml:space="preserve"> </w:t>
+      </w:r>
+      <w:proofErr w:type="spellStart"/>
+      <w:r>
+        <w:t>is</w:t>
+      </w:r>
+      <w:proofErr w:type="spellEnd"/>
+      <w:r>
+        <w:t xml:space="preserve"> to </w:t>
+      </w:r>
+      <w:proofErr w:type="spellStart"/>
+      <w:r>
+        <w:t>describe</w:t>
+      </w:r>
+      <w:proofErr w:type="spellEnd"/>
+      <w:r>
+        <w:t xml:space="preserve"> </w:t>
+      </w:r>
+      <w:proofErr w:type="spellStart"/>
+      <w:r>
+        <w:t>the</w:t>
+      </w:r>
+      <w:proofErr w:type="spellEnd"/>
+      <w:r>
+        <w:t xml:space="preserve"> </w:t>
+      </w:r>
+      <w:proofErr w:type="spellStart"/>
+      <w:r>
+        <w:t>individual</w:t>
+      </w:r>
+      <w:proofErr w:type="spellEnd"/>
+      <w:r>
+        <w:t xml:space="preserve"> </w:t>
+      </w:r>
+      <w:proofErr w:type="spellStart"/>
+      <w:r>
+        <w:t>steps</w:t>
+      </w:r>
+      <w:proofErr w:type="spellEnd"/>
+      <w:r>
+        <w:t xml:space="preserve"> </w:t>
+      </w:r>
+      <w:proofErr w:type="spellStart"/>
+      <w:r>
+        <w:t>during</w:t>
+      </w:r>
+      <w:proofErr w:type="spellEnd"/>
+      <w:r>
+        <w:t xml:space="preserve"> </w:t>
+      </w:r>
+      <w:proofErr w:type="spellStart"/>
+      <w:r>
+        <w:t>this</w:t>
+      </w:r>
+      <w:proofErr w:type="spellEnd"/>
+      <w:r>
+        <w:t xml:space="preserve"> </w:t>
+      </w:r>
+      <w:proofErr w:type="spellStart"/>
+      <w:r>
+        <w:t>process</w:t>
+      </w:r>
+      <w:proofErr w:type="spellEnd"/>
+      <w:r>
+        <w:t xml:space="preserve">, </w:t>
+      </w:r>
+      <w:proofErr w:type="spellStart"/>
+      <w:r>
+        <w:t>recommend</w:t>
+      </w:r>
+      <w:proofErr w:type="spellEnd"/>
+      <w:r>
+        <w:t xml:space="preserve"> </w:t>
+      </w:r>
+      <w:proofErr w:type="spellStart"/>
+      <w:r>
+        <w:t>procedures</w:t>
+      </w:r>
+      <w:proofErr w:type="spellEnd"/>
+      <w:r>
+        <w:t xml:space="preserve"> and </w:t>
+      </w:r>
+      <w:proofErr w:type="spellStart"/>
+      <w:r>
+        <w:t>create</w:t>
+      </w:r>
+      <w:proofErr w:type="spellEnd"/>
+      <w:r>
+        <w:t xml:space="preserve"> a </w:t>
+      </w:r>
+      <w:proofErr w:type="spellStart"/>
+      <w:r>
+        <w:t>template</w:t>
+      </w:r>
+      <w:proofErr w:type="spellEnd"/>
+      <w:r>
+        <w:t xml:space="preserve"> </w:t>
+      </w:r>
+      <w:proofErr w:type="spellStart"/>
+      <w:r>
+        <w:t>that</w:t>
+      </w:r>
+      <w:proofErr w:type="spellEnd"/>
+      <w:r>
+        <w:t xml:space="preserve"> </w:t>
+      </w:r>
+      <w:proofErr w:type="spellStart"/>
+      <w:r>
+        <w:t>will</w:t>
+      </w:r>
+      <w:proofErr w:type="spellEnd"/>
+      <w:r>
+        <w:t xml:space="preserve"> </w:t>
+      </w:r>
+      <w:proofErr w:type="spellStart"/>
+      <w:r>
+        <w:t>facilitate</w:t>
+      </w:r>
+      <w:proofErr w:type="spellEnd"/>
+      <w:r>
+        <w:t xml:space="preserve"> </w:t>
+      </w:r>
+      <w:proofErr w:type="spellStart"/>
+      <w:r>
+        <w:t>the</w:t>
+      </w:r>
+      <w:proofErr w:type="spellEnd"/>
+      <w:r>
+        <w:t xml:space="preserve"> </w:t>
+      </w:r>
+      <w:proofErr w:type="spellStart"/>
+      <w:r>
+        <w:t>entire</w:t>
+      </w:r>
+      <w:proofErr w:type="spellEnd"/>
+      <w:r>
+        <w:t xml:space="preserve"> </w:t>
+      </w:r>
+      <w:proofErr w:type="spellStart"/>
+      <w:r>
+        <w:t>process</w:t>
+      </w:r>
+      <w:proofErr w:type="spellEnd"/>
+      <w:r>
+        <w:t>.</w:t>
       </w:r>
     </w:p>
     <w:p>
@@ -1413,15 +1847,25 @@
       <w:pPr>
         <w:pStyle w:val="Pokraovn"/>
       </w:pPr>
+      <w:proofErr w:type="spellStart"/>
       <w:r>
         <w:t>g</w:t>
       </w:r>
       <w:r>
-        <w:t>raduation thesis</w:t>
-      </w:r>
-      <w:r>
-        <w:t>, template</w:t>
-      </w:r>
+        <w:t>raduation</w:t>
+      </w:r>
+      <w:proofErr w:type="spellEnd"/>
+      <w:r>
+        <w:t xml:space="preserve"> thesis</w:t>
+      </w:r>
+      <w:r>
+        <w:t xml:space="preserve">, </w:t>
+      </w:r>
+      <w:proofErr w:type="spellStart"/>
+      <w:r>
+        <w:t>template</w:t>
+      </w:r>
+      <w:proofErr w:type="spellEnd"/>
     </w:p>
     <w:p>
       <w:r>
@@ -1471,7 +1915,7 @@
         <w:rPr>
           <w:noProof/>
         </w:rPr>
-        <w:t>12. ledna 2025</w:t>
+        <w:t>18. ledna 2025</w:t>
       </w:r>
       <w:r>
         <w:fldChar w:fldCharType="end"/>
@@ -1533,7 +1977,7 @@
         <w:rPr>
           <w:noProof/>
         </w:rPr>
-        <w:t>12. ledna 2025</w:t>
+        <w:t>18. ledna 2025</w:t>
       </w:r>
       <w:r>
         <w:fldChar w:fldCharType="end"/>
@@ -3423,14 +3867,51 @@
       <w:r>
         <w:t xml:space="preserve"> že mě zajímají technologie, které se u tohoto projektu používají. Také se mě líbí nápad spojit </w:t>
       </w:r>
+      <w:proofErr w:type="spellStart"/>
       <w:r>
         <w:t>F</w:t>
       </w:r>
       <w:r>
-        <w:t>lash disky, které by se jinak zužitkovat nedaly, do RAID</w:t>
-      </w:r>
-      <w:r>
-        <w:t xml:space="preserve"> (Radundant Array of Independent Disks)</w:t>
+        <w:t>lash</w:t>
+      </w:r>
+      <w:proofErr w:type="spellEnd"/>
+      <w:r>
+        <w:t xml:space="preserve"> disky, které by se jinak zužitkovat nedaly, do RAID</w:t>
+      </w:r>
+      <w:r>
+        <w:t xml:space="preserve"> (</w:t>
+      </w:r>
+      <w:proofErr w:type="spellStart"/>
+      <w:r>
+        <w:t>Radundant</w:t>
+      </w:r>
+      <w:proofErr w:type="spellEnd"/>
+      <w:r>
+        <w:t xml:space="preserve"> </w:t>
+      </w:r>
+      <w:proofErr w:type="spellStart"/>
+      <w:r>
+        <w:t>Array</w:t>
+      </w:r>
+      <w:proofErr w:type="spellEnd"/>
+      <w:r>
+        <w:t xml:space="preserve"> </w:t>
+      </w:r>
+      <w:proofErr w:type="spellStart"/>
+      <w:r>
+        <w:t>of</w:t>
+      </w:r>
+      <w:proofErr w:type="spellEnd"/>
+      <w:r>
+        <w:t xml:space="preserve"> Independent </w:t>
+      </w:r>
+      <w:proofErr w:type="spellStart"/>
+      <w:r>
+        <w:t>Disks</w:t>
+      </w:r>
+      <w:proofErr w:type="spellEnd"/>
+      <w:r>
+        <w:t>)</w:t>
       </w:r>
       <w:r>
         <w:t xml:space="preserve"> pole a použít je například jako síťové uložiště.</w:t>
@@ -3441,13 +3922,53 @@
         <w:t>V této technické dokumentaci bude vysvětlena funkcionalita RAID pole disků, jejich výhody a nevýhody a rozdíly mezi různými konfiguracemi RAID pole. Dále tato dokumentace bude objasňovat služby jako je FTP</w:t>
       </w:r>
       <w:r>
-        <w:t xml:space="preserve"> (File Transfer Protocol)</w:t>
+        <w:t xml:space="preserve"> (</w:t>
+      </w:r>
+      <w:proofErr w:type="spellStart"/>
+      <w:r>
+        <w:t>File</w:t>
+      </w:r>
+      <w:proofErr w:type="spellEnd"/>
+      <w:r>
+        <w:t xml:space="preserve"> Transfer </w:t>
+      </w:r>
+      <w:proofErr w:type="spellStart"/>
+      <w:r>
+        <w:t>Protocol</w:t>
+      </w:r>
+      <w:proofErr w:type="spellEnd"/>
+      <w:r>
+        <w:t>)</w:t>
       </w:r>
       <w:r>
         <w:t>, HTML</w:t>
       </w:r>
       <w:r>
-        <w:t xml:space="preserve"> (HyperText Markup Language)</w:t>
+        <w:t xml:space="preserve"> (</w:t>
+      </w:r>
+      <w:proofErr w:type="spellStart"/>
+      <w:r>
+        <w:t>HyperText</w:t>
+      </w:r>
+      <w:proofErr w:type="spellEnd"/>
+      <w:r>
+        <w:t xml:space="preserve"> </w:t>
+      </w:r>
+      <w:proofErr w:type="spellStart"/>
+      <w:r>
+        <w:t>Markup</w:t>
+      </w:r>
+      <w:proofErr w:type="spellEnd"/>
+      <w:r>
+        <w:t xml:space="preserve"> </w:t>
+      </w:r>
+      <w:proofErr w:type="spellStart"/>
+      <w:r>
+        <w:t>Language</w:t>
+      </w:r>
+      <w:proofErr w:type="spellEnd"/>
+      <w:r>
+        <w:t>)</w:t>
       </w:r>
       <w:r>
         <w:t>,</w:t>
@@ -3456,25 +3977,94 @@
         <w:t xml:space="preserve"> PHP</w:t>
       </w:r>
       <w:r>
-        <w:t xml:space="preserve"> (Hypertext Processor)</w:t>
+        <w:t xml:space="preserve"> (Hypertext </w:t>
+      </w:r>
+      <w:proofErr w:type="spellStart"/>
+      <w:r>
+        <w:t>Processor</w:t>
+      </w:r>
+      <w:proofErr w:type="spellEnd"/>
+      <w:r>
+        <w:t>)</w:t>
       </w:r>
       <w:r>
         <w:t>, USB</w:t>
       </w:r>
       <w:r>
-        <w:t xml:space="preserve"> (Universal Serial Bus)</w:t>
-      </w:r>
-      <w:r>
-        <w:t>, Flash, NAS</w:t>
-      </w:r>
-      <w:r>
-        <w:t xml:space="preserve"> (Network Attached Storage)</w:t>
-      </w:r>
-      <w:r>
-        <w:t>, MySQL</w:t>
-      </w:r>
-      <w:r>
-        <w:t xml:space="preserve"> (My Structured Query Language)</w:t>
+        <w:t xml:space="preserve"> (Universal </w:t>
+      </w:r>
+      <w:proofErr w:type="spellStart"/>
+      <w:r>
+        <w:t>Serial</w:t>
+      </w:r>
+      <w:proofErr w:type="spellEnd"/>
+      <w:r>
+        <w:t xml:space="preserve"> Bus)</w:t>
+      </w:r>
+      <w:r>
+        <w:t xml:space="preserve">, </w:t>
+      </w:r>
+      <w:proofErr w:type="spellStart"/>
+      <w:r>
+        <w:t>Flash</w:t>
+      </w:r>
+      <w:proofErr w:type="spellEnd"/>
+      <w:r>
+        <w:t>, NAS</w:t>
+      </w:r>
+      <w:r>
+        <w:t xml:space="preserve"> (Network </w:t>
+      </w:r>
+      <w:proofErr w:type="spellStart"/>
+      <w:r>
+        <w:t>Attached</w:t>
+      </w:r>
+      <w:proofErr w:type="spellEnd"/>
+      <w:r>
+        <w:t xml:space="preserve"> </w:t>
+      </w:r>
+      <w:proofErr w:type="spellStart"/>
+      <w:r>
+        <w:t>Storage</w:t>
+      </w:r>
+      <w:proofErr w:type="spellEnd"/>
+      <w:r>
+        <w:t>)</w:t>
+      </w:r>
+      <w:r>
+        <w:t xml:space="preserve">, </w:t>
+      </w:r>
+      <w:proofErr w:type="spellStart"/>
+      <w:r>
+        <w:t>MySQL</w:t>
+      </w:r>
+      <w:proofErr w:type="spellEnd"/>
+      <w:r>
+        <w:t xml:space="preserve"> (My </w:t>
+      </w:r>
+      <w:proofErr w:type="spellStart"/>
+      <w:r>
+        <w:t>Structured</w:t>
+      </w:r>
+      <w:proofErr w:type="spellEnd"/>
+      <w:r>
+        <w:t xml:space="preserve"> </w:t>
+      </w:r>
+      <w:proofErr w:type="spellStart"/>
+      <w:r>
+        <w:t>Query</w:t>
+      </w:r>
+      <w:proofErr w:type="spellEnd"/>
+      <w:r>
+        <w:t xml:space="preserve"> </w:t>
+      </w:r>
+      <w:proofErr w:type="spellStart"/>
+      <w:r>
+        <w:t>Language</w:t>
+      </w:r>
+      <w:proofErr w:type="spellEnd"/>
+      <w:r>
+        <w:t>)</w:t>
       </w:r>
       <w:r>
         <w:t>.</w:t>
@@ -3506,7 +4096,15 @@
         <w:t xml:space="preserve"> </w:t>
       </w:r>
       <w:r>
-        <w:t>Vysvětlíme si, proč se používá Flash oproti jiným druhům uložiště, jeho výhody a jak souvisí s USB disky.</w:t>
+        <w:t xml:space="preserve">Vysvětlíme si, proč se používá </w:t>
+      </w:r>
+      <w:proofErr w:type="spellStart"/>
+      <w:r>
+        <w:t>Flash</w:t>
+      </w:r>
+      <w:proofErr w:type="spellEnd"/>
+      <w:r>
+        <w:t xml:space="preserve"> oproti jiným druhům uložiště, jeho výhody a jak souvisí s USB disky.</w:t>
       </w:r>
       <w:r>
         <w:t xml:space="preserve"> </w:t>
@@ -3518,8 +4116,13 @@
         <w:t>é</w:t>
       </w:r>
       <w:r>
-        <w:t xml:space="preserve"> si objasníme použití webové služby MySQL</w:t>
-      </w:r>
+        <w:t xml:space="preserve"> si objasníme použití webové služby </w:t>
+      </w:r>
+      <w:proofErr w:type="spellStart"/>
+      <w:r>
+        <w:t>MySQL</w:t>
+      </w:r>
+      <w:proofErr w:type="spellEnd"/>
       <w:r>
         <w:t xml:space="preserve"> </w:t>
       </w:r>
@@ -3565,7 +4168,31 @@
         <w:t xml:space="preserve"> Také si ukážeme, jak zabezpečit připojení mezi serverem a klientem pomocí SSL</w:t>
       </w:r>
       <w:r>
-        <w:t xml:space="preserve"> (Secure Sockets Layer)</w:t>
+        <w:t xml:space="preserve"> (</w:t>
+      </w:r>
+      <w:proofErr w:type="spellStart"/>
+      <w:r>
+        <w:t>Secure</w:t>
+      </w:r>
+      <w:proofErr w:type="spellEnd"/>
+      <w:r>
+        <w:t xml:space="preserve"> </w:t>
+      </w:r>
+      <w:proofErr w:type="spellStart"/>
+      <w:r>
+        <w:t>Sockets</w:t>
+      </w:r>
+      <w:proofErr w:type="spellEnd"/>
+      <w:r>
+        <w:t xml:space="preserve"> </w:t>
+      </w:r>
+      <w:proofErr w:type="spellStart"/>
+      <w:r>
+        <w:t>Layer</w:t>
+      </w:r>
+      <w:proofErr w:type="spellEnd"/>
+      <w:r>
+        <w:t>)</w:t>
       </w:r>
       <w:r>
         <w:t>.</w:t>
@@ -3623,11 +4250,16 @@
         <w:t xml:space="preserve"> pole, použité technologie pro přístup dat z webového prostoru a části použité pro sestavení webové stránky.</w:t>
       </w:r>
       <w:r>
-        <w:t xml:space="preserve"> Tato část objasní funkcionalitu RAID</w:t>
+        <w:t xml:space="preserve"> Tato část objasní funkcionalitu </w:t>
+      </w:r>
+      <w:proofErr w:type="spellStart"/>
+      <w:r>
+        <w:t>RAID</w:t>
       </w:r>
       <w:r>
         <w:t>u</w:t>
       </w:r>
+      <w:proofErr w:type="spellEnd"/>
       <w:r>
         <w:t xml:space="preserve">, proč ho použít, jaké jsou jeho výhody a nevýhody a </w:t>
       </w:r>
@@ -3692,11 +4324,16 @@
         <w:pStyle w:val="Pokraovn"/>
       </w:pPr>
       <w:r>
-        <w:t>Další využití RAID</w:t>
+        <w:t xml:space="preserve">Další využití </w:t>
+      </w:r>
+      <w:proofErr w:type="spellStart"/>
+      <w:r>
+        <w:t>RAID</w:t>
       </w:r>
       <w:r>
         <w:t>u</w:t>
       </w:r>
+      <w:proofErr w:type="spellEnd"/>
       <w:r>
         <w:t xml:space="preserve"> může být zvýšení rychlosti disku. Například při použití pomalých plotnových disků lze znásobit jejich rychlost, aby úkoly náročné na rychlost disků byly plynulejší.</w:t>
       </w:r>
@@ -3716,7 +4353,39 @@
         <w:pStyle w:val="Pokraovn"/>
       </w:pPr>
       <w:r>
-        <w:t xml:space="preserve">Zkratka RAID znamená Redundant Array of Independent Disks (V češtině používáno „Vícenásobné pole levných disků“ nebo „Vícenásobné pole nezávislých disků“). </w:t>
+        <w:t xml:space="preserve">Zkratka RAID znamená </w:t>
+      </w:r>
+      <w:proofErr w:type="spellStart"/>
+      <w:r>
+        <w:t>Redundant</w:t>
+      </w:r>
+      <w:proofErr w:type="spellEnd"/>
+      <w:r>
+        <w:t xml:space="preserve"> </w:t>
+      </w:r>
+      <w:proofErr w:type="spellStart"/>
+      <w:r>
+        <w:t>Array</w:t>
+      </w:r>
+      <w:proofErr w:type="spellEnd"/>
+      <w:r>
+        <w:t xml:space="preserve"> </w:t>
+      </w:r>
+      <w:proofErr w:type="spellStart"/>
+      <w:r>
+        <w:t>of</w:t>
+      </w:r>
+      <w:proofErr w:type="spellEnd"/>
+      <w:r>
+        <w:t xml:space="preserve"> Independent </w:t>
+      </w:r>
+      <w:proofErr w:type="spellStart"/>
+      <w:r>
+        <w:t>Disks</w:t>
+      </w:r>
+      <w:proofErr w:type="spellEnd"/>
+      <w:r>
+        <w:t xml:space="preserve"> (V češtině používáno „Vícenásobné pole levných disků“ nebo „Vícenásobné pole nezávislých disků“). </w:t>
       </w:r>
       <w:r>
         <w:t>Tato technologie umožňuje zápis dat napříč několika disky ve stejném systému</w:t>
@@ -3827,7 +4496,7 @@
         </w:rPr>
         <w:lastRenderedPageBreak/>
         <w:drawing>
-          <wp:inline distT="0" distB="0" distL="0" distR="0" wp14:anchorId="566FEB79" wp14:editId="50A72216">
+          <wp:inline distT="0" distB="0" distL="0" distR="0" wp14:anchorId="566FEB79" wp14:editId="1CC1BFFA">
             <wp:extent cx="3600000" cy="1803600"/>
             <wp:effectExtent l="0" t="0" r="635" b="6350"/>
             <wp:docPr id="475775646" name="Obrázek 4" descr="RAID-0"/>
@@ -3984,7 +4653,7 @@
           <w:noProof/>
         </w:rPr>
         <w:drawing>
-          <wp:inline distT="0" distB="0" distL="0" distR="0" wp14:anchorId="17CDFC12" wp14:editId="4A1CDF16">
+          <wp:inline distT="0" distB="0" distL="0" distR="0" wp14:anchorId="17CDFC12" wp14:editId="0453C539">
             <wp:extent cx="3600000" cy="1800000"/>
             <wp:effectExtent l="0" t="0" r="635" b="0"/>
             <wp:docPr id="481301732" name="Obrázek 5" descr="Raid-1"/>
@@ -4066,13 +4735,7 @@
         <w:fldChar w:fldCharType="separate"/>
       </w:r>
       <w:r>
-        <w:t>[</w:t>
-      </w:r>
-      <w:r>
-        <w:t>1</w:t>
-      </w:r>
-      <w:r>
-        <w:t>]</w:t>
+        <w:t>[1]</w:t>
       </w:r>
       <w:r>
         <w:fldChar w:fldCharType="end"/>
@@ -4120,11 +4783,16 @@
       </w:r>
       <w:r>
         <w:lastRenderedPageBreak/>
-        <w:t>disku (nezáleží na počtu disků v poli), při selhání více než jednoho disku dochází k ztrátě dat. Dále RAID 5 nabízí zvýšenou rychlost oproti RAID 1, avšak zvýšení rychlosti není tak znatelné jako u RAID</w:t>
+        <w:t xml:space="preserve">disku (nezáleží na počtu disků v poli), při selhání více než jednoho disku dochází k ztrátě dat. Dále RAID 5 nabízí zvýšenou rychlost oproti RAID 1, avšak zvýšení rychlosti není tak znatelné jako u </w:t>
+      </w:r>
+      <w:proofErr w:type="spellStart"/>
+      <w:r>
+        <w:t>RAID</w:t>
       </w:r>
       <w:r>
         <w:t>u</w:t>
       </w:r>
+      <w:proofErr w:type="spellEnd"/>
       <w:r>
         <w:t xml:space="preserve"> 0.</w:t>
       </w:r>
@@ -4156,7 +4824,7 @@
           <w:noProof/>
         </w:rPr>
         <w:drawing>
-          <wp:inline distT="0" distB="0" distL="0" distR="0" wp14:anchorId="2DBD883D" wp14:editId="04584A09">
+          <wp:inline distT="0" distB="0" distL="0" distR="0" wp14:anchorId="2DBD883D" wp14:editId="63EC8915">
             <wp:extent cx="3600000" cy="1800000"/>
             <wp:effectExtent l="0" t="0" r="635" b="0"/>
             <wp:docPr id="1410692107" name="Obrázek 6" descr="Raid-5"/>
@@ -4259,7 +4927,31 @@
         <w:pStyle w:val="Pokraovn"/>
       </w:pPr>
       <w:r>
-        <w:t xml:space="preserve">Za zmínku stojí ještě JBOD. Zkratka JBOD v angličtině znamená „Just a Bunch of Disks“ (v češtině „jen hromada disků“). </w:t>
+        <w:t xml:space="preserve">Za zmínku stojí ještě JBOD. Zkratka JBOD v angličtině znamená „Just a </w:t>
+      </w:r>
+      <w:proofErr w:type="spellStart"/>
+      <w:r>
+        <w:t>Bunch</w:t>
+      </w:r>
+      <w:proofErr w:type="spellEnd"/>
+      <w:r>
+        <w:t xml:space="preserve"> </w:t>
+      </w:r>
+      <w:proofErr w:type="spellStart"/>
+      <w:r>
+        <w:t>of</w:t>
+      </w:r>
+      <w:proofErr w:type="spellEnd"/>
+      <w:r>
+        <w:t xml:space="preserve"> </w:t>
+      </w:r>
+      <w:proofErr w:type="spellStart"/>
+      <w:r>
+        <w:t>Disks</w:t>
+      </w:r>
+      <w:proofErr w:type="spellEnd"/>
+      <w:r>
+        <w:t xml:space="preserve">“ (v češtině „jen hromada disků“). </w:t>
       </w:r>
       <w:r>
         <w:fldChar w:fldCharType="begin"/>
@@ -4318,7 +5010,15 @@
         <w:pStyle w:val="Pokraovn"/>
       </w:pPr>
       <w:r>
-        <w:t>RAID pole se dají kombinovat pro zvýšení rychlosti nebo odolnosti. Tyto kombinace se označují na příklad RAID 10 nebo RAID 50. Pro RAID 10 to znamená, že jsou zapojeny 2 skupiny disků do RAID 1 a výsledné dva RAIDy jsou poté zapojeny do RAID 0.</w:t>
+        <w:t xml:space="preserve">RAID pole se dají kombinovat pro zvýšení rychlosti nebo odolnosti. Tyto kombinace se označují na příklad RAID 10 nebo RAID 50. Pro RAID 10 to znamená, že jsou zapojeny 2 skupiny disků do RAID 1 a výsledné dva </w:t>
+      </w:r>
+      <w:proofErr w:type="spellStart"/>
+      <w:r>
+        <w:t>RAIDy</w:t>
+      </w:r>
+      <w:proofErr w:type="spellEnd"/>
+      <w:r>
+        <w:t xml:space="preserve"> jsou poté zapojeny do RAID 0.</w:t>
       </w:r>
     </w:p>
     <w:p>
@@ -4414,16 +5114,37 @@
       </w:pPr>
       <w:bookmarkStart w:id="32" w:name="_Toc182482233"/>
       <w:r>
-        <w:t>Ovladač RAIDu</w:t>
+        <w:t xml:space="preserve">Ovladač </w:t>
+      </w:r>
+      <w:proofErr w:type="spellStart"/>
+      <w:r>
+        <w:t>RAIDu</w:t>
       </w:r>
       <w:bookmarkEnd w:id="32"/>
+      <w:proofErr w:type="spellEnd"/>
     </w:p>
     <w:p>
       <w:pPr>
         <w:pStyle w:val="Pokraovn"/>
       </w:pPr>
       <w:r>
-        <w:t>Ovladač RAIDu pracuje mezi operačním systémem a fyzickými disky. Tento ovladač se rozděluje na tři typy. Tyto typy jsou: hardwarový, softwarový a firmwarový. Ovladač RAIDu organizuje disky do pole RAID.</w:t>
+        <w:t xml:space="preserve">Ovladač </w:t>
+      </w:r>
+      <w:proofErr w:type="spellStart"/>
+      <w:r>
+        <w:t>RAIDu</w:t>
+      </w:r>
+      <w:proofErr w:type="spellEnd"/>
+      <w:r>
+        <w:t xml:space="preserve"> pracuje mezi operačním systémem a fyzickými disky. Tento ovladač se rozděluje na tři typy. Tyto typy jsou: hardwarový, softwarový a firmwarový. Ovladač </w:t>
+      </w:r>
+      <w:proofErr w:type="spellStart"/>
+      <w:r>
+        <w:t>RAIDu</w:t>
+      </w:r>
+      <w:proofErr w:type="spellEnd"/>
+      <w:r>
+        <w:t xml:space="preserve"> organizuje disky do pole RAID.</w:t>
       </w:r>
       <w:r>
         <w:t xml:space="preserve"> </w:t>
@@ -4504,13 +5225,26 @@
         <w:pStyle w:val="Pokraovn"/>
       </w:pPr>
       <w:r>
-        <w:t>Pro softwarový RAID</w:t>
+        <w:t xml:space="preserve">Pro softwarový </w:t>
+      </w:r>
+      <w:proofErr w:type="spellStart"/>
+      <w:r>
+        <w:t>RAID</w:t>
       </w:r>
       <w:r>
         <w:t>u</w:t>
       </w:r>
-      <w:r>
-        <w:t xml:space="preserve"> není zapotřebí žádného externího zařízení. To znamená, že pro použití tohoto ovladače RAIDu je za potřebí procesor a paměť počítače, což může zpomalit ostatní služby běžící na počítači, nebo i samotný RAID. Z toho důvodu nemusí být softwarový RAID tak výkonný jako hardwarový RAID.</w:t>
+      <w:proofErr w:type="spellEnd"/>
+      <w:r>
+        <w:t xml:space="preserve"> není zapotřebí žádného externího zařízení. To znamená, že pro použití tohoto ovladače </w:t>
+      </w:r>
+      <w:proofErr w:type="spellStart"/>
+      <w:r>
+        <w:t>RAIDu</w:t>
+      </w:r>
+      <w:proofErr w:type="spellEnd"/>
+      <w:r>
+        <w:t xml:space="preserve"> je za potřebí procesor a paměť počítače, což může zpomalit ostatní služby běžící na počítači, nebo i samotný RAID. Z toho důvodu nemusí být softwarový RAID tak výkonný jako hardwarový RAID.</w:t>
       </w:r>
       <w:r>
         <w:t xml:space="preserve"> </w:t>
@@ -4547,7 +5281,15 @@
         <w:pStyle w:val="Pokraovn"/>
       </w:pPr>
       <w:r>
-        <w:t xml:space="preserve">Tento ovladač také potřebuje pro svoje fungování procesor počítače. Na rozdíl od softwarového RAIDu se firmwarový RAID deklaruje již při spuštění počítače. Po spuštění operačního systému se RAID předává speciálním ovladačům počítače. Toto řešení je levnější než </w:t>
+        <w:t xml:space="preserve">Tento ovladač také potřebuje pro svoje fungování procesor počítače. Na rozdíl od softwarového </w:t>
+      </w:r>
+      <w:proofErr w:type="spellStart"/>
+      <w:r>
+        <w:t>RAIDu</w:t>
+      </w:r>
+      <w:proofErr w:type="spellEnd"/>
+      <w:r>
+        <w:t xml:space="preserve"> se firmwarový RAID deklaruje již při spuštění počítače. Po spuštění operačního systému se RAID předává speciálním ovladačům počítače. Toto řešení je levnější než </w:t>
       </w:r>
       <w:r>
         <w:t>hardwarový ovladač. Toto řešení se tak</w:t>
@@ -4678,7 +5420,163 @@
         <w:t>JBOD má uplatnění, pokud je potřeba spojit několik rozdílných disků do jednoho velkého.</w:t>
       </w:r>
     </w:p>
-    <w:p/>
+    <w:p>
+      <w:pPr>
+        <w:pStyle w:val="Nadpis2"/>
+      </w:pPr>
+      <w:r>
+        <w:t>Technologie FTP</w:t>
+      </w:r>
+    </w:p>
+    <w:p>
+      <w:pPr>
+        <w:pStyle w:val="Pokraovn"/>
+      </w:pPr>
+      <w:r>
+        <w:t>Tento projekt využívá službu SFTP (</w:t>
+      </w:r>
+      <w:proofErr w:type="spellStart"/>
+      <w:r>
+        <w:t>Secure</w:t>
+      </w:r>
+      <w:proofErr w:type="spellEnd"/>
+      <w:r>
+        <w:t xml:space="preserve"> </w:t>
+      </w:r>
+      <w:proofErr w:type="spellStart"/>
+      <w:r>
+        <w:t>File</w:t>
+      </w:r>
+      <w:proofErr w:type="spellEnd"/>
+      <w:r>
+        <w:t xml:space="preserve"> Transfer </w:t>
+      </w:r>
+      <w:proofErr w:type="spellStart"/>
+      <w:r>
+        <w:t>Protocol</w:t>
+      </w:r>
+      <w:proofErr w:type="spellEnd"/>
+      <w:r>
+        <w:t>). SFTP používá pro svoji funkcionalitu zabezpečenou komunikaci SSH (</w:t>
+      </w:r>
+      <w:proofErr w:type="spellStart"/>
+      <w:r>
+        <w:t>Secure</w:t>
+      </w:r>
+      <w:proofErr w:type="spellEnd"/>
+      <w:r>
+        <w:t xml:space="preserve"> Shell)</w:t>
+      </w:r>
+      <w:r>
+        <w:t xml:space="preserve">. Oproti klasickému FTP se liší metodami, které používá pro přenos souborů. </w:t>
+      </w:r>
+      <w:r>
+        <w:fldChar w:fldCharType="begin"/>
+      </w:r>
+      <w:r>
+        <w:instrText xml:space="preserve"> REF _Ref188121200 \r \h </w:instrText>
+      </w:r>
+      <w:r>
+        <w:fldChar w:fldCharType="separate"/>
+      </w:r>
+      <w:r>
+        <w:t>[4]</w:t>
+      </w:r>
+      <w:r>
+        <w:fldChar w:fldCharType="end"/>
+      </w:r>
+    </w:p>
+    <w:p>
+      <w:pPr>
+        <w:pStyle w:val="Nadpis3"/>
+      </w:pPr>
+      <w:r>
+        <w:t>Historie SFTP</w:t>
+      </w:r>
+    </w:p>
+    <w:p>
+      <w:pPr>
+        <w:pStyle w:val="Pokraovn"/>
+      </w:pPr>
+      <w:r>
+        <w:t xml:space="preserve">SFTP bylo vytvořeno v roce 1995. SFTP </w:t>
+      </w:r>
+      <w:r>
+        <w:t>mělo nahradit starší, nezabezpečený protokol FTP. Díky tomu se stalo rychle populární, protože data mohly být bezpečně přesunuty mezi zařízeními.</w:t>
+      </w:r>
+      <w:r>
+        <w:t xml:space="preserve"> </w:t>
+      </w:r>
+      <w:r>
+        <w:fldChar w:fldCharType="begin"/>
+      </w:r>
+      <w:r>
+        <w:instrText xml:space="preserve"> REF _Ref188121200 \r \h </w:instrText>
+      </w:r>
+      <w:r>
+        <w:fldChar w:fldCharType="separate"/>
+      </w:r>
+      <w:r>
+        <w:t>[4]</w:t>
+      </w:r>
+      <w:r>
+        <w:fldChar w:fldCharType="end"/>
+      </w:r>
+    </w:p>
+    <w:p>
+      <w:pPr>
+        <w:pStyle w:val="Nadpis3"/>
+      </w:pPr>
+      <w:r>
+        <w:t>Použití SFTP</w:t>
+      </w:r>
+    </w:p>
+    <w:p>
+      <w:pPr>
+        <w:pStyle w:val="Pokraovn"/>
+      </w:pPr>
+      <w:r>
+        <w:t xml:space="preserve">SFTP se používá pro bezpečný přenos dat. Používá se například pro přesun záloh, webových stránek, správu souborů nebo přesun důležitých dat webů (např. </w:t>
+      </w:r>
+      <w:r>
+        <w:lastRenderedPageBreak/>
+        <w:t xml:space="preserve">objednávky). Jedná se o velmi bezpečný protokol, ale s nevýhodou nižší rychlosti oproti FTP nebo FTPS. </w:t>
+      </w:r>
+      <w:r>
+        <w:fldChar w:fldCharType="begin"/>
+      </w:r>
+      <w:r>
+        <w:instrText xml:space="preserve"> REF _Ref188121200 \r \h </w:instrText>
+      </w:r>
+      <w:r>
+        <w:fldChar w:fldCharType="separate"/>
+      </w:r>
+      <w:r>
+        <w:t>[</w:t>
+      </w:r>
+      <w:r>
+        <w:t>4</w:t>
+      </w:r>
+      <w:r>
+        <w:t>]</w:t>
+      </w:r>
+      <w:r>
+        <w:fldChar w:fldCharType="end"/>
+      </w:r>
+    </w:p>
+    <w:p>
+      <w:r>
+        <w:t>Další nesporná výhoda SFTP je, že na serveru stačí mít otevřený jen jeden port jak pro navázání komunikace, tak pro přenos dat. SFTP využívá pouze portu 22 (port služby SSH)</w:t>
+      </w:r>
+      <w:r>
+        <w:t>, zatím co FTP používá port 20 pro přenos dat a port 21 pro navázání komunikace a posílání příkazů. Dále jelikož je SFTP nadstavba pro SSH, tak obě služby jedou na stejném portu, tudíž když na serveru již máme otevřenou komunikaci pomocí SSH, tak je SFTP velmi dobrá volba.</w:t>
+      </w:r>
+    </w:p>
+    <w:p>
+      <w:r>
+        <w:t>Další výhoda pro server je, že služba SFTP funguje na straně klienta. To znamená že není potřeba další konfigurace na serveru.</w:t>
+      </w:r>
+    </w:p>
     <w:p/>
     <w:p>
       <w:pPr>
@@ -4766,10 +5664,82 @@
       <w:pPr>
         <w:pStyle w:val="Seznampouitliteratury"/>
       </w:pPr>
-      <w:bookmarkStart w:id="45" w:name="_Ref182252182"/>
-      <w:bookmarkStart w:id="46" w:name="_Ref182339114"/>
-      <w:r>
-        <w:t>GEEKSFORGEEKS. RAID (Redundant Arrays of Independent Disks). Online. GEEKSFORGEEKS. GeeksforGeeks | A computer science portal for geeks. 2024, 2024-5-10. Dostupné z: </w:t>
+      <w:bookmarkStart w:id="45" w:name="_Ref182339114"/>
+      <w:bookmarkStart w:id="46" w:name="_Ref182252182"/>
+      <w:r>
+        <w:t>GEEKSFORGEEKS. RAID (</w:t>
+      </w:r>
+      <w:proofErr w:type="spellStart"/>
+      <w:r>
+        <w:t>Redundant</w:t>
+      </w:r>
+      <w:proofErr w:type="spellEnd"/>
+      <w:r>
+        <w:t xml:space="preserve"> </w:t>
+      </w:r>
+      <w:proofErr w:type="spellStart"/>
+      <w:r>
+        <w:t>Arrays</w:t>
+      </w:r>
+      <w:proofErr w:type="spellEnd"/>
+      <w:r>
+        <w:t xml:space="preserve"> </w:t>
+      </w:r>
+      <w:proofErr w:type="spellStart"/>
+      <w:r>
+        <w:t>of</w:t>
+      </w:r>
+      <w:proofErr w:type="spellEnd"/>
+      <w:r>
+        <w:t xml:space="preserve"> Independent </w:t>
+      </w:r>
+      <w:proofErr w:type="spellStart"/>
+      <w:r>
+        <w:t>Disks</w:t>
+      </w:r>
+      <w:proofErr w:type="spellEnd"/>
+      <w:r>
+        <w:t xml:space="preserve">). Online. GEEKSFORGEEKS. </w:t>
+      </w:r>
+      <w:proofErr w:type="spellStart"/>
+      <w:r>
+        <w:t>GeeksforGeeks</w:t>
+      </w:r>
+      <w:proofErr w:type="spellEnd"/>
+      <w:r>
+        <w:t xml:space="preserve"> | A </w:t>
+      </w:r>
+      <w:proofErr w:type="spellStart"/>
+      <w:r>
+        <w:t>computer</w:t>
+      </w:r>
+      <w:proofErr w:type="spellEnd"/>
+      <w:r>
+        <w:t xml:space="preserve"> science </w:t>
+      </w:r>
+      <w:proofErr w:type="spellStart"/>
+      <w:r>
+        <w:t>portal</w:t>
+      </w:r>
+      <w:proofErr w:type="spellEnd"/>
+      <w:r>
+        <w:t xml:space="preserve"> </w:t>
+      </w:r>
+      <w:proofErr w:type="spellStart"/>
+      <w:r>
+        <w:t>for</w:t>
+      </w:r>
+      <w:proofErr w:type="spellEnd"/>
+      <w:r>
+        <w:t xml:space="preserve"> </w:t>
+      </w:r>
+      <w:proofErr w:type="spellStart"/>
+      <w:r>
+        <w:t>geeks</w:t>
+      </w:r>
+      <w:proofErr w:type="spellEnd"/>
+      <w:r>
+        <w:t>. 2024, 2024-5-10. Dostupné z: </w:t>
       </w:r>
       <w:hyperlink r:id="rId16" w:history="1">
         <w:r>
@@ -4784,7 +5754,7 @@
       <w:r>
         <w:t>. [cit. 2024-11-12].</w:t>
       </w:r>
-      <w:bookmarkEnd w:id="46"/>
+      <w:bookmarkEnd w:id="45"/>
     </w:p>
     <w:p>
       <w:pPr>
@@ -4792,7 +5762,79 @@
       </w:pPr>
       <w:bookmarkStart w:id="47" w:name="_Ref187595267"/>
       <w:r>
-        <w:t>WESTERN DIGITAL. RAID Storage Solutions &amp; RAID Arrays. Online. WESTERN DIGITAL. High-Capacity HDDs for PCs, NAS, Gaming, Data Centers, and AI Data Cycles. 2024. Dostupné z: </w:t>
+        <w:t xml:space="preserve">WESTERN DIGITAL. RAID </w:t>
+      </w:r>
+      <w:proofErr w:type="spellStart"/>
+      <w:r>
+        <w:t>Storage</w:t>
+      </w:r>
+      <w:proofErr w:type="spellEnd"/>
+      <w:r>
+        <w:t xml:space="preserve"> </w:t>
+      </w:r>
+      <w:proofErr w:type="spellStart"/>
+      <w:r>
+        <w:t>Solutions</w:t>
+      </w:r>
+      <w:proofErr w:type="spellEnd"/>
+      <w:r>
+        <w:t xml:space="preserve"> &amp; RAID </w:t>
+      </w:r>
+      <w:proofErr w:type="spellStart"/>
+      <w:r>
+        <w:t>Arrays</w:t>
+      </w:r>
+      <w:proofErr w:type="spellEnd"/>
+      <w:r>
+        <w:t xml:space="preserve">. Online. WESTERN DIGITAL. </w:t>
+      </w:r>
+      <w:proofErr w:type="spellStart"/>
+      <w:r>
+        <w:t>High-Capacity</w:t>
+      </w:r>
+      <w:proofErr w:type="spellEnd"/>
+      <w:r>
+        <w:t xml:space="preserve"> </w:t>
+      </w:r>
+      <w:proofErr w:type="spellStart"/>
+      <w:r>
+        <w:t>HDDs</w:t>
+      </w:r>
+      <w:proofErr w:type="spellEnd"/>
+      <w:r>
+        <w:t xml:space="preserve"> </w:t>
+      </w:r>
+      <w:proofErr w:type="spellStart"/>
+      <w:r>
+        <w:t>for</w:t>
+      </w:r>
+      <w:proofErr w:type="spellEnd"/>
+      <w:r>
+        <w:t xml:space="preserve"> </w:t>
+      </w:r>
+      <w:proofErr w:type="spellStart"/>
+      <w:r>
+        <w:t>PCs</w:t>
+      </w:r>
+      <w:proofErr w:type="spellEnd"/>
+      <w:r>
+        <w:t xml:space="preserve">, NAS, Gaming, Data </w:t>
+      </w:r>
+      <w:proofErr w:type="spellStart"/>
+      <w:r>
+        <w:t>Centers</w:t>
+      </w:r>
+      <w:proofErr w:type="spellEnd"/>
+      <w:r>
+        <w:t xml:space="preserve">, and AI Data </w:t>
+      </w:r>
+      <w:proofErr w:type="spellStart"/>
+      <w:r>
+        <w:t>Cycles</w:t>
+      </w:r>
+      <w:proofErr w:type="spellEnd"/>
+      <w:r>
+        <w:t>. 2024. Dostupné z: </w:t>
       </w:r>
       <w:hyperlink r:id="rId17" w:history="1">
         <w:r>
@@ -4801,13 +5843,41 @@
             <w:color w:val="auto"/>
             <w:u w:val="none"/>
           </w:rPr>
-          <w:t>https://www.westerndigital.com/solutions/raid</w:t>
+          <w:t>https://www.westerndigital.com/</w:t>
         </w:r>
+        <w:proofErr w:type="spellStart"/>
+        <w:r>
+          <w:rPr>
+            <w:rStyle w:val="Hypertextovodkaz"/>
+            <w:color w:val="auto"/>
+            <w:u w:val="none"/>
+          </w:rPr>
+          <w:t>solutions</w:t>
+        </w:r>
+        <w:proofErr w:type="spellEnd"/>
+        <w:r>
+          <w:rPr>
+            <w:rStyle w:val="Hypertextovodkaz"/>
+            <w:color w:val="auto"/>
+            <w:u w:val="none"/>
+          </w:rPr>
+          <w:t>/</w:t>
+        </w:r>
+        <w:proofErr w:type="spellStart"/>
+        <w:r>
+          <w:rPr>
+            <w:rStyle w:val="Hypertextovodkaz"/>
+            <w:color w:val="auto"/>
+            <w:u w:val="none"/>
+          </w:rPr>
+          <w:t>raid</w:t>
+        </w:r>
+        <w:proofErr w:type="spellEnd"/>
       </w:hyperlink>
       <w:r>
         <w:t>. [cit. 2024-11-11].</w:t>
       </w:r>
-      <w:bookmarkEnd w:id="45"/>
+      <w:bookmarkEnd w:id="46"/>
       <w:bookmarkEnd w:id="47"/>
     </w:p>
     <w:p>
@@ -4816,7 +5886,15 @@
       </w:pPr>
       <w:bookmarkStart w:id="48" w:name="_Ref182413836"/>
       <w:r>
-        <w:t>MASTERDC. RAID disková pole: jaké jsou základní typy a v čem se liší? Online. MasterDC. 2024. Dostupné z: </w:t>
+        <w:t xml:space="preserve">MASTERDC. RAID disková pole: jaké jsou základní typy a v čem se liší? Online. </w:t>
+      </w:r>
+      <w:proofErr w:type="spellStart"/>
+      <w:r>
+        <w:t>MasterDC</w:t>
+      </w:r>
+      <w:proofErr w:type="spellEnd"/>
+      <w:r>
+        <w:t>. 2024. Dostupné z: </w:t>
       </w:r>
       <w:hyperlink r:id="rId18" w:history="1">
         <w:r>
@@ -4835,23 +5913,96 @@
     </w:p>
     <w:p>
       <w:pPr>
+        <w:pStyle w:val="Seznampouitliteratury"/>
+      </w:pPr>
+      <w:bookmarkStart w:id="49" w:name="_Ref188121200"/>
+      <w:r>
+        <w:t>NORDVPN. </w:t>
+      </w:r>
+      <w:proofErr w:type="spellStart"/>
+      <w:r>
+        <w:rPr>
+          <w:i/>
+          <w:iCs/>
+        </w:rPr>
+        <w:t>Secure</w:t>
+      </w:r>
+      <w:proofErr w:type="spellEnd"/>
+      <w:r>
+        <w:rPr>
+          <w:i/>
+          <w:iCs/>
+        </w:rPr>
+        <w:t xml:space="preserve"> </w:t>
+      </w:r>
+      <w:proofErr w:type="spellStart"/>
+      <w:r>
+        <w:rPr>
+          <w:i/>
+          <w:iCs/>
+        </w:rPr>
+        <w:t>File</w:t>
+      </w:r>
+      <w:proofErr w:type="spellEnd"/>
+      <w:r>
+        <w:rPr>
+          <w:i/>
+          <w:iCs/>
+        </w:rPr>
+        <w:t xml:space="preserve"> Transfer </w:t>
+      </w:r>
+      <w:proofErr w:type="spellStart"/>
+      <w:r>
+        <w:rPr>
+          <w:i/>
+          <w:iCs/>
+        </w:rPr>
+        <w:t>Protocol</w:t>
+      </w:r>
+      <w:proofErr w:type="spellEnd"/>
+      <w:r>
+        <w:t xml:space="preserve">. Online. NORDVPN. </w:t>
+      </w:r>
+      <w:proofErr w:type="spellStart"/>
+      <w:r>
+        <w:t>NordVPN</w:t>
+      </w:r>
+      <w:proofErr w:type="spellEnd"/>
+      <w:r>
+        <w:t>. 2012. Dostupné z: </w:t>
+      </w:r>
+      <w:hyperlink r:id="rId19" w:history="1">
+        <w:r>
+          <w:rPr>
+            <w:rStyle w:val="Hypertextovodkaz"/>
+          </w:rPr>
+          <w:t>https://nordvpn.com/cybersecurity/glossary/secure-file-transfer-protocol/</w:t>
+        </w:r>
+      </w:hyperlink>
+      <w:r>
+        <w:t>. [cit. 2025-01-18].</w:t>
+      </w:r>
+      <w:bookmarkEnd w:id="49"/>
+    </w:p>
+    <w:p>
+      <w:pPr>
         <w:pStyle w:val="uvodzaver"/>
       </w:pPr>
-      <w:bookmarkStart w:id="49" w:name="_Toc144753411"/>
-      <w:bookmarkStart w:id="50" w:name="_Toc144746942"/>
-      <w:bookmarkStart w:id="51" w:name="_Toc515880904"/>
-      <w:bookmarkStart w:id="52" w:name="_Toc182482240"/>
+      <w:bookmarkStart w:id="50" w:name="_Toc144753411"/>
+      <w:bookmarkStart w:id="51" w:name="_Toc144746942"/>
+      <w:bookmarkStart w:id="52" w:name="_Toc515880904"/>
+      <w:bookmarkStart w:id="53" w:name="_Toc182482240"/>
       <w:r>
         <w:lastRenderedPageBreak/>
         <w:t>S</w:t>
       </w:r>
-      <w:bookmarkEnd w:id="49"/>
       <w:bookmarkEnd w:id="50"/>
       <w:bookmarkEnd w:id="51"/>
+      <w:bookmarkEnd w:id="52"/>
       <w:r>
         <w:t>eznam použitých symbolů a zkratek</w:t>
       </w:r>
-      <w:bookmarkEnd w:id="52"/>
+      <w:bookmarkEnd w:id="53"/>
     </w:p>
     <w:tbl>
       <w:tblPr>
@@ -5237,21 +6388,21 @@
       <w:pPr>
         <w:pStyle w:val="uvodzaver"/>
       </w:pPr>
-      <w:bookmarkStart w:id="53" w:name="_Toc144753412"/>
-      <w:bookmarkStart w:id="54" w:name="_Toc144746943"/>
-      <w:bookmarkStart w:id="55" w:name="_Toc515880905"/>
-      <w:bookmarkStart w:id="56" w:name="_Toc182482241"/>
+      <w:bookmarkStart w:id="54" w:name="_Toc144753412"/>
+      <w:bookmarkStart w:id="55" w:name="_Toc144746943"/>
+      <w:bookmarkStart w:id="56" w:name="_Toc515880905"/>
+      <w:bookmarkStart w:id="57" w:name="_Toc182482241"/>
       <w:r>
         <w:lastRenderedPageBreak/>
         <w:t>S</w:t>
       </w:r>
-      <w:bookmarkEnd w:id="53"/>
       <w:bookmarkEnd w:id="54"/>
       <w:bookmarkEnd w:id="55"/>
+      <w:bookmarkEnd w:id="56"/>
       <w:r>
         <w:t>eznam obrázků</w:t>
       </w:r>
-      <w:bookmarkEnd w:id="56"/>
+      <w:bookmarkEnd w:id="57"/>
     </w:p>
     <w:p>
       <w:pPr>
@@ -5563,12 +6714,12 @@
       <w:pPr>
         <w:pStyle w:val="uvodzaver"/>
       </w:pPr>
-      <w:bookmarkStart w:id="57" w:name="_Toc182482242"/>
+      <w:bookmarkStart w:id="58" w:name="_Toc182482242"/>
       <w:r>
         <w:lastRenderedPageBreak/>
         <w:t>Seznam tabulek</w:t>
       </w:r>
-      <w:bookmarkEnd w:id="57"/>
+      <w:bookmarkEnd w:id="58"/>
     </w:p>
     <w:p>
       <w:pPr>
@@ -5615,32 +6766,32 @@
       <w:pPr>
         <w:pStyle w:val="uvodzaver"/>
       </w:pPr>
-      <w:bookmarkStart w:id="58" w:name="_Toc144753414"/>
-      <w:bookmarkStart w:id="59" w:name="_Toc144746945"/>
-      <w:bookmarkStart w:id="60" w:name="_Toc515880907"/>
-      <w:bookmarkStart w:id="61" w:name="_Toc182482243"/>
+      <w:bookmarkStart w:id="59" w:name="_Toc144753414"/>
+      <w:bookmarkStart w:id="60" w:name="_Toc144746945"/>
+      <w:bookmarkStart w:id="61" w:name="_Toc515880907"/>
+      <w:bookmarkStart w:id="62" w:name="_Toc182482243"/>
       <w:r>
         <w:lastRenderedPageBreak/>
         <w:t>S</w:t>
       </w:r>
-      <w:bookmarkEnd w:id="58"/>
       <w:bookmarkEnd w:id="59"/>
       <w:bookmarkEnd w:id="60"/>
+      <w:bookmarkEnd w:id="61"/>
       <w:r>
         <w:t>eznam příloh</w:t>
       </w:r>
-      <w:bookmarkEnd w:id="61"/>
+      <w:bookmarkEnd w:id="62"/>
     </w:p>
     <w:p>
       <w:r>
         <w:t>Prázdná šablona maturitní práce</w:t>
       </w:r>
-      <w:bookmarkStart w:id="62" w:name="_Toc144746946"/>
+      <w:bookmarkStart w:id="63" w:name="_Toc144746946"/>
       <w:bookmarkEnd w:id="1"/>
-      <w:bookmarkEnd w:id="62"/>
+      <w:bookmarkEnd w:id="63"/>
     </w:p>
     <w:sectPr>
-      <w:footerReference w:type="default" r:id="rId19"/>
+      <w:footerReference w:type="default" r:id="rId20"/>
       <w:pgSz w:w="11906" w:h="16838"/>
       <w:pgMar w:top="1701" w:right="1418" w:bottom="1701" w:left="2268" w:header="709" w:footer="709" w:gutter="0"/>
       <w:cols w:space="708"/>

--- a/Documentation/Technická dokumentace - RAID Pole.docx
+++ b/Documentation/Technická dokumentace - RAID Pole.docx
@@ -1915,7 +1915,7 @@
         <w:rPr>
           <w:noProof/>
         </w:rPr>
-        <w:t>18. ledna 2025</w:t>
+        <w:t>19. ledna 2025</w:t>
       </w:r>
       <w:r>
         <w:fldChar w:fldCharType="end"/>
@@ -1977,7 +1977,7 @@
         <w:rPr>
           <w:noProof/>
         </w:rPr>
-        <w:t>18. ledna 2025</w:t>
+        <w:t>19. ledna 2025</w:t>
       </w:r>
       <w:r>
         <w:fldChar w:fldCharType="end"/>
@@ -4496,7 +4496,7 @@
         </w:rPr>
         <w:lastRenderedPageBreak/>
         <w:drawing>
-          <wp:inline distT="0" distB="0" distL="0" distR="0" wp14:anchorId="566FEB79" wp14:editId="1CC1BFFA">
+          <wp:inline distT="0" distB="0" distL="0" distR="0" wp14:anchorId="566FEB79" wp14:editId="397CBA65">
             <wp:extent cx="3600000" cy="1803600"/>
             <wp:effectExtent l="0" t="0" r="635" b="6350"/>
             <wp:docPr id="475775646" name="Obrázek 4" descr="RAID-0"/>
@@ -4653,7 +4653,7 @@
           <w:noProof/>
         </w:rPr>
         <w:drawing>
-          <wp:inline distT="0" distB="0" distL="0" distR="0" wp14:anchorId="17CDFC12" wp14:editId="0453C539">
+          <wp:inline distT="0" distB="0" distL="0" distR="0" wp14:anchorId="17CDFC12" wp14:editId="53B09CD0">
             <wp:extent cx="3600000" cy="1800000"/>
             <wp:effectExtent l="0" t="0" r="635" b="0"/>
             <wp:docPr id="481301732" name="Obrázek 5" descr="Raid-1"/>
@@ -4824,7 +4824,7 @@
           <w:noProof/>
         </w:rPr>
         <w:drawing>
-          <wp:inline distT="0" distB="0" distL="0" distR="0" wp14:anchorId="2DBD883D" wp14:editId="63EC8915">
+          <wp:inline distT="0" distB="0" distL="0" distR="0" wp14:anchorId="2DBD883D" wp14:editId="7D3E2223">
             <wp:extent cx="3600000" cy="1800000"/>
             <wp:effectExtent l="0" t="0" r="635" b="0"/>
             <wp:docPr id="1410692107" name="Obrázek 6" descr="Raid-5"/>
@@ -5552,13 +5552,7 @@
         <w:fldChar w:fldCharType="separate"/>
       </w:r>
       <w:r>
-        <w:t>[</w:t>
-      </w:r>
-      <w:r>
-        <w:t>4</w:t>
-      </w:r>
-      <w:r>
-        <w:t>]</w:t>
+        <w:t>[4]</w:t>
       </w:r>
       <w:r>
         <w:fldChar w:fldCharType="end"/>
@@ -5575,6 +5569,170 @@
     <w:p>
       <w:r>
         <w:t>Další výhoda pro server je, že služba SFTP funguje na straně klienta. To znamená že není potřeba další konfigurace na serveru.</w:t>
+      </w:r>
+    </w:p>
+    <w:p>
+      <w:pPr>
+        <w:pStyle w:val="Nadpis3"/>
+      </w:pPr>
+      <w:r>
+        <w:t>Jak funguje SFTP</w:t>
+      </w:r>
+    </w:p>
+    <w:p>
+      <w:pPr>
+        <w:pStyle w:val="Pokraovn"/>
+      </w:pPr>
+      <w:r>
+        <w:t>SFTP</w:t>
+      </w:r>
+      <w:r>
+        <w:t xml:space="preserve"> </w:t>
+      </w:r>
+      <w:r>
+        <w:t xml:space="preserve">pro zabezpečení přesunu souborů používá datový tok </w:t>
+      </w:r>
+      <w:r>
+        <w:t>SSH</w:t>
+      </w:r>
+      <w:r>
+        <w:t xml:space="preserve">. </w:t>
+      </w:r>
+      <w:r>
+        <w:t>Před přenosem a</w:t>
+      </w:r>
+      <w:r>
+        <w:t xml:space="preserve">utentizuje hosta a klienta a poté používá kryptografických funkcí, aby data byly při přenosu nečitelná. </w:t>
+      </w:r>
+      <w:r>
+        <w:t>Na začátku otevře komunikaci mezi klientem a hostem pomocí TCP (</w:t>
+      </w:r>
+      <w:proofErr w:type="spellStart"/>
+      <w:r>
+        <w:t>Transmission</w:t>
+      </w:r>
+      <w:proofErr w:type="spellEnd"/>
+      <w:r>
+        <w:t xml:space="preserve"> </w:t>
+      </w:r>
+      <w:proofErr w:type="spellStart"/>
+      <w:r>
+        <w:t>Control</w:t>
+      </w:r>
+      <w:proofErr w:type="spellEnd"/>
+      <w:r>
+        <w:t xml:space="preserve"> </w:t>
+      </w:r>
+      <w:proofErr w:type="spellStart"/>
+      <w:r>
+        <w:t>Protocol</w:t>
+      </w:r>
+      <w:proofErr w:type="spellEnd"/>
+      <w:r>
+        <w:t xml:space="preserve">), poté si </w:t>
+      </w:r>
+      <w:r>
+        <w:t>k</w:t>
+      </w:r>
+      <w:r>
+        <w:t>lient a host vymění kryptografické klíče a TCP validuje porty. Přenos souborů je poté zprostředkován po zabezpečeném „tunelu“, který je zabezpečené spojení mezi SSH serverem a klientem.</w:t>
+      </w:r>
+      <w:r>
+        <w:t xml:space="preserve"> </w:t>
+      </w:r>
+      <w:r>
+        <w:fldChar w:fldCharType="begin"/>
+      </w:r>
+      <w:r>
+        <w:instrText xml:space="preserve"> REF _Ref188198809 \r \h </w:instrText>
+      </w:r>
+      <w:r>
+        <w:fldChar w:fldCharType="separate"/>
+      </w:r>
+      <w:r>
+        <w:t>[5]</w:t>
+      </w:r>
+      <w:r>
+        <w:fldChar w:fldCharType="end"/>
+      </w:r>
+    </w:p>
+    <w:p>
+      <w:pPr>
+        <w:pStyle w:val="Pokraovn"/>
+      </w:pPr>
+      <w:r>
+        <w:t xml:space="preserve">Pro zvýšení bezpečnosti je možné využít buď dvou fázové </w:t>
+      </w:r>
+      <w:r>
+        <w:t>ověření</w:t>
+      </w:r>
+      <w:r>
+        <w:t>, nebo používání klíčů pro připojení k SSH serveru, aby se zabránilo připojení nechtěných zařízení.</w:t>
+      </w:r>
+      <w:r>
+        <w:t xml:space="preserve"> </w:t>
+      </w:r>
+      <w:r>
+        <w:fldChar w:fldCharType="begin"/>
+      </w:r>
+      <w:r>
+        <w:instrText xml:space="preserve"> REF _Ref188198809 \r \h </w:instrText>
+      </w:r>
+      <w:r>
+        <w:fldChar w:fldCharType="separate"/>
+      </w:r>
+      <w:r>
+        <w:t>[5]</w:t>
+      </w:r>
+      <w:r>
+        <w:fldChar w:fldCharType="end"/>
+      </w:r>
+    </w:p>
+    <w:p>
+      <w:r>
+        <w:t xml:space="preserve">Pro funkci se typicky používá port 22 a SFTP je zabudované ve většině SSH klientů, jako je například </w:t>
+      </w:r>
+      <w:proofErr w:type="spellStart"/>
+      <w:r>
+        <w:t>FileZilla</w:t>
+      </w:r>
+      <w:proofErr w:type="spellEnd"/>
+      <w:r>
+        <w:t xml:space="preserve">, </w:t>
+      </w:r>
+      <w:proofErr w:type="spellStart"/>
+      <w:r>
+        <w:t>PuTTY</w:t>
+      </w:r>
+      <w:proofErr w:type="spellEnd"/>
+      <w:r>
+        <w:t xml:space="preserve"> nebo </w:t>
+      </w:r>
+      <w:proofErr w:type="spellStart"/>
+      <w:r>
+        <w:t>WinSCP</w:t>
+      </w:r>
+      <w:proofErr w:type="spellEnd"/>
+      <w:r>
+        <w:t>.</w:t>
+      </w:r>
+      <w:r>
+        <w:t xml:space="preserve"> </w:t>
+      </w:r>
+      <w:r>
+        <w:fldChar w:fldCharType="begin"/>
+      </w:r>
+      <w:r>
+        <w:instrText xml:space="preserve"> REF _Ref188198809 \r \h </w:instrText>
+      </w:r>
+      <w:r>
+        <w:fldChar w:fldCharType="separate"/>
+      </w:r>
+      <w:r>
+        <w:t>[5]</w:t>
+      </w:r>
+      <w:r>
+        <w:fldChar w:fldCharType="end"/>
       </w:r>
     </w:p>
     <w:p/>
@@ -5843,36 +6001,8 @@
             <w:color w:val="auto"/>
             <w:u w:val="none"/>
           </w:rPr>
-          <w:t>https://www.westerndigital.com/</w:t>
+          <w:t>https://www.westerndigital.com/solutions/raid</w:t>
         </w:r>
-        <w:proofErr w:type="spellStart"/>
-        <w:r>
-          <w:rPr>
-            <w:rStyle w:val="Hypertextovodkaz"/>
-            <w:color w:val="auto"/>
-            <w:u w:val="none"/>
-          </w:rPr>
-          <w:t>solutions</w:t>
-        </w:r>
-        <w:proofErr w:type="spellEnd"/>
-        <w:r>
-          <w:rPr>
-            <w:rStyle w:val="Hypertextovodkaz"/>
-            <w:color w:val="auto"/>
-            <w:u w:val="none"/>
-          </w:rPr>
-          <w:t>/</w:t>
-        </w:r>
-        <w:proofErr w:type="spellStart"/>
-        <w:r>
-          <w:rPr>
-            <w:rStyle w:val="Hypertextovodkaz"/>
-            <w:color w:val="auto"/>
-            <w:u w:val="none"/>
-          </w:rPr>
-          <w:t>raid</w:t>
-        </w:r>
-        <w:proofErr w:type="spellEnd"/>
       </w:hyperlink>
       <w:r>
         <w:t>. [cit. 2024-11-11].</w:t>
@@ -5986,23 +6116,135 @@
     </w:p>
     <w:p>
       <w:pPr>
+        <w:pStyle w:val="Seznampouitliteratury"/>
+      </w:pPr>
+      <w:bookmarkStart w:id="50" w:name="_Ref188198809"/>
+      <w:r>
+        <w:t>INTEGRATE. </w:t>
+      </w:r>
+      <w:proofErr w:type="spellStart"/>
+      <w:r>
+        <w:rPr>
+          <w:i/>
+          <w:iCs/>
+        </w:rPr>
+        <w:t>The</w:t>
+      </w:r>
+      <w:proofErr w:type="spellEnd"/>
+      <w:r>
+        <w:rPr>
+          <w:i/>
+          <w:iCs/>
+        </w:rPr>
+        <w:t xml:space="preserve"> </w:t>
+      </w:r>
+      <w:proofErr w:type="spellStart"/>
+      <w:r>
+        <w:rPr>
+          <w:i/>
+          <w:iCs/>
+        </w:rPr>
+        <w:t>What's</w:t>
+      </w:r>
+      <w:proofErr w:type="spellEnd"/>
+      <w:r>
+        <w:rPr>
+          <w:i/>
+          <w:iCs/>
+        </w:rPr>
+        <w:t xml:space="preserve">, </w:t>
+      </w:r>
+      <w:proofErr w:type="spellStart"/>
+      <w:r>
+        <w:rPr>
+          <w:i/>
+          <w:iCs/>
+        </w:rPr>
+        <w:t>How's</w:t>
+      </w:r>
+      <w:proofErr w:type="spellEnd"/>
+      <w:r>
+        <w:rPr>
+          <w:i/>
+          <w:iCs/>
+        </w:rPr>
+        <w:t xml:space="preserve"> and </w:t>
+      </w:r>
+      <w:proofErr w:type="spellStart"/>
+      <w:r>
+        <w:rPr>
+          <w:i/>
+          <w:iCs/>
+        </w:rPr>
+        <w:t>Why's</w:t>
+      </w:r>
+      <w:proofErr w:type="spellEnd"/>
+      <w:r>
+        <w:rPr>
+          <w:i/>
+          <w:iCs/>
+        </w:rPr>
+        <w:t xml:space="preserve"> </w:t>
+      </w:r>
+      <w:proofErr w:type="spellStart"/>
+      <w:r>
+        <w:rPr>
+          <w:i/>
+          <w:iCs/>
+        </w:rPr>
+        <w:t>of</w:t>
+      </w:r>
+      <w:proofErr w:type="spellEnd"/>
+      <w:r>
+        <w:rPr>
+          <w:i/>
+          <w:iCs/>
+        </w:rPr>
+        <w:t xml:space="preserve"> SFTP</w:t>
+      </w:r>
+      <w:r>
+        <w:t xml:space="preserve">. Online. INTEGRATE. </w:t>
+      </w:r>
+      <w:proofErr w:type="spellStart"/>
+      <w:r>
+        <w:t>Integrate</w:t>
+      </w:r>
+      <w:proofErr w:type="spellEnd"/>
+      <w:r>
+        <w:t>. 2023. Dostupné z: </w:t>
+      </w:r>
+      <w:hyperlink r:id="rId20" w:history="1">
+        <w:r>
+          <w:rPr>
+            <w:rStyle w:val="Hypertextovodkaz"/>
+          </w:rPr>
+          <w:t>https://www.integrate.io/blog/the-whats-hows-and-whys-of-sftp/</w:t>
+        </w:r>
+      </w:hyperlink>
+      <w:r>
+        <w:t>. [cit. 2025-01-19].</w:t>
+      </w:r>
+      <w:bookmarkEnd w:id="50"/>
+    </w:p>
+    <w:p>
+      <w:pPr>
         <w:pStyle w:val="uvodzaver"/>
       </w:pPr>
-      <w:bookmarkStart w:id="50" w:name="_Toc144753411"/>
-      <w:bookmarkStart w:id="51" w:name="_Toc144746942"/>
-      <w:bookmarkStart w:id="52" w:name="_Toc515880904"/>
-      <w:bookmarkStart w:id="53" w:name="_Toc182482240"/>
+      <w:bookmarkStart w:id="51" w:name="_Toc144753411"/>
+      <w:bookmarkStart w:id="52" w:name="_Toc144746942"/>
+      <w:bookmarkStart w:id="53" w:name="_Toc515880904"/>
+      <w:bookmarkStart w:id="54" w:name="_Toc182482240"/>
       <w:r>
         <w:lastRenderedPageBreak/>
         <w:t>S</w:t>
       </w:r>
-      <w:bookmarkEnd w:id="50"/>
       <w:bookmarkEnd w:id="51"/>
       <w:bookmarkEnd w:id="52"/>
+      <w:bookmarkEnd w:id="53"/>
       <w:r>
         <w:t>eznam použitých symbolů a zkratek</w:t>
       </w:r>
-      <w:bookmarkEnd w:id="53"/>
+      <w:bookmarkEnd w:id="54"/>
     </w:p>
     <w:tbl>
       <w:tblPr>
@@ -6388,21 +6630,21 @@
       <w:pPr>
         <w:pStyle w:val="uvodzaver"/>
       </w:pPr>
-      <w:bookmarkStart w:id="54" w:name="_Toc144753412"/>
-      <w:bookmarkStart w:id="55" w:name="_Toc144746943"/>
-      <w:bookmarkStart w:id="56" w:name="_Toc515880905"/>
-      <w:bookmarkStart w:id="57" w:name="_Toc182482241"/>
+      <w:bookmarkStart w:id="55" w:name="_Toc144753412"/>
+      <w:bookmarkStart w:id="56" w:name="_Toc144746943"/>
+      <w:bookmarkStart w:id="57" w:name="_Toc515880905"/>
+      <w:bookmarkStart w:id="58" w:name="_Toc182482241"/>
       <w:r>
         <w:lastRenderedPageBreak/>
         <w:t>S</w:t>
       </w:r>
-      <w:bookmarkEnd w:id="54"/>
       <w:bookmarkEnd w:id="55"/>
       <w:bookmarkEnd w:id="56"/>
+      <w:bookmarkEnd w:id="57"/>
       <w:r>
         <w:t>eznam obrázků</w:t>
       </w:r>
-      <w:bookmarkEnd w:id="57"/>
+      <w:bookmarkEnd w:id="58"/>
     </w:p>
     <w:p>
       <w:pPr>
@@ -6714,12 +6956,12 @@
       <w:pPr>
         <w:pStyle w:val="uvodzaver"/>
       </w:pPr>
-      <w:bookmarkStart w:id="58" w:name="_Toc182482242"/>
+      <w:bookmarkStart w:id="59" w:name="_Toc182482242"/>
       <w:r>
         <w:lastRenderedPageBreak/>
         <w:t>Seznam tabulek</w:t>
       </w:r>
-      <w:bookmarkEnd w:id="58"/>
+      <w:bookmarkEnd w:id="59"/>
     </w:p>
     <w:p>
       <w:pPr>
@@ -6766,32 +7008,32 @@
       <w:pPr>
         <w:pStyle w:val="uvodzaver"/>
       </w:pPr>
-      <w:bookmarkStart w:id="59" w:name="_Toc144753414"/>
-      <w:bookmarkStart w:id="60" w:name="_Toc144746945"/>
-      <w:bookmarkStart w:id="61" w:name="_Toc515880907"/>
-      <w:bookmarkStart w:id="62" w:name="_Toc182482243"/>
+      <w:bookmarkStart w:id="60" w:name="_Toc144753414"/>
+      <w:bookmarkStart w:id="61" w:name="_Toc144746945"/>
+      <w:bookmarkStart w:id="62" w:name="_Toc515880907"/>
+      <w:bookmarkStart w:id="63" w:name="_Toc182482243"/>
       <w:r>
         <w:lastRenderedPageBreak/>
         <w:t>S</w:t>
       </w:r>
-      <w:bookmarkEnd w:id="59"/>
       <w:bookmarkEnd w:id="60"/>
       <w:bookmarkEnd w:id="61"/>
+      <w:bookmarkEnd w:id="62"/>
       <w:r>
         <w:t>eznam příloh</w:t>
       </w:r>
-      <w:bookmarkEnd w:id="62"/>
+      <w:bookmarkEnd w:id="63"/>
     </w:p>
     <w:p>
       <w:r>
         <w:t>Prázdná šablona maturitní práce</w:t>
       </w:r>
-      <w:bookmarkStart w:id="63" w:name="_Toc144746946"/>
+      <w:bookmarkStart w:id="64" w:name="_Toc144746946"/>
       <w:bookmarkEnd w:id="1"/>
-      <w:bookmarkEnd w:id="63"/>
+      <w:bookmarkEnd w:id="64"/>
     </w:p>
     <w:sectPr>
-      <w:footerReference w:type="default" r:id="rId20"/>
+      <w:footerReference w:type="default" r:id="rId21"/>
       <w:pgSz w:w="11906" w:h="16838"/>
       <w:pgMar w:top="1701" w:right="1418" w:bottom="1701" w:left="2268" w:header="709" w:footer="709" w:gutter="0"/>
       <w:cols w:space="708"/>

--- a/Documentation/Technická dokumentace - RAID Pole.docx
+++ b/Documentation/Technická dokumentace - RAID Pole.docx
@@ -809,21 +809,12 @@
             <w:pPr>
               <w:spacing w:after="0"/>
             </w:pPr>
-            <w:proofErr w:type="gramStart"/>
             <w:r>
               <w:rPr>
                 <w:rFonts w:ascii="Calibri" w:eastAsia="Calibri" w:hAnsi="Calibri" w:cs="Calibri"/>
                 <w:b/>
               </w:rPr>
-              <w:t>15 - 25</w:t>
-            </w:r>
-            <w:proofErr w:type="gramEnd"/>
-            <w:r>
-              <w:rPr>
-                <w:rFonts w:ascii="Calibri" w:eastAsia="Calibri" w:hAnsi="Calibri" w:cs="Calibri"/>
-                <w:b/>
-              </w:rPr>
-              <w:t xml:space="preserve"> stránek textu</w:t>
+              <w:t>15 - 25 stránek textu</w:t>
             </w:r>
           </w:p>
         </w:tc>
@@ -1915,7 +1906,7 @@
         <w:rPr>
           <w:noProof/>
         </w:rPr>
-        <w:t>19. ledna 2025</w:t>
+        <w:t>28. ledna 2025</w:t>
       </w:r>
       <w:r>
         <w:fldChar w:fldCharType="end"/>
@@ -1977,7 +1968,7 @@
         <w:rPr>
           <w:noProof/>
         </w:rPr>
-        <w:t>19. ledna 2025</w:t>
+        <w:t>28. ledna 2025</w:t>
       </w:r>
       <w:r>
         <w:fldChar w:fldCharType="end"/>
@@ -4496,7 +4487,7 @@
         </w:rPr>
         <w:lastRenderedPageBreak/>
         <w:drawing>
-          <wp:inline distT="0" distB="0" distL="0" distR="0" wp14:anchorId="566FEB79" wp14:editId="397CBA65">
+          <wp:inline distT="0" distB="0" distL="0" distR="0" wp14:anchorId="566FEB79" wp14:editId="6AFFB709">
             <wp:extent cx="3600000" cy="1803600"/>
             <wp:effectExtent l="0" t="0" r="635" b="6350"/>
             <wp:docPr id="475775646" name="Obrázek 4" descr="RAID-0"/>
@@ -4653,7 +4644,7 @@
           <w:noProof/>
         </w:rPr>
         <w:drawing>
-          <wp:inline distT="0" distB="0" distL="0" distR="0" wp14:anchorId="17CDFC12" wp14:editId="53B09CD0">
+          <wp:inline distT="0" distB="0" distL="0" distR="0" wp14:anchorId="17CDFC12" wp14:editId="5A9A42C0">
             <wp:extent cx="3600000" cy="1800000"/>
             <wp:effectExtent l="0" t="0" r="635" b="0"/>
             <wp:docPr id="481301732" name="Obrázek 5" descr="Raid-1"/>
@@ -4824,7 +4815,7 @@
           <w:noProof/>
         </w:rPr>
         <w:drawing>
-          <wp:inline distT="0" distB="0" distL="0" distR="0" wp14:anchorId="2DBD883D" wp14:editId="7D3E2223">
+          <wp:inline distT="0" distB="0" distL="0" distR="0" wp14:anchorId="2DBD883D" wp14:editId="19EE009D">
             <wp:extent cx="3600000" cy="1800000"/>
             <wp:effectExtent l="0" t="0" r="635" b="0"/>
             <wp:docPr id="1410692107" name="Obrázek 6" descr="Raid-5"/>
@@ -5735,7 +5726,219 @@
         <w:fldChar w:fldCharType="end"/>
       </w:r>
     </w:p>
-    <w:p/>
+    <w:p>
+      <w:pPr>
+        <w:pStyle w:val="Nadpis2"/>
+      </w:pPr>
+      <w:proofErr w:type="spellStart"/>
+      <w:r>
+        <w:t>MySQL</w:t>
+      </w:r>
+      <w:proofErr w:type="spellEnd"/>
+    </w:p>
+    <w:p>
+      <w:proofErr w:type="spellStart"/>
+      <w:r>
+        <w:t>MySQL</w:t>
+      </w:r>
+      <w:proofErr w:type="spellEnd"/>
+      <w:r>
+        <w:t xml:space="preserve"> je open source relační databáze. Používá se pro uskladňování dat a pro práci s nimi. Díky jeho spolehlivosti, výkonu, škálovatelnosti a jednoduchému použití se stal </w:t>
+      </w:r>
+      <w:proofErr w:type="spellStart"/>
+      <w:r>
+        <w:t>MySQL</w:t>
+      </w:r>
+      <w:proofErr w:type="spellEnd"/>
+      <w:r>
+        <w:t xml:space="preserve"> populární volbou mezi vývojáři. Důkazem toho jsou například služby jako Facebook, Netflix, Uber, Airbnb, ..., které využívají právě </w:t>
+      </w:r>
+      <w:proofErr w:type="spellStart"/>
+      <w:r>
+        <w:t>MySQL</w:t>
+      </w:r>
+      <w:proofErr w:type="spellEnd"/>
+      <w:r>
+        <w:t xml:space="preserve"> pro práci s daty.</w:t>
+      </w:r>
+      <w:r>
+        <w:t xml:space="preserve"> </w:t>
+      </w:r>
+      <w:r>
+        <w:fldChar w:fldCharType="begin"/>
+      </w:r>
+      <w:r>
+        <w:instrText xml:space="preserve"> REF _Ref188992016 \r \h </w:instrText>
+      </w:r>
+      <w:r>
+        <w:fldChar w:fldCharType="separate"/>
+      </w:r>
+      <w:r>
+        <w:t>[6]</w:t>
+      </w:r>
+      <w:r>
+        <w:fldChar w:fldCharType="end"/>
+      </w:r>
+    </w:p>
+    <w:p>
+      <w:r>
+        <w:t xml:space="preserve">I přes to že je </w:t>
+      </w:r>
+      <w:proofErr w:type="spellStart"/>
+      <w:r>
+        <w:t>MySQL</w:t>
+      </w:r>
+      <w:proofErr w:type="spellEnd"/>
+      <w:r>
+        <w:t xml:space="preserve"> skoro tři dekády staré, neukazuje známky stárnutí nebo zastarání a stále se umisťuje na 2. místě ve světovém žebříčku nejpoužívanějších databází</w:t>
+      </w:r>
+      <w:r>
+        <w:t xml:space="preserve">. </w:t>
+      </w:r>
+      <w:r>
+        <w:fldChar w:fldCharType="begin"/>
+      </w:r>
+      <w:r>
+        <w:instrText xml:space="preserve"> REF _Ref188992016 \r \h </w:instrText>
+      </w:r>
+      <w:r>
+        <w:fldChar w:fldCharType="separate"/>
+      </w:r>
+      <w:r>
+        <w:t>[6]</w:t>
+      </w:r>
+      <w:r>
+        <w:fldChar w:fldCharType="end"/>
+      </w:r>
+    </w:p>
+    <w:p>
+      <w:pPr>
+        <w:pStyle w:val="Nadpis3"/>
+      </w:pPr>
+      <w:r>
+        <w:lastRenderedPageBreak/>
+        <w:t xml:space="preserve">Co je </w:t>
+      </w:r>
+      <w:proofErr w:type="spellStart"/>
+      <w:r>
+        <w:t>MySQL</w:t>
+      </w:r>
+      <w:proofErr w:type="spellEnd"/>
+    </w:p>
+    <w:p>
+      <w:proofErr w:type="spellStart"/>
+      <w:r>
+        <w:t>MySQL</w:t>
+      </w:r>
+      <w:proofErr w:type="spellEnd"/>
+      <w:r>
+        <w:t xml:space="preserve"> je světově nejpopulárnější open source databázový systém. Databáze jsou nedílná součást dnešních aplikací. Používají se například při vyhledávání na webu, přihlašování, provozu eshopu nebo při platbách. </w:t>
+      </w:r>
+      <w:proofErr w:type="spellStart"/>
+      <w:r>
+        <w:t>MySQL</w:t>
+      </w:r>
+      <w:proofErr w:type="spellEnd"/>
+      <w:r>
+        <w:t xml:space="preserve"> v těchto úkonech exceluje</w:t>
+      </w:r>
+      <w:r>
+        <w:t xml:space="preserve">. </w:t>
+      </w:r>
+      <w:r>
+        <w:fldChar w:fldCharType="begin"/>
+      </w:r>
+      <w:r>
+        <w:instrText xml:space="preserve"> REF _Ref188992016 \r \h </w:instrText>
+      </w:r>
+      <w:r>
+        <w:fldChar w:fldCharType="separate"/>
+      </w:r>
+      <w:r>
+        <w:t>[6]</w:t>
+      </w:r>
+      <w:r>
+        <w:fldChar w:fldCharType="end"/>
+      </w:r>
+    </w:p>
+    <w:p>
+      <w:r>
+        <w:t xml:space="preserve">SQL je zkratka pro </w:t>
+      </w:r>
+      <w:proofErr w:type="spellStart"/>
+      <w:r>
+        <w:t>Structured</w:t>
+      </w:r>
+      <w:proofErr w:type="spellEnd"/>
+      <w:r>
+        <w:t xml:space="preserve"> </w:t>
+      </w:r>
+      <w:proofErr w:type="spellStart"/>
+      <w:r>
+        <w:t>Query</w:t>
+      </w:r>
+      <w:proofErr w:type="spellEnd"/>
+      <w:r>
+        <w:t xml:space="preserve"> </w:t>
+      </w:r>
+      <w:proofErr w:type="spellStart"/>
+      <w:r>
+        <w:t>Language</w:t>
+      </w:r>
+      <w:proofErr w:type="spellEnd"/>
+      <w:r>
+        <w:t xml:space="preserve"> (Strukturovaný Dotazovací Jazyk). </w:t>
+      </w:r>
+      <w:r>
+        <w:t>Používá se pro získání, aktualizaci, odstranění a další manipulaci s daty v relační databázi</w:t>
+      </w:r>
+      <w:r>
+        <w:t xml:space="preserve">. </w:t>
+      </w:r>
+      <w:r>
+        <w:fldChar w:fldCharType="begin"/>
+      </w:r>
+      <w:r>
+        <w:instrText xml:space="preserve"> REF _Ref188992016 \r \h </w:instrText>
+      </w:r>
+      <w:r>
+        <w:fldChar w:fldCharType="separate"/>
+      </w:r>
+      <w:r>
+        <w:t>[6]</w:t>
+      </w:r>
+      <w:r>
+        <w:fldChar w:fldCharType="end"/>
+      </w:r>
+    </w:p>
+    <w:p>
+      <w:proofErr w:type="spellStart"/>
+      <w:r>
+        <w:t>MySQL</w:t>
+      </w:r>
+      <w:proofErr w:type="spellEnd"/>
+      <w:r>
+        <w:t xml:space="preserve"> je založena na SQL relační databázi. Je navržen pro skladování a zprávu strukturovaných dat, ale v nedávné době byla zavedena podpora pro JSON data. Tyto změny zavedla společnost Oracle</w:t>
+      </w:r>
+      <w:r>
+        <w:t xml:space="preserve">. </w:t>
+      </w:r>
+      <w:r>
+        <w:fldChar w:fldCharType="begin"/>
+      </w:r>
+      <w:r>
+        <w:instrText xml:space="preserve"> REF _Ref188992016 \r \h </w:instrText>
+      </w:r>
+      <w:r>
+        <w:fldChar w:fldCharType="separate"/>
+      </w:r>
+      <w:r>
+        <w:t>[6]</w:t>
+      </w:r>
+      <w:r>
+        <w:fldChar w:fldCharType="end"/>
+      </w:r>
+    </w:p>
     <w:p>
       <w:pPr>
         <w:pStyle w:val="uvodzaver"/>
@@ -6184,23 +6387,7 @@
           <w:i/>
           <w:iCs/>
         </w:rPr>
-        <w:t xml:space="preserve"> </w:t>
-      </w:r>
-      <w:proofErr w:type="spellStart"/>
-      <w:r>
-        <w:rPr>
-          <w:i/>
-          <w:iCs/>
-        </w:rPr>
-        <w:t>of</w:t>
-      </w:r>
-      <w:proofErr w:type="spellEnd"/>
-      <w:r>
-        <w:rPr>
-          <w:i/>
-          <w:iCs/>
-        </w:rPr>
-        <w:t xml:space="preserve"> SFTP</w:t>
+        <w:t xml:space="preserve"> of SFTP</w:t>
       </w:r>
       <w:r>
         <w:t xml:space="preserve">. Online. INTEGRATE. </w:t>
@@ -6228,23 +6415,174 @@
     </w:p>
     <w:p>
       <w:pPr>
+        <w:pStyle w:val="Seznampouitliteratury"/>
+      </w:pPr>
+      <w:bookmarkStart w:id="51" w:name="_Ref188992016"/>
+      <w:r>
+        <w:t>ORACLE. </w:t>
+      </w:r>
+      <w:proofErr w:type="spellStart"/>
+      <w:r>
+        <w:rPr>
+          <w:i/>
+          <w:iCs/>
+        </w:rPr>
+        <w:t>MySQL</w:t>
+      </w:r>
+      <w:proofErr w:type="spellEnd"/>
+      <w:r>
+        <w:rPr>
+          <w:i/>
+          <w:iCs/>
+        </w:rPr>
+        <w:t xml:space="preserve">: </w:t>
+      </w:r>
+      <w:proofErr w:type="spellStart"/>
+      <w:r>
+        <w:rPr>
+          <w:i/>
+          <w:iCs/>
+        </w:rPr>
+        <w:t>Understanding</w:t>
+      </w:r>
+      <w:proofErr w:type="spellEnd"/>
+      <w:r>
+        <w:rPr>
+          <w:i/>
+          <w:iCs/>
+        </w:rPr>
+        <w:t xml:space="preserve"> </w:t>
+      </w:r>
+      <w:proofErr w:type="spellStart"/>
+      <w:r>
+        <w:rPr>
+          <w:i/>
+          <w:iCs/>
+        </w:rPr>
+        <w:t>What</w:t>
+      </w:r>
+      <w:proofErr w:type="spellEnd"/>
+      <w:r>
+        <w:rPr>
+          <w:i/>
+          <w:iCs/>
+        </w:rPr>
+        <w:t xml:space="preserve"> It </w:t>
+      </w:r>
+      <w:proofErr w:type="spellStart"/>
+      <w:r>
+        <w:rPr>
+          <w:i/>
+          <w:iCs/>
+        </w:rPr>
+        <w:t>Is</w:t>
+      </w:r>
+      <w:proofErr w:type="spellEnd"/>
+      <w:r>
+        <w:rPr>
+          <w:i/>
+          <w:iCs/>
+        </w:rPr>
+        <w:t xml:space="preserve"> and </w:t>
+      </w:r>
+      <w:proofErr w:type="spellStart"/>
+      <w:r>
+        <w:rPr>
+          <w:i/>
+          <w:iCs/>
+        </w:rPr>
+        <w:t>How</w:t>
+      </w:r>
+      <w:proofErr w:type="spellEnd"/>
+      <w:r>
+        <w:rPr>
+          <w:i/>
+          <w:iCs/>
+        </w:rPr>
+        <w:t xml:space="preserve"> </w:t>
+      </w:r>
+      <w:proofErr w:type="spellStart"/>
+      <w:r>
+        <w:rPr>
+          <w:i/>
+          <w:iCs/>
+        </w:rPr>
+        <w:t>It’s</w:t>
+      </w:r>
+      <w:proofErr w:type="spellEnd"/>
+      <w:r>
+        <w:rPr>
+          <w:i/>
+          <w:iCs/>
+        </w:rPr>
+        <w:t xml:space="preserve"> </w:t>
+      </w:r>
+      <w:proofErr w:type="spellStart"/>
+      <w:r>
+        <w:rPr>
+          <w:i/>
+          <w:iCs/>
+        </w:rPr>
+        <w:t>Used</w:t>
+      </w:r>
+      <w:proofErr w:type="spellEnd"/>
+      <w:r>
+        <w:t xml:space="preserve">. Online. ORACLE. Oracle Cloud </w:t>
+      </w:r>
+      <w:proofErr w:type="spellStart"/>
+      <w:r>
+        <w:t>Infrastructure</w:t>
+      </w:r>
+      <w:proofErr w:type="spellEnd"/>
+      <w:r>
+        <w:t xml:space="preserve"> (OCI). 2024. Dostupné z: </w:t>
+      </w:r>
+      <w:hyperlink r:id="rId21" w:history="1">
+        <w:r>
+          <w:rPr>
+            <w:rStyle w:val="Hypertextovodkaz"/>
+          </w:rPr>
+          <w:t>https://www.oracle.com/</w:t>
+        </w:r>
+        <w:proofErr w:type="spellStart"/>
+        <w:r>
+          <w:rPr>
+            <w:rStyle w:val="Hypertextovodkaz"/>
+          </w:rPr>
+          <w:t>cz</w:t>
+        </w:r>
+        <w:proofErr w:type="spellEnd"/>
+        <w:r>
+          <w:rPr>
+            <w:rStyle w:val="Hypertextovodkaz"/>
+          </w:rPr>
+          <w:t>/mysql/what-is-mysql/</w:t>
+        </w:r>
+      </w:hyperlink>
+      <w:r>
+        <w:t>. [cit. 2025-01-28].</w:t>
+      </w:r>
+      <w:bookmarkEnd w:id="51"/>
+    </w:p>
+    <w:p>
+      <w:pPr>
         <w:pStyle w:val="uvodzaver"/>
       </w:pPr>
-      <w:bookmarkStart w:id="51" w:name="_Toc144753411"/>
-      <w:bookmarkStart w:id="52" w:name="_Toc144746942"/>
-      <w:bookmarkStart w:id="53" w:name="_Toc515880904"/>
-      <w:bookmarkStart w:id="54" w:name="_Toc182482240"/>
+      <w:bookmarkStart w:id="52" w:name="_Toc144753411"/>
+      <w:bookmarkStart w:id="53" w:name="_Toc144746942"/>
+      <w:bookmarkStart w:id="54" w:name="_Toc515880904"/>
+      <w:bookmarkStart w:id="55" w:name="_Toc182482240"/>
       <w:r>
         <w:lastRenderedPageBreak/>
         <w:t>S</w:t>
       </w:r>
-      <w:bookmarkEnd w:id="51"/>
       <w:bookmarkEnd w:id="52"/>
       <w:bookmarkEnd w:id="53"/>
+      <w:bookmarkEnd w:id="54"/>
       <w:r>
         <w:t>eznam použitých symbolů a zkratek</w:t>
       </w:r>
-      <w:bookmarkEnd w:id="54"/>
+      <w:bookmarkEnd w:id="55"/>
     </w:p>
     <w:tbl>
       <w:tblPr>
@@ -6630,21 +6968,21 @@
       <w:pPr>
         <w:pStyle w:val="uvodzaver"/>
       </w:pPr>
-      <w:bookmarkStart w:id="55" w:name="_Toc144753412"/>
-      <w:bookmarkStart w:id="56" w:name="_Toc144746943"/>
-      <w:bookmarkStart w:id="57" w:name="_Toc515880905"/>
-      <w:bookmarkStart w:id="58" w:name="_Toc182482241"/>
+      <w:bookmarkStart w:id="56" w:name="_Toc144753412"/>
+      <w:bookmarkStart w:id="57" w:name="_Toc144746943"/>
+      <w:bookmarkStart w:id="58" w:name="_Toc515880905"/>
+      <w:bookmarkStart w:id="59" w:name="_Toc182482241"/>
       <w:r>
         <w:lastRenderedPageBreak/>
         <w:t>S</w:t>
       </w:r>
-      <w:bookmarkEnd w:id="55"/>
       <w:bookmarkEnd w:id="56"/>
       <w:bookmarkEnd w:id="57"/>
+      <w:bookmarkEnd w:id="58"/>
       <w:r>
         <w:t>eznam obrázků</w:t>
       </w:r>
-      <w:bookmarkEnd w:id="58"/>
+      <w:bookmarkEnd w:id="59"/>
     </w:p>
     <w:p>
       <w:pPr>
@@ -6956,12 +7294,12 @@
       <w:pPr>
         <w:pStyle w:val="uvodzaver"/>
       </w:pPr>
-      <w:bookmarkStart w:id="59" w:name="_Toc182482242"/>
+      <w:bookmarkStart w:id="60" w:name="_Toc182482242"/>
       <w:r>
         <w:lastRenderedPageBreak/>
         <w:t>Seznam tabulek</w:t>
       </w:r>
-      <w:bookmarkEnd w:id="59"/>
+      <w:bookmarkEnd w:id="60"/>
     </w:p>
     <w:p>
       <w:pPr>
@@ -7008,32 +7346,32 @@
       <w:pPr>
         <w:pStyle w:val="uvodzaver"/>
       </w:pPr>
-      <w:bookmarkStart w:id="60" w:name="_Toc144753414"/>
-      <w:bookmarkStart w:id="61" w:name="_Toc144746945"/>
-      <w:bookmarkStart w:id="62" w:name="_Toc515880907"/>
-      <w:bookmarkStart w:id="63" w:name="_Toc182482243"/>
+      <w:bookmarkStart w:id="61" w:name="_Toc144753414"/>
+      <w:bookmarkStart w:id="62" w:name="_Toc144746945"/>
+      <w:bookmarkStart w:id="63" w:name="_Toc515880907"/>
+      <w:bookmarkStart w:id="64" w:name="_Toc182482243"/>
       <w:r>
         <w:lastRenderedPageBreak/>
         <w:t>S</w:t>
       </w:r>
-      <w:bookmarkEnd w:id="60"/>
       <w:bookmarkEnd w:id="61"/>
       <w:bookmarkEnd w:id="62"/>
+      <w:bookmarkEnd w:id="63"/>
       <w:r>
         <w:t>eznam příloh</w:t>
       </w:r>
-      <w:bookmarkEnd w:id="63"/>
+      <w:bookmarkEnd w:id="64"/>
     </w:p>
     <w:p>
       <w:r>
         <w:t>Prázdná šablona maturitní práce</w:t>
       </w:r>
-      <w:bookmarkStart w:id="64" w:name="_Toc144746946"/>
+      <w:bookmarkStart w:id="65" w:name="_Toc144746946"/>
       <w:bookmarkEnd w:id="1"/>
-      <w:bookmarkEnd w:id="64"/>
+      <w:bookmarkEnd w:id="65"/>
     </w:p>
     <w:sectPr>
-      <w:footerReference w:type="default" r:id="rId21"/>
+      <w:footerReference w:type="default" r:id="rId22"/>
       <w:pgSz w:w="11906" w:h="16838"/>
       <w:pgMar w:top="1701" w:right="1418" w:bottom="1701" w:left="2268" w:header="709" w:footer="709" w:gutter="0"/>
       <w:cols w:space="708"/>

--- a/Documentation/Technická dokumentace - RAID Pole.docx
+++ b/Documentation/Technická dokumentace - RAID Pole.docx
@@ -809,12 +809,21 @@
             <w:pPr>
               <w:spacing w:after="0"/>
             </w:pPr>
+            <w:proofErr w:type="gramStart"/>
             <w:r>
               <w:rPr>
                 <w:rFonts w:ascii="Calibri" w:eastAsia="Calibri" w:hAnsi="Calibri" w:cs="Calibri"/>
                 <w:b/>
               </w:rPr>
-              <w:t>15 - 25 stránek textu</w:t>
+              <w:t>15 - 25</w:t>
+            </w:r>
+            <w:proofErr w:type="gramEnd"/>
+            <w:r>
+              <w:rPr>
+                <w:rFonts w:ascii="Calibri" w:eastAsia="Calibri" w:hAnsi="Calibri" w:cs="Calibri"/>
+                <w:b/>
+              </w:rPr>
+              <w:t xml:space="preserve"> stránek textu</w:t>
             </w:r>
           </w:p>
         </w:tc>
@@ -1906,7 +1915,7 @@
         <w:rPr>
           <w:noProof/>
         </w:rPr>
-        <w:t>28. ledna 2025</w:t>
+        <w:t>5. února 2025</w:t>
       </w:r>
       <w:r>
         <w:fldChar w:fldCharType="end"/>
@@ -1968,7 +1977,7 @@
         <w:rPr>
           <w:noProof/>
         </w:rPr>
-        <w:t>28. ledna 2025</w:t>
+        <w:t>5. února 2025</w:t>
       </w:r>
       <w:r>
         <w:fldChar w:fldCharType="end"/>
@@ -3972,7 +3981,13 @@
       </w:r>
       <w:proofErr w:type="spellStart"/>
       <w:r>
-        <w:t>Processor</w:t>
+        <w:t>P</w:t>
+      </w:r>
+      <w:r>
+        <w:t>rep</w:t>
+      </w:r>
+      <w:r>
+        <w:t>rocessor</w:t>
       </w:r>
       <w:proofErr w:type="spellEnd"/>
       <w:r>
@@ -4487,7 +4502,7 @@
         </w:rPr>
         <w:lastRenderedPageBreak/>
         <w:drawing>
-          <wp:inline distT="0" distB="0" distL="0" distR="0" wp14:anchorId="566FEB79" wp14:editId="6AFFB709">
+          <wp:inline distT="0" distB="0" distL="0" distR="0" wp14:anchorId="566FEB79" wp14:editId="54B8FA10">
             <wp:extent cx="3600000" cy="1803600"/>
             <wp:effectExtent l="0" t="0" r="635" b="6350"/>
             <wp:docPr id="475775646" name="Obrázek 4" descr="RAID-0"/>
@@ -4644,7 +4659,7 @@
           <w:noProof/>
         </w:rPr>
         <w:drawing>
-          <wp:inline distT="0" distB="0" distL="0" distR="0" wp14:anchorId="17CDFC12" wp14:editId="5A9A42C0">
+          <wp:inline distT="0" distB="0" distL="0" distR="0" wp14:anchorId="17CDFC12" wp14:editId="78CFBE00">
             <wp:extent cx="3600000" cy="1800000"/>
             <wp:effectExtent l="0" t="0" r="635" b="0"/>
             <wp:docPr id="481301732" name="Obrázek 5" descr="Raid-1"/>
@@ -4815,7 +4830,7 @@
           <w:noProof/>
         </w:rPr>
         <w:drawing>
-          <wp:inline distT="0" distB="0" distL="0" distR="0" wp14:anchorId="2DBD883D" wp14:editId="19EE009D">
+          <wp:inline distT="0" distB="0" distL="0" distR="0" wp14:anchorId="2DBD883D" wp14:editId="59B7BCB8">
             <wp:extent cx="3600000" cy="1800000"/>
             <wp:effectExtent l="0" t="0" r="635" b="0"/>
             <wp:docPr id="1410692107" name="Obrázek 6" descr="Raid-5"/>
@@ -5832,7 +5847,13 @@
       </w:r>
       <w:proofErr w:type="spellEnd"/>
       <w:r>
-        <w:t xml:space="preserve"> je světově nejpopulárnější open source databázový systém. Databáze jsou nedílná součást dnešních aplikací. Používají se například při vyhledávání na webu, přihlašování, provozu eshopu nebo při platbách. </w:t>
+        <w:t xml:space="preserve"> je světově nejpopulárnější open source databázový systém. Databáze jsou nedílná součást dnešních aplikací. Používají se například při vyhledávání na webu, přihlašování, provozu </w:t>
+      </w:r>
+      <w:r>
+        <w:t>e-shopu</w:t>
+      </w:r>
+      <w:r>
+        <w:t xml:space="preserve"> nebo při platbách. </w:t>
       </w:r>
       <w:proofErr w:type="spellStart"/>
       <w:r>
@@ -5890,10 +5911,7 @@
         <w:t xml:space="preserve"> (Strukturovaný Dotazovací Jazyk). </w:t>
       </w:r>
       <w:r>
-        <w:t>Používá se pro získání, aktualizaci, odstranění a další manipulaci s daty v relační databázi</w:t>
-      </w:r>
-      <w:r>
-        <w:t xml:space="preserve">. </w:t>
+        <w:t xml:space="preserve">Používá se pro získání, aktualizaci, odstranění a další manipulaci s daty v relační databázi. </w:t>
       </w:r>
       <w:r>
         <w:fldChar w:fldCharType="begin"/>
@@ -5918,10 +5936,7 @@
       </w:r>
       <w:proofErr w:type="spellEnd"/>
       <w:r>
-        <w:t xml:space="preserve"> je založena na SQL relační databázi. Je navržen pro skladování a zprávu strukturovaných dat, ale v nedávné době byla zavedena podpora pro JSON data. Tyto změny zavedla společnost Oracle</w:t>
-      </w:r>
-      <w:r>
-        <w:t xml:space="preserve">. </w:t>
+        <w:t xml:space="preserve"> je založena na SQL relační databázi. Je navržen pro skladování a zprávu strukturovaných dat, ale v nedávné době byla zavedena podpora pro JSON data. Tyto změny zavedla společnost Oracle. </w:t>
       </w:r>
       <w:r>
         <w:fldChar w:fldCharType="begin"/>
@@ -5934,6 +5949,306 @@
       </w:r>
       <w:r>
         <w:t>[6]</w:t>
+      </w:r>
+      <w:r>
+        <w:fldChar w:fldCharType="end"/>
+      </w:r>
+    </w:p>
+    <w:p>
+      <w:pPr>
+        <w:pStyle w:val="Nadpis3"/>
+      </w:pPr>
+      <w:r>
+        <w:t xml:space="preserve">Benefity </w:t>
+      </w:r>
+      <w:proofErr w:type="spellStart"/>
+      <w:r>
+        <w:t>MySQL</w:t>
+      </w:r>
+      <w:proofErr w:type="spellEnd"/>
+    </w:p>
+    <w:p>
+      <w:pPr>
+        <w:pStyle w:val="Pokraovn"/>
+      </w:pPr>
+      <w:proofErr w:type="spellStart"/>
+      <w:r>
+        <w:t>MySQL</w:t>
+      </w:r>
+      <w:proofErr w:type="spellEnd"/>
+      <w:r>
+        <w:t xml:space="preserve"> je rychlá, spolehlivé, dobře škálovatelné a jednoduché na použití. Původně bylo navrženo pro </w:t>
+      </w:r>
+      <w:r>
+        <w:t xml:space="preserve">rychlou </w:t>
+      </w:r>
+      <w:r>
+        <w:t>práci s velkými databázem</w:t>
+      </w:r>
+      <w:r>
+        <w:t>i</w:t>
+      </w:r>
+      <w:r>
+        <w:t xml:space="preserve">, proto je používáno ve vysoce náročných prostředí již několik let. </w:t>
+      </w:r>
+      <w:proofErr w:type="spellStart"/>
+      <w:r>
+        <w:t>MySQL</w:t>
+      </w:r>
+      <w:proofErr w:type="spellEnd"/>
+      <w:r>
+        <w:t xml:space="preserve"> má mnoho bohatých nástrojů a sety funkcí. Také je stále ve vývoji společností Oracle, aby byla zaručena funkčnost a stabilita.</w:t>
+      </w:r>
+      <w:r>
+        <w:t xml:space="preserve"> </w:t>
+      </w:r>
+      <w:r>
+        <w:fldChar w:fldCharType="begin"/>
+      </w:r>
+      <w:r>
+        <w:instrText xml:space="preserve"> REF _Ref188992016 \r \h </w:instrText>
+      </w:r>
+      <w:r>
+        <w:fldChar w:fldCharType="separate"/>
+      </w:r>
+      <w:r>
+        <w:t>[6]</w:t>
+      </w:r>
+      <w:r>
+        <w:fldChar w:fldCharType="end"/>
+      </w:r>
+    </w:p>
+    <w:p>
+      <w:pPr>
+        <w:pStyle w:val="Nadpis2"/>
+      </w:pPr>
+      <w:r>
+        <w:t>HTML</w:t>
+      </w:r>
+    </w:p>
+    <w:p>
+      <w:pPr>
+        <w:pStyle w:val="Pokraovn"/>
+      </w:pPr>
+      <w:r>
+        <w:t xml:space="preserve">HTML znamená </w:t>
+      </w:r>
+      <w:proofErr w:type="spellStart"/>
+      <w:r>
+        <w:t>HyperText</w:t>
+      </w:r>
+      <w:proofErr w:type="spellEnd"/>
+      <w:r>
+        <w:t xml:space="preserve"> </w:t>
+      </w:r>
+      <w:proofErr w:type="spellStart"/>
+      <w:r>
+        <w:t>Markup</w:t>
+      </w:r>
+      <w:proofErr w:type="spellEnd"/>
+      <w:r>
+        <w:t xml:space="preserve"> </w:t>
+      </w:r>
+      <w:proofErr w:type="spellStart"/>
+      <w:r>
+        <w:t>Language</w:t>
+      </w:r>
+      <w:proofErr w:type="spellEnd"/>
+      <w:r>
+        <w:t>. Jedná se o značkovací jazyk, nikoli programovací, to znamená, že určuje zobrazení na stránce. Je to standartní jazyk pro vytváření webových stránek. Formuje základní strukturu webových stránek a poté je doplněn CSS</w:t>
+      </w:r>
+      <w:r>
+        <w:t xml:space="preserve"> (</w:t>
+      </w:r>
+      <w:proofErr w:type="spellStart"/>
+      <w:r>
+        <w:t>Cascading</w:t>
+      </w:r>
+      <w:proofErr w:type="spellEnd"/>
+      <w:r>
+        <w:t xml:space="preserve"> Style </w:t>
+      </w:r>
+      <w:proofErr w:type="spellStart"/>
+      <w:r>
+        <w:t>Sheets</w:t>
+      </w:r>
+      <w:proofErr w:type="spellEnd"/>
+      <w:r>
+        <w:t>)</w:t>
+      </w:r>
+      <w:r>
+        <w:t xml:space="preserve"> styly a</w:t>
+      </w:r>
+      <w:r>
+        <w:t xml:space="preserve"> </w:t>
+      </w:r>
+      <w:r>
+        <w:t xml:space="preserve">JavaScript interaktivitou. </w:t>
+      </w:r>
+      <w:r>
+        <w:fldChar w:fldCharType="begin"/>
+      </w:r>
+      <w:r>
+        <w:instrText xml:space="preserve"> REF _Ref189686813 \r \h </w:instrText>
+      </w:r>
+      <w:r>
+        <w:fldChar w:fldCharType="separate"/>
+      </w:r>
+      <w:r>
+        <w:t>[7]</w:t>
+      </w:r>
+      <w:r>
+        <w:fldChar w:fldCharType="end"/>
+      </w:r>
+    </w:p>
+    <w:p>
+      <w:pPr>
+        <w:pStyle w:val="Nadpis3"/>
+      </w:pPr>
+      <w:r>
+        <w:t>HTML elementy a tagy</w:t>
+      </w:r>
+    </w:p>
+    <w:p>
+      <w:pPr>
+        <w:pStyle w:val="Pokraovn"/>
+      </w:pPr>
+      <w:r>
+        <w:t xml:space="preserve">HTML elementy jsou kompletní struktura. Skládá se většinou z otevíracího tagu, obsahu a uzavírajícího tagu. </w:t>
+      </w:r>
+      <w:r>
+        <w:fldChar w:fldCharType="begin"/>
+      </w:r>
+      <w:r>
+        <w:instrText xml:space="preserve"> REF _Ref189686813 \r \h </w:instrText>
+      </w:r>
+      <w:r>
+        <w:fldChar w:fldCharType="separate"/>
+      </w:r>
+      <w:r>
+        <w:t>[7]</w:t>
+      </w:r>
+      <w:r>
+        <w:fldChar w:fldCharType="end"/>
+      </w:r>
+    </w:p>
+    <w:p>
+      <w:r>
+        <w:t xml:space="preserve">Tagy jsou klíčová slova uzavřená v závorkách </w:t>
+      </w:r>
+      <w:r>
+        <w:t>(&lt;&gt;</w:t>
+      </w:r>
+      <w:r>
+        <w:t xml:space="preserve">), které </w:t>
+      </w:r>
+      <w:r>
+        <w:t xml:space="preserve">určují, jaký obsah má prohlížeč očekávat a podle toho je zpracovat </w:t>
+      </w:r>
+      <w:r>
+        <w:fldChar w:fldCharType="begin"/>
+      </w:r>
+      <w:r>
+        <w:instrText xml:space="preserve"> REF _Ref189686813 \r \h </w:instrText>
+      </w:r>
+      <w:r>
+        <w:fldChar w:fldCharType="separate"/>
+      </w:r>
+      <w:r>
+        <w:t>[7]</w:t>
+      </w:r>
+      <w:r>
+        <w:fldChar w:fldCharType="end"/>
+      </w:r>
+      <w:r>
+        <w:t>. Tagy se dělí na párové (př. &lt;div&gt; &lt;/div&gt;) a nepárové (př. &lt;</w:t>
+      </w:r>
+      <w:proofErr w:type="spellStart"/>
+      <w:r>
+        <w:t>img</w:t>
+      </w:r>
+      <w:proofErr w:type="spellEnd"/>
+      <w:r>
+        <w:t xml:space="preserve">&gt;). Tagy mohou obsahovat atributy (např. </w:t>
+      </w:r>
+      <w:proofErr w:type="spellStart"/>
+      <w:r>
+        <w:t>class</w:t>
+      </w:r>
+      <w:proofErr w:type="spellEnd"/>
+      <w:r>
+        <w:t xml:space="preserve">, style, id, </w:t>
+      </w:r>
+      <w:proofErr w:type="spellStart"/>
+      <w:proofErr w:type="gramStart"/>
+      <w:r>
+        <w:t>href</w:t>
+      </w:r>
+      <w:proofErr w:type="spellEnd"/>
+      <w:r>
+        <w:t>,..</w:t>
+      </w:r>
+      <w:proofErr w:type="gramEnd"/>
+      <w:r>
+        <w:t>), pokud jsou párové, tak i obsah vnořený v nich.</w:t>
+      </w:r>
+    </w:p>
+    <w:p>
+      <w:r>
+        <w:lastRenderedPageBreak/>
+        <w:t>HTML kód zpracovává prohlížeč. Elementy v kódu jsou zpracovávány postupně, od shora dolů, zároveň při jejich zpracování dochází k vykreslení ve webovém prohlížeči.</w:t>
+      </w:r>
+    </w:p>
+    <w:p>
+      <w:pPr>
+        <w:pStyle w:val="Nadpis2"/>
+      </w:pPr>
+      <w:r>
+        <w:t>CSS</w:t>
+      </w:r>
+    </w:p>
+    <w:p>
+      <w:pPr>
+        <w:pStyle w:val="Pokraovn"/>
+      </w:pPr>
+      <w:r>
+        <w:t xml:space="preserve">CSS stojí za názvem </w:t>
+      </w:r>
+      <w:proofErr w:type="spellStart"/>
+      <w:r>
+        <w:t>Cascading</w:t>
+      </w:r>
+      <w:proofErr w:type="spellEnd"/>
+      <w:r>
+        <w:t xml:space="preserve"> Style </w:t>
+      </w:r>
+      <w:proofErr w:type="spellStart"/>
+      <w:r>
+        <w:t>Sheets</w:t>
+      </w:r>
+      <w:proofErr w:type="spellEnd"/>
+      <w:r>
+        <w:t xml:space="preserve"> (kaskádové styly). Používá se pro stylování a vylepšování vzhledové stránky webů. CSS je jedna ze tří hlavních komponent webové stránky společně s HTML a </w:t>
+      </w:r>
+      <w:proofErr w:type="spellStart"/>
+      <w:r>
+        <w:t>JavaScriptem</w:t>
+      </w:r>
+      <w:proofErr w:type="spellEnd"/>
+      <w:r>
+        <w:t xml:space="preserve">. CSS vyšlo roku 1996, tři roky po HTML. Hlavní účel byl zavedení grafiky na webové stránky. </w:t>
+      </w:r>
+      <w:r>
+        <w:fldChar w:fldCharType="begin"/>
+      </w:r>
+      <w:r>
+        <w:instrText xml:space="preserve"> REF _Ref189688444 \r \h </w:instrText>
+      </w:r>
+      <w:r>
+        <w:fldChar w:fldCharType="separate"/>
+      </w:r>
+      <w:r>
+        <w:t>[8]</w:t>
       </w:r>
       <w:r>
         <w:fldChar w:fldCharType="end"/>
@@ -6556,7 +6871,35 @@
           <w:rPr>
             <w:rStyle w:val="Hypertextovodkaz"/>
           </w:rPr>
-          <w:t>/mysql/what-is-mysql/</w:t>
+          <w:t>/</w:t>
+        </w:r>
+        <w:proofErr w:type="spellStart"/>
+        <w:r>
+          <w:rPr>
+            <w:rStyle w:val="Hypertextovodkaz"/>
+          </w:rPr>
+          <w:t>mysql</w:t>
+        </w:r>
+        <w:proofErr w:type="spellEnd"/>
+        <w:r>
+          <w:rPr>
+            <w:rStyle w:val="Hypertextovodkaz"/>
+          </w:rPr>
+          <w:t>/</w:t>
+        </w:r>
+        <w:proofErr w:type="spellStart"/>
+        <w:r>
+          <w:rPr>
+            <w:rStyle w:val="Hypertextovodkaz"/>
+          </w:rPr>
+          <w:t>what-is-mysql</w:t>
+        </w:r>
+        <w:proofErr w:type="spellEnd"/>
+        <w:r>
+          <w:rPr>
+            <w:rStyle w:val="Hypertextovodkaz"/>
+          </w:rPr>
+          <w:t>/</w:t>
         </w:r>
       </w:hyperlink>
       <w:r>
@@ -6566,23 +6909,105 @@
     </w:p>
     <w:p>
       <w:pPr>
+        <w:pStyle w:val="Seznampouitliteratury"/>
+      </w:pPr>
+      <w:bookmarkStart w:id="52" w:name="_Ref189686813"/>
+      <w:r>
+        <w:t>GEEKSFORGEEKS. </w:t>
+      </w:r>
+      <w:proofErr w:type="spellStart"/>
+      <w:r>
+        <w:rPr>
+          <w:i/>
+          <w:iCs/>
+        </w:rPr>
+        <w:t>GeeksforGeeks</w:t>
+      </w:r>
+      <w:proofErr w:type="spellEnd"/>
+      <w:r>
+        <w:t xml:space="preserve">. Online. GEEKSFORGEEKS. HTML </w:t>
+      </w:r>
+      <w:proofErr w:type="spellStart"/>
+      <w:r>
+        <w:t>Introduction</w:t>
+      </w:r>
+      <w:proofErr w:type="spellEnd"/>
+      <w:r>
+        <w:t>. 2024-12-24. Dostupné z: </w:t>
+      </w:r>
+      <w:hyperlink r:id="rId22" w:history="1">
+        <w:r>
+          <w:rPr>
+            <w:rStyle w:val="Hypertextovodkaz"/>
+          </w:rPr>
+          <w:t>https://www.geeksforgeeks.org/</w:t>
+        </w:r>
+      </w:hyperlink>
+      <w:r>
+        <w:t>. [cit. 2025-02-05].</w:t>
+      </w:r>
+      <w:bookmarkEnd w:id="52"/>
+    </w:p>
+    <w:p>
+      <w:pPr>
+        <w:pStyle w:val="Seznampouitliteratury"/>
+      </w:pPr>
+      <w:bookmarkStart w:id="53" w:name="_Ref189688444"/>
+      <w:r>
+        <w:t>GEEKSFORGEEKS. </w:t>
+      </w:r>
+      <w:proofErr w:type="spellStart"/>
+      <w:r>
+        <w:rPr>
+          <w:i/>
+          <w:iCs/>
+        </w:rPr>
+        <w:t>GeeksforGeeks</w:t>
+      </w:r>
+      <w:proofErr w:type="spellEnd"/>
+      <w:r>
+        <w:t xml:space="preserve">. Online. GEEKSFORGEEKS. CSS </w:t>
+      </w:r>
+      <w:proofErr w:type="spellStart"/>
+      <w:r>
+        <w:t>Tutorial</w:t>
+      </w:r>
+      <w:proofErr w:type="spellEnd"/>
+      <w:r>
+        <w:t>. 04-02-2025. Dostupné z: </w:t>
+      </w:r>
+      <w:hyperlink r:id="rId23" w:history="1">
+        <w:r>
+          <w:rPr>
+            <w:rStyle w:val="Hypertextovodkaz"/>
+          </w:rPr>
+          <w:t>https://www.geeksforgeeks.org/</w:t>
+        </w:r>
+      </w:hyperlink>
+      <w:r>
+        <w:t>. [cit. 2025-02-05].</w:t>
+      </w:r>
+      <w:bookmarkEnd w:id="53"/>
+    </w:p>
+    <w:p>
+      <w:pPr>
         <w:pStyle w:val="uvodzaver"/>
       </w:pPr>
-      <w:bookmarkStart w:id="52" w:name="_Toc144753411"/>
-      <w:bookmarkStart w:id="53" w:name="_Toc144746942"/>
-      <w:bookmarkStart w:id="54" w:name="_Toc515880904"/>
-      <w:bookmarkStart w:id="55" w:name="_Toc182482240"/>
+      <w:bookmarkStart w:id="54" w:name="_Toc144753411"/>
+      <w:bookmarkStart w:id="55" w:name="_Toc144746942"/>
+      <w:bookmarkStart w:id="56" w:name="_Toc515880904"/>
+      <w:bookmarkStart w:id="57" w:name="_Toc182482240"/>
       <w:r>
         <w:lastRenderedPageBreak/>
         <w:t>S</w:t>
       </w:r>
-      <w:bookmarkEnd w:id="52"/>
-      <w:bookmarkEnd w:id="53"/>
       <w:bookmarkEnd w:id="54"/>
+      <w:bookmarkEnd w:id="55"/>
+      <w:bookmarkEnd w:id="56"/>
       <w:r>
         <w:t>eznam použitých symbolů a zkratek</w:t>
       </w:r>
-      <w:bookmarkEnd w:id="55"/>
+      <w:bookmarkEnd w:id="57"/>
     </w:p>
     <w:tbl>
       <w:tblPr>
@@ -6968,21 +7393,21 @@
       <w:pPr>
         <w:pStyle w:val="uvodzaver"/>
       </w:pPr>
-      <w:bookmarkStart w:id="56" w:name="_Toc144753412"/>
-      <w:bookmarkStart w:id="57" w:name="_Toc144746943"/>
-      <w:bookmarkStart w:id="58" w:name="_Toc515880905"/>
-      <w:bookmarkStart w:id="59" w:name="_Toc182482241"/>
+      <w:bookmarkStart w:id="58" w:name="_Toc144753412"/>
+      <w:bookmarkStart w:id="59" w:name="_Toc144746943"/>
+      <w:bookmarkStart w:id="60" w:name="_Toc515880905"/>
+      <w:bookmarkStart w:id="61" w:name="_Toc182482241"/>
       <w:r>
         <w:lastRenderedPageBreak/>
         <w:t>S</w:t>
       </w:r>
-      <w:bookmarkEnd w:id="56"/>
-      <w:bookmarkEnd w:id="57"/>
       <w:bookmarkEnd w:id="58"/>
+      <w:bookmarkEnd w:id="59"/>
+      <w:bookmarkEnd w:id="60"/>
       <w:r>
         <w:t>eznam obrázků</w:t>
       </w:r>
-      <w:bookmarkEnd w:id="59"/>
+      <w:bookmarkEnd w:id="61"/>
     </w:p>
     <w:p>
       <w:pPr>
@@ -7294,12 +7719,12 @@
       <w:pPr>
         <w:pStyle w:val="uvodzaver"/>
       </w:pPr>
-      <w:bookmarkStart w:id="60" w:name="_Toc182482242"/>
+      <w:bookmarkStart w:id="62" w:name="_Toc182482242"/>
       <w:r>
         <w:lastRenderedPageBreak/>
         <w:t>Seznam tabulek</w:t>
       </w:r>
-      <w:bookmarkEnd w:id="60"/>
+      <w:bookmarkEnd w:id="62"/>
     </w:p>
     <w:p>
       <w:pPr>
@@ -7346,32 +7771,32 @@
       <w:pPr>
         <w:pStyle w:val="uvodzaver"/>
       </w:pPr>
-      <w:bookmarkStart w:id="61" w:name="_Toc144753414"/>
-      <w:bookmarkStart w:id="62" w:name="_Toc144746945"/>
-      <w:bookmarkStart w:id="63" w:name="_Toc515880907"/>
-      <w:bookmarkStart w:id="64" w:name="_Toc182482243"/>
+      <w:bookmarkStart w:id="63" w:name="_Toc144753414"/>
+      <w:bookmarkStart w:id="64" w:name="_Toc144746945"/>
+      <w:bookmarkStart w:id="65" w:name="_Toc515880907"/>
+      <w:bookmarkStart w:id="66" w:name="_Toc182482243"/>
       <w:r>
         <w:lastRenderedPageBreak/>
         <w:t>S</w:t>
       </w:r>
-      <w:bookmarkEnd w:id="61"/>
-      <w:bookmarkEnd w:id="62"/>
       <w:bookmarkEnd w:id="63"/>
+      <w:bookmarkEnd w:id="64"/>
+      <w:bookmarkEnd w:id="65"/>
       <w:r>
         <w:t>eznam příloh</w:t>
       </w:r>
-      <w:bookmarkEnd w:id="64"/>
+      <w:bookmarkEnd w:id="66"/>
     </w:p>
     <w:p>
       <w:r>
         <w:t>Prázdná šablona maturitní práce</w:t>
       </w:r>
-      <w:bookmarkStart w:id="65" w:name="_Toc144746946"/>
+      <w:bookmarkStart w:id="67" w:name="_Toc144746946"/>
       <w:bookmarkEnd w:id="1"/>
-      <w:bookmarkEnd w:id="65"/>
+      <w:bookmarkEnd w:id="67"/>
     </w:p>
     <w:sectPr>
-      <w:footerReference w:type="default" r:id="rId22"/>
+      <w:footerReference w:type="default" r:id="rId24"/>
       <w:pgSz w:w="11906" w:h="16838"/>
       <w:pgMar w:top="1701" w:right="1418" w:bottom="1701" w:left="2268" w:header="709" w:footer="709" w:gutter="0"/>
       <w:cols w:space="708"/>

--- a/Documentation/Technická dokumentace - RAID Pole.docx
+++ b/Documentation/Technická dokumentace - RAID Pole.docx
@@ -1,6 +1,6 @@
 
 <file path=word/document.xml><?xml version="1.0" encoding="utf-8"?>
-<w:document xmlns:wpc="http://schemas.microsoft.com/office/word/2010/wordprocessingCanvas" xmlns:cx="http://schemas.microsoft.com/office/drawing/2014/chartex" xmlns:cx1="http://schemas.microsoft.com/office/drawing/2015/9/8/chartex" xmlns:cx2="http://schemas.microsoft.com/office/drawing/2015/10/21/chartex" xmlns:cx3="http://schemas.microsoft.com/office/drawing/2016/5/9/chartex" xmlns:cx4="http://schemas.microsoft.com/office/drawing/2016/5/10/chartex" xmlns:cx5="http://schemas.microsoft.com/office/drawing/2016/5/11/chartex" xmlns:cx6="http://schemas.microsoft.com/office/drawing/2016/5/12/chartex" xmlns:cx7="http://schemas.microsoft.com/office/drawing/2016/5/13/chartex" xmlns:cx8="http://schemas.microsoft.com/office/drawing/2016/5/14/chartex" xmlns:mc="http://schemas.openxmlformats.org/markup-compatibility/2006" xmlns:aink="http://schemas.microsoft.com/office/drawing/2016/ink" xmlns:am3d="http://schemas.microsoft.com/office/drawing/2017/model3d" xmlns:o="urn:schemas-microsoft-com:office:office" xmlns:oel="http://schemas.microsoft.com/office/2019/extlst" xmlns:r="http://schemas.openxmlformats.org/officeDocument/2006/relationships" xmlns:m="http://schemas.openxmlformats.org/officeDocument/2006/math" xmlns:v="urn:schemas-microsoft-com:vml" xmlns:wp14="http://schemas.microsoft.com/office/word/2010/wordprocessingDrawing" xmlns:wp="http://schemas.openxmlformats.org/drawingml/2006/wordprocessingDrawing" xmlns:w10="urn:schemas-microsoft-com:office:word" xmlns:w="http://schemas.openxmlformats.org/wordprocessingml/2006/main" xmlns:w14="http://schemas.microsoft.com/office/word/2010/wordml" xmlns:w15="http://schemas.microsoft.com/office/word/2012/wordml" xmlns:w16cex="http://schemas.microsoft.com/office/word/2018/wordml/cex" xmlns:w16cid="http://schemas.microsoft.com/office/word/2016/wordml/cid" xmlns:w16="http://schemas.microsoft.com/office/word/2018/wordml" xmlns:w16du="http://schemas.microsoft.com/office/word/2023/wordml/word16du" xmlns:w16sdtdh="http://schemas.microsoft.com/office/word/2020/wordml/sdtdatahash" xmlns:w16sdtfl="http://schemas.microsoft.com/office/word/2024/wordml/sdtformatlock" xmlns:w16se="http://schemas.microsoft.com/office/word/2015/wordml/symex" xmlns:wpg="http://schemas.microsoft.com/office/word/2010/wordprocessingGroup" xmlns:wpi="http://schemas.microsoft.com/office/word/2010/wordprocessingInk" xmlns:wne="http://schemas.microsoft.com/office/word/2006/wordml" xmlns:wps="http://schemas.microsoft.com/office/word/2010/wordprocessingShape" mc:Ignorable="w14 w15 w16se w16cid w16 w16cex w16sdtdh w16sdtfl w16du wp14">
+<w:document xmlns:wpc="http://schemas.microsoft.com/office/word/2010/wordprocessingCanvas" xmlns:cx="http://schemas.microsoft.com/office/drawing/2014/chartex" xmlns:cx1="http://schemas.microsoft.com/office/drawing/2015/9/8/chartex" xmlns:cx2="http://schemas.microsoft.com/office/drawing/2015/10/21/chartex" xmlns:cx3="http://schemas.microsoft.com/office/drawing/2016/5/9/chartex" xmlns:cx4="http://schemas.microsoft.com/office/drawing/2016/5/10/chartex" xmlns:cx5="http://schemas.microsoft.com/office/drawing/2016/5/11/chartex" xmlns:cx6="http://schemas.microsoft.com/office/drawing/2016/5/12/chartex" xmlns:cx7="http://schemas.microsoft.com/office/drawing/2016/5/13/chartex" xmlns:cx8="http://schemas.microsoft.com/office/drawing/2016/5/14/chartex" xmlns:mc="http://schemas.openxmlformats.org/markup-compatibility/2006" xmlns:aink="http://schemas.microsoft.com/office/drawing/2016/ink" xmlns:am3d="http://schemas.microsoft.com/office/drawing/2017/model3d" xmlns:o="urn:schemas-microsoft-com:office:office" xmlns:r="http://schemas.openxmlformats.org/officeDocument/2006/relationships" xmlns:m="http://schemas.openxmlformats.org/officeDocument/2006/math" xmlns:v="urn:schemas-microsoft-com:vml" xmlns:wp14="http://schemas.microsoft.com/office/word/2010/wordprocessingDrawing" xmlns:wp="http://schemas.openxmlformats.org/drawingml/2006/wordprocessingDrawing" xmlns:w10="urn:schemas-microsoft-com:office:word" xmlns:w="http://schemas.openxmlformats.org/wordprocessingml/2006/main" xmlns:w14="http://schemas.microsoft.com/office/word/2010/wordml" xmlns:w15="http://schemas.microsoft.com/office/word/2012/wordml" xmlns:w16cid="http://schemas.microsoft.com/office/word/2016/wordml/cid" xmlns:w16se="http://schemas.microsoft.com/office/word/2015/wordml/symex" xmlns:wpg="http://schemas.microsoft.com/office/word/2010/wordprocessingGroup" xmlns:wpi="http://schemas.microsoft.com/office/word/2010/wordprocessingInk" xmlns:wne="http://schemas.microsoft.com/office/word/2006/wordml" xmlns:wps="http://schemas.microsoft.com/office/word/2010/wordprocessingShape" mc:Ignorable="w14 w15 w16se w16cid wp14">
   <w:body>
     <w:p>
       <w:pPr>
@@ -194,7 +194,7 @@
                 <v:stroke joinstyle="miter"/>
                 <v:path gradientshapeok="t" o:connecttype="rect"/>
               </v:shapetype>
-              <v:shape id="Textové pole 2" o:spid="_x0000_s1026" type="#_x0000_t202" style="position:absolute;left:0;text-align:left;margin-left:6.25pt;margin-top:174.7pt;width:421.5pt;height:135.8pt;z-index:251659264;visibility:visible;mso-wrap-style:square;mso-width-percent:0;mso-height-percent:0;mso-wrap-distance-left:9pt;mso-wrap-distance-top:3.6pt;mso-wrap-distance-right:9pt;mso-wrap-distance-bottom:3.6pt;mso-position-horizontal:absolute;mso-position-horizontal-relative:text;mso-position-vertical:absolute;mso-position-vertical-relative:text;mso-width-percent:0;mso-height-percent:0;mso-width-relative:margin;mso-height-relative:margin;v-text-anchor:top" o:gfxdata="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" stroked="f">
+              <v:shape id="Textové pole 2" o:spid="_x0000_s1026" type="#_x0000_t202" style="position:absolute;left:0;text-align:left;margin-left:6.25pt;margin-top:174.7pt;width:421.5pt;height:135.8pt;z-index:251659264;visibility:visible;mso-wrap-style:square;mso-width-percent:0;mso-height-percent:0;mso-wrap-distance-left:9pt;mso-wrap-distance-top:3.6pt;mso-wrap-distance-right:9pt;mso-wrap-distance-bottom:3.6pt;mso-position-horizontal:absolute;mso-position-horizontal-relative:text;mso-position-vertical:absolute;mso-position-vertical-relative:text;mso-width-percent:0;mso-height-percent:0;mso-width-relative:margin;mso-height-relative:margin;v-text-anchor:top" o:gfxdata="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" stroked="f">
                 <v:textbox>
                   <w:txbxContent>
                     <w:p>
@@ -305,16 +305,7 @@
                               <w:t>20</w:t>
                             </w:r>
                             <w:r>
-                              <w:t>2</w:t>
-                            </w:r>
-                            <w:r>
-                              <w:t>4</w:t>
-                            </w:r>
-                            <w:r>
-                              <w:t>/202</w:t>
-                            </w:r>
-                            <w:r>
-                              <w:t>5</w:t>
+                              <w:t>24/2025</w:t>
                             </w:r>
                             <w:r>
                               <w:tab/>
@@ -342,7 +333,7 @@
           </mc:Choice>
           <mc:Fallback>
             <w:pict>
-              <v:shape w14:anchorId="39203A71" id="_x0000_s1027" type="#_x0000_t202" style="position:absolute;left:0;text-align:left;margin-left:367.95pt;margin-top:547.75pt;width:419.15pt;height:101.9pt;z-index:251661312;visibility:visible;mso-wrap-style:square;mso-width-percent:0;mso-height-percent:0;mso-wrap-distance-left:9pt;mso-wrap-distance-top:3.6pt;mso-wrap-distance-right:9pt;mso-wrap-distance-bottom:3.6pt;mso-position-horizontal:right;mso-position-horizontal-relative:margin;mso-position-vertical:absolute;mso-position-vertical-relative:text;mso-width-percent:0;mso-height-percent:0;mso-width-relative:margin;mso-height-relative:margin;v-text-anchor:top" o:gfxdata="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" stroked="f">
+              <v:shape w14:anchorId="39203A71" id="_x0000_s1027" type="#_x0000_t202" style="position:absolute;left:0;text-align:left;margin-left:367.95pt;margin-top:547.75pt;width:419.15pt;height:101.9pt;z-index:251661312;visibility:visible;mso-wrap-style:square;mso-width-percent:0;mso-height-percent:0;mso-wrap-distance-left:9pt;mso-wrap-distance-top:3.6pt;mso-wrap-distance-right:9pt;mso-wrap-distance-bottom:3.6pt;mso-position-horizontal:right;mso-position-horizontal-relative:margin;mso-position-vertical:absolute;mso-position-vertical-relative:text;mso-width-percent:0;mso-height-percent:0;mso-width-relative:margin;mso-height-relative:margin;v-text-anchor:top" o:gfxdata="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" stroked="f">
                 <v:textbox>
                   <w:txbxContent>
                     <w:p>
@@ -375,16 +366,7 @@
                         <w:t>20</w:t>
                       </w:r>
                       <w:r>
-                        <w:t>2</w:t>
-                      </w:r>
-                      <w:r>
-                        <w:t>4</w:t>
-                      </w:r>
-                      <w:r>
-                        <w:t>/202</w:t>
-                      </w:r>
-                      <w:r>
-                        <w:t>5</w:t>
+                        <w:t>24/2025</w:t>
                       </w:r>
                       <w:r>
                         <w:tab/>
@@ -975,7 +957,7 @@
               </wp:anchor>
             </w:drawing>
           </mc:Choice>
-          <mc:Fallback>
+          <mc:Fallback xmlns:w16sdtfl="http://schemas.microsoft.com/office/word/2024/wordml/sdtformatlock" xmlns:w16sdtdh="http://schemas.microsoft.com/office/word/2020/wordml/sdtdatahash" xmlns:w16du="http://schemas.microsoft.com/office/word/2023/wordml/word16du" xmlns:w16="http://schemas.microsoft.com/office/word/2018/wordml" xmlns:w16cex="http://schemas.microsoft.com/office/word/2018/wordml/cex" xmlns:oel="http://schemas.microsoft.com/office/2019/extlst">
             <w:pict>
               <v:group w14:anchorId="0B92CE35" id="Group 361" o:spid="_x0000_s1026" style="position:absolute;margin-left:56.7pt;margin-top:0;width:510.25pt;height:113.4pt;z-index:251664384;mso-position-horizontal-relative:page;mso-position-vertical-relative:page" coordsize="64800,14400" o:gfxdata="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">
                 <v:shapetype id="_x0000_t75" coordsize="21600,21600" o:spt="75" o:preferrelative="t" path="m@4@5l@4@11@9@11@9@5xe" filled="f" stroked="f">
@@ -1094,7 +1076,7 @@
               </wp:anchor>
             </w:drawing>
           </mc:Choice>
-          <mc:Fallback>
+          <mc:Fallback xmlns:w16sdtfl="http://schemas.microsoft.com/office/word/2024/wordml/sdtformatlock" xmlns:w16sdtdh="http://schemas.microsoft.com/office/word/2020/wordml/sdtdatahash" xmlns:w16du="http://schemas.microsoft.com/office/word/2023/wordml/word16du" xmlns:w16="http://schemas.microsoft.com/office/word/2018/wordml" xmlns:w16cex="http://schemas.microsoft.com/office/word/2018/wordml/cex" xmlns:oel="http://schemas.microsoft.com/office/2019/extlst">
             <w:pict>
               <v:group w14:anchorId="6E7D4A39" id="Group 362" o:spid="_x0000_s1026" style="position:absolute;margin-left:56.7pt;margin-top:841.9pt;width:481.9pt;height:.85pt;z-index:251665408;mso-position-horizontal-relative:page;mso-position-vertical-relative:page" coordsize="61200,107" o:gfxdata="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">
                 <v:shape id="Shape 41" o:spid="_x0000_s1027" style="position:absolute;width:61200;height:0;visibility:visible;mso-wrap-style:square;v-text-anchor:top" coordsize="6120005,0" o:gfxdata="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" path="m6120005,l,e" filled="f" strokeweight=".85pt">
@@ -1124,7 +1106,15 @@
       </w:r>
       <w:proofErr w:type="spellEnd"/>
       <w:r>
-        <w:t xml:space="preserve"> disky s malou paměťovou kapacitou. Technologii RAID (NAS) pole v praxi implementujte na vícero RAID technologiích a vzájemně komparujte řešení. Komparujte chování navrženého systému minimálně na technologiích RAID 0, RAID 1 a RAID 5. Vytvořte vzdálené připojení na toto RAID pole s možností nahrání a stažení souborů po přihlášení uživatele (web login). K tomuto účelu vytvořte webovou aplikaci. Zabezpečte vzdálené připojení. Použité technologie: RAID, NAS, FTP, USB, </w:t>
+        <w:t xml:space="preserve"> disky s malou paměťovou kapacitou. Technologii RAID (NAS) pole v praxi implementujte na vícero RAID technologiích a vzájemně komparujte řešení. Komparujte chování navrženého systému minimálně na technologiích RAID 0, RAID 1 a RAID 5. Vytvořte vzdálené připojení na toto RAID pole s možností nahrání a stažení souborů po přihlášení uživatele (web </w:t>
+      </w:r>
+      <w:proofErr w:type="spellStart"/>
+      <w:r>
+        <w:t>login</w:t>
+      </w:r>
+      <w:proofErr w:type="spellEnd"/>
+      <w:r>
+        <w:t xml:space="preserve">). K tomuto účelu vytvořte webovou aplikaci. Zabezpečte vzdálené připojení. Použité technologie: RAID, NAS, FTP, USB, </w:t>
       </w:r>
       <w:proofErr w:type="spellStart"/>
       <w:r>
@@ -1915,7 +1905,7 @@
         <w:rPr>
           <w:noProof/>
         </w:rPr>
-        <w:t>5. února 2025</w:t>
+        <w:t>6. února 2025</w:t>
       </w:r>
       <w:r>
         <w:fldChar w:fldCharType="end"/>
@@ -1977,7 +1967,7 @@
         <w:rPr>
           <w:noProof/>
         </w:rPr>
-        <w:t>5. února 2025</w:t>
+        <w:t>6. února 2025</w:t>
       </w:r>
       <w:r>
         <w:fldChar w:fldCharType="end"/>
@@ -2072,7 +2062,7 @@
           <w:r>
             <w:fldChar w:fldCharType="separate"/>
           </w:r>
-          <w:hyperlink w:anchor="_Toc182482224" w:history="1">
+          <w:hyperlink w:anchor="_Toc189739493" w:history="1">
             <w:r>
               <w:rPr>
                 <w:rStyle w:val="Hypertextovodkaz"/>
@@ -2100,7 +2090,7 @@
                 <w:noProof/>
                 <w:webHidden/>
               </w:rPr>
-              <w:instrText xml:space="preserve"> PAGEREF _Toc182482224 \h </w:instrText>
+              <w:instrText xml:space="preserve"> PAGEREF _Toc189739493 \h </w:instrText>
             </w:r>
             <w:r>
               <w:rPr>
@@ -2120,7 +2110,7 @@
                 <w:noProof/>
                 <w:webHidden/>
               </w:rPr>
-              <w:t>6</w:t>
+              <w:t>7</w:t>
             </w:r>
             <w:r>
               <w:rPr>
@@ -2148,7 +2138,7 @@
               <w:szCs w:val="22"/>
             </w:rPr>
           </w:pPr>
-          <w:hyperlink w:anchor="_Toc182482225" w:history="1">
+          <w:hyperlink w:anchor="_Toc189739494" w:history="1">
             <w:r>
               <w:rPr>
                 <w:rStyle w:val="Hypertextovodkaz"/>
@@ -2196,7 +2186,7 @@
                 <w:noProof/>
                 <w:webHidden/>
               </w:rPr>
-              <w:instrText xml:space="preserve"> PAGEREF _Toc182482225 \h </w:instrText>
+              <w:instrText xml:space="preserve"> PAGEREF _Toc189739494 \h </w:instrText>
             </w:r>
             <w:r>
               <w:rPr>
@@ -2216,7 +2206,7 @@
                 <w:noProof/>
                 <w:webHidden/>
               </w:rPr>
-              <w:t>7</w:t>
+              <w:t>8</w:t>
             </w:r>
             <w:r>
               <w:rPr>
@@ -2244,7 +2234,7 @@
               <w:szCs w:val="22"/>
             </w:rPr>
           </w:pPr>
-          <w:hyperlink w:anchor="_Toc182482226" w:history="1">
+          <w:hyperlink w:anchor="_Toc189739495" w:history="1">
             <w:r>
               <w:rPr>
                 <w:rStyle w:val="Hypertextovodkaz"/>
@@ -2292,7 +2282,7 @@
                 <w:noProof/>
                 <w:webHidden/>
               </w:rPr>
-              <w:instrText xml:space="preserve"> PAGEREF _Toc182482226 \h </w:instrText>
+              <w:instrText xml:space="preserve"> PAGEREF _Toc189739495 \h </w:instrText>
             </w:r>
             <w:r>
               <w:rPr>
@@ -2312,7 +2302,7 @@
                 <w:noProof/>
                 <w:webHidden/>
               </w:rPr>
-              <w:t>7</w:t>
+              <w:t>8</w:t>
             </w:r>
             <w:r>
               <w:rPr>
@@ -2340,7 +2330,7 @@
               <w:szCs w:val="22"/>
             </w:rPr>
           </w:pPr>
-          <w:hyperlink w:anchor="_Toc182482227" w:history="1">
+          <w:hyperlink w:anchor="_Toc189739496" w:history="1">
             <w:r>
               <w:rPr>
                 <w:rStyle w:val="Hypertextovodkaz"/>
@@ -2388,7 +2378,7 @@
                 <w:noProof/>
                 <w:webHidden/>
               </w:rPr>
-              <w:instrText xml:space="preserve"> PAGEREF _Toc182482227 \h </w:instrText>
+              <w:instrText xml:space="preserve"> PAGEREF _Toc189739496 \h </w:instrText>
             </w:r>
             <w:r>
               <w:rPr>
@@ -2408,7 +2398,7 @@
                 <w:noProof/>
                 <w:webHidden/>
               </w:rPr>
-              <w:t>7</w:t>
+              <w:t>8</w:t>
             </w:r>
             <w:r>
               <w:rPr>
@@ -2434,7 +2424,7 @@
               <w:szCs w:val="22"/>
             </w:rPr>
           </w:pPr>
-          <w:hyperlink w:anchor="_Toc182482228" w:history="1">
+          <w:hyperlink w:anchor="_Toc189739497" w:history="1">
             <w:r>
               <w:rPr>
                 <w:rStyle w:val="Hypertextovodkaz"/>
@@ -2480,7 +2470,7 @@
                 <w:noProof/>
                 <w:webHidden/>
               </w:rPr>
-              <w:instrText xml:space="preserve"> PAGEREF _Toc182482228 \h </w:instrText>
+              <w:instrText xml:space="preserve"> PAGEREF _Toc189739497 \h </w:instrText>
             </w:r>
             <w:r>
               <w:rPr>
@@ -2500,7 +2490,7 @@
                 <w:noProof/>
                 <w:webHidden/>
               </w:rPr>
-              <w:t>7</w:t>
+              <w:t>8</w:t>
             </w:r>
             <w:r>
               <w:rPr>
@@ -2526,7 +2516,7 @@
               <w:szCs w:val="22"/>
             </w:rPr>
           </w:pPr>
-          <w:hyperlink w:anchor="_Toc182482229" w:history="1">
+          <w:hyperlink w:anchor="_Toc189739498" w:history="1">
             <w:r>
               <w:rPr>
                 <w:rStyle w:val="Hypertextovodkaz"/>
@@ -2572,7 +2562,7 @@
                 <w:noProof/>
                 <w:webHidden/>
               </w:rPr>
-              <w:instrText xml:space="preserve"> PAGEREF _Toc182482229 \h </w:instrText>
+              <w:instrText xml:space="preserve"> PAGEREF _Toc189739498 \h </w:instrText>
             </w:r>
             <w:r>
               <w:rPr>
@@ -2592,7 +2582,7 @@
                 <w:noProof/>
                 <w:webHidden/>
               </w:rPr>
-              <w:t>8</w:t>
+              <w:t>9</w:t>
             </w:r>
             <w:r>
               <w:rPr>
@@ -2618,7 +2608,7 @@
               <w:szCs w:val="22"/>
             </w:rPr>
           </w:pPr>
-          <w:hyperlink w:anchor="_Toc182482230" w:history="1">
+          <w:hyperlink w:anchor="_Toc189739499" w:history="1">
             <w:r>
               <w:rPr>
                 <w:rStyle w:val="Hypertextovodkaz"/>
@@ -2664,7 +2654,7 @@
                 <w:noProof/>
                 <w:webHidden/>
               </w:rPr>
-              <w:instrText xml:space="preserve"> PAGEREF _Toc182482230 \h </w:instrText>
+              <w:instrText xml:space="preserve"> PAGEREF _Toc189739499 \h </w:instrText>
             </w:r>
             <w:r>
               <w:rPr>
@@ -2684,7 +2674,7 @@
                 <w:noProof/>
                 <w:webHidden/>
               </w:rPr>
-              <w:t>8</w:t>
+              <w:t>9</w:t>
             </w:r>
             <w:r>
               <w:rPr>
@@ -2710,7 +2700,7 @@
               <w:szCs w:val="22"/>
             </w:rPr>
           </w:pPr>
-          <w:hyperlink w:anchor="_Toc182482231" w:history="1">
+          <w:hyperlink w:anchor="_Toc189739500" w:history="1">
             <w:r>
               <w:rPr>
                 <w:rStyle w:val="Hypertextovodkaz"/>
@@ -2756,7 +2746,7 @@
                 <w:noProof/>
                 <w:webHidden/>
               </w:rPr>
-              <w:instrText xml:space="preserve"> PAGEREF _Toc182482231 \h </w:instrText>
+              <w:instrText xml:space="preserve"> PAGEREF _Toc189739500 \h </w:instrText>
             </w:r>
             <w:r>
               <w:rPr>
@@ -2776,7 +2766,7 @@
                 <w:noProof/>
                 <w:webHidden/>
               </w:rPr>
-              <w:t>9</w:t>
+              <w:t>10</w:t>
             </w:r>
             <w:r>
               <w:rPr>
@@ -2802,7 +2792,7 @@
               <w:szCs w:val="22"/>
             </w:rPr>
           </w:pPr>
-          <w:hyperlink w:anchor="_Toc182482232" w:history="1">
+          <w:hyperlink w:anchor="_Toc189739501" w:history="1">
             <w:r>
               <w:rPr>
                 <w:rStyle w:val="Hypertextovodkaz"/>
@@ -2848,7 +2838,7 @@
                 <w:noProof/>
                 <w:webHidden/>
               </w:rPr>
-              <w:instrText xml:space="preserve"> PAGEREF _Toc182482232 \h </w:instrText>
+              <w:instrText xml:space="preserve"> PAGEREF _Toc189739501 \h </w:instrText>
             </w:r>
             <w:r>
               <w:rPr>
@@ -2868,7 +2858,7 @@
                 <w:noProof/>
                 <w:webHidden/>
               </w:rPr>
-              <w:t>9</w:t>
+              <w:t>10</w:t>
             </w:r>
             <w:r>
               <w:rPr>
@@ -2896,7 +2886,7 @@
               <w:szCs w:val="22"/>
             </w:rPr>
           </w:pPr>
-          <w:hyperlink w:anchor="_Toc182482233" w:history="1">
+          <w:hyperlink w:anchor="_Toc189739502" w:history="1">
             <w:r>
               <w:rPr>
                 <w:rStyle w:val="Hypertextovodkaz"/>
@@ -2944,7 +2934,7 @@
                 <w:noProof/>
                 <w:webHidden/>
               </w:rPr>
-              <w:instrText xml:space="preserve"> PAGEREF _Toc182482233 \h </w:instrText>
+              <w:instrText xml:space="preserve"> PAGEREF _Toc189739502 \h </w:instrText>
             </w:r>
             <w:r>
               <w:rPr>
@@ -2964,7 +2954,7 @@
                 <w:noProof/>
                 <w:webHidden/>
               </w:rPr>
-              <w:t>10</w:t>
+              <w:t>11</w:t>
             </w:r>
             <w:r>
               <w:rPr>
@@ -2990,7 +2980,7 @@
               <w:szCs w:val="22"/>
             </w:rPr>
           </w:pPr>
-          <w:hyperlink w:anchor="_Toc182482234" w:history="1">
+          <w:hyperlink w:anchor="_Toc189739503" w:history="1">
             <w:r>
               <w:rPr>
                 <w:rStyle w:val="Hypertextovodkaz"/>
@@ -3036,7 +3026,7 @@
                 <w:noProof/>
                 <w:webHidden/>
               </w:rPr>
-              <w:instrText xml:space="preserve"> PAGEREF _Toc182482234 \h </w:instrText>
+              <w:instrText xml:space="preserve"> PAGEREF _Toc189739503 \h </w:instrText>
             </w:r>
             <w:r>
               <w:rPr>
@@ -3056,7 +3046,7 @@
                 <w:noProof/>
                 <w:webHidden/>
               </w:rPr>
-              <w:t>10</w:t>
+              <w:t>11</w:t>
             </w:r>
             <w:r>
               <w:rPr>
@@ -3082,7 +3072,7 @@
               <w:szCs w:val="22"/>
             </w:rPr>
           </w:pPr>
-          <w:hyperlink w:anchor="_Toc182482235" w:history="1">
+          <w:hyperlink w:anchor="_Toc189739504" w:history="1">
             <w:r>
               <w:rPr>
                 <w:rStyle w:val="Hypertextovodkaz"/>
@@ -3128,7 +3118,7 @@
                 <w:noProof/>
                 <w:webHidden/>
               </w:rPr>
-              <w:instrText xml:space="preserve"> PAGEREF _Toc182482235 \h </w:instrText>
+              <w:instrText xml:space="preserve"> PAGEREF _Toc189739504 \h </w:instrText>
             </w:r>
             <w:r>
               <w:rPr>
@@ -3148,7 +3138,7 @@
                 <w:noProof/>
                 <w:webHidden/>
               </w:rPr>
-              <w:t>10</w:t>
+              <w:t>11</w:t>
             </w:r>
             <w:r>
               <w:rPr>
@@ -3174,7 +3164,7 @@
               <w:szCs w:val="22"/>
             </w:rPr>
           </w:pPr>
-          <w:hyperlink w:anchor="_Toc182482236" w:history="1">
+          <w:hyperlink w:anchor="_Toc189739505" w:history="1">
             <w:r>
               <w:rPr>
                 <w:rStyle w:val="Hypertextovodkaz"/>
@@ -3220,7 +3210,7 @@
                 <w:noProof/>
                 <w:webHidden/>
               </w:rPr>
-              <w:instrText xml:space="preserve"> PAGEREF _Toc182482236 \h </w:instrText>
+              <w:instrText xml:space="preserve"> PAGEREF _Toc189739505 \h </w:instrText>
             </w:r>
             <w:r>
               <w:rPr>
@@ -3240,7 +3230,7 @@
                 <w:noProof/>
                 <w:webHidden/>
               </w:rPr>
-              <w:t>11</w:t>
+              <w:t>12</w:t>
             </w:r>
             <w:r>
               <w:rPr>
@@ -3268,7 +3258,7 @@
               <w:szCs w:val="22"/>
             </w:rPr>
           </w:pPr>
-          <w:hyperlink w:anchor="_Toc182482237" w:history="1">
+          <w:hyperlink w:anchor="_Toc189739506" w:history="1">
             <w:r>
               <w:rPr>
                 <w:rStyle w:val="Hypertextovodkaz"/>
@@ -3316,7 +3306,7 @@
                 <w:noProof/>
                 <w:webHidden/>
               </w:rPr>
-              <w:instrText xml:space="preserve"> PAGEREF _Toc182482237 \h </w:instrText>
+              <w:instrText xml:space="preserve"> PAGEREF _Toc189739506 \h </w:instrText>
             </w:r>
             <w:r>
               <w:rPr>
@@ -3336,7 +3326,1499 @@
                 <w:noProof/>
                 <w:webHidden/>
               </w:rPr>
-              <w:t>11</w:t>
+              <w:t>12</w:t>
+            </w:r>
+            <w:r>
+              <w:rPr>
+                <w:noProof/>
+                <w:webHidden/>
+              </w:rPr>
+              <w:fldChar w:fldCharType="end"/>
+            </w:r>
+          </w:hyperlink>
+        </w:p>
+        <w:p>
+          <w:pPr>
+            <w:pStyle w:val="Obsah2"/>
+            <w:tabs>
+              <w:tab w:val="left" w:pos="720"/>
+              <w:tab w:val="right" w:leader="dot" w:pos="8210"/>
+            </w:tabs>
+            <w:rPr>
+              <w:rFonts w:asciiTheme="minorHAnsi" w:eastAsiaTheme="minorEastAsia" w:hAnsiTheme="minorHAnsi" w:cstheme="minorBidi"/>
+              <w:b w:val="0"/>
+              <w:iCs w:val="0"/>
+              <w:noProof/>
+              <w:color w:val="auto"/>
+              <w:sz w:val="22"/>
+              <w:szCs w:val="22"/>
+            </w:rPr>
+          </w:pPr>
+          <w:hyperlink w:anchor="_Toc189739507" w:history="1">
+            <w:r>
+              <w:rPr>
+                <w:rStyle w:val="Hypertextovodkaz"/>
+                <w:rFonts w:eastAsiaTheme="majorEastAsia"/>
+                <w:noProof/>
+              </w:rPr>
+              <w:t>1.5</w:t>
+            </w:r>
+            <w:r>
+              <w:rPr>
+                <w:rFonts w:asciiTheme="minorHAnsi" w:eastAsiaTheme="minorEastAsia" w:hAnsiTheme="minorHAnsi" w:cstheme="minorBidi"/>
+                <w:b w:val="0"/>
+                <w:iCs w:val="0"/>
+                <w:noProof/>
+                <w:color w:val="auto"/>
+                <w:sz w:val="22"/>
+                <w:szCs w:val="22"/>
+              </w:rPr>
+              <w:tab/>
+            </w:r>
+            <w:r>
+              <w:rPr>
+                <w:rStyle w:val="Hypertextovodkaz"/>
+                <w:rFonts w:eastAsiaTheme="majorEastAsia"/>
+                <w:noProof/>
+              </w:rPr>
+              <w:t>Technologie FTP</w:t>
+            </w:r>
+            <w:r>
+              <w:rPr>
+                <w:noProof/>
+                <w:webHidden/>
+              </w:rPr>
+              <w:tab/>
+            </w:r>
+            <w:r>
+              <w:rPr>
+                <w:noProof/>
+                <w:webHidden/>
+              </w:rPr>
+              <w:fldChar w:fldCharType="begin"/>
+            </w:r>
+            <w:r>
+              <w:rPr>
+                <w:noProof/>
+                <w:webHidden/>
+              </w:rPr>
+              <w:instrText xml:space="preserve"> PAGEREF _Toc189739507 \h </w:instrText>
+            </w:r>
+            <w:r>
+              <w:rPr>
+                <w:noProof/>
+                <w:webHidden/>
+              </w:rPr>
+            </w:r>
+            <w:r>
+              <w:rPr>
+                <w:noProof/>
+                <w:webHidden/>
+              </w:rPr>
+              <w:fldChar w:fldCharType="separate"/>
+            </w:r>
+            <w:r>
+              <w:rPr>
+                <w:noProof/>
+                <w:webHidden/>
+              </w:rPr>
+              <w:t>12</w:t>
+            </w:r>
+            <w:r>
+              <w:rPr>
+                <w:noProof/>
+                <w:webHidden/>
+              </w:rPr>
+              <w:fldChar w:fldCharType="end"/>
+            </w:r>
+          </w:hyperlink>
+        </w:p>
+        <w:p>
+          <w:pPr>
+            <w:pStyle w:val="Obsah3"/>
+            <w:tabs>
+              <w:tab w:val="left" w:pos="720"/>
+              <w:tab w:val="right" w:leader="dot" w:pos="8210"/>
+            </w:tabs>
+            <w:rPr>
+              <w:rFonts w:asciiTheme="minorHAnsi" w:eastAsiaTheme="minorEastAsia" w:hAnsiTheme="minorHAnsi" w:cstheme="minorBidi"/>
+              <w:noProof/>
+              <w:color w:val="auto"/>
+              <w:sz w:val="22"/>
+              <w:szCs w:val="22"/>
+            </w:rPr>
+          </w:pPr>
+          <w:hyperlink w:anchor="_Toc189739508" w:history="1">
+            <w:r>
+              <w:rPr>
+                <w:rStyle w:val="Hypertextovodkaz"/>
+                <w:rFonts w:eastAsiaTheme="majorEastAsia"/>
+                <w:noProof/>
+              </w:rPr>
+              <w:t>1.5.1</w:t>
+            </w:r>
+            <w:r>
+              <w:rPr>
+                <w:rFonts w:asciiTheme="minorHAnsi" w:eastAsiaTheme="minorEastAsia" w:hAnsiTheme="minorHAnsi" w:cstheme="minorBidi"/>
+                <w:noProof/>
+                <w:color w:val="auto"/>
+                <w:sz w:val="22"/>
+                <w:szCs w:val="22"/>
+              </w:rPr>
+              <w:tab/>
+            </w:r>
+            <w:r>
+              <w:rPr>
+                <w:rStyle w:val="Hypertextovodkaz"/>
+                <w:rFonts w:eastAsiaTheme="majorEastAsia"/>
+                <w:noProof/>
+              </w:rPr>
+              <w:t>Historie SFTP</w:t>
+            </w:r>
+            <w:r>
+              <w:rPr>
+                <w:noProof/>
+                <w:webHidden/>
+              </w:rPr>
+              <w:tab/>
+            </w:r>
+            <w:r>
+              <w:rPr>
+                <w:noProof/>
+                <w:webHidden/>
+              </w:rPr>
+              <w:fldChar w:fldCharType="begin"/>
+            </w:r>
+            <w:r>
+              <w:rPr>
+                <w:noProof/>
+                <w:webHidden/>
+              </w:rPr>
+              <w:instrText xml:space="preserve"> PAGEREF _Toc189739508 \h </w:instrText>
+            </w:r>
+            <w:r>
+              <w:rPr>
+                <w:noProof/>
+                <w:webHidden/>
+              </w:rPr>
+            </w:r>
+            <w:r>
+              <w:rPr>
+                <w:noProof/>
+                <w:webHidden/>
+              </w:rPr>
+              <w:fldChar w:fldCharType="separate"/>
+            </w:r>
+            <w:r>
+              <w:rPr>
+                <w:noProof/>
+                <w:webHidden/>
+              </w:rPr>
+              <w:t>12</w:t>
+            </w:r>
+            <w:r>
+              <w:rPr>
+                <w:noProof/>
+                <w:webHidden/>
+              </w:rPr>
+              <w:fldChar w:fldCharType="end"/>
+            </w:r>
+          </w:hyperlink>
+        </w:p>
+        <w:p>
+          <w:pPr>
+            <w:pStyle w:val="Obsah3"/>
+            <w:tabs>
+              <w:tab w:val="left" w:pos="720"/>
+              <w:tab w:val="right" w:leader="dot" w:pos="8210"/>
+            </w:tabs>
+            <w:rPr>
+              <w:rFonts w:asciiTheme="minorHAnsi" w:eastAsiaTheme="minorEastAsia" w:hAnsiTheme="minorHAnsi" w:cstheme="minorBidi"/>
+              <w:noProof/>
+              <w:color w:val="auto"/>
+              <w:sz w:val="22"/>
+              <w:szCs w:val="22"/>
+            </w:rPr>
+          </w:pPr>
+          <w:hyperlink w:anchor="_Toc189739509" w:history="1">
+            <w:r>
+              <w:rPr>
+                <w:rStyle w:val="Hypertextovodkaz"/>
+                <w:rFonts w:eastAsiaTheme="majorEastAsia"/>
+                <w:noProof/>
+              </w:rPr>
+              <w:t>1.5.2</w:t>
+            </w:r>
+            <w:r>
+              <w:rPr>
+                <w:rFonts w:asciiTheme="minorHAnsi" w:eastAsiaTheme="minorEastAsia" w:hAnsiTheme="minorHAnsi" w:cstheme="minorBidi"/>
+                <w:noProof/>
+                <w:color w:val="auto"/>
+                <w:sz w:val="22"/>
+                <w:szCs w:val="22"/>
+              </w:rPr>
+              <w:tab/>
+            </w:r>
+            <w:r>
+              <w:rPr>
+                <w:rStyle w:val="Hypertextovodkaz"/>
+                <w:rFonts w:eastAsiaTheme="majorEastAsia"/>
+                <w:noProof/>
+              </w:rPr>
+              <w:t>Použití SFTP</w:t>
+            </w:r>
+            <w:r>
+              <w:rPr>
+                <w:noProof/>
+                <w:webHidden/>
+              </w:rPr>
+              <w:tab/>
+            </w:r>
+            <w:r>
+              <w:rPr>
+                <w:noProof/>
+                <w:webHidden/>
+              </w:rPr>
+              <w:fldChar w:fldCharType="begin"/>
+            </w:r>
+            <w:r>
+              <w:rPr>
+                <w:noProof/>
+                <w:webHidden/>
+              </w:rPr>
+              <w:instrText xml:space="preserve"> PAGEREF _Toc189739509 \h </w:instrText>
+            </w:r>
+            <w:r>
+              <w:rPr>
+                <w:noProof/>
+                <w:webHidden/>
+              </w:rPr>
+            </w:r>
+            <w:r>
+              <w:rPr>
+                <w:noProof/>
+                <w:webHidden/>
+              </w:rPr>
+              <w:fldChar w:fldCharType="separate"/>
+            </w:r>
+            <w:r>
+              <w:rPr>
+                <w:noProof/>
+                <w:webHidden/>
+              </w:rPr>
+              <w:t>12</w:t>
+            </w:r>
+            <w:r>
+              <w:rPr>
+                <w:noProof/>
+                <w:webHidden/>
+              </w:rPr>
+              <w:fldChar w:fldCharType="end"/>
+            </w:r>
+          </w:hyperlink>
+        </w:p>
+        <w:p>
+          <w:pPr>
+            <w:pStyle w:val="Obsah3"/>
+            <w:tabs>
+              <w:tab w:val="left" w:pos="720"/>
+              <w:tab w:val="right" w:leader="dot" w:pos="8210"/>
+            </w:tabs>
+            <w:rPr>
+              <w:rFonts w:asciiTheme="minorHAnsi" w:eastAsiaTheme="minorEastAsia" w:hAnsiTheme="minorHAnsi" w:cstheme="minorBidi"/>
+              <w:noProof/>
+              <w:color w:val="auto"/>
+              <w:sz w:val="22"/>
+              <w:szCs w:val="22"/>
+            </w:rPr>
+          </w:pPr>
+          <w:hyperlink w:anchor="_Toc189739510" w:history="1">
+            <w:r>
+              <w:rPr>
+                <w:rStyle w:val="Hypertextovodkaz"/>
+                <w:rFonts w:eastAsiaTheme="majorEastAsia"/>
+                <w:noProof/>
+              </w:rPr>
+              <w:t>1.5.3</w:t>
+            </w:r>
+            <w:r>
+              <w:rPr>
+                <w:rFonts w:asciiTheme="minorHAnsi" w:eastAsiaTheme="minorEastAsia" w:hAnsiTheme="minorHAnsi" w:cstheme="minorBidi"/>
+                <w:noProof/>
+                <w:color w:val="auto"/>
+                <w:sz w:val="22"/>
+                <w:szCs w:val="22"/>
+              </w:rPr>
+              <w:tab/>
+            </w:r>
+            <w:r>
+              <w:rPr>
+                <w:rStyle w:val="Hypertextovodkaz"/>
+                <w:rFonts w:eastAsiaTheme="majorEastAsia"/>
+                <w:noProof/>
+              </w:rPr>
+              <w:t>Jak funguje SFTP</w:t>
+            </w:r>
+            <w:r>
+              <w:rPr>
+                <w:noProof/>
+                <w:webHidden/>
+              </w:rPr>
+              <w:tab/>
+            </w:r>
+            <w:r>
+              <w:rPr>
+                <w:noProof/>
+                <w:webHidden/>
+              </w:rPr>
+              <w:fldChar w:fldCharType="begin"/>
+            </w:r>
+            <w:r>
+              <w:rPr>
+                <w:noProof/>
+                <w:webHidden/>
+              </w:rPr>
+              <w:instrText xml:space="preserve"> PAGEREF _Toc189739510 \h </w:instrText>
+            </w:r>
+            <w:r>
+              <w:rPr>
+                <w:noProof/>
+                <w:webHidden/>
+              </w:rPr>
+            </w:r>
+            <w:r>
+              <w:rPr>
+                <w:noProof/>
+                <w:webHidden/>
+              </w:rPr>
+              <w:fldChar w:fldCharType="separate"/>
+            </w:r>
+            <w:r>
+              <w:rPr>
+                <w:noProof/>
+                <w:webHidden/>
+              </w:rPr>
+              <w:t>13</w:t>
+            </w:r>
+            <w:r>
+              <w:rPr>
+                <w:noProof/>
+                <w:webHidden/>
+              </w:rPr>
+              <w:fldChar w:fldCharType="end"/>
+            </w:r>
+          </w:hyperlink>
+        </w:p>
+        <w:p>
+          <w:pPr>
+            <w:pStyle w:val="Obsah2"/>
+            <w:tabs>
+              <w:tab w:val="left" w:pos="720"/>
+              <w:tab w:val="right" w:leader="dot" w:pos="8210"/>
+            </w:tabs>
+            <w:rPr>
+              <w:rFonts w:asciiTheme="minorHAnsi" w:eastAsiaTheme="minorEastAsia" w:hAnsiTheme="minorHAnsi" w:cstheme="minorBidi"/>
+              <w:b w:val="0"/>
+              <w:iCs w:val="0"/>
+              <w:noProof/>
+              <w:color w:val="auto"/>
+              <w:sz w:val="22"/>
+              <w:szCs w:val="22"/>
+            </w:rPr>
+          </w:pPr>
+          <w:hyperlink w:anchor="_Toc189739511" w:history="1">
+            <w:r>
+              <w:rPr>
+                <w:rStyle w:val="Hypertextovodkaz"/>
+                <w:rFonts w:eastAsiaTheme="majorEastAsia"/>
+                <w:noProof/>
+              </w:rPr>
+              <w:t>1.6</w:t>
+            </w:r>
+            <w:r>
+              <w:rPr>
+                <w:rFonts w:asciiTheme="minorHAnsi" w:eastAsiaTheme="minorEastAsia" w:hAnsiTheme="minorHAnsi" w:cstheme="minorBidi"/>
+                <w:b w:val="0"/>
+                <w:iCs w:val="0"/>
+                <w:noProof/>
+                <w:color w:val="auto"/>
+                <w:sz w:val="22"/>
+                <w:szCs w:val="22"/>
+              </w:rPr>
+              <w:tab/>
+            </w:r>
+            <w:r>
+              <w:rPr>
+                <w:rStyle w:val="Hypertextovodkaz"/>
+                <w:rFonts w:eastAsiaTheme="majorEastAsia"/>
+                <w:noProof/>
+              </w:rPr>
+              <w:t>MySQL</w:t>
+            </w:r>
+            <w:r>
+              <w:rPr>
+                <w:noProof/>
+                <w:webHidden/>
+              </w:rPr>
+              <w:tab/>
+            </w:r>
+            <w:r>
+              <w:rPr>
+                <w:noProof/>
+                <w:webHidden/>
+              </w:rPr>
+              <w:fldChar w:fldCharType="begin"/>
+            </w:r>
+            <w:r>
+              <w:rPr>
+                <w:noProof/>
+                <w:webHidden/>
+              </w:rPr>
+              <w:instrText xml:space="preserve"> PAGEREF _Toc189739511 \h </w:instrText>
+            </w:r>
+            <w:r>
+              <w:rPr>
+                <w:noProof/>
+                <w:webHidden/>
+              </w:rPr>
+            </w:r>
+            <w:r>
+              <w:rPr>
+                <w:noProof/>
+                <w:webHidden/>
+              </w:rPr>
+              <w:fldChar w:fldCharType="separate"/>
+            </w:r>
+            <w:r>
+              <w:rPr>
+                <w:noProof/>
+                <w:webHidden/>
+              </w:rPr>
+              <w:t>13</w:t>
+            </w:r>
+            <w:r>
+              <w:rPr>
+                <w:noProof/>
+                <w:webHidden/>
+              </w:rPr>
+              <w:fldChar w:fldCharType="end"/>
+            </w:r>
+          </w:hyperlink>
+        </w:p>
+        <w:p>
+          <w:pPr>
+            <w:pStyle w:val="Obsah3"/>
+            <w:tabs>
+              <w:tab w:val="left" w:pos="720"/>
+              <w:tab w:val="right" w:leader="dot" w:pos="8210"/>
+            </w:tabs>
+            <w:rPr>
+              <w:rFonts w:asciiTheme="minorHAnsi" w:eastAsiaTheme="minorEastAsia" w:hAnsiTheme="minorHAnsi" w:cstheme="minorBidi"/>
+              <w:noProof/>
+              <w:color w:val="auto"/>
+              <w:sz w:val="22"/>
+              <w:szCs w:val="22"/>
+            </w:rPr>
+          </w:pPr>
+          <w:hyperlink w:anchor="_Toc189739512" w:history="1">
+            <w:r>
+              <w:rPr>
+                <w:rStyle w:val="Hypertextovodkaz"/>
+                <w:rFonts w:eastAsiaTheme="majorEastAsia"/>
+                <w:noProof/>
+              </w:rPr>
+              <w:t>1.6.1</w:t>
+            </w:r>
+            <w:r>
+              <w:rPr>
+                <w:rFonts w:asciiTheme="minorHAnsi" w:eastAsiaTheme="minorEastAsia" w:hAnsiTheme="minorHAnsi" w:cstheme="minorBidi"/>
+                <w:noProof/>
+                <w:color w:val="auto"/>
+                <w:sz w:val="22"/>
+                <w:szCs w:val="22"/>
+              </w:rPr>
+              <w:tab/>
+            </w:r>
+            <w:r>
+              <w:rPr>
+                <w:rStyle w:val="Hypertextovodkaz"/>
+                <w:rFonts w:eastAsiaTheme="majorEastAsia"/>
+                <w:noProof/>
+              </w:rPr>
+              <w:t>Co je MySQL</w:t>
+            </w:r>
+            <w:r>
+              <w:rPr>
+                <w:noProof/>
+                <w:webHidden/>
+              </w:rPr>
+              <w:tab/>
+            </w:r>
+            <w:r>
+              <w:rPr>
+                <w:noProof/>
+                <w:webHidden/>
+              </w:rPr>
+              <w:fldChar w:fldCharType="begin"/>
+            </w:r>
+            <w:r>
+              <w:rPr>
+                <w:noProof/>
+                <w:webHidden/>
+              </w:rPr>
+              <w:instrText xml:space="preserve"> PAGEREF _Toc189739512 \h </w:instrText>
+            </w:r>
+            <w:r>
+              <w:rPr>
+                <w:noProof/>
+                <w:webHidden/>
+              </w:rPr>
+            </w:r>
+            <w:r>
+              <w:rPr>
+                <w:noProof/>
+                <w:webHidden/>
+              </w:rPr>
+              <w:fldChar w:fldCharType="separate"/>
+            </w:r>
+            <w:r>
+              <w:rPr>
+                <w:noProof/>
+                <w:webHidden/>
+              </w:rPr>
+              <w:t>14</w:t>
+            </w:r>
+            <w:r>
+              <w:rPr>
+                <w:noProof/>
+                <w:webHidden/>
+              </w:rPr>
+              <w:fldChar w:fldCharType="end"/>
+            </w:r>
+          </w:hyperlink>
+        </w:p>
+        <w:p>
+          <w:pPr>
+            <w:pStyle w:val="Obsah3"/>
+            <w:tabs>
+              <w:tab w:val="left" w:pos="720"/>
+              <w:tab w:val="right" w:leader="dot" w:pos="8210"/>
+            </w:tabs>
+            <w:rPr>
+              <w:rFonts w:asciiTheme="minorHAnsi" w:eastAsiaTheme="minorEastAsia" w:hAnsiTheme="minorHAnsi" w:cstheme="minorBidi"/>
+              <w:noProof/>
+              <w:color w:val="auto"/>
+              <w:sz w:val="22"/>
+              <w:szCs w:val="22"/>
+            </w:rPr>
+          </w:pPr>
+          <w:hyperlink w:anchor="_Toc189739513" w:history="1">
+            <w:r>
+              <w:rPr>
+                <w:rStyle w:val="Hypertextovodkaz"/>
+                <w:rFonts w:eastAsiaTheme="majorEastAsia"/>
+                <w:noProof/>
+              </w:rPr>
+              <w:t>1.6.2</w:t>
+            </w:r>
+            <w:r>
+              <w:rPr>
+                <w:rFonts w:asciiTheme="minorHAnsi" w:eastAsiaTheme="minorEastAsia" w:hAnsiTheme="minorHAnsi" w:cstheme="minorBidi"/>
+                <w:noProof/>
+                <w:color w:val="auto"/>
+                <w:sz w:val="22"/>
+                <w:szCs w:val="22"/>
+              </w:rPr>
+              <w:tab/>
+            </w:r>
+            <w:r>
+              <w:rPr>
+                <w:rStyle w:val="Hypertextovodkaz"/>
+                <w:rFonts w:eastAsiaTheme="majorEastAsia"/>
+                <w:noProof/>
+              </w:rPr>
+              <w:t>Benefity MySQL</w:t>
+            </w:r>
+            <w:r>
+              <w:rPr>
+                <w:noProof/>
+                <w:webHidden/>
+              </w:rPr>
+              <w:tab/>
+            </w:r>
+            <w:r>
+              <w:rPr>
+                <w:noProof/>
+                <w:webHidden/>
+              </w:rPr>
+              <w:fldChar w:fldCharType="begin"/>
+            </w:r>
+            <w:r>
+              <w:rPr>
+                <w:noProof/>
+                <w:webHidden/>
+              </w:rPr>
+              <w:instrText xml:space="preserve"> PAGEREF _Toc189739513 \h </w:instrText>
+            </w:r>
+            <w:r>
+              <w:rPr>
+                <w:noProof/>
+                <w:webHidden/>
+              </w:rPr>
+            </w:r>
+            <w:r>
+              <w:rPr>
+                <w:noProof/>
+                <w:webHidden/>
+              </w:rPr>
+              <w:fldChar w:fldCharType="separate"/>
+            </w:r>
+            <w:r>
+              <w:rPr>
+                <w:noProof/>
+                <w:webHidden/>
+              </w:rPr>
+              <w:t>14</w:t>
+            </w:r>
+            <w:r>
+              <w:rPr>
+                <w:noProof/>
+                <w:webHidden/>
+              </w:rPr>
+              <w:fldChar w:fldCharType="end"/>
+            </w:r>
+          </w:hyperlink>
+        </w:p>
+        <w:p>
+          <w:pPr>
+            <w:pStyle w:val="Obsah2"/>
+            <w:tabs>
+              <w:tab w:val="left" w:pos="720"/>
+              <w:tab w:val="right" w:leader="dot" w:pos="8210"/>
+            </w:tabs>
+            <w:rPr>
+              <w:rFonts w:asciiTheme="minorHAnsi" w:eastAsiaTheme="minorEastAsia" w:hAnsiTheme="minorHAnsi" w:cstheme="minorBidi"/>
+              <w:b w:val="0"/>
+              <w:iCs w:val="0"/>
+              <w:noProof/>
+              <w:color w:val="auto"/>
+              <w:sz w:val="22"/>
+              <w:szCs w:val="22"/>
+            </w:rPr>
+          </w:pPr>
+          <w:hyperlink w:anchor="_Toc189739514" w:history="1">
+            <w:r>
+              <w:rPr>
+                <w:rStyle w:val="Hypertextovodkaz"/>
+                <w:rFonts w:eastAsiaTheme="majorEastAsia"/>
+                <w:noProof/>
+              </w:rPr>
+              <w:t>1.7</w:t>
+            </w:r>
+            <w:r>
+              <w:rPr>
+                <w:rFonts w:asciiTheme="minorHAnsi" w:eastAsiaTheme="minorEastAsia" w:hAnsiTheme="minorHAnsi" w:cstheme="minorBidi"/>
+                <w:b w:val="0"/>
+                <w:iCs w:val="0"/>
+                <w:noProof/>
+                <w:color w:val="auto"/>
+                <w:sz w:val="22"/>
+                <w:szCs w:val="22"/>
+              </w:rPr>
+              <w:tab/>
+            </w:r>
+            <w:r>
+              <w:rPr>
+                <w:rStyle w:val="Hypertextovodkaz"/>
+                <w:rFonts w:eastAsiaTheme="majorEastAsia"/>
+                <w:noProof/>
+              </w:rPr>
+              <w:t>HTML</w:t>
+            </w:r>
+            <w:r>
+              <w:rPr>
+                <w:noProof/>
+                <w:webHidden/>
+              </w:rPr>
+              <w:tab/>
+            </w:r>
+            <w:r>
+              <w:rPr>
+                <w:noProof/>
+                <w:webHidden/>
+              </w:rPr>
+              <w:fldChar w:fldCharType="begin"/>
+            </w:r>
+            <w:r>
+              <w:rPr>
+                <w:noProof/>
+                <w:webHidden/>
+              </w:rPr>
+              <w:instrText xml:space="preserve"> PAGEREF _Toc189739514 \h </w:instrText>
+            </w:r>
+            <w:r>
+              <w:rPr>
+                <w:noProof/>
+                <w:webHidden/>
+              </w:rPr>
+            </w:r>
+            <w:r>
+              <w:rPr>
+                <w:noProof/>
+                <w:webHidden/>
+              </w:rPr>
+              <w:fldChar w:fldCharType="separate"/>
+            </w:r>
+            <w:r>
+              <w:rPr>
+                <w:noProof/>
+                <w:webHidden/>
+              </w:rPr>
+              <w:t>14</w:t>
+            </w:r>
+            <w:r>
+              <w:rPr>
+                <w:noProof/>
+                <w:webHidden/>
+              </w:rPr>
+              <w:fldChar w:fldCharType="end"/>
+            </w:r>
+          </w:hyperlink>
+        </w:p>
+        <w:p>
+          <w:pPr>
+            <w:pStyle w:val="Obsah3"/>
+            <w:tabs>
+              <w:tab w:val="left" w:pos="720"/>
+              <w:tab w:val="right" w:leader="dot" w:pos="8210"/>
+            </w:tabs>
+            <w:rPr>
+              <w:rFonts w:asciiTheme="minorHAnsi" w:eastAsiaTheme="minorEastAsia" w:hAnsiTheme="minorHAnsi" w:cstheme="minorBidi"/>
+              <w:noProof/>
+              <w:color w:val="auto"/>
+              <w:sz w:val="22"/>
+              <w:szCs w:val="22"/>
+            </w:rPr>
+          </w:pPr>
+          <w:hyperlink w:anchor="_Toc189739515" w:history="1">
+            <w:r>
+              <w:rPr>
+                <w:rStyle w:val="Hypertextovodkaz"/>
+                <w:rFonts w:eastAsiaTheme="majorEastAsia"/>
+                <w:noProof/>
+              </w:rPr>
+              <w:t>1.7.1</w:t>
+            </w:r>
+            <w:r>
+              <w:rPr>
+                <w:rFonts w:asciiTheme="minorHAnsi" w:eastAsiaTheme="minorEastAsia" w:hAnsiTheme="minorHAnsi" w:cstheme="minorBidi"/>
+                <w:noProof/>
+                <w:color w:val="auto"/>
+                <w:sz w:val="22"/>
+                <w:szCs w:val="22"/>
+              </w:rPr>
+              <w:tab/>
+            </w:r>
+            <w:r>
+              <w:rPr>
+                <w:rStyle w:val="Hypertextovodkaz"/>
+                <w:rFonts w:eastAsiaTheme="majorEastAsia"/>
+                <w:noProof/>
+              </w:rPr>
+              <w:t>HTML elementy a tagy</w:t>
+            </w:r>
+            <w:r>
+              <w:rPr>
+                <w:noProof/>
+                <w:webHidden/>
+              </w:rPr>
+              <w:tab/>
+            </w:r>
+            <w:r>
+              <w:rPr>
+                <w:noProof/>
+                <w:webHidden/>
+              </w:rPr>
+              <w:fldChar w:fldCharType="begin"/>
+            </w:r>
+            <w:r>
+              <w:rPr>
+                <w:noProof/>
+                <w:webHidden/>
+              </w:rPr>
+              <w:instrText xml:space="preserve"> PAGEREF _Toc189739515 \h </w:instrText>
+            </w:r>
+            <w:r>
+              <w:rPr>
+                <w:noProof/>
+                <w:webHidden/>
+              </w:rPr>
+            </w:r>
+            <w:r>
+              <w:rPr>
+                <w:noProof/>
+                <w:webHidden/>
+              </w:rPr>
+              <w:fldChar w:fldCharType="separate"/>
+            </w:r>
+            <w:r>
+              <w:rPr>
+                <w:noProof/>
+                <w:webHidden/>
+              </w:rPr>
+              <w:t>14</w:t>
+            </w:r>
+            <w:r>
+              <w:rPr>
+                <w:noProof/>
+                <w:webHidden/>
+              </w:rPr>
+              <w:fldChar w:fldCharType="end"/>
+            </w:r>
+          </w:hyperlink>
+        </w:p>
+        <w:p>
+          <w:pPr>
+            <w:pStyle w:val="Obsah2"/>
+            <w:tabs>
+              <w:tab w:val="left" w:pos="720"/>
+              <w:tab w:val="right" w:leader="dot" w:pos="8210"/>
+            </w:tabs>
+            <w:rPr>
+              <w:rFonts w:asciiTheme="minorHAnsi" w:eastAsiaTheme="minorEastAsia" w:hAnsiTheme="minorHAnsi" w:cstheme="minorBidi"/>
+              <w:b w:val="0"/>
+              <w:iCs w:val="0"/>
+              <w:noProof/>
+              <w:color w:val="auto"/>
+              <w:sz w:val="22"/>
+              <w:szCs w:val="22"/>
+            </w:rPr>
+          </w:pPr>
+          <w:hyperlink w:anchor="_Toc189739516" w:history="1">
+            <w:r>
+              <w:rPr>
+                <w:rStyle w:val="Hypertextovodkaz"/>
+                <w:rFonts w:eastAsiaTheme="majorEastAsia"/>
+                <w:noProof/>
+              </w:rPr>
+              <w:t>1.8</w:t>
+            </w:r>
+            <w:r>
+              <w:rPr>
+                <w:rFonts w:asciiTheme="minorHAnsi" w:eastAsiaTheme="minorEastAsia" w:hAnsiTheme="minorHAnsi" w:cstheme="minorBidi"/>
+                <w:b w:val="0"/>
+                <w:iCs w:val="0"/>
+                <w:noProof/>
+                <w:color w:val="auto"/>
+                <w:sz w:val="22"/>
+                <w:szCs w:val="22"/>
+              </w:rPr>
+              <w:tab/>
+            </w:r>
+            <w:r>
+              <w:rPr>
+                <w:rStyle w:val="Hypertextovodkaz"/>
+                <w:rFonts w:eastAsiaTheme="majorEastAsia"/>
+                <w:noProof/>
+              </w:rPr>
+              <w:t>CSS</w:t>
+            </w:r>
+            <w:r>
+              <w:rPr>
+                <w:noProof/>
+                <w:webHidden/>
+              </w:rPr>
+              <w:tab/>
+            </w:r>
+            <w:r>
+              <w:rPr>
+                <w:noProof/>
+                <w:webHidden/>
+              </w:rPr>
+              <w:fldChar w:fldCharType="begin"/>
+            </w:r>
+            <w:r>
+              <w:rPr>
+                <w:noProof/>
+                <w:webHidden/>
+              </w:rPr>
+              <w:instrText xml:space="preserve"> PAGEREF _Toc189739516 \h </w:instrText>
+            </w:r>
+            <w:r>
+              <w:rPr>
+                <w:noProof/>
+                <w:webHidden/>
+              </w:rPr>
+            </w:r>
+            <w:r>
+              <w:rPr>
+                <w:noProof/>
+                <w:webHidden/>
+              </w:rPr>
+              <w:fldChar w:fldCharType="separate"/>
+            </w:r>
+            <w:r>
+              <w:rPr>
+                <w:noProof/>
+                <w:webHidden/>
+              </w:rPr>
+              <w:t>15</w:t>
+            </w:r>
+            <w:r>
+              <w:rPr>
+                <w:noProof/>
+                <w:webHidden/>
+              </w:rPr>
+              <w:fldChar w:fldCharType="end"/>
+            </w:r>
+          </w:hyperlink>
+        </w:p>
+        <w:p>
+          <w:pPr>
+            <w:pStyle w:val="Obsah3"/>
+            <w:tabs>
+              <w:tab w:val="left" w:pos="720"/>
+              <w:tab w:val="right" w:leader="dot" w:pos="8210"/>
+            </w:tabs>
+            <w:rPr>
+              <w:rFonts w:asciiTheme="minorHAnsi" w:eastAsiaTheme="minorEastAsia" w:hAnsiTheme="minorHAnsi" w:cstheme="minorBidi"/>
+              <w:noProof/>
+              <w:color w:val="auto"/>
+              <w:sz w:val="22"/>
+              <w:szCs w:val="22"/>
+            </w:rPr>
+          </w:pPr>
+          <w:hyperlink w:anchor="_Toc189739517" w:history="1">
+            <w:r>
+              <w:rPr>
+                <w:rStyle w:val="Hypertextovodkaz"/>
+                <w:rFonts w:eastAsiaTheme="majorEastAsia"/>
+                <w:noProof/>
+              </w:rPr>
+              <w:t>1.8.1</w:t>
+            </w:r>
+            <w:r>
+              <w:rPr>
+                <w:rFonts w:asciiTheme="minorHAnsi" w:eastAsiaTheme="minorEastAsia" w:hAnsiTheme="minorHAnsi" w:cstheme="minorBidi"/>
+                <w:noProof/>
+                <w:color w:val="auto"/>
+                <w:sz w:val="22"/>
+                <w:szCs w:val="22"/>
+              </w:rPr>
+              <w:tab/>
+            </w:r>
+            <w:r>
+              <w:rPr>
+                <w:rStyle w:val="Hypertextovodkaz"/>
+                <w:rFonts w:eastAsiaTheme="majorEastAsia"/>
+                <w:noProof/>
+              </w:rPr>
+              <w:t>Bootstrap Framework</w:t>
+            </w:r>
+            <w:r>
+              <w:rPr>
+                <w:noProof/>
+                <w:webHidden/>
+              </w:rPr>
+              <w:tab/>
+            </w:r>
+            <w:r>
+              <w:rPr>
+                <w:noProof/>
+                <w:webHidden/>
+              </w:rPr>
+              <w:fldChar w:fldCharType="begin"/>
+            </w:r>
+            <w:r>
+              <w:rPr>
+                <w:noProof/>
+                <w:webHidden/>
+              </w:rPr>
+              <w:instrText xml:space="preserve"> PAGEREF _Toc189739517 \h </w:instrText>
+            </w:r>
+            <w:r>
+              <w:rPr>
+                <w:noProof/>
+                <w:webHidden/>
+              </w:rPr>
+            </w:r>
+            <w:r>
+              <w:rPr>
+                <w:noProof/>
+                <w:webHidden/>
+              </w:rPr>
+              <w:fldChar w:fldCharType="separate"/>
+            </w:r>
+            <w:r>
+              <w:rPr>
+                <w:noProof/>
+                <w:webHidden/>
+              </w:rPr>
+              <w:t>15</w:t>
+            </w:r>
+            <w:r>
+              <w:rPr>
+                <w:noProof/>
+                <w:webHidden/>
+              </w:rPr>
+              <w:fldChar w:fldCharType="end"/>
+            </w:r>
+          </w:hyperlink>
+        </w:p>
+        <w:p>
+          <w:pPr>
+            <w:pStyle w:val="Obsah2"/>
+            <w:tabs>
+              <w:tab w:val="left" w:pos="720"/>
+              <w:tab w:val="right" w:leader="dot" w:pos="8210"/>
+            </w:tabs>
+            <w:rPr>
+              <w:rFonts w:asciiTheme="minorHAnsi" w:eastAsiaTheme="minorEastAsia" w:hAnsiTheme="minorHAnsi" w:cstheme="minorBidi"/>
+              <w:b w:val="0"/>
+              <w:iCs w:val="0"/>
+              <w:noProof/>
+              <w:color w:val="auto"/>
+              <w:sz w:val="22"/>
+              <w:szCs w:val="22"/>
+            </w:rPr>
+          </w:pPr>
+          <w:hyperlink w:anchor="_Toc189739518" w:history="1">
+            <w:r>
+              <w:rPr>
+                <w:rStyle w:val="Hypertextovodkaz"/>
+                <w:rFonts w:eastAsiaTheme="majorEastAsia"/>
+                <w:noProof/>
+              </w:rPr>
+              <w:t>1.9</w:t>
+            </w:r>
+            <w:r>
+              <w:rPr>
+                <w:rFonts w:asciiTheme="minorHAnsi" w:eastAsiaTheme="minorEastAsia" w:hAnsiTheme="minorHAnsi" w:cstheme="minorBidi"/>
+                <w:b w:val="0"/>
+                <w:iCs w:val="0"/>
+                <w:noProof/>
+                <w:color w:val="auto"/>
+                <w:sz w:val="22"/>
+                <w:szCs w:val="22"/>
+              </w:rPr>
+              <w:tab/>
+            </w:r>
+            <w:r>
+              <w:rPr>
+                <w:rStyle w:val="Hypertextovodkaz"/>
+                <w:rFonts w:eastAsiaTheme="majorEastAsia"/>
+                <w:noProof/>
+              </w:rPr>
+              <w:t>USB</w:t>
+            </w:r>
+            <w:r>
+              <w:rPr>
+                <w:noProof/>
+                <w:webHidden/>
+              </w:rPr>
+              <w:tab/>
+            </w:r>
+            <w:r>
+              <w:rPr>
+                <w:noProof/>
+                <w:webHidden/>
+              </w:rPr>
+              <w:fldChar w:fldCharType="begin"/>
+            </w:r>
+            <w:r>
+              <w:rPr>
+                <w:noProof/>
+                <w:webHidden/>
+              </w:rPr>
+              <w:instrText xml:space="preserve"> PAGEREF _Toc189739518 \h </w:instrText>
+            </w:r>
+            <w:r>
+              <w:rPr>
+                <w:noProof/>
+                <w:webHidden/>
+              </w:rPr>
+            </w:r>
+            <w:r>
+              <w:rPr>
+                <w:noProof/>
+                <w:webHidden/>
+              </w:rPr>
+              <w:fldChar w:fldCharType="separate"/>
+            </w:r>
+            <w:r>
+              <w:rPr>
+                <w:noProof/>
+                <w:webHidden/>
+              </w:rPr>
+              <w:t>15</w:t>
+            </w:r>
+            <w:r>
+              <w:rPr>
+                <w:noProof/>
+                <w:webHidden/>
+              </w:rPr>
+              <w:fldChar w:fldCharType="end"/>
+            </w:r>
+          </w:hyperlink>
+        </w:p>
+        <w:p>
+          <w:pPr>
+            <w:pStyle w:val="Obsah3"/>
+            <w:tabs>
+              <w:tab w:val="left" w:pos="720"/>
+              <w:tab w:val="right" w:leader="dot" w:pos="8210"/>
+            </w:tabs>
+            <w:rPr>
+              <w:rFonts w:asciiTheme="minorHAnsi" w:eastAsiaTheme="minorEastAsia" w:hAnsiTheme="minorHAnsi" w:cstheme="minorBidi"/>
+              <w:noProof/>
+              <w:color w:val="auto"/>
+              <w:sz w:val="22"/>
+              <w:szCs w:val="22"/>
+            </w:rPr>
+          </w:pPr>
+          <w:hyperlink w:anchor="_Toc189739519" w:history="1">
+            <w:r>
+              <w:rPr>
+                <w:rStyle w:val="Hypertextovodkaz"/>
+                <w:rFonts w:eastAsiaTheme="majorEastAsia"/>
+                <w:noProof/>
+              </w:rPr>
+              <w:t>1.9.1</w:t>
+            </w:r>
+            <w:r>
+              <w:rPr>
+                <w:rFonts w:asciiTheme="minorHAnsi" w:eastAsiaTheme="minorEastAsia" w:hAnsiTheme="minorHAnsi" w:cstheme="minorBidi"/>
+                <w:noProof/>
+                <w:color w:val="auto"/>
+                <w:sz w:val="22"/>
+                <w:szCs w:val="22"/>
+              </w:rPr>
+              <w:tab/>
+            </w:r>
+            <w:r>
+              <w:rPr>
+                <w:rStyle w:val="Hypertextovodkaz"/>
+                <w:rFonts w:eastAsiaTheme="majorEastAsia"/>
+                <w:noProof/>
+              </w:rPr>
+              <w:t>Co je USB</w:t>
+            </w:r>
+            <w:r>
+              <w:rPr>
+                <w:noProof/>
+                <w:webHidden/>
+              </w:rPr>
+              <w:tab/>
+            </w:r>
+            <w:r>
+              <w:rPr>
+                <w:noProof/>
+                <w:webHidden/>
+              </w:rPr>
+              <w:fldChar w:fldCharType="begin"/>
+            </w:r>
+            <w:r>
+              <w:rPr>
+                <w:noProof/>
+                <w:webHidden/>
+              </w:rPr>
+              <w:instrText xml:space="preserve"> PAGEREF _Toc189739519 \h </w:instrText>
+            </w:r>
+            <w:r>
+              <w:rPr>
+                <w:noProof/>
+                <w:webHidden/>
+              </w:rPr>
+            </w:r>
+            <w:r>
+              <w:rPr>
+                <w:noProof/>
+                <w:webHidden/>
+              </w:rPr>
+              <w:fldChar w:fldCharType="separate"/>
+            </w:r>
+            <w:r>
+              <w:rPr>
+                <w:noProof/>
+                <w:webHidden/>
+              </w:rPr>
+              <w:t>15</w:t>
+            </w:r>
+            <w:r>
+              <w:rPr>
+                <w:noProof/>
+                <w:webHidden/>
+              </w:rPr>
+              <w:fldChar w:fldCharType="end"/>
+            </w:r>
+          </w:hyperlink>
+        </w:p>
+        <w:p>
+          <w:pPr>
+            <w:pStyle w:val="Obsah3"/>
+            <w:tabs>
+              <w:tab w:val="left" w:pos="720"/>
+              <w:tab w:val="right" w:leader="dot" w:pos="8210"/>
+            </w:tabs>
+            <w:rPr>
+              <w:rFonts w:asciiTheme="minorHAnsi" w:eastAsiaTheme="minorEastAsia" w:hAnsiTheme="minorHAnsi" w:cstheme="minorBidi"/>
+              <w:noProof/>
+              <w:color w:val="auto"/>
+              <w:sz w:val="22"/>
+              <w:szCs w:val="22"/>
+            </w:rPr>
+          </w:pPr>
+          <w:hyperlink w:anchor="_Toc189739520" w:history="1">
+            <w:r>
+              <w:rPr>
+                <w:rStyle w:val="Hypertextovodkaz"/>
+                <w:rFonts w:eastAsiaTheme="majorEastAsia"/>
+                <w:noProof/>
+              </w:rPr>
+              <w:t>1.9.2</w:t>
+            </w:r>
+            <w:r>
+              <w:rPr>
+                <w:rFonts w:asciiTheme="minorHAnsi" w:eastAsiaTheme="minorEastAsia" w:hAnsiTheme="minorHAnsi" w:cstheme="minorBidi"/>
+                <w:noProof/>
+                <w:color w:val="auto"/>
+                <w:sz w:val="22"/>
+                <w:szCs w:val="22"/>
+              </w:rPr>
+              <w:tab/>
+            </w:r>
+            <w:r>
+              <w:rPr>
+                <w:rStyle w:val="Hypertextovodkaz"/>
+                <w:rFonts w:eastAsiaTheme="majorEastAsia"/>
+                <w:noProof/>
+              </w:rPr>
+              <w:t>Jak USB funguje</w:t>
+            </w:r>
+            <w:r>
+              <w:rPr>
+                <w:noProof/>
+                <w:webHidden/>
+              </w:rPr>
+              <w:tab/>
+            </w:r>
+            <w:r>
+              <w:rPr>
+                <w:noProof/>
+                <w:webHidden/>
+              </w:rPr>
+              <w:fldChar w:fldCharType="begin"/>
+            </w:r>
+            <w:r>
+              <w:rPr>
+                <w:noProof/>
+                <w:webHidden/>
+              </w:rPr>
+              <w:instrText xml:space="preserve"> PAGEREF _Toc189739520 \h </w:instrText>
+            </w:r>
+            <w:r>
+              <w:rPr>
+                <w:noProof/>
+                <w:webHidden/>
+              </w:rPr>
+            </w:r>
+            <w:r>
+              <w:rPr>
+                <w:noProof/>
+                <w:webHidden/>
+              </w:rPr>
+              <w:fldChar w:fldCharType="separate"/>
+            </w:r>
+            <w:r>
+              <w:rPr>
+                <w:noProof/>
+                <w:webHidden/>
+              </w:rPr>
+              <w:t>16</w:t>
+            </w:r>
+            <w:r>
+              <w:rPr>
+                <w:noProof/>
+                <w:webHidden/>
+              </w:rPr>
+              <w:fldChar w:fldCharType="end"/>
+            </w:r>
+          </w:hyperlink>
+        </w:p>
+        <w:p>
+          <w:pPr>
+            <w:pStyle w:val="Obsah3"/>
+            <w:tabs>
+              <w:tab w:val="left" w:pos="720"/>
+              <w:tab w:val="right" w:leader="dot" w:pos="8210"/>
+            </w:tabs>
+            <w:rPr>
+              <w:rFonts w:asciiTheme="minorHAnsi" w:eastAsiaTheme="minorEastAsia" w:hAnsiTheme="minorHAnsi" w:cstheme="minorBidi"/>
+              <w:noProof/>
+              <w:color w:val="auto"/>
+              <w:sz w:val="22"/>
+              <w:szCs w:val="22"/>
+            </w:rPr>
+          </w:pPr>
+          <w:hyperlink w:anchor="_Toc189739521" w:history="1">
+            <w:r>
+              <w:rPr>
+                <w:rStyle w:val="Hypertextovodkaz"/>
+                <w:rFonts w:eastAsiaTheme="majorEastAsia"/>
+                <w:noProof/>
+              </w:rPr>
+              <w:t>1.9.3</w:t>
+            </w:r>
+            <w:r>
+              <w:rPr>
+                <w:rFonts w:asciiTheme="minorHAnsi" w:eastAsiaTheme="minorEastAsia" w:hAnsiTheme="minorHAnsi" w:cstheme="minorBidi"/>
+                <w:noProof/>
+                <w:color w:val="auto"/>
+                <w:sz w:val="22"/>
+                <w:szCs w:val="22"/>
+              </w:rPr>
+              <w:tab/>
+            </w:r>
+            <w:r>
+              <w:rPr>
+                <w:rStyle w:val="Hypertextovodkaz"/>
+                <w:rFonts w:eastAsiaTheme="majorEastAsia"/>
+                <w:noProof/>
+              </w:rPr>
+              <w:t>Jak fungují USB kabely</w:t>
+            </w:r>
+            <w:r>
+              <w:rPr>
+                <w:noProof/>
+                <w:webHidden/>
+              </w:rPr>
+              <w:tab/>
+            </w:r>
+            <w:r>
+              <w:rPr>
+                <w:noProof/>
+                <w:webHidden/>
+              </w:rPr>
+              <w:fldChar w:fldCharType="begin"/>
+            </w:r>
+            <w:r>
+              <w:rPr>
+                <w:noProof/>
+                <w:webHidden/>
+              </w:rPr>
+              <w:instrText xml:space="preserve"> PAGEREF _Toc189739521 \h </w:instrText>
+            </w:r>
+            <w:r>
+              <w:rPr>
+                <w:noProof/>
+                <w:webHidden/>
+              </w:rPr>
+            </w:r>
+            <w:r>
+              <w:rPr>
+                <w:noProof/>
+                <w:webHidden/>
+              </w:rPr>
+              <w:fldChar w:fldCharType="separate"/>
+            </w:r>
+            <w:r>
+              <w:rPr>
+                <w:noProof/>
+                <w:webHidden/>
+              </w:rPr>
+              <w:t>16</w:t>
+            </w:r>
+            <w:r>
+              <w:rPr>
+                <w:noProof/>
+                <w:webHidden/>
+              </w:rPr>
+              <w:fldChar w:fldCharType="end"/>
+            </w:r>
+          </w:hyperlink>
+        </w:p>
+        <w:p>
+          <w:pPr>
+            <w:pStyle w:val="Obsah3"/>
+            <w:tabs>
+              <w:tab w:val="left" w:pos="720"/>
+              <w:tab w:val="right" w:leader="dot" w:pos="8210"/>
+            </w:tabs>
+            <w:rPr>
+              <w:rFonts w:asciiTheme="minorHAnsi" w:eastAsiaTheme="minorEastAsia" w:hAnsiTheme="minorHAnsi" w:cstheme="minorBidi"/>
+              <w:noProof/>
+              <w:color w:val="auto"/>
+              <w:sz w:val="22"/>
+              <w:szCs w:val="22"/>
+            </w:rPr>
+          </w:pPr>
+          <w:hyperlink w:anchor="_Toc189739522" w:history="1">
+            <w:r>
+              <w:rPr>
+                <w:rStyle w:val="Hypertextovodkaz"/>
+                <w:rFonts w:eastAsiaTheme="majorEastAsia"/>
+                <w:noProof/>
+              </w:rPr>
+              <w:t>1.9.4</w:t>
+            </w:r>
+            <w:r>
+              <w:rPr>
+                <w:rFonts w:asciiTheme="minorHAnsi" w:eastAsiaTheme="minorEastAsia" w:hAnsiTheme="minorHAnsi" w:cstheme="minorBidi"/>
+                <w:noProof/>
+                <w:color w:val="auto"/>
+                <w:sz w:val="22"/>
+                <w:szCs w:val="22"/>
+              </w:rPr>
+              <w:tab/>
+            </w:r>
+            <w:r>
+              <w:rPr>
+                <w:rStyle w:val="Hypertextovodkaz"/>
+                <w:rFonts w:eastAsiaTheme="majorEastAsia"/>
+                <w:noProof/>
+              </w:rPr>
+              <w:t>Klíčové funkce USB</w:t>
+            </w:r>
+            <w:r>
+              <w:rPr>
+                <w:noProof/>
+                <w:webHidden/>
+              </w:rPr>
+              <w:tab/>
+            </w:r>
+            <w:r>
+              <w:rPr>
+                <w:noProof/>
+                <w:webHidden/>
+              </w:rPr>
+              <w:fldChar w:fldCharType="begin"/>
+            </w:r>
+            <w:r>
+              <w:rPr>
+                <w:noProof/>
+                <w:webHidden/>
+              </w:rPr>
+              <w:instrText xml:space="preserve"> PAGEREF _Toc189739522 \h </w:instrText>
+            </w:r>
+            <w:r>
+              <w:rPr>
+                <w:noProof/>
+                <w:webHidden/>
+              </w:rPr>
+            </w:r>
+            <w:r>
+              <w:rPr>
+                <w:noProof/>
+                <w:webHidden/>
+              </w:rPr>
+              <w:fldChar w:fldCharType="separate"/>
+            </w:r>
+            <w:r>
+              <w:rPr>
+                <w:noProof/>
+                <w:webHidden/>
+              </w:rPr>
+              <w:t>16</w:t>
             </w:r>
             <w:r>
               <w:rPr>
@@ -3363,7 +4845,7 @@
               <w:szCs w:val="22"/>
             </w:rPr>
           </w:pPr>
-          <w:hyperlink w:anchor="_Toc182482238" w:history="1">
+          <w:hyperlink w:anchor="_Toc189739523" w:history="1">
             <w:r>
               <w:rPr>
                 <w:rStyle w:val="Hypertextovodkaz"/>
@@ -3391,7 +4873,7 @@
                 <w:noProof/>
                 <w:webHidden/>
               </w:rPr>
-              <w:instrText xml:space="preserve"> PAGEREF _Toc182482238 \h </w:instrText>
+              <w:instrText xml:space="preserve"> PAGEREF _Toc189739523 \h </w:instrText>
             </w:r>
             <w:r>
               <w:rPr>
@@ -3411,7 +4893,7 @@
                 <w:noProof/>
                 <w:webHidden/>
               </w:rPr>
-              <w:t>12</w:t>
+              <w:t>17</w:t>
             </w:r>
             <w:r>
               <w:rPr>
@@ -3438,7 +4920,7 @@
               <w:szCs w:val="22"/>
             </w:rPr>
           </w:pPr>
-          <w:hyperlink w:anchor="_Toc182482239" w:history="1">
+          <w:hyperlink w:anchor="_Toc189739524" w:history="1">
             <w:r>
               <w:rPr>
                 <w:rStyle w:val="Hypertextovodkaz"/>
@@ -3466,7 +4948,7 @@
                 <w:noProof/>
                 <w:webHidden/>
               </w:rPr>
-              <w:instrText xml:space="preserve"> PAGEREF _Toc182482239 \h </w:instrText>
+              <w:instrText xml:space="preserve"> PAGEREF _Toc189739524 \h </w:instrText>
             </w:r>
             <w:r>
               <w:rPr>
@@ -3486,7 +4968,7 @@
                 <w:noProof/>
                 <w:webHidden/>
               </w:rPr>
-              <w:t>13</w:t>
+              <w:t>18</w:t>
             </w:r>
             <w:r>
               <w:rPr>
@@ -3513,7 +4995,7 @@
               <w:szCs w:val="22"/>
             </w:rPr>
           </w:pPr>
-          <w:hyperlink w:anchor="_Toc182482240" w:history="1">
+          <w:hyperlink w:anchor="_Toc189739525" w:history="1">
             <w:r>
               <w:rPr>
                 <w:rStyle w:val="Hypertextovodkaz"/>
@@ -3541,7 +5023,7 @@
                 <w:noProof/>
                 <w:webHidden/>
               </w:rPr>
-              <w:instrText xml:space="preserve"> PAGEREF _Toc182482240 \h </w:instrText>
+              <w:instrText xml:space="preserve"> PAGEREF _Toc189739525 \h </w:instrText>
             </w:r>
             <w:r>
               <w:rPr>
@@ -3561,7 +5043,7 @@
                 <w:noProof/>
                 <w:webHidden/>
               </w:rPr>
-              <w:t>14</w:t>
+              <w:t>19</w:t>
             </w:r>
             <w:r>
               <w:rPr>
@@ -3588,7 +5070,7 @@
               <w:szCs w:val="22"/>
             </w:rPr>
           </w:pPr>
-          <w:hyperlink w:anchor="_Toc182482241" w:history="1">
+          <w:hyperlink w:anchor="_Toc189739526" w:history="1">
             <w:r>
               <w:rPr>
                 <w:rStyle w:val="Hypertextovodkaz"/>
@@ -3616,7 +5098,7 @@
                 <w:noProof/>
                 <w:webHidden/>
               </w:rPr>
-              <w:instrText xml:space="preserve"> PAGEREF _Toc182482241 \h </w:instrText>
+              <w:instrText xml:space="preserve"> PAGEREF _Toc189739526 \h </w:instrText>
             </w:r>
             <w:r>
               <w:rPr>
@@ -3636,7 +5118,7 @@
                 <w:noProof/>
                 <w:webHidden/>
               </w:rPr>
-              <w:t>15</w:t>
+              <w:t>20</w:t>
             </w:r>
             <w:r>
               <w:rPr>
@@ -3663,7 +5145,7 @@
               <w:szCs w:val="22"/>
             </w:rPr>
           </w:pPr>
-          <w:hyperlink w:anchor="_Toc182482242" w:history="1">
+          <w:hyperlink w:anchor="_Toc189739527" w:history="1">
             <w:r>
               <w:rPr>
                 <w:rStyle w:val="Hypertextovodkaz"/>
@@ -3691,7 +5173,7 @@
                 <w:noProof/>
                 <w:webHidden/>
               </w:rPr>
-              <w:instrText xml:space="preserve"> PAGEREF _Toc182482242 \h </w:instrText>
+              <w:instrText xml:space="preserve"> PAGEREF _Toc189739527 \h </w:instrText>
             </w:r>
             <w:r>
               <w:rPr>
@@ -3711,7 +5193,7 @@
                 <w:noProof/>
                 <w:webHidden/>
               </w:rPr>
-              <w:t>16</w:t>
+              <w:t>21</w:t>
             </w:r>
             <w:r>
               <w:rPr>
@@ -3738,7 +5220,7 @@
               <w:szCs w:val="22"/>
             </w:rPr>
           </w:pPr>
-          <w:hyperlink w:anchor="_Toc182482243" w:history="1">
+          <w:hyperlink w:anchor="_Toc189739528" w:history="1">
             <w:r>
               <w:rPr>
                 <w:rStyle w:val="Hypertextovodkaz"/>
@@ -3766,7 +5248,7 @@
                 <w:noProof/>
                 <w:webHidden/>
               </w:rPr>
-              <w:instrText xml:space="preserve"> PAGEREF _Toc182482243 \h </w:instrText>
+              <w:instrText xml:space="preserve"> PAGEREF _Toc189739528 \h </w:instrText>
             </w:r>
             <w:r>
               <w:rPr>
@@ -3786,7 +5268,7 @@
                 <w:noProof/>
                 <w:webHidden/>
               </w:rPr>
-              <w:t>17</w:t>
+              <w:t>22</w:t>
             </w:r>
             <w:r>
               <w:rPr>
@@ -3833,7 +5315,7 @@
       <w:bookmarkStart w:id="16" w:name="_Toc145263657"/>
       <w:bookmarkStart w:id="17" w:name="_Toc144753388"/>
       <w:bookmarkStart w:id="18" w:name="_Toc413407057"/>
-      <w:bookmarkStart w:id="19" w:name="_Toc182482224"/>
+      <w:bookmarkStart w:id="19" w:name="_Toc189739493"/>
       <w:r>
         <w:lastRenderedPageBreak/>
         <w:t>Ú</w:t>
@@ -4217,7 +5699,7 @@
       <w:pPr>
         <w:pStyle w:val="Nadpis1"/>
       </w:pPr>
-      <w:bookmarkStart w:id="20" w:name="_Toc182482225"/>
+      <w:bookmarkStart w:id="20" w:name="_Toc189739494"/>
       <w:r>
         <w:lastRenderedPageBreak/>
         <w:t xml:space="preserve">Teorie USB </w:t>
@@ -4277,7 +5759,7 @@
       <w:pPr>
         <w:pStyle w:val="Nadpis2"/>
       </w:pPr>
-      <w:bookmarkStart w:id="21" w:name="_Toc182482226"/>
+      <w:bookmarkStart w:id="21" w:name="_Toc189739495"/>
       <w:r>
         <w:t>Proč použít RAID</w:t>
       </w:r>
@@ -4348,7 +5830,7 @@
       <w:pPr>
         <w:pStyle w:val="Nadpis2"/>
       </w:pPr>
-      <w:bookmarkStart w:id="22" w:name="_Toc182482227"/>
+      <w:bookmarkStart w:id="22" w:name="_Toc189739496"/>
       <w:r>
         <w:t>Technologie RAID</w:t>
       </w:r>
@@ -4422,7 +5904,7 @@
       <w:pPr>
         <w:pStyle w:val="Nadpis3"/>
       </w:pPr>
-      <w:bookmarkStart w:id="23" w:name="_Toc182482228"/>
+      <w:bookmarkStart w:id="23" w:name="_Toc189739497"/>
       <w:r>
         <w:t>RAID 0</w:t>
       </w:r>
@@ -4555,7 +6037,7 @@
       <w:pPr>
         <w:pStyle w:val="Obrzek"/>
       </w:pPr>
-      <w:bookmarkStart w:id="24" w:name="_Toc182482302"/>
+      <w:bookmarkStart w:id="24" w:name="_Toc189739529"/>
       <w:r>
         <w:t xml:space="preserve">Obrázek </w:t>
       </w:r>
@@ -4585,10 +6067,10 @@
       <w:r>
         <w:t>[1]</w:t>
       </w:r>
+      <w:bookmarkEnd w:id="24"/>
       <w:r>
         <w:fldChar w:fldCharType="end"/>
       </w:r>
-      <w:bookmarkEnd w:id="24"/>
       <w:r>
         <w:t xml:space="preserve"> </w:t>
       </w:r>
@@ -4597,7 +6079,7 @@
       <w:pPr>
         <w:pStyle w:val="Nadpis3"/>
       </w:pPr>
-      <w:bookmarkStart w:id="25" w:name="_Toc182482229"/>
+      <w:bookmarkStart w:id="25" w:name="_Toc189739498"/>
       <w:r>
         <w:t>RAID 1</w:t>
       </w:r>
@@ -4712,7 +6194,7 @@
       <w:pPr>
         <w:pStyle w:val="Obrzek"/>
       </w:pPr>
-      <w:bookmarkStart w:id="26" w:name="_Toc182482303"/>
+      <w:bookmarkStart w:id="26" w:name="_Toc189739530"/>
       <w:r>
         <w:t xml:space="preserve">Obrázek </w:t>
       </w:r>
@@ -4730,19 +6212,19 @@
       <w:r>
         <w:t xml:space="preserve"> </w:t>
       </w:r>
+      <w:r>
+        <w:fldChar w:fldCharType="begin"/>
+      </w:r>
+      <w:r>
+        <w:instrText xml:space="preserve"> REF _Ref182339114 \r \h </w:instrText>
+      </w:r>
+      <w:r>
+        <w:fldChar w:fldCharType="separate"/>
+      </w:r>
+      <w:r>
+        <w:t>[1]</w:t>
+      </w:r>
       <w:bookmarkEnd w:id="26"/>
-      <w:r>
-        <w:fldChar w:fldCharType="begin"/>
-      </w:r>
-      <w:r>
-        <w:instrText xml:space="preserve"> REF _Ref182339114 \r \h </w:instrText>
-      </w:r>
-      <w:r>
-        <w:fldChar w:fldCharType="separate"/>
-      </w:r>
-      <w:r>
-        <w:t>[1]</w:t>
-      </w:r>
       <w:r>
         <w:fldChar w:fldCharType="end"/>
       </w:r>
@@ -4751,7 +6233,7 @@
       <w:pPr>
         <w:pStyle w:val="Nadpis3"/>
       </w:pPr>
-      <w:bookmarkStart w:id="27" w:name="_Toc182482230"/>
+      <w:bookmarkStart w:id="27" w:name="_Toc189739499"/>
       <w:r>
         <w:t>RAID 5</w:t>
       </w:r>
@@ -4883,7 +6365,7 @@
       <w:pPr>
         <w:pStyle w:val="Obrzek"/>
       </w:pPr>
-      <w:bookmarkStart w:id="28" w:name="_Toc182482304"/>
+      <w:bookmarkStart w:id="28" w:name="_Toc189739531"/>
       <w:r>
         <w:t xml:space="preserve">Obrázek </w:t>
       </w:r>
@@ -4901,19 +6383,19 @@
       <w:r>
         <w:t xml:space="preserve"> </w:t>
       </w:r>
+      <w:r>
+        <w:fldChar w:fldCharType="begin"/>
+      </w:r>
+      <w:r>
+        <w:instrText xml:space="preserve"> REF _Ref182339114 \r \h </w:instrText>
+      </w:r>
+      <w:r>
+        <w:fldChar w:fldCharType="separate"/>
+      </w:r>
+      <w:r>
+        <w:t>[1]</w:t>
+      </w:r>
       <w:bookmarkEnd w:id="28"/>
-      <w:r>
-        <w:fldChar w:fldCharType="begin"/>
-      </w:r>
-      <w:r>
-        <w:instrText xml:space="preserve"> REF _Ref182339114 \r \h </w:instrText>
-      </w:r>
-      <w:r>
-        <w:fldChar w:fldCharType="separate"/>
-      </w:r>
-      <w:r>
-        <w:t>[1]</w:t>
-      </w:r>
       <w:r>
         <w:fldChar w:fldCharType="end"/>
       </w:r>
@@ -4922,7 +6404,7 @@
       <w:pPr>
         <w:pStyle w:val="Nadpis3"/>
       </w:pPr>
-      <w:bookmarkStart w:id="29" w:name="_Toc182482231"/>
+      <w:bookmarkStart w:id="29" w:name="_Toc189739500"/>
       <w:r>
         <w:t>JBOD</w:t>
       </w:r>
@@ -5005,7 +6487,7 @@
       <w:pPr>
         <w:pStyle w:val="Nadpis3"/>
       </w:pPr>
-      <w:bookmarkStart w:id="30" w:name="_Toc182482232"/>
+      <w:bookmarkStart w:id="30" w:name="_Toc189739501"/>
       <w:r>
         <w:t>Kombinace RAID pole</w:t>
       </w:r>
@@ -5091,7 +6573,7 @@
       <w:pPr>
         <w:pStyle w:val="Titulek"/>
       </w:pPr>
-      <w:bookmarkStart w:id="31" w:name="_Toc182482305"/>
+      <w:bookmarkStart w:id="31" w:name="_Toc189739532"/>
       <w:r>
         <w:t xml:space="preserve">Obrázek </w:t>
       </w:r>
@@ -5118,7 +6600,7 @@
       <w:pPr>
         <w:pStyle w:val="Nadpis2"/>
       </w:pPr>
-      <w:bookmarkStart w:id="32" w:name="_Toc182482233"/>
+      <w:bookmarkStart w:id="32" w:name="_Toc189739502"/>
       <w:r>
         <w:t xml:space="preserve">Ovladač </w:t>
       </w:r>
@@ -5175,7 +6657,7 @@
       <w:pPr>
         <w:pStyle w:val="Nadpis3"/>
       </w:pPr>
-      <w:bookmarkStart w:id="33" w:name="_Toc182482234"/>
+      <w:bookmarkStart w:id="33" w:name="_Toc189739503"/>
       <w:r>
         <w:t>Hardwarový ovladač</w:t>
       </w:r>
@@ -5220,7 +6702,7 @@
       <w:pPr>
         <w:pStyle w:val="Nadpis3"/>
       </w:pPr>
-      <w:bookmarkStart w:id="34" w:name="_Toc182482235"/>
+      <w:bookmarkStart w:id="34" w:name="_Toc189739504"/>
       <w:r>
         <w:t>Softwarový ovladač</w:t>
       </w:r>
@@ -5275,7 +6757,7 @@
       <w:pPr>
         <w:pStyle w:val="Nadpis3"/>
       </w:pPr>
-      <w:bookmarkStart w:id="35" w:name="_Toc182482236"/>
+      <w:bookmarkStart w:id="35" w:name="_Toc189739505"/>
       <w:r>
         <w:lastRenderedPageBreak/>
         <w:t>Firmwarový ovladač</w:t>
@@ -5333,7 +6815,7 @@
       <w:pPr>
         <w:pStyle w:val="Nadpis2"/>
       </w:pPr>
-      <w:bookmarkStart w:id="36" w:name="_Toc182482237"/>
+      <w:bookmarkStart w:id="36" w:name="_Toc189739506"/>
       <w:r>
         <w:t>Shrnutí</w:t>
       </w:r>
@@ -5430,9 +6912,11 @@
       <w:pPr>
         <w:pStyle w:val="Nadpis2"/>
       </w:pPr>
+      <w:bookmarkStart w:id="37" w:name="_Toc189739507"/>
       <w:r>
         <w:t>Technologie FTP</w:t>
       </w:r>
+      <w:bookmarkEnd w:id="37"/>
     </w:p>
     <w:p>
       <w:pPr>
@@ -5496,9 +6980,11 @@
       <w:pPr>
         <w:pStyle w:val="Nadpis3"/>
       </w:pPr>
+      <w:bookmarkStart w:id="38" w:name="_Toc189739508"/>
       <w:r>
         <w:t>Historie SFTP</w:t>
       </w:r>
+      <w:bookmarkEnd w:id="38"/>
     </w:p>
     <w:p>
       <w:pPr>
@@ -5533,9 +7019,11 @@
       <w:pPr>
         <w:pStyle w:val="Nadpis3"/>
       </w:pPr>
+      <w:bookmarkStart w:id="39" w:name="_Toc189739509"/>
       <w:r>
         <w:t>Použití SFTP</w:t>
       </w:r>
+      <w:bookmarkEnd w:id="39"/>
     </w:p>
     <w:p>
       <w:pPr>
@@ -5581,700 +7069,1405 @@
       <w:pPr>
         <w:pStyle w:val="Nadpis3"/>
       </w:pPr>
+      <w:bookmarkStart w:id="40" w:name="_Toc189739510"/>
       <w:r>
         <w:t>Jak funguje SFTP</w:t>
-      </w:r>
-    </w:p>
-    <w:p>
-      <w:pPr>
-        <w:pStyle w:val="Pokraovn"/>
-      </w:pPr>
-      <w:r>
-        <w:t>SFTP</w:t>
-      </w:r>
-      <w:r>
-        <w:t xml:space="preserve"> </w:t>
-      </w:r>
-      <w:r>
-        <w:t xml:space="preserve">pro zabezpečení přesunu souborů používá datový tok </w:t>
-      </w:r>
-      <w:r>
-        <w:t>SSH</w:t>
-      </w:r>
-      <w:r>
-        <w:t xml:space="preserve">. </w:t>
-      </w:r>
-      <w:r>
-        <w:t>Před přenosem a</w:t>
-      </w:r>
-      <w:r>
-        <w:t xml:space="preserve">utentizuje hosta a klienta a poté používá kryptografických funkcí, aby data byly při přenosu nečitelná. </w:t>
-      </w:r>
-      <w:r>
-        <w:t>Na začátku otevře komunikaci mezi klientem a hostem pomocí TCP (</w:t>
-      </w:r>
-      <w:proofErr w:type="spellStart"/>
-      <w:r>
-        <w:t>Transmission</w:t>
-      </w:r>
-      <w:proofErr w:type="spellEnd"/>
-      <w:r>
-        <w:t xml:space="preserve"> </w:t>
-      </w:r>
-      <w:proofErr w:type="spellStart"/>
-      <w:r>
-        <w:t>Control</w:t>
-      </w:r>
-      <w:proofErr w:type="spellEnd"/>
-      <w:r>
-        <w:t xml:space="preserve"> </w:t>
-      </w:r>
-      <w:proofErr w:type="spellStart"/>
-      <w:r>
-        <w:t>Protocol</w:t>
-      </w:r>
-      <w:proofErr w:type="spellEnd"/>
-      <w:r>
-        <w:t xml:space="preserve">), poté si </w:t>
-      </w:r>
-      <w:r>
-        <w:t>k</w:t>
-      </w:r>
-      <w:r>
-        <w:t>lient a host vymění kryptografické klíče a TCP validuje porty. Přenos souborů je poté zprostředkován po zabezpečeném „tunelu“, který je zabezpečené spojení mezi SSH serverem a klientem.</w:t>
-      </w:r>
-      <w:r>
-        <w:t xml:space="preserve"> </w:t>
-      </w:r>
-      <w:r>
-        <w:fldChar w:fldCharType="begin"/>
-      </w:r>
-      <w:r>
-        <w:instrText xml:space="preserve"> REF _Ref188198809 \r \h </w:instrText>
-      </w:r>
-      <w:r>
-        <w:fldChar w:fldCharType="separate"/>
-      </w:r>
-      <w:r>
-        <w:t>[5]</w:t>
-      </w:r>
-      <w:r>
-        <w:fldChar w:fldCharType="end"/>
-      </w:r>
-    </w:p>
-    <w:p>
-      <w:pPr>
-        <w:pStyle w:val="Pokraovn"/>
-      </w:pPr>
-      <w:r>
-        <w:t xml:space="preserve">Pro zvýšení bezpečnosti je možné využít buď dvou fázové </w:t>
-      </w:r>
-      <w:r>
-        <w:t>ověření</w:t>
-      </w:r>
-      <w:r>
-        <w:t>, nebo používání klíčů pro připojení k SSH serveru, aby se zabránilo připojení nechtěných zařízení.</w:t>
-      </w:r>
-      <w:r>
-        <w:t xml:space="preserve"> </w:t>
-      </w:r>
-      <w:r>
-        <w:fldChar w:fldCharType="begin"/>
-      </w:r>
-      <w:r>
-        <w:instrText xml:space="preserve"> REF _Ref188198809 \r \h </w:instrText>
-      </w:r>
-      <w:r>
-        <w:fldChar w:fldCharType="separate"/>
-      </w:r>
-      <w:r>
-        <w:t>[5]</w:t>
-      </w:r>
-      <w:r>
-        <w:fldChar w:fldCharType="end"/>
-      </w:r>
-    </w:p>
-    <w:p>
-      <w:r>
-        <w:t xml:space="preserve">Pro funkci se typicky používá port 22 a SFTP je zabudované ve většině SSH klientů, jako je například </w:t>
-      </w:r>
-      <w:proofErr w:type="spellStart"/>
-      <w:r>
-        <w:t>FileZilla</w:t>
-      </w:r>
-      <w:proofErr w:type="spellEnd"/>
-      <w:r>
-        <w:t xml:space="preserve">, </w:t>
-      </w:r>
-      <w:proofErr w:type="spellStart"/>
-      <w:r>
-        <w:t>PuTTY</w:t>
-      </w:r>
-      <w:proofErr w:type="spellEnd"/>
-      <w:r>
-        <w:t xml:space="preserve"> nebo </w:t>
-      </w:r>
-      <w:proofErr w:type="spellStart"/>
-      <w:r>
-        <w:t>WinSCP</w:t>
-      </w:r>
-      <w:proofErr w:type="spellEnd"/>
-      <w:r>
-        <w:t>.</w:t>
-      </w:r>
-      <w:r>
-        <w:t xml:space="preserve"> </w:t>
-      </w:r>
-      <w:r>
-        <w:fldChar w:fldCharType="begin"/>
-      </w:r>
-      <w:r>
-        <w:instrText xml:space="preserve"> REF _Ref188198809 \r \h </w:instrText>
-      </w:r>
-      <w:r>
-        <w:fldChar w:fldCharType="separate"/>
-      </w:r>
-      <w:r>
-        <w:t>[5]</w:t>
-      </w:r>
-      <w:r>
-        <w:fldChar w:fldCharType="end"/>
-      </w:r>
-    </w:p>
-    <w:p>
-      <w:pPr>
-        <w:pStyle w:val="Nadpis2"/>
-      </w:pPr>
-      <w:proofErr w:type="spellStart"/>
-      <w:r>
-        <w:t>MySQL</w:t>
-      </w:r>
-      <w:proofErr w:type="spellEnd"/>
-    </w:p>
-    <w:p>
-      <w:proofErr w:type="spellStart"/>
-      <w:r>
-        <w:t>MySQL</w:t>
-      </w:r>
-      <w:proofErr w:type="spellEnd"/>
-      <w:r>
-        <w:t xml:space="preserve"> je open source relační databáze. Používá se pro uskladňování dat a pro práci s nimi. Díky jeho spolehlivosti, výkonu, škálovatelnosti a jednoduchému použití se stal </w:t>
-      </w:r>
-      <w:proofErr w:type="spellStart"/>
-      <w:r>
-        <w:t>MySQL</w:t>
-      </w:r>
-      <w:proofErr w:type="spellEnd"/>
-      <w:r>
-        <w:t xml:space="preserve"> populární volbou mezi vývojáři. Důkazem toho jsou například služby jako Facebook, Netflix, Uber, Airbnb, ..., které využívají právě </w:t>
-      </w:r>
-      <w:proofErr w:type="spellStart"/>
-      <w:r>
-        <w:t>MySQL</w:t>
-      </w:r>
-      <w:proofErr w:type="spellEnd"/>
-      <w:r>
-        <w:t xml:space="preserve"> pro práci s daty.</w:t>
-      </w:r>
-      <w:r>
-        <w:t xml:space="preserve"> </w:t>
-      </w:r>
-      <w:r>
-        <w:fldChar w:fldCharType="begin"/>
-      </w:r>
-      <w:r>
-        <w:instrText xml:space="preserve"> REF _Ref188992016 \r \h </w:instrText>
-      </w:r>
-      <w:r>
-        <w:fldChar w:fldCharType="separate"/>
-      </w:r>
-      <w:r>
-        <w:t>[6]</w:t>
-      </w:r>
-      <w:r>
-        <w:fldChar w:fldCharType="end"/>
-      </w:r>
-    </w:p>
-    <w:p>
-      <w:r>
-        <w:t xml:space="preserve">I přes to že je </w:t>
-      </w:r>
-      <w:proofErr w:type="spellStart"/>
-      <w:r>
-        <w:t>MySQL</w:t>
-      </w:r>
-      <w:proofErr w:type="spellEnd"/>
-      <w:r>
-        <w:t xml:space="preserve"> skoro tři dekády staré, neukazuje známky stárnutí nebo zastarání a stále se umisťuje na 2. místě ve světovém žebříčku nejpoužívanějších databází</w:t>
-      </w:r>
-      <w:r>
-        <w:t xml:space="preserve">. </w:t>
-      </w:r>
-      <w:r>
-        <w:fldChar w:fldCharType="begin"/>
-      </w:r>
-      <w:r>
-        <w:instrText xml:space="preserve"> REF _Ref188992016 \r \h </w:instrText>
-      </w:r>
-      <w:r>
-        <w:fldChar w:fldCharType="separate"/>
-      </w:r>
-      <w:r>
-        <w:t>[6]</w:t>
-      </w:r>
-      <w:r>
-        <w:fldChar w:fldCharType="end"/>
-      </w:r>
-    </w:p>
-    <w:p>
-      <w:pPr>
-        <w:pStyle w:val="Nadpis3"/>
-      </w:pPr>
-      <w:r>
-        <w:lastRenderedPageBreak/>
-        <w:t xml:space="preserve">Co je </w:t>
-      </w:r>
-      <w:proofErr w:type="spellStart"/>
-      <w:r>
-        <w:t>MySQL</w:t>
-      </w:r>
-      <w:proofErr w:type="spellEnd"/>
-    </w:p>
-    <w:p>
-      <w:proofErr w:type="spellStart"/>
-      <w:r>
-        <w:t>MySQL</w:t>
-      </w:r>
-      <w:proofErr w:type="spellEnd"/>
-      <w:r>
-        <w:t xml:space="preserve"> je světově nejpopulárnější open source databázový systém. Databáze jsou nedílná součást dnešních aplikací. Používají se například při vyhledávání na webu, přihlašování, provozu </w:t>
-      </w:r>
-      <w:r>
-        <w:t>e-shopu</w:t>
-      </w:r>
-      <w:r>
-        <w:t xml:space="preserve"> nebo při platbách. </w:t>
-      </w:r>
-      <w:proofErr w:type="spellStart"/>
-      <w:r>
-        <w:t>MySQL</w:t>
-      </w:r>
-      <w:proofErr w:type="spellEnd"/>
-      <w:r>
-        <w:t xml:space="preserve"> v těchto úkonech exceluje</w:t>
-      </w:r>
-      <w:r>
-        <w:t xml:space="preserve">. </w:t>
-      </w:r>
-      <w:r>
-        <w:fldChar w:fldCharType="begin"/>
-      </w:r>
-      <w:r>
-        <w:instrText xml:space="preserve"> REF _Ref188992016 \r \h </w:instrText>
-      </w:r>
-      <w:r>
-        <w:fldChar w:fldCharType="separate"/>
-      </w:r>
-      <w:r>
-        <w:t>[6]</w:t>
-      </w:r>
-      <w:r>
-        <w:fldChar w:fldCharType="end"/>
-      </w:r>
-    </w:p>
-    <w:p>
-      <w:r>
-        <w:t xml:space="preserve">SQL je zkratka pro </w:t>
-      </w:r>
-      <w:proofErr w:type="spellStart"/>
-      <w:r>
-        <w:t>Structured</w:t>
-      </w:r>
-      <w:proofErr w:type="spellEnd"/>
-      <w:r>
-        <w:t xml:space="preserve"> </w:t>
-      </w:r>
-      <w:proofErr w:type="spellStart"/>
-      <w:r>
-        <w:t>Query</w:t>
-      </w:r>
-      <w:proofErr w:type="spellEnd"/>
-      <w:r>
-        <w:t xml:space="preserve"> </w:t>
-      </w:r>
-      <w:proofErr w:type="spellStart"/>
-      <w:r>
-        <w:t>Language</w:t>
-      </w:r>
-      <w:proofErr w:type="spellEnd"/>
-      <w:r>
-        <w:t xml:space="preserve"> (Strukturovaný Dotazovací Jazyk). </w:t>
-      </w:r>
-      <w:r>
-        <w:t xml:space="preserve">Používá se pro získání, aktualizaci, odstranění a další manipulaci s daty v relační databázi. </w:t>
-      </w:r>
-      <w:r>
-        <w:fldChar w:fldCharType="begin"/>
-      </w:r>
-      <w:r>
-        <w:instrText xml:space="preserve"> REF _Ref188992016 \r \h </w:instrText>
-      </w:r>
-      <w:r>
-        <w:fldChar w:fldCharType="separate"/>
-      </w:r>
-      <w:r>
-        <w:t>[6]</w:t>
-      </w:r>
-      <w:r>
-        <w:fldChar w:fldCharType="end"/>
-      </w:r>
-    </w:p>
-    <w:p>
-      <w:proofErr w:type="spellStart"/>
-      <w:r>
-        <w:t>MySQL</w:t>
-      </w:r>
-      <w:proofErr w:type="spellEnd"/>
-      <w:r>
-        <w:t xml:space="preserve"> je založena na SQL relační databázi. Je navržen pro skladování a zprávu strukturovaných dat, ale v nedávné době byla zavedena podpora pro JSON data. Tyto změny zavedla společnost Oracle. </w:t>
-      </w:r>
-      <w:r>
-        <w:fldChar w:fldCharType="begin"/>
-      </w:r>
-      <w:r>
-        <w:instrText xml:space="preserve"> REF _Ref188992016 \r \h </w:instrText>
-      </w:r>
-      <w:r>
-        <w:fldChar w:fldCharType="separate"/>
-      </w:r>
-      <w:r>
-        <w:t>[6]</w:t>
-      </w:r>
-      <w:r>
-        <w:fldChar w:fldCharType="end"/>
-      </w:r>
-    </w:p>
-    <w:p>
-      <w:pPr>
-        <w:pStyle w:val="Nadpis3"/>
-      </w:pPr>
-      <w:r>
-        <w:t xml:space="preserve">Benefity </w:t>
-      </w:r>
-      <w:proofErr w:type="spellStart"/>
-      <w:r>
-        <w:t>MySQL</w:t>
-      </w:r>
-      <w:proofErr w:type="spellEnd"/>
-    </w:p>
-    <w:p>
-      <w:pPr>
-        <w:pStyle w:val="Pokraovn"/>
-      </w:pPr>
-      <w:proofErr w:type="spellStart"/>
-      <w:r>
-        <w:t>MySQL</w:t>
-      </w:r>
-      <w:proofErr w:type="spellEnd"/>
-      <w:r>
-        <w:t xml:space="preserve"> je rychlá, spolehlivé, dobře škálovatelné a jednoduché na použití. Původně bylo navrženo pro </w:t>
-      </w:r>
-      <w:r>
-        <w:t xml:space="preserve">rychlou </w:t>
-      </w:r>
-      <w:r>
-        <w:t>práci s velkými databázem</w:t>
-      </w:r>
-      <w:r>
-        <w:t>i</w:t>
-      </w:r>
-      <w:r>
-        <w:t xml:space="preserve">, proto je používáno ve vysoce náročných prostředí již několik let. </w:t>
-      </w:r>
-      <w:proofErr w:type="spellStart"/>
-      <w:r>
-        <w:t>MySQL</w:t>
-      </w:r>
-      <w:proofErr w:type="spellEnd"/>
-      <w:r>
-        <w:t xml:space="preserve"> má mnoho bohatých nástrojů a sety funkcí. Také je stále ve vývoji společností Oracle, aby byla zaručena funkčnost a stabilita.</w:t>
-      </w:r>
-      <w:r>
-        <w:t xml:space="preserve"> </w:t>
-      </w:r>
-      <w:r>
-        <w:fldChar w:fldCharType="begin"/>
-      </w:r>
-      <w:r>
-        <w:instrText xml:space="preserve"> REF _Ref188992016 \r \h </w:instrText>
-      </w:r>
-      <w:r>
-        <w:fldChar w:fldCharType="separate"/>
-      </w:r>
-      <w:r>
-        <w:t>[6]</w:t>
-      </w:r>
-      <w:r>
-        <w:fldChar w:fldCharType="end"/>
-      </w:r>
-    </w:p>
-    <w:p>
-      <w:pPr>
-        <w:pStyle w:val="Nadpis2"/>
-      </w:pPr>
-      <w:r>
-        <w:t>HTML</w:t>
-      </w:r>
-    </w:p>
-    <w:p>
-      <w:pPr>
-        <w:pStyle w:val="Pokraovn"/>
-      </w:pPr>
-      <w:r>
-        <w:t xml:space="preserve">HTML znamená </w:t>
-      </w:r>
-      <w:proofErr w:type="spellStart"/>
-      <w:r>
-        <w:t>HyperText</w:t>
-      </w:r>
-      <w:proofErr w:type="spellEnd"/>
-      <w:r>
-        <w:t xml:space="preserve"> </w:t>
-      </w:r>
-      <w:proofErr w:type="spellStart"/>
-      <w:r>
-        <w:t>Markup</w:t>
-      </w:r>
-      <w:proofErr w:type="spellEnd"/>
-      <w:r>
-        <w:t xml:space="preserve"> </w:t>
-      </w:r>
-      <w:proofErr w:type="spellStart"/>
-      <w:r>
-        <w:t>Language</w:t>
-      </w:r>
-      <w:proofErr w:type="spellEnd"/>
-      <w:r>
-        <w:t>. Jedná se o značkovací jazyk, nikoli programovací, to znamená, že určuje zobrazení na stránce. Je to standartní jazyk pro vytváření webových stránek. Formuje základní strukturu webových stránek a poté je doplněn CSS</w:t>
-      </w:r>
-      <w:r>
-        <w:t xml:space="preserve"> (</w:t>
-      </w:r>
-      <w:proofErr w:type="spellStart"/>
-      <w:r>
-        <w:t>Cascading</w:t>
-      </w:r>
-      <w:proofErr w:type="spellEnd"/>
-      <w:r>
-        <w:t xml:space="preserve"> Style </w:t>
-      </w:r>
-      <w:proofErr w:type="spellStart"/>
-      <w:r>
-        <w:t>Sheets</w:t>
-      </w:r>
-      <w:proofErr w:type="spellEnd"/>
-      <w:r>
-        <w:t>)</w:t>
-      </w:r>
-      <w:r>
-        <w:t xml:space="preserve"> styly a</w:t>
-      </w:r>
-      <w:r>
-        <w:t xml:space="preserve"> </w:t>
-      </w:r>
-      <w:r>
-        <w:t xml:space="preserve">JavaScript interaktivitou. </w:t>
-      </w:r>
-      <w:r>
-        <w:fldChar w:fldCharType="begin"/>
-      </w:r>
-      <w:r>
-        <w:instrText xml:space="preserve"> REF _Ref189686813 \r \h </w:instrText>
-      </w:r>
-      <w:r>
-        <w:fldChar w:fldCharType="separate"/>
-      </w:r>
-      <w:r>
-        <w:t>[7]</w:t>
-      </w:r>
-      <w:r>
-        <w:fldChar w:fldCharType="end"/>
-      </w:r>
-    </w:p>
-    <w:p>
-      <w:pPr>
-        <w:pStyle w:val="Nadpis3"/>
-      </w:pPr>
-      <w:r>
-        <w:t>HTML elementy a tagy</w:t>
-      </w:r>
-    </w:p>
-    <w:p>
-      <w:pPr>
-        <w:pStyle w:val="Pokraovn"/>
-      </w:pPr>
-      <w:r>
-        <w:t xml:space="preserve">HTML elementy jsou kompletní struktura. Skládá se většinou z otevíracího tagu, obsahu a uzavírajícího tagu. </w:t>
-      </w:r>
-      <w:r>
-        <w:fldChar w:fldCharType="begin"/>
-      </w:r>
-      <w:r>
-        <w:instrText xml:space="preserve"> REF _Ref189686813 \r \h </w:instrText>
-      </w:r>
-      <w:r>
-        <w:fldChar w:fldCharType="separate"/>
-      </w:r>
-      <w:r>
-        <w:t>[7]</w:t>
-      </w:r>
-      <w:r>
-        <w:fldChar w:fldCharType="end"/>
-      </w:r>
-    </w:p>
-    <w:p>
-      <w:r>
-        <w:t xml:space="preserve">Tagy jsou klíčová slova uzavřená v závorkách </w:t>
-      </w:r>
-      <w:r>
-        <w:t>(&lt;&gt;</w:t>
-      </w:r>
-      <w:r>
-        <w:t xml:space="preserve">), které </w:t>
-      </w:r>
-      <w:r>
-        <w:t xml:space="preserve">určují, jaký obsah má prohlížeč očekávat a podle toho je zpracovat </w:t>
-      </w:r>
-      <w:r>
-        <w:fldChar w:fldCharType="begin"/>
-      </w:r>
-      <w:r>
-        <w:instrText xml:space="preserve"> REF _Ref189686813 \r \h </w:instrText>
-      </w:r>
-      <w:r>
-        <w:fldChar w:fldCharType="separate"/>
-      </w:r>
-      <w:r>
-        <w:t>[7]</w:t>
-      </w:r>
-      <w:r>
-        <w:fldChar w:fldCharType="end"/>
-      </w:r>
-      <w:r>
-        <w:t>. Tagy se dělí na párové (př. &lt;div&gt; &lt;/div&gt;) a nepárové (př. &lt;</w:t>
-      </w:r>
-      <w:proofErr w:type="spellStart"/>
-      <w:r>
-        <w:t>img</w:t>
-      </w:r>
-      <w:proofErr w:type="spellEnd"/>
-      <w:r>
-        <w:t xml:space="preserve">&gt;). Tagy mohou obsahovat atributy (např. </w:t>
-      </w:r>
-      <w:proofErr w:type="spellStart"/>
-      <w:r>
-        <w:t>class</w:t>
-      </w:r>
-      <w:proofErr w:type="spellEnd"/>
-      <w:r>
-        <w:t xml:space="preserve">, style, id, </w:t>
-      </w:r>
-      <w:proofErr w:type="spellStart"/>
-      <w:proofErr w:type="gramStart"/>
-      <w:r>
-        <w:t>href</w:t>
-      </w:r>
-      <w:proofErr w:type="spellEnd"/>
-      <w:r>
-        <w:t>,..</w:t>
-      </w:r>
-      <w:proofErr w:type="gramEnd"/>
-      <w:r>
-        <w:t>), pokud jsou párové, tak i obsah vnořený v nich.</w:t>
-      </w:r>
-    </w:p>
-    <w:p>
-      <w:r>
-        <w:lastRenderedPageBreak/>
-        <w:t>HTML kód zpracovává prohlížeč. Elementy v kódu jsou zpracovávány postupně, od shora dolů, zároveň při jejich zpracování dochází k vykreslení ve webovém prohlížeči.</w:t>
-      </w:r>
-    </w:p>
-    <w:p>
-      <w:pPr>
-        <w:pStyle w:val="Nadpis2"/>
-      </w:pPr>
-      <w:r>
-        <w:t>CSS</w:t>
-      </w:r>
-    </w:p>
-    <w:p>
-      <w:pPr>
-        <w:pStyle w:val="Pokraovn"/>
-      </w:pPr>
-      <w:r>
-        <w:t xml:space="preserve">CSS stojí za názvem </w:t>
-      </w:r>
-      <w:proofErr w:type="spellStart"/>
-      <w:r>
-        <w:t>Cascading</w:t>
-      </w:r>
-      <w:proofErr w:type="spellEnd"/>
-      <w:r>
-        <w:t xml:space="preserve"> Style </w:t>
-      </w:r>
-      <w:proofErr w:type="spellStart"/>
-      <w:r>
-        <w:t>Sheets</w:t>
-      </w:r>
-      <w:proofErr w:type="spellEnd"/>
-      <w:r>
-        <w:t xml:space="preserve"> (kaskádové styly). Používá se pro stylování a vylepšování vzhledové stránky webů. CSS je jedna ze tří hlavních komponent webové stránky společně s HTML a </w:t>
-      </w:r>
-      <w:proofErr w:type="spellStart"/>
-      <w:r>
-        <w:t>JavaScriptem</w:t>
-      </w:r>
-      <w:proofErr w:type="spellEnd"/>
-      <w:r>
-        <w:t xml:space="preserve">. CSS vyšlo roku 1996, tři roky po HTML. Hlavní účel byl zavedení grafiky na webové stránky. </w:t>
-      </w:r>
-      <w:r>
-        <w:fldChar w:fldCharType="begin"/>
-      </w:r>
-      <w:r>
-        <w:instrText xml:space="preserve"> REF _Ref189688444 \r \h </w:instrText>
-      </w:r>
-      <w:r>
-        <w:fldChar w:fldCharType="separate"/>
-      </w:r>
-      <w:r>
-        <w:t>[8]</w:t>
-      </w:r>
-      <w:r>
-        <w:fldChar w:fldCharType="end"/>
-      </w:r>
-    </w:p>
-    <w:p>
-      <w:pPr>
-        <w:pStyle w:val="uvodzaver"/>
-      </w:pPr>
-      <w:bookmarkStart w:id="37" w:name="_Toc144753409"/>
-      <w:bookmarkStart w:id="38" w:name="_Toc144746940"/>
-      <w:bookmarkStart w:id="39" w:name="_Toc515880902"/>
-      <w:bookmarkStart w:id="40" w:name="_Toc182482238"/>
-      <w:r>
-        <w:lastRenderedPageBreak/>
-        <w:t>Z</w:t>
-      </w:r>
-      <w:bookmarkEnd w:id="37"/>
-      <w:bookmarkEnd w:id="38"/>
-      <w:bookmarkEnd w:id="39"/>
-      <w:r>
-        <w:t>ávěr</w:t>
       </w:r>
       <w:bookmarkEnd w:id="40"/>
     </w:p>
     <w:p>
+      <w:pPr>
+        <w:pStyle w:val="Pokraovn"/>
+      </w:pPr>
+      <w:r>
+        <w:t>SFTP</w:t>
+      </w:r>
+      <w:r>
+        <w:t xml:space="preserve"> </w:t>
+      </w:r>
+      <w:r>
+        <w:t xml:space="preserve">pro zabezpečení přesunu souborů používá datový tok </w:t>
+      </w:r>
+      <w:r>
+        <w:t>SSH</w:t>
+      </w:r>
+      <w:r>
+        <w:t xml:space="preserve">. </w:t>
+      </w:r>
+      <w:r>
+        <w:t>Před přenosem a</w:t>
+      </w:r>
+      <w:r>
+        <w:t xml:space="preserve">utentizuje hosta a klienta a poté používá kryptografických funkcí, aby data byly při přenosu nečitelná. </w:t>
+      </w:r>
+      <w:r>
+        <w:t>Na začátku otevře komunikaci mezi klientem a hostem pomocí TCP (</w:t>
+      </w:r>
+      <w:proofErr w:type="spellStart"/>
+      <w:r>
+        <w:t>Transmission</w:t>
+      </w:r>
+      <w:proofErr w:type="spellEnd"/>
+      <w:r>
+        <w:t xml:space="preserve"> </w:t>
+      </w:r>
+      <w:proofErr w:type="spellStart"/>
+      <w:r>
+        <w:t>Control</w:t>
+      </w:r>
+      <w:proofErr w:type="spellEnd"/>
+      <w:r>
+        <w:t xml:space="preserve"> </w:t>
+      </w:r>
+      <w:proofErr w:type="spellStart"/>
+      <w:r>
+        <w:t>Protocol</w:t>
+      </w:r>
+      <w:proofErr w:type="spellEnd"/>
+      <w:r>
+        <w:t xml:space="preserve">), poté si </w:t>
+      </w:r>
+      <w:r>
+        <w:t>k</w:t>
+      </w:r>
+      <w:r>
+        <w:t>lient a host vymění kryptografické klíče a TCP validuje porty. Přenos souborů je poté zprostředkován po zabezpečeném „tunelu“, který je zabezpečené spojení mezi SSH serverem a klientem.</w:t>
+      </w:r>
+      <w:r>
+        <w:t xml:space="preserve"> </w:t>
+      </w:r>
+      <w:r>
+        <w:fldChar w:fldCharType="begin"/>
+      </w:r>
+      <w:r>
+        <w:instrText xml:space="preserve"> REF _Ref188198809 \r \h </w:instrText>
+      </w:r>
+      <w:r>
+        <w:fldChar w:fldCharType="separate"/>
+      </w:r>
+      <w:r>
+        <w:t>[5]</w:t>
+      </w:r>
+      <w:r>
+        <w:fldChar w:fldCharType="end"/>
+      </w:r>
+    </w:p>
+    <w:p>
+      <w:pPr>
+        <w:pStyle w:val="Pokraovn"/>
+      </w:pPr>
+      <w:r>
+        <w:t xml:space="preserve">Pro zvýšení bezpečnosti je možné využít buď dvou fázové </w:t>
+      </w:r>
+      <w:r>
+        <w:t>ověření</w:t>
+      </w:r>
+      <w:r>
+        <w:t>, nebo používání klíčů pro připojení k SSH serveru, aby se zabránilo připojení nechtěných zařízení.</w:t>
+      </w:r>
+      <w:r>
+        <w:t xml:space="preserve"> </w:t>
+      </w:r>
+      <w:r>
+        <w:fldChar w:fldCharType="begin"/>
+      </w:r>
+      <w:r>
+        <w:instrText xml:space="preserve"> REF _Ref188198809 \r \h </w:instrText>
+      </w:r>
+      <w:r>
+        <w:fldChar w:fldCharType="separate"/>
+      </w:r>
+      <w:r>
+        <w:t>[5]</w:t>
+      </w:r>
+      <w:r>
+        <w:fldChar w:fldCharType="end"/>
+      </w:r>
+    </w:p>
+    <w:p>
+      <w:r>
+        <w:t xml:space="preserve">Pro funkci se typicky používá port 22 a SFTP je zabudované ve většině SSH klientů, jako je například </w:t>
+      </w:r>
+      <w:proofErr w:type="spellStart"/>
+      <w:r>
+        <w:t>FileZilla</w:t>
+      </w:r>
+      <w:proofErr w:type="spellEnd"/>
+      <w:r>
+        <w:t xml:space="preserve">, </w:t>
+      </w:r>
+      <w:proofErr w:type="spellStart"/>
+      <w:r>
+        <w:t>PuTTY</w:t>
+      </w:r>
+      <w:proofErr w:type="spellEnd"/>
+      <w:r>
+        <w:t xml:space="preserve"> nebo </w:t>
+      </w:r>
+      <w:proofErr w:type="spellStart"/>
+      <w:r>
+        <w:t>WinSCP</w:t>
+      </w:r>
+      <w:proofErr w:type="spellEnd"/>
+      <w:r>
+        <w:t>.</w:t>
+      </w:r>
+      <w:r>
+        <w:t xml:space="preserve"> </w:t>
+      </w:r>
+      <w:r>
+        <w:fldChar w:fldCharType="begin"/>
+      </w:r>
+      <w:r>
+        <w:instrText xml:space="preserve"> REF _Ref188198809 \r \h </w:instrText>
+      </w:r>
+      <w:r>
+        <w:fldChar w:fldCharType="separate"/>
+      </w:r>
+      <w:r>
+        <w:t>[5]</w:t>
+      </w:r>
+      <w:r>
+        <w:fldChar w:fldCharType="end"/>
+      </w:r>
+    </w:p>
+    <w:p>
+      <w:pPr>
+        <w:pStyle w:val="Nadpis2"/>
+      </w:pPr>
+      <w:bookmarkStart w:id="41" w:name="_Toc189739511"/>
+      <w:proofErr w:type="spellStart"/>
+      <w:r>
+        <w:t>MySQL</w:t>
+      </w:r>
+      <w:bookmarkEnd w:id="41"/>
+      <w:proofErr w:type="spellEnd"/>
+    </w:p>
+    <w:p>
+      <w:proofErr w:type="spellStart"/>
+      <w:r>
+        <w:t>MySQL</w:t>
+      </w:r>
+      <w:proofErr w:type="spellEnd"/>
+      <w:r>
+        <w:t xml:space="preserve"> je open source relační databáze. Používá se pro uskladňování dat a pro práci s nimi. Díky jeho spolehlivosti, výkonu, škálovatelnosti a jednoduchému použití se stal </w:t>
+      </w:r>
+      <w:proofErr w:type="spellStart"/>
+      <w:r>
+        <w:t>MySQL</w:t>
+      </w:r>
+      <w:proofErr w:type="spellEnd"/>
+      <w:r>
+        <w:t xml:space="preserve"> populární volbou mezi vývojáři. Důkazem toho jsou například služby jako </w:t>
+      </w:r>
+      <w:proofErr w:type="spellStart"/>
+      <w:r>
+        <w:t>Facebook</w:t>
+      </w:r>
+      <w:proofErr w:type="spellEnd"/>
+      <w:r>
+        <w:t xml:space="preserve">, </w:t>
+      </w:r>
+      <w:proofErr w:type="spellStart"/>
+      <w:r>
+        <w:t>Netflix</w:t>
+      </w:r>
+      <w:proofErr w:type="spellEnd"/>
+      <w:r>
+        <w:t xml:space="preserve">, Uber, </w:t>
+      </w:r>
+      <w:proofErr w:type="spellStart"/>
+      <w:r>
+        <w:t>Airbnb</w:t>
+      </w:r>
+      <w:proofErr w:type="spellEnd"/>
+      <w:r>
+        <w:t xml:space="preserve">, </w:t>
+      </w:r>
+      <w:r>
+        <w:t>…</w:t>
+      </w:r>
+      <w:r>
+        <w:t xml:space="preserve">, které využívají právě </w:t>
+      </w:r>
+      <w:proofErr w:type="spellStart"/>
+      <w:r>
+        <w:t>MySQL</w:t>
+      </w:r>
+      <w:proofErr w:type="spellEnd"/>
+      <w:r>
+        <w:t xml:space="preserve"> pro práci s daty.</w:t>
+      </w:r>
+      <w:r>
+        <w:t xml:space="preserve"> </w:t>
+      </w:r>
+      <w:r>
+        <w:fldChar w:fldCharType="begin"/>
+      </w:r>
+      <w:r>
+        <w:instrText xml:space="preserve"> REF _Ref188992016 \r \h </w:instrText>
+      </w:r>
+      <w:r>
+        <w:fldChar w:fldCharType="separate"/>
+      </w:r>
+      <w:r>
+        <w:t>[6]</w:t>
+      </w:r>
+      <w:r>
+        <w:fldChar w:fldCharType="end"/>
+      </w:r>
+    </w:p>
+    <w:p>
+      <w:r>
+        <w:t xml:space="preserve">I přes to že je </w:t>
+      </w:r>
+      <w:proofErr w:type="spellStart"/>
+      <w:r>
+        <w:t>MySQL</w:t>
+      </w:r>
+      <w:proofErr w:type="spellEnd"/>
+      <w:r>
+        <w:t xml:space="preserve"> skoro tři dekády staré, neukazuje známky stárnutí nebo zastarání a stále se umisťuje na 2. místě ve světovém žebříčku nejpoužívanějších databází</w:t>
+      </w:r>
+      <w:r>
+        <w:t xml:space="preserve">. </w:t>
+      </w:r>
+      <w:r>
+        <w:fldChar w:fldCharType="begin"/>
+      </w:r>
+      <w:r>
+        <w:instrText xml:space="preserve"> REF _Ref188992016 \r \h </w:instrText>
+      </w:r>
+      <w:r>
+        <w:fldChar w:fldCharType="separate"/>
+      </w:r>
+      <w:r>
+        <w:t>[6]</w:t>
+      </w:r>
+      <w:r>
+        <w:fldChar w:fldCharType="end"/>
+      </w:r>
+    </w:p>
+    <w:p>
+      <w:pPr>
+        <w:pStyle w:val="Nadpis3"/>
+      </w:pPr>
+      <w:bookmarkStart w:id="42" w:name="_Toc189739512"/>
+      <w:r>
+        <w:lastRenderedPageBreak/>
+        <w:t xml:space="preserve">Co je </w:t>
+      </w:r>
+      <w:proofErr w:type="spellStart"/>
+      <w:r>
+        <w:t>MySQL</w:t>
+      </w:r>
+      <w:bookmarkEnd w:id="42"/>
+      <w:proofErr w:type="spellEnd"/>
+    </w:p>
+    <w:p>
+      <w:proofErr w:type="spellStart"/>
+      <w:r>
+        <w:t>MySQL</w:t>
+      </w:r>
+      <w:proofErr w:type="spellEnd"/>
+      <w:r>
+        <w:t xml:space="preserve"> je světově nejpopulárnější open source databázový systém. Databáze jsou nedílná součást dnešních aplikací. Používají se například při vyhledávání na webu, přihlašování, provozu </w:t>
+      </w:r>
+      <w:r>
+        <w:t>e-</w:t>
+      </w:r>
+      <w:proofErr w:type="spellStart"/>
+      <w:r>
+        <w:t>shopu</w:t>
+      </w:r>
+      <w:proofErr w:type="spellEnd"/>
+      <w:r>
+        <w:t xml:space="preserve"> nebo při platbách. </w:t>
+      </w:r>
+      <w:proofErr w:type="spellStart"/>
+      <w:r>
+        <w:t>MySQL</w:t>
+      </w:r>
+      <w:proofErr w:type="spellEnd"/>
+      <w:r>
+        <w:t xml:space="preserve"> v těchto úkonech exceluje</w:t>
+      </w:r>
+      <w:r>
+        <w:t xml:space="preserve">. </w:t>
+      </w:r>
+      <w:r>
+        <w:fldChar w:fldCharType="begin"/>
+      </w:r>
+      <w:r>
+        <w:instrText xml:space="preserve"> REF _Ref188992016 \r \h </w:instrText>
+      </w:r>
+      <w:r>
+        <w:fldChar w:fldCharType="separate"/>
+      </w:r>
+      <w:r>
+        <w:t>[6]</w:t>
+      </w:r>
+      <w:r>
+        <w:fldChar w:fldCharType="end"/>
+      </w:r>
+    </w:p>
+    <w:p>
+      <w:r>
+        <w:t xml:space="preserve">SQL je zkratka pro </w:t>
+      </w:r>
+      <w:proofErr w:type="spellStart"/>
+      <w:r>
+        <w:t>Structured</w:t>
+      </w:r>
+      <w:proofErr w:type="spellEnd"/>
+      <w:r>
+        <w:t xml:space="preserve"> </w:t>
+      </w:r>
+      <w:proofErr w:type="spellStart"/>
+      <w:r>
+        <w:t>Query</w:t>
+      </w:r>
+      <w:proofErr w:type="spellEnd"/>
+      <w:r>
+        <w:t xml:space="preserve"> </w:t>
+      </w:r>
+      <w:proofErr w:type="spellStart"/>
+      <w:r>
+        <w:t>Language</w:t>
+      </w:r>
+      <w:proofErr w:type="spellEnd"/>
+      <w:r>
+        <w:t xml:space="preserve"> (Strukturovaný Dotazovací Jazyk). </w:t>
+      </w:r>
+      <w:r>
+        <w:t xml:space="preserve">Používá se pro získání, aktualizaci, odstranění a další manipulaci s daty v relační databázi. </w:t>
+      </w:r>
+      <w:r>
+        <w:fldChar w:fldCharType="begin"/>
+      </w:r>
+      <w:r>
+        <w:instrText xml:space="preserve"> REF _Ref188992016 \r \h </w:instrText>
+      </w:r>
+      <w:r>
+        <w:fldChar w:fldCharType="separate"/>
+      </w:r>
+      <w:r>
+        <w:t>[6]</w:t>
+      </w:r>
+      <w:r>
+        <w:fldChar w:fldCharType="end"/>
+      </w:r>
+    </w:p>
+    <w:p>
+      <w:proofErr w:type="spellStart"/>
+      <w:r>
+        <w:t>MySQL</w:t>
+      </w:r>
+      <w:proofErr w:type="spellEnd"/>
+      <w:r>
+        <w:t xml:space="preserve"> je založena na SQL relační databázi. Je navržen pro skladování a zprávu strukturovaných dat, ale v nedávné době byla zavedena podpora pro JSON data. Tyto změny zavedla společnost </w:t>
+      </w:r>
+      <w:proofErr w:type="spellStart"/>
+      <w:r>
+        <w:t>Oracle</w:t>
+      </w:r>
+      <w:proofErr w:type="spellEnd"/>
+      <w:r>
+        <w:t xml:space="preserve">. </w:t>
+      </w:r>
+      <w:r>
+        <w:fldChar w:fldCharType="begin"/>
+      </w:r>
+      <w:r>
+        <w:instrText xml:space="preserve"> REF _Ref188992016 \r \h </w:instrText>
+      </w:r>
+      <w:r>
+        <w:fldChar w:fldCharType="separate"/>
+      </w:r>
+      <w:r>
+        <w:t>[6]</w:t>
+      </w:r>
+      <w:r>
+        <w:fldChar w:fldCharType="end"/>
+      </w:r>
+    </w:p>
+    <w:p>
+      <w:pPr>
+        <w:pStyle w:val="Nadpis3"/>
+      </w:pPr>
+      <w:bookmarkStart w:id="43" w:name="_Toc189739513"/>
+      <w:r>
+        <w:t xml:space="preserve">Benefity </w:t>
+      </w:r>
+      <w:proofErr w:type="spellStart"/>
+      <w:r>
+        <w:t>MySQL</w:t>
+      </w:r>
+      <w:bookmarkEnd w:id="43"/>
+      <w:proofErr w:type="spellEnd"/>
+    </w:p>
+    <w:p>
+      <w:pPr>
+        <w:pStyle w:val="Pokraovn"/>
+      </w:pPr>
+      <w:proofErr w:type="spellStart"/>
+      <w:r>
+        <w:t>MySQL</w:t>
+      </w:r>
+      <w:proofErr w:type="spellEnd"/>
+      <w:r>
+        <w:t xml:space="preserve"> je rychlá, spolehlivé, dobře škálovatelné a jednoduché na použití. Původně bylo navrženo pro </w:t>
+      </w:r>
+      <w:r>
+        <w:t xml:space="preserve">rychlou </w:t>
+      </w:r>
+      <w:r>
+        <w:t>práci s velkými databázem</w:t>
+      </w:r>
+      <w:r>
+        <w:t>i</w:t>
+      </w:r>
+      <w:r>
+        <w:t xml:space="preserve">, proto je používáno ve vysoce náročných prostředí již několik let. </w:t>
+      </w:r>
+      <w:proofErr w:type="spellStart"/>
+      <w:r>
+        <w:t>MySQL</w:t>
+      </w:r>
+      <w:proofErr w:type="spellEnd"/>
+      <w:r>
+        <w:t xml:space="preserve"> má mnoho bohatých nástrojů a sety funkcí. Také je stále ve vývoji společností </w:t>
+      </w:r>
+      <w:proofErr w:type="spellStart"/>
+      <w:r>
+        <w:t>Oracle</w:t>
+      </w:r>
+      <w:proofErr w:type="spellEnd"/>
+      <w:r>
+        <w:t>, aby byla zaručena funkčnost a stabilita.</w:t>
+      </w:r>
+      <w:r>
+        <w:t xml:space="preserve"> </w:t>
+      </w:r>
+      <w:r>
+        <w:fldChar w:fldCharType="begin"/>
+      </w:r>
+      <w:r>
+        <w:instrText xml:space="preserve"> REF _Ref188992016 \r \h </w:instrText>
+      </w:r>
+      <w:r>
+        <w:fldChar w:fldCharType="separate"/>
+      </w:r>
+      <w:r>
+        <w:t>[6]</w:t>
+      </w:r>
+      <w:r>
+        <w:fldChar w:fldCharType="end"/>
+      </w:r>
+    </w:p>
+    <w:p>
+      <w:pPr>
+        <w:pStyle w:val="Nadpis2"/>
+      </w:pPr>
+      <w:bookmarkStart w:id="44" w:name="_Toc189739514"/>
+      <w:r>
+        <w:t>HTML</w:t>
+      </w:r>
+      <w:bookmarkEnd w:id="44"/>
+    </w:p>
+    <w:p>
+      <w:pPr>
+        <w:pStyle w:val="Pokraovn"/>
+      </w:pPr>
+      <w:r>
+        <w:t xml:space="preserve">HTML znamená </w:t>
+      </w:r>
+      <w:proofErr w:type="spellStart"/>
+      <w:r>
+        <w:t>HyperText</w:t>
+      </w:r>
+      <w:proofErr w:type="spellEnd"/>
+      <w:r>
+        <w:t xml:space="preserve"> </w:t>
+      </w:r>
+      <w:proofErr w:type="spellStart"/>
+      <w:r>
+        <w:t>Markup</w:t>
+      </w:r>
+      <w:proofErr w:type="spellEnd"/>
+      <w:r>
+        <w:t xml:space="preserve"> </w:t>
+      </w:r>
+      <w:proofErr w:type="spellStart"/>
+      <w:r>
+        <w:t>Language</w:t>
+      </w:r>
+      <w:proofErr w:type="spellEnd"/>
+      <w:r>
+        <w:t>. Jedná se o značkovací jazyk, nikoli programovací, to znamená, že určuje zobrazení na stránce. Je to standartní jazyk pro vytváření webových stránek. Formuje základní strukturu webových stránek a poté je doplněn CSS</w:t>
+      </w:r>
+      <w:r>
+        <w:t xml:space="preserve"> (</w:t>
+      </w:r>
+      <w:proofErr w:type="spellStart"/>
+      <w:r>
+        <w:t>Cascading</w:t>
+      </w:r>
+      <w:proofErr w:type="spellEnd"/>
+      <w:r>
+        <w:t xml:space="preserve"> Style </w:t>
+      </w:r>
+      <w:proofErr w:type="spellStart"/>
+      <w:r>
+        <w:t>Sheets</w:t>
+      </w:r>
+      <w:proofErr w:type="spellEnd"/>
+      <w:r>
+        <w:t>)</w:t>
+      </w:r>
+      <w:r>
+        <w:t xml:space="preserve"> styly a</w:t>
+      </w:r>
+      <w:r>
+        <w:t xml:space="preserve"> </w:t>
+      </w:r>
+      <w:proofErr w:type="spellStart"/>
+      <w:r>
+        <w:t>JavaScript</w:t>
+      </w:r>
+      <w:proofErr w:type="spellEnd"/>
+      <w:r>
+        <w:t xml:space="preserve"> interaktivitou. </w:t>
+      </w:r>
+      <w:r>
+        <w:fldChar w:fldCharType="begin"/>
+      </w:r>
+      <w:r>
+        <w:instrText xml:space="preserve"> REF _Ref189739642 \r \h </w:instrText>
+      </w:r>
+      <w:r>
+        <w:fldChar w:fldCharType="separate"/>
+      </w:r>
+      <w:r>
+        <w:t>[7]</w:t>
+      </w:r>
+      <w:r>
+        <w:fldChar w:fldCharType="end"/>
+      </w:r>
+    </w:p>
+    <w:p>
+      <w:pPr>
+        <w:pStyle w:val="Nadpis3"/>
+      </w:pPr>
+      <w:bookmarkStart w:id="45" w:name="_Toc189739515"/>
+      <w:r>
+        <w:t xml:space="preserve">HTML elementy a </w:t>
+      </w:r>
+      <w:proofErr w:type="spellStart"/>
+      <w:r>
+        <w:t>tagy</w:t>
+      </w:r>
+      <w:bookmarkEnd w:id="45"/>
+      <w:proofErr w:type="spellEnd"/>
+    </w:p>
+    <w:p>
+      <w:pPr>
+        <w:pStyle w:val="Pokraovn"/>
+      </w:pPr>
+      <w:r>
+        <w:t xml:space="preserve">HTML elementy jsou kompletní struktura. Skládá se většinou z otevíracího </w:t>
+      </w:r>
+      <w:proofErr w:type="spellStart"/>
+      <w:r>
+        <w:t>tagu</w:t>
+      </w:r>
+      <w:proofErr w:type="spellEnd"/>
+      <w:r>
+        <w:t xml:space="preserve">, obsahu a uzavírajícího </w:t>
+      </w:r>
+      <w:proofErr w:type="spellStart"/>
+      <w:r>
+        <w:t>tagu</w:t>
+      </w:r>
+      <w:proofErr w:type="spellEnd"/>
+      <w:r>
+        <w:t xml:space="preserve">. </w:t>
+      </w:r>
+      <w:r>
+        <w:fldChar w:fldCharType="begin"/>
+      </w:r>
+      <w:r>
+        <w:instrText xml:space="preserve"> REF _Ref189739642 \r \h </w:instrText>
+      </w:r>
+      <w:r>
+        <w:fldChar w:fldCharType="separate"/>
+      </w:r>
+      <w:r>
+        <w:t>[7]</w:t>
+      </w:r>
+      <w:r>
+        <w:fldChar w:fldCharType="end"/>
+      </w:r>
+    </w:p>
+    <w:p>
+      <w:proofErr w:type="spellStart"/>
+      <w:r>
+        <w:t>Tagy</w:t>
+      </w:r>
+      <w:proofErr w:type="spellEnd"/>
+      <w:r>
+        <w:t xml:space="preserve"> jsou klíčová slova uzavřená v závorkách </w:t>
+      </w:r>
+      <w:r>
+        <w:t>(&lt;&gt;</w:t>
+      </w:r>
+      <w:r>
+        <w:t xml:space="preserve">), které </w:t>
+      </w:r>
+      <w:r>
+        <w:t xml:space="preserve">určují, jaký obsah má prohlížeč očekávat a podle toho je zpracovat. </w:t>
+      </w:r>
+      <w:proofErr w:type="spellStart"/>
+      <w:r>
+        <w:t>Tagy</w:t>
+      </w:r>
+      <w:proofErr w:type="spellEnd"/>
+      <w:r>
+        <w:t xml:space="preserve"> se dělí na párové (př. &lt;div&gt; &lt;/div&gt;) a nepárové (př. &lt;</w:t>
+      </w:r>
+      <w:proofErr w:type="spellStart"/>
+      <w:r>
+        <w:t>img</w:t>
+      </w:r>
+      <w:proofErr w:type="spellEnd"/>
+      <w:r>
+        <w:t xml:space="preserve">&gt;). </w:t>
+      </w:r>
+      <w:proofErr w:type="spellStart"/>
+      <w:r>
+        <w:t>Tagy</w:t>
+      </w:r>
+      <w:proofErr w:type="spellEnd"/>
+      <w:r>
+        <w:t xml:space="preserve"> mohou obsahovat atributy (např. </w:t>
+      </w:r>
+      <w:proofErr w:type="spellStart"/>
+      <w:r>
+        <w:t>class</w:t>
+      </w:r>
+      <w:proofErr w:type="spellEnd"/>
+      <w:r>
+        <w:t xml:space="preserve">, style, id, </w:t>
+      </w:r>
+      <w:proofErr w:type="spellStart"/>
+      <w:proofErr w:type="gramStart"/>
+      <w:r>
+        <w:t>href</w:t>
+      </w:r>
+      <w:proofErr w:type="spellEnd"/>
+      <w:r>
+        <w:t>,..</w:t>
+      </w:r>
+      <w:proofErr w:type="gramEnd"/>
+      <w:r>
+        <w:t>), pokud jsou párové, tak i obsah vnořený v nich.</w:t>
+      </w:r>
+      <w:r>
+        <w:t xml:space="preserve"> </w:t>
+      </w:r>
+      <w:r>
+        <w:fldChar w:fldCharType="begin"/>
+      </w:r>
+      <w:r>
+        <w:instrText xml:space="preserve"> REF _Ref189739642 \r \h </w:instrText>
+      </w:r>
+      <w:r>
+        <w:fldChar w:fldCharType="separate"/>
+      </w:r>
+      <w:r>
+        <w:t>[7]</w:t>
+      </w:r>
+      <w:r>
+        <w:fldChar w:fldCharType="end"/>
+      </w:r>
+    </w:p>
+    <w:p>
+      <w:r>
+        <w:lastRenderedPageBreak/>
+        <w:t>HTML kód zpracovává prohlížeč. Elementy v kódu jsou zpracovávány postupně, od shora dolů, zároveň při jejich zpracování dochází k vykreslení ve webovém prohlížeči.</w:t>
+      </w:r>
+      <w:r>
+        <w:t xml:space="preserve"> </w:t>
+      </w:r>
+      <w:r>
+        <w:fldChar w:fldCharType="begin"/>
+      </w:r>
+      <w:r>
+        <w:instrText xml:space="preserve"> REF _Ref189739642 \r \h </w:instrText>
+      </w:r>
+      <w:r>
+        <w:fldChar w:fldCharType="separate"/>
+      </w:r>
+      <w:r>
+        <w:t>[7]</w:t>
+      </w:r>
+      <w:r>
+        <w:fldChar w:fldCharType="end"/>
+      </w:r>
+    </w:p>
+    <w:p>
+      <w:pPr>
+        <w:pStyle w:val="Nadpis2"/>
+      </w:pPr>
+      <w:bookmarkStart w:id="46" w:name="_Toc189739516"/>
+      <w:r>
+        <w:t>CSS</w:t>
+      </w:r>
+      <w:bookmarkEnd w:id="46"/>
+    </w:p>
+    <w:p>
+      <w:pPr>
+        <w:pStyle w:val="Pokraovn"/>
+      </w:pPr>
+      <w:r>
+        <w:t xml:space="preserve">CSS stojí za názvem </w:t>
+      </w:r>
+      <w:proofErr w:type="spellStart"/>
+      <w:r>
+        <w:t>Cascading</w:t>
+      </w:r>
+      <w:proofErr w:type="spellEnd"/>
+      <w:r>
+        <w:t xml:space="preserve"> Style </w:t>
+      </w:r>
+      <w:proofErr w:type="spellStart"/>
+      <w:r>
+        <w:t>Sheets</w:t>
+      </w:r>
+      <w:proofErr w:type="spellEnd"/>
+      <w:r>
+        <w:t xml:space="preserve"> (kaskádové styly). Používá se pro stylování a vylepšování vzhledové stránky webů. CSS je jedna ze tří hlavních komponent webové stránky společně s HTML a </w:t>
+      </w:r>
+      <w:proofErr w:type="spellStart"/>
+      <w:r>
+        <w:t>JavaScriptem</w:t>
+      </w:r>
+      <w:proofErr w:type="spellEnd"/>
+      <w:r>
+        <w:t xml:space="preserve">. CSS vyšlo roku 1996, tři roky po HTML. Hlavní účel byl zavedení grafiky na webové stránky. </w:t>
+      </w:r>
+      <w:r>
+        <w:fldChar w:fldCharType="begin"/>
+      </w:r>
+      <w:r>
+        <w:instrText xml:space="preserve"> REF _Ref189739671 \r \h </w:instrText>
+      </w:r>
+      <w:r>
+        <w:fldChar w:fldCharType="separate"/>
+      </w:r>
+      <w:r>
+        <w:t>[</w:t>
+      </w:r>
+      <w:r>
+        <w:t>8</w:t>
+      </w:r>
+      <w:r>
+        <w:t>]</w:t>
+      </w:r>
+      <w:r>
+        <w:fldChar w:fldCharType="end"/>
+      </w:r>
+      <w:fldSimple w:instr=" REF _Ref189688444 \r \h "/>
+    </w:p>
+    <w:p>
+      <w:pPr>
+        <w:pStyle w:val="Nadpis3"/>
+      </w:pPr>
+      <w:bookmarkStart w:id="47" w:name="_Toc189739517"/>
+      <w:proofErr w:type="spellStart"/>
+      <w:r>
+        <w:t>Bootstrap</w:t>
+      </w:r>
+      <w:proofErr w:type="spellEnd"/>
+      <w:r>
+        <w:t xml:space="preserve"> Framework</w:t>
+      </w:r>
+      <w:bookmarkEnd w:id="47"/>
+    </w:p>
+    <w:p>
+      <w:pPr>
+        <w:pStyle w:val="Pokraovn"/>
+      </w:pPr>
+      <w:proofErr w:type="spellStart"/>
+      <w:r>
+        <w:t>Bootstrap</w:t>
+      </w:r>
+      <w:proofErr w:type="spellEnd"/>
+      <w:r>
+        <w:t xml:space="preserve"> je open source </w:t>
+      </w:r>
+      <w:proofErr w:type="spellStart"/>
+      <w:r>
+        <w:t>framework</w:t>
+      </w:r>
+      <w:proofErr w:type="spellEnd"/>
+      <w:r>
+        <w:t xml:space="preserve"> používaný pro front-end vývoj webových stránek a aplikací. </w:t>
+      </w:r>
+      <w:proofErr w:type="spellStart"/>
+      <w:r>
+        <w:t>Bootstrap</w:t>
+      </w:r>
+      <w:proofErr w:type="spellEnd"/>
+      <w:r>
+        <w:t xml:space="preserve"> je kolekce syntaxí pro vytváření designu pomocí šablon.</w:t>
+      </w:r>
+      <w:r>
+        <w:t xml:space="preserve"> </w:t>
+      </w:r>
+      <w:r>
+        <w:fldChar w:fldCharType="begin"/>
+      </w:r>
+      <w:r>
+        <w:instrText xml:space="preserve"> REF _Ref189739775 \r \h </w:instrText>
+      </w:r>
+      <w:r>
+        <w:fldChar w:fldCharType="separate"/>
+      </w:r>
+      <w:r>
+        <w:t>[9]</w:t>
+      </w:r>
+      <w:r>
+        <w:fldChar w:fldCharType="end"/>
+      </w:r>
+    </w:p>
+    <w:p>
+      <w:proofErr w:type="spellStart"/>
+      <w:r>
+        <w:t>Bootstrap</w:t>
+      </w:r>
+      <w:proofErr w:type="spellEnd"/>
+      <w:r>
+        <w:t xml:space="preserve"> poskytuje předdefinované části kódu, aby zjednodušil vývoj webových stránek. Je postaven na HTML, CSS a </w:t>
+      </w:r>
+      <w:proofErr w:type="spellStart"/>
+      <w:r>
+        <w:t>javaScriptu</w:t>
+      </w:r>
+      <w:proofErr w:type="spellEnd"/>
+      <w:r>
+        <w:t xml:space="preserve">. Díky tomuto </w:t>
+      </w:r>
+      <w:proofErr w:type="spellStart"/>
+      <w:r>
+        <w:t>frameworku</w:t>
+      </w:r>
+      <w:proofErr w:type="spellEnd"/>
+      <w:r>
+        <w:t xml:space="preserve"> je vývoj rychlejší a je zachována </w:t>
+      </w:r>
+      <w:proofErr w:type="spellStart"/>
+      <w:r>
+        <w:t>responziv</w:t>
+      </w:r>
+      <w:r>
+        <w:t>itu</w:t>
+      </w:r>
+      <w:proofErr w:type="spellEnd"/>
+      <w:r>
+        <w:t xml:space="preserve"> stránek.</w:t>
+      </w:r>
+      <w:r>
+        <w:t xml:space="preserve"> </w:t>
+      </w:r>
+      <w:r>
+        <w:fldChar w:fldCharType="begin"/>
+      </w:r>
+      <w:r>
+        <w:instrText xml:space="preserve"> REF _Ref189739775 \r \h </w:instrText>
+      </w:r>
+      <w:r>
+        <w:fldChar w:fldCharType="separate"/>
+      </w:r>
+      <w:r>
+        <w:t>[9]</w:t>
+      </w:r>
+      <w:r>
+        <w:fldChar w:fldCharType="end"/>
+      </w:r>
+    </w:p>
+    <w:p>
+      <w:r>
+        <w:t xml:space="preserve">Tento Framework pracuje na základě velikosti displeje uživatele a podle toho upravuje vzhled stránky, aby byla vždy čitelná a dobře vypadající. Díky tomu je vývoj jednoduší i na mobilní telefony, které mají vertikální zobrazení namísto horizontálnímu. </w:t>
+      </w:r>
+      <w:r>
+        <w:fldChar w:fldCharType="begin"/>
+      </w:r>
+      <w:r>
+        <w:instrText xml:space="preserve"> REF _Ref189739775 \r \h </w:instrText>
+      </w:r>
+      <w:r>
+        <w:fldChar w:fldCharType="separate"/>
+      </w:r>
+      <w:r>
+        <w:t>[9]</w:t>
+      </w:r>
+      <w:r>
+        <w:fldChar w:fldCharType="end"/>
+      </w:r>
+    </w:p>
+    <w:p>
+      <w:pPr>
+        <w:pStyle w:val="Nadpis2"/>
+      </w:pPr>
+      <w:bookmarkStart w:id="48" w:name="_Toc189739518"/>
+      <w:r>
+        <w:t>USB</w:t>
+      </w:r>
+      <w:bookmarkEnd w:id="48"/>
+    </w:p>
+    <w:p>
+      <w:pPr>
+        <w:pStyle w:val="Pokraovn"/>
+      </w:pPr>
+      <w:r>
+        <w:t>Universal seriál bus (USB) je definovaný standart ve výpočetní technice. Stará se o</w:t>
+      </w:r>
+      <w:r>
+        <w:t> </w:t>
+      </w:r>
+      <w:r>
+        <w:t>jednoduchou a univerzální konektivitu mezi zařízeními a periferiemi.</w:t>
+      </w:r>
+      <w:r>
+        <w:t xml:space="preserve"> </w:t>
+      </w:r>
+      <w:r>
+        <w:fldChar w:fldCharType="begin"/>
+      </w:r>
+      <w:r>
+        <w:instrText xml:space="preserve"> REF _Ref189736398 \r \h </w:instrText>
+      </w:r>
+      <w:r>
+        <w:fldChar w:fldCharType="separate"/>
+      </w:r>
+      <w:r>
+        <w:t>[10]</w:t>
+      </w:r>
+      <w:r>
+        <w:fldChar w:fldCharType="end"/>
+      </w:r>
+    </w:p>
+    <w:p>
+      <w:pPr>
+        <w:pStyle w:val="Nadpis3"/>
+      </w:pPr>
+      <w:bookmarkStart w:id="49" w:name="_Toc189739519"/>
+      <w:r>
+        <w:t>Co je USB</w:t>
+      </w:r>
+      <w:bookmarkEnd w:id="49"/>
+    </w:p>
+    <w:p>
+      <w:pPr>
+        <w:pStyle w:val="Pokraovn"/>
+      </w:pPr>
+      <w:r>
+        <w:t xml:space="preserve">USB je mechanismus používaný pro propojení periferií k zařízením. Před zavedením USB se typicky používaly </w:t>
+      </w:r>
+      <w:proofErr w:type="spellStart"/>
+      <w:r>
+        <w:t>serial</w:t>
+      </w:r>
+      <w:proofErr w:type="spellEnd"/>
+      <w:r>
+        <w:t xml:space="preserve"> porty, paralel porty a občas i joystick porty.</w:t>
+      </w:r>
+      <w:r>
+        <w:t xml:space="preserve"> </w:t>
+      </w:r>
+      <w:r>
+        <w:fldChar w:fldCharType="begin"/>
+      </w:r>
+      <w:r>
+        <w:instrText xml:space="preserve"> REF _Ref189736398 \r \h </w:instrText>
+      </w:r>
+      <w:r>
+        <w:fldChar w:fldCharType="separate"/>
+      </w:r>
+      <w:r>
+        <w:t>[10]</w:t>
+      </w:r>
+      <w:r>
+        <w:fldChar w:fldCharType="end"/>
+      </w:r>
+    </w:p>
+    <w:p>
+      <w:r>
+        <w:t xml:space="preserve">USB standard byl zaveden v 90. letech 20. století několika společnosti, nejhlavnější z nich byly IBM, Intel a Microsoft, aby se zavedla standartní metoda pro připojení periferií. </w:t>
+      </w:r>
+      <w:r>
+        <w:fldChar w:fldCharType="begin"/>
+      </w:r>
+      <w:r>
+        <w:instrText xml:space="preserve"> REF _Ref189736398 \r \h </w:instrText>
+      </w:r>
+      <w:r>
+        <w:fldChar w:fldCharType="separate"/>
+      </w:r>
+      <w:r>
+        <w:t>[10]</w:t>
+      </w:r>
+      <w:r>
+        <w:fldChar w:fldCharType="end"/>
+      </w:r>
+    </w:p>
+    <w:p>
+      <w:r>
+        <w:lastRenderedPageBreak/>
+        <w:t xml:space="preserve">Rok 1998 byl pro USB průlomový, jelikož společnost Apple vydala první </w:t>
+      </w:r>
+      <w:proofErr w:type="spellStart"/>
+      <w:r>
+        <w:t>iMac</w:t>
+      </w:r>
+      <w:proofErr w:type="spellEnd"/>
+      <w:r>
+        <w:t>, který zavedl podporu pouze USB konektorů. Tím donutil výrobce konečně přejít na tento standart.</w:t>
+      </w:r>
+      <w:r>
+        <w:t xml:space="preserve"> </w:t>
+      </w:r>
+      <w:r>
+        <w:fldChar w:fldCharType="begin"/>
+      </w:r>
+      <w:r>
+        <w:instrText xml:space="preserve"> REF _Ref189736398 \r \h </w:instrText>
+      </w:r>
+      <w:r>
+        <w:fldChar w:fldCharType="separate"/>
+      </w:r>
+      <w:r>
+        <w:t>[10]</w:t>
+      </w:r>
+      <w:r>
+        <w:fldChar w:fldCharType="end"/>
+      </w:r>
+    </w:p>
+    <w:p>
+      <w:r>
+        <w:t xml:space="preserve">USB design nyní spravuje organizace USB </w:t>
+      </w:r>
+      <w:proofErr w:type="spellStart"/>
+      <w:r>
+        <w:t>Implemeners</w:t>
+      </w:r>
+      <w:proofErr w:type="spellEnd"/>
+      <w:r>
+        <w:t xml:space="preserve"> </w:t>
+      </w:r>
+      <w:proofErr w:type="spellStart"/>
+      <w:r>
+        <w:t>Forum</w:t>
+      </w:r>
+      <w:proofErr w:type="spellEnd"/>
+      <w:r>
+        <w:t xml:space="preserve"> (USB-IF), která propaguje a dále rozvijí tento standart.</w:t>
+      </w:r>
+      <w:r>
+        <w:t xml:space="preserve"> </w:t>
+      </w:r>
+      <w:r>
+        <w:fldChar w:fldCharType="begin"/>
+      </w:r>
+      <w:r>
+        <w:instrText xml:space="preserve"> REF _Ref189736398 \r \h </w:instrText>
+      </w:r>
+      <w:r>
+        <w:fldChar w:fldCharType="separate"/>
+      </w:r>
+      <w:r>
+        <w:t>[10]</w:t>
+      </w:r>
+      <w:r>
+        <w:fldChar w:fldCharType="end"/>
+      </w:r>
+    </w:p>
+    <w:p>
+      <w:pPr>
+        <w:pStyle w:val="Nadpis3"/>
+      </w:pPr>
+      <w:bookmarkStart w:id="50" w:name="_Toc189739520"/>
+      <w:r>
+        <w:t>Jak USB funguje</w:t>
+      </w:r>
+      <w:bookmarkEnd w:id="50"/>
+    </w:p>
+    <w:p>
+      <w:pPr>
+        <w:pStyle w:val="Pokraovn"/>
+      </w:pPr>
+      <w:r>
+        <w:t>Po zapojení periferie do počítače, počítač sám rozpozná, o jaké zařízení se jedná a</w:t>
+      </w:r>
+      <w:r>
+        <w:t> </w:t>
+      </w:r>
+      <w:r>
+        <w:t xml:space="preserve">podle toho nainstaluje potřebný driver. USB vysílá data na velikosti bitů, také známo jako pakety. Každý paket má předdefinovaný počet bytů. </w:t>
+      </w:r>
+      <w:r>
+        <w:fldChar w:fldCharType="begin"/>
+      </w:r>
+      <w:r>
+        <w:instrText xml:space="preserve"> REF _Ref189736398 \r \h </w:instrText>
+      </w:r>
+      <w:r>
+        <w:fldChar w:fldCharType="separate"/>
+      </w:r>
+      <w:r>
+        <w:t>[9]</w:t>
+      </w:r>
+      <w:r>
+        <w:fldChar w:fldCharType="end"/>
+      </w:r>
+    </w:p>
+    <w:p>
+      <w:r>
+        <w:t>Při zapojení několika zařízení může dojít k přetížení řadiče. To u USB 2.0 je 480mbps nebo u USB 3.0 4.8gbps. Při dosáhnutí 90% zátěže počítač nepřijme další zařízení a</w:t>
+      </w:r>
+      <w:r>
+        <w:t> </w:t>
+      </w:r>
+      <w:r>
+        <w:t xml:space="preserve">zbylých </w:t>
+      </w:r>
+      <w:proofErr w:type="gramStart"/>
+      <w:r>
+        <w:t>10%</w:t>
+      </w:r>
+      <w:proofErr w:type="gramEnd"/>
+      <w:r>
+        <w:t xml:space="preserve"> výkonu si nechá zálohovaných. </w:t>
+      </w:r>
+      <w:r>
+        <w:fldChar w:fldCharType="begin"/>
+      </w:r>
+      <w:r>
+        <w:instrText xml:space="preserve"> REF _Ref189736398 \r \h </w:instrText>
+      </w:r>
+      <w:r>
+        <w:fldChar w:fldCharType="separate"/>
+      </w:r>
+      <w:r>
+        <w:t>[10]</w:t>
+      </w:r>
+      <w:r>
+        <w:fldChar w:fldCharType="end"/>
+      </w:r>
+    </w:p>
+    <w:p>
+      <w:pPr>
+        <w:pStyle w:val="Nadpis3"/>
+      </w:pPr>
+      <w:bookmarkStart w:id="51" w:name="_Toc189739521"/>
+      <w:r>
+        <w:t>Jak fungují USB kabely</w:t>
+      </w:r>
+      <w:bookmarkEnd w:id="51"/>
+    </w:p>
+    <w:p>
+      <w:pPr>
+        <w:pStyle w:val="Pokraovn"/>
+      </w:pPr>
+      <w:r>
+        <w:t xml:space="preserve">USB kabely se používají pro propojení zařízení mezi porty. Pro tento účel je zapotřebí minimálně 4 vodiče, 2 pro napájení a 2 pro data. To platí pro USB 2.0 standart, u USB 3.0 je tento počet navýšen o další 4 pro přenos dat. Díky tomu dosahuje USB 3.0 vysoké rychlosti. </w:t>
+      </w:r>
+      <w:r>
+        <w:fldChar w:fldCharType="begin"/>
+      </w:r>
+      <w:r>
+        <w:instrText xml:space="preserve"> REF _Ref189736398 \r \h </w:instrText>
+      </w:r>
+      <w:r>
+        <w:fldChar w:fldCharType="separate"/>
+      </w:r>
+      <w:r>
+        <w:t>[10]</w:t>
+      </w:r>
+      <w:r>
+        <w:fldChar w:fldCharType="end"/>
+      </w:r>
+    </w:p>
+    <w:p>
+      <w:pPr>
+        <w:pStyle w:val="Nadpis3"/>
+      </w:pPr>
+      <w:bookmarkStart w:id="52" w:name="_Toc189739522"/>
+      <w:r>
+        <w:t>Klíčové funkce USB</w:t>
+      </w:r>
+      <w:bookmarkEnd w:id="52"/>
+    </w:p>
+    <w:p>
+      <w:pPr>
+        <w:pStyle w:val="Pokraovn"/>
+      </w:pPr>
+      <w:r>
+        <w:t xml:space="preserve">USB, oproti jiným druhům připojení, umí několik klíčových funkcí. Tyto funkce jsou Hot </w:t>
+      </w:r>
+      <w:proofErr w:type="spellStart"/>
+      <w:r>
+        <w:t>swapping</w:t>
+      </w:r>
+      <w:proofErr w:type="spellEnd"/>
+      <w:r>
+        <w:t xml:space="preserve">, napájení zařízení a stínění. </w:t>
+      </w:r>
+      <w:r>
+        <w:fldChar w:fldCharType="begin"/>
+      </w:r>
+      <w:r>
+        <w:instrText xml:space="preserve"> REF _Ref189736398 \r \h </w:instrText>
+      </w:r>
+      <w:r>
+        <w:fldChar w:fldCharType="separate"/>
+      </w:r>
+      <w:r>
+        <w:t>[10]</w:t>
+      </w:r>
+      <w:r>
+        <w:fldChar w:fldCharType="end"/>
+      </w:r>
+    </w:p>
+    <w:p>
+      <w:pPr>
+        <w:pStyle w:val="Pokraovn"/>
+      </w:pPr>
+      <w:r>
+        <w:t xml:space="preserve">Hot </w:t>
+      </w:r>
+      <w:proofErr w:type="spellStart"/>
+      <w:r>
+        <w:t>swapping</w:t>
+      </w:r>
+      <w:proofErr w:type="spellEnd"/>
+      <w:r>
+        <w:t xml:space="preserve"> je jedna z nejhlavnějších funkcí USB, díky které není potřeba inicializovat zařízení při startu počítače, ale je možné zařízení připojit již za běhu systému.</w:t>
+      </w:r>
+      <w:r>
+        <w:t xml:space="preserve"> </w:t>
+      </w:r>
+      <w:r>
+        <w:fldChar w:fldCharType="begin"/>
+      </w:r>
+      <w:r>
+        <w:instrText xml:space="preserve"> REF _Ref189736398 \r \h </w:instrText>
+      </w:r>
+      <w:r>
+        <w:fldChar w:fldCharType="separate"/>
+      </w:r>
+      <w:r>
+        <w:t>[10]</w:t>
+      </w:r>
+      <w:r>
+        <w:fldChar w:fldCharType="end"/>
+      </w:r>
+    </w:p>
+    <w:p>
+      <w:pPr>
+        <w:pStyle w:val="Pokraovn"/>
+      </w:pPr>
+      <w:r>
+        <w:t xml:space="preserve">Další výhoda USB je možnost napájení zařízení. </w:t>
+      </w:r>
+      <w:proofErr w:type="spellStart"/>
+      <w:r>
+        <w:t>Standartně</w:t>
+      </w:r>
+      <w:proofErr w:type="spellEnd"/>
+      <w:r>
+        <w:t xml:space="preserve"> se jedná o napájení </w:t>
+      </w:r>
+      <w:proofErr w:type="gramStart"/>
+      <w:r>
+        <w:t>5V</w:t>
+      </w:r>
+      <w:proofErr w:type="gramEnd"/>
+      <w:r>
+        <w:t xml:space="preserve"> o</w:t>
+      </w:r>
+      <w:r>
+        <w:t> </w:t>
+      </w:r>
+      <w:r>
+        <w:t>maximálním napětí 500mA. Toto napájení se používá hlavně pro napájení periferií jako jsou myš a klávesnice.</w:t>
+      </w:r>
+      <w:r>
+        <w:t xml:space="preserve"> </w:t>
+      </w:r>
+      <w:r>
+        <w:fldChar w:fldCharType="begin"/>
+      </w:r>
+      <w:r>
+        <w:instrText xml:space="preserve"> REF _Ref189736398 \r \h </w:instrText>
+      </w:r>
+      <w:r>
+        <w:fldChar w:fldCharType="separate"/>
+      </w:r>
+      <w:r>
+        <w:t>[10]</w:t>
+      </w:r>
+      <w:r>
+        <w:fldChar w:fldCharType="end"/>
+      </w:r>
+    </w:p>
+    <w:p>
+      <w:r>
+        <w:t>Kabel USB je typicky stíněný. To zaručuje že data nemohou být narušena externími vlivy. Tato funkce je zásadní pro fungování USB přenosu.</w:t>
+      </w:r>
+      <w:r>
+        <w:t xml:space="preserve"> </w:t>
+      </w:r>
+      <w:r>
+        <w:fldChar w:fldCharType="begin"/>
+      </w:r>
+      <w:r>
+        <w:instrText xml:space="preserve"> REF _Ref189736398 \r \h </w:instrText>
+      </w:r>
+      <w:r>
+        <w:fldChar w:fldCharType="separate"/>
+      </w:r>
+      <w:r>
+        <w:t>[10]</w:t>
+      </w:r>
+      <w:r>
+        <w:fldChar w:fldCharType="end"/>
+      </w:r>
+      <w:bookmarkStart w:id="53" w:name="_GoBack"/>
+      <w:bookmarkEnd w:id="53"/>
+    </w:p>
+    <w:p>
+      <w:pPr>
+        <w:pStyle w:val="uvodzaver"/>
+      </w:pPr>
+      <w:bookmarkStart w:id="54" w:name="_Toc144753409"/>
+      <w:bookmarkStart w:id="55" w:name="_Toc144746940"/>
+      <w:bookmarkStart w:id="56" w:name="_Toc515880902"/>
+      <w:bookmarkStart w:id="57" w:name="_Toc189739523"/>
+      <w:r>
+        <w:lastRenderedPageBreak/>
+        <w:t>Z</w:t>
+      </w:r>
+      <w:bookmarkEnd w:id="54"/>
+      <w:bookmarkEnd w:id="55"/>
+      <w:bookmarkEnd w:id="56"/>
+      <w:r>
+        <w:t>ávěr</w:t>
+      </w:r>
+      <w:bookmarkEnd w:id="57"/>
+    </w:p>
+    <w:p>
       <w:r>
         <w:t xml:space="preserve">Vytvořená šablona maturitních prací </w:t>
       </w:r>
@@ -6320,28 +8513,28 @@
       <w:pPr>
         <w:pStyle w:val="uvodzaver"/>
       </w:pPr>
-      <w:bookmarkStart w:id="41" w:name="_Toc144753410"/>
-      <w:bookmarkStart w:id="42" w:name="_Toc144746941"/>
-      <w:bookmarkStart w:id="43" w:name="_Toc515880903"/>
-      <w:bookmarkStart w:id="44" w:name="_Toc182482239"/>
+      <w:bookmarkStart w:id="58" w:name="_Toc144753410"/>
+      <w:bookmarkStart w:id="59" w:name="_Toc144746941"/>
+      <w:bookmarkStart w:id="60" w:name="_Toc515880903"/>
+      <w:bookmarkStart w:id="61" w:name="_Toc189739524"/>
       <w:r>
         <w:lastRenderedPageBreak/>
         <w:t>S</w:t>
       </w:r>
-      <w:bookmarkEnd w:id="41"/>
-      <w:bookmarkEnd w:id="42"/>
-      <w:bookmarkEnd w:id="43"/>
+      <w:bookmarkEnd w:id="58"/>
+      <w:bookmarkEnd w:id="59"/>
+      <w:bookmarkEnd w:id="60"/>
       <w:r>
         <w:t>eznam použitých zdrojů</w:t>
       </w:r>
-      <w:bookmarkEnd w:id="44"/>
+      <w:bookmarkEnd w:id="61"/>
     </w:p>
     <w:p>
       <w:pPr>
         <w:pStyle w:val="Seznampouitliteratury"/>
       </w:pPr>
-      <w:bookmarkStart w:id="45" w:name="_Ref182339114"/>
-      <w:bookmarkStart w:id="46" w:name="_Ref182252182"/>
+      <w:bookmarkStart w:id="62" w:name="_Ref182339114"/>
+      <w:bookmarkStart w:id="63" w:name="_Ref182252182"/>
       <w:r>
         <w:t>GEEKSFORGEEKS. RAID (</w:t>
       </w:r>
@@ -6430,13 +8623,13 @@
       <w:r>
         <w:t>. [cit. 2024-11-12].</w:t>
       </w:r>
-      <w:bookmarkEnd w:id="45"/>
+      <w:bookmarkEnd w:id="62"/>
     </w:p>
     <w:p>
       <w:pPr>
         <w:pStyle w:val="Seznampouitliteratury"/>
       </w:pPr>
-      <w:bookmarkStart w:id="47" w:name="_Ref187595267"/>
+      <w:bookmarkStart w:id="64" w:name="_Ref187595267"/>
       <w:r>
         <w:t xml:space="preserve">WESTERN DIGITAL. RAID </w:t>
       </w:r>
@@ -6494,7 +8687,15 @@
       </w:r>
       <w:proofErr w:type="spellEnd"/>
       <w:r>
-        <w:t xml:space="preserve">, NAS, Gaming, Data </w:t>
+        <w:t xml:space="preserve">, NAS, </w:t>
+      </w:r>
+      <w:proofErr w:type="spellStart"/>
+      <w:r>
+        <w:t>Gaming</w:t>
+      </w:r>
+      <w:proofErr w:type="spellEnd"/>
+      <w:r>
+        <w:t xml:space="preserve">, Data </w:t>
       </w:r>
       <w:proofErr w:type="spellStart"/>
       <w:r>
@@ -6525,14 +8726,14 @@
       <w:r>
         <w:t>. [cit. 2024-11-11].</w:t>
       </w:r>
-      <w:bookmarkEnd w:id="46"/>
-      <w:bookmarkEnd w:id="47"/>
+      <w:bookmarkEnd w:id="63"/>
+      <w:bookmarkEnd w:id="64"/>
     </w:p>
     <w:p>
       <w:pPr>
         <w:pStyle w:val="Seznampouitliteratury"/>
       </w:pPr>
-      <w:bookmarkStart w:id="48" w:name="_Ref182413836"/>
+      <w:bookmarkStart w:id="65" w:name="_Ref182413836"/>
       <w:r>
         <w:t xml:space="preserve">MASTERDC. RAID disková pole: jaké jsou základní typy a v čem se liší? Online. </w:t>
       </w:r>
@@ -6557,13 +8758,13 @@
       <w:r>
         <w:t>. [cit. 2024-11-13].</w:t>
       </w:r>
-      <w:bookmarkEnd w:id="48"/>
+      <w:bookmarkEnd w:id="65"/>
     </w:p>
     <w:p>
       <w:pPr>
         <w:pStyle w:val="Seznampouitliteratury"/>
       </w:pPr>
-      <w:bookmarkStart w:id="49" w:name="_Ref188121200"/>
+      <w:bookmarkStart w:id="66" w:name="_Ref188121200"/>
       <w:r>
         <w:t>NORDVPN. </w:t>
       </w:r>
@@ -6630,13 +8831,13 @@
       <w:r>
         <w:t>. [cit. 2025-01-18].</w:t>
       </w:r>
-      <w:bookmarkEnd w:id="49"/>
+      <w:bookmarkEnd w:id="66"/>
     </w:p>
     <w:p>
       <w:pPr>
         <w:pStyle w:val="Seznampouitliteratury"/>
       </w:pPr>
-      <w:bookmarkStart w:id="50" w:name="_Ref188198809"/>
+      <w:bookmarkStart w:id="67" w:name="_Ref188198809"/>
       <w:r>
         <w:t>INTEGRATE. </w:t>
       </w:r>
@@ -6702,7 +8903,23 @@
           <w:i/>
           <w:iCs/>
         </w:rPr>
-        <w:t xml:space="preserve"> of SFTP</w:t>
+        <w:t xml:space="preserve"> </w:t>
+      </w:r>
+      <w:proofErr w:type="spellStart"/>
+      <w:r>
+        <w:rPr>
+          <w:i/>
+          <w:iCs/>
+        </w:rPr>
+        <w:t>of</w:t>
+      </w:r>
+      <w:proofErr w:type="spellEnd"/>
+      <w:r>
+        <w:rPr>
+          <w:i/>
+          <w:iCs/>
+        </w:rPr>
+        <w:t xml:space="preserve"> SFTP</w:t>
       </w:r>
       <w:r>
         <w:t xml:space="preserve">. Online. INTEGRATE. </w:t>
@@ -6726,13 +8943,13 @@
       <w:r>
         <w:t>. [cit. 2025-01-19].</w:t>
       </w:r>
-      <w:bookmarkEnd w:id="50"/>
+      <w:bookmarkEnd w:id="67"/>
     </w:p>
     <w:p>
       <w:pPr>
         <w:pStyle w:val="Seznampouitliteratury"/>
       </w:pPr>
-      <w:bookmarkStart w:id="51" w:name="_Ref188992016"/>
+      <w:bookmarkStart w:id="68" w:name="_Ref188992016"/>
       <w:r>
         <w:t>ORACLE. </w:t>
       </w:r>
@@ -6782,7 +8999,23 @@
           <w:i/>
           <w:iCs/>
         </w:rPr>
-        <w:t xml:space="preserve"> It </w:t>
+        <w:t xml:space="preserve"> </w:t>
+      </w:r>
+      <w:proofErr w:type="spellStart"/>
+      <w:r>
+        <w:rPr>
+          <w:i/>
+          <w:iCs/>
+        </w:rPr>
+        <w:t>It</w:t>
+      </w:r>
+      <w:proofErr w:type="spellEnd"/>
+      <w:r>
+        <w:rPr>
+          <w:i/>
+          <w:iCs/>
+        </w:rPr>
+        <w:t xml:space="preserve"> </w:t>
       </w:r>
       <w:proofErr w:type="spellStart"/>
       <w:r>
@@ -6842,7 +9075,23 @@
       </w:r>
       <w:proofErr w:type="spellEnd"/>
       <w:r>
-        <w:t xml:space="preserve">. Online. ORACLE. Oracle Cloud </w:t>
+        <w:t xml:space="preserve">. Online. ORACLE. </w:t>
+      </w:r>
+      <w:proofErr w:type="spellStart"/>
+      <w:r>
+        <w:t>Oracle</w:t>
+      </w:r>
+      <w:proofErr w:type="spellEnd"/>
+      <w:r>
+        <w:t xml:space="preserve"> </w:t>
+      </w:r>
+      <w:proofErr w:type="spellStart"/>
+      <w:r>
+        <w:t>Cloud</w:t>
+      </w:r>
+      <w:proofErr w:type="spellEnd"/>
+      <w:r>
+        <w:t xml:space="preserve"> </w:t>
       </w:r>
       <w:proofErr w:type="spellStart"/>
       <w:r>
@@ -6857,157 +9106,412 @@
           <w:rPr>
             <w:rStyle w:val="Hypertextovodkaz"/>
           </w:rPr>
-          <w:t>https://www.oracle.com/</w:t>
-        </w:r>
-        <w:proofErr w:type="spellStart"/>
-        <w:r>
-          <w:rPr>
-            <w:rStyle w:val="Hypertextovodkaz"/>
-          </w:rPr>
-          <w:t>cz</w:t>
-        </w:r>
-        <w:proofErr w:type="spellEnd"/>
-        <w:r>
-          <w:rPr>
-            <w:rStyle w:val="Hypertextovodkaz"/>
-          </w:rPr>
-          <w:t>/</w:t>
-        </w:r>
-        <w:proofErr w:type="spellStart"/>
-        <w:r>
-          <w:rPr>
-            <w:rStyle w:val="Hypertextovodkaz"/>
-          </w:rPr>
-          <w:t>mysql</w:t>
-        </w:r>
-        <w:proofErr w:type="spellEnd"/>
-        <w:r>
-          <w:rPr>
-            <w:rStyle w:val="Hypertextovodkaz"/>
-          </w:rPr>
-          <w:t>/</w:t>
-        </w:r>
-        <w:proofErr w:type="spellStart"/>
-        <w:r>
-          <w:rPr>
-            <w:rStyle w:val="Hypertextovodkaz"/>
-          </w:rPr>
-          <w:t>what-is-mysql</w:t>
-        </w:r>
-        <w:proofErr w:type="spellEnd"/>
-        <w:r>
-          <w:rPr>
-            <w:rStyle w:val="Hypertextovodkaz"/>
-          </w:rPr>
-          <w:t>/</w:t>
+          <w:t>https://www.oracle.com/cz/mysql/what-is-mysql/</w:t>
         </w:r>
       </w:hyperlink>
       <w:r>
         <w:t>. [cit. 2025-01-28].</w:t>
       </w:r>
-      <w:bookmarkEnd w:id="51"/>
+      <w:bookmarkEnd w:id="68"/>
     </w:p>
     <w:p>
       <w:pPr>
         <w:pStyle w:val="Seznampouitliteratury"/>
       </w:pPr>
-      <w:bookmarkStart w:id="52" w:name="_Ref189686813"/>
-      <w:r>
+      <w:bookmarkStart w:id="69" w:name="_Ref189739642"/>
+      <w:r>
+        <w:rPr>
+          <w:rFonts w:ascii="Arial" w:hAnsi="Arial" w:cs="Arial"/>
+          <w:color w:val="212529"/>
+          <w:shd w:val="clear" w:color="auto" w:fill="FFFFFF"/>
+        </w:rPr>
         <w:t>GEEKSFORGEEKS. </w:t>
       </w:r>
       <w:proofErr w:type="spellStart"/>
       <w:r>
         <w:rPr>
+          <w:rFonts w:ascii="Arial" w:hAnsi="Arial" w:cs="Arial"/>
           <w:i/>
           <w:iCs/>
+          <w:color w:val="212529"/>
+          <w:shd w:val="clear" w:color="auto" w:fill="FFFFFF"/>
         </w:rPr>
         <w:t>GeeksforGeeks</w:t>
       </w:r>
       <w:proofErr w:type="spellEnd"/>
       <w:r>
+        <w:rPr>
+          <w:rFonts w:ascii="Arial" w:hAnsi="Arial" w:cs="Arial"/>
+          <w:color w:val="212529"/>
+          <w:shd w:val="clear" w:color="auto" w:fill="FFFFFF"/>
+        </w:rPr>
         <w:t xml:space="preserve">. Online. GEEKSFORGEEKS. HTML </w:t>
       </w:r>
       <w:proofErr w:type="spellStart"/>
       <w:r>
+        <w:rPr>
+          <w:rFonts w:ascii="Arial" w:hAnsi="Arial" w:cs="Arial"/>
+          <w:color w:val="212529"/>
+          <w:shd w:val="clear" w:color="auto" w:fill="FFFFFF"/>
+        </w:rPr>
         <w:t>Introduction</w:t>
       </w:r>
       <w:proofErr w:type="spellEnd"/>
       <w:r>
-        <w:t>. 2024-12-24. Dostupné z: </w:t>
+        <w:rPr>
+          <w:rFonts w:ascii="Arial" w:hAnsi="Arial" w:cs="Arial"/>
+          <w:color w:val="212529"/>
+          <w:shd w:val="clear" w:color="auto" w:fill="FFFFFF"/>
+        </w:rPr>
+        <w:t>. 2025, 2024-12-24. Dostupné z: </w:t>
       </w:r>
       <w:hyperlink r:id="rId22" w:history="1">
         <w:r>
           <w:rPr>
             <w:rStyle w:val="Hypertextovodkaz"/>
+            <w:rFonts w:ascii="Arial" w:hAnsi="Arial" w:cs="Arial"/>
+            <w:color w:val="007BFF"/>
+            <w:shd w:val="clear" w:color="auto" w:fill="FFFFFF"/>
           </w:rPr>
           <w:t>https://www.geeksforgeeks.org/</w:t>
         </w:r>
       </w:hyperlink>
       <w:r>
+        <w:rPr>
+          <w:rFonts w:ascii="Arial" w:hAnsi="Arial" w:cs="Arial"/>
+          <w:color w:val="212529"/>
+          <w:shd w:val="clear" w:color="auto" w:fill="FFFFFF"/>
+        </w:rPr>
         <w:t>. [cit. 2025-02-05].</w:t>
       </w:r>
-      <w:bookmarkEnd w:id="52"/>
+      <w:bookmarkEnd w:id="69"/>
     </w:p>
     <w:p>
       <w:pPr>
         <w:pStyle w:val="Seznampouitliteratury"/>
       </w:pPr>
-      <w:bookmarkStart w:id="53" w:name="_Ref189688444"/>
-      <w:r>
+      <w:bookmarkStart w:id="70" w:name="_Ref189739671"/>
+      <w:r>
+        <w:rPr>
+          <w:rFonts w:ascii="Arial" w:hAnsi="Arial" w:cs="Arial"/>
+          <w:color w:val="212529"/>
+          <w:shd w:val="clear" w:color="auto" w:fill="FFFFFF"/>
+        </w:rPr>
         <w:t>GEEKSFORGEEKS. </w:t>
       </w:r>
       <w:proofErr w:type="spellStart"/>
       <w:r>
         <w:rPr>
+          <w:rFonts w:ascii="Arial" w:hAnsi="Arial" w:cs="Arial"/>
           <w:i/>
           <w:iCs/>
+          <w:color w:val="212529"/>
+          <w:shd w:val="clear" w:color="auto" w:fill="FFFFFF"/>
         </w:rPr>
         <w:t>GeeksforGeeks</w:t>
       </w:r>
       <w:proofErr w:type="spellEnd"/>
       <w:r>
+        <w:rPr>
+          <w:rFonts w:ascii="Arial" w:hAnsi="Arial" w:cs="Arial"/>
+          <w:color w:val="212529"/>
+          <w:shd w:val="clear" w:color="auto" w:fill="FFFFFF"/>
+        </w:rPr>
         <w:t xml:space="preserve">. Online. GEEKSFORGEEKS. CSS </w:t>
       </w:r>
       <w:proofErr w:type="spellStart"/>
       <w:r>
+        <w:rPr>
+          <w:rFonts w:ascii="Arial" w:hAnsi="Arial" w:cs="Arial"/>
+          <w:color w:val="212529"/>
+          <w:shd w:val="clear" w:color="auto" w:fill="FFFFFF"/>
+        </w:rPr>
         <w:t>Tutorial</w:t>
       </w:r>
       <w:proofErr w:type="spellEnd"/>
       <w:r>
-        <w:t>. 04-02-2025. Dostupné z: </w:t>
+        <w:rPr>
+          <w:rFonts w:ascii="Arial" w:hAnsi="Arial" w:cs="Arial"/>
+          <w:color w:val="212529"/>
+          <w:shd w:val="clear" w:color="auto" w:fill="FFFFFF"/>
+        </w:rPr>
+        <w:t>. 2025, 04-02-2025. Dostupné z: </w:t>
       </w:r>
       <w:hyperlink r:id="rId23" w:history="1">
         <w:r>
           <w:rPr>
             <w:rStyle w:val="Hypertextovodkaz"/>
+            <w:rFonts w:ascii="Arial" w:hAnsi="Arial" w:cs="Arial"/>
+            <w:color w:val="007BFF"/>
+            <w:shd w:val="clear" w:color="auto" w:fill="FFFFFF"/>
           </w:rPr>
           <w:t>https://www.geeksforgeeks.org/</w:t>
         </w:r>
       </w:hyperlink>
       <w:r>
+        <w:rPr>
+          <w:rFonts w:ascii="Arial" w:hAnsi="Arial" w:cs="Arial"/>
+          <w:color w:val="212529"/>
+          <w:shd w:val="clear" w:color="auto" w:fill="FFFFFF"/>
+        </w:rPr>
         <w:t>. [cit. 2025-02-05].</w:t>
       </w:r>
-      <w:bookmarkEnd w:id="53"/>
+      <w:bookmarkEnd w:id="70"/>
     </w:p>
     <w:p>
       <w:pPr>
+        <w:pStyle w:val="Seznampouitliteratury"/>
+      </w:pPr>
+      <w:bookmarkStart w:id="71" w:name="_Ref189739775"/>
+      <w:r>
+        <w:rPr>
+          <w:rFonts w:ascii="Arial" w:hAnsi="Arial" w:cs="Arial"/>
+          <w:color w:val="212529"/>
+          <w:shd w:val="clear" w:color="auto" w:fill="FFFFFF"/>
+        </w:rPr>
+        <w:t>TECHTARGET. </w:t>
+      </w:r>
+      <w:proofErr w:type="spellStart"/>
+      <w:r>
+        <w:rPr>
+          <w:rFonts w:ascii="Arial" w:hAnsi="Arial" w:cs="Arial"/>
+          <w:i/>
+          <w:iCs/>
+          <w:color w:val="212529"/>
+          <w:shd w:val="clear" w:color="auto" w:fill="FFFFFF"/>
+        </w:rPr>
+        <w:t>TechTarget</w:t>
+      </w:r>
+      <w:proofErr w:type="spellEnd"/>
+      <w:r>
+        <w:rPr>
+          <w:rFonts w:ascii="Arial" w:hAnsi="Arial" w:cs="Arial"/>
+          <w:color w:val="212529"/>
+          <w:shd w:val="clear" w:color="auto" w:fill="FFFFFF"/>
+        </w:rPr>
+        <w:t xml:space="preserve">. Online. </w:t>
+      </w:r>
+      <w:proofErr w:type="spellStart"/>
+      <w:r>
+        <w:rPr>
+          <w:rFonts w:ascii="Arial" w:hAnsi="Arial" w:cs="Arial"/>
+          <w:color w:val="212529"/>
+          <w:shd w:val="clear" w:color="auto" w:fill="FFFFFF"/>
+        </w:rPr>
+        <w:t>Bootstrap</w:t>
+      </w:r>
+      <w:proofErr w:type="spellEnd"/>
+      <w:r>
+        <w:rPr>
+          <w:rFonts w:ascii="Arial" w:hAnsi="Arial" w:cs="Arial"/>
+          <w:color w:val="212529"/>
+          <w:shd w:val="clear" w:color="auto" w:fill="FFFFFF"/>
+        </w:rPr>
+        <w:t>. 2022. Dostupné z: </w:t>
+      </w:r>
+      <w:hyperlink r:id="rId24" w:history="1">
+        <w:r>
+          <w:rPr>
+            <w:rStyle w:val="Hypertextovodkaz"/>
+            <w:rFonts w:ascii="Arial" w:hAnsi="Arial" w:cs="Arial"/>
+            <w:color w:val="007BFF"/>
+            <w:shd w:val="clear" w:color="auto" w:fill="FFFFFF"/>
+          </w:rPr>
+          <w:t>https://www.techtarget.com/</w:t>
+        </w:r>
+      </w:hyperlink>
+      <w:r>
+        <w:rPr>
+          <w:rFonts w:ascii="Arial" w:hAnsi="Arial" w:cs="Arial"/>
+          <w:color w:val="212529"/>
+          <w:shd w:val="clear" w:color="auto" w:fill="FFFFFF"/>
+        </w:rPr>
+        <w:t>. [cit. 2025-02-06].</w:t>
+      </w:r>
+      <w:bookmarkEnd w:id="71"/>
+    </w:p>
+    <w:p>
+      <w:pPr>
+        <w:pStyle w:val="Seznampouitliteratury"/>
+      </w:pPr>
+      <w:bookmarkStart w:id="72" w:name="_Ref189736398"/>
+      <w:r>
+        <w:rPr>
+          <w:rFonts w:ascii="Arial" w:hAnsi="Arial" w:cs="Arial"/>
+          <w:color w:val="212529"/>
+          <w:shd w:val="clear" w:color="auto" w:fill="FFFFFF"/>
+        </w:rPr>
+        <w:lastRenderedPageBreak/>
+        <w:t>SPICEWORKS. </w:t>
+      </w:r>
+      <w:proofErr w:type="spellStart"/>
+      <w:r>
+        <w:rPr>
+          <w:rFonts w:ascii="Arial" w:hAnsi="Arial" w:cs="Arial"/>
+          <w:i/>
+          <w:iCs/>
+          <w:color w:val="212529"/>
+          <w:shd w:val="clear" w:color="auto" w:fill="FFFFFF"/>
+        </w:rPr>
+        <w:t>Spiceworks</w:t>
+      </w:r>
+      <w:proofErr w:type="spellEnd"/>
+      <w:r>
+        <w:rPr>
+          <w:rFonts w:ascii="Arial" w:hAnsi="Arial" w:cs="Arial"/>
+          <w:color w:val="212529"/>
+          <w:shd w:val="clear" w:color="auto" w:fill="FFFFFF"/>
+        </w:rPr>
+        <w:t xml:space="preserve">. Online. </w:t>
+      </w:r>
+      <w:proofErr w:type="spellStart"/>
+      <w:r>
+        <w:rPr>
+          <w:rFonts w:ascii="Arial" w:hAnsi="Arial" w:cs="Arial"/>
+          <w:color w:val="212529"/>
+          <w:shd w:val="clear" w:color="auto" w:fill="FFFFFF"/>
+        </w:rPr>
+        <w:t>What</w:t>
+      </w:r>
+      <w:proofErr w:type="spellEnd"/>
+      <w:r>
+        <w:rPr>
+          <w:rFonts w:ascii="Arial" w:hAnsi="Arial" w:cs="Arial"/>
+          <w:color w:val="212529"/>
+          <w:shd w:val="clear" w:color="auto" w:fill="FFFFFF"/>
+        </w:rPr>
+        <w:t xml:space="preserve"> </w:t>
+      </w:r>
+      <w:proofErr w:type="spellStart"/>
+      <w:r>
+        <w:rPr>
+          <w:rFonts w:ascii="Arial" w:hAnsi="Arial" w:cs="Arial"/>
+          <w:color w:val="212529"/>
+          <w:shd w:val="clear" w:color="auto" w:fill="FFFFFF"/>
+        </w:rPr>
+        <w:t>Is</w:t>
+      </w:r>
+      <w:proofErr w:type="spellEnd"/>
+      <w:r>
+        <w:rPr>
+          <w:rFonts w:ascii="Arial" w:hAnsi="Arial" w:cs="Arial"/>
+          <w:color w:val="212529"/>
+          <w:shd w:val="clear" w:color="auto" w:fill="FFFFFF"/>
+        </w:rPr>
+        <w:t xml:space="preserve"> USB (Universal </w:t>
+      </w:r>
+      <w:proofErr w:type="spellStart"/>
+      <w:r>
+        <w:rPr>
+          <w:rFonts w:ascii="Arial" w:hAnsi="Arial" w:cs="Arial"/>
+          <w:color w:val="212529"/>
+          <w:shd w:val="clear" w:color="auto" w:fill="FFFFFF"/>
+        </w:rPr>
+        <w:t>Serial</w:t>
+      </w:r>
+      <w:proofErr w:type="spellEnd"/>
+      <w:r>
+        <w:rPr>
+          <w:rFonts w:ascii="Arial" w:hAnsi="Arial" w:cs="Arial"/>
+          <w:color w:val="212529"/>
+          <w:shd w:val="clear" w:color="auto" w:fill="FFFFFF"/>
+        </w:rPr>
+        <w:t xml:space="preserve"> Bus)? </w:t>
+      </w:r>
+      <w:proofErr w:type="spellStart"/>
+      <w:r>
+        <w:rPr>
+          <w:rFonts w:ascii="Arial" w:hAnsi="Arial" w:cs="Arial"/>
+          <w:color w:val="212529"/>
+          <w:shd w:val="clear" w:color="auto" w:fill="FFFFFF"/>
+        </w:rPr>
+        <w:t>Meaning</w:t>
+      </w:r>
+      <w:proofErr w:type="spellEnd"/>
+      <w:r>
+        <w:rPr>
+          <w:rFonts w:ascii="Arial" w:hAnsi="Arial" w:cs="Arial"/>
+          <w:color w:val="212529"/>
+          <w:shd w:val="clear" w:color="auto" w:fill="FFFFFF"/>
+        </w:rPr>
+        <w:t xml:space="preserve">, </w:t>
+      </w:r>
+      <w:proofErr w:type="spellStart"/>
+      <w:r>
+        <w:rPr>
+          <w:rFonts w:ascii="Arial" w:hAnsi="Arial" w:cs="Arial"/>
+          <w:color w:val="212529"/>
+          <w:shd w:val="clear" w:color="auto" w:fill="FFFFFF"/>
+        </w:rPr>
+        <w:t>Types</w:t>
+      </w:r>
+      <w:proofErr w:type="spellEnd"/>
+      <w:r>
+        <w:rPr>
+          <w:rFonts w:ascii="Arial" w:hAnsi="Arial" w:cs="Arial"/>
+          <w:color w:val="212529"/>
+          <w:shd w:val="clear" w:color="auto" w:fill="FFFFFF"/>
+        </w:rPr>
+        <w:t xml:space="preserve">, and </w:t>
+      </w:r>
+      <w:proofErr w:type="spellStart"/>
+      <w:r>
+        <w:rPr>
+          <w:rFonts w:ascii="Arial" w:hAnsi="Arial" w:cs="Arial"/>
+          <w:color w:val="212529"/>
+          <w:shd w:val="clear" w:color="auto" w:fill="FFFFFF"/>
+        </w:rPr>
+        <w:t>Importance</w:t>
+      </w:r>
+      <w:proofErr w:type="spellEnd"/>
+      <w:r>
+        <w:rPr>
+          <w:rFonts w:ascii="Arial" w:hAnsi="Arial" w:cs="Arial"/>
+          <w:color w:val="212529"/>
+          <w:shd w:val="clear" w:color="auto" w:fill="FFFFFF"/>
+        </w:rPr>
+        <w:t>. 2023. Dostupné z: </w:t>
+      </w:r>
+      <w:hyperlink r:id="rId25" w:history="1">
+        <w:r>
+          <w:rPr>
+            <w:rStyle w:val="Hypertextovodkaz"/>
+            <w:rFonts w:ascii="Arial" w:hAnsi="Arial" w:cs="Arial"/>
+            <w:color w:val="007BFF"/>
+            <w:shd w:val="clear" w:color="auto" w:fill="FFFFFF"/>
+          </w:rPr>
+          <w:t>https://www.spiceworks.com/</w:t>
+        </w:r>
+      </w:hyperlink>
+      <w:r>
+        <w:rPr>
+          <w:rFonts w:ascii="Arial" w:hAnsi="Arial" w:cs="Arial"/>
+          <w:color w:val="212529"/>
+          <w:shd w:val="clear" w:color="auto" w:fill="FFFFFF"/>
+        </w:rPr>
+        <w:t>. [cit. 2025-02-06].</w:t>
+      </w:r>
+      <w:bookmarkEnd w:id="72"/>
+    </w:p>
+    <w:p>
+      <w:pPr>
         <w:pStyle w:val="uvodzaver"/>
       </w:pPr>
-      <w:bookmarkStart w:id="54" w:name="_Toc144753411"/>
-      <w:bookmarkStart w:id="55" w:name="_Toc144746942"/>
-      <w:bookmarkStart w:id="56" w:name="_Toc515880904"/>
-      <w:bookmarkStart w:id="57" w:name="_Toc182482240"/>
+      <w:bookmarkStart w:id="73" w:name="_Toc144753411"/>
+      <w:bookmarkStart w:id="74" w:name="_Toc144746942"/>
+      <w:bookmarkStart w:id="75" w:name="_Toc515880904"/>
+      <w:bookmarkStart w:id="76" w:name="_Toc189739525"/>
       <w:r>
         <w:lastRenderedPageBreak/>
         <w:t>S</w:t>
       </w:r>
-      <w:bookmarkEnd w:id="54"/>
-      <w:bookmarkEnd w:id="55"/>
-      <w:bookmarkEnd w:id="56"/>
+      <w:bookmarkEnd w:id="73"/>
+      <w:bookmarkEnd w:id="74"/>
+      <w:bookmarkEnd w:id="75"/>
       <w:r>
         <w:t>eznam použitých symbolů a zkratek</w:t>
       </w:r>
-      <w:bookmarkEnd w:id="57"/>
+      <w:bookmarkEnd w:id="76"/>
     </w:p>
     <w:tbl>
       <w:tblPr>
@@ -7393,21 +9897,21 @@
       <w:pPr>
         <w:pStyle w:val="uvodzaver"/>
       </w:pPr>
-      <w:bookmarkStart w:id="58" w:name="_Toc144753412"/>
-      <w:bookmarkStart w:id="59" w:name="_Toc144746943"/>
-      <w:bookmarkStart w:id="60" w:name="_Toc515880905"/>
-      <w:bookmarkStart w:id="61" w:name="_Toc182482241"/>
+      <w:bookmarkStart w:id="77" w:name="_Toc144753412"/>
+      <w:bookmarkStart w:id="78" w:name="_Toc144746943"/>
+      <w:bookmarkStart w:id="79" w:name="_Toc515880905"/>
+      <w:bookmarkStart w:id="80" w:name="_Toc189739526"/>
       <w:r>
         <w:lastRenderedPageBreak/>
         <w:t>S</w:t>
       </w:r>
-      <w:bookmarkEnd w:id="58"/>
-      <w:bookmarkEnd w:id="59"/>
-      <w:bookmarkEnd w:id="60"/>
+      <w:bookmarkEnd w:id="77"/>
+      <w:bookmarkEnd w:id="78"/>
+      <w:bookmarkEnd w:id="79"/>
       <w:r>
         <w:t>eznam obrázků</w:t>
       </w:r>
-      <w:bookmarkEnd w:id="61"/>
+      <w:bookmarkEnd w:id="80"/>
     </w:p>
     <w:p>
       <w:pPr>
@@ -7433,13 +9937,13 @@
       <w:r>
         <w:fldChar w:fldCharType="separate"/>
       </w:r>
-      <w:hyperlink w:anchor="_Toc182482302" w:history="1">
+      <w:hyperlink w:anchor="_Toc189739529" w:history="1">
         <w:r>
           <w:rPr>
             <w:rStyle w:val="Hypertextovodkaz"/>
             <w:noProof/>
           </w:rPr>
-          <w:t>Obrázek 1: Ukázka funkcionality RAID 0 [2]</w:t>
+          <w:t>Obrázek 1: Ukázka funkcionality RAID 0 [1]</w:t>
         </w:r>
         <w:r>
           <w:rPr>
@@ -7460,153 +9964,7 @@
             <w:noProof/>
             <w:webHidden/>
           </w:rPr>
-          <w:instrText xml:space="preserve"> PAGEREF _Toc182482302 \h </w:instrText>
-        </w:r>
-        <w:r>
-          <w:rPr>
-            <w:noProof/>
-            <w:webHidden/>
-          </w:rPr>
-        </w:r>
-        <w:r>
-          <w:rPr>
-            <w:noProof/>
-            <w:webHidden/>
-          </w:rPr>
-          <w:fldChar w:fldCharType="separate"/>
-        </w:r>
-        <w:r>
-          <w:rPr>
-            <w:noProof/>
-            <w:webHidden/>
-          </w:rPr>
-          <w:t>8</w:t>
-        </w:r>
-        <w:r>
-          <w:rPr>
-            <w:noProof/>
-            <w:webHidden/>
-          </w:rPr>
-          <w:fldChar w:fldCharType="end"/>
-        </w:r>
-      </w:hyperlink>
-    </w:p>
-    <w:p>
-      <w:pPr>
-        <w:pStyle w:val="Seznamobrzk"/>
-        <w:tabs>
-          <w:tab w:val="right" w:leader="dot" w:pos="8210"/>
-        </w:tabs>
-        <w:rPr>
-          <w:rFonts w:asciiTheme="minorHAnsi" w:eastAsiaTheme="minorEastAsia" w:hAnsiTheme="minorHAnsi" w:cstheme="minorBidi"/>
-          <w:bCs w:val="0"/>
-          <w:noProof/>
-          <w:color w:val="auto"/>
-          <w:sz w:val="22"/>
-          <w:szCs w:val="22"/>
-        </w:rPr>
-      </w:pPr>
-      <w:hyperlink w:anchor="_Toc182482303" w:history="1">
-        <w:r>
-          <w:rPr>
-            <w:rStyle w:val="Hypertextovodkaz"/>
-            <w:noProof/>
-          </w:rPr>
-          <w:t>Obrázek 2: Ukázka funkcionality RAID 1 [2]</w:t>
-        </w:r>
-        <w:r>
-          <w:rPr>
-            <w:noProof/>
-            <w:webHidden/>
-          </w:rPr>
-          <w:tab/>
-        </w:r>
-        <w:r>
-          <w:rPr>
-            <w:noProof/>
-            <w:webHidden/>
-          </w:rPr>
-          <w:fldChar w:fldCharType="begin"/>
-        </w:r>
-        <w:r>
-          <w:rPr>
-            <w:noProof/>
-            <w:webHidden/>
-          </w:rPr>
-          <w:instrText xml:space="preserve"> PAGEREF _Toc182482303 \h </w:instrText>
-        </w:r>
-        <w:r>
-          <w:rPr>
-            <w:noProof/>
-            <w:webHidden/>
-          </w:rPr>
-        </w:r>
-        <w:r>
-          <w:rPr>
-            <w:noProof/>
-            <w:webHidden/>
-          </w:rPr>
-          <w:fldChar w:fldCharType="separate"/>
-        </w:r>
-        <w:r>
-          <w:rPr>
-            <w:noProof/>
-            <w:webHidden/>
-          </w:rPr>
-          <w:t>8</w:t>
-        </w:r>
-        <w:r>
-          <w:rPr>
-            <w:noProof/>
-            <w:webHidden/>
-          </w:rPr>
-          <w:fldChar w:fldCharType="end"/>
-        </w:r>
-      </w:hyperlink>
-    </w:p>
-    <w:p>
-      <w:pPr>
-        <w:pStyle w:val="Seznamobrzk"/>
-        <w:tabs>
-          <w:tab w:val="right" w:leader="dot" w:pos="8210"/>
-        </w:tabs>
-        <w:rPr>
-          <w:rFonts w:asciiTheme="minorHAnsi" w:eastAsiaTheme="minorEastAsia" w:hAnsiTheme="minorHAnsi" w:cstheme="minorBidi"/>
-          <w:bCs w:val="0"/>
-          <w:noProof/>
-          <w:color w:val="auto"/>
-          <w:sz w:val="22"/>
-          <w:szCs w:val="22"/>
-        </w:rPr>
-      </w:pPr>
-      <w:hyperlink w:anchor="_Toc182482304" w:history="1">
-        <w:r>
-          <w:rPr>
-            <w:rStyle w:val="Hypertextovodkaz"/>
-            <w:noProof/>
-          </w:rPr>
-          <w:t>Obrázek 3: Ukázka funkcionality RAID 5. P znázorňují parity [2]</w:t>
-        </w:r>
-        <w:r>
-          <w:rPr>
-            <w:noProof/>
-            <w:webHidden/>
-          </w:rPr>
-          <w:tab/>
-        </w:r>
-        <w:r>
-          <w:rPr>
-            <w:noProof/>
-            <w:webHidden/>
-          </w:rPr>
-          <w:fldChar w:fldCharType="begin"/>
-        </w:r>
-        <w:r>
-          <w:rPr>
-            <w:noProof/>
-            <w:webHidden/>
-          </w:rPr>
-          <w:instrText xml:space="preserve"> PAGEREF _Toc182482304 \h </w:instrText>
+          <w:instrText xml:space="preserve"> PAGEREF _Toc189739529 \h </w:instrText>
         </w:r>
         <w:r>
           <w:rPr>
@@ -7652,13 +10010,13 @@
           <w:szCs w:val="22"/>
         </w:rPr>
       </w:pPr>
-      <w:hyperlink w:anchor="_Toc182482305" w:history="1">
+      <w:hyperlink w:anchor="_Toc189739530" w:history="1">
         <w:r>
           <w:rPr>
             <w:rStyle w:val="Hypertextovodkaz"/>
             <w:noProof/>
           </w:rPr>
-          <w:t>Obrázek 4: Ukázka RAID 10 [3]</w:t>
+          <w:t>Obrázek 2: Ukázka funkcionality RAID 1 [1]</w:t>
         </w:r>
         <w:r>
           <w:rPr>
@@ -7679,7 +10037,80 @@
             <w:noProof/>
             <w:webHidden/>
           </w:rPr>
-          <w:instrText xml:space="preserve"> PAGEREF _Toc182482305 \h </w:instrText>
+          <w:instrText xml:space="preserve"> PAGEREF _Toc189739530 \h </w:instrText>
+        </w:r>
+        <w:r>
+          <w:rPr>
+            <w:noProof/>
+            <w:webHidden/>
+          </w:rPr>
+        </w:r>
+        <w:r>
+          <w:rPr>
+            <w:noProof/>
+            <w:webHidden/>
+          </w:rPr>
+          <w:fldChar w:fldCharType="separate"/>
+        </w:r>
+        <w:r>
+          <w:rPr>
+            <w:noProof/>
+            <w:webHidden/>
+          </w:rPr>
+          <w:t>9</w:t>
+        </w:r>
+        <w:r>
+          <w:rPr>
+            <w:noProof/>
+            <w:webHidden/>
+          </w:rPr>
+          <w:fldChar w:fldCharType="end"/>
+        </w:r>
+      </w:hyperlink>
+    </w:p>
+    <w:p>
+      <w:pPr>
+        <w:pStyle w:val="Seznamobrzk"/>
+        <w:tabs>
+          <w:tab w:val="right" w:leader="dot" w:pos="8210"/>
+        </w:tabs>
+        <w:rPr>
+          <w:rFonts w:asciiTheme="minorHAnsi" w:eastAsiaTheme="minorEastAsia" w:hAnsiTheme="minorHAnsi" w:cstheme="minorBidi"/>
+          <w:bCs w:val="0"/>
+          <w:noProof/>
+          <w:color w:val="auto"/>
+          <w:sz w:val="22"/>
+          <w:szCs w:val="22"/>
+        </w:rPr>
+      </w:pPr>
+      <w:hyperlink w:anchor="_Toc189739531" w:history="1">
+        <w:r>
+          <w:rPr>
+            <w:rStyle w:val="Hypertextovodkaz"/>
+            <w:noProof/>
+          </w:rPr>
+          <w:t>Obrázek 3: Ukázka funkcionality RAID 5. P znázorňují parity [1]</w:t>
+        </w:r>
+        <w:r>
+          <w:rPr>
+            <w:noProof/>
+            <w:webHidden/>
+          </w:rPr>
+          <w:tab/>
+        </w:r>
+        <w:r>
+          <w:rPr>
+            <w:noProof/>
+            <w:webHidden/>
+          </w:rPr>
+          <w:fldChar w:fldCharType="begin"/>
+        </w:r>
+        <w:r>
+          <w:rPr>
+            <w:noProof/>
+            <w:webHidden/>
+          </w:rPr>
+          <w:instrText xml:space="preserve"> PAGEREF _Toc189739531 \h </w:instrText>
         </w:r>
         <w:r>
           <w:rPr>
@@ -7711,20 +10142,93 @@
       </w:hyperlink>
     </w:p>
     <w:p>
-      <w:r>
-        <w:fldChar w:fldCharType="end"/>
-      </w:r>
+      <w:pPr>
+        <w:pStyle w:val="Seznamobrzk"/>
+        <w:tabs>
+          <w:tab w:val="right" w:leader="dot" w:pos="8210"/>
+        </w:tabs>
+        <w:rPr>
+          <w:rFonts w:asciiTheme="minorHAnsi" w:eastAsiaTheme="minorEastAsia" w:hAnsiTheme="minorHAnsi" w:cstheme="minorBidi"/>
+          <w:bCs w:val="0"/>
+          <w:noProof/>
+          <w:color w:val="auto"/>
+          <w:sz w:val="22"/>
+          <w:szCs w:val="22"/>
+        </w:rPr>
+      </w:pPr>
+      <w:hyperlink w:anchor="_Toc189739532" w:history="1">
+        <w:r>
+          <w:rPr>
+            <w:rStyle w:val="Hypertextovodkaz"/>
+            <w:noProof/>
+          </w:rPr>
+          <w:t>Obrázek 4: Ukázka RAID 10 [3]</w:t>
+        </w:r>
+        <w:r>
+          <w:rPr>
+            <w:noProof/>
+            <w:webHidden/>
+          </w:rPr>
+          <w:tab/>
+        </w:r>
+        <w:r>
+          <w:rPr>
+            <w:noProof/>
+            <w:webHidden/>
+          </w:rPr>
+          <w:fldChar w:fldCharType="begin"/>
+        </w:r>
+        <w:r>
+          <w:rPr>
+            <w:noProof/>
+            <w:webHidden/>
+          </w:rPr>
+          <w:instrText xml:space="preserve"> PAGEREF _Toc189739532 \h </w:instrText>
+        </w:r>
+        <w:r>
+          <w:rPr>
+            <w:noProof/>
+            <w:webHidden/>
+          </w:rPr>
+        </w:r>
+        <w:r>
+          <w:rPr>
+            <w:noProof/>
+            <w:webHidden/>
+          </w:rPr>
+          <w:fldChar w:fldCharType="separate"/>
+        </w:r>
+        <w:r>
+          <w:rPr>
+            <w:noProof/>
+            <w:webHidden/>
+          </w:rPr>
+          <w:t>11</w:t>
+        </w:r>
+        <w:r>
+          <w:rPr>
+            <w:noProof/>
+            <w:webHidden/>
+          </w:rPr>
+          <w:fldChar w:fldCharType="end"/>
+        </w:r>
+      </w:hyperlink>
     </w:p>
     <w:p>
+      <w:r>
+        <w:fldChar w:fldCharType="end"/>
+      </w:r>
+    </w:p>
+    <w:p>
       <w:pPr>
         <w:pStyle w:val="uvodzaver"/>
       </w:pPr>
-      <w:bookmarkStart w:id="62" w:name="_Toc182482242"/>
+      <w:bookmarkStart w:id="81" w:name="_Toc189739527"/>
       <w:r>
         <w:lastRenderedPageBreak/>
         <w:t>Seznam tabulek</w:t>
       </w:r>
-      <w:bookmarkEnd w:id="62"/>
+      <w:bookmarkEnd w:id="81"/>
     </w:p>
     <w:p>
       <w:pPr>
@@ -7771,32 +10275,32 @@
       <w:pPr>
         <w:pStyle w:val="uvodzaver"/>
       </w:pPr>
-      <w:bookmarkStart w:id="63" w:name="_Toc144753414"/>
-      <w:bookmarkStart w:id="64" w:name="_Toc144746945"/>
-      <w:bookmarkStart w:id="65" w:name="_Toc515880907"/>
-      <w:bookmarkStart w:id="66" w:name="_Toc182482243"/>
+      <w:bookmarkStart w:id="82" w:name="_Toc144753414"/>
+      <w:bookmarkStart w:id="83" w:name="_Toc144746945"/>
+      <w:bookmarkStart w:id="84" w:name="_Toc515880907"/>
+      <w:bookmarkStart w:id="85" w:name="_Toc189739528"/>
       <w:r>
         <w:lastRenderedPageBreak/>
         <w:t>S</w:t>
       </w:r>
-      <w:bookmarkEnd w:id="63"/>
-      <w:bookmarkEnd w:id="64"/>
-      <w:bookmarkEnd w:id="65"/>
+      <w:bookmarkEnd w:id="82"/>
+      <w:bookmarkEnd w:id="83"/>
+      <w:bookmarkEnd w:id="84"/>
       <w:r>
         <w:t>eznam příloh</w:t>
       </w:r>
-      <w:bookmarkEnd w:id="66"/>
+      <w:bookmarkEnd w:id="85"/>
     </w:p>
     <w:p>
       <w:r>
         <w:t>Prázdná šablona maturitní práce</w:t>
       </w:r>
-      <w:bookmarkStart w:id="67" w:name="_Toc144746946"/>
+      <w:bookmarkStart w:id="86" w:name="_Toc144746946"/>
       <w:bookmarkEnd w:id="1"/>
-      <w:bookmarkEnd w:id="67"/>
+      <w:bookmarkEnd w:id="86"/>
     </w:p>
     <w:sectPr>
-      <w:footerReference w:type="default" r:id="rId24"/>
+      <w:footerReference w:type="default" r:id="rId26"/>
       <w:pgSz w:w="11906" w:h="16838"/>
       <w:pgMar w:top="1701" w:right="1418" w:bottom="1701" w:left="2268" w:header="709" w:footer="709" w:gutter="0"/>
       <w:cols w:space="708"/>
@@ -7807,7 +10311,7 @@
 </file>
 
 <file path=word/endnotes.xml><?xml version="1.0" encoding="utf-8"?>
-<w:endnotes xmlns:wpc="http://schemas.microsoft.com/office/word/2010/wordprocessingCanvas" xmlns:cx="http://schemas.microsoft.com/office/drawing/2014/chartex" xmlns:cx1="http://schemas.microsoft.com/office/drawing/2015/9/8/chartex" xmlns:cx2="http://schemas.microsoft.com/office/drawing/2015/10/21/chartex" xmlns:cx3="http://schemas.microsoft.com/office/drawing/2016/5/9/chartex" xmlns:cx4="http://schemas.microsoft.com/office/drawing/2016/5/10/chartex" xmlns:cx5="http://schemas.microsoft.com/office/drawing/2016/5/11/chartex" xmlns:cx6="http://schemas.microsoft.com/office/drawing/2016/5/12/chartex" xmlns:cx7="http://schemas.microsoft.com/office/drawing/2016/5/13/chartex" xmlns:cx8="http://schemas.microsoft.com/office/drawing/2016/5/14/chartex" xmlns:mc="http://schemas.openxmlformats.org/markup-compatibility/2006" xmlns:aink="http://schemas.microsoft.com/office/drawing/2016/ink" xmlns:am3d="http://schemas.microsoft.com/office/drawing/2017/model3d" xmlns:o="urn:schemas-microsoft-com:office:office" xmlns:oel="http://schemas.microsoft.com/office/2019/extlst" xmlns:r="http://schemas.openxmlformats.org/officeDocument/2006/relationships" xmlns:m="http://schemas.openxmlformats.org/officeDocument/2006/math" xmlns:v="urn:schemas-microsoft-com:vml" xmlns:wp14="http://schemas.microsoft.com/office/word/2010/wordprocessingDrawing" xmlns:wp="http://schemas.openxmlformats.org/drawingml/2006/wordprocessingDrawing" xmlns:w10="urn:schemas-microsoft-com:office:word" xmlns:w="http://schemas.openxmlformats.org/wordprocessingml/2006/main" xmlns:w14="http://schemas.microsoft.com/office/word/2010/wordml" xmlns:w15="http://schemas.microsoft.com/office/word/2012/wordml" xmlns:w16cex="http://schemas.microsoft.com/office/word/2018/wordml/cex" xmlns:w16cid="http://schemas.microsoft.com/office/word/2016/wordml/cid" xmlns:w16="http://schemas.microsoft.com/office/word/2018/wordml" xmlns:w16du="http://schemas.microsoft.com/office/word/2023/wordml/word16du" xmlns:w16sdtdh="http://schemas.microsoft.com/office/word/2020/wordml/sdtdatahash" xmlns:w16sdtfl="http://schemas.microsoft.com/office/word/2024/wordml/sdtformatlock" xmlns:w16se="http://schemas.microsoft.com/office/word/2015/wordml/symex" xmlns:wpg="http://schemas.microsoft.com/office/word/2010/wordprocessingGroup" xmlns:wpi="http://schemas.microsoft.com/office/word/2010/wordprocessingInk" xmlns:wne="http://schemas.microsoft.com/office/word/2006/wordml" xmlns:wps="http://schemas.microsoft.com/office/word/2010/wordprocessingShape" mc:Ignorable="w14 w15 w16se w16cid w16 w16cex w16sdtdh w16sdtfl w16du wp14">
+<w:endnotes xmlns:wpc="http://schemas.microsoft.com/office/word/2010/wordprocessingCanvas" xmlns:cx="http://schemas.microsoft.com/office/drawing/2014/chartex" xmlns:cx1="http://schemas.microsoft.com/office/drawing/2015/9/8/chartex" xmlns:cx2="http://schemas.microsoft.com/office/drawing/2015/10/21/chartex" xmlns:cx3="http://schemas.microsoft.com/office/drawing/2016/5/9/chartex" xmlns:cx4="http://schemas.microsoft.com/office/drawing/2016/5/10/chartex" xmlns:cx5="http://schemas.microsoft.com/office/drawing/2016/5/11/chartex" xmlns:cx6="http://schemas.microsoft.com/office/drawing/2016/5/12/chartex" xmlns:cx7="http://schemas.microsoft.com/office/drawing/2016/5/13/chartex" xmlns:cx8="http://schemas.microsoft.com/office/drawing/2016/5/14/chartex" xmlns:mc="http://schemas.openxmlformats.org/markup-compatibility/2006" xmlns:aink="http://schemas.microsoft.com/office/drawing/2016/ink" xmlns:am3d="http://schemas.microsoft.com/office/drawing/2017/model3d" xmlns:o="urn:schemas-microsoft-com:office:office" xmlns:r="http://schemas.openxmlformats.org/officeDocument/2006/relationships" xmlns:m="http://schemas.openxmlformats.org/officeDocument/2006/math" xmlns:v="urn:schemas-microsoft-com:vml" xmlns:wp14="http://schemas.microsoft.com/office/word/2010/wordprocessingDrawing" xmlns:wp="http://schemas.openxmlformats.org/drawingml/2006/wordprocessingDrawing" xmlns:w10="urn:schemas-microsoft-com:office:word" xmlns:w="http://schemas.openxmlformats.org/wordprocessingml/2006/main" xmlns:w14="http://schemas.microsoft.com/office/word/2010/wordml" xmlns:w15="http://schemas.microsoft.com/office/word/2012/wordml" xmlns:w16cid="http://schemas.microsoft.com/office/word/2016/wordml/cid" xmlns:w16se="http://schemas.microsoft.com/office/word/2015/wordml/symex" xmlns:wpg="http://schemas.microsoft.com/office/word/2010/wordprocessingGroup" xmlns:wpi="http://schemas.microsoft.com/office/word/2010/wordprocessingInk" xmlns:wne="http://schemas.microsoft.com/office/word/2006/wordml" xmlns:wps="http://schemas.microsoft.com/office/word/2010/wordprocessingShape" mc:Ignorable="w14 w15 w16se w16cid wp14">
   <w:endnote w:type="separator" w:id="-1">
     <w:p>
       <w:r>
@@ -7830,7 +10334,7 @@
 </file>
 
 <file path=word/footer1.xml><?xml version="1.0" encoding="utf-8"?>
-<w:ftr xmlns:wpc="http://schemas.microsoft.com/office/word/2010/wordprocessingCanvas" xmlns:cx="http://schemas.microsoft.com/office/drawing/2014/chartex" xmlns:cx1="http://schemas.microsoft.com/office/drawing/2015/9/8/chartex" xmlns:cx2="http://schemas.microsoft.com/office/drawing/2015/10/21/chartex" xmlns:cx3="http://schemas.microsoft.com/office/drawing/2016/5/9/chartex" xmlns:cx4="http://schemas.microsoft.com/office/drawing/2016/5/10/chartex" xmlns:cx5="http://schemas.microsoft.com/office/drawing/2016/5/11/chartex" xmlns:cx6="http://schemas.microsoft.com/office/drawing/2016/5/12/chartex" xmlns:cx7="http://schemas.microsoft.com/office/drawing/2016/5/13/chartex" xmlns:cx8="http://schemas.microsoft.com/office/drawing/2016/5/14/chartex" xmlns:mc="http://schemas.openxmlformats.org/markup-compatibility/2006" xmlns:aink="http://schemas.microsoft.com/office/drawing/2016/ink" xmlns:am3d="http://schemas.microsoft.com/office/drawing/2017/model3d" xmlns:o="urn:schemas-microsoft-com:office:office" xmlns:oel="http://schemas.microsoft.com/office/2019/extlst" xmlns:r="http://schemas.openxmlformats.org/officeDocument/2006/relationships" xmlns:m="http://schemas.openxmlformats.org/officeDocument/2006/math" xmlns:v="urn:schemas-microsoft-com:vml" xmlns:wp14="http://schemas.microsoft.com/office/word/2010/wordprocessingDrawing" xmlns:wp="http://schemas.openxmlformats.org/drawingml/2006/wordprocessingDrawing" xmlns:w10="urn:schemas-microsoft-com:office:word" xmlns:w="http://schemas.openxmlformats.org/wordprocessingml/2006/main" xmlns:w14="http://schemas.microsoft.com/office/word/2010/wordml" xmlns:w15="http://schemas.microsoft.com/office/word/2012/wordml" xmlns:w16cex="http://schemas.microsoft.com/office/word/2018/wordml/cex" xmlns:w16cid="http://schemas.microsoft.com/office/word/2016/wordml/cid" xmlns:w16="http://schemas.microsoft.com/office/word/2018/wordml" xmlns:w16du="http://schemas.microsoft.com/office/word/2023/wordml/word16du" xmlns:w16sdtdh="http://schemas.microsoft.com/office/word/2020/wordml/sdtdatahash" xmlns:w16sdtfl="http://schemas.microsoft.com/office/word/2024/wordml/sdtformatlock" xmlns:w16se="http://schemas.microsoft.com/office/word/2015/wordml/symex" xmlns:wpg="http://schemas.microsoft.com/office/word/2010/wordprocessingGroup" xmlns:wpi="http://schemas.microsoft.com/office/word/2010/wordprocessingInk" xmlns:wne="http://schemas.microsoft.com/office/word/2006/wordml" xmlns:wps="http://schemas.microsoft.com/office/word/2010/wordprocessingShape" mc:Ignorable="w14 w15 w16se w16cid w16 w16cex w16sdtdh w16sdtfl w16du wp14">
+<w:ftr xmlns:wpc="http://schemas.microsoft.com/office/word/2010/wordprocessingCanvas" xmlns:cx="http://schemas.microsoft.com/office/drawing/2014/chartex" xmlns:cx1="http://schemas.microsoft.com/office/drawing/2015/9/8/chartex" xmlns:cx2="http://schemas.microsoft.com/office/drawing/2015/10/21/chartex" xmlns:cx3="http://schemas.microsoft.com/office/drawing/2016/5/9/chartex" xmlns:cx4="http://schemas.microsoft.com/office/drawing/2016/5/10/chartex" xmlns:cx5="http://schemas.microsoft.com/office/drawing/2016/5/11/chartex" xmlns:cx6="http://schemas.microsoft.com/office/drawing/2016/5/12/chartex" xmlns:cx7="http://schemas.microsoft.com/office/drawing/2016/5/13/chartex" xmlns:cx8="http://schemas.microsoft.com/office/drawing/2016/5/14/chartex" xmlns:mc="http://schemas.openxmlformats.org/markup-compatibility/2006" xmlns:aink="http://schemas.microsoft.com/office/drawing/2016/ink" xmlns:am3d="http://schemas.microsoft.com/office/drawing/2017/model3d" xmlns:o="urn:schemas-microsoft-com:office:office" xmlns:r="http://schemas.openxmlformats.org/officeDocument/2006/relationships" xmlns:m="http://schemas.openxmlformats.org/officeDocument/2006/math" xmlns:v="urn:schemas-microsoft-com:vml" xmlns:wp14="http://schemas.microsoft.com/office/word/2010/wordprocessingDrawing" xmlns:wp="http://schemas.openxmlformats.org/drawingml/2006/wordprocessingDrawing" xmlns:w10="urn:schemas-microsoft-com:office:word" xmlns:w="http://schemas.openxmlformats.org/wordprocessingml/2006/main" xmlns:w14="http://schemas.microsoft.com/office/word/2010/wordml" xmlns:w15="http://schemas.microsoft.com/office/word/2012/wordml" xmlns:w16cid="http://schemas.microsoft.com/office/word/2016/wordml/cid" xmlns:w16se="http://schemas.microsoft.com/office/word/2015/wordml/symex" xmlns:wpg="http://schemas.microsoft.com/office/word/2010/wordprocessingGroup" xmlns:wpi="http://schemas.microsoft.com/office/word/2010/wordprocessingInk" xmlns:wne="http://schemas.microsoft.com/office/word/2006/wordml" xmlns:wps="http://schemas.microsoft.com/office/word/2010/wordprocessingShape" mc:Ignorable="w14 w15 w16se w16cid wp14">
   <w:p>
     <w:pPr>
       <w:pStyle w:val="Zpat"/>
@@ -7840,7 +10344,7 @@
 </file>
 
 <file path=word/footer2.xml><?xml version="1.0" encoding="utf-8"?>
-<w:ftr xmlns:wpc="http://schemas.microsoft.com/office/word/2010/wordprocessingCanvas" xmlns:cx="http://schemas.microsoft.com/office/drawing/2014/chartex" xmlns:cx1="http://schemas.microsoft.com/office/drawing/2015/9/8/chartex" xmlns:cx2="http://schemas.microsoft.com/office/drawing/2015/10/21/chartex" xmlns:cx3="http://schemas.microsoft.com/office/drawing/2016/5/9/chartex" xmlns:cx4="http://schemas.microsoft.com/office/drawing/2016/5/10/chartex" xmlns:cx5="http://schemas.microsoft.com/office/drawing/2016/5/11/chartex" xmlns:cx6="http://schemas.microsoft.com/office/drawing/2016/5/12/chartex" xmlns:cx7="http://schemas.microsoft.com/office/drawing/2016/5/13/chartex" xmlns:cx8="http://schemas.microsoft.com/office/drawing/2016/5/14/chartex" xmlns:mc="http://schemas.openxmlformats.org/markup-compatibility/2006" xmlns:aink="http://schemas.microsoft.com/office/drawing/2016/ink" xmlns:am3d="http://schemas.microsoft.com/office/drawing/2017/model3d" xmlns:o="urn:schemas-microsoft-com:office:office" xmlns:oel="http://schemas.microsoft.com/office/2019/extlst" xmlns:r="http://schemas.openxmlformats.org/officeDocument/2006/relationships" xmlns:m="http://schemas.openxmlformats.org/officeDocument/2006/math" xmlns:v="urn:schemas-microsoft-com:vml" xmlns:wp14="http://schemas.microsoft.com/office/word/2010/wordprocessingDrawing" xmlns:wp="http://schemas.openxmlformats.org/drawingml/2006/wordprocessingDrawing" xmlns:w10="urn:schemas-microsoft-com:office:word" xmlns:w="http://schemas.openxmlformats.org/wordprocessingml/2006/main" xmlns:w14="http://schemas.microsoft.com/office/word/2010/wordml" xmlns:w15="http://schemas.microsoft.com/office/word/2012/wordml" xmlns:w16cex="http://schemas.microsoft.com/office/word/2018/wordml/cex" xmlns:w16cid="http://schemas.microsoft.com/office/word/2016/wordml/cid" xmlns:w16="http://schemas.microsoft.com/office/word/2018/wordml" xmlns:w16du="http://schemas.microsoft.com/office/word/2023/wordml/word16du" xmlns:w16sdtdh="http://schemas.microsoft.com/office/word/2020/wordml/sdtdatahash" xmlns:w16sdtfl="http://schemas.microsoft.com/office/word/2024/wordml/sdtformatlock" xmlns:w16se="http://schemas.microsoft.com/office/word/2015/wordml/symex" xmlns:wpg="http://schemas.microsoft.com/office/word/2010/wordprocessingGroup" xmlns:wpi="http://schemas.microsoft.com/office/word/2010/wordprocessingInk" xmlns:wne="http://schemas.microsoft.com/office/word/2006/wordml" xmlns:wps="http://schemas.microsoft.com/office/word/2010/wordprocessingShape" mc:Ignorable="w14 w15 w16se w16cid w16 w16cex w16sdtdh w16sdtfl w16du wp14">
+<w:ftr xmlns:wpc="http://schemas.microsoft.com/office/word/2010/wordprocessingCanvas" xmlns:cx="http://schemas.microsoft.com/office/drawing/2014/chartex" xmlns:cx1="http://schemas.microsoft.com/office/drawing/2015/9/8/chartex" xmlns:cx2="http://schemas.microsoft.com/office/drawing/2015/10/21/chartex" xmlns:cx3="http://schemas.microsoft.com/office/drawing/2016/5/9/chartex" xmlns:cx4="http://schemas.microsoft.com/office/drawing/2016/5/10/chartex" xmlns:cx5="http://schemas.microsoft.com/office/drawing/2016/5/11/chartex" xmlns:cx6="http://schemas.microsoft.com/office/drawing/2016/5/12/chartex" xmlns:cx7="http://schemas.microsoft.com/office/drawing/2016/5/13/chartex" xmlns:cx8="http://schemas.microsoft.com/office/drawing/2016/5/14/chartex" xmlns:mc="http://schemas.openxmlformats.org/markup-compatibility/2006" xmlns:aink="http://schemas.microsoft.com/office/drawing/2016/ink" xmlns:am3d="http://schemas.microsoft.com/office/drawing/2017/model3d" xmlns:o="urn:schemas-microsoft-com:office:office" xmlns:r="http://schemas.openxmlformats.org/officeDocument/2006/relationships" xmlns:m="http://schemas.openxmlformats.org/officeDocument/2006/math" xmlns:v="urn:schemas-microsoft-com:vml" xmlns:wp14="http://schemas.microsoft.com/office/word/2010/wordprocessingDrawing" xmlns:wp="http://schemas.openxmlformats.org/drawingml/2006/wordprocessingDrawing" xmlns:w10="urn:schemas-microsoft-com:office:word" xmlns:w="http://schemas.openxmlformats.org/wordprocessingml/2006/main" xmlns:w14="http://schemas.microsoft.com/office/word/2010/wordml" xmlns:w15="http://schemas.microsoft.com/office/word/2012/wordml" xmlns:w16cid="http://schemas.microsoft.com/office/word/2016/wordml/cid" xmlns:w16se="http://schemas.microsoft.com/office/word/2015/wordml/symex" xmlns:wpg="http://schemas.microsoft.com/office/word/2010/wordprocessingGroup" xmlns:wpi="http://schemas.microsoft.com/office/word/2010/wordprocessingInk" xmlns:wne="http://schemas.microsoft.com/office/word/2006/wordml" xmlns:wps="http://schemas.microsoft.com/office/word/2010/wordprocessingShape" mc:Ignorable="w14 w15 w16se w16cid wp14">
   <w:sdt>
     <w:sdtPr>
       <w:id w:val="47111526"/>
@@ -7908,7 +10412,7 @@
 </file>
 
 <file path=word/footnotes.xml><?xml version="1.0" encoding="utf-8"?>
-<w:footnotes xmlns:wpc="http://schemas.microsoft.com/office/word/2010/wordprocessingCanvas" xmlns:cx="http://schemas.microsoft.com/office/drawing/2014/chartex" xmlns:cx1="http://schemas.microsoft.com/office/drawing/2015/9/8/chartex" xmlns:cx2="http://schemas.microsoft.com/office/drawing/2015/10/21/chartex" xmlns:cx3="http://schemas.microsoft.com/office/drawing/2016/5/9/chartex" xmlns:cx4="http://schemas.microsoft.com/office/drawing/2016/5/10/chartex" xmlns:cx5="http://schemas.microsoft.com/office/drawing/2016/5/11/chartex" xmlns:cx6="http://schemas.microsoft.com/office/drawing/2016/5/12/chartex" xmlns:cx7="http://schemas.microsoft.com/office/drawing/2016/5/13/chartex" xmlns:cx8="http://schemas.microsoft.com/office/drawing/2016/5/14/chartex" xmlns:mc="http://schemas.openxmlformats.org/markup-compatibility/2006" xmlns:aink="http://schemas.microsoft.com/office/drawing/2016/ink" xmlns:am3d="http://schemas.microsoft.com/office/drawing/2017/model3d" xmlns:o="urn:schemas-microsoft-com:office:office" xmlns:oel="http://schemas.microsoft.com/office/2019/extlst" xmlns:r="http://schemas.openxmlformats.org/officeDocument/2006/relationships" xmlns:m="http://schemas.openxmlformats.org/officeDocument/2006/math" xmlns:v="urn:schemas-microsoft-com:vml" xmlns:wp14="http://schemas.microsoft.com/office/word/2010/wordprocessingDrawing" xmlns:wp="http://schemas.openxmlformats.org/drawingml/2006/wordprocessingDrawing" xmlns:w10="urn:schemas-microsoft-com:office:word" xmlns:w="http://schemas.openxmlformats.org/wordprocessingml/2006/main" xmlns:w14="http://schemas.microsoft.com/office/word/2010/wordml" xmlns:w15="http://schemas.microsoft.com/office/word/2012/wordml" xmlns:w16cex="http://schemas.microsoft.com/office/word/2018/wordml/cex" xmlns:w16cid="http://schemas.microsoft.com/office/word/2016/wordml/cid" xmlns:w16="http://schemas.microsoft.com/office/word/2018/wordml" xmlns:w16du="http://schemas.microsoft.com/office/word/2023/wordml/word16du" xmlns:w16sdtdh="http://schemas.microsoft.com/office/word/2020/wordml/sdtdatahash" xmlns:w16sdtfl="http://schemas.microsoft.com/office/word/2024/wordml/sdtformatlock" xmlns:w16se="http://schemas.microsoft.com/office/word/2015/wordml/symex" xmlns:wpg="http://schemas.microsoft.com/office/word/2010/wordprocessingGroup" xmlns:wpi="http://schemas.microsoft.com/office/word/2010/wordprocessingInk" xmlns:wne="http://schemas.microsoft.com/office/word/2006/wordml" xmlns:wps="http://schemas.microsoft.com/office/word/2010/wordprocessingShape" mc:Ignorable="w14 w15 w16se w16cid w16 w16cex w16sdtdh w16sdtfl w16du wp14">
+<w:footnotes xmlns:wpc="http://schemas.microsoft.com/office/word/2010/wordprocessingCanvas" xmlns:cx="http://schemas.microsoft.com/office/drawing/2014/chartex" xmlns:cx1="http://schemas.microsoft.com/office/drawing/2015/9/8/chartex" xmlns:cx2="http://schemas.microsoft.com/office/drawing/2015/10/21/chartex" xmlns:cx3="http://schemas.microsoft.com/office/drawing/2016/5/9/chartex" xmlns:cx4="http://schemas.microsoft.com/office/drawing/2016/5/10/chartex" xmlns:cx5="http://schemas.microsoft.com/office/drawing/2016/5/11/chartex" xmlns:cx6="http://schemas.microsoft.com/office/drawing/2016/5/12/chartex" xmlns:cx7="http://schemas.microsoft.com/office/drawing/2016/5/13/chartex" xmlns:cx8="http://schemas.microsoft.com/office/drawing/2016/5/14/chartex" xmlns:mc="http://schemas.openxmlformats.org/markup-compatibility/2006" xmlns:aink="http://schemas.microsoft.com/office/drawing/2016/ink" xmlns:am3d="http://schemas.microsoft.com/office/drawing/2017/model3d" xmlns:o="urn:schemas-microsoft-com:office:office" xmlns:r="http://schemas.openxmlformats.org/officeDocument/2006/relationships" xmlns:m="http://schemas.openxmlformats.org/officeDocument/2006/math" xmlns:v="urn:schemas-microsoft-com:vml" xmlns:wp14="http://schemas.microsoft.com/office/word/2010/wordprocessingDrawing" xmlns:wp="http://schemas.openxmlformats.org/drawingml/2006/wordprocessingDrawing" xmlns:w10="urn:schemas-microsoft-com:office:word" xmlns:w="http://schemas.openxmlformats.org/wordprocessingml/2006/main" xmlns:w14="http://schemas.microsoft.com/office/word/2010/wordml" xmlns:w15="http://schemas.microsoft.com/office/word/2012/wordml" xmlns:w16cid="http://schemas.microsoft.com/office/word/2016/wordml/cid" xmlns:w16se="http://schemas.microsoft.com/office/word/2015/wordml/symex" xmlns:wpg="http://schemas.microsoft.com/office/word/2010/wordprocessingGroup" xmlns:wpi="http://schemas.microsoft.com/office/word/2010/wordprocessingInk" xmlns:wne="http://schemas.microsoft.com/office/word/2006/wordml" xmlns:wps="http://schemas.microsoft.com/office/word/2010/wordprocessingShape" mc:Ignorable="w14 w15 w16se w16cid wp14">
   <w:footnote w:type="separator" w:id="-1">
     <w:p>
       <w:r>
@@ -7931,7 +10435,7 @@
 </file>
 
 <file path=word/numbering.xml><?xml version="1.0" encoding="utf-8"?>
-<w:numbering xmlns:wpc="http://schemas.microsoft.com/office/word/2010/wordprocessingCanvas" xmlns:cx="http://schemas.microsoft.com/office/drawing/2014/chartex" xmlns:cx1="http://schemas.microsoft.com/office/drawing/2015/9/8/chartex" xmlns:cx2="http://schemas.microsoft.com/office/drawing/2015/10/21/chartex" xmlns:cx3="http://schemas.microsoft.com/office/drawing/2016/5/9/chartex" xmlns:cx4="http://schemas.microsoft.com/office/drawing/2016/5/10/chartex" xmlns:cx5="http://schemas.microsoft.com/office/drawing/2016/5/11/chartex" xmlns:cx6="http://schemas.microsoft.com/office/drawing/2016/5/12/chartex" xmlns:cx7="http://schemas.microsoft.com/office/drawing/2016/5/13/chartex" xmlns:cx8="http://schemas.microsoft.com/office/drawing/2016/5/14/chartex" xmlns:mc="http://schemas.openxmlformats.org/markup-compatibility/2006" xmlns:aink="http://schemas.microsoft.com/office/drawing/2016/ink" xmlns:am3d="http://schemas.microsoft.com/office/drawing/2017/model3d" xmlns:o="urn:schemas-microsoft-com:office:office" xmlns:oel="http://schemas.microsoft.com/office/2019/extlst" xmlns:r="http://schemas.openxmlformats.org/officeDocument/2006/relationships" xmlns:m="http://schemas.openxmlformats.org/officeDocument/2006/math" xmlns:v="urn:schemas-microsoft-com:vml" xmlns:wp14="http://schemas.microsoft.com/office/word/2010/wordprocessingDrawing" xmlns:wp="http://schemas.openxmlformats.org/drawingml/2006/wordprocessingDrawing" xmlns:w10="urn:schemas-microsoft-com:office:word" xmlns:w="http://schemas.openxmlformats.org/wordprocessingml/2006/main" xmlns:w14="http://schemas.microsoft.com/office/word/2010/wordml" xmlns:w15="http://schemas.microsoft.com/office/word/2012/wordml" xmlns:w16cex="http://schemas.microsoft.com/office/word/2018/wordml/cex" xmlns:w16cid="http://schemas.microsoft.com/office/word/2016/wordml/cid" xmlns:w16="http://schemas.microsoft.com/office/word/2018/wordml" xmlns:w16du="http://schemas.microsoft.com/office/word/2023/wordml/word16du" xmlns:w16sdtdh="http://schemas.microsoft.com/office/word/2020/wordml/sdtdatahash" xmlns:w16sdtfl="http://schemas.microsoft.com/office/word/2024/wordml/sdtformatlock" xmlns:w16se="http://schemas.microsoft.com/office/word/2015/wordml/symex" xmlns:wpg="http://schemas.microsoft.com/office/word/2010/wordprocessingGroup" xmlns:wpi="http://schemas.microsoft.com/office/word/2010/wordprocessingInk" xmlns:wne="http://schemas.microsoft.com/office/word/2006/wordml" xmlns:wps="http://schemas.microsoft.com/office/word/2010/wordprocessingShape" mc:Ignorable="w14 w15 w16se w16cid w16 w16cex w16sdtdh w16sdtfl w16du wp14">
+<w:numbering xmlns:wpc="http://schemas.microsoft.com/office/word/2010/wordprocessingCanvas" xmlns:cx="http://schemas.microsoft.com/office/drawing/2014/chartex" xmlns:cx1="http://schemas.microsoft.com/office/drawing/2015/9/8/chartex" xmlns:cx2="http://schemas.microsoft.com/office/drawing/2015/10/21/chartex" xmlns:cx3="http://schemas.microsoft.com/office/drawing/2016/5/9/chartex" xmlns:cx4="http://schemas.microsoft.com/office/drawing/2016/5/10/chartex" xmlns:cx5="http://schemas.microsoft.com/office/drawing/2016/5/11/chartex" xmlns:cx6="http://schemas.microsoft.com/office/drawing/2016/5/12/chartex" xmlns:cx7="http://schemas.microsoft.com/office/drawing/2016/5/13/chartex" xmlns:cx8="http://schemas.microsoft.com/office/drawing/2016/5/14/chartex" xmlns:mc="http://schemas.openxmlformats.org/markup-compatibility/2006" xmlns:aink="http://schemas.microsoft.com/office/drawing/2016/ink" xmlns:am3d="http://schemas.microsoft.com/office/drawing/2017/model3d" xmlns:o="urn:schemas-microsoft-com:office:office" xmlns:r="http://schemas.openxmlformats.org/officeDocument/2006/relationships" xmlns:m="http://schemas.openxmlformats.org/officeDocument/2006/math" xmlns:v="urn:schemas-microsoft-com:vml" xmlns:wp14="http://schemas.microsoft.com/office/word/2010/wordprocessingDrawing" xmlns:wp="http://schemas.openxmlformats.org/drawingml/2006/wordprocessingDrawing" xmlns:w10="urn:schemas-microsoft-com:office:word" xmlns:w="http://schemas.openxmlformats.org/wordprocessingml/2006/main" xmlns:w14="http://schemas.microsoft.com/office/word/2010/wordml" xmlns:w15="http://schemas.microsoft.com/office/word/2012/wordml" xmlns:w16cid="http://schemas.microsoft.com/office/word/2016/wordml/cid" xmlns:w16se="http://schemas.microsoft.com/office/word/2015/wordml/symex" xmlns:wpg="http://schemas.microsoft.com/office/word/2010/wordprocessingGroup" xmlns:wpi="http://schemas.microsoft.com/office/word/2010/wordprocessingInk" xmlns:wne="http://schemas.microsoft.com/office/word/2006/wordml" xmlns:wps="http://schemas.microsoft.com/office/word/2010/wordprocessingShape" mc:Ignorable="w14 w15 w16se w16cid wp14">
   <w:abstractNum w:abstractNumId="0" w15:restartNumberingAfterBreak="0">
     <w:nsid w:val="FFFFFF7E"/>
     <w:multiLevelType w:val="singleLevel"/>
@@ -10356,70 +12860,70 @@
       </w:pPr>
     </w:lvl>
   </w:abstractNum>
-  <w:num w:numId="1" w16cid:durableId="156458986">
+  <w:num w:numId="1">
     <w:abstractNumId w:val="3"/>
   </w:num>
-  <w:num w:numId="2" w16cid:durableId="1124427720">
+  <w:num w:numId="2">
     <w:abstractNumId w:val="21"/>
   </w:num>
-  <w:num w:numId="3" w16cid:durableId="1027751987">
+  <w:num w:numId="3">
     <w:abstractNumId w:val="16"/>
   </w:num>
-  <w:num w:numId="4" w16cid:durableId="1717508123">
+  <w:num w:numId="4">
     <w:abstractNumId w:val="18"/>
   </w:num>
-  <w:num w:numId="5" w16cid:durableId="1740135898">
+  <w:num w:numId="5">
     <w:abstractNumId w:val="11"/>
   </w:num>
-  <w:num w:numId="6" w16cid:durableId="1508397041">
+  <w:num w:numId="6">
     <w:abstractNumId w:val="4"/>
   </w:num>
-  <w:num w:numId="7" w16cid:durableId="660892501">
+  <w:num w:numId="7">
     <w:abstractNumId w:val="9"/>
   </w:num>
-  <w:num w:numId="8" w16cid:durableId="1671911623">
+  <w:num w:numId="8">
     <w:abstractNumId w:val="6"/>
   </w:num>
-  <w:num w:numId="9" w16cid:durableId="1907448844">
+  <w:num w:numId="9">
     <w:abstractNumId w:val="2"/>
   </w:num>
-  <w:num w:numId="10" w16cid:durableId="224684097">
+  <w:num w:numId="10">
     <w:abstractNumId w:val="1"/>
   </w:num>
-  <w:num w:numId="11" w16cid:durableId="1091319750">
+  <w:num w:numId="11">
     <w:abstractNumId w:val="0"/>
   </w:num>
-  <w:num w:numId="12" w16cid:durableId="2085251316">
+  <w:num w:numId="12">
     <w:abstractNumId w:val="22"/>
   </w:num>
-  <w:num w:numId="13" w16cid:durableId="1085491607">
+  <w:num w:numId="13">
     <w:abstractNumId w:val="13"/>
   </w:num>
-  <w:num w:numId="14" w16cid:durableId="2061904028">
+  <w:num w:numId="14">
     <w:abstractNumId w:val="5"/>
   </w:num>
-  <w:num w:numId="15" w16cid:durableId="1061364903">
+  <w:num w:numId="15">
     <w:abstractNumId w:val="14"/>
   </w:num>
-  <w:num w:numId="16" w16cid:durableId="1549028390">
+  <w:num w:numId="16">
     <w:abstractNumId w:val="15"/>
   </w:num>
-  <w:num w:numId="17" w16cid:durableId="1123770317">
+  <w:num w:numId="17">
     <w:abstractNumId w:val="12"/>
   </w:num>
-  <w:num w:numId="18" w16cid:durableId="861556634">
+  <w:num w:numId="18">
     <w:abstractNumId w:val="19"/>
   </w:num>
-  <w:num w:numId="19" w16cid:durableId="2070566361">
+  <w:num w:numId="19">
     <w:abstractNumId w:val="10"/>
   </w:num>
-  <w:num w:numId="20" w16cid:durableId="28265878">
+  <w:num w:numId="20">
     <w:abstractNumId w:val="23"/>
   </w:num>
-  <w:num w:numId="21" w16cid:durableId="1365670004">
+  <w:num w:numId="21">
     <w:abstractNumId w:val="8"/>
   </w:num>
-  <w:num w:numId="22" w16cid:durableId="1049571199">
+  <w:num w:numId="22">
     <w:abstractNumId w:val="23"/>
     <w:lvlOverride w:ilvl="0">
       <w:startOverride w:val="1"/>
@@ -10449,41 +12953,41 @@
       <w:startOverride w:val="1"/>
     </w:lvlOverride>
   </w:num>
-  <w:num w:numId="23" w16cid:durableId="1811053238">
+  <w:num w:numId="23">
     <w:abstractNumId w:val="8"/>
   </w:num>
-  <w:num w:numId="24" w16cid:durableId="1677608902">
+  <w:num w:numId="24">
     <w:abstractNumId w:val="5"/>
   </w:num>
-  <w:num w:numId="25" w16cid:durableId="1164249009">
+  <w:num w:numId="25">
     <w:abstractNumId w:val="23"/>
   </w:num>
-  <w:num w:numId="26" w16cid:durableId="1746029477">
+  <w:num w:numId="26">
     <w:abstractNumId w:val="14"/>
   </w:num>
-  <w:num w:numId="27" w16cid:durableId="1419448826">
+  <w:num w:numId="27">
     <w:abstractNumId w:val="23"/>
   </w:num>
-  <w:num w:numId="28" w16cid:durableId="2077824090">
+  <w:num w:numId="28">
     <w:abstractNumId w:val="23"/>
   </w:num>
-  <w:num w:numId="29" w16cid:durableId="167600567">
+  <w:num w:numId="29">
     <w:abstractNumId w:val="23"/>
   </w:num>
-  <w:num w:numId="30" w16cid:durableId="1126201239">
+  <w:num w:numId="30">
     <w:abstractNumId w:val="20"/>
   </w:num>
-  <w:num w:numId="31" w16cid:durableId="140581377">
+  <w:num w:numId="31">
     <w:abstractNumId w:val="17"/>
   </w:num>
-  <w:num w:numId="32" w16cid:durableId="1953317491">
+  <w:num w:numId="32">
     <w:abstractNumId w:val="7"/>
   </w:num>
 </w:numbering>
 </file>
 
 <file path=word/styles.xml><?xml version="1.0" encoding="utf-8"?>
-<w:styles xmlns:mc="http://schemas.openxmlformats.org/markup-compatibility/2006" xmlns:r="http://schemas.openxmlformats.org/officeDocument/2006/relationships" xmlns:w="http://schemas.openxmlformats.org/wordprocessingml/2006/main" xmlns:w14="http://schemas.microsoft.com/office/word/2010/wordml" xmlns:w15="http://schemas.microsoft.com/office/word/2012/wordml" xmlns:w16cex="http://schemas.microsoft.com/office/word/2018/wordml/cex" xmlns:w16cid="http://schemas.microsoft.com/office/word/2016/wordml/cid" xmlns:w16="http://schemas.microsoft.com/office/word/2018/wordml" xmlns:w16du="http://schemas.microsoft.com/office/word/2023/wordml/word16du" xmlns:w16sdtdh="http://schemas.microsoft.com/office/word/2020/wordml/sdtdatahash" xmlns:w16sdtfl="http://schemas.microsoft.com/office/word/2024/wordml/sdtformatlock" xmlns:w16se="http://schemas.microsoft.com/office/word/2015/wordml/symex" mc:Ignorable="w14 w15 w16se w16cid w16 w16cex w16sdtdh w16sdtfl w16du">
+<w:styles xmlns:mc="http://schemas.openxmlformats.org/markup-compatibility/2006" xmlns:r="http://schemas.openxmlformats.org/officeDocument/2006/relationships" xmlns:w="http://schemas.openxmlformats.org/wordprocessingml/2006/main" xmlns:w14="http://schemas.microsoft.com/office/word/2010/wordml" xmlns:w15="http://schemas.microsoft.com/office/word/2012/wordml" xmlns:w16cid="http://schemas.microsoft.com/office/word/2016/wordml/cid" xmlns:w16se="http://schemas.microsoft.com/office/word/2015/wordml/symex" mc:Ignorable="w14 w15 w16se w16cid">
   <w:docDefaults>
     <w:rPrDefault>
       <w:rPr>
@@ -10499,7 +13003,7 @@
       </w:pPr>
     </w:pPrDefault>
   </w:docDefaults>
-  <w:latentStyles w:defLockedState="0" w:defUIPriority="99" w:defSemiHidden="0" w:defUnhideWhenUsed="0" w:defQFormat="0" w:count="376">
+  <w:latentStyles w:defLockedState="0" w:defUIPriority="99" w:defSemiHidden="0" w:defUnhideWhenUsed="0" w:defQFormat="0" w:count="375">
     <w:lsdException w:name="Normal" w:uiPriority="0" w:qFormat="1"/>
     <w:lsdException w:name="heading 1" w:uiPriority="9" w:qFormat="1"/>
     <w:lsdException w:name="heading 2" w:semiHidden="1" w:uiPriority="9" w:unhideWhenUsed="1" w:qFormat="1"/>
@@ -10875,7 +13379,6 @@
     <w:lsdException w:name="Smart Hyperlink" w:semiHidden="1" w:unhideWhenUsed="1"/>
     <w:lsdException w:name="Hashtag" w:semiHidden="1" w:unhideWhenUsed="1"/>
     <w:lsdException w:name="Unresolved Mention" w:semiHidden="1" w:unhideWhenUsed="1"/>
-    <w:lsdException w:name="Smart Link" w:semiHidden="1" w:unhideWhenUsed="1"/>
   </w:latentStyles>
   <w:style w:type="paragraph" w:default="1" w:styleId="Normln">
     <w:name w:val="Normal"/>
@@ -11151,6 +13654,7 @@
   <w:style w:type="character" w:default="1" w:styleId="Standardnpsmoodstavce">
     <w:name w:val="Default Paragraph Font"/>
     <w:uiPriority w:val="1"/>
+    <w:semiHidden/>
     <w:unhideWhenUsed/>
   </w:style>
   <w:style w:type="table" w:default="1" w:styleId="Normlntabulka">
@@ -12712,7 +15216,7 @@
 </file>
 
 <file path=customXml/itemProps1.xml><?xml version="1.0" encoding="utf-8"?>
-<ds:datastoreItem xmlns:ds="http://schemas.openxmlformats.org/officeDocument/2006/customXml" ds:itemID="{811E1110-7348-4D44-AD80-8C12E1870F2D}">
+<ds:datastoreItem xmlns:ds="http://schemas.openxmlformats.org/officeDocument/2006/customXml" ds:itemID="{5E8D6DCF-2AA2-4925-BCB0-402A5F3B750E}">
   <ds:schemaRefs>
     <ds:schemaRef ds:uri="http://schemas.openxmlformats.org/officeDocument/2006/bibliography"/>
   </ds:schemaRefs>

--- a/Documentation/Technická dokumentace - RAID Pole.docx
+++ b/Documentation/Technická dokumentace - RAID Pole.docx
@@ -1,6 +1,6 @@
 
 <file path=word/document.xml><?xml version="1.0" encoding="utf-8"?>
-<w:document xmlns:wpc="http://schemas.microsoft.com/office/word/2010/wordprocessingCanvas" xmlns:cx="http://schemas.microsoft.com/office/drawing/2014/chartex" xmlns:cx1="http://schemas.microsoft.com/office/drawing/2015/9/8/chartex" xmlns:cx2="http://schemas.microsoft.com/office/drawing/2015/10/21/chartex" xmlns:cx3="http://schemas.microsoft.com/office/drawing/2016/5/9/chartex" xmlns:cx4="http://schemas.microsoft.com/office/drawing/2016/5/10/chartex" xmlns:cx5="http://schemas.microsoft.com/office/drawing/2016/5/11/chartex" xmlns:cx6="http://schemas.microsoft.com/office/drawing/2016/5/12/chartex" xmlns:cx7="http://schemas.microsoft.com/office/drawing/2016/5/13/chartex" xmlns:cx8="http://schemas.microsoft.com/office/drawing/2016/5/14/chartex" xmlns:mc="http://schemas.openxmlformats.org/markup-compatibility/2006" xmlns:aink="http://schemas.microsoft.com/office/drawing/2016/ink" xmlns:am3d="http://schemas.microsoft.com/office/drawing/2017/model3d" xmlns:o="urn:schemas-microsoft-com:office:office" xmlns:r="http://schemas.openxmlformats.org/officeDocument/2006/relationships" xmlns:m="http://schemas.openxmlformats.org/officeDocument/2006/math" xmlns:v="urn:schemas-microsoft-com:vml" xmlns:wp14="http://schemas.microsoft.com/office/word/2010/wordprocessingDrawing" xmlns:wp="http://schemas.openxmlformats.org/drawingml/2006/wordprocessingDrawing" xmlns:w10="urn:schemas-microsoft-com:office:word" xmlns:w="http://schemas.openxmlformats.org/wordprocessingml/2006/main" xmlns:w14="http://schemas.microsoft.com/office/word/2010/wordml" xmlns:w15="http://schemas.microsoft.com/office/word/2012/wordml" xmlns:w16cid="http://schemas.microsoft.com/office/word/2016/wordml/cid" xmlns:w16se="http://schemas.microsoft.com/office/word/2015/wordml/symex" xmlns:wpg="http://schemas.microsoft.com/office/word/2010/wordprocessingGroup" xmlns:wpi="http://schemas.microsoft.com/office/word/2010/wordprocessingInk" xmlns:wne="http://schemas.microsoft.com/office/word/2006/wordml" xmlns:wps="http://schemas.microsoft.com/office/word/2010/wordprocessingShape" mc:Ignorable="w14 w15 w16se w16cid wp14">
+<w:document xmlns:wpc="http://schemas.microsoft.com/office/word/2010/wordprocessingCanvas" xmlns:cx="http://schemas.microsoft.com/office/drawing/2014/chartex" xmlns:cx1="http://schemas.microsoft.com/office/drawing/2015/9/8/chartex" xmlns:cx2="http://schemas.microsoft.com/office/drawing/2015/10/21/chartex" xmlns:cx3="http://schemas.microsoft.com/office/drawing/2016/5/9/chartex" xmlns:cx4="http://schemas.microsoft.com/office/drawing/2016/5/10/chartex" xmlns:cx5="http://schemas.microsoft.com/office/drawing/2016/5/11/chartex" xmlns:cx6="http://schemas.microsoft.com/office/drawing/2016/5/12/chartex" xmlns:cx7="http://schemas.microsoft.com/office/drawing/2016/5/13/chartex" xmlns:cx8="http://schemas.microsoft.com/office/drawing/2016/5/14/chartex" xmlns:mc="http://schemas.openxmlformats.org/markup-compatibility/2006" xmlns:aink="http://schemas.microsoft.com/office/drawing/2016/ink" xmlns:am3d="http://schemas.microsoft.com/office/drawing/2017/model3d" xmlns:o="urn:schemas-microsoft-com:office:office" xmlns:oel="http://schemas.microsoft.com/office/2019/extlst" xmlns:r="http://schemas.openxmlformats.org/officeDocument/2006/relationships" xmlns:m="http://schemas.openxmlformats.org/officeDocument/2006/math" xmlns:v="urn:schemas-microsoft-com:vml" xmlns:wp14="http://schemas.microsoft.com/office/word/2010/wordprocessingDrawing" xmlns:wp="http://schemas.openxmlformats.org/drawingml/2006/wordprocessingDrawing" xmlns:w10="urn:schemas-microsoft-com:office:word" xmlns:w="http://schemas.openxmlformats.org/wordprocessingml/2006/main" xmlns:w14="http://schemas.microsoft.com/office/word/2010/wordml" xmlns:w15="http://schemas.microsoft.com/office/word/2012/wordml" xmlns:w16cex="http://schemas.microsoft.com/office/word/2018/wordml/cex" xmlns:w16cid="http://schemas.microsoft.com/office/word/2016/wordml/cid" xmlns:w16="http://schemas.microsoft.com/office/word/2018/wordml" xmlns:w16du="http://schemas.microsoft.com/office/word/2023/wordml/word16du" xmlns:w16sdtdh="http://schemas.microsoft.com/office/word/2020/wordml/sdtdatahash" xmlns:w16sdtfl="http://schemas.microsoft.com/office/word/2024/wordml/sdtformatlock" xmlns:w16se="http://schemas.microsoft.com/office/word/2015/wordml/symex" xmlns:wpg="http://schemas.microsoft.com/office/word/2010/wordprocessingGroup" xmlns:wpi="http://schemas.microsoft.com/office/word/2010/wordprocessingInk" xmlns:wne="http://schemas.microsoft.com/office/word/2006/wordml" xmlns:wps="http://schemas.microsoft.com/office/word/2010/wordprocessingShape" mc:Ignorable="w14 w15 w16se w16cid w16 w16cex w16sdtdh w16sdtfl w16du wp14">
   <w:body>
     <w:p>
       <w:pPr>
@@ -194,7 +194,7 @@
                 <v:stroke joinstyle="miter"/>
                 <v:path gradientshapeok="t" o:connecttype="rect"/>
               </v:shapetype>
-              <v:shape id="Textové pole 2" o:spid="_x0000_s1026" type="#_x0000_t202" style="position:absolute;left:0;text-align:left;margin-left:6.25pt;margin-top:174.7pt;width:421.5pt;height:135.8pt;z-index:251659264;visibility:visible;mso-wrap-style:square;mso-width-percent:0;mso-height-percent:0;mso-wrap-distance-left:9pt;mso-wrap-distance-top:3.6pt;mso-wrap-distance-right:9pt;mso-wrap-distance-bottom:3.6pt;mso-position-horizontal:absolute;mso-position-horizontal-relative:text;mso-position-vertical:absolute;mso-position-vertical-relative:text;mso-width-percent:0;mso-height-percent:0;mso-width-relative:margin;mso-height-relative:margin;v-text-anchor:top" o:gfxdata="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" stroked="f">
+              <v:shape id="Textové pole 2" o:spid="_x0000_s1026" type="#_x0000_t202" style="position:absolute;left:0;text-align:left;margin-left:6.25pt;margin-top:174.7pt;width:421.5pt;height:135.8pt;z-index:251659264;visibility:visible;mso-wrap-style:square;mso-width-percent:0;mso-height-percent:0;mso-wrap-distance-left:9pt;mso-wrap-distance-top:3.6pt;mso-wrap-distance-right:9pt;mso-wrap-distance-bottom:3.6pt;mso-position-horizontal:absolute;mso-position-horizontal-relative:text;mso-position-vertical:absolute;mso-position-vertical-relative:text;mso-width-percent:0;mso-height-percent:0;mso-width-relative:margin;mso-height-relative:margin;v-text-anchor:top" o:gfxdata="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" stroked="f">
                 <v:textbox>
                   <w:txbxContent>
                     <w:p>
@@ -333,7 +333,7 @@
           </mc:Choice>
           <mc:Fallback>
             <w:pict>
-              <v:shape w14:anchorId="39203A71" id="_x0000_s1027" type="#_x0000_t202" style="position:absolute;left:0;text-align:left;margin-left:367.95pt;margin-top:547.75pt;width:419.15pt;height:101.9pt;z-index:251661312;visibility:visible;mso-wrap-style:square;mso-width-percent:0;mso-height-percent:0;mso-wrap-distance-left:9pt;mso-wrap-distance-top:3.6pt;mso-wrap-distance-right:9pt;mso-wrap-distance-bottom:3.6pt;mso-position-horizontal:right;mso-position-horizontal-relative:margin;mso-position-vertical:absolute;mso-position-vertical-relative:text;mso-width-percent:0;mso-height-percent:0;mso-width-relative:margin;mso-height-relative:margin;v-text-anchor:top" o:gfxdata="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" stroked="f">
+              <v:shape w14:anchorId="39203A71" id="_x0000_s1027" type="#_x0000_t202" style="position:absolute;left:0;text-align:left;margin-left:367.95pt;margin-top:547.75pt;width:419.15pt;height:101.9pt;z-index:251661312;visibility:visible;mso-wrap-style:square;mso-width-percent:0;mso-height-percent:0;mso-wrap-distance-left:9pt;mso-wrap-distance-top:3.6pt;mso-wrap-distance-right:9pt;mso-wrap-distance-bottom:3.6pt;mso-position-horizontal:right;mso-position-horizontal-relative:margin;mso-position-vertical:absolute;mso-position-vertical-relative:text;mso-width-percent:0;mso-height-percent:0;mso-width-relative:margin;mso-height-relative:margin;v-text-anchor:top" o:gfxdata="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" stroked="f">
                 <v:textbox>
                   <w:txbxContent>
                     <w:p>
@@ -791,21 +791,12 @@
             <w:pPr>
               <w:spacing w:after="0"/>
             </w:pPr>
-            <w:proofErr w:type="gramStart"/>
             <w:r>
               <w:rPr>
                 <w:rFonts w:ascii="Calibri" w:eastAsia="Calibri" w:hAnsi="Calibri" w:cs="Calibri"/>
                 <w:b/>
               </w:rPr>
-              <w:t>15 - 25</w:t>
-            </w:r>
-            <w:proofErr w:type="gramEnd"/>
-            <w:r>
-              <w:rPr>
-                <w:rFonts w:ascii="Calibri" w:eastAsia="Calibri" w:hAnsi="Calibri" w:cs="Calibri"/>
-                <w:b/>
-              </w:rPr>
-              <w:t xml:space="preserve"> stránek textu</w:t>
+              <w:t>15 - 25 stránek textu</w:t>
             </w:r>
           </w:p>
         </w:tc>
@@ -957,7 +948,7 @@
               </wp:anchor>
             </w:drawing>
           </mc:Choice>
-          <mc:Fallback xmlns:w16sdtfl="http://schemas.microsoft.com/office/word/2024/wordml/sdtformatlock" xmlns:w16sdtdh="http://schemas.microsoft.com/office/word/2020/wordml/sdtdatahash" xmlns:w16du="http://schemas.microsoft.com/office/word/2023/wordml/word16du" xmlns:w16="http://schemas.microsoft.com/office/word/2018/wordml" xmlns:w16cex="http://schemas.microsoft.com/office/word/2018/wordml/cex" xmlns:oel="http://schemas.microsoft.com/office/2019/extlst">
+          <mc:Fallback>
             <w:pict>
               <v:group w14:anchorId="0B92CE35" id="Group 361" o:spid="_x0000_s1026" style="position:absolute;margin-left:56.7pt;margin-top:0;width:510.25pt;height:113.4pt;z-index:251664384;mso-position-horizontal-relative:page;mso-position-vertical-relative:page" coordsize="64800,14400" o:gfxdata="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">
                 <v:shapetype id="_x0000_t75" coordsize="21600,21600" o:spt="75" o:preferrelative="t" path="m@4@5l@4@11@9@11@9@5xe" filled="f" stroked="f">
@@ -1076,7 +1067,7 @@
               </wp:anchor>
             </w:drawing>
           </mc:Choice>
-          <mc:Fallback xmlns:w16sdtfl="http://schemas.microsoft.com/office/word/2024/wordml/sdtformatlock" xmlns:w16sdtdh="http://schemas.microsoft.com/office/word/2020/wordml/sdtdatahash" xmlns:w16du="http://schemas.microsoft.com/office/word/2023/wordml/word16du" xmlns:w16="http://schemas.microsoft.com/office/word/2018/wordml" xmlns:w16cex="http://schemas.microsoft.com/office/word/2018/wordml/cex" xmlns:oel="http://schemas.microsoft.com/office/2019/extlst">
+          <mc:Fallback>
             <w:pict>
               <v:group w14:anchorId="6E7D4A39" id="Group 362" o:spid="_x0000_s1026" style="position:absolute;margin-left:56.7pt;margin-top:841.9pt;width:481.9pt;height:.85pt;z-index:251665408;mso-position-horizontal-relative:page;mso-position-vertical-relative:page" coordsize="61200,107" o:gfxdata="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">
                 <v:shape id="Shape 41" o:spid="_x0000_s1027" style="position:absolute;width:61200;height:0;visibility:visible;mso-wrap-style:square;v-text-anchor:top" coordsize="6120005,0" o:gfxdata="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" path="m6120005,l,e" filled="f" strokeweight=".85pt">
@@ -1090,39 +1081,7 @@
         </mc:AlternateContent>
       </w:r>
       <w:r>
-        <w:t xml:space="preserve">Cílem práce je nalézt využití zastaralých paměťových médií jako například </w:t>
-      </w:r>
-      <w:proofErr w:type="spellStart"/>
-      <w:r>
-        <w:t>slabopaměťové</w:t>
-      </w:r>
-      <w:proofErr w:type="spellEnd"/>
-      <w:r>
-        <w:t xml:space="preserve"> USB </w:t>
-      </w:r>
-      <w:proofErr w:type="spellStart"/>
-      <w:r>
-        <w:t>flash</w:t>
-      </w:r>
-      <w:proofErr w:type="spellEnd"/>
-      <w:r>
-        <w:t xml:space="preserve"> disky s malou paměťovou kapacitou. Technologii RAID (NAS) pole v praxi implementujte na vícero RAID technologiích a vzájemně komparujte řešení. Komparujte chování navrženého systému minimálně na technologiích RAID 0, RAID 1 a RAID 5. Vytvořte vzdálené připojení na toto RAID pole s možností nahrání a stažení souborů po přihlášení uživatele (web </w:t>
-      </w:r>
-      <w:proofErr w:type="spellStart"/>
-      <w:r>
-        <w:t>login</w:t>
-      </w:r>
-      <w:proofErr w:type="spellEnd"/>
-      <w:r>
-        <w:t xml:space="preserve">). K tomuto účelu vytvořte webovou aplikaci. Zabezpečte vzdálené připojení. Použité technologie: RAID, NAS, FTP, USB, </w:t>
-      </w:r>
-      <w:proofErr w:type="spellStart"/>
-      <w:r>
-        <w:t>Flash</w:t>
-      </w:r>
-      <w:proofErr w:type="spellEnd"/>
-      <w:r>
-        <w:t>, HTML, PHP.</w:t>
+        <w:t>Cílem práce je nalézt využití zastaralých paměťových médií jako například slabopaměťové USB flash disky s malou paměťovou kapacitou. Technologii RAID (NAS) pole v praxi implementujte na vícero RAID technologiích a vzájemně komparujte řešení. Komparujte chování navrženého systému minimálně na technologiích RAID 0, RAID 1 a RAID 5. Vytvořte vzdálené připojení na toto RAID pole s možností nahrání a stažení souborů po přihlášení uživatele (web login). K tomuto účelu vytvořte webovou aplikaci. Zabezpečte vzdálené připojení. Použité technologie: RAID, NAS, FTP, USB, Flash, HTML, PHP.</w:t>
       </w:r>
     </w:p>
     <w:tbl>
@@ -1406,421 +1365,8 @@
       <w:bookmarkEnd w:id="4"/>
     </w:p>
     <w:p>
-      <w:proofErr w:type="spellStart"/>
-      <w:r>
-        <w:t>The</w:t>
-      </w:r>
-      <w:proofErr w:type="spellEnd"/>
-      <w:r>
-        <w:t xml:space="preserve"> </w:t>
-      </w:r>
-      <w:proofErr w:type="spellStart"/>
-      <w:r>
-        <w:t>creation</w:t>
-      </w:r>
-      <w:proofErr w:type="spellEnd"/>
-      <w:r>
-        <w:t xml:space="preserve"> </w:t>
-      </w:r>
-      <w:proofErr w:type="spellStart"/>
-      <w:r>
-        <w:t>of</w:t>
-      </w:r>
-      <w:proofErr w:type="spellEnd"/>
-      <w:r>
-        <w:t xml:space="preserve"> a </w:t>
-      </w:r>
-      <w:proofErr w:type="spellStart"/>
-      <w:r>
-        <w:t>graduation</w:t>
-      </w:r>
-      <w:proofErr w:type="spellEnd"/>
-      <w:r>
-        <w:t xml:space="preserve"> thesis </w:t>
-      </w:r>
-      <w:proofErr w:type="spellStart"/>
-      <w:r>
-        <w:t>is</w:t>
-      </w:r>
-      <w:proofErr w:type="spellEnd"/>
-      <w:r>
-        <w:t xml:space="preserve"> </w:t>
-      </w:r>
-      <w:proofErr w:type="spellStart"/>
-      <w:r>
-        <w:t>one</w:t>
-      </w:r>
-      <w:proofErr w:type="spellEnd"/>
-      <w:r>
-        <w:t xml:space="preserve"> </w:t>
-      </w:r>
-      <w:proofErr w:type="spellStart"/>
-      <w:r>
-        <w:t>of</w:t>
-      </w:r>
-      <w:proofErr w:type="spellEnd"/>
-      <w:r>
-        <w:t xml:space="preserve"> </w:t>
-      </w:r>
-      <w:proofErr w:type="spellStart"/>
-      <w:r>
-        <w:t>the</w:t>
-      </w:r>
-      <w:proofErr w:type="spellEnd"/>
-      <w:r>
-        <w:t xml:space="preserve"> most </w:t>
-      </w:r>
-      <w:proofErr w:type="spellStart"/>
-      <w:r>
-        <w:t>crucial</w:t>
-      </w:r>
-      <w:proofErr w:type="spellEnd"/>
-      <w:r>
-        <w:t xml:space="preserve"> </w:t>
-      </w:r>
-      <w:proofErr w:type="spellStart"/>
-      <w:r>
-        <w:t>moments</w:t>
-      </w:r>
-      <w:proofErr w:type="spellEnd"/>
-      <w:r>
-        <w:t xml:space="preserve"> </w:t>
-      </w:r>
-      <w:proofErr w:type="spellStart"/>
-      <w:r>
-        <w:t>during</w:t>
-      </w:r>
-      <w:proofErr w:type="spellEnd"/>
-      <w:r>
-        <w:t xml:space="preserve"> </w:t>
-      </w:r>
-      <w:proofErr w:type="spellStart"/>
-      <w:r>
-        <w:t>studies</w:t>
-      </w:r>
-      <w:proofErr w:type="spellEnd"/>
-      <w:r>
-        <w:t xml:space="preserve">. </w:t>
-      </w:r>
-      <w:proofErr w:type="spellStart"/>
-      <w:r>
-        <w:t>The</w:t>
-      </w:r>
-      <w:proofErr w:type="spellEnd"/>
-      <w:r>
-        <w:t xml:space="preserve"> </w:t>
-      </w:r>
-      <w:proofErr w:type="spellStart"/>
-      <w:r>
-        <w:t>quality</w:t>
-      </w:r>
-      <w:proofErr w:type="spellEnd"/>
-      <w:r>
-        <w:t xml:space="preserve"> </w:t>
-      </w:r>
-      <w:proofErr w:type="spellStart"/>
-      <w:r>
-        <w:t>of</w:t>
-      </w:r>
-      <w:proofErr w:type="spellEnd"/>
-      <w:r>
-        <w:t xml:space="preserve"> </w:t>
-      </w:r>
-      <w:proofErr w:type="spellStart"/>
-      <w:r>
-        <w:t>the</w:t>
-      </w:r>
-      <w:proofErr w:type="spellEnd"/>
-      <w:r>
-        <w:t xml:space="preserve"> </w:t>
-      </w:r>
-      <w:proofErr w:type="spellStart"/>
-      <w:r>
-        <w:t>processing</w:t>
-      </w:r>
-      <w:proofErr w:type="spellEnd"/>
-      <w:r>
-        <w:t xml:space="preserve"> </w:t>
-      </w:r>
-      <w:proofErr w:type="spellStart"/>
-      <w:r>
-        <w:t>of</w:t>
-      </w:r>
-      <w:proofErr w:type="spellEnd"/>
-      <w:r>
-        <w:t xml:space="preserve"> </w:t>
-      </w:r>
-      <w:proofErr w:type="spellStart"/>
-      <w:r>
-        <w:t>its</w:t>
-      </w:r>
-      <w:proofErr w:type="spellEnd"/>
-      <w:r>
-        <w:t xml:space="preserve"> </w:t>
-      </w:r>
-      <w:proofErr w:type="spellStart"/>
-      <w:r>
-        <w:t>formal</w:t>
-      </w:r>
-      <w:proofErr w:type="spellEnd"/>
-      <w:r>
-        <w:t xml:space="preserve"> part </w:t>
-      </w:r>
-      <w:proofErr w:type="spellStart"/>
-      <w:r>
-        <w:t>is</w:t>
-      </w:r>
-      <w:proofErr w:type="spellEnd"/>
-      <w:r>
-        <w:t xml:space="preserve"> </w:t>
-      </w:r>
-      <w:proofErr w:type="spellStart"/>
-      <w:r>
-        <w:t>then</w:t>
-      </w:r>
-      <w:proofErr w:type="spellEnd"/>
-      <w:r>
-        <w:t xml:space="preserve"> </w:t>
-      </w:r>
-      <w:proofErr w:type="spellStart"/>
-      <w:r>
-        <w:t>one</w:t>
-      </w:r>
-      <w:proofErr w:type="spellEnd"/>
-      <w:r>
-        <w:t xml:space="preserve"> </w:t>
-      </w:r>
-      <w:proofErr w:type="spellStart"/>
-      <w:r>
-        <w:t>of</w:t>
-      </w:r>
-      <w:proofErr w:type="spellEnd"/>
-      <w:r>
-        <w:t xml:space="preserve"> </w:t>
-      </w:r>
-      <w:proofErr w:type="spellStart"/>
-      <w:r>
-        <w:t>the</w:t>
-      </w:r>
-      <w:proofErr w:type="spellEnd"/>
-      <w:r>
-        <w:t xml:space="preserve"> most </w:t>
-      </w:r>
-      <w:proofErr w:type="spellStart"/>
-      <w:r>
-        <w:t>important</w:t>
-      </w:r>
-      <w:proofErr w:type="spellEnd"/>
-      <w:r>
-        <w:t xml:space="preserve"> </w:t>
-      </w:r>
-      <w:proofErr w:type="spellStart"/>
-      <w:r>
-        <w:t>criteria</w:t>
-      </w:r>
-      <w:proofErr w:type="spellEnd"/>
-      <w:r>
-        <w:t xml:space="preserve"> in </w:t>
-      </w:r>
-      <w:proofErr w:type="spellStart"/>
-      <w:r>
-        <w:t>its</w:t>
-      </w:r>
-      <w:proofErr w:type="spellEnd"/>
-      <w:r>
-        <w:t xml:space="preserve"> </w:t>
-      </w:r>
-      <w:proofErr w:type="spellStart"/>
-      <w:r>
-        <w:t>evaluation</w:t>
-      </w:r>
-      <w:proofErr w:type="spellEnd"/>
-      <w:r>
-        <w:t xml:space="preserve">. </w:t>
-      </w:r>
-      <w:proofErr w:type="spellStart"/>
-      <w:r>
-        <w:t>The</w:t>
-      </w:r>
-      <w:proofErr w:type="spellEnd"/>
-      <w:r>
-        <w:t xml:space="preserve"> </w:t>
-      </w:r>
-      <w:proofErr w:type="spellStart"/>
-      <w:r>
-        <w:t>aim</w:t>
-      </w:r>
-      <w:proofErr w:type="spellEnd"/>
-      <w:r>
-        <w:t xml:space="preserve"> </w:t>
-      </w:r>
-      <w:proofErr w:type="spellStart"/>
-      <w:r>
-        <w:t>of</w:t>
-      </w:r>
-      <w:proofErr w:type="spellEnd"/>
-      <w:r>
-        <w:t xml:space="preserve"> </w:t>
-      </w:r>
-      <w:proofErr w:type="spellStart"/>
-      <w:r>
-        <w:t>this</w:t>
-      </w:r>
-      <w:proofErr w:type="spellEnd"/>
-      <w:r>
-        <w:t xml:space="preserve"> </w:t>
-      </w:r>
-      <w:proofErr w:type="spellStart"/>
-      <w:r>
-        <w:t>work</w:t>
-      </w:r>
-      <w:proofErr w:type="spellEnd"/>
-      <w:r>
-        <w:t xml:space="preserve"> </w:t>
-      </w:r>
-      <w:proofErr w:type="spellStart"/>
-      <w:r>
-        <w:t>is</w:t>
-      </w:r>
-      <w:proofErr w:type="spellEnd"/>
-      <w:r>
-        <w:t xml:space="preserve"> to </w:t>
-      </w:r>
-      <w:proofErr w:type="spellStart"/>
-      <w:r>
-        <w:t>describe</w:t>
-      </w:r>
-      <w:proofErr w:type="spellEnd"/>
-      <w:r>
-        <w:t xml:space="preserve"> </w:t>
-      </w:r>
-      <w:proofErr w:type="spellStart"/>
-      <w:r>
-        <w:t>the</w:t>
-      </w:r>
-      <w:proofErr w:type="spellEnd"/>
-      <w:r>
-        <w:t xml:space="preserve"> </w:t>
-      </w:r>
-      <w:proofErr w:type="spellStart"/>
-      <w:r>
-        <w:t>individual</w:t>
-      </w:r>
-      <w:proofErr w:type="spellEnd"/>
-      <w:r>
-        <w:t xml:space="preserve"> </w:t>
-      </w:r>
-      <w:proofErr w:type="spellStart"/>
-      <w:r>
-        <w:t>steps</w:t>
-      </w:r>
-      <w:proofErr w:type="spellEnd"/>
-      <w:r>
-        <w:t xml:space="preserve"> </w:t>
-      </w:r>
-      <w:proofErr w:type="spellStart"/>
-      <w:r>
-        <w:t>during</w:t>
-      </w:r>
-      <w:proofErr w:type="spellEnd"/>
-      <w:r>
-        <w:t xml:space="preserve"> </w:t>
-      </w:r>
-      <w:proofErr w:type="spellStart"/>
-      <w:r>
-        <w:t>this</w:t>
-      </w:r>
-      <w:proofErr w:type="spellEnd"/>
-      <w:r>
-        <w:t xml:space="preserve"> </w:t>
-      </w:r>
-      <w:proofErr w:type="spellStart"/>
-      <w:r>
-        <w:t>process</w:t>
-      </w:r>
-      <w:proofErr w:type="spellEnd"/>
-      <w:r>
-        <w:t xml:space="preserve">, </w:t>
-      </w:r>
-      <w:proofErr w:type="spellStart"/>
-      <w:r>
-        <w:t>recommend</w:t>
-      </w:r>
-      <w:proofErr w:type="spellEnd"/>
-      <w:r>
-        <w:t xml:space="preserve"> </w:t>
-      </w:r>
-      <w:proofErr w:type="spellStart"/>
-      <w:r>
-        <w:t>procedures</w:t>
-      </w:r>
-      <w:proofErr w:type="spellEnd"/>
-      <w:r>
-        <w:t xml:space="preserve"> and </w:t>
-      </w:r>
-      <w:proofErr w:type="spellStart"/>
-      <w:r>
-        <w:t>create</w:t>
-      </w:r>
-      <w:proofErr w:type="spellEnd"/>
-      <w:r>
-        <w:t xml:space="preserve"> a </w:t>
-      </w:r>
-      <w:proofErr w:type="spellStart"/>
-      <w:r>
-        <w:t>template</w:t>
-      </w:r>
-      <w:proofErr w:type="spellEnd"/>
-      <w:r>
-        <w:t xml:space="preserve"> </w:t>
-      </w:r>
-      <w:proofErr w:type="spellStart"/>
-      <w:r>
-        <w:t>that</w:t>
-      </w:r>
-      <w:proofErr w:type="spellEnd"/>
-      <w:r>
-        <w:t xml:space="preserve"> </w:t>
-      </w:r>
-      <w:proofErr w:type="spellStart"/>
-      <w:r>
-        <w:t>will</w:t>
-      </w:r>
-      <w:proofErr w:type="spellEnd"/>
-      <w:r>
-        <w:t xml:space="preserve"> </w:t>
-      </w:r>
-      <w:proofErr w:type="spellStart"/>
-      <w:r>
-        <w:t>facilitate</w:t>
-      </w:r>
-      <w:proofErr w:type="spellEnd"/>
-      <w:r>
-        <w:t xml:space="preserve"> </w:t>
-      </w:r>
-      <w:proofErr w:type="spellStart"/>
-      <w:r>
-        <w:t>the</w:t>
-      </w:r>
-      <w:proofErr w:type="spellEnd"/>
-      <w:r>
-        <w:t xml:space="preserve"> </w:t>
-      </w:r>
-      <w:proofErr w:type="spellStart"/>
-      <w:r>
-        <w:t>entire</w:t>
-      </w:r>
-      <w:proofErr w:type="spellEnd"/>
-      <w:r>
-        <w:t xml:space="preserve"> </w:t>
-      </w:r>
-      <w:proofErr w:type="spellStart"/>
-      <w:r>
-        <w:t>process</w:t>
-      </w:r>
-      <w:proofErr w:type="spellEnd"/>
-      <w:r>
-        <w:t>.</w:t>
+      <w:r>
+        <w:t>The creation of a graduation thesis is one of the most crucial moments during studies. The quality of the processing of its formal part is then one of the most important criteria in its evaluation. The aim of this work is to describe the individual steps during this process, recommend procedures and create a template that will facilitate the entire process.</w:t>
       </w:r>
     </w:p>
     <w:p>
@@ -1837,25 +1383,15 @@
       <w:pPr>
         <w:pStyle w:val="Pokraovn"/>
       </w:pPr>
-      <w:proofErr w:type="spellStart"/>
       <w:r>
         <w:t>g</w:t>
       </w:r>
       <w:r>
-        <w:t>raduation</w:t>
-      </w:r>
-      <w:proofErr w:type="spellEnd"/>
-      <w:r>
-        <w:t xml:space="preserve"> thesis</w:t>
-      </w:r>
-      <w:r>
-        <w:t xml:space="preserve">, </w:t>
-      </w:r>
-      <w:proofErr w:type="spellStart"/>
-      <w:r>
-        <w:t>template</w:t>
-      </w:r>
-      <w:proofErr w:type="spellEnd"/>
+        <w:t>raduation thesis</w:t>
+      </w:r>
+      <w:r>
+        <w:t>, template</w:t>
+      </w:r>
     </w:p>
     <w:p>
       <w:r>
@@ -1905,7 +1441,7 @@
         <w:rPr>
           <w:noProof/>
         </w:rPr>
-        <w:t>6. února 2025</w:t>
+        <w:t>20. února 2025</w:t>
       </w:r>
       <w:r>
         <w:fldChar w:fldCharType="end"/>
@@ -1967,7 +1503,7 @@
         <w:rPr>
           <w:noProof/>
         </w:rPr>
-        <w:t>6. února 2025</w:t>
+        <w:t>20. února 2025</w:t>
       </w:r>
       <w:r>
         <w:fldChar w:fldCharType="end"/>
@@ -5349,289 +4885,130 @@
       <w:r>
         <w:t xml:space="preserve"> že mě zajímají technologie, které se u tohoto projektu používají. Také se mě líbí nápad spojit </w:t>
       </w:r>
-      <w:proofErr w:type="spellStart"/>
       <w:r>
         <w:t>F</w:t>
       </w:r>
       <w:r>
-        <w:t>lash</w:t>
-      </w:r>
-      <w:proofErr w:type="spellEnd"/>
-      <w:r>
-        <w:t xml:space="preserve"> disky, které by se jinak zužitkovat nedaly, do RAID</w:t>
-      </w:r>
-      <w:r>
-        <w:t xml:space="preserve"> (</w:t>
-      </w:r>
-      <w:proofErr w:type="spellStart"/>
-      <w:r>
-        <w:t>Radundant</w:t>
-      </w:r>
-      <w:proofErr w:type="spellEnd"/>
+        <w:t>lash disky, které by se jinak zužitkovat nedaly, do RAID</w:t>
+      </w:r>
+      <w:r>
+        <w:t xml:space="preserve"> (Radundant Array of Independent Disks)</w:t>
+      </w:r>
+      <w:r>
+        <w:t xml:space="preserve"> pole a použít je například jako síťové uložiště.</w:t>
+      </w:r>
+    </w:p>
+    <w:p>
+      <w:r>
+        <w:t>V této technické dokumentaci bude vysvětlena funkcionalita RAID pole disků, jejich výhody a nevýhody a rozdíly mezi různými konfiguracemi RAID pole. Dále tato dokumentace bude objasňovat služby jako je FTP</w:t>
+      </w:r>
+      <w:r>
+        <w:t xml:space="preserve"> (File Transfer Protocol)</w:t>
+      </w:r>
+      <w:r>
+        <w:t>, HTML</w:t>
+      </w:r>
+      <w:r>
+        <w:t xml:space="preserve"> (HyperText Markup Language)</w:t>
+      </w:r>
+      <w:r>
+        <w:t>,</w:t>
+      </w:r>
+      <w:r>
+        <w:t xml:space="preserve"> PHP</w:t>
+      </w:r>
+      <w:r>
+        <w:t xml:space="preserve"> (Hypertext P</w:t>
+      </w:r>
+      <w:r>
+        <w:t>rep</w:t>
+      </w:r>
+      <w:r>
+        <w:t>rocessor)</w:t>
+      </w:r>
+      <w:r>
+        <w:t>, USB</w:t>
+      </w:r>
+      <w:r>
+        <w:t xml:space="preserve"> (Universal Serial Bus)</w:t>
+      </w:r>
+      <w:r>
+        <w:t>, Flash, NAS</w:t>
+      </w:r>
+      <w:r>
+        <w:t xml:space="preserve"> (Network Attached Storage)</w:t>
+      </w:r>
+      <w:r>
+        <w:t>, MySQL</w:t>
+      </w:r>
+      <w:r>
+        <w:t xml:space="preserve"> (My Structured Query Language)</w:t>
+      </w:r>
+      <w:r>
+        <w:t>.</w:t>
+      </w:r>
+    </w:p>
+    <w:p>
+      <w:r>
+        <w:t>U</w:t>
+      </w:r>
+      <w:r>
+        <w:t> FTP se podíváme na princip fungování této služby, kdy vznikla a</w:t>
+      </w:r>
+      <w:r>
+        <w:t xml:space="preserve"> jak ji implementovat do webového rozhraní pomocí PHP skriptu.</w:t>
+      </w:r>
       <w:r>
         <w:t xml:space="preserve"> </w:t>
       </w:r>
-      <w:proofErr w:type="spellStart"/>
-      <w:r>
-        <w:t>Array</w:t>
-      </w:r>
-      <w:proofErr w:type="spellEnd"/>
+      <w:r>
+        <w:t xml:space="preserve">U NAS si </w:t>
+      </w:r>
+      <w:r>
+        <w:t>vysvětlíme,</w:t>
+      </w:r>
+      <w:r>
+        <w:t xml:space="preserve"> co je za potřebí, abychom mohli tuto službu použít a jak se dá uplatnit při použití RAID pole.</w:t>
+      </w:r>
       <w:r>
         <w:t xml:space="preserve"> </w:t>
       </w:r>
-      <w:proofErr w:type="spellStart"/>
-      <w:r>
-        <w:t>of</w:t>
-      </w:r>
-      <w:proofErr w:type="spellEnd"/>
-      <w:r>
-        <w:t xml:space="preserve"> Independent </w:t>
-      </w:r>
-      <w:proofErr w:type="spellStart"/>
-      <w:r>
-        <w:t>Disks</w:t>
-      </w:r>
-      <w:proofErr w:type="spellEnd"/>
-      <w:r>
-        <w:t>)</w:t>
-      </w:r>
-      <w:r>
-        <w:t xml:space="preserve"> pole a použít je například jako síťové uložiště.</w:t>
-      </w:r>
-    </w:p>
-    <w:p>
-      <w:r>
-        <w:t>V této technické dokumentaci bude vysvětlena funkcionalita RAID pole disků, jejich výhody a nevýhody a rozdíly mezi různými konfiguracemi RAID pole. Dále tato dokumentace bude objasňovat služby jako je FTP</w:t>
-      </w:r>
-      <w:r>
-        <w:t xml:space="preserve"> (</w:t>
-      </w:r>
-      <w:proofErr w:type="spellStart"/>
-      <w:r>
-        <w:t>File</w:t>
-      </w:r>
-      <w:proofErr w:type="spellEnd"/>
-      <w:r>
-        <w:t xml:space="preserve"> Transfer </w:t>
-      </w:r>
-      <w:proofErr w:type="spellStart"/>
-      <w:r>
-        <w:t>Protocol</w:t>
-      </w:r>
-      <w:proofErr w:type="spellEnd"/>
-      <w:r>
-        <w:t>)</w:t>
-      </w:r>
-      <w:r>
-        <w:t>, HTML</w:t>
-      </w:r>
-      <w:r>
-        <w:t xml:space="preserve"> (</w:t>
-      </w:r>
-      <w:proofErr w:type="spellStart"/>
-      <w:r>
-        <w:t>HyperText</w:t>
-      </w:r>
-      <w:proofErr w:type="spellEnd"/>
+      <w:r>
+        <w:t>Vysvětlíme si, proč se používá Flash oproti jiným druhům uložiště, jeho výhody a jak souvisí s USB disky.</w:t>
+      </w:r>
       <w:r>
         <w:t xml:space="preserve"> </w:t>
       </w:r>
-      <w:proofErr w:type="spellStart"/>
-      <w:r>
-        <w:t>Markup</w:t>
-      </w:r>
-      <w:proofErr w:type="spellEnd"/>
+      <w:r>
+        <w:t>Tak</w:t>
+      </w:r>
+      <w:r>
+        <w:t>é</w:t>
+      </w:r>
+      <w:r>
+        <w:t xml:space="preserve"> si objasníme použití webové služby MySQL</w:t>
+      </w:r>
       <w:r>
         <w:t xml:space="preserve"> </w:t>
       </w:r>
-      <w:proofErr w:type="spellStart"/>
-      <w:r>
-        <w:t>Language</w:t>
-      </w:r>
-      <w:proofErr w:type="spellEnd"/>
-      <w:r>
-        <w:t>)</w:t>
+      <w:r>
+        <w:t>a jak ji napojit na PHP</w:t>
+      </w:r>
+      <w:r>
+        <w:t xml:space="preserve">. </w:t>
+      </w:r>
+      <w:r>
+        <w:t>Ukážeme si</w:t>
       </w:r>
       <w:r>
         <w:t>,</w:t>
       </w:r>
       <w:r>
-        <w:t xml:space="preserve"> PHP</w:t>
-      </w:r>
-      <w:r>
-        <w:t xml:space="preserve"> (Hypertext </w:t>
-      </w:r>
-      <w:proofErr w:type="spellStart"/>
-      <w:r>
-        <w:t>P</w:t>
-      </w:r>
-      <w:r>
-        <w:t>rep</w:t>
-      </w:r>
-      <w:r>
-        <w:t>rocessor</w:t>
-      </w:r>
-      <w:proofErr w:type="spellEnd"/>
-      <w:r>
-        <w:t>)</w:t>
-      </w:r>
-      <w:r>
-        <w:t>, USB</w:t>
-      </w:r>
-      <w:r>
-        <w:t xml:space="preserve"> (Universal </w:t>
-      </w:r>
-      <w:proofErr w:type="spellStart"/>
-      <w:r>
-        <w:t>Serial</w:t>
-      </w:r>
-      <w:proofErr w:type="spellEnd"/>
-      <w:r>
-        <w:t xml:space="preserve"> Bus)</w:t>
-      </w:r>
-      <w:r>
-        <w:t xml:space="preserve">, </w:t>
-      </w:r>
-      <w:proofErr w:type="spellStart"/>
-      <w:r>
-        <w:t>Flash</w:t>
-      </w:r>
-      <w:proofErr w:type="spellEnd"/>
-      <w:r>
-        <w:t>, NAS</w:t>
-      </w:r>
-      <w:r>
-        <w:t xml:space="preserve"> (Network </w:t>
-      </w:r>
-      <w:proofErr w:type="spellStart"/>
-      <w:r>
-        <w:t>Attached</w:t>
-      </w:r>
-      <w:proofErr w:type="spellEnd"/>
+        <w:t xml:space="preserve"> jak databázi zašifrovat a ochránit proti útokům.</w:t>
+      </w:r>
       <w:r>
         <w:t xml:space="preserve"> </w:t>
       </w:r>
-      <w:proofErr w:type="spellStart"/>
-      <w:r>
-        <w:t>Storage</w:t>
-      </w:r>
-      <w:proofErr w:type="spellEnd"/>
-      <w:r>
-        <w:t>)</w:t>
-      </w:r>
-      <w:r>
-        <w:t xml:space="preserve">, </w:t>
-      </w:r>
-      <w:proofErr w:type="spellStart"/>
-      <w:r>
-        <w:t>MySQL</w:t>
-      </w:r>
-      <w:proofErr w:type="spellEnd"/>
-      <w:r>
-        <w:t xml:space="preserve"> (My </w:t>
-      </w:r>
-      <w:proofErr w:type="spellStart"/>
-      <w:r>
-        <w:t>Structured</w:t>
-      </w:r>
-      <w:proofErr w:type="spellEnd"/>
-      <w:r>
-        <w:t xml:space="preserve"> </w:t>
-      </w:r>
-      <w:proofErr w:type="spellStart"/>
-      <w:r>
-        <w:t>Query</w:t>
-      </w:r>
-      <w:proofErr w:type="spellEnd"/>
-      <w:r>
-        <w:t xml:space="preserve"> </w:t>
-      </w:r>
-      <w:proofErr w:type="spellStart"/>
-      <w:r>
-        <w:t>Language</w:t>
-      </w:r>
-      <w:proofErr w:type="spellEnd"/>
-      <w:r>
-        <w:t>)</w:t>
-      </w:r>
-      <w:r>
-        <w:t>.</w:t>
-      </w:r>
-    </w:p>
-    <w:p>
-      <w:r>
-        <w:t>U</w:t>
-      </w:r>
-      <w:r>
-        <w:t> FTP se podíváme na princip fungování této služby, kdy vznikla a</w:t>
-      </w:r>
-      <w:r>
-        <w:t xml:space="preserve"> jak ji implementovat do webového rozhraní pomocí PHP skriptu.</w:t>
-      </w:r>
-      <w:r>
-        <w:t xml:space="preserve"> </w:t>
-      </w:r>
-      <w:r>
-        <w:t xml:space="preserve">U NAS si </w:t>
-      </w:r>
-      <w:r>
-        <w:t>vysvětlíme,</w:t>
-      </w:r>
-      <w:r>
-        <w:t xml:space="preserve"> co je za potřebí, abychom mohli tuto službu použít a jak se dá uplatnit při použití RAID pole.</w:t>
-      </w:r>
-      <w:r>
-        <w:t xml:space="preserve"> </w:t>
-      </w:r>
-      <w:r>
-        <w:t xml:space="preserve">Vysvětlíme si, proč se používá </w:t>
-      </w:r>
-      <w:proofErr w:type="spellStart"/>
-      <w:r>
-        <w:t>Flash</w:t>
-      </w:r>
-      <w:proofErr w:type="spellEnd"/>
-      <w:r>
-        <w:t xml:space="preserve"> oproti jiným druhům uložiště, jeho výhody a jak souvisí s USB disky.</w:t>
-      </w:r>
-      <w:r>
-        <w:t xml:space="preserve"> </w:t>
-      </w:r>
-      <w:r>
-        <w:t>Tak</w:t>
-      </w:r>
-      <w:r>
-        <w:t>é</w:t>
-      </w:r>
-      <w:r>
-        <w:t xml:space="preserve"> si objasníme použití webové služby </w:t>
-      </w:r>
-      <w:proofErr w:type="spellStart"/>
-      <w:r>
-        <w:t>MySQL</w:t>
-      </w:r>
-      <w:proofErr w:type="spellEnd"/>
-      <w:r>
-        <w:t xml:space="preserve"> </w:t>
-      </w:r>
-      <w:r>
-        <w:t>a jak ji napojit na PHP</w:t>
-      </w:r>
-      <w:r>
-        <w:t xml:space="preserve">. </w:t>
-      </w:r>
-      <w:r>
-        <w:t>Ukážeme si</w:t>
-      </w:r>
-      <w:r>
-        <w:t>,</w:t>
-      </w:r>
-      <w:r>
-        <w:t xml:space="preserve"> jak databázi zašifrovat a ochránit proti útokům.</w:t>
-      </w:r>
-      <w:r>
-        <w:t xml:space="preserve"> </w:t>
-      </w:r>
       <w:r>
         <w:t xml:space="preserve">Řekneme </w:t>
       </w:r>
@@ -5656,31 +5033,7 @@
         <w:t xml:space="preserve"> Také si ukážeme, jak zabezpečit připojení mezi serverem a klientem pomocí SSL</w:t>
       </w:r>
       <w:r>
-        <w:t xml:space="preserve"> (</w:t>
-      </w:r>
-      <w:proofErr w:type="spellStart"/>
-      <w:r>
-        <w:t>Secure</w:t>
-      </w:r>
-      <w:proofErr w:type="spellEnd"/>
-      <w:r>
-        <w:t xml:space="preserve"> </w:t>
-      </w:r>
-      <w:proofErr w:type="spellStart"/>
-      <w:r>
-        <w:t>Sockets</w:t>
-      </w:r>
-      <w:proofErr w:type="spellEnd"/>
-      <w:r>
-        <w:t xml:space="preserve"> </w:t>
-      </w:r>
-      <w:proofErr w:type="spellStart"/>
-      <w:r>
-        <w:t>Layer</w:t>
-      </w:r>
-      <w:proofErr w:type="spellEnd"/>
-      <w:r>
-        <w:t>)</w:t>
+        <w:t xml:space="preserve"> (Secure Sockets Layer)</w:t>
       </w:r>
       <w:r>
         <w:t>.</w:t>
@@ -5738,16 +5091,11 @@
         <w:t xml:space="preserve"> pole, použité technologie pro přístup dat z webového prostoru a části použité pro sestavení webové stránky.</w:t>
       </w:r>
       <w:r>
-        <w:t xml:space="preserve"> Tato část objasní funkcionalitu </w:t>
-      </w:r>
-      <w:proofErr w:type="spellStart"/>
-      <w:r>
-        <w:t>RAID</w:t>
+        <w:t xml:space="preserve"> Tato část objasní funkcionalitu RAID</w:t>
       </w:r>
       <w:r>
         <w:t>u</w:t>
       </w:r>
-      <w:proofErr w:type="spellEnd"/>
       <w:r>
         <w:t xml:space="preserve">, proč ho použít, jaké jsou jeho výhody a nevýhody a </w:t>
       </w:r>
@@ -5812,16 +5160,11 @@
         <w:pStyle w:val="Pokraovn"/>
       </w:pPr>
       <w:r>
-        <w:t xml:space="preserve">Další využití </w:t>
-      </w:r>
-      <w:proofErr w:type="spellStart"/>
-      <w:r>
-        <w:t>RAID</w:t>
+        <w:t>Další využití RAID</w:t>
       </w:r>
       <w:r>
         <w:t>u</w:t>
       </w:r>
-      <w:proofErr w:type="spellEnd"/>
       <w:r>
         <w:t xml:space="preserve"> může být zvýšení rychlosti disku. Například při použití pomalých plotnových disků lze znásobit jejich rychlost, aby úkoly náročné na rychlost disků byly plynulejší.</w:t>
       </w:r>
@@ -5841,39 +5184,7 @@
         <w:pStyle w:val="Pokraovn"/>
       </w:pPr>
       <w:r>
-        <w:t xml:space="preserve">Zkratka RAID znamená </w:t>
-      </w:r>
-      <w:proofErr w:type="spellStart"/>
-      <w:r>
-        <w:t>Redundant</w:t>
-      </w:r>
-      <w:proofErr w:type="spellEnd"/>
-      <w:r>
-        <w:t xml:space="preserve"> </w:t>
-      </w:r>
-      <w:proofErr w:type="spellStart"/>
-      <w:r>
-        <w:t>Array</w:t>
-      </w:r>
-      <w:proofErr w:type="spellEnd"/>
-      <w:r>
-        <w:t xml:space="preserve"> </w:t>
-      </w:r>
-      <w:proofErr w:type="spellStart"/>
-      <w:r>
-        <w:t>of</w:t>
-      </w:r>
-      <w:proofErr w:type="spellEnd"/>
-      <w:r>
-        <w:t xml:space="preserve"> Independent </w:t>
-      </w:r>
-      <w:proofErr w:type="spellStart"/>
-      <w:r>
-        <w:t>Disks</w:t>
-      </w:r>
-      <w:proofErr w:type="spellEnd"/>
-      <w:r>
-        <w:t xml:space="preserve"> (V češtině používáno „Vícenásobné pole levných disků“ nebo „Vícenásobné pole nezávislých disků“). </w:t>
+        <w:t xml:space="preserve">Zkratka RAID znamená Redundant Array of Independent Disks (V češtině používáno „Vícenásobné pole levných disků“ nebo „Vícenásobné pole nezávislých disků“). </w:t>
       </w:r>
       <w:r>
         <w:t>Tato technologie umožňuje zápis dat napříč několika disky ve stejném systému</w:t>
@@ -5984,7 +5295,7 @@
         </w:rPr>
         <w:lastRenderedPageBreak/>
         <w:drawing>
-          <wp:inline distT="0" distB="0" distL="0" distR="0" wp14:anchorId="566FEB79" wp14:editId="54B8FA10">
+          <wp:inline distT="0" distB="0" distL="0" distR="0" wp14:anchorId="566FEB79" wp14:editId="343D2A19">
             <wp:extent cx="3600000" cy="1803600"/>
             <wp:effectExtent l="0" t="0" r="635" b="6350"/>
             <wp:docPr id="475775646" name="Obrázek 4" descr="RAID-0"/>
@@ -6141,7 +5452,7 @@
           <w:noProof/>
         </w:rPr>
         <w:drawing>
-          <wp:inline distT="0" distB="0" distL="0" distR="0" wp14:anchorId="17CDFC12" wp14:editId="78CFBE00">
+          <wp:inline distT="0" distB="0" distL="0" distR="0" wp14:anchorId="17CDFC12" wp14:editId="087CBBCC">
             <wp:extent cx="3600000" cy="1800000"/>
             <wp:effectExtent l="0" t="0" r="635" b="0"/>
             <wp:docPr id="481301732" name="Obrázek 5" descr="Raid-1"/>
@@ -6271,16 +5582,11 @@
       </w:r>
       <w:r>
         <w:lastRenderedPageBreak/>
-        <w:t xml:space="preserve">disku (nezáleží na počtu disků v poli), při selhání více než jednoho disku dochází k ztrátě dat. Dále RAID 5 nabízí zvýšenou rychlost oproti RAID 1, avšak zvýšení rychlosti není tak znatelné jako u </w:t>
-      </w:r>
-      <w:proofErr w:type="spellStart"/>
-      <w:r>
-        <w:t>RAID</w:t>
+        <w:t>disku (nezáleží na počtu disků v poli), při selhání více než jednoho disku dochází k ztrátě dat. Dále RAID 5 nabízí zvýšenou rychlost oproti RAID 1, avšak zvýšení rychlosti není tak znatelné jako u RAID</w:t>
       </w:r>
       <w:r>
         <w:t>u</w:t>
       </w:r>
-      <w:proofErr w:type="spellEnd"/>
       <w:r>
         <w:t xml:space="preserve"> 0.</w:t>
       </w:r>
@@ -6312,7 +5618,7 @@
           <w:noProof/>
         </w:rPr>
         <w:drawing>
-          <wp:inline distT="0" distB="0" distL="0" distR="0" wp14:anchorId="2DBD883D" wp14:editId="59B7BCB8">
+          <wp:inline distT="0" distB="0" distL="0" distR="0" wp14:anchorId="2DBD883D" wp14:editId="7D2ED3B5">
             <wp:extent cx="3600000" cy="1800000"/>
             <wp:effectExtent l="0" t="0" r="635" b="0"/>
             <wp:docPr id="1410692107" name="Obrázek 6" descr="Raid-5"/>
@@ -6415,32 +5721,34 @@
         <w:pStyle w:val="Pokraovn"/>
       </w:pPr>
       <w:r>
-        <w:t xml:space="preserve">Za zmínku stojí ještě JBOD. Zkratka JBOD v angličtině znamená „Just a </w:t>
-      </w:r>
-      <w:proofErr w:type="spellStart"/>
-      <w:r>
-        <w:t>Bunch</w:t>
-      </w:r>
-      <w:proofErr w:type="spellEnd"/>
+        <w:t xml:space="preserve">Za zmínku stojí ještě JBOD. Zkratka JBOD v angličtině znamená „Just a Bunch of Disks“ (v češtině „jen hromada disků“). </w:t>
+      </w:r>
+      <w:r>
+        <w:fldChar w:fldCharType="begin"/>
+      </w:r>
+      <w:r>
+        <w:instrText xml:space="preserve"> REF _Ref187595267 \r \h </w:instrText>
+      </w:r>
+      <w:r>
+        <w:fldChar w:fldCharType="separate"/>
+      </w:r>
+      <w:r>
+        <w:t>[2]</w:t>
+      </w:r>
+      <w:r>
+        <w:fldChar w:fldCharType="end"/>
+      </w:r>
+    </w:p>
+    <w:p>
+      <w:pPr>
+        <w:pStyle w:val="Pokraovn"/>
+      </w:pPr>
+      <w:r>
+        <w:t>JBOD je hodně flexibilní, to znamená, že lze přidat nebo vyměnit další disky bez nutného formátování. Tato flexibilita je dosažena tím, že se každý disk chová zcela nezávisle a každý disk má vlastní oddíl. To také znamená, že při selhání disku se ztrácí data pouze z toho disku, který selhal. JBOD spojuje oddíly těchto disků a zobrazuje je jako jeden velký „logický“ oddíl.</w:t>
+      </w:r>
       <w:r>
         <w:t xml:space="preserve"> </w:t>
       </w:r>
-      <w:proofErr w:type="spellStart"/>
-      <w:r>
-        <w:t>of</w:t>
-      </w:r>
-      <w:proofErr w:type="spellEnd"/>
-      <w:r>
-        <w:t xml:space="preserve"> </w:t>
-      </w:r>
-      <w:proofErr w:type="spellStart"/>
-      <w:r>
-        <w:t>Disks</w:t>
-      </w:r>
-      <w:proofErr w:type="spellEnd"/>
-      <w:r>
-        <w:t xml:space="preserve">“ (v češtině „jen hromada disků“). </w:t>
-      </w:r>
       <w:r>
         <w:fldChar w:fldCharType="begin"/>
       </w:r>
@@ -6459,54 +5767,20 @@
     </w:p>
     <w:p>
       <w:pPr>
+        <w:pStyle w:val="Nadpis3"/>
+      </w:pPr>
+      <w:bookmarkStart w:id="30" w:name="_Toc189739501"/>
+      <w:r>
+        <w:t>Kombinace RAID pole</w:t>
+      </w:r>
+      <w:bookmarkEnd w:id="30"/>
+    </w:p>
+    <w:p>
+      <w:pPr>
         <w:pStyle w:val="Pokraovn"/>
       </w:pPr>
       <w:r>
-        <w:t>JBOD je hodně flexibilní, to znamená, že lze přidat nebo vyměnit další disky bez nutného formátování. Tato flexibilita je dosažena tím, že se každý disk chová zcela nezávisle a každý disk má vlastní oddíl. To také znamená, že při selhání disku se ztrácí data pouze z toho disku, který selhal. JBOD spojuje oddíly těchto disků a zobrazuje je jako jeden velký „logický“ oddíl.</w:t>
-      </w:r>
-      <w:r>
-        <w:t xml:space="preserve"> </w:t>
-      </w:r>
-      <w:r>
-        <w:fldChar w:fldCharType="begin"/>
-      </w:r>
-      <w:r>
-        <w:instrText xml:space="preserve"> REF _Ref187595267 \r \h </w:instrText>
-      </w:r>
-      <w:r>
-        <w:fldChar w:fldCharType="separate"/>
-      </w:r>
-      <w:r>
-        <w:t>[2]</w:t>
-      </w:r>
-      <w:r>
-        <w:fldChar w:fldCharType="end"/>
-      </w:r>
-    </w:p>
-    <w:p>
-      <w:pPr>
-        <w:pStyle w:val="Nadpis3"/>
-      </w:pPr>
-      <w:bookmarkStart w:id="30" w:name="_Toc189739501"/>
-      <w:r>
-        <w:t>Kombinace RAID pole</w:t>
-      </w:r>
-      <w:bookmarkEnd w:id="30"/>
-    </w:p>
-    <w:p>
-      <w:pPr>
-        <w:pStyle w:val="Pokraovn"/>
-      </w:pPr>
-      <w:r>
-        <w:t xml:space="preserve">RAID pole se dají kombinovat pro zvýšení rychlosti nebo odolnosti. Tyto kombinace se označují na příklad RAID 10 nebo RAID 50. Pro RAID 10 to znamená, že jsou zapojeny 2 skupiny disků do RAID 1 a výsledné dva </w:t>
-      </w:r>
-      <w:proofErr w:type="spellStart"/>
-      <w:r>
-        <w:t>RAIDy</w:t>
-      </w:r>
-      <w:proofErr w:type="spellEnd"/>
-      <w:r>
-        <w:t xml:space="preserve"> jsou poté zapojeny do RAID 0.</w:t>
+        <w:t>RAID pole se dají kombinovat pro zvýšení rychlosti nebo odolnosti. Tyto kombinace se označují na příklad RAID 10 nebo RAID 50. Pro RAID 10 to znamená, že jsou zapojeny 2 skupiny disků do RAID 1 a výsledné dva RAIDy jsou poté zapojeny do RAID 0.</w:t>
       </w:r>
     </w:p>
     <w:p>
@@ -6602,37 +5876,16 @@
       </w:pPr>
       <w:bookmarkStart w:id="32" w:name="_Toc189739502"/>
       <w:r>
-        <w:t xml:space="preserve">Ovladač </w:t>
-      </w:r>
-      <w:proofErr w:type="spellStart"/>
-      <w:r>
-        <w:t>RAIDu</w:t>
+        <w:t>Ovladač RAIDu</w:t>
       </w:r>
       <w:bookmarkEnd w:id="32"/>
-      <w:proofErr w:type="spellEnd"/>
     </w:p>
     <w:p>
       <w:pPr>
         <w:pStyle w:val="Pokraovn"/>
       </w:pPr>
       <w:r>
-        <w:t xml:space="preserve">Ovladač </w:t>
-      </w:r>
-      <w:proofErr w:type="spellStart"/>
-      <w:r>
-        <w:t>RAIDu</w:t>
-      </w:r>
-      <w:proofErr w:type="spellEnd"/>
-      <w:r>
-        <w:t xml:space="preserve"> pracuje mezi operačním systémem a fyzickými disky. Tento ovladač se rozděluje na tři typy. Tyto typy jsou: hardwarový, softwarový a firmwarový. Ovladač </w:t>
-      </w:r>
-      <w:proofErr w:type="spellStart"/>
-      <w:r>
-        <w:t>RAIDu</w:t>
-      </w:r>
-      <w:proofErr w:type="spellEnd"/>
-      <w:r>
-        <w:t xml:space="preserve"> organizuje disky do pole RAID.</w:t>
+        <w:t>Ovladač RAIDu pracuje mezi operačním systémem a fyzickými disky. Tento ovladač se rozděluje na tři typy. Tyto typy jsou: hardwarový, softwarový a firmwarový. Ovladač RAIDu organizuje disky do pole RAID.</w:t>
       </w:r>
       <w:r>
         <w:t xml:space="preserve"> </w:t>
@@ -6713,26 +5966,13 @@
         <w:pStyle w:val="Pokraovn"/>
       </w:pPr>
       <w:r>
-        <w:t xml:space="preserve">Pro softwarový </w:t>
-      </w:r>
-      <w:proofErr w:type="spellStart"/>
-      <w:r>
-        <w:t>RAID</w:t>
+        <w:t>Pro softwarový RAID</w:t>
       </w:r>
       <w:r>
         <w:t>u</w:t>
       </w:r>
-      <w:proofErr w:type="spellEnd"/>
-      <w:r>
-        <w:t xml:space="preserve"> není zapotřebí žádného externího zařízení. To znamená, že pro použití tohoto ovladače </w:t>
-      </w:r>
-      <w:proofErr w:type="spellStart"/>
-      <w:r>
-        <w:t>RAIDu</w:t>
-      </w:r>
-      <w:proofErr w:type="spellEnd"/>
-      <w:r>
-        <w:t xml:space="preserve"> je za potřebí procesor a paměť počítače, což může zpomalit ostatní služby běžící na počítači, nebo i samotný RAID. Z toho důvodu nemusí být softwarový RAID tak výkonný jako hardwarový RAID.</w:t>
+      <w:r>
+        <w:t xml:space="preserve"> není zapotřebí žádného externího zařízení. To znamená, že pro použití tohoto ovladače RAIDu je za potřebí procesor a paměť počítače, což může zpomalit ostatní služby běžící na počítači, nebo i samotný RAID. Z toho důvodu nemusí být softwarový RAID tak výkonný jako hardwarový RAID.</w:t>
       </w:r>
       <w:r>
         <w:t xml:space="preserve"> </w:t>
@@ -6769,15 +6009,7 @@
         <w:pStyle w:val="Pokraovn"/>
       </w:pPr>
       <w:r>
-        <w:t xml:space="preserve">Tento ovladač také potřebuje pro svoje fungování procesor počítače. Na rozdíl od softwarového </w:t>
-      </w:r>
-      <w:proofErr w:type="spellStart"/>
-      <w:r>
-        <w:t>RAIDu</w:t>
-      </w:r>
-      <w:proofErr w:type="spellEnd"/>
-      <w:r>
-        <w:t xml:space="preserve"> se firmwarový RAID deklaruje již při spuštění počítače. Po spuštění operačního systému se RAID předává speciálním ovladačům počítače. Toto řešení je levnější než </w:t>
+        <w:t xml:space="preserve">Tento ovladač také potřebuje pro svoje fungování procesor počítače. Na rozdíl od softwarového RAIDu se firmwarový RAID deklaruje již při spuštění počítače. Po spuštění operačního systému se RAID předává speciálním ovladačům počítače. Toto řešení je levnější než </w:t>
       </w:r>
       <w:r>
         <w:t>hardwarový ovladač. Toto řešení se tak</w:t>
@@ -6923,39 +6155,7 @@
         <w:pStyle w:val="Pokraovn"/>
       </w:pPr>
       <w:r>
-        <w:t>Tento projekt využívá službu SFTP (</w:t>
-      </w:r>
-      <w:proofErr w:type="spellStart"/>
-      <w:r>
-        <w:t>Secure</w:t>
-      </w:r>
-      <w:proofErr w:type="spellEnd"/>
-      <w:r>
-        <w:t xml:space="preserve"> </w:t>
-      </w:r>
-      <w:proofErr w:type="spellStart"/>
-      <w:r>
-        <w:t>File</w:t>
-      </w:r>
-      <w:proofErr w:type="spellEnd"/>
-      <w:r>
-        <w:t xml:space="preserve"> Transfer </w:t>
-      </w:r>
-      <w:proofErr w:type="spellStart"/>
-      <w:r>
-        <w:t>Protocol</w:t>
-      </w:r>
-      <w:proofErr w:type="spellEnd"/>
-      <w:r>
-        <w:t>). SFTP používá pro svoji funkcionalitu zabezpečenou komunikaci SSH (</w:t>
-      </w:r>
-      <w:proofErr w:type="spellStart"/>
-      <w:r>
-        <w:t>Secure</w:t>
-      </w:r>
-      <w:proofErr w:type="spellEnd"/>
-      <w:r>
-        <w:t xml:space="preserve"> Shell)</w:t>
+        <w:t>Tento projekt využívá službu SFTP (Secure File Transfer Protocol). SFTP používá pro svoji funkcionalitu zabezpečenou komunikaci SSH (Secure Shell)</w:t>
       </w:r>
       <w:r>
         <w:t xml:space="preserve">. Oproti klasickému FTP se liší metodami, které používá pro přenos souborů. </w:t>
@@ -7101,37 +6301,68 @@
         <w:t xml:space="preserve">utentizuje hosta a klienta a poté používá kryptografických funkcí, aby data byly při přenosu nečitelná. </w:t>
       </w:r>
       <w:r>
-        <w:t>Na začátku otevře komunikaci mezi klientem a hostem pomocí TCP (</w:t>
-      </w:r>
-      <w:proofErr w:type="spellStart"/>
-      <w:r>
-        <w:t>Transmission</w:t>
-      </w:r>
-      <w:proofErr w:type="spellEnd"/>
+        <w:t xml:space="preserve">Na začátku otevře komunikaci mezi klientem a hostem pomocí TCP (Transmission Control Protocol), poté si </w:t>
+      </w:r>
+      <w:r>
+        <w:t>k</w:t>
+      </w:r>
+      <w:r>
+        <w:t>lient a host vymění kryptografické klíče a TCP validuje porty. Přenos souborů je poté zprostředkován po zabezpečeném „tunelu“, který je zabezpečené spojení mezi SSH serverem a klientem.</w:t>
+      </w:r>
       <w:r>
         <w:t xml:space="preserve"> </w:t>
       </w:r>
-      <w:proofErr w:type="spellStart"/>
-      <w:r>
-        <w:t>Control</w:t>
-      </w:r>
-      <w:proofErr w:type="spellEnd"/>
+      <w:r>
+        <w:fldChar w:fldCharType="begin"/>
+      </w:r>
+      <w:r>
+        <w:instrText xml:space="preserve"> REF _Ref188198809 \r \h </w:instrText>
+      </w:r>
+      <w:r>
+        <w:fldChar w:fldCharType="separate"/>
+      </w:r>
+      <w:r>
+        <w:t>[5]</w:t>
+      </w:r>
+      <w:r>
+        <w:fldChar w:fldCharType="end"/>
+      </w:r>
+    </w:p>
+    <w:p>
+      <w:pPr>
+        <w:pStyle w:val="Pokraovn"/>
+      </w:pPr>
+      <w:r>
+        <w:t xml:space="preserve">Pro zvýšení bezpečnosti je možné využít buď dvou fázové </w:t>
+      </w:r>
+      <w:r>
+        <w:t>ověření</w:t>
+      </w:r>
+      <w:r>
+        <w:t>, nebo používání klíčů pro připojení k SSH serveru, aby se zabránilo připojení nechtěných zařízení.</w:t>
+      </w:r>
       <w:r>
         <w:t xml:space="preserve"> </w:t>
       </w:r>
-      <w:proofErr w:type="spellStart"/>
-      <w:r>
-        <w:t>Protocol</w:t>
-      </w:r>
-      <w:proofErr w:type="spellEnd"/>
-      <w:r>
-        <w:t xml:space="preserve">), poté si </w:t>
-      </w:r>
-      <w:r>
-        <w:t>k</w:t>
-      </w:r>
-      <w:r>
-        <w:t>lient a host vymění kryptografické klíče a TCP validuje porty. Přenos souborů je poté zprostředkován po zabezpečeném „tunelu“, který je zabezpečené spojení mezi SSH serverem a klientem.</w:t>
+      <w:r>
+        <w:fldChar w:fldCharType="begin"/>
+      </w:r>
+      <w:r>
+        <w:instrText xml:space="preserve"> REF _Ref188198809 \r \h </w:instrText>
+      </w:r>
+      <w:r>
+        <w:fldChar w:fldCharType="separate"/>
+      </w:r>
+      <w:r>
+        <w:t>[5]</w:t>
+      </w:r>
+      <w:r>
+        <w:fldChar w:fldCharType="end"/>
+      </w:r>
+    </w:p>
+    <w:p>
+      <w:r>
+        <w:t>Pro funkci se typicky používá port 22 a SFTP je zabudované ve většině SSH klientů, jako je například FileZilla, PuTTY nebo WinSCP.</w:t>
       </w:r>
       <w:r>
         <w:t xml:space="preserve"> </w:t>
@@ -7154,16 +6385,177 @@
     </w:p>
     <w:p>
       <w:pPr>
+        <w:pStyle w:val="Nadpis2"/>
+      </w:pPr>
+      <w:bookmarkStart w:id="41" w:name="_Toc189739511"/>
+      <w:r>
+        <w:t>MySQL</w:t>
+      </w:r>
+      <w:bookmarkEnd w:id="41"/>
+    </w:p>
+    <w:p>
+      <w:r>
+        <w:t xml:space="preserve">MySQL je open source relační databáze. Používá se pro uskladňování dat a pro práci s nimi. Díky jeho spolehlivosti, výkonu, škálovatelnosti a jednoduchému použití se stal MySQL populární volbou mezi vývojáři. Důkazem toho jsou například služby jako Facebook, Netflix, Uber, Airbnb, </w:t>
+      </w:r>
+      <w:r>
+        <w:t>…</w:t>
+      </w:r>
+      <w:r>
+        <w:t>, které využívají právě MySQL pro práci s daty.</w:t>
+      </w:r>
+      <w:r>
+        <w:t xml:space="preserve"> </w:t>
+      </w:r>
+      <w:r>
+        <w:fldChar w:fldCharType="begin"/>
+      </w:r>
+      <w:r>
+        <w:instrText xml:space="preserve"> REF _Ref188992016 \r \h </w:instrText>
+      </w:r>
+      <w:r>
+        <w:fldChar w:fldCharType="separate"/>
+      </w:r>
+      <w:r>
+        <w:t>[6]</w:t>
+      </w:r>
+      <w:r>
+        <w:fldChar w:fldCharType="end"/>
+      </w:r>
+    </w:p>
+    <w:p>
+      <w:r>
+        <w:t>I přes to že je MySQL skoro tři dekády staré, neukazuje známky stárnutí nebo zastarání a stále se umisťuje na 2. místě ve světovém žebříčku nejpoužívanějších databází</w:t>
+      </w:r>
+      <w:r>
+        <w:t xml:space="preserve">. </w:t>
+      </w:r>
+      <w:r>
+        <w:fldChar w:fldCharType="begin"/>
+      </w:r>
+      <w:r>
+        <w:instrText xml:space="preserve"> REF _Ref188992016 \r \h </w:instrText>
+      </w:r>
+      <w:r>
+        <w:fldChar w:fldCharType="separate"/>
+      </w:r>
+      <w:r>
+        <w:t>[6]</w:t>
+      </w:r>
+      <w:r>
+        <w:fldChar w:fldCharType="end"/>
+      </w:r>
+    </w:p>
+    <w:p>
+      <w:pPr>
+        <w:pStyle w:val="Nadpis3"/>
+      </w:pPr>
+      <w:bookmarkStart w:id="42" w:name="_Toc189739512"/>
+      <w:r>
+        <w:lastRenderedPageBreak/>
+        <w:t>Co je MySQL</w:t>
+      </w:r>
+      <w:bookmarkEnd w:id="42"/>
+    </w:p>
+    <w:p>
+      <w:r>
+        <w:t xml:space="preserve">MySQL je světově nejpopulárnější open source databázový systém. Databáze jsou nedílná součást dnešních aplikací. Používají se například při vyhledávání na webu, přihlašování, provozu </w:t>
+      </w:r>
+      <w:r>
+        <w:t>e-shopu</w:t>
+      </w:r>
+      <w:r>
+        <w:t xml:space="preserve"> nebo při platbách. MySQL v těchto úkonech exceluje</w:t>
+      </w:r>
+      <w:r>
+        <w:t xml:space="preserve">. </w:t>
+      </w:r>
+      <w:r>
+        <w:fldChar w:fldCharType="begin"/>
+      </w:r>
+      <w:r>
+        <w:instrText xml:space="preserve"> REF _Ref188992016 \r \h </w:instrText>
+      </w:r>
+      <w:r>
+        <w:fldChar w:fldCharType="separate"/>
+      </w:r>
+      <w:r>
+        <w:t>[6]</w:t>
+      </w:r>
+      <w:r>
+        <w:fldChar w:fldCharType="end"/>
+      </w:r>
+    </w:p>
+    <w:p>
+      <w:r>
+        <w:t xml:space="preserve">SQL je zkratka pro Structured Query Language (Strukturovaný Dotazovací Jazyk). </w:t>
+      </w:r>
+      <w:r>
+        <w:t xml:space="preserve">Používá se pro získání, aktualizaci, odstranění a další manipulaci s daty v relační databázi. </w:t>
+      </w:r>
+      <w:r>
+        <w:fldChar w:fldCharType="begin"/>
+      </w:r>
+      <w:r>
+        <w:instrText xml:space="preserve"> REF _Ref188992016 \r \h </w:instrText>
+      </w:r>
+      <w:r>
+        <w:fldChar w:fldCharType="separate"/>
+      </w:r>
+      <w:r>
+        <w:t>[6]</w:t>
+      </w:r>
+      <w:r>
+        <w:fldChar w:fldCharType="end"/>
+      </w:r>
+    </w:p>
+    <w:p>
+      <w:r>
+        <w:t xml:space="preserve">MySQL je založena na SQL relační databázi. Je navržen pro skladování a zprávu strukturovaných dat, ale v nedávné době byla zavedena podpora pro JSON data. Tyto změny zavedla společnost Oracle. </w:t>
+      </w:r>
+      <w:r>
+        <w:fldChar w:fldCharType="begin"/>
+      </w:r>
+      <w:r>
+        <w:instrText xml:space="preserve"> REF _Ref188992016 \r \h </w:instrText>
+      </w:r>
+      <w:r>
+        <w:fldChar w:fldCharType="separate"/>
+      </w:r>
+      <w:r>
+        <w:t>[6]</w:t>
+      </w:r>
+      <w:r>
+        <w:fldChar w:fldCharType="end"/>
+      </w:r>
+    </w:p>
+    <w:p>
+      <w:pPr>
+        <w:pStyle w:val="Nadpis3"/>
+      </w:pPr>
+      <w:bookmarkStart w:id="43" w:name="_Toc189739513"/>
+      <w:r>
+        <w:t>Benefity MySQL</w:t>
+      </w:r>
+      <w:bookmarkEnd w:id="43"/>
+    </w:p>
+    <w:p>
+      <w:pPr>
         <w:pStyle w:val="Pokraovn"/>
       </w:pPr>
       <w:r>
-        <w:t xml:space="preserve">Pro zvýšení bezpečnosti je možné využít buď dvou fázové </w:t>
-      </w:r>
-      <w:r>
-        <w:t>ověření</w:t>
-      </w:r>
-      <w:r>
-        <w:t>, nebo používání klíčů pro připojení k SSH serveru, aby se zabránilo připojení nechtěných zařízení.</w:t>
+        <w:t xml:space="preserve">MySQL je rychlá, spolehlivé, dobře škálovatelné a jednoduché na použití. Původně bylo navrženo pro </w:t>
+      </w:r>
+      <w:r>
+        <w:t xml:space="preserve">rychlou </w:t>
+      </w:r>
+      <w:r>
+        <w:t>práci s velkými databázem</w:t>
+      </w:r>
+      <w:r>
+        <w:t>i</w:t>
+      </w:r>
+      <w:r>
+        <w:t>, proto je používáno ve vysoce náročných prostředí již několik let. MySQL má mnoho bohatých nástrojů a sety funkcí. Také je stále ve vývoji společností Oracle, aby byla zaručena funkčnost a stabilita.</w:t>
       </w:r>
       <w:r>
         <w:t xml:space="preserve"> </w:t>
@@ -7172,60 +6564,58 @@
         <w:fldChar w:fldCharType="begin"/>
       </w:r>
       <w:r>
-        <w:instrText xml:space="preserve"> REF _Ref188198809 \r \h </w:instrText>
+        <w:instrText xml:space="preserve"> REF _Ref188992016 \r \h </w:instrText>
       </w:r>
       <w:r>
         <w:fldChar w:fldCharType="separate"/>
       </w:r>
       <w:r>
-        <w:t>[5]</w:t>
+        <w:t>[6]</w:t>
       </w:r>
       <w:r>
         <w:fldChar w:fldCharType="end"/>
       </w:r>
     </w:p>
     <w:p>
-      <w:r>
-        <w:t xml:space="preserve">Pro funkci se typicky používá port 22 a SFTP je zabudované ve většině SSH klientů, jako je například </w:t>
-      </w:r>
-      <w:proofErr w:type="spellStart"/>
-      <w:r>
-        <w:t>FileZilla</w:t>
-      </w:r>
-      <w:proofErr w:type="spellEnd"/>
-      <w:r>
-        <w:t xml:space="preserve">, </w:t>
-      </w:r>
-      <w:proofErr w:type="spellStart"/>
-      <w:r>
-        <w:t>PuTTY</w:t>
-      </w:r>
-      <w:proofErr w:type="spellEnd"/>
-      <w:r>
-        <w:t xml:space="preserve"> nebo </w:t>
-      </w:r>
-      <w:proofErr w:type="spellStart"/>
-      <w:r>
-        <w:t>WinSCP</w:t>
-      </w:r>
-      <w:proofErr w:type="spellEnd"/>
-      <w:r>
-        <w:t>.</w:t>
+      <w:pPr>
+        <w:pStyle w:val="Nadpis2"/>
+      </w:pPr>
+      <w:bookmarkStart w:id="44" w:name="_Toc189739514"/>
+      <w:r>
+        <w:t>HTML</w:t>
+      </w:r>
+      <w:bookmarkEnd w:id="44"/>
+    </w:p>
+    <w:p>
+      <w:pPr>
+        <w:pStyle w:val="Pokraovn"/>
+      </w:pPr>
+      <w:r>
+        <w:t>HTML znamená HyperText Markup Language. Jedná se o značkovací jazyk, nikoli programovací, to znamená, že určuje zobrazení na stránce. Je to standartní jazyk pro vytváření webových stránek. Formuje základní strukturu webových stránek a poté je doplněn CSS</w:t>
+      </w:r>
+      <w:r>
+        <w:t xml:space="preserve"> (Cascading Style Sheets)</w:t>
+      </w:r>
+      <w:r>
+        <w:t xml:space="preserve"> styly a</w:t>
       </w:r>
       <w:r>
         <w:t xml:space="preserve"> </w:t>
       </w:r>
       <w:r>
+        <w:t xml:space="preserve">JavaScript interaktivitou. </w:t>
+      </w:r>
+      <w:r>
         <w:fldChar w:fldCharType="begin"/>
       </w:r>
       <w:r>
-        <w:instrText xml:space="preserve"> REF _Ref188198809 \r \h </w:instrText>
+        <w:instrText xml:space="preserve"> REF _Ref189739642 \r \h </w:instrText>
       </w:r>
       <w:r>
         <w:fldChar w:fldCharType="separate"/>
       </w:r>
       <w:r>
-        <w:t>[5]</w:t>
+        <w:t>[7]</w:t>
       </w:r>
       <w:r>
         <w:fldChar w:fldCharType="end"/>
@@ -7233,85 +6623,32 @@
     </w:p>
     <w:p>
       <w:pPr>
-        <w:pStyle w:val="Nadpis2"/>
-      </w:pPr>
-      <w:bookmarkStart w:id="41" w:name="_Toc189739511"/>
-      <w:proofErr w:type="spellStart"/>
-      <w:r>
-        <w:t>MySQL</w:t>
-      </w:r>
-      <w:bookmarkEnd w:id="41"/>
-      <w:proofErr w:type="spellEnd"/>
-    </w:p>
-    <w:p>
-      <w:proofErr w:type="spellStart"/>
-      <w:r>
-        <w:t>MySQL</w:t>
-      </w:r>
-      <w:proofErr w:type="spellEnd"/>
-      <w:r>
-        <w:t xml:space="preserve"> je open source relační databáze. Používá se pro uskladňování dat a pro práci s nimi. Díky jeho spolehlivosti, výkonu, škálovatelnosti a jednoduchému použití se stal </w:t>
-      </w:r>
-      <w:proofErr w:type="spellStart"/>
-      <w:r>
-        <w:t>MySQL</w:t>
-      </w:r>
-      <w:proofErr w:type="spellEnd"/>
-      <w:r>
-        <w:t xml:space="preserve"> populární volbou mezi vývojáři. Důkazem toho jsou například služby jako </w:t>
-      </w:r>
-      <w:proofErr w:type="spellStart"/>
-      <w:r>
-        <w:t>Facebook</w:t>
-      </w:r>
-      <w:proofErr w:type="spellEnd"/>
-      <w:r>
-        <w:t xml:space="preserve">, </w:t>
-      </w:r>
-      <w:proofErr w:type="spellStart"/>
-      <w:r>
-        <w:t>Netflix</w:t>
-      </w:r>
-      <w:proofErr w:type="spellEnd"/>
-      <w:r>
-        <w:t xml:space="preserve">, Uber, </w:t>
-      </w:r>
-      <w:proofErr w:type="spellStart"/>
-      <w:r>
-        <w:t>Airbnb</w:t>
-      </w:r>
-      <w:proofErr w:type="spellEnd"/>
-      <w:r>
-        <w:t xml:space="preserve">, </w:t>
-      </w:r>
-      <w:r>
-        <w:t>…</w:t>
-      </w:r>
-      <w:r>
-        <w:t xml:space="preserve">, které využívají právě </w:t>
-      </w:r>
-      <w:proofErr w:type="spellStart"/>
-      <w:r>
-        <w:t>MySQL</w:t>
-      </w:r>
-      <w:proofErr w:type="spellEnd"/>
-      <w:r>
-        <w:t xml:space="preserve"> pro práci s daty.</w:t>
-      </w:r>
-      <w:r>
-        <w:t xml:space="preserve"> </w:t>
+        <w:pStyle w:val="Nadpis3"/>
+      </w:pPr>
+      <w:bookmarkStart w:id="45" w:name="_Toc189739515"/>
+      <w:r>
+        <w:t>HTML elementy a tagy</w:t>
+      </w:r>
+      <w:bookmarkEnd w:id="45"/>
+    </w:p>
+    <w:p>
+      <w:pPr>
+        <w:pStyle w:val="Pokraovn"/>
+      </w:pPr>
+      <w:r>
+        <w:t xml:space="preserve">HTML elementy jsou kompletní struktura. Skládá se většinou z otevíracího tagu, obsahu a uzavírajícího tagu. </w:t>
       </w:r>
       <w:r>
         <w:fldChar w:fldCharType="begin"/>
       </w:r>
       <w:r>
-        <w:instrText xml:space="preserve"> REF _Ref188992016 \r \h </w:instrText>
+        <w:instrText xml:space="preserve"> REF _Ref189739642 \r \h </w:instrText>
       </w:r>
       <w:r>
         <w:fldChar w:fldCharType="separate"/>
       </w:r>
       <w:r>
-        <w:t>[6]</w:t>
+        <w:t>[7]</w:t>
       </w:r>
       <w:r>
         <w:fldChar w:fldCharType="end"/>
@@ -7319,404 +6656,7 @@
     </w:p>
     <w:p>
       <w:r>
-        <w:t xml:space="preserve">I přes to že je </w:t>
-      </w:r>
-      <w:proofErr w:type="spellStart"/>
-      <w:r>
-        <w:t>MySQL</w:t>
-      </w:r>
-      <w:proofErr w:type="spellEnd"/>
-      <w:r>
-        <w:t xml:space="preserve"> skoro tři dekády staré, neukazuje známky stárnutí nebo zastarání a stále se umisťuje na 2. místě ve světovém žebříčku nejpoužívanějších databází</w:t>
-      </w:r>
-      <w:r>
-        <w:t xml:space="preserve">. </w:t>
-      </w:r>
-      <w:r>
-        <w:fldChar w:fldCharType="begin"/>
-      </w:r>
-      <w:r>
-        <w:instrText xml:space="preserve"> REF _Ref188992016 \r \h </w:instrText>
-      </w:r>
-      <w:r>
-        <w:fldChar w:fldCharType="separate"/>
-      </w:r>
-      <w:r>
-        <w:t>[6]</w:t>
-      </w:r>
-      <w:r>
-        <w:fldChar w:fldCharType="end"/>
-      </w:r>
-    </w:p>
-    <w:p>
-      <w:pPr>
-        <w:pStyle w:val="Nadpis3"/>
-      </w:pPr>
-      <w:bookmarkStart w:id="42" w:name="_Toc189739512"/>
-      <w:r>
-        <w:lastRenderedPageBreak/>
-        <w:t xml:space="preserve">Co je </w:t>
-      </w:r>
-      <w:proofErr w:type="spellStart"/>
-      <w:r>
-        <w:t>MySQL</w:t>
-      </w:r>
-      <w:bookmarkEnd w:id="42"/>
-      <w:proofErr w:type="spellEnd"/>
-    </w:p>
-    <w:p>
-      <w:proofErr w:type="spellStart"/>
-      <w:r>
-        <w:t>MySQL</w:t>
-      </w:r>
-      <w:proofErr w:type="spellEnd"/>
-      <w:r>
-        <w:t xml:space="preserve"> je světově nejpopulárnější open source databázový systém. Databáze jsou nedílná součást dnešních aplikací. Používají se například při vyhledávání na webu, přihlašování, provozu </w:t>
-      </w:r>
-      <w:r>
-        <w:t>e-</w:t>
-      </w:r>
-      <w:proofErr w:type="spellStart"/>
-      <w:r>
-        <w:t>shopu</w:t>
-      </w:r>
-      <w:proofErr w:type="spellEnd"/>
-      <w:r>
-        <w:t xml:space="preserve"> nebo při platbách. </w:t>
-      </w:r>
-      <w:proofErr w:type="spellStart"/>
-      <w:r>
-        <w:t>MySQL</w:t>
-      </w:r>
-      <w:proofErr w:type="spellEnd"/>
-      <w:r>
-        <w:t xml:space="preserve"> v těchto úkonech exceluje</w:t>
-      </w:r>
-      <w:r>
-        <w:t xml:space="preserve">. </w:t>
-      </w:r>
-      <w:r>
-        <w:fldChar w:fldCharType="begin"/>
-      </w:r>
-      <w:r>
-        <w:instrText xml:space="preserve"> REF _Ref188992016 \r \h </w:instrText>
-      </w:r>
-      <w:r>
-        <w:fldChar w:fldCharType="separate"/>
-      </w:r>
-      <w:r>
-        <w:t>[6]</w:t>
-      </w:r>
-      <w:r>
-        <w:fldChar w:fldCharType="end"/>
-      </w:r>
-    </w:p>
-    <w:p>
-      <w:r>
-        <w:t xml:space="preserve">SQL je zkratka pro </w:t>
-      </w:r>
-      <w:proofErr w:type="spellStart"/>
-      <w:r>
-        <w:t>Structured</w:t>
-      </w:r>
-      <w:proofErr w:type="spellEnd"/>
-      <w:r>
-        <w:t xml:space="preserve"> </w:t>
-      </w:r>
-      <w:proofErr w:type="spellStart"/>
-      <w:r>
-        <w:t>Query</w:t>
-      </w:r>
-      <w:proofErr w:type="spellEnd"/>
-      <w:r>
-        <w:t xml:space="preserve"> </w:t>
-      </w:r>
-      <w:proofErr w:type="spellStart"/>
-      <w:r>
-        <w:t>Language</w:t>
-      </w:r>
-      <w:proofErr w:type="spellEnd"/>
-      <w:r>
-        <w:t xml:space="preserve"> (Strukturovaný Dotazovací Jazyk). </w:t>
-      </w:r>
-      <w:r>
-        <w:t xml:space="preserve">Používá se pro získání, aktualizaci, odstranění a další manipulaci s daty v relační databázi. </w:t>
-      </w:r>
-      <w:r>
-        <w:fldChar w:fldCharType="begin"/>
-      </w:r>
-      <w:r>
-        <w:instrText xml:space="preserve"> REF _Ref188992016 \r \h </w:instrText>
-      </w:r>
-      <w:r>
-        <w:fldChar w:fldCharType="separate"/>
-      </w:r>
-      <w:r>
-        <w:t>[6]</w:t>
-      </w:r>
-      <w:r>
-        <w:fldChar w:fldCharType="end"/>
-      </w:r>
-    </w:p>
-    <w:p>
-      <w:proofErr w:type="spellStart"/>
-      <w:r>
-        <w:t>MySQL</w:t>
-      </w:r>
-      <w:proofErr w:type="spellEnd"/>
-      <w:r>
-        <w:t xml:space="preserve"> je založena na SQL relační databázi. Je navržen pro skladování a zprávu strukturovaných dat, ale v nedávné době byla zavedena podpora pro JSON data. Tyto změny zavedla společnost </w:t>
-      </w:r>
-      <w:proofErr w:type="spellStart"/>
-      <w:r>
-        <w:t>Oracle</w:t>
-      </w:r>
-      <w:proofErr w:type="spellEnd"/>
-      <w:r>
-        <w:t xml:space="preserve">. </w:t>
-      </w:r>
-      <w:r>
-        <w:fldChar w:fldCharType="begin"/>
-      </w:r>
-      <w:r>
-        <w:instrText xml:space="preserve"> REF _Ref188992016 \r \h </w:instrText>
-      </w:r>
-      <w:r>
-        <w:fldChar w:fldCharType="separate"/>
-      </w:r>
-      <w:r>
-        <w:t>[6]</w:t>
-      </w:r>
-      <w:r>
-        <w:fldChar w:fldCharType="end"/>
-      </w:r>
-    </w:p>
-    <w:p>
-      <w:pPr>
-        <w:pStyle w:val="Nadpis3"/>
-      </w:pPr>
-      <w:bookmarkStart w:id="43" w:name="_Toc189739513"/>
-      <w:r>
-        <w:t xml:space="preserve">Benefity </w:t>
-      </w:r>
-      <w:proofErr w:type="spellStart"/>
-      <w:r>
-        <w:t>MySQL</w:t>
-      </w:r>
-      <w:bookmarkEnd w:id="43"/>
-      <w:proofErr w:type="spellEnd"/>
-    </w:p>
-    <w:p>
-      <w:pPr>
-        <w:pStyle w:val="Pokraovn"/>
-      </w:pPr>
-      <w:proofErr w:type="spellStart"/>
-      <w:r>
-        <w:t>MySQL</w:t>
-      </w:r>
-      <w:proofErr w:type="spellEnd"/>
-      <w:r>
-        <w:t xml:space="preserve"> je rychlá, spolehlivé, dobře škálovatelné a jednoduché na použití. Původně bylo navrženo pro </w:t>
-      </w:r>
-      <w:r>
-        <w:t xml:space="preserve">rychlou </w:t>
-      </w:r>
-      <w:r>
-        <w:t>práci s velkými databázem</w:t>
-      </w:r>
-      <w:r>
-        <w:t>i</w:t>
-      </w:r>
-      <w:r>
-        <w:t xml:space="preserve">, proto je používáno ve vysoce náročných prostředí již několik let. </w:t>
-      </w:r>
-      <w:proofErr w:type="spellStart"/>
-      <w:r>
-        <w:t>MySQL</w:t>
-      </w:r>
-      <w:proofErr w:type="spellEnd"/>
-      <w:r>
-        <w:t xml:space="preserve"> má mnoho bohatých nástrojů a sety funkcí. Také je stále ve vývoji společností </w:t>
-      </w:r>
-      <w:proofErr w:type="spellStart"/>
-      <w:r>
-        <w:t>Oracle</w:t>
-      </w:r>
-      <w:proofErr w:type="spellEnd"/>
-      <w:r>
-        <w:t>, aby byla zaručena funkčnost a stabilita.</w:t>
-      </w:r>
-      <w:r>
-        <w:t xml:space="preserve"> </w:t>
-      </w:r>
-      <w:r>
-        <w:fldChar w:fldCharType="begin"/>
-      </w:r>
-      <w:r>
-        <w:instrText xml:space="preserve"> REF _Ref188992016 \r \h </w:instrText>
-      </w:r>
-      <w:r>
-        <w:fldChar w:fldCharType="separate"/>
-      </w:r>
-      <w:r>
-        <w:t>[6]</w:t>
-      </w:r>
-      <w:r>
-        <w:fldChar w:fldCharType="end"/>
-      </w:r>
-    </w:p>
-    <w:p>
-      <w:pPr>
-        <w:pStyle w:val="Nadpis2"/>
-      </w:pPr>
-      <w:bookmarkStart w:id="44" w:name="_Toc189739514"/>
-      <w:r>
-        <w:t>HTML</w:t>
-      </w:r>
-      <w:bookmarkEnd w:id="44"/>
-    </w:p>
-    <w:p>
-      <w:pPr>
-        <w:pStyle w:val="Pokraovn"/>
-      </w:pPr>
-      <w:r>
-        <w:t xml:space="preserve">HTML znamená </w:t>
-      </w:r>
-      <w:proofErr w:type="spellStart"/>
-      <w:r>
-        <w:t>HyperText</w:t>
-      </w:r>
-      <w:proofErr w:type="spellEnd"/>
-      <w:r>
-        <w:t xml:space="preserve"> </w:t>
-      </w:r>
-      <w:proofErr w:type="spellStart"/>
-      <w:r>
-        <w:t>Markup</w:t>
-      </w:r>
-      <w:proofErr w:type="spellEnd"/>
-      <w:r>
-        <w:t xml:space="preserve"> </w:t>
-      </w:r>
-      <w:proofErr w:type="spellStart"/>
-      <w:r>
-        <w:t>Language</w:t>
-      </w:r>
-      <w:proofErr w:type="spellEnd"/>
-      <w:r>
-        <w:t>. Jedná se o značkovací jazyk, nikoli programovací, to znamená, že určuje zobrazení na stránce. Je to standartní jazyk pro vytváření webových stránek. Formuje základní strukturu webových stránek a poté je doplněn CSS</w:t>
-      </w:r>
-      <w:r>
-        <w:t xml:space="preserve"> (</w:t>
-      </w:r>
-      <w:proofErr w:type="spellStart"/>
-      <w:r>
-        <w:t>Cascading</w:t>
-      </w:r>
-      <w:proofErr w:type="spellEnd"/>
-      <w:r>
-        <w:t xml:space="preserve"> Style </w:t>
-      </w:r>
-      <w:proofErr w:type="spellStart"/>
-      <w:r>
-        <w:t>Sheets</w:t>
-      </w:r>
-      <w:proofErr w:type="spellEnd"/>
-      <w:r>
-        <w:t>)</w:t>
-      </w:r>
-      <w:r>
-        <w:t xml:space="preserve"> styly a</w:t>
-      </w:r>
-      <w:r>
-        <w:t xml:space="preserve"> </w:t>
-      </w:r>
-      <w:proofErr w:type="spellStart"/>
-      <w:r>
-        <w:t>JavaScript</w:t>
-      </w:r>
-      <w:proofErr w:type="spellEnd"/>
-      <w:r>
-        <w:t xml:space="preserve"> interaktivitou. </w:t>
-      </w:r>
-      <w:r>
-        <w:fldChar w:fldCharType="begin"/>
-      </w:r>
-      <w:r>
-        <w:instrText xml:space="preserve"> REF _Ref189739642 \r \h </w:instrText>
-      </w:r>
-      <w:r>
-        <w:fldChar w:fldCharType="separate"/>
-      </w:r>
-      <w:r>
-        <w:t>[7]</w:t>
-      </w:r>
-      <w:r>
-        <w:fldChar w:fldCharType="end"/>
-      </w:r>
-    </w:p>
-    <w:p>
-      <w:pPr>
-        <w:pStyle w:val="Nadpis3"/>
-      </w:pPr>
-      <w:bookmarkStart w:id="45" w:name="_Toc189739515"/>
-      <w:r>
-        <w:t xml:space="preserve">HTML elementy a </w:t>
-      </w:r>
-      <w:proofErr w:type="spellStart"/>
-      <w:r>
-        <w:t>tagy</w:t>
-      </w:r>
-      <w:bookmarkEnd w:id="45"/>
-      <w:proofErr w:type="spellEnd"/>
-    </w:p>
-    <w:p>
-      <w:pPr>
-        <w:pStyle w:val="Pokraovn"/>
-      </w:pPr>
-      <w:r>
-        <w:t xml:space="preserve">HTML elementy jsou kompletní struktura. Skládá se většinou z otevíracího </w:t>
-      </w:r>
-      <w:proofErr w:type="spellStart"/>
-      <w:r>
-        <w:t>tagu</w:t>
-      </w:r>
-      <w:proofErr w:type="spellEnd"/>
-      <w:r>
-        <w:t xml:space="preserve">, obsahu a uzavírajícího </w:t>
-      </w:r>
-      <w:proofErr w:type="spellStart"/>
-      <w:r>
-        <w:t>tagu</w:t>
-      </w:r>
-      <w:proofErr w:type="spellEnd"/>
-      <w:r>
-        <w:t xml:space="preserve">. </w:t>
-      </w:r>
-      <w:r>
-        <w:fldChar w:fldCharType="begin"/>
-      </w:r>
-      <w:r>
-        <w:instrText xml:space="preserve"> REF _Ref189739642 \r \h </w:instrText>
-      </w:r>
-      <w:r>
-        <w:fldChar w:fldCharType="separate"/>
-      </w:r>
-      <w:r>
-        <w:t>[7]</w:t>
-      </w:r>
-      <w:r>
-        <w:fldChar w:fldCharType="end"/>
-      </w:r>
-    </w:p>
-    <w:p>
-      <w:proofErr w:type="spellStart"/>
-      <w:r>
-        <w:t>Tagy</w:t>
-      </w:r>
-      <w:proofErr w:type="spellEnd"/>
-      <w:r>
-        <w:t xml:space="preserve"> jsou klíčová slova uzavřená v závorkách </w:t>
+        <w:t xml:space="preserve">Tagy jsou klíčová slova uzavřená v závorkách </w:t>
       </w:r>
       <w:r>
         <w:t>(&lt;&gt;</w:t>
@@ -7725,52 +6665,7 @@
         <w:t xml:space="preserve">), které </w:t>
       </w:r>
       <w:r>
-        <w:t xml:space="preserve">určují, jaký obsah má prohlížeč očekávat a podle toho je zpracovat. </w:t>
-      </w:r>
-      <w:proofErr w:type="spellStart"/>
-      <w:r>
-        <w:t>Tagy</w:t>
-      </w:r>
-      <w:proofErr w:type="spellEnd"/>
-      <w:r>
-        <w:t xml:space="preserve"> se dělí na párové (př. &lt;div&gt; &lt;/div&gt;) a nepárové (př. &lt;</w:t>
-      </w:r>
-      <w:proofErr w:type="spellStart"/>
-      <w:r>
-        <w:t>img</w:t>
-      </w:r>
-      <w:proofErr w:type="spellEnd"/>
-      <w:r>
-        <w:t xml:space="preserve">&gt;). </w:t>
-      </w:r>
-      <w:proofErr w:type="spellStart"/>
-      <w:r>
-        <w:t>Tagy</w:t>
-      </w:r>
-      <w:proofErr w:type="spellEnd"/>
-      <w:r>
-        <w:t xml:space="preserve"> mohou obsahovat atributy (např. </w:t>
-      </w:r>
-      <w:proofErr w:type="spellStart"/>
-      <w:r>
-        <w:t>class</w:t>
-      </w:r>
-      <w:proofErr w:type="spellEnd"/>
-      <w:r>
-        <w:t xml:space="preserve">, style, id, </w:t>
-      </w:r>
-      <w:proofErr w:type="spellStart"/>
-      <w:proofErr w:type="gramStart"/>
-      <w:r>
-        <w:t>href</w:t>
-      </w:r>
-      <w:proofErr w:type="spellEnd"/>
-      <w:r>
-        <w:t>,..</w:t>
-      </w:r>
-      <w:proofErr w:type="gramEnd"/>
-      <w:r>
-        <w:t>), pokud jsou párové, tak i obsah vnořený v nich.</w:t>
+        <w:t>určují, jaký obsah má prohlížeč očekávat a podle toho je zpracovat. Tagy se dělí na párové (př. &lt;div&gt; &lt;/div&gt;) a nepárové (př. &lt;img&gt;). Tagy mohou obsahovat atributy (např. class, style, id, href,..), pokud jsou párové, tak i obsah vnořený v nich.</w:t>
       </w:r>
       <w:r>
         <w:t xml:space="preserve"> </w:t>
@@ -7830,31 +6725,7 @@
         <w:pStyle w:val="Pokraovn"/>
       </w:pPr>
       <w:r>
-        <w:t xml:space="preserve">CSS stojí za názvem </w:t>
-      </w:r>
-      <w:proofErr w:type="spellStart"/>
-      <w:r>
-        <w:t>Cascading</w:t>
-      </w:r>
-      <w:proofErr w:type="spellEnd"/>
-      <w:r>
-        <w:t xml:space="preserve"> Style </w:t>
-      </w:r>
-      <w:proofErr w:type="spellStart"/>
-      <w:r>
-        <w:t>Sheets</w:t>
-      </w:r>
-      <w:proofErr w:type="spellEnd"/>
-      <w:r>
-        <w:t xml:space="preserve"> (kaskádové styly). Používá se pro stylování a vylepšování vzhledové stránky webů. CSS je jedna ze tří hlavních komponent webové stránky společně s HTML a </w:t>
-      </w:r>
-      <w:proofErr w:type="spellStart"/>
-      <w:r>
-        <w:t>JavaScriptem</w:t>
-      </w:r>
-      <w:proofErr w:type="spellEnd"/>
-      <w:r>
-        <w:t xml:space="preserve">. CSS vyšlo roku 1996, tři roky po HTML. Hlavní účel byl zavedení grafiky na webové stránky. </w:t>
+        <w:t xml:space="preserve">CSS stojí za názvem Cascading Style Sheets (kaskádové styly). Používá se pro stylování a vylepšování vzhledové stránky webů. CSS je jedna ze tří hlavních komponent webové stránky společně s HTML a JavaScriptem. CSS vyšlo roku 1996, tři roky po HTML. Hlavní účel byl zavedení grafiky na webové stránky. </w:t>
       </w:r>
       <w:r>
         <w:fldChar w:fldCharType="begin"/>
@@ -7866,31 +6737,31 @@
         <w:fldChar w:fldCharType="separate"/>
       </w:r>
       <w:r>
-        <w:t>[</w:t>
-      </w:r>
-      <w:r>
-        <w:t>8</w:t>
-      </w:r>
-      <w:r>
-        <w:t>]</w:t>
+        <w:t>[8]</w:t>
       </w:r>
       <w:r>
         <w:fldChar w:fldCharType="end"/>
       </w:r>
-      <w:fldSimple w:instr=" REF _Ref189688444 \r \h "/>
+      <w:r>
+        <w:fldChar w:fldCharType="begin"/>
+      </w:r>
+      <w:r>
+        <w:instrText xml:space="preserve"> REF _Ref189688444 \r \h </w:instrText>
+      </w:r>
+      <w:r>
+        <w:fldChar w:fldCharType="separate"/>
+      </w:r>
+      <w:r>
+        <w:fldChar w:fldCharType="end"/>
+      </w:r>
     </w:p>
     <w:p>
       <w:pPr>
         <w:pStyle w:val="Nadpis3"/>
       </w:pPr>
       <w:bookmarkStart w:id="47" w:name="_Toc189739517"/>
-      <w:proofErr w:type="spellStart"/>
-      <w:r>
-        <w:t>Bootstrap</w:t>
-      </w:r>
-      <w:proofErr w:type="spellEnd"/>
-      <w:r>
-        <w:t xml:space="preserve"> Framework</w:t>
+      <w:r>
+        <w:t>Bootstrap Framework</w:t>
       </w:r>
       <w:bookmarkEnd w:id="47"/>
     </w:p>
@@ -7898,29 +6769,8 @@
       <w:pPr>
         <w:pStyle w:val="Pokraovn"/>
       </w:pPr>
-      <w:proofErr w:type="spellStart"/>
-      <w:r>
-        <w:t>Bootstrap</w:t>
-      </w:r>
-      <w:proofErr w:type="spellEnd"/>
-      <w:r>
-        <w:t xml:space="preserve"> je open source </w:t>
-      </w:r>
-      <w:proofErr w:type="spellStart"/>
-      <w:r>
-        <w:t>framework</w:t>
-      </w:r>
-      <w:proofErr w:type="spellEnd"/>
-      <w:r>
-        <w:t xml:space="preserve"> používaný pro front-end vývoj webových stránek a aplikací. </w:t>
-      </w:r>
-      <w:proofErr w:type="spellStart"/>
-      <w:r>
-        <w:t>Bootstrap</w:t>
-      </w:r>
-      <w:proofErr w:type="spellEnd"/>
-      <w:r>
-        <w:t xml:space="preserve"> je kolekce syntaxí pro vytváření designu pomocí šablon.</w:t>
+      <w:r>
+        <w:t>Bootstrap je open source framework používaný pro front-end vývoj webových stránek a aplikací. Bootstrap je kolekce syntaxí pro vytváření designu pomocí šablon.</w:t>
       </w:r>
       <w:r>
         <w:t xml:space="preserve"> </w:t>
@@ -7942,38 +6792,12 @@
       </w:r>
     </w:p>
     <w:p>
-      <w:proofErr w:type="spellStart"/>
-      <w:r>
-        <w:t>Bootstrap</w:t>
-      </w:r>
-      <w:proofErr w:type="spellEnd"/>
-      <w:r>
-        <w:t xml:space="preserve"> poskytuje předdefinované části kódu, aby zjednodušil vývoj webových stránek. Je postaven na HTML, CSS a </w:t>
-      </w:r>
-      <w:proofErr w:type="spellStart"/>
-      <w:r>
-        <w:t>javaScriptu</w:t>
-      </w:r>
-      <w:proofErr w:type="spellEnd"/>
-      <w:r>
-        <w:t xml:space="preserve">. Díky tomuto </w:t>
-      </w:r>
-      <w:proofErr w:type="spellStart"/>
-      <w:r>
-        <w:t>frameworku</w:t>
-      </w:r>
-      <w:proofErr w:type="spellEnd"/>
-      <w:r>
-        <w:t xml:space="preserve"> je vývoj rychlejší a je zachována </w:t>
-      </w:r>
-      <w:proofErr w:type="spellStart"/>
-      <w:r>
-        <w:t>responziv</w:t>
+      <w:r>
+        <w:t>Bootstrap poskytuje předdefinované části kódu, aby zjednodušil vývoj webových stránek. Je postaven na HTML, CSS a javaScriptu. Díky tomuto frameworku je vývoj rychlejší a je zachována responziv</w:t>
       </w:r>
       <w:r>
         <w:t>itu</w:t>
       </w:r>
-      <w:proofErr w:type="spellEnd"/>
       <w:r>
         <w:t xml:space="preserve"> stránek.</w:t>
       </w:r>
@@ -8073,15 +6897,7 @@
         <w:pStyle w:val="Pokraovn"/>
       </w:pPr>
       <w:r>
-        <w:t xml:space="preserve">USB je mechanismus používaný pro propojení periferií k zařízením. Před zavedením USB se typicky používaly </w:t>
-      </w:r>
-      <w:proofErr w:type="spellStart"/>
-      <w:r>
-        <w:t>serial</w:t>
-      </w:r>
-      <w:proofErr w:type="spellEnd"/>
-      <w:r>
-        <w:t xml:space="preserve"> porty, paralel porty a občas i joystick porty.</w:t>
+        <w:t>USB je mechanismus používaný pro propojení periferií k zařízením. Před zavedením USB se typicky používaly serial porty, paralel porty a občas i joystick porty.</w:t>
       </w:r>
       <w:r>
         <w:t xml:space="preserve"> </w:t>
@@ -8125,15 +6941,7 @@
     <w:p>
       <w:r>
         <w:lastRenderedPageBreak/>
-        <w:t xml:space="preserve">Rok 1998 byl pro USB průlomový, jelikož společnost Apple vydala první </w:t>
-      </w:r>
-      <w:proofErr w:type="spellStart"/>
-      <w:r>
-        <w:t>iMac</w:t>
-      </w:r>
-      <w:proofErr w:type="spellEnd"/>
-      <w:r>
-        <w:t>, který zavedl podporu pouze USB konektorů. Tím donutil výrobce konečně přejít na tento standart.</w:t>
+        <w:t>Rok 1998 byl pro USB průlomový, jelikož společnost Apple vydala první iMac, který zavedl podporu pouze USB konektorů. Tím donutil výrobce konečně přejít na tento standart.</w:t>
       </w:r>
       <w:r>
         <w:t xml:space="preserve"> </w:t>
@@ -8156,23 +6964,164 @@
     </w:p>
     <w:p>
       <w:r>
-        <w:t xml:space="preserve">USB design nyní spravuje organizace USB </w:t>
-      </w:r>
-      <w:proofErr w:type="spellStart"/>
-      <w:r>
-        <w:t>Implemeners</w:t>
-      </w:r>
-      <w:proofErr w:type="spellEnd"/>
+        <w:t>USB design nyní spravuje organizace USB Implemeners Forum (USB-IF), která propaguje a dále rozvijí tento standart.</w:t>
+      </w:r>
       <w:r>
         <w:t xml:space="preserve"> </w:t>
       </w:r>
-      <w:proofErr w:type="spellStart"/>
-      <w:r>
-        <w:t>Forum</w:t>
-      </w:r>
-      <w:proofErr w:type="spellEnd"/>
-      <w:r>
-        <w:t xml:space="preserve"> (USB-IF), která propaguje a dále rozvijí tento standart.</w:t>
+      <w:r>
+        <w:fldChar w:fldCharType="begin"/>
+      </w:r>
+      <w:r>
+        <w:instrText xml:space="preserve"> REF _Ref189736398 \r \h </w:instrText>
+      </w:r>
+      <w:r>
+        <w:fldChar w:fldCharType="separate"/>
+      </w:r>
+      <w:r>
+        <w:t>[10]</w:t>
+      </w:r>
+      <w:r>
+        <w:fldChar w:fldCharType="end"/>
+      </w:r>
+    </w:p>
+    <w:p>
+      <w:pPr>
+        <w:pStyle w:val="Nadpis3"/>
+      </w:pPr>
+      <w:bookmarkStart w:id="50" w:name="_Toc189739520"/>
+      <w:r>
+        <w:t>Jak USB funguje</w:t>
+      </w:r>
+      <w:bookmarkEnd w:id="50"/>
+    </w:p>
+    <w:p>
+      <w:pPr>
+        <w:pStyle w:val="Pokraovn"/>
+      </w:pPr>
+      <w:r>
+        <w:t>Po zapojení periferie do počítače, počítač sám rozpozná, o jaké zařízení se jedná a</w:t>
+      </w:r>
+      <w:r>
+        <w:t> </w:t>
+      </w:r>
+      <w:r>
+        <w:t xml:space="preserve">podle toho nainstaluje potřebný driver. USB vysílá data na velikosti bitů, také známo jako pakety. Každý paket má předdefinovaný počet bytů. </w:t>
+      </w:r>
+      <w:r>
+        <w:fldChar w:fldCharType="begin"/>
+      </w:r>
+      <w:r>
+        <w:instrText xml:space="preserve"> REF _Ref189736398 \r \h </w:instrText>
+      </w:r>
+      <w:r>
+        <w:fldChar w:fldCharType="separate"/>
+      </w:r>
+      <w:r>
+        <w:t>[9]</w:t>
+      </w:r>
+      <w:r>
+        <w:fldChar w:fldCharType="end"/>
+      </w:r>
+    </w:p>
+    <w:p>
+      <w:r>
+        <w:t>Při zapojení několika zařízení může dojít k přetížení řadiče. To u USB 2.0 je 480mbps nebo u USB 3.0 4.8gbps. Při dosáhnutí 90% zátěže počítač nepřijme další zařízení a</w:t>
+      </w:r>
+      <w:r>
+        <w:t> </w:t>
+      </w:r>
+      <w:r>
+        <w:t xml:space="preserve">zbylých 10% výkonu si nechá zálohovaných. </w:t>
+      </w:r>
+      <w:r>
+        <w:fldChar w:fldCharType="begin"/>
+      </w:r>
+      <w:r>
+        <w:instrText xml:space="preserve"> REF _Ref189736398 \r \h </w:instrText>
+      </w:r>
+      <w:r>
+        <w:fldChar w:fldCharType="separate"/>
+      </w:r>
+      <w:r>
+        <w:t>[10]</w:t>
+      </w:r>
+      <w:r>
+        <w:fldChar w:fldCharType="end"/>
+      </w:r>
+    </w:p>
+    <w:p>
+      <w:pPr>
+        <w:pStyle w:val="Nadpis3"/>
+      </w:pPr>
+      <w:bookmarkStart w:id="51" w:name="_Toc189739521"/>
+      <w:r>
+        <w:t>Jak fungují USB kabely</w:t>
+      </w:r>
+      <w:bookmarkEnd w:id="51"/>
+    </w:p>
+    <w:p>
+      <w:pPr>
+        <w:pStyle w:val="Pokraovn"/>
+      </w:pPr>
+      <w:r>
+        <w:t xml:space="preserve">USB kabely se používají pro propojení zařízení mezi porty. Pro tento účel je zapotřebí minimálně 4 vodiče, 2 pro napájení a 2 pro data. To platí pro USB 2.0 standart, u USB 3.0 je tento počet navýšen o další 4 pro přenos dat. Díky tomu dosahuje USB 3.0 vysoké rychlosti. </w:t>
+      </w:r>
+      <w:r>
+        <w:fldChar w:fldCharType="begin"/>
+      </w:r>
+      <w:r>
+        <w:instrText xml:space="preserve"> REF _Ref189736398 \r \h </w:instrText>
+      </w:r>
+      <w:r>
+        <w:fldChar w:fldCharType="separate"/>
+      </w:r>
+      <w:r>
+        <w:t>[10]</w:t>
+      </w:r>
+      <w:r>
+        <w:fldChar w:fldCharType="end"/>
+      </w:r>
+    </w:p>
+    <w:p>
+      <w:pPr>
+        <w:pStyle w:val="Nadpis3"/>
+      </w:pPr>
+      <w:bookmarkStart w:id="52" w:name="_Toc189739522"/>
+      <w:r>
+        <w:t>Klíčové funkce USB</w:t>
+      </w:r>
+      <w:bookmarkEnd w:id="52"/>
+    </w:p>
+    <w:p>
+      <w:pPr>
+        <w:pStyle w:val="Pokraovn"/>
+      </w:pPr>
+      <w:r>
+        <w:t xml:space="preserve">USB, oproti jiným druhům připojení, umí několik klíčových funkcí. Tyto funkce jsou Hot swapping, napájení zařízení a stínění. </w:t>
+      </w:r>
+      <w:r>
+        <w:fldChar w:fldCharType="begin"/>
+      </w:r>
+      <w:r>
+        <w:instrText xml:space="preserve"> REF _Ref189736398 \r \h </w:instrText>
+      </w:r>
+      <w:r>
+        <w:fldChar w:fldCharType="separate"/>
+      </w:r>
+      <w:r>
+        <w:t>[10]</w:t>
+      </w:r>
+      <w:r>
+        <w:fldChar w:fldCharType="end"/>
+      </w:r>
+    </w:p>
+    <w:p>
+      <w:pPr>
+        <w:pStyle w:val="Pokraovn"/>
+      </w:pPr>
+      <w:r>
+        <w:t>Hot swapping je jedna z nejhlavnějších funkcí USB, díky které není potřeba inicializovat zařízení při startu počítače, ale je možné zařízení připojit již za běhu systému.</w:t>
       </w:r>
       <w:r>
         <w:t xml:space="preserve"> </w:t>
@@ -8195,26 +7144,19 @@
     </w:p>
     <w:p>
       <w:pPr>
-        <w:pStyle w:val="Nadpis3"/>
-      </w:pPr>
-      <w:bookmarkStart w:id="50" w:name="_Toc189739520"/>
-      <w:r>
-        <w:t>Jak USB funguje</w:t>
-      </w:r>
-      <w:bookmarkEnd w:id="50"/>
-    </w:p>
-    <w:p>
-      <w:pPr>
         <w:pStyle w:val="Pokraovn"/>
       </w:pPr>
       <w:r>
-        <w:t>Po zapojení periferie do počítače, počítač sám rozpozná, o jaké zařízení se jedná a</w:t>
+        <w:t>Další výhoda USB je možnost napájení zařízení. Standartně se jedná o napájení 5V o</w:t>
       </w:r>
       <w:r>
         <w:t> </w:t>
       </w:r>
       <w:r>
-        <w:t xml:space="preserve">podle toho nainstaluje potřebný driver. USB vysílá data na velikosti bitů, také známo jako pakety. Každý paket má předdefinovaný počet bytů. </w:t>
+        <w:t>maximálním napětí 500mA. Toto napájení se používá hlavně pro napájení periferií jako jsou myš a klávesnice.</w:t>
+      </w:r>
+      <w:r>
+        <w:t xml:space="preserve"> </w:t>
       </w:r>
       <w:r>
         <w:fldChar w:fldCharType="begin"/>
@@ -8226,7 +7168,7 @@
         <w:fldChar w:fldCharType="separate"/>
       </w:r>
       <w:r>
-        <w:t>[9]</w:t>
+        <w:t>[10]</w:t>
       </w:r>
       <w:r>
         <w:fldChar w:fldCharType="end"/>
@@ -8234,21 +7176,10 @@
     </w:p>
     <w:p>
       <w:r>
-        <w:t>Při zapojení několika zařízení může dojít k přetížení řadiče. To u USB 2.0 je 480mbps nebo u USB 3.0 4.8gbps. Při dosáhnutí 90% zátěže počítač nepřijme další zařízení a</w:t>
-      </w:r>
-      <w:r>
-        <w:t> </w:t>
-      </w:r>
-      <w:r>
-        <w:t xml:space="preserve">zbylých </w:t>
-      </w:r>
-      <w:proofErr w:type="gramStart"/>
-      <w:r>
-        <w:t>10%</w:t>
-      </w:r>
-      <w:proofErr w:type="gramEnd"/>
-      <w:r>
-        <w:t xml:space="preserve"> výkonu si nechá zálohovaných. </w:t>
+        <w:t>Kabel USB je typicky stíněný. To zaručuje že data nemohou být narušena externími vlivy. Tato funkce je zásadní pro fungování USB přenosu.</w:t>
+      </w:r>
+      <w:r>
+        <w:t xml:space="preserve"> </w:t>
       </w:r>
       <w:r>
         <w:fldChar w:fldCharType="begin"/>
@@ -8268,204 +7199,48 @@
     </w:p>
     <w:p>
       <w:pPr>
-        <w:pStyle w:val="Nadpis3"/>
-      </w:pPr>
-      <w:bookmarkStart w:id="51" w:name="_Toc189739521"/>
-      <w:r>
-        <w:t>Jak fungují USB kabely</w:t>
-      </w:r>
-      <w:bookmarkEnd w:id="51"/>
+        <w:pStyle w:val="Nadpis2"/>
+      </w:pPr>
+      <w:r>
+        <w:lastRenderedPageBreak/>
+        <w:t>Flash</w:t>
+      </w:r>
     </w:p>
     <w:p>
       <w:pPr>
         <w:pStyle w:val="Pokraovn"/>
       </w:pPr>
       <w:r>
-        <w:t xml:space="preserve">USB kabely se používají pro propojení zařízení mezi porty. Pro tento účel je zapotřebí minimálně 4 vodiče, 2 pro napájení a 2 pro data. To platí pro USB 2.0 standart, u USB 3.0 je tento počet navýšen o další 4 pro přenos dat. Díky tomu dosahuje USB 3.0 vysoké rychlosti. </w:t>
-      </w:r>
-      <w:r>
-        <w:fldChar w:fldCharType="begin"/>
-      </w:r>
-      <w:r>
-        <w:instrText xml:space="preserve"> REF _Ref189736398 \r \h </w:instrText>
-      </w:r>
-      <w:r>
-        <w:fldChar w:fldCharType="separate"/>
-      </w:r>
-      <w:r>
-        <w:t>[10]</w:t>
-      </w:r>
-      <w:r>
-        <w:fldChar w:fldCharType="end"/>
-      </w:r>
-    </w:p>
-    <w:p>
-      <w:pPr>
-        <w:pStyle w:val="Nadpis3"/>
-      </w:pPr>
-      <w:bookmarkStart w:id="52" w:name="_Toc189739522"/>
-      <w:r>
-        <w:t>Klíčové funkce USB</w:t>
-      </w:r>
-      <w:bookmarkEnd w:id="52"/>
-    </w:p>
-    <w:p>
-      <w:pPr>
-        <w:pStyle w:val="Pokraovn"/>
-      </w:pPr>
-      <w:r>
-        <w:t xml:space="preserve">USB, oproti jiným druhům připojení, umí několik klíčových funkcí. Tyto funkce jsou Hot </w:t>
-      </w:r>
-      <w:proofErr w:type="spellStart"/>
-      <w:r>
-        <w:t>swapping</w:t>
-      </w:r>
-      <w:proofErr w:type="spellEnd"/>
-      <w:r>
-        <w:t xml:space="preserve">, napájení zařízení a stínění. </w:t>
-      </w:r>
-      <w:r>
-        <w:fldChar w:fldCharType="begin"/>
-      </w:r>
-      <w:r>
-        <w:instrText xml:space="preserve"> REF _Ref189736398 \r \h </w:instrText>
-      </w:r>
-      <w:r>
-        <w:fldChar w:fldCharType="separate"/>
-      </w:r>
-      <w:r>
-        <w:t>[10]</w:t>
-      </w:r>
-      <w:r>
-        <w:fldChar w:fldCharType="end"/>
-      </w:r>
-    </w:p>
-    <w:p>
-      <w:pPr>
-        <w:pStyle w:val="Pokraovn"/>
-      </w:pPr>
-      <w:r>
-        <w:t xml:space="preserve">Hot </w:t>
-      </w:r>
-      <w:proofErr w:type="spellStart"/>
-      <w:r>
-        <w:t>swapping</w:t>
-      </w:r>
-      <w:proofErr w:type="spellEnd"/>
-      <w:r>
-        <w:t xml:space="preserve"> je jedna z nejhlavnějších funkcí USB, díky které není potřeba inicializovat zařízení při startu počítače, ale je možné zařízení připojit již za běhu systému.</w:t>
-      </w:r>
-      <w:r>
-        <w:t xml:space="preserve"> </w:t>
-      </w:r>
-      <w:r>
-        <w:fldChar w:fldCharType="begin"/>
-      </w:r>
-      <w:r>
-        <w:instrText xml:space="preserve"> REF _Ref189736398 \r \h </w:instrText>
-      </w:r>
-      <w:r>
-        <w:fldChar w:fldCharType="separate"/>
-      </w:r>
-      <w:r>
-        <w:t>[10]</w:t>
-      </w:r>
-      <w:r>
-        <w:fldChar w:fldCharType="end"/>
-      </w:r>
-    </w:p>
-    <w:p>
-      <w:pPr>
-        <w:pStyle w:val="Pokraovn"/>
-      </w:pPr>
-      <w:r>
-        <w:t xml:space="preserve">Další výhoda USB je možnost napájení zařízení. </w:t>
-      </w:r>
-      <w:proofErr w:type="spellStart"/>
-      <w:r>
-        <w:t>Standartně</w:t>
-      </w:r>
-      <w:proofErr w:type="spellEnd"/>
-      <w:r>
-        <w:t xml:space="preserve"> se jedná o napájení </w:t>
-      </w:r>
-      <w:proofErr w:type="gramStart"/>
-      <w:r>
-        <w:t>5V</w:t>
-      </w:r>
-      <w:proofErr w:type="gramEnd"/>
-      <w:r>
-        <w:t xml:space="preserve"> o</w:t>
-      </w:r>
-      <w:r>
-        <w:t> </w:t>
-      </w:r>
-      <w:r>
-        <w:t>maximálním napětí 500mA. Toto napájení se používá hlavně pro napájení periferií jako jsou myš a klávesnice.</w:t>
-      </w:r>
-      <w:r>
-        <w:t xml:space="preserve"> </w:t>
-      </w:r>
-      <w:r>
-        <w:fldChar w:fldCharType="begin"/>
-      </w:r>
-      <w:r>
-        <w:instrText xml:space="preserve"> REF _Ref189736398 \r \h </w:instrText>
-      </w:r>
-      <w:r>
-        <w:fldChar w:fldCharType="separate"/>
-      </w:r>
-      <w:r>
-        <w:t>[10]</w:t>
-      </w:r>
-      <w:r>
-        <w:fldChar w:fldCharType="end"/>
-      </w:r>
-    </w:p>
-    <w:p>
-      <w:r>
-        <w:t>Kabel USB je typicky stíněný. To zaručuje že data nemohou být narušena externími vlivy. Tato funkce je zásadní pro fungování USB přenosu.</w:t>
-      </w:r>
-      <w:r>
-        <w:t xml:space="preserve"> </w:t>
-      </w:r>
-      <w:r>
-        <w:fldChar w:fldCharType="begin"/>
-      </w:r>
-      <w:r>
-        <w:instrText xml:space="preserve"> REF _Ref189736398 \r \h </w:instrText>
-      </w:r>
-      <w:r>
-        <w:fldChar w:fldCharType="separate"/>
-      </w:r>
-      <w:r>
-        <w:t>[10]</w:t>
-      </w:r>
-      <w:r>
-        <w:fldChar w:fldCharType="end"/>
-      </w:r>
-      <w:bookmarkStart w:id="53" w:name="_GoBack"/>
-      <w:bookmarkEnd w:id="53"/>
+        <w:t>Paměť Flash je forma nevolatilní paměti. Nevolatilní znamená, že uchovává paměť i při ztrátě napájení. Flash je synonymum pro rychlost. Jedná se o vysokorychlostní uložiště.</w:t>
+      </w:r>
+    </w:p>
+    <w:p>
+      <w:r>
+        <w:t>Flash paměti se nejčastěji používají v přenosných zařízeních, jako jsou například USB flashky, mobilní zařízení</w:t>
+      </w:r>
+      <w:r>
+        <w:t>, fotoaparáty, SD karty.</w:t>
+      </w:r>
     </w:p>
     <w:p>
       <w:pPr>
         <w:pStyle w:val="uvodzaver"/>
       </w:pPr>
-      <w:bookmarkStart w:id="54" w:name="_Toc144753409"/>
-      <w:bookmarkStart w:id="55" w:name="_Toc144746940"/>
-      <w:bookmarkStart w:id="56" w:name="_Toc515880902"/>
-      <w:bookmarkStart w:id="57" w:name="_Toc189739523"/>
+      <w:bookmarkStart w:id="53" w:name="_Toc144753409"/>
+      <w:bookmarkStart w:id="54" w:name="_Toc144746940"/>
+      <w:bookmarkStart w:id="55" w:name="_Toc515880902"/>
+      <w:bookmarkStart w:id="56" w:name="_Toc189739523"/>
       <w:r>
         <w:lastRenderedPageBreak/>
         <w:t>Z</w:t>
       </w:r>
+      <w:bookmarkEnd w:id="53"/>
       <w:bookmarkEnd w:id="54"/>
       <w:bookmarkEnd w:id="55"/>
+      <w:r>
+        <w:t>ávěr</w:t>
+      </w:r>
       <w:bookmarkEnd w:id="56"/>
-      <w:r>
-        <w:t>ávěr</w:t>
-      </w:r>
-      <w:bookmarkEnd w:id="57"/>
     </w:p>
     <w:p>
       <w:r>
@@ -8513,102 +7288,30 @@
       <w:pPr>
         <w:pStyle w:val="uvodzaver"/>
       </w:pPr>
-      <w:bookmarkStart w:id="58" w:name="_Toc144753410"/>
-      <w:bookmarkStart w:id="59" w:name="_Toc144746941"/>
-      <w:bookmarkStart w:id="60" w:name="_Toc515880903"/>
-      <w:bookmarkStart w:id="61" w:name="_Toc189739524"/>
+      <w:bookmarkStart w:id="57" w:name="_Toc144753410"/>
+      <w:bookmarkStart w:id="58" w:name="_Toc144746941"/>
+      <w:bookmarkStart w:id="59" w:name="_Toc515880903"/>
+      <w:bookmarkStart w:id="60" w:name="_Toc189739524"/>
       <w:r>
         <w:lastRenderedPageBreak/>
         <w:t>S</w:t>
       </w:r>
+      <w:bookmarkEnd w:id="57"/>
       <w:bookmarkEnd w:id="58"/>
       <w:bookmarkEnd w:id="59"/>
+      <w:r>
+        <w:t>eznam použitých zdrojů</w:t>
+      </w:r>
       <w:bookmarkEnd w:id="60"/>
-      <w:r>
-        <w:t>eznam použitých zdrojů</w:t>
-      </w:r>
-      <w:bookmarkEnd w:id="61"/>
     </w:p>
     <w:p>
       <w:pPr>
         <w:pStyle w:val="Seznampouitliteratury"/>
       </w:pPr>
-      <w:bookmarkStart w:id="62" w:name="_Ref182339114"/>
-      <w:bookmarkStart w:id="63" w:name="_Ref182252182"/>
-      <w:r>
-        <w:t>GEEKSFORGEEKS. RAID (</w:t>
-      </w:r>
-      <w:proofErr w:type="spellStart"/>
-      <w:r>
-        <w:t>Redundant</w:t>
-      </w:r>
-      <w:proofErr w:type="spellEnd"/>
-      <w:r>
-        <w:t xml:space="preserve"> </w:t>
-      </w:r>
-      <w:proofErr w:type="spellStart"/>
-      <w:r>
-        <w:t>Arrays</w:t>
-      </w:r>
-      <w:proofErr w:type="spellEnd"/>
-      <w:r>
-        <w:t xml:space="preserve"> </w:t>
-      </w:r>
-      <w:proofErr w:type="spellStart"/>
-      <w:r>
-        <w:t>of</w:t>
-      </w:r>
-      <w:proofErr w:type="spellEnd"/>
-      <w:r>
-        <w:t xml:space="preserve"> Independent </w:t>
-      </w:r>
-      <w:proofErr w:type="spellStart"/>
-      <w:r>
-        <w:t>Disks</w:t>
-      </w:r>
-      <w:proofErr w:type="spellEnd"/>
-      <w:r>
-        <w:t xml:space="preserve">). Online. GEEKSFORGEEKS. </w:t>
-      </w:r>
-      <w:proofErr w:type="spellStart"/>
-      <w:r>
-        <w:t>GeeksforGeeks</w:t>
-      </w:r>
-      <w:proofErr w:type="spellEnd"/>
-      <w:r>
-        <w:t xml:space="preserve"> | A </w:t>
-      </w:r>
-      <w:proofErr w:type="spellStart"/>
-      <w:r>
-        <w:t>computer</w:t>
-      </w:r>
-      <w:proofErr w:type="spellEnd"/>
-      <w:r>
-        <w:t xml:space="preserve"> science </w:t>
-      </w:r>
-      <w:proofErr w:type="spellStart"/>
-      <w:r>
-        <w:t>portal</w:t>
-      </w:r>
-      <w:proofErr w:type="spellEnd"/>
-      <w:r>
-        <w:t xml:space="preserve"> </w:t>
-      </w:r>
-      <w:proofErr w:type="spellStart"/>
-      <w:r>
-        <w:t>for</w:t>
-      </w:r>
-      <w:proofErr w:type="spellEnd"/>
-      <w:r>
-        <w:t xml:space="preserve"> </w:t>
-      </w:r>
-      <w:proofErr w:type="spellStart"/>
-      <w:r>
-        <w:t>geeks</w:t>
-      </w:r>
-      <w:proofErr w:type="spellEnd"/>
-      <w:r>
-        <w:t>. 2024, 2024-5-10. Dostupné z: </w:t>
+      <w:bookmarkStart w:id="61" w:name="_Ref182339114"/>
+      <w:bookmarkStart w:id="62" w:name="_Ref182252182"/>
+      <w:r>
+        <w:t>GEEKSFORGEEKS. RAID (Redundant Arrays of Independent Disks). Online. GEEKSFORGEEKS. GeeksforGeeks | A computer science portal for geeks. 2024, 2024-5-10. Dostupné z: </w:t>
       </w:r>
       <w:hyperlink r:id="rId16" w:history="1">
         <w:r>
@@ -8623,95 +7326,15 @@
       <w:r>
         <w:t>. [cit. 2024-11-12].</w:t>
       </w:r>
-      <w:bookmarkEnd w:id="62"/>
+      <w:bookmarkEnd w:id="61"/>
     </w:p>
     <w:p>
       <w:pPr>
         <w:pStyle w:val="Seznampouitliteratury"/>
       </w:pPr>
-      <w:bookmarkStart w:id="64" w:name="_Ref187595267"/>
-      <w:r>
-        <w:t xml:space="preserve">WESTERN DIGITAL. RAID </w:t>
-      </w:r>
-      <w:proofErr w:type="spellStart"/>
-      <w:r>
-        <w:t>Storage</w:t>
-      </w:r>
-      <w:proofErr w:type="spellEnd"/>
-      <w:r>
-        <w:t xml:space="preserve"> </w:t>
-      </w:r>
-      <w:proofErr w:type="spellStart"/>
-      <w:r>
-        <w:t>Solutions</w:t>
-      </w:r>
-      <w:proofErr w:type="spellEnd"/>
-      <w:r>
-        <w:t xml:space="preserve"> &amp; RAID </w:t>
-      </w:r>
-      <w:proofErr w:type="spellStart"/>
-      <w:r>
-        <w:t>Arrays</w:t>
-      </w:r>
-      <w:proofErr w:type="spellEnd"/>
-      <w:r>
-        <w:t xml:space="preserve">. Online. WESTERN DIGITAL. </w:t>
-      </w:r>
-      <w:proofErr w:type="spellStart"/>
-      <w:r>
-        <w:t>High-Capacity</w:t>
-      </w:r>
-      <w:proofErr w:type="spellEnd"/>
-      <w:r>
-        <w:t xml:space="preserve"> </w:t>
-      </w:r>
-      <w:proofErr w:type="spellStart"/>
-      <w:r>
-        <w:t>HDDs</w:t>
-      </w:r>
-      <w:proofErr w:type="spellEnd"/>
-      <w:r>
-        <w:t xml:space="preserve"> </w:t>
-      </w:r>
-      <w:proofErr w:type="spellStart"/>
-      <w:r>
-        <w:t>for</w:t>
-      </w:r>
-      <w:proofErr w:type="spellEnd"/>
-      <w:r>
-        <w:t xml:space="preserve"> </w:t>
-      </w:r>
-      <w:proofErr w:type="spellStart"/>
-      <w:r>
-        <w:t>PCs</w:t>
-      </w:r>
-      <w:proofErr w:type="spellEnd"/>
-      <w:r>
-        <w:t xml:space="preserve">, NAS, </w:t>
-      </w:r>
-      <w:proofErr w:type="spellStart"/>
-      <w:r>
-        <w:t>Gaming</w:t>
-      </w:r>
-      <w:proofErr w:type="spellEnd"/>
-      <w:r>
-        <w:t xml:space="preserve">, Data </w:t>
-      </w:r>
-      <w:proofErr w:type="spellStart"/>
-      <w:r>
-        <w:t>Centers</w:t>
-      </w:r>
-      <w:proofErr w:type="spellEnd"/>
-      <w:r>
-        <w:t xml:space="preserve">, and AI Data </w:t>
-      </w:r>
-      <w:proofErr w:type="spellStart"/>
-      <w:r>
-        <w:t>Cycles</w:t>
-      </w:r>
-      <w:proofErr w:type="spellEnd"/>
-      <w:r>
-        <w:t>. 2024. Dostupné z: </w:t>
+      <w:bookmarkStart w:id="63" w:name="_Ref187595267"/>
+      <w:r>
+        <w:t>WESTERN DIGITAL. RAID Storage Solutions &amp; RAID Arrays. Online. WESTERN DIGITAL. High-Capacity HDDs for PCs, NAS, Gaming, Data Centers, and AI Data Cycles. 2024. Dostupné z: </w:t>
       </w:r>
       <w:hyperlink r:id="rId17" w:history="1">
         <w:r>
@@ -8726,24 +7349,16 @@
       <w:r>
         <w:t>. [cit. 2024-11-11].</w:t>
       </w:r>
+      <w:bookmarkEnd w:id="62"/>
       <w:bookmarkEnd w:id="63"/>
-      <w:bookmarkEnd w:id="64"/>
     </w:p>
     <w:p>
       <w:pPr>
         <w:pStyle w:val="Seznampouitliteratury"/>
       </w:pPr>
-      <w:bookmarkStart w:id="65" w:name="_Ref182413836"/>
-      <w:r>
-        <w:t xml:space="preserve">MASTERDC. RAID disková pole: jaké jsou základní typy a v čem se liší? Online. </w:t>
-      </w:r>
-      <w:proofErr w:type="spellStart"/>
-      <w:r>
-        <w:t>MasterDC</w:t>
-      </w:r>
-      <w:proofErr w:type="spellEnd"/>
-      <w:r>
-        <w:t>. 2024. Dostupné z: </w:t>
+      <w:bookmarkStart w:id="64" w:name="_Ref182413836"/>
+      <w:r>
+        <w:t>MASTERDC. RAID disková pole: jaké jsou základní typy a v čem se liší? Online. MasterDC. 2024. Dostupné z: </w:t>
       </w:r>
       <w:hyperlink r:id="rId18" w:history="1">
         <w:r>
@@ -8758,67 +7373,25 @@
       <w:r>
         <w:t>. [cit. 2024-11-13].</w:t>
       </w:r>
-      <w:bookmarkEnd w:id="65"/>
+      <w:bookmarkEnd w:id="64"/>
     </w:p>
     <w:p>
       <w:pPr>
         <w:pStyle w:val="Seznampouitliteratury"/>
       </w:pPr>
-      <w:bookmarkStart w:id="66" w:name="_Ref188121200"/>
+      <w:bookmarkStart w:id="65" w:name="_Ref188121200"/>
       <w:r>
         <w:t>NORDVPN. </w:t>
       </w:r>
-      <w:proofErr w:type="spellStart"/>
       <w:r>
         <w:rPr>
           <w:i/>
           <w:iCs/>
         </w:rPr>
-        <w:t>Secure</w:t>
-      </w:r>
-      <w:proofErr w:type="spellEnd"/>
-      <w:r>
-        <w:rPr>
-          <w:i/>
-          <w:iCs/>
-        </w:rPr>
-        <w:t xml:space="preserve"> </w:t>
-      </w:r>
-      <w:proofErr w:type="spellStart"/>
-      <w:r>
-        <w:rPr>
-          <w:i/>
-          <w:iCs/>
-        </w:rPr>
-        <w:t>File</w:t>
-      </w:r>
-      <w:proofErr w:type="spellEnd"/>
-      <w:r>
-        <w:rPr>
-          <w:i/>
-          <w:iCs/>
-        </w:rPr>
-        <w:t xml:space="preserve"> Transfer </w:t>
-      </w:r>
-      <w:proofErr w:type="spellStart"/>
-      <w:r>
-        <w:rPr>
-          <w:i/>
-          <w:iCs/>
-        </w:rPr>
-        <w:t>Protocol</w:t>
-      </w:r>
-      <w:proofErr w:type="spellEnd"/>
-      <w:r>
-        <w:t xml:space="preserve">. Online. NORDVPN. </w:t>
-      </w:r>
-      <w:proofErr w:type="spellStart"/>
-      <w:r>
-        <w:t>NordVPN</w:t>
-      </w:r>
-      <w:proofErr w:type="spellEnd"/>
-      <w:r>
-        <w:t>. 2012. Dostupné z: </w:t>
+        <w:t>Secure File Transfer Protocol</w:t>
+      </w:r>
+      <w:r>
+        <w:t>. Online. NORDVPN. NordVPN. 2012. Dostupné z: </w:t>
       </w:r>
       <w:hyperlink r:id="rId19" w:history="1">
         <w:r>
@@ -8831,106 +7404,25 @@
       <w:r>
         <w:t>. [cit. 2025-01-18].</w:t>
       </w:r>
-      <w:bookmarkEnd w:id="66"/>
+      <w:bookmarkEnd w:id="65"/>
     </w:p>
     <w:p>
       <w:pPr>
         <w:pStyle w:val="Seznampouitliteratury"/>
       </w:pPr>
-      <w:bookmarkStart w:id="67" w:name="_Ref188198809"/>
+      <w:bookmarkStart w:id="66" w:name="_Ref188198809"/>
       <w:r>
         <w:t>INTEGRATE. </w:t>
       </w:r>
-      <w:proofErr w:type="spellStart"/>
       <w:r>
         <w:rPr>
           <w:i/>
           <w:iCs/>
         </w:rPr>
-        <w:t>The</w:t>
-      </w:r>
-      <w:proofErr w:type="spellEnd"/>
-      <w:r>
-        <w:rPr>
-          <w:i/>
-          <w:iCs/>
-        </w:rPr>
-        <w:t xml:space="preserve"> </w:t>
-      </w:r>
-      <w:proofErr w:type="spellStart"/>
-      <w:r>
-        <w:rPr>
-          <w:i/>
-          <w:iCs/>
-        </w:rPr>
-        <w:t>What's</w:t>
-      </w:r>
-      <w:proofErr w:type="spellEnd"/>
-      <w:r>
-        <w:rPr>
-          <w:i/>
-          <w:iCs/>
-        </w:rPr>
-        <w:t xml:space="preserve">, </w:t>
-      </w:r>
-      <w:proofErr w:type="spellStart"/>
-      <w:r>
-        <w:rPr>
-          <w:i/>
-          <w:iCs/>
-        </w:rPr>
-        <w:t>How's</w:t>
-      </w:r>
-      <w:proofErr w:type="spellEnd"/>
-      <w:r>
-        <w:rPr>
-          <w:i/>
-          <w:iCs/>
-        </w:rPr>
-        <w:t xml:space="preserve"> and </w:t>
-      </w:r>
-      <w:proofErr w:type="spellStart"/>
-      <w:r>
-        <w:rPr>
-          <w:i/>
-          <w:iCs/>
-        </w:rPr>
-        <w:t>Why's</w:t>
-      </w:r>
-      <w:proofErr w:type="spellEnd"/>
-      <w:r>
-        <w:rPr>
-          <w:i/>
-          <w:iCs/>
-        </w:rPr>
-        <w:t xml:space="preserve"> </w:t>
-      </w:r>
-      <w:proofErr w:type="spellStart"/>
-      <w:r>
-        <w:rPr>
-          <w:i/>
-          <w:iCs/>
-        </w:rPr>
-        <w:t>of</w:t>
-      </w:r>
-      <w:proofErr w:type="spellEnd"/>
-      <w:r>
-        <w:rPr>
-          <w:i/>
-          <w:iCs/>
-        </w:rPr>
-        <w:t xml:space="preserve"> SFTP</w:t>
-      </w:r>
-      <w:r>
-        <w:t xml:space="preserve">. Online. INTEGRATE. </w:t>
-      </w:r>
-      <w:proofErr w:type="spellStart"/>
-      <w:r>
-        <w:t>Integrate</w:t>
-      </w:r>
-      <w:proofErr w:type="spellEnd"/>
-      <w:r>
-        <w:t>. 2023. Dostupné z: </w:t>
+        <w:t>The What's, How's and Why's of SFTP</w:t>
+      </w:r>
+      <w:r>
+        <w:t>. Online. INTEGRATE. Integrate. 2023. Dostupné z: </w:t>
       </w:r>
       <w:hyperlink r:id="rId20" w:history="1">
         <w:r>
@@ -8943,163 +7435,25 @@
       <w:r>
         <w:t>. [cit. 2025-01-19].</w:t>
       </w:r>
-      <w:bookmarkEnd w:id="67"/>
+      <w:bookmarkEnd w:id="66"/>
     </w:p>
     <w:p>
       <w:pPr>
         <w:pStyle w:val="Seznampouitliteratury"/>
       </w:pPr>
-      <w:bookmarkStart w:id="68" w:name="_Ref188992016"/>
+      <w:bookmarkStart w:id="67" w:name="_Ref188992016"/>
       <w:r>
         <w:t>ORACLE. </w:t>
       </w:r>
-      <w:proofErr w:type="spellStart"/>
       <w:r>
         <w:rPr>
           <w:i/>
           <w:iCs/>
         </w:rPr>
-        <w:t>MySQL</w:t>
-      </w:r>
-      <w:proofErr w:type="spellEnd"/>
-      <w:r>
-        <w:rPr>
-          <w:i/>
-          <w:iCs/>
-        </w:rPr>
-        <w:t xml:space="preserve">: </w:t>
-      </w:r>
-      <w:proofErr w:type="spellStart"/>
-      <w:r>
-        <w:rPr>
-          <w:i/>
-          <w:iCs/>
-        </w:rPr>
-        <w:t>Understanding</w:t>
-      </w:r>
-      <w:proofErr w:type="spellEnd"/>
-      <w:r>
-        <w:rPr>
-          <w:i/>
-          <w:iCs/>
-        </w:rPr>
-        <w:t xml:space="preserve"> </w:t>
-      </w:r>
-      <w:proofErr w:type="spellStart"/>
-      <w:r>
-        <w:rPr>
-          <w:i/>
-          <w:iCs/>
-        </w:rPr>
-        <w:t>What</w:t>
-      </w:r>
-      <w:proofErr w:type="spellEnd"/>
-      <w:r>
-        <w:rPr>
-          <w:i/>
-          <w:iCs/>
-        </w:rPr>
-        <w:t xml:space="preserve"> </w:t>
-      </w:r>
-      <w:proofErr w:type="spellStart"/>
-      <w:r>
-        <w:rPr>
-          <w:i/>
-          <w:iCs/>
-        </w:rPr>
-        <w:t>It</w:t>
-      </w:r>
-      <w:proofErr w:type="spellEnd"/>
-      <w:r>
-        <w:rPr>
-          <w:i/>
-          <w:iCs/>
-        </w:rPr>
-        <w:t xml:space="preserve"> </w:t>
-      </w:r>
-      <w:proofErr w:type="spellStart"/>
-      <w:r>
-        <w:rPr>
-          <w:i/>
-          <w:iCs/>
-        </w:rPr>
-        <w:t>Is</w:t>
-      </w:r>
-      <w:proofErr w:type="spellEnd"/>
-      <w:r>
-        <w:rPr>
-          <w:i/>
-          <w:iCs/>
-        </w:rPr>
-        <w:t xml:space="preserve"> and </w:t>
-      </w:r>
-      <w:proofErr w:type="spellStart"/>
-      <w:r>
-        <w:rPr>
-          <w:i/>
-          <w:iCs/>
-        </w:rPr>
-        <w:t>How</w:t>
-      </w:r>
-      <w:proofErr w:type="spellEnd"/>
-      <w:r>
-        <w:rPr>
-          <w:i/>
-          <w:iCs/>
-        </w:rPr>
-        <w:t xml:space="preserve"> </w:t>
-      </w:r>
-      <w:proofErr w:type="spellStart"/>
-      <w:r>
-        <w:rPr>
-          <w:i/>
-          <w:iCs/>
-        </w:rPr>
-        <w:t>It’s</w:t>
-      </w:r>
-      <w:proofErr w:type="spellEnd"/>
-      <w:r>
-        <w:rPr>
-          <w:i/>
-          <w:iCs/>
-        </w:rPr>
-        <w:t xml:space="preserve"> </w:t>
-      </w:r>
-      <w:proofErr w:type="spellStart"/>
-      <w:r>
-        <w:rPr>
-          <w:i/>
-          <w:iCs/>
-        </w:rPr>
-        <w:t>Used</w:t>
-      </w:r>
-      <w:proofErr w:type="spellEnd"/>
-      <w:r>
-        <w:t xml:space="preserve">. Online. ORACLE. </w:t>
-      </w:r>
-      <w:proofErr w:type="spellStart"/>
-      <w:r>
-        <w:t>Oracle</w:t>
-      </w:r>
-      <w:proofErr w:type="spellEnd"/>
-      <w:r>
-        <w:t xml:space="preserve"> </w:t>
-      </w:r>
-      <w:proofErr w:type="spellStart"/>
-      <w:r>
-        <w:t>Cloud</w:t>
-      </w:r>
-      <w:proofErr w:type="spellEnd"/>
-      <w:r>
-        <w:t xml:space="preserve"> </w:t>
-      </w:r>
-      <w:proofErr w:type="spellStart"/>
-      <w:r>
-        <w:t>Infrastructure</w:t>
-      </w:r>
-      <w:proofErr w:type="spellEnd"/>
-      <w:r>
-        <w:t xml:space="preserve"> (OCI). 2024. Dostupné z: </w:t>
+        <w:t>MySQL: Understanding What It Is and How It’s Used</w:t>
+      </w:r>
+      <w:r>
+        <w:t>. Online. ORACLE. Oracle Cloud Infrastructure (OCI). 2024. Dostupné z: </w:t>
       </w:r>
       <w:hyperlink r:id="rId21" w:history="1">
         <w:r>
@@ -9112,13 +7466,13 @@
       <w:r>
         <w:t>. [cit. 2025-01-28].</w:t>
       </w:r>
-      <w:bookmarkEnd w:id="68"/>
+      <w:bookmarkEnd w:id="67"/>
     </w:p>
     <w:p>
       <w:pPr>
         <w:pStyle w:val="Seznampouitliteratury"/>
       </w:pPr>
-      <w:bookmarkStart w:id="69" w:name="_Ref189739642"/>
+      <w:bookmarkStart w:id="68" w:name="_Ref189739642"/>
       <w:r>
         <w:rPr>
           <w:rFonts w:ascii="Arial" w:hAnsi="Arial" w:cs="Arial"/>
@@ -9127,7 +7481,6 @@
         </w:rPr>
         <w:t>GEEKSFORGEEKS. </w:t>
       </w:r>
-      <w:proofErr w:type="spellStart"/>
       <w:r>
         <w:rPr>
           <w:rFonts w:ascii="Arial" w:hAnsi="Arial" w:cs="Arial"/>
@@ -9138,32 +7491,13 @@
         </w:rPr>
         <w:t>GeeksforGeeks</w:t>
       </w:r>
-      <w:proofErr w:type="spellEnd"/>
       <w:r>
         <w:rPr>
           <w:rFonts w:ascii="Arial" w:hAnsi="Arial" w:cs="Arial"/>
           <w:color w:val="212529"/>
           <w:shd w:val="clear" w:color="auto" w:fill="FFFFFF"/>
         </w:rPr>
-        <w:t xml:space="preserve">. Online. GEEKSFORGEEKS. HTML </w:t>
-      </w:r>
-      <w:proofErr w:type="spellStart"/>
-      <w:r>
-        <w:rPr>
-          <w:rFonts w:ascii="Arial" w:hAnsi="Arial" w:cs="Arial"/>
-          <w:color w:val="212529"/>
-          <w:shd w:val="clear" w:color="auto" w:fill="FFFFFF"/>
-        </w:rPr>
-        <w:t>Introduction</w:t>
-      </w:r>
-      <w:proofErr w:type="spellEnd"/>
-      <w:r>
-        <w:rPr>
-          <w:rFonts w:ascii="Arial" w:hAnsi="Arial" w:cs="Arial"/>
-          <w:color w:val="212529"/>
-          <w:shd w:val="clear" w:color="auto" w:fill="FFFFFF"/>
-        </w:rPr>
-        <w:t>. 2025, 2024-12-24. Dostupné z: </w:t>
+        <w:t>. Online. GEEKSFORGEEKS. HTML Introduction. 2025, 2024-12-24. Dostupné z: </w:t>
       </w:r>
       <w:hyperlink r:id="rId22" w:history="1">
         <w:r>
@@ -9184,13 +7518,13 @@
         </w:rPr>
         <w:t>. [cit. 2025-02-05].</w:t>
       </w:r>
-      <w:bookmarkEnd w:id="69"/>
+      <w:bookmarkEnd w:id="68"/>
     </w:p>
     <w:p>
       <w:pPr>
         <w:pStyle w:val="Seznampouitliteratury"/>
       </w:pPr>
-      <w:bookmarkStart w:id="70" w:name="_Ref189739671"/>
+      <w:bookmarkStart w:id="69" w:name="_Ref189739671"/>
       <w:r>
         <w:rPr>
           <w:rFonts w:ascii="Arial" w:hAnsi="Arial" w:cs="Arial"/>
@@ -9199,7 +7533,6 @@
         </w:rPr>
         <w:t>GEEKSFORGEEKS. </w:t>
       </w:r>
-      <w:proofErr w:type="spellStart"/>
       <w:r>
         <w:rPr>
           <w:rFonts w:ascii="Arial" w:hAnsi="Arial" w:cs="Arial"/>
@@ -9210,32 +7543,13 @@
         </w:rPr>
         <w:t>GeeksforGeeks</w:t>
       </w:r>
-      <w:proofErr w:type="spellEnd"/>
       <w:r>
         <w:rPr>
           <w:rFonts w:ascii="Arial" w:hAnsi="Arial" w:cs="Arial"/>
           <w:color w:val="212529"/>
           <w:shd w:val="clear" w:color="auto" w:fill="FFFFFF"/>
         </w:rPr>
-        <w:t xml:space="preserve">. Online. GEEKSFORGEEKS. CSS </w:t>
-      </w:r>
-      <w:proofErr w:type="spellStart"/>
-      <w:r>
-        <w:rPr>
-          <w:rFonts w:ascii="Arial" w:hAnsi="Arial" w:cs="Arial"/>
-          <w:color w:val="212529"/>
-          <w:shd w:val="clear" w:color="auto" w:fill="FFFFFF"/>
-        </w:rPr>
-        <w:t>Tutorial</w:t>
-      </w:r>
-      <w:proofErr w:type="spellEnd"/>
-      <w:r>
-        <w:rPr>
-          <w:rFonts w:ascii="Arial" w:hAnsi="Arial" w:cs="Arial"/>
-          <w:color w:val="212529"/>
-          <w:shd w:val="clear" w:color="auto" w:fill="FFFFFF"/>
-        </w:rPr>
-        <w:t>. 2025, 04-02-2025. Dostupné z: </w:t>
+        <w:t>. Online. GEEKSFORGEEKS. CSS Tutorial. 2025, 04-02-2025. Dostupné z: </w:t>
       </w:r>
       <w:hyperlink r:id="rId23" w:history="1">
         <w:r>
@@ -9256,13 +7570,13 @@
         </w:rPr>
         <w:t>. [cit. 2025-02-05].</w:t>
       </w:r>
-      <w:bookmarkEnd w:id="70"/>
+      <w:bookmarkEnd w:id="69"/>
     </w:p>
     <w:p>
       <w:pPr>
         <w:pStyle w:val="Seznampouitliteratury"/>
       </w:pPr>
-      <w:bookmarkStart w:id="71" w:name="_Ref189739775"/>
+      <w:bookmarkStart w:id="70" w:name="_Ref189739775"/>
       <w:r>
         <w:rPr>
           <w:rFonts w:ascii="Arial" w:hAnsi="Arial" w:cs="Arial"/>
@@ -9271,7 +7585,6 @@
         </w:rPr>
         <w:t>TECHTARGET. </w:t>
       </w:r>
-      <w:proofErr w:type="spellStart"/>
       <w:r>
         <w:rPr>
           <w:rFonts w:ascii="Arial" w:hAnsi="Arial" w:cs="Arial"/>
@@ -9282,32 +7595,13 @@
         </w:rPr>
         <w:t>TechTarget</w:t>
       </w:r>
-      <w:proofErr w:type="spellEnd"/>
       <w:r>
         <w:rPr>
           <w:rFonts w:ascii="Arial" w:hAnsi="Arial" w:cs="Arial"/>
           <w:color w:val="212529"/>
           <w:shd w:val="clear" w:color="auto" w:fill="FFFFFF"/>
         </w:rPr>
-        <w:t xml:space="preserve">. Online. </w:t>
-      </w:r>
-      <w:proofErr w:type="spellStart"/>
-      <w:r>
-        <w:rPr>
-          <w:rFonts w:ascii="Arial" w:hAnsi="Arial" w:cs="Arial"/>
-          <w:color w:val="212529"/>
-          <w:shd w:val="clear" w:color="auto" w:fill="FFFFFF"/>
-        </w:rPr>
-        <w:t>Bootstrap</w:t>
-      </w:r>
-      <w:proofErr w:type="spellEnd"/>
-      <w:r>
-        <w:rPr>
-          <w:rFonts w:ascii="Arial" w:hAnsi="Arial" w:cs="Arial"/>
-          <w:color w:val="212529"/>
-          <w:shd w:val="clear" w:color="auto" w:fill="FFFFFF"/>
-        </w:rPr>
-        <w:t>. 2022. Dostupné z: </w:t>
+        <w:t>. Online. Bootstrap. 2022. Dostupné z: </w:t>
       </w:r>
       <w:hyperlink r:id="rId24" w:history="1">
         <w:r>
@@ -9328,13 +7622,13 @@
         </w:rPr>
         <w:t>. [cit. 2025-02-06].</w:t>
       </w:r>
-      <w:bookmarkEnd w:id="71"/>
+      <w:bookmarkEnd w:id="70"/>
     </w:p>
     <w:p>
       <w:pPr>
         <w:pStyle w:val="Seznampouitliteratury"/>
       </w:pPr>
-      <w:bookmarkStart w:id="72" w:name="_Ref189736398"/>
+      <w:bookmarkStart w:id="71" w:name="_Ref189736398"/>
       <w:r>
         <w:rPr>
           <w:rFonts w:ascii="Arial" w:hAnsi="Arial" w:cs="Arial"/>
@@ -9344,7 +7638,6 @@
         <w:lastRenderedPageBreak/>
         <w:t>SPICEWORKS. </w:t>
       </w:r>
-      <w:proofErr w:type="spellStart"/>
       <w:r>
         <w:rPr>
           <w:rFonts w:ascii="Arial" w:hAnsi="Arial" w:cs="Arial"/>
@@ -9355,122 +7648,13 @@
         </w:rPr>
         <w:t>Spiceworks</w:t>
       </w:r>
-      <w:proofErr w:type="spellEnd"/>
       <w:r>
         <w:rPr>
           <w:rFonts w:ascii="Arial" w:hAnsi="Arial" w:cs="Arial"/>
           <w:color w:val="212529"/>
           <w:shd w:val="clear" w:color="auto" w:fill="FFFFFF"/>
         </w:rPr>
-        <w:t xml:space="preserve">. Online. </w:t>
-      </w:r>
-      <w:proofErr w:type="spellStart"/>
-      <w:r>
-        <w:rPr>
-          <w:rFonts w:ascii="Arial" w:hAnsi="Arial" w:cs="Arial"/>
-          <w:color w:val="212529"/>
-          <w:shd w:val="clear" w:color="auto" w:fill="FFFFFF"/>
-        </w:rPr>
-        <w:t>What</w:t>
-      </w:r>
-      <w:proofErr w:type="spellEnd"/>
-      <w:r>
-        <w:rPr>
-          <w:rFonts w:ascii="Arial" w:hAnsi="Arial" w:cs="Arial"/>
-          <w:color w:val="212529"/>
-          <w:shd w:val="clear" w:color="auto" w:fill="FFFFFF"/>
-        </w:rPr>
-        <w:t xml:space="preserve"> </w:t>
-      </w:r>
-      <w:proofErr w:type="spellStart"/>
-      <w:r>
-        <w:rPr>
-          <w:rFonts w:ascii="Arial" w:hAnsi="Arial" w:cs="Arial"/>
-          <w:color w:val="212529"/>
-          <w:shd w:val="clear" w:color="auto" w:fill="FFFFFF"/>
-        </w:rPr>
-        <w:t>Is</w:t>
-      </w:r>
-      <w:proofErr w:type="spellEnd"/>
-      <w:r>
-        <w:rPr>
-          <w:rFonts w:ascii="Arial" w:hAnsi="Arial" w:cs="Arial"/>
-          <w:color w:val="212529"/>
-          <w:shd w:val="clear" w:color="auto" w:fill="FFFFFF"/>
-        </w:rPr>
-        <w:t xml:space="preserve"> USB (Universal </w:t>
-      </w:r>
-      <w:proofErr w:type="spellStart"/>
-      <w:r>
-        <w:rPr>
-          <w:rFonts w:ascii="Arial" w:hAnsi="Arial" w:cs="Arial"/>
-          <w:color w:val="212529"/>
-          <w:shd w:val="clear" w:color="auto" w:fill="FFFFFF"/>
-        </w:rPr>
-        <w:t>Serial</w:t>
-      </w:r>
-      <w:proofErr w:type="spellEnd"/>
-      <w:r>
-        <w:rPr>
-          <w:rFonts w:ascii="Arial" w:hAnsi="Arial" w:cs="Arial"/>
-          <w:color w:val="212529"/>
-          <w:shd w:val="clear" w:color="auto" w:fill="FFFFFF"/>
-        </w:rPr>
-        <w:t xml:space="preserve"> Bus)? </w:t>
-      </w:r>
-      <w:proofErr w:type="spellStart"/>
-      <w:r>
-        <w:rPr>
-          <w:rFonts w:ascii="Arial" w:hAnsi="Arial" w:cs="Arial"/>
-          <w:color w:val="212529"/>
-          <w:shd w:val=